--- a/KitchenBoss/AppDocuments/8_ПЗ_Начинка.docx
+++ b/KitchenBoss/AppDocuments/8_ПЗ_Начинка.docx
@@ -1,6 +1,6 @@
 
 <file path=word/document.xml><?xml version="1.0" encoding="utf-8"?>
-<w:document xmlns:wpc="http://schemas.microsoft.com/office/word/2010/wordprocessingCanvas" xmlns:cx="http://schemas.microsoft.com/office/drawing/2014/chartex" xmlns:cx1="http://schemas.microsoft.com/office/drawing/2015/9/8/chartex" xmlns:cx2="http://schemas.microsoft.com/office/drawing/2015/10/21/chartex" xmlns:cx3="http://schemas.microsoft.com/office/drawing/2016/5/9/chartex" xmlns:cx4="http://schemas.microsoft.com/office/drawing/2016/5/10/chartex" xmlns:cx5="http://schemas.microsoft.com/office/drawing/2016/5/11/chartex" xmlns:cx6="http://schemas.microsoft.com/office/drawing/2016/5/12/chartex" xmlns:cx7="http://schemas.microsoft.com/office/drawing/2016/5/13/chartex" xmlns:cx8="http://schemas.microsoft.com/office/drawing/2016/5/14/chartex" xmlns:mc="http://schemas.openxmlformats.org/markup-compatibility/2006" xmlns:aink="http://schemas.microsoft.com/office/drawing/2016/ink" xmlns:am3d="http://schemas.microsoft.com/office/drawing/2017/model3d" xmlns:o="urn:schemas-microsoft-com:office:office" xmlns:oel="http://schemas.microsoft.com/office/2019/extlst" xmlns:r="http://schemas.openxmlformats.org/officeDocument/2006/relationships" xmlns:m="http://schemas.openxmlformats.org/officeDocument/2006/math" xmlns:v="urn:schemas-microsoft-com:vml" xmlns:wp14="http://schemas.microsoft.com/office/word/2010/wordprocessingDrawing" xmlns:wp="http://schemas.openxmlformats.org/drawingml/2006/wordprocessingDrawing" xmlns:w10="urn:schemas-microsoft-com:office:word" xmlns:w="http://schemas.openxmlformats.org/wordprocessingml/2006/main" xmlns:w14="http://schemas.microsoft.com/office/word/2010/wordml" xmlns:w15="http://schemas.microsoft.com/office/word/2012/wordml" xmlns:w16cex="http://schemas.microsoft.com/office/word/2018/wordml/cex" xmlns:w16cid="http://schemas.microsoft.com/office/word/2016/wordml/cid" xmlns:w16="http://schemas.microsoft.com/office/word/2018/wordml" xmlns:w16sdtdh="http://schemas.microsoft.com/office/word/2020/wordml/sdtdatahash" xmlns:w16se="http://schemas.microsoft.com/office/word/2015/wordml/symex" xmlns:wpg="http://schemas.microsoft.com/office/word/2010/wordprocessingGroup" xmlns:wpi="http://schemas.microsoft.com/office/word/2010/wordprocessingInk" xmlns:wne="http://schemas.microsoft.com/office/word/2006/wordml" xmlns:wps="http://schemas.microsoft.com/office/word/2010/wordprocessingShape" mc:Ignorable="w14 w15 w16se w16cid w16 w16cex w16sdtdh wp14">
+<w:document xmlns:wpc="http://schemas.microsoft.com/office/word/2010/wordprocessingCanvas" xmlns:mc="http://schemas.openxmlformats.org/markup-compatibility/2006" xmlns:o="urn:schemas-microsoft-com:office:office" xmlns:r="http://schemas.openxmlformats.org/officeDocument/2006/relationships" xmlns:m="http://schemas.openxmlformats.org/officeDocument/2006/math" xmlns:v="urn:schemas-microsoft-com:vml" xmlns:wp14="http://schemas.microsoft.com/office/word/2010/wordprocessingDrawing" xmlns:wp="http://schemas.openxmlformats.org/drawingml/2006/wordprocessingDrawing" xmlns:w10="urn:schemas-microsoft-com:office:word" xmlns:w="http://schemas.openxmlformats.org/wordprocessingml/2006/main" xmlns:w14="http://schemas.microsoft.com/office/word/2010/wordml" xmlns:wpg="http://schemas.microsoft.com/office/word/2010/wordprocessingGroup" xmlns:wpi="http://schemas.microsoft.com/office/word/2010/wordprocessingInk" xmlns:wne="http://schemas.microsoft.com/office/word/2006/wordml" xmlns:wps="http://schemas.microsoft.com/office/word/2010/wordprocessingShape" mc:Ignorable="w14 wp14">
   <w:body>
     <w:p>
       <w:pPr>
@@ -48,7 +48,21 @@
       </w:r>
       <w:proofErr w:type="spellEnd"/>
       <w:r>
-        <w:t xml:space="preserve"> Boss" представляет собой систему автоматизации бизнес-процессов ресторана, разработанную на платформе .NET Framework 4.8 с использованием C# </w:t>
+        <w:t xml:space="preserve"> </w:t>
+      </w:r>
+      <w:proofErr w:type="spellStart"/>
+      <w:r>
+        <w:t>Boss</w:t>
+      </w:r>
+      <w:proofErr w:type="spellEnd"/>
+      <w:r>
+        <w:t>" представляет собой систему автоматизации би</w:t>
+      </w:r>
+      <w:r>
+        <w:t>з</w:t>
+      </w:r>
+      <w:r>
+        <w:t xml:space="preserve">нес-процессов ресторана, разработанную на платформе .NET Framework 4.8 с использованием C# </w:t>
       </w:r>
       <w:proofErr w:type="spellStart"/>
       <w:r>
@@ -98,21 +112,20 @@
     </w:p>
     <w:sdt>
       <w:sdtPr>
+        <w:rPr>
+          <w:rFonts w:ascii="Times New Roman" w:eastAsia="Arial Unicode MS" w:hAnsi="Times New Roman" w:cs="Times New Roman"/>
+          <w:color w:val="auto"/>
+          <w:sz w:val="24"/>
+          <w:szCs w:val="24"/>
+          <w:lang w:eastAsia="en-US"/>
+        </w:rPr>
         <w:id w:val="215176586"/>
         <w:docPartObj>
           <w:docPartGallery w:val="Table of Contents"/>
           <w:docPartUnique/>
         </w:docPartObj>
       </w:sdtPr>
-      <w:sdtEndPr>
-        <w:rPr>
-          <w:rFonts w:ascii="Times New Roman" w:eastAsia="Arial Unicode MS" w:hAnsi="Times New Roman" w:cs="Times New Roman"/>
-          <w:color w:val="auto"/>
-          <w:sz w:val="24"/>
-          <w:szCs w:val="24"/>
-          <w:lang w:eastAsia="en-US"/>
-        </w:rPr>
-      </w:sdtEndPr>
+      <w:sdtEndPr/>
       <w:sdtContent>
         <w:p>
           <w:pPr>
@@ -1816,7 +1829,7 @@
         <w:pStyle w:val="af2"/>
         <w:numPr>
           <w:ilvl w:val="0"/>
-          <w:numId w:val="57"/>
+          <w:numId w:val="27"/>
         </w:numPr>
       </w:pPr>
       <w:r>
@@ -1828,7 +1841,7 @@
         <w:pStyle w:val="af2"/>
         <w:numPr>
           <w:ilvl w:val="0"/>
-          <w:numId w:val="57"/>
+          <w:numId w:val="27"/>
         </w:numPr>
       </w:pPr>
       <w:r>
@@ -1840,7 +1853,7 @@
         <w:pStyle w:val="af2"/>
         <w:numPr>
           <w:ilvl w:val="0"/>
-          <w:numId w:val="57"/>
+          <w:numId w:val="27"/>
         </w:numPr>
       </w:pPr>
       <w:r>
@@ -1852,7 +1865,7 @@
         <w:pStyle w:val="af2"/>
         <w:numPr>
           <w:ilvl w:val="0"/>
-          <w:numId w:val="57"/>
+          <w:numId w:val="27"/>
         </w:numPr>
       </w:pPr>
       <w:r>
@@ -1870,7 +1883,7 @@
         <w:pStyle w:val="af2"/>
         <w:numPr>
           <w:ilvl w:val="0"/>
-          <w:numId w:val="58"/>
+          <w:numId w:val="28"/>
         </w:numPr>
       </w:pPr>
       <w:r>
@@ -1882,7 +1895,7 @@
         <w:pStyle w:val="af2"/>
         <w:numPr>
           <w:ilvl w:val="0"/>
-          <w:numId w:val="58"/>
+          <w:numId w:val="28"/>
         </w:numPr>
       </w:pPr>
       <w:r>
@@ -1894,7 +1907,7 @@
         <w:pStyle w:val="af2"/>
         <w:numPr>
           <w:ilvl w:val="0"/>
-          <w:numId w:val="58"/>
+          <w:numId w:val="28"/>
         </w:numPr>
       </w:pPr>
       <w:r>
@@ -1912,7 +1925,7 @@
         <w:pStyle w:val="af2"/>
         <w:numPr>
           <w:ilvl w:val="0"/>
-          <w:numId w:val="59"/>
+          <w:numId w:val="29"/>
         </w:numPr>
       </w:pPr>
       <w:r>
@@ -1932,7 +1945,7 @@
         <w:pStyle w:val="af2"/>
         <w:numPr>
           <w:ilvl w:val="0"/>
-          <w:numId w:val="59"/>
+          <w:numId w:val="29"/>
         </w:numPr>
       </w:pPr>
       <w:r>
@@ -2044,7 +2057,7 @@
         <w:pStyle w:val="af2"/>
         <w:numPr>
           <w:ilvl w:val="2"/>
-          <w:numId w:val="60"/>
+          <w:numId w:val="30"/>
         </w:numPr>
       </w:pPr>
       <w:r>
@@ -2056,7 +2069,7 @@
         <w:pStyle w:val="af2"/>
         <w:numPr>
           <w:ilvl w:val="2"/>
-          <w:numId w:val="60"/>
+          <w:numId w:val="30"/>
         </w:numPr>
       </w:pPr>
       <w:r>
@@ -2068,7 +2081,7 @@
         <w:pStyle w:val="af2"/>
         <w:numPr>
           <w:ilvl w:val="3"/>
-          <w:numId w:val="60"/>
+          <w:numId w:val="30"/>
         </w:numPr>
       </w:pPr>
       <w:r>
@@ -2080,7 +2093,7 @@
         <w:pStyle w:val="af2"/>
         <w:numPr>
           <w:ilvl w:val="3"/>
-          <w:numId w:val="60"/>
+          <w:numId w:val="30"/>
         </w:numPr>
       </w:pPr>
       <w:r>
@@ -2092,7 +2105,7 @@
         <w:pStyle w:val="af2"/>
         <w:numPr>
           <w:ilvl w:val="3"/>
-          <w:numId w:val="60"/>
+          <w:numId w:val="30"/>
         </w:numPr>
       </w:pPr>
       <w:r>
@@ -2104,7 +2117,7 @@
         <w:pStyle w:val="af2"/>
         <w:numPr>
           <w:ilvl w:val="3"/>
-          <w:numId w:val="60"/>
+          <w:numId w:val="30"/>
         </w:numPr>
       </w:pPr>
       <w:r>
@@ -2116,7 +2129,7 @@
         <w:pStyle w:val="af2"/>
         <w:numPr>
           <w:ilvl w:val="2"/>
-          <w:numId w:val="60"/>
+          <w:numId w:val="30"/>
         </w:numPr>
       </w:pPr>
       <w:r>
@@ -2128,7 +2141,7 @@
         <w:pStyle w:val="af2"/>
         <w:numPr>
           <w:ilvl w:val="2"/>
-          <w:numId w:val="60"/>
+          <w:numId w:val="30"/>
         </w:numPr>
         <w:rPr>
           <w:b/>
@@ -2188,7 +2201,7 @@
         <w:pStyle w:val="A0"/>
         <w:numPr>
           <w:ilvl w:val="0"/>
-          <w:numId w:val="22"/>
+          <w:numId w:val="1"/>
         </w:numPr>
         <w:spacing w:line="276" w:lineRule="auto"/>
         <w:jc w:val="both"/>
@@ -2211,7 +2224,7 @@
         <w:pStyle w:val="A0"/>
         <w:numPr>
           <w:ilvl w:val="0"/>
-          <w:numId w:val="22"/>
+          <w:numId w:val="1"/>
         </w:numPr>
         <w:spacing w:line="276" w:lineRule="auto"/>
         <w:jc w:val="both"/>
@@ -2233,7 +2246,7 @@
         <w:pStyle w:val="A0"/>
         <w:numPr>
           <w:ilvl w:val="0"/>
-          <w:numId w:val="22"/>
+          <w:numId w:val="1"/>
         </w:numPr>
         <w:spacing w:line="276" w:lineRule="auto"/>
         <w:jc w:val="both"/>
@@ -2293,7 +2306,7 @@
         <w:pStyle w:val="A0"/>
         <w:numPr>
           <w:ilvl w:val="0"/>
-          <w:numId w:val="23"/>
+          <w:numId w:val="2"/>
         </w:numPr>
         <w:spacing w:line="276" w:lineRule="auto"/>
         <w:ind w:right="284"/>
@@ -2333,7 +2346,7 @@
         <w:pStyle w:val="A0"/>
         <w:numPr>
           <w:ilvl w:val="0"/>
-          <w:numId w:val="31"/>
+          <w:numId w:val="3"/>
         </w:numPr>
         <w:spacing w:line="276" w:lineRule="auto"/>
         <w:ind w:right="284"/>
@@ -2356,7 +2369,7 @@
         <w:pStyle w:val="A0"/>
         <w:numPr>
           <w:ilvl w:val="2"/>
-          <w:numId w:val="23"/>
+          <w:numId w:val="2"/>
         </w:numPr>
         <w:spacing w:line="276" w:lineRule="auto"/>
         <w:ind w:right="284"/>
@@ -2379,7 +2392,7 @@
         <w:pStyle w:val="A0"/>
         <w:numPr>
           <w:ilvl w:val="2"/>
-          <w:numId w:val="23"/>
+          <w:numId w:val="2"/>
         </w:numPr>
         <w:spacing w:line="276" w:lineRule="auto"/>
         <w:ind w:right="284"/>
@@ -2408,10 +2421,10 @@
       <w:r>
         <w:rPr>
           <w:highlight w:val="white"/>
-          <w:lang w:val="en-US"/>
         </w:rPr>
         <w:t xml:space="preserve">        </w:t>
       </w:r>
+      <w:proofErr w:type="gramStart"/>
       <w:r>
         <w:rPr>
           <w:color w:val="0000FF"/>
@@ -2420,6 +2433,7 @@
         </w:rPr>
         <w:t>private</w:t>
       </w:r>
+      <w:proofErr w:type="gramEnd"/>
       <w:r>
         <w:rPr>
           <w:highlight w:val="white"/>
@@ -2443,7 +2457,6 @@
         <w:t xml:space="preserve"> </w:t>
       </w:r>
       <w:proofErr w:type="spellStart"/>
-      <w:proofErr w:type="gramStart"/>
       <w:r>
         <w:rPr>
           <w:highlight w:val="white"/>
@@ -2459,7 +2472,6 @@
         </w:rPr>
         <w:t>(</w:t>
       </w:r>
-      <w:proofErr w:type="gramEnd"/>
       <w:r>
         <w:rPr>
           <w:color w:val="0000FF"/>
@@ -2517,77 +2529,87 @@
       <w:pPr>
         <w:rPr>
           <w:highlight w:val="white"/>
-        </w:rPr>
-      </w:pPr>
-      <w:r>
-        <w:rPr>
-          <w:highlight w:val="white"/>
-        </w:rPr>
-        <w:t xml:space="preserve">            </w:t>
-      </w:r>
-      <w:r>
-        <w:rPr>
-          <w:color w:val="0000FF"/>
-          <w:highlight w:val="white"/>
-        </w:rPr>
-        <w:t>string</w:t>
-      </w:r>
-      <w:r>
-        <w:rPr>
-          <w:highlight w:val="white"/>
-        </w:rPr>
-        <w:t xml:space="preserve"> </w:t>
-      </w:r>
-      <w:proofErr w:type="spellStart"/>
-      <w:r>
-        <w:rPr>
-          <w:highlight w:val="white"/>
-        </w:rPr>
-        <w:t>passwordWithSalt</w:t>
-      </w:r>
-      <w:proofErr w:type="spellEnd"/>
-      <w:r>
-        <w:rPr>
-          <w:highlight w:val="white"/>
-        </w:rPr>
-        <w:t xml:space="preserve"> = salt + password;</w:t>
-      </w:r>
-    </w:p>
-    <w:p>
-      <w:pPr>
+          <w:lang w:val="en-US"/>
+        </w:rPr>
+      </w:pPr>
+      <w:r>
         <w:rPr>
           <w:highlight w:val="white"/>
           <w:lang w:val="en-US"/>
         </w:rPr>
-      </w:pPr>
-      <w:r>
-        <w:rPr>
-          <w:highlight w:val="white"/>
-          <w:lang w:val="en-US"/>
-        </w:rPr>
         <w:t xml:space="preserve">            </w:t>
       </w:r>
+      <w:proofErr w:type="gramStart"/>
       <w:r>
         <w:rPr>
           <w:color w:val="0000FF"/>
           <w:highlight w:val="white"/>
           <w:lang w:val="en-US"/>
         </w:rPr>
-        <w:t>using</w:t>
-      </w:r>
+        <w:t>string</w:t>
+      </w:r>
+      <w:proofErr w:type="gramEnd"/>
       <w:r>
         <w:rPr>
           <w:highlight w:val="white"/>
           <w:lang w:val="en-US"/>
         </w:rPr>
-        <w:t xml:space="preserve"> (</w:t>
-      </w:r>
+        <w:t xml:space="preserve"> </w:t>
+      </w:r>
+      <w:proofErr w:type="spellStart"/>
+      <w:r>
+        <w:rPr>
+          <w:highlight w:val="white"/>
+          <w:lang w:val="en-US"/>
+        </w:rPr>
+        <w:t>passwordWithSalt</w:t>
+      </w:r>
+      <w:proofErr w:type="spellEnd"/>
+      <w:r>
+        <w:rPr>
+          <w:highlight w:val="white"/>
+          <w:lang w:val="en-US"/>
+        </w:rPr>
+        <w:t xml:space="preserve"> = salt + password;</w:t>
+      </w:r>
+    </w:p>
+    <w:p>
+      <w:pPr>
+        <w:rPr>
+          <w:highlight w:val="white"/>
+          <w:lang w:val="en-US"/>
+        </w:rPr>
+      </w:pPr>
+      <w:r>
+        <w:rPr>
+          <w:highlight w:val="white"/>
+          <w:lang w:val="en-US"/>
+        </w:rPr>
+        <w:t xml:space="preserve">            </w:t>
+      </w:r>
+      <w:proofErr w:type="gramStart"/>
       <w:r>
         <w:rPr>
           <w:color w:val="0000FF"/>
           <w:highlight w:val="white"/>
           <w:lang w:val="en-US"/>
         </w:rPr>
+        <w:t>using</w:t>
+      </w:r>
+      <w:proofErr w:type="gramEnd"/>
+      <w:r>
+        <w:rPr>
+          <w:highlight w:val="white"/>
+          <w:lang w:val="en-US"/>
+        </w:rPr>
+        <w:t xml:space="preserve"> (</w:t>
+      </w:r>
+      <w:r>
+        <w:rPr>
+          <w:color w:val="0000FF"/>
+          <w:highlight w:val="white"/>
+          <w:lang w:val="en-US"/>
+        </w:rPr>
         <w:t>var</w:t>
       </w:r>
       <w:r>
@@ -2773,6 +2795,7 @@
         </w:rPr>
         <w:t xml:space="preserve">                </w:t>
       </w:r>
+      <w:proofErr w:type="spellStart"/>
       <w:r>
         <w:rPr>
           <w:color w:val="0000FF"/>
@@ -2780,6 +2803,7 @@
         </w:rPr>
         <w:t>return</w:t>
       </w:r>
+      <w:proofErr w:type="spellEnd"/>
       <w:r>
         <w:rPr>
           <w:highlight w:val="white"/>
@@ -2872,7 +2896,7 @@
         <w:pStyle w:val="A0"/>
         <w:numPr>
           <w:ilvl w:val="0"/>
-          <w:numId w:val="31"/>
+          <w:numId w:val="3"/>
         </w:numPr>
         <w:spacing w:line="276" w:lineRule="auto"/>
         <w:ind w:right="284"/>
@@ -2895,7 +2919,7 @@
         <w:pStyle w:val="A0"/>
         <w:numPr>
           <w:ilvl w:val="1"/>
-          <w:numId w:val="31"/>
+          <w:numId w:val="3"/>
         </w:numPr>
         <w:spacing w:line="276" w:lineRule="auto"/>
         <w:ind w:right="284"/>
@@ -2910,7 +2934,7 @@
         <w:pStyle w:val="A0"/>
         <w:numPr>
           <w:ilvl w:val="1"/>
-          <w:numId w:val="31"/>
+          <w:numId w:val="3"/>
         </w:numPr>
         <w:spacing w:line="276" w:lineRule="auto"/>
         <w:ind w:right="284"/>
@@ -2925,7 +2949,7 @@
         <w:pStyle w:val="A0"/>
         <w:numPr>
           <w:ilvl w:val="0"/>
-          <w:numId w:val="31"/>
+          <w:numId w:val="3"/>
         </w:numPr>
         <w:spacing w:line="276" w:lineRule="auto"/>
         <w:ind w:right="284"/>
@@ -2953,12 +2977,14 @@
       <w:r>
         <w:t>.</w:t>
       </w:r>
+      <w:proofErr w:type="spellStart"/>
       <w:r>
         <w:rPr>
           <w:lang w:val="en-US"/>
         </w:rPr>
         <w:t>cs</w:t>
       </w:r>
+      <w:proofErr w:type="spellEnd"/>
       <w:r>
         <w:t>):</w:t>
       </w:r>
@@ -2968,7 +2994,7 @@
         <w:pStyle w:val="A0"/>
         <w:numPr>
           <w:ilvl w:val="1"/>
-          <w:numId w:val="31"/>
+          <w:numId w:val="3"/>
         </w:numPr>
         <w:spacing w:line="276" w:lineRule="auto"/>
         <w:ind w:right="284"/>
@@ -2983,7 +3009,7 @@
         <w:pStyle w:val="A0"/>
         <w:numPr>
           <w:ilvl w:val="1"/>
-          <w:numId w:val="31"/>
+          <w:numId w:val="3"/>
         </w:numPr>
         <w:spacing w:line="276" w:lineRule="auto"/>
         <w:ind w:right="284"/>
@@ -3003,7 +3029,7 @@
         <w:pStyle w:val="A0"/>
         <w:numPr>
           <w:ilvl w:val="0"/>
-          <w:numId w:val="31"/>
+          <w:numId w:val="3"/>
         </w:numPr>
         <w:spacing w:line="276" w:lineRule="auto"/>
         <w:ind w:right="284"/>
@@ -3029,7 +3055,7 @@
         <w:pStyle w:val="A0"/>
         <w:numPr>
           <w:ilvl w:val="1"/>
-          <w:numId w:val="31"/>
+          <w:numId w:val="3"/>
         </w:numPr>
         <w:spacing w:line="276" w:lineRule="auto"/>
         <w:ind w:right="284"/>
@@ -3044,7 +3070,7 @@
         <w:pStyle w:val="A0"/>
         <w:numPr>
           <w:ilvl w:val="1"/>
-          <w:numId w:val="31"/>
+          <w:numId w:val="3"/>
         </w:numPr>
         <w:spacing w:line="276" w:lineRule="auto"/>
         <w:ind w:right="284"/>
@@ -3081,7 +3107,7 @@
         <w:pStyle w:val="A0"/>
         <w:numPr>
           <w:ilvl w:val="0"/>
-          <w:numId w:val="34"/>
+          <w:numId w:val="6"/>
         </w:numPr>
         <w:spacing w:line="276" w:lineRule="auto"/>
         <w:ind w:right="284"/>
@@ -3104,7 +3130,7 @@
         <w:pStyle w:val="A0"/>
         <w:numPr>
           <w:ilvl w:val="0"/>
-          <w:numId w:val="34"/>
+          <w:numId w:val="6"/>
         </w:numPr>
         <w:spacing w:line="276" w:lineRule="auto"/>
         <w:ind w:right="284"/>
@@ -3119,7 +3145,7 @@
         <w:pStyle w:val="A0"/>
         <w:numPr>
           <w:ilvl w:val="0"/>
-          <w:numId w:val="34"/>
+          <w:numId w:val="6"/>
         </w:numPr>
         <w:spacing w:line="276" w:lineRule="auto"/>
         <w:ind w:right="284"/>
@@ -3142,7 +3168,7 @@
         <w:pStyle w:val="A0"/>
         <w:numPr>
           <w:ilvl w:val="0"/>
-          <w:numId w:val="34"/>
+          <w:numId w:val="6"/>
         </w:numPr>
         <w:spacing w:line="276" w:lineRule="auto"/>
         <w:ind w:right="284"/>
@@ -3193,24 +3219,19 @@
         <w:pStyle w:val="A0"/>
         <w:numPr>
           <w:ilvl w:val="0"/>
-          <w:numId w:val="35"/>
+          <w:numId w:val="7"/>
         </w:numPr>
         <w:spacing w:line="276" w:lineRule="auto"/>
         <w:ind w:right="284"/>
         <w:jc w:val="both"/>
       </w:pPr>
       <w:proofErr w:type="spellStart"/>
-      <w:proofErr w:type="gramStart"/>
       <w:r>
         <w:t>HashPassword</w:t>
       </w:r>
       <w:proofErr w:type="spellEnd"/>
       <w:r>
-        <w:t>(</w:t>
-      </w:r>
-      <w:proofErr w:type="gramEnd"/>
-      <w:r>
-        <w:t>) – хеширование паролей</w:t>
+        <w:t>() – хеширование паролей</w:t>
       </w:r>
     </w:p>
     <w:p>
@@ -3218,24 +3239,19 @@
         <w:pStyle w:val="A0"/>
         <w:numPr>
           <w:ilvl w:val="0"/>
-          <w:numId w:val="35"/>
+          <w:numId w:val="7"/>
         </w:numPr>
         <w:spacing w:line="276" w:lineRule="auto"/>
         <w:ind w:right="284"/>
         <w:jc w:val="both"/>
       </w:pPr>
       <w:proofErr w:type="spellStart"/>
-      <w:proofErr w:type="gramStart"/>
       <w:r>
         <w:t>ConfigureAccessRights</w:t>
       </w:r>
       <w:proofErr w:type="spellEnd"/>
       <w:r>
-        <w:t>(</w:t>
-      </w:r>
-      <w:proofErr w:type="gramEnd"/>
-      <w:r>
-        <w:t>) – контроль прав доступа</w:t>
+        <w:t>() – контроль прав доступа</w:t>
       </w:r>
     </w:p>
     <w:p>
@@ -3243,24 +3259,19 @@
         <w:pStyle w:val="A0"/>
         <w:numPr>
           <w:ilvl w:val="0"/>
-          <w:numId w:val="35"/>
+          <w:numId w:val="7"/>
         </w:numPr>
         <w:spacing w:line="276" w:lineRule="auto"/>
         <w:ind w:right="284"/>
         <w:jc w:val="both"/>
       </w:pPr>
       <w:proofErr w:type="spellStart"/>
-      <w:proofErr w:type="gramStart"/>
       <w:r>
         <w:t>SetupDataGridView</w:t>
       </w:r>
       <w:proofErr w:type="spellEnd"/>
       <w:r>
-        <w:t>(</w:t>
-      </w:r>
-      <w:proofErr w:type="gramEnd"/>
-      <w:r>
-        <w:t>) – динамическая настройка таблиц</w:t>
+        <w:t>() – динамическая настройка таблиц</w:t>
       </w:r>
     </w:p>
     <w:p>
@@ -3268,7 +3279,7 @@
         <w:pStyle w:val="A0"/>
         <w:numPr>
           <w:ilvl w:val="0"/>
-          <w:numId w:val="35"/>
+          <w:numId w:val="7"/>
         </w:numPr>
         <w:spacing w:line="276" w:lineRule="auto"/>
         <w:ind w:right="284"/>
@@ -3316,7 +3327,7 @@
         <w:rPr>
           <w:i/>
           <w:iCs/>
-          <w:lang w:val="en-US"/>
+          <w:noProof/>
         </w:rPr>
         <w:drawing>
           <wp:inline distT="0" distB="0" distL="0" distR="0" wp14:anchorId="095D16DE" wp14:editId="5C38790C">
@@ -3334,7 +3345,7 @@
                     <pic:cNvPicPr/>
                   </pic:nvPicPr>
                   <pic:blipFill>
-                    <a:blip r:embed="rId8"/>
+                    <a:blip r:embed="rId9"/>
                     <a:stretch>
                       <a:fillRect/>
                     </a:stretch>
@@ -3371,7 +3382,7 @@
         <w:pStyle w:val="A0"/>
         <w:numPr>
           <w:ilvl w:val="0"/>
-          <w:numId w:val="36"/>
+          <w:numId w:val="8"/>
         </w:numPr>
         <w:spacing w:line="276" w:lineRule="auto"/>
         <w:ind w:right="284"/>
@@ -3395,7 +3406,7 @@
         <w:pStyle w:val="A0"/>
         <w:numPr>
           <w:ilvl w:val="0"/>
-          <w:numId w:val="37"/>
+          <w:numId w:val="9"/>
         </w:numPr>
         <w:spacing w:line="276" w:lineRule="auto"/>
         <w:ind w:right="284"/>
@@ -3440,7 +3451,7 @@
         <w:pStyle w:val="A0"/>
         <w:numPr>
           <w:ilvl w:val="0"/>
-          <w:numId w:val="37"/>
+          <w:numId w:val="9"/>
         </w:numPr>
         <w:spacing w:line="276" w:lineRule="auto"/>
         <w:ind w:right="284"/>
@@ -3477,7 +3488,7 @@
         <w:pStyle w:val="A0"/>
         <w:numPr>
           <w:ilvl w:val="0"/>
-          <w:numId w:val="36"/>
+          <w:numId w:val="8"/>
         </w:numPr>
         <w:spacing w:line="276" w:lineRule="auto"/>
         <w:ind w:right="284"/>
@@ -3501,7 +3512,7 @@
         <w:pStyle w:val="A0"/>
         <w:numPr>
           <w:ilvl w:val="0"/>
-          <w:numId w:val="38"/>
+          <w:numId w:val="10"/>
         </w:numPr>
         <w:spacing w:line="276" w:lineRule="auto"/>
         <w:ind w:right="284"/>
@@ -3516,7 +3527,7 @@
         <w:pStyle w:val="A0"/>
         <w:numPr>
           <w:ilvl w:val="0"/>
-          <w:numId w:val="38"/>
+          <w:numId w:val="10"/>
         </w:numPr>
         <w:spacing w:line="276" w:lineRule="auto"/>
         <w:ind w:right="284"/>
@@ -3531,7 +3542,7 @@
         <w:pStyle w:val="A0"/>
         <w:numPr>
           <w:ilvl w:val="0"/>
-          <w:numId w:val="36"/>
+          <w:numId w:val="8"/>
         </w:numPr>
         <w:spacing w:line="276" w:lineRule="auto"/>
         <w:ind w:right="284"/>
@@ -3555,7 +3566,7 @@
         <w:pStyle w:val="A0"/>
         <w:numPr>
           <w:ilvl w:val="0"/>
-          <w:numId w:val="39"/>
+          <w:numId w:val="11"/>
         </w:numPr>
         <w:spacing w:line="276" w:lineRule="auto"/>
         <w:ind w:right="284"/>
@@ -3578,7 +3589,7 @@
         <w:pStyle w:val="A0"/>
         <w:numPr>
           <w:ilvl w:val="0"/>
-          <w:numId w:val="39"/>
+          <w:numId w:val="11"/>
         </w:numPr>
         <w:spacing w:line="276" w:lineRule="auto"/>
         <w:ind w:right="284"/>
@@ -3601,7 +3612,7 @@
         <w:pStyle w:val="A0"/>
         <w:numPr>
           <w:ilvl w:val="0"/>
-          <w:numId w:val="39"/>
+          <w:numId w:val="11"/>
         </w:numPr>
         <w:spacing w:line="276" w:lineRule="auto"/>
         <w:ind w:right="284"/>
@@ -3624,7 +3635,7 @@
         <w:pStyle w:val="A0"/>
         <w:numPr>
           <w:ilvl w:val="0"/>
-          <w:numId w:val="36"/>
+          <w:numId w:val="8"/>
         </w:numPr>
         <w:spacing w:line="276" w:lineRule="auto"/>
         <w:ind w:right="284"/>
@@ -3639,7 +3650,7 @@
         <w:pStyle w:val="A0"/>
         <w:numPr>
           <w:ilvl w:val="0"/>
-          <w:numId w:val="40"/>
+          <w:numId w:val="12"/>
         </w:numPr>
         <w:spacing w:line="276" w:lineRule="auto"/>
         <w:ind w:right="284"/>
@@ -3681,7 +3692,7 @@
         <w:pStyle w:val="A0"/>
         <w:numPr>
           <w:ilvl w:val="0"/>
-          <w:numId w:val="40"/>
+          <w:numId w:val="12"/>
         </w:numPr>
         <w:spacing w:line="276" w:lineRule="auto"/>
         <w:ind w:right="284"/>
@@ -3736,7 +3747,7 @@
         <w:pStyle w:val="af2"/>
         <w:numPr>
           <w:ilvl w:val="0"/>
-          <w:numId w:val="32"/>
+          <w:numId w:val="4"/>
         </w:numPr>
         <w:spacing w:line="276" w:lineRule="auto"/>
         <w:jc w:val="both"/>
@@ -3750,7 +3761,7 @@
         <w:pStyle w:val="af2"/>
         <w:numPr>
           <w:ilvl w:val="0"/>
-          <w:numId w:val="32"/>
+          <w:numId w:val="4"/>
         </w:numPr>
         <w:spacing w:line="276" w:lineRule="auto"/>
         <w:jc w:val="both"/>
@@ -3770,7 +3781,7 @@
         <w:pStyle w:val="af2"/>
         <w:numPr>
           <w:ilvl w:val="0"/>
-          <w:numId w:val="32"/>
+          <w:numId w:val="4"/>
         </w:numPr>
         <w:spacing w:line="276" w:lineRule="auto"/>
         <w:jc w:val="both"/>
@@ -3830,7 +3841,7 @@
         <w:pStyle w:val="A0"/>
         <w:numPr>
           <w:ilvl w:val="0"/>
-          <w:numId w:val="41"/>
+          <w:numId w:val="13"/>
         </w:numPr>
         <w:spacing w:line="276" w:lineRule="auto"/>
         <w:ind w:right="284"/>
@@ -3845,7 +3856,7 @@
         <w:pStyle w:val="A0"/>
         <w:numPr>
           <w:ilvl w:val="0"/>
-          <w:numId w:val="41"/>
+          <w:numId w:val="13"/>
         </w:numPr>
         <w:spacing w:line="276" w:lineRule="auto"/>
         <w:ind w:right="284"/>
@@ -3871,7 +3882,7 @@
         <w:pStyle w:val="A0"/>
         <w:numPr>
           <w:ilvl w:val="0"/>
-          <w:numId w:val="42"/>
+          <w:numId w:val="14"/>
         </w:numPr>
         <w:spacing w:line="276" w:lineRule="auto"/>
         <w:ind w:right="284"/>
@@ -3886,7 +3897,7 @@
         <w:pStyle w:val="A0"/>
         <w:numPr>
           <w:ilvl w:val="0"/>
-          <w:numId w:val="42"/>
+          <w:numId w:val="14"/>
         </w:numPr>
         <w:spacing w:line="276" w:lineRule="auto"/>
         <w:ind w:right="284"/>
@@ -3912,7 +3923,7 @@
         <w:pStyle w:val="A0"/>
         <w:numPr>
           <w:ilvl w:val="0"/>
-          <w:numId w:val="43"/>
+          <w:numId w:val="15"/>
         </w:numPr>
         <w:spacing w:line="276" w:lineRule="auto"/>
         <w:ind w:right="284"/>
@@ -3932,7 +3943,7 @@
         <w:pStyle w:val="A0"/>
         <w:numPr>
           <w:ilvl w:val="0"/>
-          <w:numId w:val="43"/>
+          <w:numId w:val="15"/>
         </w:numPr>
         <w:spacing w:line="276" w:lineRule="auto"/>
         <w:ind w:right="284"/>
@@ -3946,19 +3957,11 @@
       </w:pPr>
       <w:proofErr w:type="spellStart"/>
       <w:r>
-        <w:t>fmLogin.loginButton_</w:t>
-      </w:r>
-      <w:proofErr w:type="gramStart"/>
-      <w:r>
-        <w:t>Click</w:t>
+        <w:t>fmLogin.loginButton_Click</w:t>
       </w:r>
       <w:proofErr w:type="spellEnd"/>
       <w:r>
-        <w:t>(</w:t>
-      </w:r>
-      <w:proofErr w:type="gramEnd"/>
-      <w:r>
-        <w:t>) – обработка входа</w:t>
+        <w:t>() – обработка входа</w:t>
       </w:r>
     </w:p>
     <w:p>
@@ -4177,19 +4180,11 @@
                 <w:rFonts w:ascii="Times New Roman" w:hAnsi="Times New Roman" w:cs="Times New Roman"/>
               </w:rPr>
             </w:pPr>
-            <w:proofErr w:type="gramStart"/>
-            <w:r>
-              <w:rPr>
-                <w:rFonts w:ascii="Times New Roman" w:hAnsi="Times New Roman" w:cs="Times New Roman"/>
-              </w:rPr>
-              <w:t>ivanov:qwerty</w:t>
-            </w:r>
-            <w:proofErr w:type="gramEnd"/>
-            <w:r>
-              <w:rPr>
-                <w:rFonts w:ascii="Times New Roman" w:hAnsi="Times New Roman" w:cs="Times New Roman"/>
-              </w:rPr>
-              <w:t>123</w:t>
+            <w:r>
+              <w:rPr>
+                <w:rFonts w:ascii="Times New Roman" w:hAnsi="Times New Roman" w:cs="Times New Roman"/>
+              </w:rPr>
+              <w:t>ivanov:qwerty123</w:t>
             </w:r>
           </w:p>
         </w:tc>
@@ -4297,7 +4292,7 @@
         <w:pStyle w:val="A0"/>
         <w:numPr>
           <w:ilvl w:val="0"/>
-          <w:numId w:val="33"/>
+          <w:numId w:val="5"/>
         </w:numPr>
         <w:spacing w:line="276" w:lineRule="auto"/>
         <w:jc w:val="both"/>
@@ -4311,7 +4306,7 @@
         <w:pStyle w:val="A0"/>
         <w:numPr>
           <w:ilvl w:val="0"/>
-          <w:numId w:val="33"/>
+          <w:numId w:val="5"/>
         </w:numPr>
         <w:spacing w:line="276" w:lineRule="auto"/>
         <w:jc w:val="both"/>
@@ -4325,7 +4320,7 @@
         <w:pStyle w:val="A0"/>
         <w:numPr>
           <w:ilvl w:val="0"/>
-          <w:numId w:val="33"/>
+          <w:numId w:val="5"/>
         </w:numPr>
         <w:spacing w:line="276" w:lineRule="auto"/>
         <w:jc w:val="both"/>
@@ -4367,7 +4362,7 @@
         <w:pStyle w:val="af2"/>
         <w:numPr>
           <w:ilvl w:val="2"/>
-          <w:numId w:val="61"/>
+          <w:numId w:val="31"/>
         </w:numPr>
         <w:jc w:val="both"/>
       </w:pPr>
@@ -4380,7 +4375,7 @@
         <w:pStyle w:val="af2"/>
         <w:numPr>
           <w:ilvl w:val="2"/>
-          <w:numId w:val="61"/>
+          <w:numId w:val="31"/>
         </w:numPr>
         <w:jc w:val="both"/>
       </w:pPr>
@@ -4393,7 +4388,7 @@
         <w:pStyle w:val="af2"/>
         <w:numPr>
           <w:ilvl w:val="2"/>
-          <w:numId w:val="61"/>
+          <w:numId w:val="31"/>
         </w:numPr>
         <w:jc w:val="both"/>
       </w:pPr>
@@ -4406,7 +4401,7 @@
         <w:pStyle w:val="af2"/>
         <w:numPr>
           <w:ilvl w:val="2"/>
-          <w:numId w:val="61"/>
+          <w:numId w:val="31"/>
         </w:numPr>
         <w:jc w:val="both"/>
         <w:rPr>
@@ -4458,7 +4453,7 @@
         <w:pStyle w:val="A0"/>
         <w:numPr>
           <w:ilvl w:val="0"/>
-          <w:numId w:val="45"/>
+          <w:numId w:val="16"/>
         </w:numPr>
         <w:spacing w:line="276" w:lineRule="auto"/>
         <w:ind w:right="193"/>
@@ -4473,7 +4468,7 @@
         <w:pStyle w:val="A0"/>
         <w:numPr>
           <w:ilvl w:val="0"/>
-          <w:numId w:val="45"/>
+          <w:numId w:val="16"/>
         </w:numPr>
         <w:spacing w:line="276" w:lineRule="auto"/>
         <w:ind w:right="193"/>
@@ -4488,7 +4483,7 @@
         <w:pStyle w:val="A0"/>
         <w:numPr>
           <w:ilvl w:val="0"/>
-          <w:numId w:val="45"/>
+          <w:numId w:val="16"/>
         </w:numPr>
         <w:spacing w:line="276" w:lineRule="auto"/>
         <w:ind w:right="193"/>
@@ -4503,7 +4498,7 @@
         <w:pStyle w:val="A0"/>
         <w:numPr>
           <w:ilvl w:val="0"/>
-          <w:numId w:val="45"/>
+          <w:numId w:val="16"/>
         </w:numPr>
         <w:spacing w:line="276" w:lineRule="auto"/>
         <w:ind w:right="193"/>
@@ -4540,7 +4535,7 @@
         <w:pStyle w:val="A0"/>
         <w:numPr>
           <w:ilvl w:val="0"/>
-          <w:numId w:val="46"/>
+          <w:numId w:val="17"/>
         </w:numPr>
         <w:tabs>
           <w:tab w:val="left" w:pos="0"/>
@@ -4558,7 +4553,7 @@
         <w:pStyle w:val="A0"/>
         <w:numPr>
           <w:ilvl w:val="0"/>
-          <w:numId w:val="47"/>
+          <w:numId w:val="18"/>
         </w:numPr>
         <w:tabs>
           <w:tab w:val="left" w:pos="0"/>
@@ -4586,7 +4581,7 @@
         <w:pStyle w:val="A0"/>
         <w:numPr>
           <w:ilvl w:val="0"/>
-          <w:numId w:val="47"/>
+          <w:numId w:val="18"/>
         </w:numPr>
         <w:tabs>
           <w:tab w:val="left" w:pos="0"/>
@@ -4605,7 +4600,7 @@
         <w:pStyle w:val="A0"/>
         <w:numPr>
           <w:ilvl w:val="0"/>
-          <w:numId w:val="46"/>
+          <w:numId w:val="17"/>
         </w:numPr>
         <w:tabs>
           <w:tab w:val="left" w:pos="0"/>
@@ -4623,7 +4618,7 @@
         <w:pStyle w:val="A0"/>
         <w:numPr>
           <w:ilvl w:val="0"/>
-          <w:numId w:val="47"/>
+          <w:numId w:val="18"/>
         </w:numPr>
         <w:tabs>
           <w:tab w:val="left" w:pos="0"/>
@@ -4641,7 +4636,7 @@
         <w:pStyle w:val="A0"/>
         <w:numPr>
           <w:ilvl w:val="0"/>
-          <w:numId w:val="46"/>
+          <w:numId w:val="17"/>
         </w:numPr>
         <w:tabs>
           <w:tab w:val="left" w:pos="0"/>
@@ -4659,7 +4654,7 @@
         <w:pStyle w:val="A0"/>
         <w:numPr>
           <w:ilvl w:val="0"/>
-          <w:numId w:val="47"/>
+          <w:numId w:val="18"/>
         </w:numPr>
         <w:tabs>
           <w:tab w:val="left" w:pos="0"/>
@@ -5035,7 +5030,25 @@
                 <w:szCs w:val="24"/>
                 <w:lang w:eastAsia="zh-CN"/>
               </w:rPr>
-              <w:t>Запустить сервер с БД, открыть приложение</w:t>
+              <w:t>Запустить сервер с БД, открыть пр</w:t>
+            </w:r>
+            <w:r>
+              <w:rPr>
+                <w:rFonts w:ascii="Times New Roman" w:hAnsi="Times New Roman" w:cs="Times New Roman"/>
+                <w:sz w:val="24"/>
+                <w:szCs w:val="24"/>
+                <w:lang w:eastAsia="zh-CN"/>
+              </w:rPr>
+              <w:t>и</w:t>
+            </w:r>
+            <w:r>
+              <w:rPr>
+                <w:rFonts w:ascii="Times New Roman" w:hAnsi="Times New Roman" w:cs="Times New Roman"/>
+                <w:sz w:val="24"/>
+                <w:szCs w:val="24"/>
+                <w:lang w:eastAsia="zh-CN"/>
+              </w:rPr>
+              <w:t>ложение</w:t>
             </w:r>
           </w:p>
         </w:tc>
@@ -5751,7 +5764,21 @@
                 <w:rFonts w:ascii="Times New Roman" w:hAnsi="Times New Roman" w:cs="Times New Roman"/>
                 <w:lang w:eastAsia="zh-CN"/>
               </w:rPr>
-              <w:t>Запустить сервер с БД, открыть приложение</w:t>
+              <w:t>Запустить сервер с БД, открыть прил</w:t>
+            </w:r>
+            <w:r>
+              <w:rPr>
+                <w:rFonts w:ascii="Times New Roman" w:hAnsi="Times New Roman" w:cs="Times New Roman"/>
+                <w:lang w:eastAsia="zh-CN"/>
+              </w:rPr>
+              <w:t>о</w:t>
+            </w:r>
+            <w:r>
+              <w:rPr>
+                <w:rFonts w:ascii="Times New Roman" w:hAnsi="Times New Roman" w:cs="Times New Roman"/>
+                <w:lang w:eastAsia="zh-CN"/>
+              </w:rPr>
+              <w:t>жение</w:t>
             </w:r>
           </w:p>
         </w:tc>
@@ -6035,7 +6062,19 @@
               <w:rPr>
                 <w:rFonts w:ascii="Times New Roman" w:hAnsi="Times New Roman" w:cs="Times New Roman"/>
               </w:rPr>
-              <w:t>Выбрать заказ, у которого не будет статуса “Отменен” или “Закрыт” и нажать “Позиции заказа”</w:t>
+              <w:t>Выбрать заказ, у которого не будет ст</w:t>
+            </w:r>
+            <w:r>
+              <w:rPr>
+                <w:rFonts w:ascii="Times New Roman" w:hAnsi="Times New Roman" w:cs="Times New Roman"/>
+              </w:rPr>
+              <w:t>а</w:t>
+            </w:r>
+            <w:r>
+              <w:rPr>
+                <w:rFonts w:ascii="Times New Roman" w:hAnsi="Times New Roman" w:cs="Times New Roman"/>
+              </w:rPr>
+              <w:t>туса “Отменен” или “Закрыт” и нажать “Позиции заказа”</w:t>
             </w:r>
           </w:p>
         </w:tc>
@@ -6251,14 +6290,7 @@
                 <w:rFonts w:ascii="Times New Roman" w:hAnsi="Times New Roman" w:cs="Times New Roman"/>
                 <w:lang w:eastAsia="zh-CN"/>
               </w:rPr>
-              <w:t>Приложение закрыто</w:t>
-            </w:r>
-            <w:r>
-              <w:rPr>
-                <w:rFonts w:ascii="Times New Roman" w:hAnsi="Times New Roman" w:cs="Times New Roman"/>
-                <w:lang w:eastAsia="zh-CN"/>
-              </w:rPr>
-              <w:t xml:space="preserve">, БД </w:t>
+              <w:t xml:space="preserve">Приложение закрыто, БД </w:t>
             </w:r>
             <w:proofErr w:type="spellStart"/>
             <w:r>
@@ -6389,14 +6421,7 @@
                 <w:rFonts w:ascii="Times New Roman" w:hAnsi="Times New Roman" w:cs="Times New Roman"/>
                 <w:lang w:eastAsia="zh-CN"/>
               </w:rPr>
-              <w:t>0</w:t>
-            </w:r>
-            <w:r>
-              <w:rPr>
-                <w:rFonts w:ascii="Times New Roman" w:hAnsi="Times New Roman" w:cs="Times New Roman"/>
-                <w:lang w:eastAsia="zh-CN"/>
-              </w:rPr>
-              <w:t>3</w:t>
+              <w:t>03</w:t>
             </w:r>
           </w:p>
         </w:tc>
@@ -6614,7 +6639,21 @@
                 <w:rFonts w:ascii="Times New Roman" w:hAnsi="Times New Roman" w:cs="Times New Roman"/>
                 <w:lang w:eastAsia="zh-CN"/>
               </w:rPr>
-              <w:t>Запустить сервер с БД, открыть приложение</w:t>
+              <w:t>Запустить сервер с БД, открыть прил</w:t>
+            </w:r>
+            <w:r>
+              <w:rPr>
+                <w:rFonts w:ascii="Times New Roman" w:hAnsi="Times New Roman" w:cs="Times New Roman"/>
+                <w:lang w:eastAsia="zh-CN"/>
+              </w:rPr>
+              <w:t>о</w:t>
+            </w:r>
+            <w:r>
+              <w:rPr>
+                <w:rFonts w:ascii="Times New Roman" w:hAnsi="Times New Roman" w:cs="Times New Roman"/>
+                <w:lang w:eastAsia="zh-CN"/>
+              </w:rPr>
+              <w:t>жение</w:t>
             </w:r>
           </w:p>
         </w:tc>
@@ -6722,13 +6761,7 @@
               <w:rPr>
                 <w:rFonts w:ascii="Times New Roman" w:hAnsi="Times New Roman" w:cs="Times New Roman"/>
               </w:rPr>
-              <w:t xml:space="preserve">Открыть раздел </w:t>
-            </w:r>
-            <w:r>
-              <w:rPr>
-                <w:rFonts w:ascii="Times New Roman" w:hAnsi="Times New Roman" w:cs="Times New Roman"/>
-              </w:rPr>
-              <w:t>“Блюда”</w:t>
+              <w:t>Открыть раздел “Блюда”</w:t>
             </w:r>
           </w:p>
         </w:tc>
@@ -6959,14 +6992,7 @@
                 <w:rFonts w:ascii="Times New Roman" w:hAnsi="Times New Roman" w:cs="Times New Roman"/>
                 <w:lang w:eastAsia="zh-CN"/>
               </w:rPr>
-              <w:t>Постусловие</w:t>
-            </w:r>
-            <w:r>
-              <w:rPr>
-                <w:rFonts w:ascii="Times New Roman" w:hAnsi="Times New Roman" w:cs="Times New Roman"/>
-                <w:lang w:eastAsia="zh-CN"/>
-              </w:rPr>
-              <w:t>:</w:t>
+              <w:t>Постусловие:</w:t>
             </w:r>
           </w:p>
         </w:tc>
@@ -7018,14 +7044,7 @@
                 <w:rFonts w:ascii="Times New Roman" w:hAnsi="Times New Roman" w:cs="Times New Roman"/>
                 <w:lang w:eastAsia="zh-CN"/>
               </w:rPr>
-              <w:t>Приложение закрыто</w:t>
-            </w:r>
-            <w:r>
-              <w:rPr>
-                <w:rFonts w:ascii="Times New Roman" w:hAnsi="Times New Roman" w:cs="Times New Roman"/>
-                <w:lang w:eastAsia="zh-CN"/>
-              </w:rPr>
-              <w:t xml:space="preserve">, БД </w:t>
+              <w:t xml:space="preserve">Приложение закрыто, БД </w:t>
             </w:r>
             <w:proofErr w:type="spellStart"/>
             <w:r>
@@ -7207,7 +7226,7 @@
                     <pic:cNvPicPr/>
                   </pic:nvPicPr>
                   <pic:blipFill>
-                    <a:blip r:embed="rId9">
+                    <a:blip r:embed="rId10">
                       <a:extLst>
                         <a:ext uri="{28A0092B-C50C-407E-A947-70E740481C1C}">
                           <a14:useLocalDpi xmlns:a14="http://schemas.microsoft.com/office/drawing/2010/main" val="0"/>
@@ -7365,7 +7384,7 @@
                     <pic:cNvPicPr/>
                   </pic:nvPicPr>
                   <pic:blipFill>
-                    <a:blip r:embed="rId10">
+                    <a:blip r:embed="rId11">
                       <a:extLst>
                         <a:ext uri="{28A0092B-C50C-407E-A947-70E740481C1C}">
                           <a14:useLocalDpi xmlns:a14="http://schemas.microsoft.com/office/drawing/2010/main" val="0"/>
@@ -7527,7 +7546,7 @@
         <w:pStyle w:val="A0"/>
         <w:numPr>
           <w:ilvl w:val="0"/>
-          <w:numId w:val="47"/>
+          <w:numId w:val="18"/>
         </w:numPr>
         <w:spacing w:after="100" w:line="276" w:lineRule="auto"/>
         <w:ind w:left="1560" w:right="180"/>
@@ -7542,7 +7561,7 @@
         <w:pStyle w:val="A0"/>
         <w:numPr>
           <w:ilvl w:val="0"/>
-          <w:numId w:val="47"/>
+          <w:numId w:val="18"/>
         </w:numPr>
         <w:spacing w:after="100" w:line="276" w:lineRule="auto"/>
         <w:ind w:left="1560" w:right="180"/>
@@ -7635,12 +7654,21 @@
         </w:rPr>
         <w:t xml:space="preserve"> </w:t>
       </w:r>
+      <w:proofErr w:type="spellStart"/>
       <w:r>
         <w:rPr>
           <w:sz w:val="28"/>
           <w:szCs w:val="28"/>
         </w:rPr>
-        <w:t>Boss" для автоматизации ресторанного бизнеса был реализован комплексный программный продукт, решающий ключевые задачи управления заведениями общественного питания. Система демонстрирует следующие ключевые характеристики:</w:t>
+        <w:t>Boss</w:t>
+      </w:r>
+      <w:proofErr w:type="spellEnd"/>
+      <w:r>
+        <w:rPr>
+          <w:sz w:val="28"/>
+          <w:szCs w:val="28"/>
+        </w:rPr>
+        <w:t>" для автоматизации ресторанного бизнеса был реализован комплексный программный продукт, решающий ключевые задачи управления заведениями общественного питания. Система демонстрирует следующие ключевые характеристики:</w:t>
       </w:r>
     </w:p>
     <w:p>
@@ -7648,7 +7676,7 @@
         <w:pStyle w:val="A0"/>
         <w:numPr>
           <w:ilvl w:val="0"/>
-          <w:numId w:val="49"/>
+          <w:numId w:val="19"/>
         </w:numPr>
         <w:spacing w:line="360" w:lineRule="auto"/>
         <w:ind w:right="283"/>
@@ -7670,7 +7698,7 @@
         <w:pStyle w:val="A0"/>
         <w:numPr>
           <w:ilvl w:val="0"/>
-          <w:numId w:val="52"/>
+          <w:numId w:val="22"/>
         </w:numPr>
         <w:spacing w:line="360" w:lineRule="auto"/>
         <w:ind w:right="283"/>
@@ -7692,7 +7720,7 @@
         <w:pStyle w:val="A0"/>
         <w:numPr>
           <w:ilvl w:val="0"/>
-          <w:numId w:val="50"/>
+          <w:numId w:val="20"/>
         </w:numPr>
         <w:spacing w:line="360" w:lineRule="auto"/>
         <w:ind w:right="283"/>
@@ -7714,7 +7742,7 @@
         <w:pStyle w:val="A0"/>
         <w:numPr>
           <w:ilvl w:val="0"/>
-          <w:numId w:val="50"/>
+          <w:numId w:val="20"/>
         </w:numPr>
         <w:spacing w:line="360" w:lineRule="auto"/>
         <w:ind w:right="283"/>
@@ -7744,7 +7772,23 @@
           <w:sz w:val="28"/>
           <w:szCs w:val="28"/>
         </w:rPr>
-        <w:t xml:space="preserve"> Framework упрощает миграцию на другие СУБД</w:t>
+        <w:t xml:space="preserve"> </w:t>
+      </w:r>
+      <w:proofErr w:type="spellStart"/>
+      <w:r>
+        <w:rPr>
+          <w:sz w:val="28"/>
+          <w:szCs w:val="28"/>
+        </w:rPr>
+        <w:t>Framework</w:t>
+      </w:r>
+      <w:proofErr w:type="spellEnd"/>
+      <w:r>
+        <w:rPr>
+          <w:sz w:val="28"/>
+          <w:szCs w:val="28"/>
+        </w:rPr>
+        <w:t xml:space="preserve"> упрощает миграцию на другие СУБД</w:t>
       </w:r>
     </w:p>
     <w:p>
@@ -7752,7 +7796,7 @@
         <w:pStyle w:val="A0"/>
         <w:numPr>
           <w:ilvl w:val="0"/>
-          <w:numId w:val="49"/>
+          <w:numId w:val="19"/>
         </w:numPr>
         <w:spacing w:line="360" w:lineRule="auto"/>
         <w:ind w:right="283"/>
@@ -7774,7 +7818,7 @@
         <w:pStyle w:val="A0"/>
         <w:numPr>
           <w:ilvl w:val="0"/>
-          <w:numId w:val="51"/>
+          <w:numId w:val="21"/>
         </w:numPr>
         <w:spacing w:line="360" w:lineRule="auto"/>
         <w:ind w:right="283"/>
@@ -7796,7 +7840,7 @@
         <w:pStyle w:val="A0"/>
         <w:numPr>
           <w:ilvl w:val="0"/>
-          <w:numId w:val="51"/>
+          <w:numId w:val="21"/>
         </w:numPr>
         <w:spacing w:line="360" w:lineRule="auto"/>
         <w:ind w:right="283"/>
@@ -7818,7 +7862,7 @@
         <w:pStyle w:val="A0"/>
         <w:numPr>
           <w:ilvl w:val="0"/>
-          <w:numId w:val="51"/>
+          <w:numId w:val="21"/>
         </w:numPr>
         <w:spacing w:line="360" w:lineRule="auto"/>
         <w:ind w:right="283"/>
@@ -7840,7 +7884,7 @@
         <w:pStyle w:val="A0"/>
         <w:numPr>
           <w:ilvl w:val="0"/>
-          <w:numId w:val="49"/>
+          <w:numId w:val="19"/>
         </w:numPr>
         <w:spacing w:line="360" w:lineRule="auto"/>
         <w:ind w:right="283"/>
@@ -7862,7 +7906,7 @@
         <w:pStyle w:val="A0"/>
         <w:numPr>
           <w:ilvl w:val="0"/>
-          <w:numId w:val="53"/>
+          <w:numId w:val="23"/>
         </w:numPr>
         <w:spacing w:line="360" w:lineRule="auto"/>
         <w:ind w:right="283"/>
@@ -7884,7 +7928,7 @@
         <w:pStyle w:val="A0"/>
         <w:numPr>
           <w:ilvl w:val="0"/>
-          <w:numId w:val="53"/>
+          <w:numId w:val="23"/>
         </w:numPr>
         <w:spacing w:line="360" w:lineRule="auto"/>
         <w:ind w:right="283"/>
@@ -7906,7 +7950,7 @@
         <w:pStyle w:val="A0"/>
         <w:numPr>
           <w:ilvl w:val="0"/>
-          <w:numId w:val="53"/>
+          <w:numId w:val="23"/>
         </w:numPr>
         <w:spacing w:line="360" w:lineRule="auto"/>
         <w:ind w:right="283"/>
@@ -7928,7 +7972,7 @@
         <w:pStyle w:val="A0"/>
         <w:numPr>
           <w:ilvl w:val="0"/>
-          <w:numId w:val="49"/>
+          <w:numId w:val="19"/>
         </w:numPr>
         <w:spacing w:line="360" w:lineRule="auto"/>
         <w:ind w:right="283"/>
@@ -7950,7 +7994,7 @@
         <w:pStyle w:val="A0"/>
         <w:numPr>
           <w:ilvl w:val="0"/>
-          <w:numId w:val="54"/>
+          <w:numId w:val="24"/>
         </w:numPr>
         <w:spacing w:line="360" w:lineRule="auto"/>
         <w:ind w:right="283"/>
@@ -7972,7 +8016,7 @@
         <w:pStyle w:val="A0"/>
         <w:numPr>
           <w:ilvl w:val="0"/>
-          <w:numId w:val="54"/>
+          <w:numId w:val="24"/>
         </w:numPr>
         <w:spacing w:line="360" w:lineRule="auto"/>
         <w:ind w:right="283"/>
@@ -7994,7 +8038,7 @@
         <w:pStyle w:val="A0"/>
         <w:numPr>
           <w:ilvl w:val="0"/>
-          <w:numId w:val="54"/>
+          <w:numId w:val="24"/>
         </w:numPr>
         <w:spacing w:line="360" w:lineRule="auto"/>
         <w:ind w:right="283"/>
@@ -8045,7 +8089,7 @@
         <w:pStyle w:val="A0"/>
         <w:numPr>
           <w:ilvl w:val="0"/>
-          <w:numId w:val="55"/>
+          <w:numId w:val="25"/>
         </w:numPr>
         <w:spacing w:line="360" w:lineRule="auto"/>
         <w:ind w:right="283"/>
@@ -8067,7 +8111,7 @@
         <w:pStyle w:val="A0"/>
         <w:numPr>
           <w:ilvl w:val="0"/>
-          <w:numId w:val="55"/>
+          <w:numId w:val="25"/>
         </w:numPr>
         <w:spacing w:line="360" w:lineRule="auto"/>
         <w:ind w:right="283"/>
@@ -8089,7 +8133,7 @@
         <w:pStyle w:val="A0"/>
         <w:numPr>
           <w:ilvl w:val="0"/>
-          <w:numId w:val="55"/>
+          <w:numId w:val="25"/>
         </w:numPr>
         <w:spacing w:line="360" w:lineRule="auto"/>
         <w:ind w:right="283"/>
@@ -8111,7 +8155,7 @@
         <w:pStyle w:val="A0"/>
         <w:numPr>
           <w:ilvl w:val="0"/>
-          <w:numId w:val="55"/>
+          <w:numId w:val="25"/>
         </w:numPr>
         <w:spacing w:line="360" w:lineRule="auto"/>
         <w:ind w:right="283"/>
@@ -8163,7 +8207,7 @@
         <w:pStyle w:val="A0"/>
         <w:numPr>
           <w:ilvl w:val="0"/>
-          <w:numId w:val="56"/>
+          <w:numId w:val="26"/>
         </w:numPr>
         <w:spacing w:line="360" w:lineRule="auto"/>
         <w:ind w:right="283"/>
@@ -8199,7 +8243,7 @@
         <w:pStyle w:val="A0"/>
         <w:numPr>
           <w:ilvl w:val="0"/>
-          <w:numId w:val="56"/>
+          <w:numId w:val="26"/>
         </w:numPr>
         <w:spacing w:line="360" w:lineRule="auto"/>
         <w:ind w:right="283"/>
@@ -8221,7 +8265,7 @@
         <w:pStyle w:val="A0"/>
         <w:numPr>
           <w:ilvl w:val="0"/>
-          <w:numId w:val="56"/>
+          <w:numId w:val="26"/>
         </w:numPr>
         <w:spacing w:line="360" w:lineRule="auto"/>
         <w:ind w:right="283"/>
@@ -8348,25 +8392,33 @@
           <w:iCs/>
           <w:highlight w:val="yellow"/>
         </w:rPr>
-        <w:t>&lt;</w:t>
-      </w:r>
-      <w:proofErr w:type="gramStart"/>
+        <w:t>&lt;В  приложениях к документу могут быть включены таблицы, обоснования, методики, расчеты и другие документы, использованные при разработке</w:t>
+      </w:r>
       <w:r>
         <w:rPr>
           <w:i/>
           <w:iCs/>
           <w:highlight w:val="yellow"/>
         </w:rPr>
-        <w:t>В  приложениях</w:t>
-      </w:r>
-      <w:proofErr w:type="gramEnd"/>
+        <w:br/>
+      </w:r>
       <w:r>
         <w:rPr>
           <w:i/>
           <w:iCs/>
           <w:highlight w:val="yellow"/>
         </w:rPr>
-        <w:t xml:space="preserve"> к документу могут быть включены таблицы, обоснования, методики, расчеты и другие документы, использованные при разработке&gt;</w:t>
+        <w:t>ДОБАВИТЬ КУСКИ ПРОГРАММЫ. ТЕ, ПРО КОТОРЫЕ ХОЧЕТСЯ РАССКАЗАТЬ</w:t>
+      </w:r>
+      <w:bookmarkStart w:id="22" w:name="_GoBack"/>
+      <w:bookmarkEnd w:id="22"/>
+      <w:r>
+        <w:rPr>
+          <w:i/>
+          <w:iCs/>
+          <w:highlight w:val="yellow"/>
+        </w:rPr>
+        <w:t>&gt;</w:t>
       </w:r>
       <w:r>
         <w:br w:type="page"/>
@@ -8397,18 +8449,18 @@
           <w:kern w:val="2"/>
         </w:rPr>
       </w:pPr>
-      <w:bookmarkStart w:id="22" w:name="_Toc197205011"/>
+      <w:bookmarkStart w:id="23" w:name="_Toc197205011"/>
       <w:r>
         <w:t>Источники, использованные при разработке</w:t>
       </w:r>
-      <w:bookmarkEnd w:id="22"/>
+      <w:bookmarkEnd w:id="23"/>
     </w:p>
     <w:p>
       <w:pPr>
         <w:pStyle w:val="af2"/>
         <w:numPr>
           <w:ilvl w:val="0"/>
-          <w:numId w:val="62"/>
+          <w:numId w:val="32"/>
         </w:numPr>
         <w:ind w:left="567"/>
       </w:pPr>
@@ -8427,7 +8479,7 @@
         <w:pStyle w:val="af2"/>
         <w:numPr>
           <w:ilvl w:val="0"/>
-          <w:numId w:val="62"/>
+          <w:numId w:val="32"/>
         </w:numPr>
         <w:ind w:left="567"/>
       </w:pPr>
@@ -8456,7 +8508,7 @@
         <w:pStyle w:val="af2"/>
         <w:numPr>
           <w:ilvl w:val="0"/>
-          <w:numId w:val="62"/>
+          <w:numId w:val="32"/>
         </w:numPr>
         <w:ind w:left="567"/>
       </w:pPr>
@@ -8469,7 +8521,7 @@
         <w:pStyle w:val="af2"/>
         <w:numPr>
           <w:ilvl w:val="0"/>
-          <w:numId w:val="62"/>
+          <w:numId w:val="32"/>
         </w:numPr>
         <w:ind w:left="567"/>
       </w:pPr>
@@ -8500,7 +8552,7 @@
         <w:pStyle w:val="af2"/>
         <w:numPr>
           <w:ilvl w:val="0"/>
-          <w:numId w:val="62"/>
+          <w:numId w:val="32"/>
         </w:numPr>
         <w:ind w:left="567"/>
         <w:rPr>
@@ -8520,13 +8572,7 @@
         <w:t>Руководство по созданию современных веб-сайтов, Этан Браун, 2017</w:t>
       </w:r>
     </w:p>
-    <w:p>
-      <w:pPr>
-        <w:rPr>
-          <w:lang w:val="en-US"/>
-        </w:rPr>
-      </w:pPr>
-    </w:p>
+    <w:p/>
     <w:p>
       <w:pPr>
         <w:pStyle w:val="A0"/>
@@ -8564,7 +8610,7 @@
         <w:pStyle w:val="af2"/>
         <w:numPr>
           <w:ilvl w:val="0"/>
-          <w:numId w:val="63"/>
+          <w:numId w:val="33"/>
         </w:numPr>
         <w:ind w:left="567"/>
         <w:rPr>
@@ -8601,7 +8647,7 @@
         </w:rPr>
         <w:t xml:space="preserve">– </w:t>
       </w:r>
-      <w:hyperlink r:id="rId11">
+      <w:hyperlink r:id="rId12">
         <w:r>
           <w:rPr>
             <w:rStyle w:val="Hyperlink0"/>
@@ -8619,7 +8665,7 @@
         <w:pStyle w:val="af2"/>
         <w:numPr>
           <w:ilvl w:val="0"/>
-          <w:numId w:val="63"/>
+          <w:numId w:val="33"/>
         </w:numPr>
         <w:ind w:left="567"/>
       </w:pPr>
@@ -8649,7 +8695,7 @@
         </w:rPr>
         <w:t xml:space="preserve">– </w:t>
       </w:r>
-      <w:hyperlink r:id="rId12">
+      <w:hyperlink r:id="rId13">
         <w:r>
           <w:rPr>
             <w:rStyle w:val="Hyperlink0"/>
@@ -8745,15 +8791,23 @@
         <w:pStyle w:val="af2"/>
         <w:numPr>
           <w:ilvl w:val="0"/>
-          <w:numId w:val="63"/>
+          <w:numId w:val="33"/>
         </w:numPr>
         <w:ind w:left="567"/>
       </w:pPr>
+      <w:proofErr w:type="spellStart"/>
       <w:r>
         <w:rPr>
           <w:rStyle w:val="a7"/>
         </w:rPr>
-        <w:t>MySQL [Электронный ресурс</w:t>
+        <w:t>MySQL</w:t>
+      </w:r>
+      <w:proofErr w:type="spellEnd"/>
+      <w:r>
+        <w:rPr>
+          <w:rStyle w:val="a7"/>
+        </w:rPr>
+        <w:t xml:space="preserve"> [Электронный ресурс</w:t>
       </w:r>
       <w:r>
         <w:rPr>
@@ -8864,7 +8918,7 @@
         <w:pStyle w:val="af2"/>
         <w:numPr>
           <w:ilvl w:val="0"/>
-          <w:numId w:val="63"/>
+          <w:numId w:val="33"/>
         </w:numPr>
         <w:ind w:left="567"/>
       </w:pPr>
@@ -8875,27 +8929,30 @@
           <w:sz w:val="24"/>
           <w:szCs w:val="24"/>
         </w:rPr>
-        <w:t xml:space="preserve">htmlbook.ru | </w:t>
+        <w:t>htmlbook.ru</w:t>
+      </w:r>
+      <w:proofErr w:type="gramStart"/>
+      <w:r>
+        <w:rPr>
+          <w:rStyle w:val="Hyperlink1"/>
+          <w:rFonts w:eastAsia="Arial Unicode MS"/>
+          <w:sz w:val="24"/>
+          <w:szCs w:val="24"/>
+        </w:rPr>
+        <w:t xml:space="preserve"> | </w:t>
       </w:r>
       <w:r>
         <w:rPr>
           <w:rStyle w:val="a7"/>
         </w:rPr>
-        <w:t xml:space="preserve">Для </w:t>
-      </w:r>
-      <w:proofErr w:type="gramStart"/>
+        <w:t>Д</w:t>
+      </w:r>
+      <w:proofErr w:type="gramEnd"/>
       <w:r>
         <w:rPr>
           <w:rStyle w:val="a7"/>
         </w:rPr>
-        <w:t>тех</w:t>
-      </w:r>
-      <w:proofErr w:type="gramEnd"/>
-      <w:r>
-        <w:rPr>
-          <w:rStyle w:val="a7"/>
-        </w:rPr>
-        <w:t xml:space="preserve"> кто делает сайты </w:t>
+        <w:t xml:space="preserve">ля тех кто делает сайты </w:t>
       </w:r>
       <w:r>
         <w:rPr>
@@ -8934,7 +8991,7 @@
       </w:r>
     </w:p>
     <w:sectPr>
-      <w:headerReference w:type="default" r:id="rId13"/>
+      <w:headerReference w:type="default" r:id="rId14"/>
       <w:pgSz w:w="11906" w:h="16838"/>
       <w:pgMar w:top="830" w:right="670" w:bottom="897" w:left="1124" w:header="557" w:footer="0" w:gutter="0"/>
       <w:pgNumType w:start="2"/>
@@ -8947,7 +9004,7 @@
 </file>
 
 <file path=word/endnotes.xml><?xml version="1.0" encoding="utf-8"?>
-<w:endnotes xmlns:wpc="http://schemas.microsoft.com/office/word/2010/wordprocessingCanvas" xmlns:cx="http://schemas.microsoft.com/office/drawing/2014/chartex" xmlns:cx1="http://schemas.microsoft.com/office/drawing/2015/9/8/chartex" xmlns:cx2="http://schemas.microsoft.com/office/drawing/2015/10/21/chartex" xmlns:cx3="http://schemas.microsoft.com/office/drawing/2016/5/9/chartex" xmlns:cx4="http://schemas.microsoft.com/office/drawing/2016/5/10/chartex" xmlns:cx5="http://schemas.microsoft.com/office/drawing/2016/5/11/chartex" xmlns:cx6="http://schemas.microsoft.com/office/drawing/2016/5/12/chartex" xmlns:cx7="http://schemas.microsoft.com/office/drawing/2016/5/13/chartex" xmlns:cx8="http://schemas.microsoft.com/office/drawing/2016/5/14/chartex" xmlns:mc="http://schemas.openxmlformats.org/markup-compatibility/2006" xmlns:aink="http://schemas.microsoft.com/office/drawing/2016/ink" xmlns:am3d="http://schemas.microsoft.com/office/drawing/2017/model3d" xmlns:o="urn:schemas-microsoft-com:office:office" xmlns:oel="http://schemas.microsoft.com/office/2019/extlst" xmlns:r="http://schemas.openxmlformats.org/officeDocument/2006/relationships" xmlns:m="http://schemas.openxmlformats.org/officeDocument/2006/math" xmlns:v="urn:schemas-microsoft-com:vml" xmlns:wp14="http://schemas.microsoft.com/office/word/2010/wordprocessingDrawing" xmlns:wp="http://schemas.openxmlformats.org/drawingml/2006/wordprocessingDrawing" xmlns:w10="urn:schemas-microsoft-com:office:word" xmlns:w="http://schemas.openxmlformats.org/wordprocessingml/2006/main" xmlns:w14="http://schemas.microsoft.com/office/word/2010/wordml" xmlns:w15="http://schemas.microsoft.com/office/word/2012/wordml" xmlns:w16cex="http://schemas.microsoft.com/office/word/2018/wordml/cex" xmlns:w16cid="http://schemas.microsoft.com/office/word/2016/wordml/cid" xmlns:w16="http://schemas.microsoft.com/office/word/2018/wordml" xmlns:w16sdtdh="http://schemas.microsoft.com/office/word/2020/wordml/sdtdatahash" xmlns:w16se="http://schemas.microsoft.com/office/word/2015/wordml/symex" xmlns:wpg="http://schemas.microsoft.com/office/word/2010/wordprocessingGroup" xmlns:wpi="http://schemas.microsoft.com/office/word/2010/wordprocessingInk" xmlns:wne="http://schemas.microsoft.com/office/word/2006/wordml" xmlns:wps="http://schemas.microsoft.com/office/word/2010/wordprocessingShape" mc:Ignorable="w14 w15 w16se w16cid w16 w16cex w16sdtdh wp14">
+<w:endnotes xmlns:wpc="http://schemas.microsoft.com/office/word/2010/wordprocessingCanvas" xmlns:mc="http://schemas.openxmlformats.org/markup-compatibility/2006" xmlns:o="urn:schemas-microsoft-com:office:office" xmlns:r="http://schemas.openxmlformats.org/officeDocument/2006/relationships" xmlns:m="http://schemas.openxmlformats.org/officeDocument/2006/math" xmlns:v="urn:schemas-microsoft-com:vml" xmlns:wp14="http://schemas.microsoft.com/office/word/2010/wordprocessingDrawing" xmlns:wp="http://schemas.openxmlformats.org/drawingml/2006/wordprocessingDrawing" xmlns:w10="urn:schemas-microsoft-com:office:word" xmlns:w="http://schemas.openxmlformats.org/wordprocessingml/2006/main" xmlns:w14="http://schemas.microsoft.com/office/word/2010/wordml" xmlns:wpg="http://schemas.microsoft.com/office/word/2010/wordprocessingGroup" xmlns:wpi="http://schemas.microsoft.com/office/word/2010/wordprocessingInk" xmlns:wne="http://schemas.microsoft.com/office/word/2006/wordml" xmlns:wps="http://schemas.microsoft.com/office/word/2010/wordprocessingShape" mc:Ignorable="w14 wp14">
   <w:endnote w:type="separator" w:id="-1">
     <w:p>
       <w:r>
@@ -8966,7 +9023,7 @@
 </file>
 
 <file path=word/footnotes.xml><?xml version="1.0" encoding="utf-8"?>
-<w:footnotes xmlns:wpc="http://schemas.microsoft.com/office/word/2010/wordprocessingCanvas" xmlns:cx="http://schemas.microsoft.com/office/drawing/2014/chartex" xmlns:cx1="http://schemas.microsoft.com/office/drawing/2015/9/8/chartex" xmlns:cx2="http://schemas.microsoft.com/office/drawing/2015/10/21/chartex" xmlns:cx3="http://schemas.microsoft.com/office/drawing/2016/5/9/chartex" xmlns:cx4="http://schemas.microsoft.com/office/drawing/2016/5/10/chartex" xmlns:cx5="http://schemas.microsoft.com/office/drawing/2016/5/11/chartex" xmlns:cx6="http://schemas.microsoft.com/office/drawing/2016/5/12/chartex" xmlns:cx7="http://schemas.microsoft.com/office/drawing/2016/5/13/chartex" xmlns:cx8="http://schemas.microsoft.com/office/drawing/2016/5/14/chartex" xmlns:mc="http://schemas.openxmlformats.org/markup-compatibility/2006" xmlns:aink="http://schemas.microsoft.com/office/drawing/2016/ink" xmlns:am3d="http://schemas.microsoft.com/office/drawing/2017/model3d" xmlns:o="urn:schemas-microsoft-com:office:office" xmlns:oel="http://schemas.microsoft.com/office/2019/extlst" xmlns:r="http://schemas.openxmlformats.org/officeDocument/2006/relationships" xmlns:m="http://schemas.openxmlformats.org/officeDocument/2006/math" xmlns:v="urn:schemas-microsoft-com:vml" xmlns:wp14="http://schemas.microsoft.com/office/word/2010/wordprocessingDrawing" xmlns:wp="http://schemas.openxmlformats.org/drawingml/2006/wordprocessingDrawing" xmlns:w10="urn:schemas-microsoft-com:office:word" xmlns:w="http://schemas.openxmlformats.org/wordprocessingml/2006/main" xmlns:w14="http://schemas.microsoft.com/office/word/2010/wordml" xmlns:w15="http://schemas.microsoft.com/office/word/2012/wordml" xmlns:w16cex="http://schemas.microsoft.com/office/word/2018/wordml/cex" xmlns:w16cid="http://schemas.microsoft.com/office/word/2016/wordml/cid" xmlns:w16="http://schemas.microsoft.com/office/word/2018/wordml" xmlns:w16sdtdh="http://schemas.microsoft.com/office/word/2020/wordml/sdtdatahash" xmlns:w16se="http://schemas.microsoft.com/office/word/2015/wordml/symex" xmlns:wpg="http://schemas.microsoft.com/office/word/2010/wordprocessingGroup" xmlns:wpi="http://schemas.microsoft.com/office/word/2010/wordprocessingInk" xmlns:wne="http://schemas.microsoft.com/office/word/2006/wordml" xmlns:wps="http://schemas.microsoft.com/office/word/2010/wordprocessingShape" mc:Ignorable="w14 w15 w16se w16cid w16 w16cex w16sdtdh wp14">
+<w:footnotes xmlns:wpc="http://schemas.microsoft.com/office/word/2010/wordprocessingCanvas" xmlns:mc="http://schemas.openxmlformats.org/markup-compatibility/2006" xmlns:o="urn:schemas-microsoft-com:office:office" xmlns:r="http://schemas.openxmlformats.org/officeDocument/2006/relationships" xmlns:m="http://schemas.openxmlformats.org/officeDocument/2006/math" xmlns:v="urn:schemas-microsoft-com:vml" xmlns:wp14="http://schemas.microsoft.com/office/word/2010/wordprocessingDrawing" xmlns:wp="http://schemas.openxmlformats.org/drawingml/2006/wordprocessingDrawing" xmlns:w10="urn:schemas-microsoft-com:office:word" xmlns:w="http://schemas.openxmlformats.org/wordprocessingml/2006/main" xmlns:w14="http://schemas.microsoft.com/office/word/2010/wordml" xmlns:wpg="http://schemas.microsoft.com/office/word/2010/wordprocessingGroup" xmlns:wpi="http://schemas.microsoft.com/office/word/2010/wordprocessingInk" xmlns:wne="http://schemas.microsoft.com/office/word/2006/wordml" xmlns:wps="http://schemas.microsoft.com/office/word/2010/wordprocessingShape" mc:Ignorable="w14 wp14">
   <w:footnote w:type="separator" w:id="-1">
     <w:p>
       <w:r>
@@ -8985,7 +9042,7 @@
 </file>
 
 <file path=word/header1.xml><?xml version="1.0" encoding="utf-8"?>
-<w:hdr xmlns:wpc="http://schemas.microsoft.com/office/word/2010/wordprocessingCanvas" xmlns:cx="http://schemas.microsoft.com/office/drawing/2014/chartex" xmlns:cx1="http://schemas.microsoft.com/office/drawing/2015/9/8/chartex" xmlns:cx2="http://schemas.microsoft.com/office/drawing/2015/10/21/chartex" xmlns:cx3="http://schemas.microsoft.com/office/drawing/2016/5/9/chartex" xmlns:cx4="http://schemas.microsoft.com/office/drawing/2016/5/10/chartex" xmlns:cx5="http://schemas.microsoft.com/office/drawing/2016/5/11/chartex" xmlns:cx6="http://schemas.microsoft.com/office/drawing/2016/5/12/chartex" xmlns:cx7="http://schemas.microsoft.com/office/drawing/2016/5/13/chartex" xmlns:cx8="http://schemas.microsoft.com/office/drawing/2016/5/14/chartex" xmlns:mc="http://schemas.openxmlformats.org/markup-compatibility/2006" xmlns:aink="http://schemas.microsoft.com/office/drawing/2016/ink" xmlns:am3d="http://schemas.microsoft.com/office/drawing/2017/model3d" xmlns:o="urn:schemas-microsoft-com:office:office" xmlns:oel="http://schemas.microsoft.com/office/2019/extlst" xmlns:r="http://schemas.openxmlformats.org/officeDocument/2006/relationships" xmlns:m="http://schemas.openxmlformats.org/officeDocument/2006/math" xmlns:v="urn:schemas-microsoft-com:vml" xmlns:wp14="http://schemas.microsoft.com/office/word/2010/wordprocessingDrawing" xmlns:wp="http://schemas.openxmlformats.org/drawingml/2006/wordprocessingDrawing" xmlns:w10="urn:schemas-microsoft-com:office:word" xmlns:w="http://schemas.openxmlformats.org/wordprocessingml/2006/main" xmlns:w14="http://schemas.microsoft.com/office/word/2010/wordml" xmlns:w15="http://schemas.microsoft.com/office/word/2012/wordml" xmlns:w16cex="http://schemas.microsoft.com/office/word/2018/wordml/cex" xmlns:w16cid="http://schemas.microsoft.com/office/word/2016/wordml/cid" xmlns:w16="http://schemas.microsoft.com/office/word/2018/wordml" xmlns:w16sdtdh="http://schemas.microsoft.com/office/word/2020/wordml/sdtdatahash" xmlns:w16se="http://schemas.microsoft.com/office/word/2015/wordml/symex" xmlns:wpg="http://schemas.microsoft.com/office/word/2010/wordprocessingGroup" xmlns:wpi="http://schemas.microsoft.com/office/word/2010/wordprocessingInk" xmlns:wne="http://schemas.microsoft.com/office/word/2006/wordml" xmlns:wps="http://schemas.microsoft.com/office/word/2010/wordprocessingShape" mc:Ignorable="w14 w15 w16se w16cid w16 w16cex w16sdtdh wp14">
+<w:hdr xmlns:wpc="http://schemas.microsoft.com/office/word/2010/wordprocessingCanvas" xmlns:mc="http://schemas.openxmlformats.org/markup-compatibility/2006" xmlns:o="urn:schemas-microsoft-com:office:office" xmlns:r="http://schemas.openxmlformats.org/officeDocument/2006/relationships" xmlns:m="http://schemas.openxmlformats.org/officeDocument/2006/math" xmlns:v="urn:schemas-microsoft-com:vml" xmlns:wp14="http://schemas.microsoft.com/office/word/2010/wordprocessingDrawing" xmlns:wp="http://schemas.openxmlformats.org/drawingml/2006/wordprocessingDrawing" xmlns:w10="urn:schemas-microsoft-com:office:word" xmlns:w="http://schemas.openxmlformats.org/wordprocessingml/2006/main" xmlns:w14="http://schemas.microsoft.com/office/word/2010/wordml" xmlns:wpg="http://schemas.microsoft.com/office/word/2010/wordprocessingGroup" xmlns:wpi="http://schemas.microsoft.com/office/word/2010/wordprocessingInk" xmlns:wne="http://schemas.microsoft.com/office/word/2006/wordml" xmlns:wps="http://schemas.microsoft.com/office/word/2010/wordprocessingShape" mc:Ignorable="w14 wp14">
   <w:p>
     <w:pPr>
       <w:pStyle w:val="af0"/>
@@ -9022,7 +9079,7 @@
                   <w:rPr>
                     <w:noProof/>
                   </w:rPr>
-                  <w:t>2</w:t>
+                  <w:t>15</w:t>
                 </w:r>
                 <w:r>
                   <w:fldChar w:fldCharType="end"/>
@@ -9078,8 +9135,8 @@
 </file>
 
 <file path=word/numbering.xml><?xml version="1.0" encoding="utf-8"?>
-<w:numbering xmlns:wpc="http://schemas.microsoft.com/office/word/2010/wordprocessingCanvas" xmlns:cx="http://schemas.microsoft.com/office/drawing/2014/chartex" xmlns:cx1="http://schemas.microsoft.com/office/drawing/2015/9/8/chartex" xmlns:cx2="http://schemas.microsoft.com/office/drawing/2015/10/21/chartex" xmlns:cx3="http://schemas.microsoft.com/office/drawing/2016/5/9/chartex" xmlns:cx4="http://schemas.microsoft.com/office/drawing/2016/5/10/chartex" xmlns:cx5="http://schemas.microsoft.com/office/drawing/2016/5/11/chartex" xmlns:cx6="http://schemas.microsoft.com/office/drawing/2016/5/12/chartex" xmlns:cx7="http://schemas.microsoft.com/office/drawing/2016/5/13/chartex" xmlns:cx8="http://schemas.microsoft.com/office/drawing/2016/5/14/chartex" xmlns:mc="http://schemas.openxmlformats.org/markup-compatibility/2006" xmlns:aink="http://schemas.microsoft.com/office/drawing/2016/ink" xmlns:am3d="http://schemas.microsoft.com/office/drawing/2017/model3d" xmlns:o="urn:schemas-microsoft-com:office:office" xmlns:oel="http://schemas.microsoft.com/office/2019/extlst" xmlns:r="http://schemas.openxmlformats.org/officeDocument/2006/relationships" xmlns:m="http://schemas.openxmlformats.org/officeDocument/2006/math" xmlns:v="urn:schemas-microsoft-com:vml" xmlns:wp14="http://schemas.microsoft.com/office/word/2010/wordprocessingDrawing" xmlns:wp="http://schemas.openxmlformats.org/drawingml/2006/wordprocessingDrawing" xmlns:w10="urn:schemas-microsoft-com:office:word" xmlns:w="http://schemas.openxmlformats.org/wordprocessingml/2006/main" xmlns:w14="http://schemas.microsoft.com/office/word/2010/wordml" xmlns:w15="http://schemas.microsoft.com/office/word/2012/wordml" xmlns:w16cex="http://schemas.microsoft.com/office/word/2018/wordml/cex" xmlns:w16cid="http://schemas.microsoft.com/office/word/2016/wordml/cid" xmlns:w16="http://schemas.microsoft.com/office/word/2018/wordml" xmlns:w16sdtdh="http://schemas.microsoft.com/office/word/2020/wordml/sdtdatahash" xmlns:w16se="http://schemas.microsoft.com/office/word/2015/wordml/symex" xmlns:wpg="http://schemas.microsoft.com/office/word/2010/wordprocessingGroup" xmlns:wpi="http://schemas.microsoft.com/office/word/2010/wordprocessingInk" xmlns:wne="http://schemas.microsoft.com/office/word/2006/wordml" xmlns:wps="http://schemas.microsoft.com/office/word/2010/wordprocessingShape" mc:Ignorable="w14 w15 w16se w16cid w16 w16cex w16sdtdh wp14">
-  <w:abstractNum w:abstractNumId="0" w15:restartNumberingAfterBreak="0">
+<w:numbering xmlns:wpc="http://schemas.microsoft.com/office/word/2010/wordprocessingCanvas" xmlns:mc="http://schemas.openxmlformats.org/markup-compatibility/2006" xmlns:o="urn:schemas-microsoft-com:office:office" xmlns:r="http://schemas.openxmlformats.org/officeDocument/2006/relationships" xmlns:m="http://schemas.openxmlformats.org/officeDocument/2006/math" xmlns:v="urn:schemas-microsoft-com:vml" xmlns:wp14="http://schemas.microsoft.com/office/word/2010/wordprocessingDrawing" xmlns:wp="http://schemas.openxmlformats.org/drawingml/2006/wordprocessingDrawing" xmlns:w10="urn:schemas-microsoft-com:office:word" xmlns:w="http://schemas.openxmlformats.org/wordprocessingml/2006/main" xmlns:w14="http://schemas.microsoft.com/office/word/2010/wordml" xmlns:wpg="http://schemas.microsoft.com/office/word/2010/wordprocessingGroup" xmlns:wpi="http://schemas.microsoft.com/office/word/2010/wordprocessingInk" xmlns:wne="http://schemas.microsoft.com/office/word/2006/wordml" xmlns:wps="http://schemas.microsoft.com/office/word/2010/wordprocessingShape" mc:Ignorable="w14 wp14">
+  <w:abstractNum w:abstractNumId="0">
     <w:nsid w:val="00CF330E"/>
     <w:multiLevelType w:val="hybridMultilevel"/>
     <w:tmpl w:val="10560840"/>
@@ -9168,129 +9225,7 @@
       </w:pPr>
     </w:lvl>
   </w:abstractNum>
-  <w:abstractNum w:abstractNumId="1" w15:restartNumberingAfterBreak="0">
-    <w:nsid w:val="019E46B3"/>
-    <w:multiLevelType w:val="multilevel"/>
-    <w:tmpl w:val="1CF40008"/>
-    <w:lvl w:ilvl="0">
-      <w:start w:val="1"/>
-      <w:numFmt w:val="none"/>
-      <w:suff w:val="nothing"/>
-      <w:lvlText w:val=""/>
-      <w:lvlJc w:val="left"/>
-      <w:pPr>
-        <w:tabs>
-          <w:tab w:val="num" w:pos="0"/>
-        </w:tabs>
-        <w:ind w:left="0" w:firstLine="0"/>
-      </w:pPr>
-    </w:lvl>
-    <w:lvl w:ilvl="1">
-      <w:start w:val="1"/>
-      <w:numFmt w:val="none"/>
-      <w:suff w:val="nothing"/>
-      <w:lvlText w:val=""/>
-      <w:lvlJc w:val="left"/>
-      <w:pPr>
-        <w:tabs>
-          <w:tab w:val="num" w:pos="0"/>
-        </w:tabs>
-        <w:ind w:left="0" w:firstLine="0"/>
-      </w:pPr>
-    </w:lvl>
-    <w:lvl w:ilvl="2">
-      <w:start w:val="1"/>
-      <w:numFmt w:val="none"/>
-      <w:suff w:val="nothing"/>
-      <w:lvlText w:val=""/>
-      <w:lvlJc w:val="left"/>
-      <w:pPr>
-        <w:tabs>
-          <w:tab w:val="num" w:pos="0"/>
-        </w:tabs>
-        <w:ind w:left="0" w:firstLine="0"/>
-      </w:pPr>
-    </w:lvl>
-    <w:lvl w:ilvl="3">
-      <w:start w:val="1"/>
-      <w:numFmt w:val="none"/>
-      <w:suff w:val="nothing"/>
-      <w:lvlText w:val=""/>
-      <w:lvlJc w:val="left"/>
-      <w:pPr>
-        <w:tabs>
-          <w:tab w:val="num" w:pos="0"/>
-        </w:tabs>
-        <w:ind w:left="0" w:firstLine="0"/>
-      </w:pPr>
-    </w:lvl>
-    <w:lvl w:ilvl="4">
-      <w:start w:val="1"/>
-      <w:numFmt w:val="none"/>
-      <w:suff w:val="nothing"/>
-      <w:lvlText w:val=""/>
-      <w:lvlJc w:val="left"/>
-      <w:pPr>
-        <w:tabs>
-          <w:tab w:val="num" w:pos="0"/>
-        </w:tabs>
-        <w:ind w:left="0" w:firstLine="0"/>
-      </w:pPr>
-    </w:lvl>
-    <w:lvl w:ilvl="5">
-      <w:start w:val="1"/>
-      <w:numFmt w:val="none"/>
-      <w:suff w:val="nothing"/>
-      <w:lvlText w:val=""/>
-      <w:lvlJc w:val="left"/>
-      <w:pPr>
-        <w:tabs>
-          <w:tab w:val="num" w:pos="0"/>
-        </w:tabs>
-        <w:ind w:left="0" w:firstLine="0"/>
-      </w:pPr>
-    </w:lvl>
-    <w:lvl w:ilvl="6">
-      <w:start w:val="1"/>
-      <w:numFmt w:val="none"/>
-      <w:suff w:val="nothing"/>
-      <w:lvlText w:val=""/>
-      <w:lvlJc w:val="left"/>
-      <w:pPr>
-        <w:tabs>
-          <w:tab w:val="num" w:pos="0"/>
-        </w:tabs>
-        <w:ind w:left="0" w:firstLine="0"/>
-      </w:pPr>
-    </w:lvl>
-    <w:lvl w:ilvl="7">
-      <w:start w:val="1"/>
-      <w:numFmt w:val="none"/>
-      <w:suff w:val="nothing"/>
-      <w:lvlText w:val=""/>
-      <w:lvlJc w:val="left"/>
-      <w:pPr>
-        <w:tabs>
-          <w:tab w:val="num" w:pos="0"/>
-        </w:tabs>
-        <w:ind w:left="0" w:firstLine="0"/>
-      </w:pPr>
-    </w:lvl>
-    <w:lvl w:ilvl="8">
-      <w:start w:val="1"/>
-      <w:numFmt w:val="none"/>
-      <w:suff w:val="nothing"/>
-      <w:lvlText w:val=""/>
-      <w:lvlJc w:val="left"/>
-      <w:pPr>
-        <w:tabs>
-          <w:tab w:val="num" w:pos="0"/>
-        </w:tabs>
-        <w:ind w:left="0" w:firstLine="0"/>
-      </w:pPr>
-    </w:lvl>
-  </w:abstractNum>
-  <w:abstractNum w:abstractNumId="2" w15:restartNumberingAfterBreak="0">
+  <w:abstractNum w:abstractNumId="1">
     <w:nsid w:val="029B1BBA"/>
     <w:multiLevelType w:val="hybridMultilevel"/>
     <w:tmpl w:val="039246F8"/>
@@ -9403,7 +9338,7 @@
       </w:rPr>
     </w:lvl>
   </w:abstractNum>
-  <w:abstractNum w:abstractNumId="3" w15:restartNumberingAfterBreak="0">
+  <w:abstractNum w:abstractNumId="2">
     <w:nsid w:val="060064C8"/>
     <w:multiLevelType w:val="hybridMultilevel"/>
     <w:tmpl w:val="07B8658C"/>
@@ -9492,7 +9427,7 @@
       </w:pPr>
     </w:lvl>
   </w:abstractNum>
-  <w:abstractNum w:abstractNumId="4" w15:restartNumberingAfterBreak="0">
+  <w:abstractNum w:abstractNumId="3">
     <w:nsid w:val="0AFB60F0"/>
     <w:multiLevelType w:val="hybridMultilevel"/>
     <w:tmpl w:val="65BC42F4"/>
@@ -9605,7 +9540,7 @@
       </w:rPr>
     </w:lvl>
   </w:abstractNum>
-  <w:abstractNum w:abstractNumId="5" w15:restartNumberingAfterBreak="0">
+  <w:abstractNum w:abstractNumId="4">
     <w:nsid w:val="0B725519"/>
     <w:multiLevelType w:val="hybridMultilevel"/>
     <w:tmpl w:val="04F2F39C"/>
@@ -9718,120 +9653,7 @@
       </w:rPr>
     </w:lvl>
   </w:abstractNum>
-  <w:abstractNum w:abstractNumId="6" w15:restartNumberingAfterBreak="0">
-    <w:nsid w:val="0CA255FC"/>
-    <w:multiLevelType w:val="hybridMultilevel"/>
-    <w:tmpl w:val="23083290"/>
-    <w:lvl w:ilvl="0" w:tplc="AC7ED470">
-      <w:start w:val="1"/>
-      <w:numFmt w:val="bullet"/>
-      <w:lvlText w:val=""/>
-      <w:lvlJc w:val="left"/>
-      <w:pPr>
-        <w:ind w:left="1429" w:hanging="360"/>
-      </w:pPr>
-      <w:rPr>
-        <w:rFonts w:ascii="Symbol" w:hAnsi="Symbol" w:hint="default"/>
-      </w:rPr>
-    </w:lvl>
-    <w:lvl w:ilvl="1" w:tplc="04190003" w:tentative="1">
-      <w:start w:val="1"/>
-      <w:numFmt w:val="bullet"/>
-      <w:lvlText w:val="o"/>
-      <w:lvlJc w:val="left"/>
-      <w:pPr>
-        <w:ind w:left="2149" w:hanging="360"/>
-      </w:pPr>
-      <w:rPr>
-        <w:rFonts w:ascii="Courier New" w:hAnsi="Courier New" w:cs="Courier New" w:hint="default"/>
-      </w:rPr>
-    </w:lvl>
-    <w:lvl w:ilvl="2" w:tplc="04190005" w:tentative="1">
-      <w:start w:val="1"/>
-      <w:numFmt w:val="bullet"/>
-      <w:lvlText w:val=""/>
-      <w:lvlJc w:val="left"/>
-      <w:pPr>
-        <w:ind w:left="2869" w:hanging="360"/>
-      </w:pPr>
-      <w:rPr>
-        <w:rFonts w:ascii="Wingdings" w:hAnsi="Wingdings" w:hint="default"/>
-      </w:rPr>
-    </w:lvl>
-    <w:lvl w:ilvl="3" w:tplc="04190001" w:tentative="1">
-      <w:start w:val="1"/>
-      <w:numFmt w:val="bullet"/>
-      <w:lvlText w:val=""/>
-      <w:lvlJc w:val="left"/>
-      <w:pPr>
-        <w:ind w:left="3589" w:hanging="360"/>
-      </w:pPr>
-      <w:rPr>
-        <w:rFonts w:ascii="Symbol" w:hAnsi="Symbol" w:hint="default"/>
-      </w:rPr>
-    </w:lvl>
-    <w:lvl w:ilvl="4" w:tplc="04190003" w:tentative="1">
-      <w:start w:val="1"/>
-      <w:numFmt w:val="bullet"/>
-      <w:lvlText w:val="o"/>
-      <w:lvlJc w:val="left"/>
-      <w:pPr>
-        <w:ind w:left="4309" w:hanging="360"/>
-      </w:pPr>
-      <w:rPr>
-        <w:rFonts w:ascii="Courier New" w:hAnsi="Courier New" w:cs="Courier New" w:hint="default"/>
-      </w:rPr>
-    </w:lvl>
-    <w:lvl w:ilvl="5" w:tplc="04190005" w:tentative="1">
-      <w:start w:val="1"/>
-      <w:numFmt w:val="bullet"/>
-      <w:lvlText w:val=""/>
-      <w:lvlJc w:val="left"/>
-      <w:pPr>
-        <w:ind w:left="5029" w:hanging="360"/>
-      </w:pPr>
-      <w:rPr>
-        <w:rFonts w:ascii="Wingdings" w:hAnsi="Wingdings" w:hint="default"/>
-      </w:rPr>
-    </w:lvl>
-    <w:lvl w:ilvl="6" w:tplc="04190001" w:tentative="1">
-      <w:start w:val="1"/>
-      <w:numFmt w:val="bullet"/>
-      <w:lvlText w:val=""/>
-      <w:lvlJc w:val="left"/>
-      <w:pPr>
-        <w:ind w:left="5749" w:hanging="360"/>
-      </w:pPr>
-      <w:rPr>
-        <w:rFonts w:ascii="Symbol" w:hAnsi="Symbol" w:hint="default"/>
-      </w:rPr>
-    </w:lvl>
-    <w:lvl w:ilvl="7" w:tplc="04190003" w:tentative="1">
-      <w:start w:val="1"/>
-      <w:numFmt w:val="bullet"/>
-      <w:lvlText w:val="o"/>
-      <w:lvlJc w:val="left"/>
-      <w:pPr>
-        <w:ind w:left="6469" w:hanging="360"/>
-      </w:pPr>
-      <w:rPr>
-        <w:rFonts w:ascii="Courier New" w:hAnsi="Courier New" w:cs="Courier New" w:hint="default"/>
-      </w:rPr>
-    </w:lvl>
-    <w:lvl w:ilvl="8" w:tplc="04190005" w:tentative="1">
-      <w:start w:val="1"/>
-      <w:numFmt w:val="bullet"/>
-      <w:lvlText w:val=""/>
-      <w:lvlJc w:val="left"/>
-      <w:pPr>
-        <w:ind w:left="7189" w:hanging="360"/>
-      </w:pPr>
-      <w:rPr>
-        <w:rFonts w:ascii="Wingdings" w:hAnsi="Wingdings" w:hint="default"/>
-      </w:rPr>
-    </w:lvl>
-  </w:abstractNum>
-  <w:abstractNum w:abstractNumId="7" w15:restartNumberingAfterBreak="0">
+  <w:abstractNum w:abstractNumId="5">
     <w:nsid w:val="0D3C5B0C"/>
     <w:multiLevelType w:val="hybridMultilevel"/>
     <w:tmpl w:val="39026BFE"/>
@@ -9944,7 +9766,7 @@
       </w:rPr>
     </w:lvl>
   </w:abstractNum>
-  <w:abstractNum w:abstractNumId="8" w15:restartNumberingAfterBreak="0">
+  <w:abstractNum w:abstractNumId="6">
     <w:nsid w:val="11035C7E"/>
     <w:multiLevelType w:val="hybridMultilevel"/>
     <w:tmpl w:val="ED382B3C"/>
@@ -10057,7 +9879,7 @@
       </w:rPr>
     </w:lvl>
   </w:abstractNum>
-  <w:abstractNum w:abstractNumId="9" w15:restartNumberingAfterBreak="0">
+  <w:abstractNum w:abstractNumId="7">
     <w:nsid w:val="11AA67C1"/>
     <w:multiLevelType w:val="hybridMultilevel"/>
     <w:tmpl w:val="529EF4B8"/>
@@ -10170,7 +9992,7 @@
       </w:rPr>
     </w:lvl>
   </w:abstractNum>
-  <w:abstractNum w:abstractNumId="10" w15:restartNumberingAfterBreak="0">
+  <w:abstractNum w:abstractNumId="8">
     <w:nsid w:val="149972A8"/>
     <w:multiLevelType w:val="hybridMultilevel"/>
     <w:tmpl w:val="DF963E3E"/>
@@ -10283,255 +10105,7 @@
       </w:rPr>
     </w:lvl>
   </w:abstractNum>
-  <w:abstractNum w:abstractNumId="11" w15:restartNumberingAfterBreak="0">
-    <w:nsid w:val="15BF7028"/>
-    <w:multiLevelType w:val="multilevel"/>
-    <w:tmpl w:val="F0ACA5CE"/>
-    <w:lvl w:ilvl="0">
-      <w:start w:val="1"/>
-      <w:numFmt w:val="decimal"/>
-      <w:lvlText w:val="%1."/>
-      <w:lvlJc w:val="left"/>
-      <w:pPr>
-        <w:tabs>
-          <w:tab w:val="num" w:pos="0"/>
-        </w:tabs>
-        <w:ind w:left="644" w:hanging="360"/>
-      </w:pPr>
-      <w:rPr>
-        <w:caps w:val="0"/>
-        <w:smallCaps w:val="0"/>
-        <w:strike w:val="0"/>
-        <w:dstrike w:val="0"/>
-        <w:outline w:val="0"/>
-        <w:emboss w:val="0"/>
-        <w:imprint w:val="0"/>
-        <w:spacing w:val="0"/>
-        <w:w w:val="100"/>
-        <w:kern w:val="0"/>
-        <w:position w:val="0"/>
-        <w:sz w:val="20"/>
-        <w:vertAlign w:val="baseline"/>
-      </w:rPr>
-    </w:lvl>
-    <w:lvl w:ilvl="1">
-      <w:start w:val="1"/>
-      <w:numFmt w:val="decimal"/>
-      <w:lvlText w:val="%1.%2."/>
-      <w:lvlJc w:val="left"/>
-      <w:pPr>
-        <w:tabs>
-          <w:tab w:val="num" w:pos="0"/>
-        </w:tabs>
-        <w:ind w:left="1430" w:hanging="720"/>
-      </w:pPr>
-      <w:rPr>
-        <w:caps w:val="0"/>
-        <w:smallCaps w:val="0"/>
-        <w:strike w:val="0"/>
-        <w:dstrike w:val="0"/>
-        <w:outline w:val="0"/>
-        <w:emboss w:val="0"/>
-        <w:imprint w:val="0"/>
-        <w:spacing w:val="0"/>
-        <w:w w:val="100"/>
-        <w:kern w:val="0"/>
-        <w:position w:val="0"/>
-        <w:sz w:val="20"/>
-        <w:vertAlign w:val="baseline"/>
-      </w:rPr>
-    </w:lvl>
-    <w:lvl w:ilvl="2">
-      <w:start w:val="1"/>
-      <w:numFmt w:val="decimal"/>
-      <w:lvlText w:val="%1.%2.%3."/>
-      <w:lvlJc w:val="left"/>
-      <w:pPr>
-        <w:tabs>
-          <w:tab w:val="num" w:pos="0"/>
-        </w:tabs>
-        <w:ind w:left="1004" w:hanging="720"/>
-      </w:pPr>
-      <w:rPr>
-        <w:caps w:val="0"/>
-        <w:smallCaps w:val="0"/>
-        <w:strike w:val="0"/>
-        <w:dstrike w:val="0"/>
-        <w:outline w:val="0"/>
-        <w:emboss w:val="0"/>
-        <w:imprint w:val="0"/>
-        <w:spacing w:val="0"/>
-        <w:w w:val="100"/>
-        <w:kern w:val="0"/>
-        <w:position w:val="0"/>
-        <w:sz w:val="20"/>
-        <w:vertAlign w:val="baseline"/>
-      </w:rPr>
-    </w:lvl>
-    <w:lvl w:ilvl="3">
-      <w:start w:val="1"/>
-      <w:numFmt w:val="decimal"/>
-      <w:lvlText w:val="%1.%2.%3.%4."/>
-      <w:lvlJc w:val="left"/>
-      <w:pPr>
-        <w:tabs>
-          <w:tab w:val="num" w:pos="0"/>
-        </w:tabs>
-        <w:ind w:left="1364" w:hanging="1080"/>
-      </w:pPr>
-      <w:rPr>
-        <w:caps w:val="0"/>
-        <w:smallCaps w:val="0"/>
-        <w:strike w:val="0"/>
-        <w:dstrike w:val="0"/>
-        <w:outline w:val="0"/>
-        <w:emboss w:val="0"/>
-        <w:imprint w:val="0"/>
-        <w:spacing w:val="0"/>
-        <w:w w:val="100"/>
-        <w:kern w:val="0"/>
-        <w:position w:val="0"/>
-        <w:sz w:val="20"/>
-        <w:vertAlign w:val="baseline"/>
-      </w:rPr>
-    </w:lvl>
-    <w:lvl w:ilvl="4">
-      <w:start w:val="1"/>
-      <w:numFmt w:val="decimal"/>
-      <w:lvlText w:val="%1.%2.%3.%4.%5."/>
-      <w:lvlJc w:val="left"/>
-      <w:pPr>
-        <w:tabs>
-          <w:tab w:val="num" w:pos="0"/>
-        </w:tabs>
-        <w:ind w:left="1364" w:hanging="1080"/>
-      </w:pPr>
-      <w:rPr>
-        <w:caps w:val="0"/>
-        <w:smallCaps w:val="0"/>
-        <w:strike w:val="0"/>
-        <w:dstrike w:val="0"/>
-        <w:outline w:val="0"/>
-        <w:emboss w:val="0"/>
-        <w:imprint w:val="0"/>
-        <w:spacing w:val="0"/>
-        <w:w w:val="100"/>
-        <w:kern w:val="0"/>
-        <w:position w:val="0"/>
-        <w:sz w:val="20"/>
-        <w:vertAlign w:val="baseline"/>
-      </w:rPr>
-    </w:lvl>
-    <w:lvl w:ilvl="5">
-      <w:start w:val="1"/>
-      <w:numFmt w:val="decimal"/>
-      <w:lvlText w:val="%1.%2.%3.%4.%5.%6."/>
-      <w:lvlJc w:val="left"/>
-      <w:pPr>
-        <w:tabs>
-          <w:tab w:val="num" w:pos="0"/>
-        </w:tabs>
-        <w:ind w:left="1724" w:hanging="1440"/>
-      </w:pPr>
-      <w:rPr>
-        <w:caps w:val="0"/>
-        <w:smallCaps w:val="0"/>
-        <w:strike w:val="0"/>
-        <w:dstrike w:val="0"/>
-        <w:outline w:val="0"/>
-        <w:emboss w:val="0"/>
-        <w:imprint w:val="0"/>
-        <w:spacing w:val="0"/>
-        <w:w w:val="100"/>
-        <w:kern w:val="0"/>
-        <w:position w:val="0"/>
-        <w:sz w:val="20"/>
-        <w:vertAlign w:val="baseline"/>
-      </w:rPr>
-    </w:lvl>
-    <w:lvl w:ilvl="6">
-      <w:start w:val="1"/>
-      <w:numFmt w:val="decimal"/>
-      <w:lvlText w:val="%1.%2.%3.%4.%5.%6.%7."/>
-      <w:lvlJc w:val="left"/>
-      <w:pPr>
-        <w:tabs>
-          <w:tab w:val="num" w:pos="0"/>
-        </w:tabs>
-        <w:ind w:left="2084" w:hanging="1800"/>
-      </w:pPr>
-      <w:rPr>
-        <w:caps w:val="0"/>
-        <w:smallCaps w:val="0"/>
-        <w:strike w:val="0"/>
-        <w:dstrike w:val="0"/>
-        <w:outline w:val="0"/>
-        <w:emboss w:val="0"/>
-        <w:imprint w:val="0"/>
-        <w:spacing w:val="0"/>
-        <w:w w:val="100"/>
-        <w:kern w:val="0"/>
-        <w:position w:val="0"/>
-        <w:sz w:val="20"/>
-        <w:vertAlign w:val="baseline"/>
-      </w:rPr>
-    </w:lvl>
-    <w:lvl w:ilvl="7">
-      <w:start w:val="1"/>
-      <w:numFmt w:val="decimal"/>
-      <w:lvlText w:val="%1.%2.%3.%4.%5.%6.%7.%8."/>
-      <w:lvlJc w:val="left"/>
-      <w:pPr>
-        <w:tabs>
-          <w:tab w:val="num" w:pos="0"/>
-        </w:tabs>
-        <w:ind w:left="2084" w:hanging="1800"/>
-      </w:pPr>
-      <w:rPr>
-        <w:caps w:val="0"/>
-        <w:smallCaps w:val="0"/>
-        <w:strike w:val="0"/>
-        <w:dstrike w:val="0"/>
-        <w:outline w:val="0"/>
-        <w:emboss w:val="0"/>
-        <w:imprint w:val="0"/>
-        <w:spacing w:val="0"/>
-        <w:w w:val="100"/>
-        <w:kern w:val="0"/>
-        <w:position w:val="0"/>
-        <w:sz w:val="20"/>
-        <w:vertAlign w:val="baseline"/>
-      </w:rPr>
-    </w:lvl>
-    <w:lvl w:ilvl="8">
-      <w:start w:val="1"/>
-      <w:numFmt w:val="decimal"/>
-      <w:lvlText w:val="%1.%2.%3.%4.%5.%6.%7.%8.%9."/>
-      <w:lvlJc w:val="left"/>
-      <w:pPr>
-        <w:tabs>
-          <w:tab w:val="num" w:pos="0"/>
-        </w:tabs>
-        <w:ind w:left="2444" w:hanging="2160"/>
-      </w:pPr>
-      <w:rPr>
-        <w:caps w:val="0"/>
-        <w:smallCaps w:val="0"/>
-        <w:strike w:val="0"/>
-        <w:dstrike w:val="0"/>
-        <w:outline w:val="0"/>
-        <w:emboss w:val="0"/>
-        <w:imprint w:val="0"/>
-        <w:spacing w:val="0"/>
-        <w:w w:val="100"/>
-        <w:kern w:val="0"/>
-        <w:position w:val="0"/>
-        <w:sz w:val="20"/>
-        <w:vertAlign w:val="baseline"/>
-      </w:rPr>
-    </w:lvl>
-  </w:abstractNum>
-  <w:abstractNum w:abstractNumId="12" w15:restartNumberingAfterBreak="0">
+  <w:abstractNum w:abstractNumId="9">
     <w:nsid w:val="189834A4"/>
     <w:multiLevelType w:val="hybridMultilevel"/>
     <w:tmpl w:val="0CCC6F8C"/>
@@ -10644,350 +10218,7 @@
       </w:rPr>
     </w:lvl>
   </w:abstractNum>
-  <w:abstractNum w:abstractNumId="13" w15:restartNumberingAfterBreak="0">
-    <w:nsid w:val="1CBF015A"/>
-    <w:multiLevelType w:val="multilevel"/>
-    <w:tmpl w:val="1FF428D0"/>
-    <w:lvl w:ilvl="0">
-      <w:start w:val="1"/>
-      <w:numFmt w:val="decimal"/>
-      <w:lvlText w:val="%1."/>
-      <w:lvlJc w:val="left"/>
-      <w:pPr>
-        <w:tabs>
-          <w:tab w:val="num" w:pos="720"/>
-        </w:tabs>
-        <w:ind w:left="642" w:hanging="302"/>
-      </w:pPr>
-      <w:rPr>
-        <w:caps w:val="0"/>
-        <w:smallCaps w:val="0"/>
-        <w:strike w:val="0"/>
-        <w:dstrike w:val="0"/>
-        <w:outline w:val="0"/>
-        <w:emboss w:val="0"/>
-        <w:imprint w:val="0"/>
-        <w:spacing w:val="0"/>
-        <w:w w:val="100"/>
-        <w:kern w:val="0"/>
-        <w:position w:val="0"/>
-        <w:sz w:val="24"/>
-        <w:szCs w:val="24"/>
-        <w:vertAlign w:val="baseline"/>
-      </w:rPr>
-    </w:lvl>
-    <w:lvl w:ilvl="1">
-      <w:start w:val="1"/>
-      <w:numFmt w:val="decimal"/>
-      <w:lvlText w:val="%2."/>
-      <w:lvlJc w:val="left"/>
-      <w:pPr>
-        <w:tabs>
-          <w:tab w:val="num" w:pos="720"/>
-        </w:tabs>
-        <w:ind w:left="1002" w:hanging="302"/>
-      </w:pPr>
-      <w:rPr>
-        <w:caps w:val="0"/>
-        <w:smallCaps w:val="0"/>
-        <w:strike w:val="0"/>
-        <w:dstrike w:val="0"/>
-        <w:outline w:val="0"/>
-        <w:emboss w:val="0"/>
-        <w:imprint w:val="0"/>
-        <w:spacing w:val="0"/>
-        <w:w w:val="100"/>
-        <w:kern w:val="0"/>
-        <w:position w:val="0"/>
-        <w:sz w:val="24"/>
-        <w:szCs w:val="24"/>
-        <w:vertAlign w:val="baseline"/>
-      </w:rPr>
-    </w:lvl>
-    <w:lvl w:ilvl="2">
-      <w:start w:val="1"/>
-      <w:numFmt w:val="decimal"/>
-      <w:lvlText w:val="%3."/>
-      <w:lvlJc w:val="left"/>
-      <w:pPr>
-        <w:tabs>
-          <w:tab w:val="num" w:pos="720"/>
-        </w:tabs>
-        <w:ind w:left="1362" w:hanging="302"/>
-      </w:pPr>
-      <w:rPr>
-        <w:caps w:val="0"/>
-        <w:smallCaps w:val="0"/>
-        <w:strike w:val="0"/>
-        <w:dstrike w:val="0"/>
-        <w:outline w:val="0"/>
-        <w:emboss w:val="0"/>
-        <w:imprint w:val="0"/>
-        <w:spacing w:val="0"/>
-        <w:w w:val="100"/>
-        <w:kern w:val="0"/>
-        <w:position w:val="0"/>
-        <w:sz w:val="24"/>
-        <w:szCs w:val="24"/>
-        <w:vertAlign w:val="baseline"/>
-      </w:rPr>
-    </w:lvl>
-    <w:lvl w:ilvl="3">
-      <w:start w:val="1"/>
-      <w:numFmt w:val="decimal"/>
-      <w:lvlText w:val="%4."/>
-      <w:lvlJc w:val="left"/>
-      <w:pPr>
-        <w:tabs>
-          <w:tab w:val="num" w:pos="720"/>
-        </w:tabs>
-        <w:ind w:left="1722" w:hanging="302"/>
-      </w:pPr>
-      <w:rPr>
-        <w:caps w:val="0"/>
-        <w:smallCaps w:val="0"/>
-        <w:strike w:val="0"/>
-        <w:dstrike w:val="0"/>
-        <w:outline w:val="0"/>
-        <w:emboss w:val="0"/>
-        <w:imprint w:val="0"/>
-        <w:spacing w:val="0"/>
-        <w:w w:val="100"/>
-        <w:kern w:val="0"/>
-        <w:position w:val="0"/>
-        <w:sz w:val="24"/>
-        <w:szCs w:val="24"/>
-        <w:vertAlign w:val="baseline"/>
-      </w:rPr>
-    </w:lvl>
-    <w:lvl w:ilvl="4">
-      <w:start w:val="1"/>
-      <w:numFmt w:val="decimal"/>
-      <w:lvlText w:val="%5."/>
-      <w:lvlJc w:val="left"/>
-      <w:pPr>
-        <w:tabs>
-          <w:tab w:val="num" w:pos="720"/>
-        </w:tabs>
-        <w:ind w:left="2082" w:hanging="302"/>
-      </w:pPr>
-      <w:rPr>
-        <w:caps w:val="0"/>
-        <w:smallCaps w:val="0"/>
-        <w:strike w:val="0"/>
-        <w:dstrike w:val="0"/>
-        <w:outline w:val="0"/>
-        <w:emboss w:val="0"/>
-        <w:imprint w:val="0"/>
-        <w:spacing w:val="0"/>
-        <w:w w:val="100"/>
-        <w:kern w:val="0"/>
-        <w:position w:val="0"/>
-        <w:sz w:val="24"/>
-        <w:szCs w:val="24"/>
-        <w:vertAlign w:val="baseline"/>
-      </w:rPr>
-    </w:lvl>
-    <w:lvl w:ilvl="5">
-      <w:start w:val="1"/>
-      <w:numFmt w:val="decimal"/>
-      <w:lvlText w:val="%6."/>
-      <w:lvlJc w:val="left"/>
-      <w:pPr>
-        <w:tabs>
-          <w:tab w:val="num" w:pos="720"/>
-        </w:tabs>
-        <w:ind w:left="2442" w:hanging="302"/>
-      </w:pPr>
-      <w:rPr>
-        <w:caps w:val="0"/>
-        <w:smallCaps w:val="0"/>
-        <w:strike w:val="0"/>
-        <w:dstrike w:val="0"/>
-        <w:outline w:val="0"/>
-        <w:emboss w:val="0"/>
-        <w:imprint w:val="0"/>
-        <w:spacing w:val="0"/>
-        <w:w w:val="100"/>
-        <w:kern w:val="0"/>
-        <w:position w:val="0"/>
-        <w:sz w:val="24"/>
-        <w:szCs w:val="24"/>
-        <w:vertAlign w:val="baseline"/>
-      </w:rPr>
-    </w:lvl>
-    <w:lvl w:ilvl="6">
-      <w:start w:val="1"/>
-      <w:numFmt w:val="decimal"/>
-      <w:lvlText w:val="%7."/>
-      <w:lvlJc w:val="left"/>
-      <w:pPr>
-        <w:tabs>
-          <w:tab w:val="num" w:pos="720"/>
-        </w:tabs>
-        <w:ind w:left="2802" w:hanging="302"/>
-      </w:pPr>
-      <w:rPr>
-        <w:caps w:val="0"/>
-        <w:smallCaps w:val="0"/>
-        <w:strike w:val="0"/>
-        <w:dstrike w:val="0"/>
-        <w:outline w:val="0"/>
-        <w:emboss w:val="0"/>
-        <w:imprint w:val="0"/>
-        <w:spacing w:val="0"/>
-        <w:w w:val="100"/>
-        <w:kern w:val="0"/>
-        <w:position w:val="0"/>
-        <w:sz w:val="24"/>
-        <w:szCs w:val="24"/>
-        <w:vertAlign w:val="baseline"/>
-      </w:rPr>
-    </w:lvl>
-    <w:lvl w:ilvl="7">
-      <w:start w:val="1"/>
-      <w:numFmt w:val="decimal"/>
-      <w:lvlText w:val="%8."/>
-      <w:lvlJc w:val="left"/>
-      <w:pPr>
-        <w:tabs>
-          <w:tab w:val="num" w:pos="720"/>
-        </w:tabs>
-        <w:ind w:left="3162" w:hanging="302"/>
-      </w:pPr>
-      <w:rPr>
-        <w:caps w:val="0"/>
-        <w:smallCaps w:val="0"/>
-        <w:strike w:val="0"/>
-        <w:dstrike w:val="0"/>
-        <w:outline w:val="0"/>
-        <w:emboss w:val="0"/>
-        <w:imprint w:val="0"/>
-        <w:spacing w:val="0"/>
-        <w:w w:val="100"/>
-        <w:kern w:val="0"/>
-        <w:position w:val="0"/>
-        <w:sz w:val="24"/>
-        <w:szCs w:val="24"/>
-        <w:vertAlign w:val="baseline"/>
-      </w:rPr>
-    </w:lvl>
-    <w:lvl w:ilvl="8">
-      <w:start w:val="1"/>
-      <w:numFmt w:val="decimal"/>
-      <w:lvlText w:val="%9."/>
-      <w:lvlJc w:val="left"/>
-      <w:pPr>
-        <w:tabs>
-          <w:tab w:val="num" w:pos="720"/>
-        </w:tabs>
-        <w:ind w:left="3522" w:hanging="302"/>
-      </w:pPr>
-      <w:rPr>
-        <w:caps w:val="0"/>
-        <w:smallCaps w:val="0"/>
-        <w:strike w:val="0"/>
-        <w:dstrike w:val="0"/>
-        <w:outline w:val="0"/>
-        <w:emboss w:val="0"/>
-        <w:imprint w:val="0"/>
-        <w:spacing w:val="0"/>
-        <w:w w:val="100"/>
-        <w:kern w:val="0"/>
-        <w:position w:val="0"/>
-        <w:sz w:val="24"/>
-        <w:szCs w:val="24"/>
-        <w:vertAlign w:val="baseline"/>
-      </w:rPr>
-    </w:lvl>
-  </w:abstractNum>
-  <w:abstractNum w:abstractNumId="14" w15:restartNumberingAfterBreak="0">
-    <w:nsid w:val="21766CC8"/>
-    <w:multiLevelType w:val="hybridMultilevel"/>
-    <w:tmpl w:val="CAB4DD16"/>
-    <w:lvl w:ilvl="0" w:tplc="FFFFFFFF">
-      <w:start w:val="1"/>
-      <w:numFmt w:val="decimal"/>
-      <w:lvlText w:val="%1."/>
-      <w:lvlJc w:val="left"/>
-      <w:pPr>
-        <w:ind w:left="1429" w:hanging="360"/>
-      </w:pPr>
-    </w:lvl>
-    <w:lvl w:ilvl="1" w:tplc="FFFFFFFF" w:tentative="1">
-      <w:start w:val="1"/>
-      <w:numFmt w:val="lowerLetter"/>
-      <w:lvlText w:val="%2."/>
-      <w:lvlJc w:val="left"/>
-      <w:pPr>
-        <w:ind w:left="2149" w:hanging="360"/>
-      </w:pPr>
-    </w:lvl>
-    <w:lvl w:ilvl="2" w:tplc="FFFFFFFF" w:tentative="1">
-      <w:start w:val="1"/>
-      <w:numFmt w:val="lowerRoman"/>
-      <w:lvlText w:val="%3."/>
-      <w:lvlJc w:val="right"/>
-      <w:pPr>
-        <w:ind w:left="2869" w:hanging="180"/>
-      </w:pPr>
-    </w:lvl>
-    <w:lvl w:ilvl="3" w:tplc="FFFFFFFF" w:tentative="1">
-      <w:start w:val="1"/>
-      <w:numFmt w:val="decimal"/>
-      <w:lvlText w:val="%4."/>
-      <w:lvlJc w:val="left"/>
-      <w:pPr>
-        <w:ind w:left="3589" w:hanging="360"/>
-      </w:pPr>
-    </w:lvl>
-    <w:lvl w:ilvl="4" w:tplc="FFFFFFFF" w:tentative="1">
-      <w:start w:val="1"/>
-      <w:numFmt w:val="lowerLetter"/>
-      <w:lvlText w:val="%5."/>
-      <w:lvlJc w:val="left"/>
-      <w:pPr>
-        <w:ind w:left="4309" w:hanging="360"/>
-      </w:pPr>
-    </w:lvl>
-    <w:lvl w:ilvl="5" w:tplc="FFFFFFFF" w:tentative="1">
-      <w:start w:val="1"/>
-      <w:numFmt w:val="lowerRoman"/>
-      <w:lvlText w:val="%6."/>
-      <w:lvlJc w:val="right"/>
-      <w:pPr>
-        <w:ind w:left="5029" w:hanging="180"/>
-      </w:pPr>
-    </w:lvl>
-    <w:lvl w:ilvl="6" w:tplc="FFFFFFFF" w:tentative="1">
-      <w:start w:val="1"/>
-      <w:numFmt w:val="decimal"/>
-      <w:lvlText w:val="%7."/>
-      <w:lvlJc w:val="left"/>
-      <w:pPr>
-        <w:ind w:left="5749" w:hanging="360"/>
-      </w:pPr>
-    </w:lvl>
-    <w:lvl w:ilvl="7" w:tplc="FFFFFFFF" w:tentative="1">
-      <w:start w:val="1"/>
-      <w:numFmt w:val="lowerLetter"/>
-      <w:lvlText w:val="%8."/>
-      <w:lvlJc w:val="left"/>
-      <w:pPr>
-        <w:ind w:left="6469" w:hanging="360"/>
-      </w:pPr>
-    </w:lvl>
-    <w:lvl w:ilvl="8" w:tplc="FFFFFFFF" w:tentative="1">
-      <w:start w:val="1"/>
-      <w:numFmt w:val="lowerRoman"/>
-      <w:lvlText w:val="%9."/>
-      <w:lvlJc w:val="right"/>
-      <w:pPr>
-        <w:ind w:left="7189" w:hanging="180"/>
-      </w:pPr>
-    </w:lvl>
-  </w:abstractNum>
-  <w:abstractNum w:abstractNumId="15" w15:restartNumberingAfterBreak="0">
+  <w:abstractNum w:abstractNumId="10">
     <w:nsid w:val="225D75FD"/>
     <w:multiLevelType w:val="hybridMultilevel"/>
     <w:tmpl w:val="79DC7DFC"/>
@@ -11100,368 +10331,7 @@
       </w:rPr>
     </w:lvl>
   </w:abstractNum>
-  <w:abstractNum w:abstractNumId="16" w15:restartNumberingAfterBreak="0">
-    <w:nsid w:val="228928EA"/>
-    <w:multiLevelType w:val="multilevel"/>
-    <w:tmpl w:val="AA282DA6"/>
-    <w:lvl w:ilvl="0">
-      <w:start w:val="1"/>
-      <w:numFmt w:val="decimal"/>
-      <w:lvlText w:val="%1."/>
-      <w:lvlJc w:val="left"/>
-      <w:pPr>
-        <w:tabs>
-          <w:tab w:val="num" w:pos="647"/>
-        </w:tabs>
-        <w:ind w:left="363" w:hanging="79"/>
-      </w:pPr>
-      <w:rPr>
-        <w:caps w:val="0"/>
-        <w:smallCaps w:val="0"/>
-        <w:strike w:val="0"/>
-        <w:dstrike w:val="0"/>
-        <w:outline w:val="0"/>
-        <w:emboss w:val="0"/>
-        <w:imprint w:val="0"/>
-        <w:spacing w:val="0"/>
-        <w:w w:val="100"/>
-        <w:kern w:val="0"/>
-        <w:position w:val="0"/>
-        <w:sz w:val="20"/>
-        <w:vertAlign w:val="baseline"/>
-      </w:rPr>
-    </w:lvl>
-    <w:lvl w:ilvl="1">
-      <w:start w:val="1"/>
-      <w:numFmt w:val="decimal"/>
-      <w:lvlText w:val="%2."/>
-      <w:lvlJc w:val="left"/>
-      <w:pPr>
-        <w:tabs>
-          <w:tab w:val="num" w:pos="647"/>
-        </w:tabs>
-        <w:ind w:left="363" w:hanging="79"/>
-      </w:pPr>
-      <w:rPr>
-        <w:caps w:val="0"/>
-        <w:smallCaps w:val="0"/>
-        <w:strike w:val="0"/>
-        <w:dstrike w:val="0"/>
-        <w:outline w:val="0"/>
-        <w:emboss w:val="0"/>
-        <w:imprint w:val="0"/>
-        <w:spacing w:val="0"/>
-        <w:w w:val="100"/>
-        <w:kern w:val="0"/>
-        <w:position w:val="0"/>
-        <w:sz w:val="20"/>
-        <w:vertAlign w:val="baseline"/>
-      </w:rPr>
-    </w:lvl>
-    <w:lvl w:ilvl="2">
-      <w:start w:val="1"/>
-      <w:numFmt w:val="decimal"/>
-      <w:lvlText w:val="%3."/>
-      <w:lvlJc w:val="left"/>
-      <w:pPr>
-        <w:tabs>
-          <w:tab w:val="num" w:pos="647"/>
-        </w:tabs>
-        <w:ind w:left="363" w:hanging="79"/>
-      </w:pPr>
-      <w:rPr>
-        <w:caps w:val="0"/>
-        <w:smallCaps w:val="0"/>
-        <w:strike w:val="0"/>
-        <w:dstrike w:val="0"/>
-        <w:outline w:val="0"/>
-        <w:emboss w:val="0"/>
-        <w:imprint w:val="0"/>
-        <w:spacing w:val="0"/>
-        <w:w w:val="100"/>
-        <w:kern w:val="0"/>
-        <w:position w:val="0"/>
-        <w:sz w:val="20"/>
-        <w:vertAlign w:val="baseline"/>
-      </w:rPr>
-    </w:lvl>
-    <w:lvl w:ilvl="3">
-      <w:start w:val="1"/>
-      <w:numFmt w:val="decimal"/>
-      <w:lvlText w:val="%4."/>
-      <w:lvlJc w:val="left"/>
-      <w:pPr>
-        <w:tabs>
-          <w:tab w:val="num" w:pos="647"/>
-        </w:tabs>
-        <w:ind w:left="363" w:hanging="79"/>
-      </w:pPr>
-      <w:rPr>
-        <w:caps w:val="0"/>
-        <w:smallCaps w:val="0"/>
-        <w:strike w:val="0"/>
-        <w:dstrike w:val="0"/>
-        <w:outline w:val="0"/>
-        <w:emboss w:val="0"/>
-        <w:imprint w:val="0"/>
-        <w:spacing w:val="0"/>
-        <w:w w:val="100"/>
-        <w:kern w:val="0"/>
-        <w:position w:val="0"/>
-        <w:sz w:val="20"/>
-        <w:vertAlign w:val="baseline"/>
-      </w:rPr>
-    </w:lvl>
-    <w:lvl w:ilvl="4">
-      <w:start w:val="1"/>
-      <w:numFmt w:val="decimal"/>
-      <w:lvlText w:val="%5."/>
-      <w:lvlJc w:val="left"/>
-      <w:pPr>
-        <w:tabs>
-          <w:tab w:val="num" w:pos="647"/>
-        </w:tabs>
-        <w:ind w:left="363" w:hanging="79"/>
-      </w:pPr>
-      <w:rPr>
-        <w:caps w:val="0"/>
-        <w:smallCaps w:val="0"/>
-        <w:strike w:val="0"/>
-        <w:dstrike w:val="0"/>
-        <w:outline w:val="0"/>
-        <w:emboss w:val="0"/>
-        <w:imprint w:val="0"/>
-        <w:spacing w:val="0"/>
-        <w:w w:val="100"/>
-        <w:kern w:val="0"/>
-        <w:position w:val="0"/>
-        <w:sz w:val="20"/>
-        <w:vertAlign w:val="baseline"/>
-      </w:rPr>
-    </w:lvl>
-    <w:lvl w:ilvl="5">
-      <w:start w:val="1"/>
-      <w:numFmt w:val="decimal"/>
-      <w:lvlText w:val="%6."/>
-      <w:lvlJc w:val="left"/>
-      <w:pPr>
-        <w:tabs>
-          <w:tab w:val="num" w:pos="647"/>
-        </w:tabs>
-        <w:ind w:left="363" w:hanging="79"/>
-      </w:pPr>
-      <w:rPr>
-        <w:caps w:val="0"/>
-        <w:smallCaps w:val="0"/>
-        <w:strike w:val="0"/>
-        <w:dstrike w:val="0"/>
-        <w:outline w:val="0"/>
-        <w:emboss w:val="0"/>
-        <w:imprint w:val="0"/>
-        <w:spacing w:val="0"/>
-        <w:w w:val="100"/>
-        <w:kern w:val="0"/>
-        <w:position w:val="0"/>
-        <w:sz w:val="20"/>
-        <w:vertAlign w:val="baseline"/>
-      </w:rPr>
-    </w:lvl>
-    <w:lvl w:ilvl="6">
-      <w:start w:val="1"/>
-      <w:numFmt w:val="decimal"/>
-      <w:lvlText w:val="%7."/>
-      <w:lvlJc w:val="left"/>
-      <w:pPr>
-        <w:tabs>
-          <w:tab w:val="num" w:pos="647"/>
-        </w:tabs>
-        <w:ind w:left="363" w:hanging="79"/>
-      </w:pPr>
-      <w:rPr>
-        <w:caps w:val="0"/>
-        <w:smallCaps w:val="0"/>
-        <w:strike w:val="0"/>
-        <w:dstrike w:val="0"/>
-        <w:outline w:val="0"/>
-        <w:emboss w:val="0"/>
-        <w:imprint w:val="0"/>
-        <w:spacing w:val="0"/>
-        <w:w w:val="100"/>
-        <w:kern w:val="0"/>
-        <w:position w:val="0"/>
-        <w:sz w:val="20"/>
-        <w:vertAlign w:val="baseline"/>
-      </w:rPr>
-    </w:lvl>
-    <w:lvl w:ilvl="7">
-      <w:start w:val="1"/>
-      <w:numFmt w:val="decimal"/>
-      <w:lvlText w:val="%8."/>
-      <w:lvlJc w:val="left"/>
-      <w:pPr>
-        <w:tabs>
-          <w:tab w:val="num" w:pos="647"/>
-        </w:tabs>
-        <w:ind w:left="363" w:hanging="79"/>
-      </w:pPr>
-      <w:rPr>
-        <w:caps w:val="0"/>
-        <w:smallCaps w:val="0"/>
-        <w:strike w:val="0"/>
-        <w:dstrike w:val="0"/>
-        <w:outline w:val="0"/>
-        <w:emboss w:val="0"/>
-        <w:imprint w:val="0"/>
-        <w:spacing w:val="0"/>
-        <w:w w:val="100"/>
-        <w:kern w:val="0"/>
-        <w:position w:val="0"/>
-        <w:sz w:val="20"/>
-        <w:vertAlign w:val="baseline"/>
-      </w:rPr>
-    </w:lvl>
-    <w:lvl w:ilvl="8">
-      <w:start w:val="1"/>
-      <w:numFmt w:val="decimal"/>
-      <w:lvlText w:val="%9."/>
-      <w:lvlJc w:val="left"/>
-      <w:pPr>
-        <w:tabs>
-          <w:tab w:val="num" w:pos="647"/>
-        </w:tabs>
-        <w:ind w:left="363" w:hanging="79"/>
-      </w:pPr>
-      <w:rPr>
-        <w:caps w:val="0"/>
-        <w:smallCaps w:val="0"/>
-        <w:strike w:val="0"/>
-        <w:dstrike w:val="0"/>
-        <w:outline w:val="0"/>
-        <w:emboss w:val="0"/>
-        <w:imprint w:val="0"/>
-        <w:spacing w:val="0"/>
-        <w:w w:val="100"/>
-        <w:kern w:val="0"/>
-        <w:position w:val="0"/>
-        <w:sz w:val="20"/>
-        <w:vertAlign w:val="baseline"/>
-      </w:rPr>
-    </w:lvl>
-  </w:abstractNum>
-  <w:abstractNum w:abstractNumId="17" w15:restartNumberingAfterBreak="0">
-    <w:nsid w:val="233E424D"/>
-    <w:multiLevelType w:val="hybridMultilevel"/>
-    <w:tmpl w:val="6180D264"/>
-    <w:lvl w:ilvl="0" w:tplc="AC7ED470">
-      <w:start w:val="1"/>
-      <w:numFmt w:val="bullet"/>
-      <w:lvlText w:val=""/>
-      <w:lvlJc w:val="left"/>
-      <w:pPr>
-        <w:ind w:left="1429" w:hanging="360"/>
-      </w:pPr>
-      <w:rPr>
-        <w:rFonts w:ascii="Symbol" w:hAnsi="Symbol" w:hint="default"/>
-      </w:rPr>
-    </w:lvl>
-    <w:lvl w:ilvl="1" w:tplc="04190003" w:tentative="1">
-      <w:start w:val="1"/>
-      <w:numFmt w:val="bullet"/>
-      <w:lvlText w:val="o"/>
-      <w:lvlJc w:val="left"/>
-      <w:pPr>
-        <w:ind w:left="2149" w:hanging="360"/>
-      </w:pPr>
-      <w:rPr>
-        <w:rFonts w:ascii="Courier New" w:hAnsi="Courier New" w:cs="Courier New" w:hint="default"/>
-      </w:rPr>
-    </w:lvl>
-    <w:lvl w:ilvl="2" w:tplc="04190005" w:tentative="1">
-      <w:start w:val="1"/>
-      <w:numFmt w:val="bullet"/>
-      <w:lvlText w:val=""/>
-      <w:lvlJc w:val="left"/>
-      <w:pPr>
-        <w:ind w:left="2869" w:hanging="360"/>
-      </w:pPr>
-      <w:rPr>
-        <w:rFonts w:ascii="Wingdings" w:hAnsi="Wingdings" w:hint="default"/>
-      </w:rPr>
-    </w:lvl>
-    <w:lvl w:ilvl="3" w:tplc="04190001" w:tentative="1">
-      <w:start w:val="1"/>
-      <w:numFmt w:val="bullet"/>
-      <w:lvlText w:val=""/>
-      <w:lvlJc w:val="left"/>
-      <w:pPr>
-        <w:ind w:left="3589" w:hanging="360"/>
-      </w:pPr>
-      <w:rPr>
-        <w:rFonts w:ascii="Symbol" w:hAnsi="Symbol" w:hint="default"/>
-      </w:rPr>
-    </w:lvl>
-    <w:lvl w:ilvl="4" w:tplc="04190003" w:tentative="1">
-      <w:start w:val="1"/>
-      <w:numFmt w:val="bullet"/>
-      <w:lvlText w:val="o"/>
-      <w:lvlJc w:val="left"/>
-      <w:pPr>
-        <w:ind w:left="4309" w:hanging="360"/>
-      </w:pPr>
-      <w:rPr>
-        <w:rFonts w:ascii="Courier New" w:hAnsi="Courier New" w:cs="Courier New" w:hint="default"/>
-      </w:rPr>
-    </w:lvl>
-    <w:lvl w:ilvl="5" w:tplc="04190005" w:tentative="1">
-      <w:start w:val="1"/>
-      <w:numFmt w:val="bullet"/>
-      <w:lvlText w:val=""/>
-      <w:lvlJc w:val="left"/>
-      <w:pPr>
-        <w:ind w:left="5029" w:hanging="360"/>
-      </w:pPr>
-      <w:rPr>
-        <w:rFonts w:ascii="Wingdings" w:hAnsi="Wingdings" w:hint="default"/>
-      </w:rPr>
-    </w:lvl>
-    <w:lvl w:ilvl="6" w:tplc="04190001" w:tentative="1">
-      <w:start w:val="1"/>
-      <w:numFmt w:val="bullet"/>
-      <w:lvlText w:val=""/>
-      <w:lvlJc w:val="left"/>
-      <w:pPr>
-        <w:ind w:left="5749" w:hanging="360"/>
-      </w:pPr>
-      <w:rPr>
-        <w:rFonts w:ascii="Symbol" w:hAnsi="Symbol" w:hint="default"/>
-      </w:rPr>
-    </w:lvl>
-    <w:lvl w:ilvl="7" w:tplc="04190003" w:tentative="1">
-      <w:start w:val="1"/>
-      <w:numFmt w:val="bullet"/>
-      <w:lvlText w:val="o"/>
-      <w:lvlJc w:val="left"/>
-      <w:pPr>
-        <w:ind w:left="6469" w:hanging="360"/>
-      </w:pPr>
-      <w:rPr>
-        <w:rFonts w:ascii="Courier New" w:hAnsi="Courier New" w:cs="Courier New" w:hint="default"/>
-      </w:rPr>
-    </w:lvl>
-    <w:lvl w:ilvl="8" w:tplc="04190005" w:tentative="1">
-      <w:start w:val="1"/>
-      <w:numFmt w:val="bullet"/>
-      <w:lvlText w:val=""/>
-      <w:lvlJc w:val="left"/>
-      <w:pPr>
-        <w:ind w:left="7189" w:hanging="360"/>
-      </w:pPr>
-      <w:rPr>
-        <w:rFonts w:ascii="Wingdings" w:hAnsi="Wingdings" w:hint="default"/>
-      </w:rPr>
-    </w:lvl>
-  </w:abstractNum>
-  <w:abstractNum w:abstractNumId="18" w15:restartNumberingAfterBreak="0">
+  <w:abstractNum w:abstractNumId="11">
     <w:nsid w:val="26C22415"/>
     <w:multiLevelType w:val="hybridMultilevel"/>
     <w:tmpl w:val="C95094FE"/>
@@ -11574,255 +10444,7 @@
       </w:rPr>
     </w:lvl>
   </w:abstractNum>
-  <w:abstractNum w:abstractNumId="19" w15:restartNumberingAfterBreak="0">
-    <w:nsid w:val="2AA54846"/>
-    <w:multiLevelType w:val="multilevel"/>
-    <w:tmpl w:val="CEBC9E88"/>
-    <w:lvl w:ilvl="0">
-      <w:start w:val="1"/>
-      <w:numFmt w:val="decimal"/>
-      <w:lvlText w:val="%1."/>
-      <w:lvlJc w:val="left"/>
-      <w:pPr>
-        <w:tabs>
-          <w:tab w:val="num" w:pos="655"/>
-        </w:tabs>
-        <w:ind w:left="315" w:firstLine="25"/>
-      </w:pPr>
-      <w:rPr>
-        <w:caps w:val="0"/>
-        <w:smallCaps w:val="0"/>
-        <w:strike w:val="0"/>
-        <w:dstrike w:val="0"/>
-        <w:outline w:val="0"/>
-        <w:emboss w:val="0"/>
-        <w:imprint w:val="0"/>
-        <w:spacing w:val="0"/>
-        <w:w w:val="100"/>
-        <w:kern w:val="0"/>
-        <w:position w:val="0"/>
-        <w:sz w:val="20"/>
-        <w:vertAlign w:val="baseline"/>
-      </w:rPr>
-    </w:lvl>
-    <w:lvl w:ilvl="1">
-      <w:start w:val="1"/>
-      <w:numFmt w:val="decimal"/>
-      <w:lvlText w:val="%2."/>
-      <w:lvlJc w:val="left"/>
-      <w:pPr>
-        <w:tabs>
-          <w:tab w:val="num" w:pos="655"/>
-        </w:tabs>
-        <w:ind w:left="315" w:firstLine="25"/>
-      </w:pPr>
-      <w:rPr>
-        <w:caps w:val="0"/>
-        <w:smallCaps w:val="0"/>
-        <w:strike w:val="0"/>
-        <w:dstrike w:val="0"/>
-        <w:outline w:val="0"/>
-        <w:emboss w:val="0"/>
-        <w:imprint w:val="0"/>
-        <w:spacing w:val="0"/>
-        <w:w w:val="100"/>
-        <w:kern w:val="0"/>
-        <w:position w:val="0"/>
-        <w:sz w:val="20"/>
-        <w:vertAlign w:val="baseline"/>
-      </w:rPr>
-    </w:lvl>
-    <w:lvl w:ilvl="2">
-      <w:start w:val="1"/>
-      <w:numFmt w:val="decimal"/>
-      <w:lvlText w:val="%3."/>
-      <w:lvlJc w:val="left"/>
-      <w:pPr>
-        <w:tabs>
-          <w:tab w:val="num" w:pos="655"/>
-        </w:tabs>
-        <w:ind w:left="315" w:firstLine="25"/>
-      </w:pPr>
-      <w:rPr>
-        <w:caps w:val="0"/>
-        <w:smallCaps w:val="0"/>
-        <w:strike w:val="0"/>
-        <w:dstrike w:val="0"/>
-        <w:outline w:val="0"/>
-        <w:emboss w:val="0"/>
-        <w:imprint w:val="0"/>
-        <w:spacing w:val="0"/>
-        <w:w w:val="100"/>
-        <w:kern w:val="0"/>
-        <w:position w:val="0"/>
-        <w:sz w:val="20"/>
-        <w:vertAlign w:val="baseline"/>
-      </w:rPr>
-    </w:lvl>
-    <w:lvl w:ilvl="3">
-      <w:start w:val="1"/>
-      <w:numFmt w:val="decimal"/>
-      <w:lvlText w:val="%4."/>
-      <w:lvlJc w:val="left"/>
-      <w:pPr>
-        <w:tabs>
-          <w:tab w:val="num" w:pos="655"/>
-        </w:tabs>
-        <w:ind w:left="315" w:firstLine="25"/>
-      </w:pPr>
-      <w:rPr>
-        <w:caps w:val="0"/>
-        <w:smallCaps w:val="0"/>
-        <w:strike w:val="0"/>
-        <w:dstrike w:val="0"/>
-        <w:outline w:val="0"/>
-        <w:emboss w:val="0"/>
-        <w:imprint w:val="0"/>
-        <w:spacing w:val="0"/>
-        <w:w w:val="100"/>
-        <w:kern w:val="0"/>
-        <w:position w:val="0"/>
-        <w:sz w:val="20"/>
-        <w:vertAlign w:val="baseline"/>
-      </w:rPr>
-    </w:lvl>
-    <w:lvl w:ilvl="4">
-      <w:start w:val="1"/>
-      <w:numFmt w:val="decimal"/>
-      <w:lvlText w:val="%5."/>
-      <w:lvlJc w:val="left"/>
-      <w:pPr>
-        <w:tabs>
-          <w:tab w:val="num" w:pos="655"/>
-        </w:tabs>
-        <w:ind w:left="315" w:firstLine="25"/>
-      </w:pPr>
-      <w:rPr>
-        <w:caps w:val="0"/>
-        <w:smallCaps w:val="0"/>
-        <w:strike w:val="0"/>
-        <w:dstrike w:val="0"/>
-        <w:outline w:val="0"/>
-        <w:emboss w:val="0"/>
-        <w:imprint w:val="0"/>
-        <w:spacing w:val="0"/>
-        <w:w w:val="100"/>
-        <w:kern w:val="0"/>
-        <w:position w:val="0"/>
-        <w:sz w:val="20"/>
-        <w:vertAlign w:val="baseline"/>
-      </w:rPr>
-    </w:lvl>
-    <w:lvl w:ilvl="5">
-      <w:start w:val="1"/>
-      <w:numFmt w:val="decimal"/>
-      <w:lvlText w:val="%6."/>
-      <w:lvlJc w:val="left"/>
-      <w:pPr>
-        <w:tabs>
-          <w:tab w:val="num" w:pos="655"/>
-        </w:tabs>
-        <w:ind w:left="315" w:firstLine="25"/>
-      </w:pPr>
-      <w:rPr>
-        <w:caps w:val="0"/>
-        <w:smallCaps w:val="0"/>
-        <w:strike w:val="0"/>
-        <w:dstrike w:val="0"/>
-        <w:outline w:val="0"/>
-        <w:emboss w:val="0"/>
-        <w:imprint w:val="0"/>
-        <w:spacing w:val="0"/>
-        <w:w w:val="100"/>
-        <w:kern w:val="0"/>
-        <w:position w:val="0"/>
-        <w:sz w:val="20"/>
-        <w:vertAlign w:val="baseline"/>
-      </w:rPr>
-    </w:lvl>
-    <w:lvl w:ilvl="6">
-      <w:start w:val="1"/>
-      <w:numFmt w:val="decimal"/>
-      <w:lvlText w:val="%7."/>
-      <w:lvlJc w:val="left"/>
-      <w:pPr>
-        <w:tabs>
-          <w:tab w:val="num" w:pos="655"/>
-        </w:tabs>
-        <w:ind w:left="315" w:firstLine="25"/>
-      </w:pPr>
-      <w:rPr>
-        <w:caps w:val="0"/>
-        <w:smallCaps w:val="0"/>
-        <w:strike w:val="0"/>
-        <w:dstrike w:val="0"/>
-        <w:outline w:val="0"/>
-        <w:emboss w:val="0"/>
-        <w:imprint w:val="0"/>
-        <w:spacing w:val="0"/>
-        <w:w w:val="100"/>
-        <w:kern w:val="0"/>
-        <w:position w:val="0"/>
-        <w:sz w:val="20"/>
-        <w:vertAlign w:val="baseline"/>
-      </w:rPr>
-    </w:lvl>
-    <w:lvl w:ilvl="7">
-      <w:start w:val="1"/>
-      <w:numFmt w:val="decimal"/>
-      <w:lvlText w:val="%8."/>
-      <w:lvlJc w:val="left"/>
-      <w:pPr>
-        <w:tabs>
-          <w:tab w:val="num" w:pos="655"/>
-        </w:tabs>
-        <w:ind w:left="315" w:firstLine="25"/>
-      </w:pPr>
-      <w:rPr>
-        <w:caps w:val="0"/>
-        <w:smallCaps w:val="0"/>
-        <w:strike w:val="0"/>
-        <w:dstrike w:val="0"/>
-        <w:outline w:val="0"/>
-        <w:emboss w:val="0"/>
-        <w:imprint w:val="0"/>
-        <w:spacing w:val="0"/>
-        <w:w w:val="100"/>
-        <w:kern w:val="0"/>
-        <w:position w:val="0"/>
-        <w:sz w:val="20"/>
-        <w:vertAlign w:val="baseline"/>
-      </w:rPr>
-    </w:lvl>
-    <w:lvl w:ilvl="8">
-      <w:start w:val="1"/>
-      <w:numFmt w:val="decimal"/>
-      <w:lvlText w:val="%9."/>
-      <w:lvlJc w:val="left"/>
-      <w:pPr>
-        <w:tabs>
-          <w:tab w:val="num" w:pos="655"/>
-        </w:tabs>
-        <w:ind w:left="315" w:firstLine="25"/>
-      </w:pPr>
-      <w:rPr>
-        <w:caps w:val="0"/>
-        <w:smallCaps w:val="0"/>
-        <w:strike w:val="0"/>
-        <w:dstrike w:val="0"/>
-        <w:outline w:val="0"/>
-        <w:emboss w:val="0"/>
-        <w:imprint w:val="0"/>
-        <w:spacing w:val="0"/>
-        <w:w w:val="100"/>
-        <w:kern w:val="0"/>
-        <w:position w:val="0"/>
-        <w:sz w:val="20"/>
-        <w:vertAlign w:val="baseline"/>
-      </w:rPr>
-    </w:lvl>
-  </w:abstractNum>
-  <w:abstractNum w:abstractNumId="20" w15:restartNumberingAfterBreak="0">
+  <w:abstractNum w:abstractNumId="12">
     <w:nsid w:val="2CFC7BF9"/>
     <w:multiLevelType w:val="hybridMultilevel"/>
     <w:tmpl w:val="7B92220E"/>
@@ -11935,7 +10557,7 @@
       </w:rPr>
     </w:lvl>
   </w:abstractNum>
-  <w:abstractNum w:abstractNumId="21" w15:restartNumberingAfterBreak="0">
+  <w:abstractNum w:abstractNumId="13">
     <w:nsid w:val="31426370"/>
     <w:multiLevelType w:val="hybridMultilevel"/>
     <w:tmpl w:val="21761EDC"/>
@@ -12021,7 +10643,7 @@
       </w:pPr>
     </w:lvl>
   </w:abstractNum>
-  <w:abstractNum w:abstractNumId="22" w15:restartNumberingAfterBreak="0">
+  <w:abstractNum w:abstractNumId="14">
     <w:nsid w:val="32C32022"/>
     <w:multiLevelType w:val="hybridMultilevel"/>
     <w:tmpl w:val="7262B8E8"/>
@@ -12134,7 +10756,7 @@
       </w:rPr>
     </w:lvl>
   </w:abstractNum>
-  <w:abstractNum w:abstractNumId="23" w15:restartNumberingAfterBreak="0">
+  <w:abstractNum w:abstractNumId="15">
     <w:nsid w:val="355D681D"/>
     <w:multiLevelType w:val="hybridMultilevel"/>
     <w:tmpl w:val="F39C6164"/>
@@ -12247,7 +10869,7 @@
       </w:rPr>
     </w:lvl>
   </w:abstractNum>
-  <w:abstractNum w:abstractNumId="24" w15:restartNumberingAfterBreak="0">
+  <w:abstractNum w:abstractNumId="16">
     <w:nsid w:val="361049FA"/>
     <w:multiLevelType w:val="hybridMultilevel"/>
     <w:tmpl w:val="A19A2C66"/>
@@ -12360,7 +10982,7 @@
       </w:rPr>
     </w:lvl>
   </w:abstractNum>
-  <w:abstractNum w:abstractNumId="25" w15:restartNumberingAfterBreak="0">
+  <w:abstractNum w:abstractNumId="17">
     <w:nsid w:val="362C02C9"/>
     <w:multiLevelType w:val="hybridMultilevel"/>
     <w:tmpl w:val="6E22693E"/>
@@ -12473,206 +11095,7 @@
       </w:rPr>
     </w:lvl>
   </w:abstractNum>
-  <w:abstractNum w:abstractNumId="26" w15:restartNumberingAfterBreak="0">
-    <w:nsid w:val="3794644A"/>
-    <w:multiLevelType w:val="hybridMultilevel"/>
-    <w:tmpl w:val="59849966"/>
-    <w:lvl w:ilvl="0" w:tplc="0419000F">
-      <w:start w:val="1"/>
-      <w:numFmt w:val="decimal"/>
-      <w:lvlText w:val="%1."/>
-      <w:lvlJc w:val="left"/>
-      <w:pPr>
-        <w:ind w:left="1610" w:hanging="360"/>
-      </w:pPr>
-    </w:lvl>
-    <w:lvl w:ilvl="1" w:tplc="04190019" w:tentative="1">
-      <w:start w:val="1"/>
-      <w:numFmt w:val="lowerLetter"/>
-      <w:lvlText w:val="%2."/>
-      <w:lvlJc w:val="left"/>
-      <w:pPr>
-        <w:ind w:left="2330" w:hanging="360"/>
-      </w:pPr>
-    </w:lvl>
-    <w:lvl w:ilvl="2" w:tplc="0419001B" w:tentative="1">
-      <w:start w:val="1"/>
-      <w:numFmt w:val="lowerRoman"/>
-      <w:lvlText w:val="%3."/>
-      <w:lvlJc w:val="right"/>
-      <w:pPr>
-        <w:ind w:left="3050" w:hanging="180"/>
-      </w:pPr>
-    </w:lvl>
-    <w:lvl w:ilvl="3" w:tplc="0419000F" w:tentative="1">
-      <w:start w:val="1"/>
-      <w:numFmt w:val="decimal"/>
-      <w:lvlText w:val="%4."/>
-      <w:lvlJc w:val="left"/>
-      <w:pPr>
-        <w:ind w:left="3770" w:hanging="360"/>
-      </w:pPr>
-    </w:lvl>
-    <w:lvl w:ilvl="4" w:tplc="04190019" w:tentative="1">
-      <w:start w:val="1"/>
-      <w:numFmt w:val="lowerLetter"/>
-      <w:lvlText w:val="%5."/>
-      <w:lvlJc w:val="left"/>
-      <w:pPr>
-        <w:ind w:left="4490" w:hanging="360"/>
-      </w:pPr>
-    </w:lvl>
-    <w:lvl w:ilvl="5" w:tplc="0419001B" w:tentative="1">
-      <w:start w:val="1"/>
-      <w:numFmt w:val="lowerRoman"/>
-      <w:lvlText w:val="%6."/>
-      <w:lvlJc w:val="right"/>
-      <w:pPr>
-        <w:ind w:left="5210" w:hanging="180"/>
-      </w:pPr>
-    </w:lvl>
-    <w:lvl w:ilvl="6" w:tplc="0419000F" w:tentative="1">
-      <w:start w:val="1"/>
-      <w:numFmt w:val="decimal"/>
-      <w:lvlText w:val="%7."/>
-      <w:lvlJc w:val="left"/>
-      <w:pPr>
-        <w:ind w:left="5930" w:hanging="360"/>
-      </w:pPr>
-    </w:lvl>
-    <w:lvl w:ilvl="7" w:tplc="04190019" w:tentative="1">
-      <w:start w:val="1"/>
-      <w:numFmt w:val="lowerLetter"/>
-      <w:lvlText w:val="%8."/>
-      <w:lvlJc w:val="left"/>
-      <w:pPr>
-        <w:ind w:left="6650" w:hanging="360"/>
-      </w:pPr>
-    </w:lvl>
-    <w:lvl w:ilvl="8" w:tplc="0419001B" w:tentative="1">
-      <w:start w:val="1"/>
-      <w:numFmt w:val="lowerRoman"/>
-      <w:lvlText w:val="%9."/>
-      <w:lvlJc w:val="right"/>
-      <w:pPr>
-        <w:ind w:left="7370" w:hanging="180"/>
-      </w:pPr>
-    </w:lvl>
-  </w:abstractNum>
-  <w:abstractNum w:abstractNumId="27" w15:restartNumberingAfterBreak="0">
-    <w:nsid w:val="3EED3AD1"/>
-    <w:multiLevelType w:val="hybridMultilevel"/>
-    <w:tmpl w:val="6562E11A"/>
-    <w:lvl w:ilvl="0" w:tplc="AC7ED470">
-      <w:start w:val="1"/>
-      <w:numFmt w:val="bullet"/>
-      <w:lvlText w:val=""/>
-      <w:lvlJc w:val="left"/>
-      <w:pPr>
-        <w:ind w:left="1429" w:hanging="360"/>
-      </w:pPr>
-      <w:rPr>
-        <w:rFonts w:ascii="Symbol" w:hAnsi="Symbol" w:hint="default"/>
-      </w:rPr>
-    </w:lvl>
-    <w:lvl w:ilvl="1" w:tplc="04190003" w:tentative="1">
-      <w:start w:val="1"/>
-      <w:numFmt w:val="bullet"/>
-      <w:lvlText w:val="o"/>
-      <w:lvlJc w:val="left"/>
-      <w:pPr>
-        <w:ind w:left="2149" w:hanging="360"/>
-      </w:pPr>
-      <w:rPr>
-        <w:rFonts w:ascii="Courier New" w:hAnsi="Courier New" w:cs="Courier New" w:hint="default"/>
-      </w:rPr>
-    </w:lvl>
-    <w:lvl w:ilvl="2" w:tplc="04190005" w:tentative="1">
-      <w:start w:val="1"/>
-      <w:numFmt w:val="bullet"/>
-      <w:lvlText w:val=""/>
-      <w:lvlJc w:val="left"/>
-      <w:pPr>
-        <w:ind w:left="2869" w:hanging="360"/>
-      </w:pPr>
-      <w:rPr>
-        <w:rFonts w:ascii="Wingdings" w:hAnsi="Wingdings" w:hint="default"/>
-      </w:rPr>
-    </w:lvl>
-    <w:lvl w:ilvl="3" w:tplc="04190001" w:tentative="1">
-      <w:start w:val="1"/>
-      <w:numFmt w:val="bullet"/>
-      <w:lvlText w:val=""/>
-      <w:lvlJc w:val="left"/>
-      <w:pPr>
-        <w:ind w:left="3589" w:hanging="360"/>
-      </w:pPr>
-      <w:rPr>
-        <w:rFonts w:ascii="Symbol" w:hAnsi="Symbol" w:hint="default"/>
-      </w:rPr>
-    </w:lvl>
-    <w:lvl w:ilvl="4" w:tplc="04190003" w:tentative="1">
-      <w:start w:val="1"/>
-      <w:numFmt w:val="bullet"/>
-      <w:lvlText w:val="o"/>
-      <w:lvlJc w:val="left"/>
-      <w:pPr>
-        <w:ind w:left="4309" w:hanging="360"/>
-      </w:pPr>
-      <w:rPr>
-        <w:rFonts w:ascii="Courier New" w:hAnsi="Courier New" w:cs="Courier New" w:hint="default"/>
-      </w:rPr>
-    </w:lvl>
-    <w:lvl w:ilvl="5" w:tplc="04190005" w:tentative="1">
-      <w:start w:val="1"/>
-      <w:numFmt w:val="bullet"/>
-      <w:lvlText w:val=""/>
-      <w:lvlJc w:val="left"/>
-      <w:pPr>
-        <w:ind w:left="5029" w:hanging="360"/>
-      </w:pPr>
-      <w:rPr>
-        <w:rFonts w:ascii="Wingdings" w:hAnsi="Wingdings" w:hint="default"/>
-      </w:rPr>
-    </w:lvl>
-    <w:lvl w:ilvl="6" w:tplc="04190001" w:tentative="1">
-      <w:start w:val="1"/>
-      <w:numFmt w:val="bullet"/>
-      <w:lvlText w:val=""/>
-      <w:lvlJc w:val="left"/>
-      <w:pPr>
-        <w:ind w:left="5749" w:hanging="360"/>
-      </w:pPr>
-      <w:rPr>
-        <w:rFonts w:ascii="Symbol" w:hAnsi="Symbol" w:hint="default"/>
-      </w:rPr>
-    </w:lvl>
-    <w:lvl w:ilvl="7" w:tplc="04190003" w:tentative="1">
-      <w:start w:val="1"/>
-      <w:numFmt w:val="bullet"/>
-      <w:lvlText w:val="o"/>
-      <w:lvlJc w:val="left"/>
-      <w:pPr>
-        <w:ind w:left="6469" w:hanging="360"/>
-      </w:pPr>
-      <w:rPr>
-        <w:rFonts w:ascii="Courier New" w:hAnsi="Courier New" w:cs="Courier New" w:hint="default"/>
-      </w:rPr>
-    </w:lvl>
-    <w:lvl w:ilvl="8" w:tplc="04190005" w:tentative="1">
-      <w:start w:val="1"/>
-      <w:numFmt w:val="bullet"/>
-      <w:lvlText w:val=""/>
-      <w:lvlJc w:val="left"/>
-      <w:pPr>
-        <w:ind w:left="7189" w:hanging="360"/>
-      </w:pPr>
-      <w:rPr>
-        <w:rFonts w:ascii="Wingdings" w:hAnsi="Wingdings" w:hint="default"/>
-      </w:rPr>
-    </w:lvl>
-  </w:abstractNum>
-  <w:abstractNum w:abstractNumId="28" w15:restartNumberingAfterBreak="0">
+  <w:abstractNum w:abstractNumId="18">
     <w:nsid w:val="41441491"/>
     <w:multiLevelType w:val="hybridMultilevel"/>
     <w:tmpl w:val="CAB4DD16"/>
@@ -12758,7 +11181,7 @@
       </w:pPr>
     </w:lvl>
   </w:abstractNum>
-  <w:abstractNum w:abstractNumId="29" w15:restartNumberingAfterBreak="0">
+  <w:abstractNum w:abstractNumId="19">
     <w:nsid w:val="4212684E"/>
     <w:multiLevelType w:val="hybridMultilevel"/>
     <w:tmpl w:val="612A2306"/>
@@ -12871,264 +11294,7 @@
       </w:rPr>
     </w:lvl>
   </w:abstractNum>
-  <w:abstractNum w:abstractNumId="30" w15:restartNumberingAfterBreak="0">
-    <w:nsid w:val="42B43619"/>
-    <w:multiLevelType w:val="multilevel"/>
-    <w:tmpl w:val="374A8816"/>
-    <w:lvl w:ilvl="0">
-      <w:start w:val="1"/>
-      <w:numFmt w:val="decimal"/>
-      <w:suff w:val="nothing"/>
-      <w:lvlText w:val="%1."/>
-      <w:lvlJc w:val="left"/>
-      <w:pPr>
-        <w:tabs>
-          <w:tab w:val="num" w:pos="0"/>
-        </w:tabs>
-        <w:ind w:left="404" w:hanging="120"/>
-      </w:pPr>
-      <w:rPr>
-        <w:caps w:val="0"/>
-        <w:smallCaps w:val="0"/>
-        <w:strike w:val="0"/>
-        <w:dstrike w:val="0"/>
-        <w:outline w:val="0"/>
-        <w:emboss w:val="0"/>
-        <w:imprint w:val="0"/>
-        <w:spacing w:val="0"/>
-        <w:w w:val="100"/>
-        <w:kern w:val="0"/>
-        <w:position w:val="0"/>
-        <w:sz w:val="20"/>
-        <w:vertAlign w:val="baseline"/>
-      </w:rPr>
-    </w:lvl>
-    <w:lvl w:ilvl="1">
-      <w:start w:val="1"/>
-      <w:numFmt w:val="decimal"/>
-      <w:suff w:val="nothing"/>
-      <w:lvlText w:val="%2."/>
-      <w:lvlJc w:val="left"/>
-      <w:pPr>
-        <w:tabs>
-          <w:tab w:val="num" w:pos="0"/>
-        </w:tabs>
-        <w:ind w:left="404" w:hanging="120"/>
-      </w:pPr>
-      <w:rPr>
-        <w:caps w:val="0"/>
-        <w:smallCaps w:val="0"/>
-        <w:strike w:val="0"/>
-        <w:dstrike w:val="0"/>
-        <w:outline w:val="0"/>
-        <w:emboss w:val="0"/>
-        <w:imprint w:val="0"/>
-        <w:spacing w:val="0"/>
-        <w:w w:val="100"/>
-        <w:kern w:val="0"/>
-        <w:position w:val="0"/>
-        <w:sz w:val="20"/>
-        <w:vertAlign w:val="baseline"/>
-      </w:rPr>
-    </w:lvl>
-    <w:lvl w:ilvl="2">
-      <w:start w:val="1"/>
-      <w:numFmt w:val="decimal"/>
-      <w:suff w:val="nothing"/>
-      <w:lvlText w:val="%3."/>
-      <w:lvlJc w:val="left"/>
-      <w:pPr>
-        <w:tabs>
-          <w:tab w:val="num" w:pos="0"/>
-        </w:tabs>
-        <w:ind w:left="404" w:hanging="120"/>
-      </w:pPr>
-      <w:rPr>
-        <w:caps w:val="0"/>
-        <w:smallCaps w:val="0"/>
-        <w:strike w:val="0"/>
-        <w:dstrike w:val="0"/>
-        <w:outline w:val="0"/>
-        <w:emboss w:val="0"/>
-        <w:imprint w:val="0"/>
-        <w:spacing w:val="0"/>
-        <w:w w:val="100"/>
-        <w:kern w:val="0"/>
-        <w:position w:val="0"/>
-        <w:sz w:val="20"/>
-        <w:vertAlign w:val="baseline"/>
-      </w:rPr>
-    </w:lvl>
-    <w:lvl w:ilvl="3">
-      <w:start w:val="1"/>
-      <w:numFmt w:val="decimal"/>
-      <w:suff w:val="nothing"/>
-      <w:lvlText w:val="%4."/>
-      <w:lvlJc w:val="left"/>
-      <w:pPr>
-        <w:tabs>
-          <w:tab w:val="num" w:pos="0"/>
-        </w:tabs>
-        <w:ind w:left="404" w:hanging="120"/>
-      </w:pPr>
-      <w:rPr>
-        <w:caps w:val="0"/>
-        <w:smallCaps w:val="0"/>
-        <w:strike w:val="0"/>
-        <w:dstrike w:val="0"/>
-        <w:outline w:val="0"/>
-        <w:emboss w:val="0"/>
-        <w:imprint w:val="0"/>
-        <w:spacing w:val="0"/>
-        <w:w w:val="100"/>
-        <w:kern w:val="0"/>
-        <w:position w:val="0"/>
-        <w:sz w:val="20"/>
-        <w:vertAlign w:val="baseline"/>
-      </w:rPr>
-    </w:lvl>
-    <w:lvl w:ilvl="4">
-      <w:start w:val="1"/>
-      <w:numFmt w:val="decimal"/>
-      <w:suff w:val="nothing"/>
-      <w:lvlText w:val="%5."/>
-      <w:lvlJc w:val="left"/>
-      <w:pPr>
-        <w:tabs>
-          <w:tab w:val="num" w:pos="0"/>
-        </w:tabs>
-        <w:ind w:left="404" w:hanging="120"/>
-      </w:pPr>
-      <w:rPr>
-        <w:caps w:val="0"/>
-        <w:smallCaps w:val="0"/>
-        <w:strike w:val="0"/>
-        <w:dstrike w:val="0"/>
-        <w:outline w:val="0"/>
-        <w:emboss w:val="0"/>
-        <w:imprint w:val="0"/>
-        <w:spacing w:val="0"/>
-        <w:w w:val="100"/>
-        <w:kern w:val="0"/>
-        <w:position w:val="0"/>
-        <w:sz w:val="20"/>
-        <w:vertAlign w:val="baseline"/>
-      </w:rPr>
-    </w:lvl>
-    <w:lvl w:ilvl="5">
-      <w:start w:val="1"/>
-      <w:numFmt w:val="decimal"/>
-      <w:suff w:val="nothing"/>
-      <w:lvlText w:val="%6."/>
-      <w:lvlJc w:val="left"/>
-      <w:pPr>
-        <w:tabs>
-          <w:tab w:val="num" w:pos="0"/>
-        </w:tabs>
-        <w:ind w:left="404" w:hanging="120"/>
-      </w:pPr>
-      <w:rPr>
-        <w:caps w:val="0"/>
-        <w:smallCaps w:val="0"/>
-        <w:strike w:val="0"/>
-        <w:dstrike w:val="0"/>
-        <w:outline w:val="0"/>
-        <w:emboss w:val="0"/>
-        <w:imprint w:val="0"/>
-        <w:spacing w:val="0"/>
-        <w:w w:val="100"/>
-        <w:kern w:val="0"/>
-        <w:position w:val="0"/>
-        <w:sz w:val="20"/>
-        <w:vertAlign w:val="baseline"/>
-      </w:rPr>
-    </w:lvl>
-    <w:lvl w:ilvl="6">
-      <w:start w:val="1"/>
-      <w:numFmt w:val="decimal"/>
-      <w:suff w:val="nothing"/>
-      <w:lvlText w:val="%7."/>
-      <w:lvlJc w:val="left"/>
-      <w:pPr>
-        <w:tabs>
-          <w:tab w:val="num" w:pos="0"/>
-        </w:tabs>
-        <w:ind w:left="404" w:hanging="120"/>
-      </w:pPr>
-      <w:rPr>
-        <w:caps w:val="0"/>
-        <w:smallCaps w:val="0"/>
-        <w:strike w:val="0"/>
-        <w:dstrike w:val="0"/>
-        <w:outline w:val="0"/>
-        <w:emboss w:val="0"/>
-        <w:imprint w:val="0"/>
-        <w:spacing w:val="0"/>
-        <w:w w:val="100"/>
-        <w:kern w:val="0"/>
-        <w:position w:val="0"/>
-        <w:sz w:val="20"/>
-        <w:vertAlign w:val="baseline"/>
-      </w:rPr>
-    </w:lvl>
-    <w:lvl w:ilvl="7">
-      <w:start w:val="1"/>
-      <w:numFmt w:val="decimal"/>
-      <w:suff w:val="nothing"/>
-      <w:lvlText w:val="%8."/>
-      <w:lvlJc w:val="left"/>
-      <w:pPr>
-        <w:tabs>
-          <w:tab w:val="num" w:pos="0"/>
-        </w:tabs>
-        <w:ind w:left="404" w:hanging="120"/>
-      </w:pPr>
-      <w:rPr>
-        <w:caps w:val="0"/>
-        <w:smallCaps w:val="0"/>
-        <w:strike w:val="0"/>
-        <w:dstrike w:val="0"/>
-        <w:outline w:val="0"/>
-        <w:emboss w:val="0"/>
-        <w:imprint w:val="0"/>
-        <w:spacing w:val="0"/>
-        <w:w w:val="100"/>
-        <w:kern w:val="0"/>
-        <w:position w:val="0"/>
-        <w:sz w:val="20"/>
-        <w:vertAlign w:val="baseline"/>
-      </w:rPr>
-    </w:lvl>
-    <w:lvl w:ilvl="8">
-      <w:start w:val="1"/>
-      <w:numFmt w:val="decimal"/>
-      <w:suff w:val="nothing"/>
-      <w:lvlText w:val="%9."/>
-      <w:lvlJc w:val="left"/>
-      <w:pPr>
-        <w:tabs>
-          <w:tab w:val="num" w:pos="0"/>
-        </w:tabs>
-        <w:ind w:left="404" w:hanging="120"/>
-      </w:pPr>
-      <w:rPr>
-        <w:caps w:val="0"/>
-        <w:smallCaps w:val="0"/>
-        <w:strike w:val="0"/>
-        <w:dstrike w:val="0"/>
-        <w:outline w:val="0"/>
-        <w:emboss w:val="0"/>
-        <w:imprint w:val="0"/>
-        <w:spacing w:val="0"/>
-        <w:w w:val="100"/>
-        <w:kern w:val="0"/>
-        <w:position w:val="0"/>
-        <w:sz w:val="20"/>
-        <w:vertAlign w:val="baseline"/>
-      </w:rPr>
-    </w:lvl>
-  </w:abstractNum>
-  <w:abstractNum w:abstractNumId="31" w15:restartNumberingAfterBreak="0">
+  <w:abstractNum w:abstractNumId="20">
     <w:nsid w:val="45867693"/>
     <w:multiLevelType w:val="hybridMultilevel"/>
     <w:tmpl w:val="262492F4"/>
@@ -13241,7 +11407,7 @@
       </w:rPr>
     </w:lvl>
   </w:abstractNum>
-  <w:abstractNum w:abstractNumId="32" w15:restartNumberingAfterBreak="0">
+  <w:abstractNum w:abstractNumId="21">
     <w:nsid w:val="47070A9B"/>
     <w:multiLevelType w:val="hybridMultilevel"/>
     <w:tmpl w:val="173CB5E2"/>
@@ -13354,7 +11520,7 @@
       </w:rPr>
     </w:lvl>
   </w:abstractNum>
-  <w:abstractNum w:abstractNumId="33" w15:restartNumberingAfterBreak="0">
+  <w:abstractNum w:abstractNumId="22">
     <w:nsid w:val="47E71AE9"/>
     <w:multiLevelType w:val="multilevel"/>
     <w:tmpl w:val="B1BE6B4E"/>
@@ -13597,206 +11763,7 @@
       </w:rPr>
     </w:lvl>
   </w:abstractNum>
-  <w:abstractNum w:abstractNumId="34" w15:restartNumberingAfterBreak="0">
-    <w:nsid w:val="490C1B36"/>
-    <w:multiLevelType w:val="hybridMultilevel"/>
-    <w:tmpl w:val="31525DC8"/>
-    <w:lvl w:ilvl="0" w:tplc="AC7ED470">
-      <w:start w:val="1"/>
-      <w:numFmt w:val="bullet"/>
-      <w:lvlText w:val=""/>
-      <w:lvlJc w:val="left"/>
-      <w:pPr>
-        <w:ind w:left="1429" w:hanging="360"/>
-      </w:pPr>
-      <w:rPr>
-        <w:rFonts w:ascii="Symbol" w:hAnsi="Symbol" w:hint="default"/>
-      </w:rPr>
-    </w:lvl>
-    <w:lvl w:ilvl="1" w:tplc="04190003" w:tentative="1">
-      <w:start w:val="1"/>
-      <w:numFmt w:val="bullet"/>
-      <w:lvlText w:val="o"/>
-      <w:lvlJc w:val="left"/>
-      <w:pPr>
-        <w:ind w:left="2149" w:hanging="360"/>
-      </w:pPr>
-      <w:rPr>
-        <w:rFonts w:ascii="Courier New" w:hAnsi="Courier New" w:cs="Courier New" w:hint="default"/>
-      </w:rPr>
-    </w:lvl>
-    <w:lvl w:ilvl="2" w:tplc="04190005" w:tentative="1">
-      <w:start w:val="1"/>
-      <w:numFmt w:val="bullet"/>
-      <w:lvlText w:val=""/>
-      <w:lvlJc w:val="left"/>
-      <w:pPr>
-        <w:ind w:left="2869" w:hanging="360"/>
-      </w:pPr>
-      <w:rPr>
-        <w:rFonts w:ascii="Wingdings" w:hAnsi="Wingdings" w:hint="default"/>
-      </w:rPr>
-    </w:lvl>
-    <w:lvl w:ilvl="3" w:tplc="04190001" w:tentative="1">
-      <w:start w:val="1"/>
-      <w:numFmt w:val="bullet"/>
-      <w:lvlText w:val=""/>
-      <w:lvlJc w:val="left"/>
-      <w:pPr>
-        <w:ind w:left="3589" w:hanging="360"/>
-      </w:pPr>
-      <w:rPr>
-        <w:rFonts w:ascii="Symbol" w:hAnsi="Symbol" w:hint="default"/>
-      </w:rPr>
-    </w:lvl>
-    <w:lvl w:ilvl="4" w:tplc="04190003" w:tentative="1">
-      <w:start w:val="1"/>
-      <w:numFmt w:val="bullet"/>
-      <w:lvlText w:val="o"/>
-      <w:lvlJc w:val="left"/>
-      <w:pPr>
-        <w:ind w:left="4309" w:hanging="360"/>
-      </w:pPr>
-      <w:rPr>
-        <w:rFonts w:ascii="Courier New" w:hAnsi="Courier New" w:cs="Courier New" w:hint="default"/>
-      </w:rPr>
-    </w:lvl>
-    <w:lvl w:ilvl="5" w:tplc="04190005" w:tentative="1">
-      <w:start w:val="1"/>
-      <w:numFmt w:val="bullet"/>
-      <w:lvlText w:val=""/>
-      <w:lvlJc w:val="left"/>
-      <w:pPr>
-        <w:ind w:left="5029" w:hanging="360"/>
-      </w:pPr>
-      <w:rPr>
-        <w:rFonts w:ascii="Wingdings" w:hAnsi="Wingdings" w:hint="default"/>
-      </w:rPr>
-    </w:lvl>
-    <w:lvl w:ilvl="6" w:tplc="04190001" w:tentative="1">
-      <w:start w:val="1"/>
-      <w:numFmt w:val="bullet"/>
-      <w:lvlText w:val=""/>
-      <w:lvlJc w:val="left"/>
-      <w:pPr>
-        <w:ind w:left="5749" w:hanging="360"/>
-      </w:pPr>
-      <w:rPr>
-        <w:rFonts w:ascii="Symbol" w:hAnsi="Symbol" w:hint="default"/>
-      </w:rPr>
-    </w:lvl>
-    <w:lvl w:ilvl="7" w:tplc="04190003" w:tentative="1">
-      <w:start w:val="1"/>
-      <w:numFmt w:val="bullet"/>
-      <w:lvlText w:val="o"/>
-      <w:lvlJc w:val="left"/>
-      <w:pPr>
-        <w:ind w:left="6469" w:hanging="360"/>
-      </w:pPr>
-      <w:rPr>
-        <w:rFonts w:ascii="Courier New" w:hAnsi="Courier New" w:cs="Courier New" w:hint="default"/>
-      </w:rPr>
-    </w:lvl>
-    <w:lvl w:ilvl="8" w:tplc="04190005" w:tentative="1">
-      <w:start w:val="1"/>
-      <w:numFmt w:val="bullet"/>
-      <w:lvlText w:val=""/>
-      <w:lvlJc w:val="left"/>
-      <w:pPr>
-        <w:ind w:left="7189" w:hanging="360"/>
-      </w:pPr>
-      <w:rPr>
-        <w:rFonts w:ascii="Wingdings" w:hAnsi="Wingdings" w:hint="default"/>
-      </w:rPr>
-    </w:lvl>
-  </w:abstractNum>
-  <w:abstractNum w:abstractNumId="35" w15:restartNumberingAfterBreak="0">
-    <w:nsid w:val="4E1F310F"/>
-    <w:multiLevelType w:val="hybridMultilevel"/>
-    <w:tmpl w:val="ADDA0DDA"/>
-    <w:lvl w:ilvl="0" w:tplc="0419000F">
-      <w:start w:val="1"/>
-      <w:numFmt w:val="decimal"/>
-      <w:lvlText w:val="%1."/>
-      <w:lvlJc w:val="left"/>
-      <w:pPr>
-        <w:ind w:left="720" w:hanging="360"/>
-      </w:pPr>
-    </w:lvl>
-    <w:lvl w:ilvl="1" w:tplc="04190019">
-      <w:start w:val="1"/>
-      <w:numFmt w:val="lowerLetter"/>
-      <w:lvlText w:val="%2."/>
-      <w:lvlJc w:val="left"/>
-      <w:pPr>
-        <w:ind w:left="1440" w:hanging="360"/>
-      </w:pPr>
-    </w:lvl>
-    <w:lvl w:ilvl="2" w:tplc="0419001B" w:tentative="1">
-      <w:start w:val="1"/>
-      <w:numFmt w:val="lowerRoman"/>
-      <w:lvlText w:val="%3."/>
-      <w:lvlJc w:val="right"/>
-      <w:pPr>
-        <w:ind w:left="2160" w:hanging="180"/>
-      </w:pPr>
-    </w:lvl>
-    <w:lvl w:ilvl="3" w:tplc="0419000F" w:tentative="1">
-      <w:start w:val="1"/>
-      <w:numFmt w:val="decimal"/>
-      <w:lvlText w:val="%4."/>
-      <w:lvlJc w:val="left"/>
-      <w:pPr>
-        <w:ind w:left="2880" w:hanging="360"/>
-      </w:pPr>
-    </w:lvl>
-    <w:lvl w:ilvl="4" w:tplc="04190019" w:tentative="1">
-      <w:start w:val="1"/>
-      <w:numFmt w:val="lowerLetter"/>
-      <w:lvlText w:val="%5."/>
-      <w:lvlJc w:val="left"/>
-      <w:pPr>
-        <w:ind w:left="3600" w:hanging="360"/>
-      </w:pPr>
-    </w:lvl>
-    <w:lvl w:ilvl="5" w:tplc="0419001B" w:tentative="1">
-      <w:start w:val="1"/>
-      <w:numFmt w:val="lowerRoman"/>
-      <w:lvlText w:val="%6."/>
-      <w:lvlJc w:val="right"/>
-      <w:pPr>
-        <w:ind w:left="4320" w:hanging="180"/>
-      </w:pPr>
-    </w:lvl>
-    <w:lvl w:ilvl="6" w:tplc="0419000F" w:tentative="1">
-      <w:start w:val="1"/>
-      <w:numFmt w:val="decimal"/>
-      <w:lvlText w:val="%7."/>
-      <w:lvlJc w:val="left"/>
-      <w:pPr>
-        <w:ind w:left="5040" w:hanging="360"/>
-      </w:pPr>
-    </w:lvl>
-    <w:lvl w:ilvl="7" w:tplc="04190019" w:tentative="1">
-      <w:start w:val="1"/>
-      <w:numFmt w:val="lowerLetter"/>
-      <w:lvlText w:val="%8."/>
-      <w:lvlJc w:val="left"/>
-      <w:pPr>
-        <w:ind w:left="5760" w:hanging="360"/>
-      </w:pPr>
-    </w:lvl>
-    <w:lvl w:ilvl="8" w:tplc="0419001B" w:tentative="1">
-      <w:start w:val="1"/>
-      <w:numFmt w:val="lowerRoman"/>
-      <w:lvlText w:val="%9."/>
-      <w:lvlJc w:val="right"/>
-      <w:pPr>
-        <w:ind w:left="6480" w:hanging="180"/>
-      </w:pPr>
-    </w:lvl>
-  </w:abstractNum>
-  <w:abstractNum w:abstractNumId="36" w15:restartNumberingAfterBreak="0">
+  <w:abstractNum w:abstractNumId="23">
     <w:nsid w:val="506872A8"/>
     <w:multiLevelType w:val="hybridMultilevel"/>
     <w:tmpl w:val="229CFB64"/>
@@ -13885,120 +11852,7 @@
       </w:pPr>
     </w:lvl>
   </w:abstractNum>
-  <w:abstractNum w:abstractNumId="37" w15:restartNumberingAfterBreak="0">
-    <w:nsid w:val="5DB40808"/>
-    <w:multiLevelType w:val="hybridMultilevel"/>
-    <w:tmpl w:val="3D6CCA5A"/>
-    <w:lvl w:ilvl="0" w:tplc="AC7ED470">
-      <w:start w:val="1"/>
-      <w:numFmt w:val="bullet"/>
-      <w:lvlText w:val=""/>
-      <w:lvlJc w:val="left"/>
-      <w:pPr>
-        <w:ind w:left="1429" w:hanging="360"/>
-      </w:pPr>
-      <w:rPr>
-        <w:rFonts w:ascii="Symbol" w:hAnsi="Symbol" w:hint="default"/>
-      </w:rPr>
-    </w:lvl>
-    <w:lvl w:ilvl="1" w:tplc="04190003" w:tentative="1">
-      <w:start w:val="1"/>
-      <w:numFmt w:val="bullet"/>
-      <w:lvlText w:val="o"/>
-      <w:lvlJc w:val="left"/>
-      <w:pPr>
-        <w:ind w:left="2149" w:hanging="360"/>
-      </w:pPr>
-      <w:rPr>
-        <w:rFonts w:ascii="Courier New" w:hAnsi="Courier New" w:cs="Courier New" w:hint="default"/>
-      </w:rPr>
-    </w:lvl>
-    <w:lvl w:ilvl="2" w:tplc="04190005" w:tentative="1">
-      <w:start w:val="1"/>
-      <w:numFmt w:val="bullet"/>
-      <w:lvlText w:val=""/>
-      <w:lvlJc w:val="left"/>
-      <w:pPr>
-        <w:ind w:left="2869" w:hanging="360"/>
-      </w:pPr>
-      <w:rPr>
-        <w:rFonts w:ascii="Wingdings" w:hAnsi="Wingdings" w:hint="default"/>
-      </w:rPr>
-    </w:lvl>
-    <w:lvl w:ilvl="3" w:tplc="04190001" w:tentative="1">
-      <w:start w:val="1"/>
-      <w:numFmt w:val="bullet"/>
-      <w:lvlText w:val=""/>
-      <w:lvlJc w:val="left"/>
-      <w:pPr>
-        <w:ind w:left="3589" w:hanging="360"/>
-      </w:pPr>
-      <w:rPr>
-        <w:rFonts w:ascii="Symbol" w:hAnsi="Symbol" w:hint="default"/>
-      </w:rPr>
-    </w:lvl>
-    <w:lvl w:ilvl="4" w:tplc="04190003" w:tentative="1">
-      <w:start w:val="1"/>
-      <w:numFmt w:val="bullet"/>
-      <w:lvlText w:val="o"/>
-      <w:lvlJc w:val="left"/>
-      <w:pPr>
-        <w:ind w:left="4309" w:hanging="360"/>
-      </w:pPr>
-      <w:rPr>
-        <w:rFonts w:ascii="Courier New" w:hAnsi="Courier New" w:cs="Courier New" w:hint="default"/>
-      </w:rPr>
-    </w:lvl>
-    <w:lvl w:ilvl="5" w:tplc="04190005" w:tentative="1">
-      <w:start w:val="1"/>
-      <w:numFmt w:val="bullet"/>
-      <w:lvlText w:val=""/>
-      <w:lvlJc w:val="left"/>
-      <w:pPr>
-        <w:ind w:left="5029" w:hanging="360"/>
-      </w:pPr>
-      <w:rPr>
-        <w:rFonts w:ascii="Wingdings" w:hAnsi="Wingdings" w:hint="default"/>
-      </w:rPr>
-    </w:lvl>
-    <w:lvl w:ilvl="6" w:tplc="04190001" w:tentative="1">
-      <w:start w:val="1"/>
-      <w:numFmt w:val="bullet"/>
-      <w:lvlText w:val=""/>
-      <w:lvlJc w:val="left"/>
-      <w:pPr>
-        <w:ind w:left="5749" w:hanging="360"/>
-      </w:pPr>
-      <w:rPr>
-        <w:rFonts w:ascii="Symbol" w:hAnsi="Symbol" w:hint="default"/>
-      </w:rPr>
-    </w:lvl>
-    <w:lvl w:ilvl="7" w:tplc="04190003" w:tentative="1">
-      <w:start w:val="1"/>
-      <w:numFmt w:val="bullet"/>
-      <w:lvlText w:val="o"/>
-      <w:lvlJc w:val="left"/>
-      <w:pPr>
-        <w:ind w:left="6469" w:hanging="360"/>
-      </w:pPr>
-      <w:rPr>
-        <w:rFonts w:ascii="Courier New" w:hAnsi="Courier New" w:cs="Courier New" w:hint="default"/>
-      </w:rPr>
-    </w:lvl>
-    <w:lvl w:ilvl="8" w:tplc="04190005" w:tentative="1">
-      <w:start w:val="1"/>
-      <w:numFmt w:val="bullet"/>
-      <w:lvlText w:val=""/>
-      <w:lvlJc w:val="left"/>
-      <w:pPr>
-        <w:ind w:left="7189" w:hanging="360"/>
-      </w:pPr>
-      <w:rPr>
-        <w:rFonts w:ascii="Wingdings" w:hAnsi="Wingdings" w:hint="default"/>
-      </w:rPr>
-    </w:lvl>
-  </w:abstractNum>
-  <w:abstractNum w:abstractNumId="38" w15:restartNumberingAfterBreak="0">
+  <w:abstractNum w:abstractNumId="24">
     <w:nsid w:val="5F087E3E"/>
     <w:multiLevelType w:val="hybridMultilevel"/>
     <w:tmpl w:val="10560840"/>
@@ -14087,7 +11941,7 @@
       </w:pPr>
     </w:lvl>
   </w:abstractNum>
-  <w:abstractNum w:abstractNumId="39" w15:restartNumberingAfterBreak="0">
+  <w:abstractNum w:abstractNumId="25">
     <w:nsid w:val="62A650BE"/>
     <w:multiLevelType w:val="hybridMultilevel"/>
     <w:tmpl w:val="B074DBB6"/>
@@ -14200,7 +12054,7 @@
       </w:rPr>
     </w:lvl>
   </w:abstractNum>
-  <w:abstractNum w:abstractNumId="40" w15:restartNumberingAfterBreak="0">
+  <w:abstractNum w:abstractNumId="26">
     <w:nsid w:val="65176FD5"/>
     <w:multiLevelType w:val="hybridMultilevel"/>
     <w:tmpl w:val="D756BA16"/>
@@ -14313,7 +12167,7 @@
       </w:rPr>
     </w:lvl>
   </w:abstractNum>
-  <w:abstractNum w:abstractNumId="41" w15:restartNumberingAfterBreak="0">
+  <w:abstractNum w:abstractNumId="27">
     <w:nsid w:val="66A772C5"/>
     <w:multiLevelType w:val="hybridMultilevel"/>
     <w:tmpl w:val="5AA28C50"/>
@@ -14426,120 +12280,7 @@
       </w:rPr>
     </w:lvl>
   </w:abstractNum>
-  <w:abstractNum w:abstractNumId="42" w15:restartNumberingAfterBreak="0">
-    <w:nsid w:val="672371B6"/>
-    <w:multiLevelType w:val="hybridMultilevel"/>
-    <w:tmpl w:val="F6B8A422"/>
-    <w:lvl w:ilvl="0" w:tplc="AC7ED470">
-      <w:start w:val="1"/>
-      <w:numFmt w:val="bullet"/>
-      <w:lvlText w:val=""/>
-      <w:lvlJc w:val="left"/>
-      <w:pPr>
-        <w:ind w:left="1610" w:hanging="360"/>
-      </w:pPr>
-      <w:rPr>
-        <w:rFonts w:ascii="Symbol" w:hAnsi="Symbol" w:hint="default"/>
-      </w:rPr>
-    </w:lvl>
-    <w:lvl w:ilvl="1" w:tplc="04190003" w:tentative="1">
-      <w:start w:val="1"/>
-      <w:numFmt w:val="bullet"/>
-      <w:lvlText w:val="o"/>
-      <w:lvlJc w:val="left"/>
-      <w:pPr>
-        <w:ind w:left="2330" w:hanging="360"/>
-      </w:pPr>
-      <w:rPr>
-        <w:rFonts w:ascii="Courier New" w:hAnsi="Courier New" w:cs="Courier New" w:hint="default"/>
-      </w:rPr>
-    </w:lvl>
-    <w:lvl w:ilvl="2" w:tplc="04190005" w:tentative="1">
-      <w:start w:val="1"/>
-      <w:numFmt w:val="bullet"/>
-      <w:lvlText w:val=""/>
-      <w:lvlJc w:val="left"/>
-      <w:pPr>
-        <w:ind w:left="3050" w:hanging="360"/>
-      </w:pPr>
-      <w:rPr>
-        <w:rFonts w:ascii="Wingdings" w:hAnsi="Wingdings" w:hint="default"/>
-      </w:rPr>
-    </w:lvl>
-    <w:lvl w:ilvl="3" w:tplc="04190001" w:tentative="1">
-      <w:start w:val="1"/>
-      <w:numFmt w:val="bullet"/>
-      <w:lvlText w:val=""/>
-      <w:lvlJc w:val="left"/>
-      <w:pPr>
-        <w:ind w:left="3770" w:hanging="360"/>
-      </w:pPr>
-      <w:rPr>
-        <w:rFonts w:ascii="Symbol" w:hAnsi="Symbol" w:hint="default"/>
-      </w:rPr>
-    </w:lvl>
-    <w:lvl w:ilvl="4" w:tplc="04190003" w:tentative="1">
-      <w:start w:val="1"/>
-      <w:numFmt w:val="bullet"/>
-      <w:lvlText w:val="o"/>
-      <w:lvlJc w:val="left"/>
-      <w:pPr>
-        <w:ind w:left="4490" w:hanging="360"/>
-      </w:pPr>
-      <w:rPr>
-        <w:rFonts w:ascii="Courier New" w:hAnsi="Courier New" w:cs="Courier New" w:hint="default"/>
-      </w:rPr>
-    </w:lvl>
-    <w:lvl w:ilvl="5" w:tplc="04190005" w:tentative="1">
-      <w:start w:val="1"/>
-      <w:numFmt w:val="bullet"/>
-      <w:lvlText w:val=""/>
-      <w:lvlJc w:val="left"/>
-      <w:pPr>
-        <w:ind w:left="5210" w:hanging="360"/>
-      </w:pPr>
-      <w:rPr>
-        <w:rFonts w:ascii="Wingdings" w:hAnsi="Wingdings" w:hint="default"/>
-      </w:rPr>
-    </w:lvl>
-    <w:lvl w:ilvl="6" w:tplc="04190001" w:tentative="1">
-      <w:start w:val="1"/>
-      <w:numFmt w:val="bullet"/>
-      <w:lvlText w:val=""/>
-      <w:lvlJc w:val="left"/>
-      <w:pPr>
-        <w:ind w:left="5930" w:hanging="360"/>
-      </w:pPr>
-      <w:rPr>
-        <w:rFonts w:ascii="Symbol" w:hAnsi="Symbol" w:hint="default"/>
-      </w:rPr>
-    </w:lvl>
-    <w:lvl w:ilvl="7" w:tplc="04190003" w:tentative="1">
-      <w:start w:val="1"/>
-      <w:numFmt w:val="bullet"/>
-      <w:lvlText w:val="o"/>
-      <w:lvlJc w:val="left"/>
-      <w:pPr>
-        <w:ind w:left="6650" w:hanging="360"/>
-      </w:pPr>
-      <w:rPr>
-        <w:rFonts w:ascii="Courier New" w:hAnsi="Courier New" w:cs="Courier New" w:hint="default"/>
-      </w:rPr>
-    </w:lvl>
-    <w:lvl w:ilvl="8" w:tplc="04190005" w:tentative="1">
-      <w:start w:val="1"/>
-      <w:numFmt w:val="bullet"/>
-      <w:lvlText w:val=""/>
-      <w:lvlJc w:val="left"/>
-      <w:pPr>
-        <w:ind w:left="7370" w:hanging="360"/>
-      </w:pPr>
-      <w:rPr>
-        <w:rFonts w:ascii="Wingdings" w:hAnsi="Wingdings" w:hint="default"/>
-      </w:rPr>
-    </w:lvl>
-  </w:abstractNum>
-  <w:abstractNum w:abstractNumId="43" w15:restartNumberingAfterBreak="0">
+  <w:abstractNum w:abstractNumId="28">
     <w:nsid w:val="67D76EE5"/>
     <w:multiLevelType w:val="hybridMultilevel"/>
     <w:tmpl w:val="88546DD0"/>
@@ -14652,7 +12393,7 @@
       </w:rPr>
     </w:lvl>
   </w:abstractNum>
-  <w:abstractNum w:abstractNumId="44" w15:restartNumberingAfterBreak="0">
+  <w:abstractNum w:abstractNumId="29">
     <w:nsid w:val="68D15709"/>
     <w:multiLevelType w:val="hybridMultilevel"/>
     <w:tmpl w:val="EAA09F56"/>
@@ -14765,96 +12506,7 @@
       </w:rPr>
     </w:lvl>
   </w:abstractNum>
-  <w:abstractNum w:abstractNumId="45" w15:restartNumberingAfterBreak="0">
-    <w:nsid w:val="6D7E4920"/>
-    <w:multiLevelType w:val="hybridMultilevel"/>
-    <w:tmpl w:val="2E886F84"/>
-    <w:lvl w:ilvl="0" w:tplc="0B82ED3A">
-      <w:start w:val="1"/>
-      <w:numFmt w:val="decimal"/>
-      <w:lvlText w:val="%1."/>
-      <w:lvlJc w:val="left"/>
-      <w:pPr>
-        <w:ind w:left="1250" w:hanging="360"/>
-      </w:pPr>
-      <w:rPr>
-        <w:rFonts w:hint="default"/>
-      </w:rPr>
-    </w:lvl>
-    <w:lvl w:ilvl="1" w:tplc="04190019" w:tentative="1">
-      <w:start w:val="1"/>
-      <w:numFmt w:val="lowerLetter"/>
-      <w:lvlText w:val="%2."/>
-      <w:lvlJc w:val="left"/>
-      <w:pPr>
-        <w:ind w:left="1970" w:hanging="360"/>
-      </w:pPr>
-    </w:lvl>
-    <w:lvl w:ilvl="2" w:tplc="0419001B" w:tentative="1">
-      <w:start w:val="1"/>
-      <w:numFmt w:val="lowerRoman"/>
-      <w:lvlText w:val="%3."/>
-      <w:lvlJc w:val="right"/>
-      <w:pPr>
-        <w:ind w:left="2690" w:hanging="180"/>
-      </w:pPr>
-    </w:lvl>
-    <w:lvl w:ilvl="3" w:tplc="0419000F" w:tentative="1">
-      <w:start w:val="1"/>
-      <w:numFmt w:val="decimal"/>
-      <w:lvlText w:val="%4."/>
-      <w:lvlJc w:val="left"/>
-      <w:pPr>
-        <w:ind w:left="3410" w:hanging="360"/>
-      </w:pPr>
-    </w:lvl>
-    <w:lvl w:ilvl="4" w:tplc="04190019" w:tentative="1">
-      <w:start w:val="1"/>
-      <w:numFmt w:val="lowerLetter"/>
-      <w:lvlText w:val="%5."/>
-      <w:lvlJc w:val="left"/>
-      <w:pPr>
-        <w:ind w:left="4130" w:hanging="360"/>
-      </w:pPr>
-    </w:lvl>
-    <w:lvl w:ilvl="5" w:tplc="0419001B" w:tentative="1">
-      <w:start w:val="1"/>
-      <w:numFmt w:val="lowerRoman"/>
-      <w:lvlText w:val="%6."/>
-      <w:lvlJc w:val="right"/>
-      <w:pPr>
-        <w:ind w:left="4850" w:hanging="180"/>
-      </w:pPr>
-    </w:lvl>
-    <w:lvl w:ilvl="6" w:tplc="0419000F" w:tentative="1">
-      <w:start w:val="1"/>
-      <w:numFmt w:val="decimal"/>
-      <w:lvlText w:val="%7."/>
-      <w:lvlJc w:val="left"/>
-      <w:pPr>
-        <w:ind w:left="5570" w:hanging="360"/>
-      </w:pPr>
-    </w:lvl>
-    <w:lvl w:ilvl="7" w:tplc="04190019" w:tentative="1">
-      <w:start w:val="1"/>
-      <w:numFmt w:val="lowerLetter"/>
-      <w:lvlText w:val="%8."/>
-      <w:lvlJc w:val="left"/>
-      <w:pPr>
-        <w:ind w:left="6290" w:hanging="360"/>
-      </w:pPr>
-    </w:lvl>
-    <w:lvl w:ilvl="8" w:tplc="0419001B" w:tentative="1">
-      <w:start w:val="1"/>
-      <w:numFmt w:val="lowerRoman"/>
-      <w:lvlText w:val="%9."/>
-      <w:lvlJc w:val="right"/>
-      <w:pPr>
-        <w:ind w:left="7010" w:hanging="180"/>
-      </w:pPr>
-    </w:lvl>
-  </w:abstractNum>
-  <w:abstractNum w:abstractNumId="46" w15:restartNumberingAfterBreak="0">
+  <w:abstractNum w:abstractNumId="30">
     <w:nsid w:val="6EC41416"/>
     <w:multiLevelType w:val="multilevel"/>
     <w:tmpl w:val="05FE4408"/>
@@ -15079,344 +12731,7 @@
       </w:rPr>
     </w:lvl>
   </w:abstractNum>
-  <w:abstractNum w:abstractNumId="47" w15:restartNumberingAfterBreak="0">
-    <w:nsid w:val="70717809"/>
-    <w:multiLevelType w:val="multilevel"/>
-    <w:tmpl w:val="60C4DBB4"/>
-    <w:lvl w:ilvl="0">
-      <w:start w:val="1"/>
-      <w:numFmt w:val="decimal"/>
-      <w:lvlText w:val="%1."/>
-      <w:lvlJc w:val="left"/>
-      <w:pPr>
-        <w:tabs>
-          <w:tab w:val="num" w:pos="0"/>
-        </w:tabs>
-        <w:ind w:left="644" w:hanging="360"/>
-      </w:pPr>
-      <w:rPr>
-        <w:caps w:val="0"/>
-        <w:smallCaps w:val="0"/>
-        <w:strike w:val="0"/>
-        <w:dstrike w:val="0"/>
-        <w:outline w:val="0"/>
-        <w:emboss w:val="0"/>
-        <w:imprint w:val="0"/>
-        <w:spacing w:val="0"/>
-        <w:w w:val="100"/>
-        <w:kern w:val="0"/>
-        <w:position w:val="0"/>
-        <w:sz w:val="20"/>
-        <w:vertAlign w:val="baseline"/>
-      </w:rPr>
-    </w:lvl>
-    <w:lvl w:ilvl="1">
-      <w:start w:val="1"/>
-      <w:numFmt w:val="decimal"/>
-      <w:lvlText w:val="%1.%2."/>
-      <w:lvlJc w:val="left"/>
-      <w:pPr>
-        <w:tabs>
-          <w:tab w:val="num" w:pos="0"/>
-        </w:tabs>
-        <w:ind w:left="1418" w:hanging="720"/>
-      </w:pPr>
-      <w:rPr>
-        <w:caps w:val="0"/>
-        <w:smallCaps w:val="0"/>
-        <w:strike w:val="0"/>
-        <w:dstrike w:val="0"/>
-        <w:outline w:val="0"/>
-        <w:emboss w:val="0"/>
-        <w:imprint w:val="0"/>
-        <w:spacing w:val="0"/>
-        <w:w w:val="100"/>
-        <w:kern w:val="0"/>
-        <w:position w:val="0"/>
-        <w:sz w:val="20"/>
-        <w:vertAlign w:val="baseline"/>
-      </w:rPr>
-    </w:lvl>
-    <w:lvl w:ilvl="2">
-      <w:start w:val="1"/>
-      <w:numFmt w:val="decimal"/>
-      <w:lvlText w:val="%1.%2.%3."/>
-      <w:lvlJc w:val="left"/>
-      <w:pPr>
-        <w:tabs>
-          <w:tab w:val="num" w:pos="0"/>
-        </w:tabs>
-        <w:ind w:left="992" w:hanging="720"/>
-      </w:pPr>
-      <w:rPr>
-        <w:caps w:val="0"/>
-        <w:smallCaps w:val="0"/>
-        <w:strike w:val="0"/>
-        <w:dstrike w:val="0"/>
-        <w:outline w:val="0"/>
-        <w:emboss w:val="0"/>
-        <w:imprint w:val="0"/>
-        <w:spacing w:val="0"/>
-        <w:w w:val="100"/>
-        <w:kern w:val="0"/>
-        <w:position w:val="0"/>
-        <w:sz w:val="20"/>
-        <w:vertAlign w:val="baseline"/>
-      </w:rPr>
-    </w:lvl>
-    <w:lvl w:ilvl="3">
-      <w:start w:val="1"/>
-      <w:numFmt w:val="decimal"/>
-      <w:lvlText w:val="%1.%2.%3.%4."/>
-      <w:lvlJc w:val="left"/>
-      <w:pPr>
-        <w:tabs>
-          <w:tab w:val="num" w:pos="0"/>
-        </w:tabs>
-        <w:ind w:left="1352" w:hanging="1080"/>
-      </w:pPr>
-      <w:rPr>
-        <w:caps w:val="0"/>
-        <w:smallCaps w:val="0"/>
-        <w:strike w:val="0"/>
-        <w:dstrike w:val="0"/>
-        <w:outline w:val="0"/>
-        <w:emboss w:val="0"/>
-        <w:imprint w:val="0"/>
-        <w:spacing w:val="0"/>
-        <w:w w:val="100"/>
-        <w:kern w:val="0"/>
-        <w:position w:val="0"/>
-        <w:sz w:val="20"/>
-        <w:vertAlign w:val="baseline"/>
-      </w:rPr>
-    </w:lvl>
-    <w:lvl w:ilvl="4">
-      <w:start w:val="1"/>
-      <w:numFmt w:val="decimal"/>
-      <w:lvlText w:val="%1.%2.%3.%4.%5."/>
-      <w:lvlJc w:val="left"/>
-      <w:pPr>
-        <w:tabs>
-          <w:tab w:val="num" w:pos="0"/>
-        </w:tabs>
-        <w:ind w:left="1352" w:hanging="1080"/>
-      </w:pPr>
-      <w:rPr>
-        <w:caps w:val="0"/>
-        <w:smallCaps w:val="0"/>
-        <w:strike w:val="0"/>
-        <w:dstrike w:val="0"/>
-        <w:outline w:val="0"/>
-        <w:emboss w:val="0"/>
-        <w:imprint w:val="0"/>
-        <w:spacing w:val="0"/>
-        <w:w w:val="100"/>
-        <w:kern w:val="0"/>
-        <w:position w:val="0"/>
-        <w:sz w:val="20"/>
-        <w:vertAlign w:val="baseline"/>
-      </w:rPr>
-    </w:lvl>
-    <w:lvl w:ilvl="5">
-      <w:start w:val="1"/>
-      <w:numFmt w:val="decimal"/>
-      <w:lvlText w:val="%1.%2.%3.%4.%5.%6."/>
-      <w:lvlJc w:val="left"/>
-      <w:pPr>
-        <w:tabs>
-          <w:tab w:val="num" w:pos="0"/>
-        </w:tabs>
-        <w:ind w:left="1712" w:hanging="1440"/>
-      </w:pPr>
-      <w:rPr>
-        <w:caps w:val="0"/>
-        <w:smallCaps w:val="0"/>
-        <w:strike w:val="0"/>
-        <w:dstrike w:val="0"/>
-        <w:outline w:val="0"/>
-        <w:emboss w:val="0"/>
-        <w:imprint w:val="0"/>
-        <w:spacing w:val="0"/>
-        <w:w w:val="100"/>
-        <w:kern w:val="0"/>
-        <w:position w:val="0"/>
-        <w:sz w:val="20"/>
-        <w:vertAlign w:val="baseline"/>
-      </w:rPr>
-    </w:lvl>
-    <w:lvl w:ilvl="6">
-      <w:start w:val="1"/>
-      <w:numFmt w:val="decimal"/>
-      <w:lvlText w:val="%1.%2.%3.%4.%5.%6.%7."/>
-      <w:lvlJc w:val="left"/>
-      <w:pPr>
-        <w:tabs>
-          <w:tab w:val="num" w:pos="0"/>
-        </w:tabs>
-        <w:ind w:left="2072" w:hanging="1800"/>
-      </w:pPr>
-      <w:rPr>
-        <w:caps w:val="0"/>
-        <w:smallCaps w:val="0"/>
-        <w:strike w:val="0"/>
-        <w:dstrike w:val="0"/>
-        <w:outline w:val="0"/>
-        <w:emboss w:val="0"/>
-        <w:imprint w:val="0"/>
-        <w:spacing w:val="0"/>
-        <w:w w:val="100"/>
-        <w:kern w:val="0"/>
-        <w:position w:val="0"/>
-        <w:sz w:val="20"/>
-        <w:vertAlign w:val="baseline"/>
-      </w:rPr>
-    </w:lvl>
-    <w:lvl w:ilvl="7">
-      <w:start w:val="1"/>
-      <w:numFmt w:val="decimal"/>
-      <w:lvlText w:val="%1.%2.%3.%4.%5.%6.%7.%8."/>
-      <w:lvlJc w:val="left"/>
-      <w:pPr>
-        <w:tabs>
-          <w:tab w:val="num" w:pos="0"/>
-        </w:tabs>
-        <w:ind w:left="2072" w:hanging="1800"/>
-      </w:pPr>
-      <w:rPr>
-        <w:caps w:val="0"/>
-        <w:smallCaps w:val="0"/>
-        <w:strike w:val="0"/>
-        <w:dstrike w:val="0"/>
-        <w:outline w:val="0"/>
-        <w:emboss w:val="0"/>
-        <w:imprint w:val="0"/>
-        <w:spacing w:val="0"/>
-        <w:w w:val="100"/>
-        <w:kern w:val="0"/>
-        <w:position w:val="0"/>
-        <w:sz w:val="20"/>
-        <w:vertAlign w:val="baseline"/>
-      </w:rPr>
-    </w:lvl>
-    <w:lvl w:ilvl="8">
-      <w:start w:val="1"/>
-      <w:numFmt w:val="decimal"/>
-      <w:lvlText w:val="%1.%2.%3.%4.%5.%6.%7.%8.%9."/>
-      <w:lvlJc w:val="left"/>
-      <w:pPr>
-        <w:tabs>
-          <w:tab w:val="num" w:pos="0"/>
-        </w:tabs>
-        <w:ind w:left="2432" w:hanging="2160"/>
-      </w:pPr>
-      <w:rPr>
-        <w:caps w:val="0"/>
-        <w:smallCaps w:val="0"/>
-        <w:strike w:val="0"/>
-        <w:dstrike w:val="0"/>
-        <w:outline w:val="0"/>
-        <w:emboss w:val="0"/>
-        <w:imprint w:val="0"/>
-        <w:spacing w:val="0"/>
-        <w:w w:val="100"/>
-        <w:kern w:val="0"/>
-        <w:position w:val="0"/>
-        <w:sz w:val="20"/>
-        <w:vertAlign w:val="baseline"/>
-      </w:rPr>
-    </w:lvl>
-  </w:abstractNum>
-  <w:abstractNum w:abstractNumId="48" w15:restartNumberingAfterBreak="0">
-    <w:nsid w:val="716F0B13"/>
-    <w:multiLevelType w:val="hybridMultilevel"/>
-    <w:tmpl w:val="0AD87972"/>
-    <w:lvl w:ilvl="0" w:tplc="0B82ED3A">
-      <w:start w:val="1"/>
-      <w:numFmt w:val="decimal"/>
-      <w:lvlText w:val="%1."/>
-      <w:lvlJc w:val="left"/>
-      <w:pPr>
-        <w:ind w:left="2140" w:hanging="360"/>
-      </w:pPr>
-      <w:rPr>
-        <w:rFonts w:hint="default"/>
-      </w:rPr>
-    </w:lvl>
-    <w:lvl w:ilvl="1" w:tplc="04190019" w:tentative="1">
-      <w:start w:val="1"/>
-      <w:numFmt w:val="lowerLetter"/>
-      <w:lvlText w:val="%2."/>
-      <w:lvlJc w:val="left"/>
-      <w:pPr>
-        <w:ind w:left="2330" w:hanging="360"/>
-      </w:pPr>
-    </w:lvl>
-    <w:lvl w:ilvl="2" w:tplc="0419001B" w:tentative="1">
-      <w:start w:val="1"/>
-      <w:numFmt w:val="lowerRoman"/>
-      <w:lvlText w:val="%3."/>
-      <w:lvlJc w:val="right"/>
-      <w:pPr>
-        <w:ind w:left="3050" w:hanging="180"/>
-      </w:pPr>
-    </w:lvl>
-    <w:lvl w:ilvl="3" w:tplc="0419000F" w:tentative="1">
-      <w:start w:val="1"/>
-      <w:numFmt w:val="decimal"/>
-      <w:lvlText w:val="%4."/>
-      <w:lvlJc w:val="left"/>
-      <w:pPr>
-        <w:ind w:left="3770" w:hanging="360"/>
-      </w:pPr>
-    </w:lvl>
-    <w:lvl w:ilvl="4" w:tplc="04190019" w:tentative="1">
-      <w:start w:val="1"/>
-      <w:numFmt w:val="lowerLetter"/>
-      <w:lvlText w:val="%5."/>
-      <w:lvlJc w:val="left"/>
-      <w:pPr>
-        <w:ind w:left="4490" w:hanging="360"/>
-      </w:pPr>
-    </w:lvl>
-    <w:lvl w:ilvl="5" w:tplc="0419001B" w:tentative="1">
-      <w:start w:val="1"/>
-      <w:numFmt w:val="lowerRoman"/>
-      <w:lvlText w:val="%6."/>
-      <w:lvlJc w:val="right"/>
-      <w:pPr>
-        <w:ind w:left="5210" w:hanging="180"/>
-      </w:pPr>
-    </w:lvl>
-    <w:lvl w:ilvl="6" w:tplc="0419000F" w:tentative="1">
-      <w:start w:val="1"/>
-      <w:numFmt w:val="decimal"/>
-      <w:lvlText w:val="%7."/>
-      <w:lvlJc w:val="left"/>
-      <w:pPr>
-        <w:ind w:left="5930" w:hanging="360"/>
-      </w:pPr>
-    </w:lvl>
-    <w:lvl w:ilvl="7" w:tplc="04190019" w:tentative="1">
-      <w:start w:val="1"/>
-      <w:numFmt w:val="lowerLetter"/>
-      <w:lvlText w:val="%8."/>
-      <w:lvlJc w:val="left"/>
-      <w:pPr>
-        <w:ind w:left="6650" w:hanging="360"/>
-      </w:pPr>
-    </w:lvl>
-    <w:lvl w:ilvl="8" w:tplc="0419001B" w:tentative="1">
-      <w:start w:val="1"/>
-      <w:numFmt w:val="lowerRoman"/>
-      <w:lvlText w:val="%9."/>
-      <w:lvlJc w:val="right"/>
-      <w:pPr>
-        <w:ind w:left="7370" w:hanging="180"/>
-      </w:pPr>
-    </w:lvl>
-  </w:abstractNum>
-  <w:abstractNum w:abstractNumId="49" w15:restartNumberingAfterBreak="0">
+  <w:abstractNum w:abstractNumId="31">
     <w:nsid w:val="776A6C3E"/>
     <w:multiLevelType w:val="hybridMultilevel"/>
     <w:tmpl w:val="CD7CA52C"/>
@@ -15529,7 +12844,7 @@
       </w:rPr>
     </w:lvl>
   </w:abstractNum>
-  <w:abstractNum w:abstractNumId="50" w15:restartNumberingAfterBreak="0">
+  <w:abstractNum w:abstractNumId="32">
     <w:nsid w:val="7C1A4B1A"/>
     <w:multiLevelType w:val="hybridMultilevel"/>
     <w:tmpl w:val="B1129C6C"/>
@@ -15642,3280 +12957,111 @@
       </w:rPr>
     </w:lvl>
   </w:abstractNum>
-  <w:abstractNum w:abstractNumId="51" w15:restartNumberingAfterBreak="0">
-    <w:nsid w:val="7E706F70"/>
-    <w:multiLevelType w:val="multilevel"/>
-    <w:tmpl w:val="E5AEF9CE"/>
-    <w:lvl w:ilvl="0">
-      <w:start w:val="1"/>
-      <w:numFmt w:val="decimal"/>
-      <w:lvlText w:val="%1."/>
-      <w:lvlJc w:val="left"/>
-      <w:pPr>
-        <w:tabs>
-          <w:tab w:val="num" w:pos="720"/>
-        </w:tabs>
-        <w:ind w:left="631" w:hanging="291"/>
-      </w:pPr>
-      <w:rPr>
-        <w:caps w:val="0"/>
-        <w:smallCaps w:val="0"/>
-        <w:strike w:val="0"/>
-        <w:dstrike w:val="0"/>
-        <w:outline w:val="0"/>
-        <w:emboss w:val="0"/>
-        <w:imprint w:val="0"/>
-        <w:spacing w:val="0"/>
-        <w:w w:val="100"/>
-        <w:kern w:val="0"/>
-        <w:position w:val="0"/>
-        <w:sz w:val="24"/>
-        <w:szCs w:val="24"/>
-        <w:vertAlign w:val="baseline"/>
-      </w:rPr>
-    </w:lvl>
-    <w:lvl w:ilvl="1">
-      <w:start w:val="1"/>
-      <w:numFmt w:val="decimal"/>
-      <w:lvlText w:val="%2."/>
-      <w:lvlJc w:val="left"/>
-      <w:pPr>
-        <w:tabs>
-          <w:tab w:val="num" w:pos="720"/>
-        </w:tabs>
-        <w:ind w:left="991" w:hanging="291"/>
-      </w:pPr>
-      <w:rPr>
-        <w:caps w:val="0"/>
-        <w:smallCaps w:val="0"/>
-        <w:strike w:val="0"/>
-        <w:dstrike w:val="0"/>
-        <w:outline w:val="0"/>
-        <w:emboss w:val="0"/>
-        <w:imprint w:val="0"/>
-        <w:spacing w:val="0"/>
-        <w:w w:val="100"/>
-        <w:kern w:val="0"/>
-        <w:position w:val="0"/>
-        <w:sz w:val="24"/>
-        <w:szCs w:val="24"/>
-        <w:vertAlign w:val="baseline"/>
-      </w:rPr>
-    </w:lvl>
-    <w:lvl w:ilvl="2">
-      <w:start w:val="1"/>
-      <w:numFmt w:val="decimal"/>
-      <w:lvlText w:val="%3."/>
-      <w:lvlJc w:val="left"/>
-      <w:pPr>
-        <w:tabs>
-          <w:tab w:val="num" w:pos="720"/>
-        </w:tabs>
-        <w:ind w:left="1351" w:hanging="291"/>
-      </w:pPr>
-      <w:rPr>
-        <w:caps w:val="0"/>
-        <w:smallCaps w:val="0"/>
-        <w:strike w:val="0"/>
-        <w:dstrike w:val="0"/>
-        <w:outline w:val="0"/>
-        <w:emboss w:val="0"/>
-        <w:imprint w:val="0"/>
-        <w:spacing w:val="0"/>
-        <w:w w:val="100"/>
-        <w:kern w:val="0"/>
-        <w:position w:val="0"/>
-        <w:sz w:val="24"/>
-        <w:szCs w:val="24"/>
-        <w:vertAlign w:val="baseline"/>
-      </w:rPr>
-    </w:lvl>
-    <w:lvl w:ilvl="3">
-      <w:start w:val="1"/>
-      <w:numFmt w:val="decimal"/>
-      <w:lvlText w:val="%4."/>
-      <w:lvlJc w:val="left"/>
-      <w:pPr>
-        <w:tabs>
-          <w:tab w:val="num" w:pos="720"/>
-        </w:tabs>
-        <w:ind w:left="1711" w:hanging="291"/>
-      </w:pPr>
-      <w:rPr>
-        <w:caps w:val="0"/>
-        <w:smallCaps w:val="0"/>
-        <w:strike w:val="0"/>
-        <w:dstrike w:val="0"/>
-        <w:outline w:val="0"/>
-        <w:emboss w:val="0"/>
-        <w:imprint w:val="0"/>
-        <w:spacing w:val="0"/>
-        <w:w w:val="100"/>
-        <w:kern w:val="0"/>
-        <w:position w:val="0"/>
-        <w:sz w:val="24"/>
-        <w:szCs w:val="24"/>
-        <w:vertAlign w:val="baseline"/>
-      </w:rPr>
-    </w:lvl>
-    <w:lvl w:ilvl="4">
-      <w:start w:val="1"/>
-      <w:numFmt w:val="decimal"/>
-      <w:lvlText w:val="%5."/>
-      <w:lvlJc w:val="left"/>
-      <w:pPr>
-        <w:tabs>
-          <w:tab w:val="num" w:pos="720"/>
-        </w:tabs>
-        <w:ind w:left="2071" w:hanging="291"/>
-      </w:pPr>
-      <w:rPr>
-        <w:caps w:val="0"/>
-        <w:smallCaps w:val="0"/>
-        <w:strike w:val="0"/>
-        <w:dstrike w:val="0"/>
-        <w:outline w:val="0"/>
-        <w:emboss w:val="0"/>
-        <w:imprint w:val="0"/>
-        <w:spacing w:val="0"/>
-        <w:w w:val="100"/>
-        <w:kern w:val="0"/>
-        <w:position w:val="0"/>
-        <w:sz w:val="24"/>
-        <w:szCs w:val="24"/>
-        <w:vertAlign w:val="baseline"/>
-      </w:rPr>
-    </w:lvl>
-    <w:lvl w:ilvl="5">
-      <w:start w:val="1"/>
-      <w:numFmt w:val="decimal"/>
-      <w:lvlText w:val="%6."/>
-      <w:lvlJc w:val="left"/>
-      <w:pPr>
-        <w:tabs>
-          <w:tab w:val="num" w:pos="720"/>
-        </w:tabs>
-        <w:ind w:left="2431" w:hanging="291"/>
-      </w:pPr>
-      <w:rPr>
-        <w:caps w:val="0"/>
-        <w:smallCaps w:val="0"/>
-        <w:strike w:val="0"/>
-        <w:dstrike w:val="0"/>
-        <w:outline w:val="0"/>
-        <w:emboss w:val="0"/>
-        <w:imprint w:val="0"/>
-        <w:spacing w:val="0"/>
-        <w:w w:val="100"/>
-        <w:kern w:val="0"/>
-        <w:position w:val="0"/>
-        <w:sz w:val="24"/>
-        <w:szCs w:val="24"/>
-        <w:vertAlign w:val="baseline"/>
-      </w:rPr>
-    </w:lvl>
-    <w:lvl w:ilvl="6">
-      <w:start w:val="1"/>
-      <w:numFmt w:val="decimal"/>
-      <w:lvlText w:val="%7."/>
-      <w:lvlJc w:val="left"/>
-      <w:pPr>
-        <w:tabs>
-          <w:tab w:val="num" w:pos="720"/>
-        </w:tabs>
-        <w:ind w:left="2791" w:hanging="291"/>
-      </w:pPr>
-      <w:rPr>
-        <w:caps w:val="0"/>
-        <w:smallCaps w:val="0"/>
-        <w:strike w:val="0"/>
-        <w:dstrike w:val="0"/>
-        <w:outline w:val="0"/>
-        <w:emboss w:val="0"/>
-        <w:imprint w:val="0"/>
-        <w:spacing w:val="0"/>
-        <w:w w:val="100"/>
-        <w:kern w:val="0"/>
-        <w:position w:val="0"/>
-        <w:sz w:val="24"/>
-        <w:szCs w:val="24"/>
-        <w:vertAlign w:val="baseline"/>
-      </w:rPr>
-    </w:lvl>
-    <w:lvl w:ilvl="7">
-      <w:start w:val="1"/>
-      <w:numFmt w:val="decimal"/>
-      <w:lvlText w:val="%8."/>
-      <w:lvlJc w:val="left"/>
-      <w:pPr>
-        <w:tabs>
-          <w:tab w:val="num" w:pos="720"/>
-        </w:tabs>
-        <w:ind w:left="3151" w:hanging="291"/>
-      </w:pPr>
-      <w:rPr>
-        <w:caps w:val="0"/>
-        <w:smallCaps w:val="0"/>
-        <w:strike w:val="0"/>
-        <w:dstrike w:val="0"/>
-        <w:outline w:val="0"/>
-        <w:emboss w:val="0"/>
-        <w:imprint w:val="0"/>
-        <w:spacing w:val="0"/>
-        <w:w w:val="100"/>
-        <w:kern w:val="0"/>
-        <w:position w:val="0"/>
-        <w:sz w:val="24"/>
-        <w:szCs w:val="24"/>
-        <w:vertAlign w:val="baseline"/>
-      </w:rPr>
-    </w:lvl>
-    <w:lvl w:ilvl="8">
-      <w:start w:val="1"/>
-      <w:numFmt w:val="decimal"/>
-      <w:lvlText w:val="%9."/>
-      <w:lvlJc w:val="left"/>
-      <w:pPr>
-        <w:tabs>
-          <w:tab w:val="num" w:pos="720"/>
-        </w:tabs>
-        <w:ind w:left="3511" w:hanging="291"/>
-      </w:pPr>
-      <w:rPr>
-        <w:caps w:val="0"/>
-        <w:smallCaps w:val="0"/>
-        <w:strike w:val="0"/>
-        <w:dstrike w:val="0"/>
-        <w:outline w:val="0"/>
-        <w:emboss w:val="0"/>
-        <w:imprint w:val="0"/>
-        <w:spacing w:val="0"/>
-        <w:w w:val="100"/>
-        <w:kern w:val="0"/>
-        <w:position w:val="0"/>
-        <w:sz w:val="24"/>
-        <w:szCs w:val="24"/>
-        <w:vertAlign w:val="baseline"/>
-      </w:rPr>
-    </w:lvl>
-  </w:abstractNum>
-  <w:num w:numId="1" w16cid:durableId="927890041">
-    <w:abstractNumId w:val="47"/>
+  <w:num w:numId="1">
+    <w:abstractNumId w:val="5"/>
   </w:num>
-  <w:num w:numId="2" w16cid:durableId="1046679167">
+  <w:num w:numId="2">
+    <w:abstractNumId w:val="7"/>
+  </w:num>
+  <w:num w:numId="3">
+    <w:abstractNumId w:val="2"/>
+  </w:num>
+  <w:num w:numId="4">
+    <w:abstractNumId w:val="16"/>
+  </w:num>
+  <w:num w:numId="5">
+    <w:abstractNumId w:val="27"/>
+  </w:num>
+  <w:num w:numId="6">
+    <w:abstractNumId w:val="10"/>
+  </w:num>
+  <w:num w:numId="7">
+    <w:abstractNumId w:val="17"/>
+  </w:num>
+  <w:num w:numId="8">
+    <w:abstractNumId w:val="18"/>
+  </w:num>
+  <w:num w:numId="9">
+    <w:abstractNumId w:val="3"/>
+  </w:num>
+  <w:num w:numId="10">
     <w:abstractNumId w:val="11"/>
   </w:num>
-  <w:num w:numId="3" w16cid:durableId="1042360318">
-    <w:abstractNumId w:val="16"/>
+  <w:num w:numId="11">
+    <w:abstractNumId w:val="4"/>
   </w:num>
-  <w:num w:numId="4" w16cid:durableId="1688288814">
+  <w:num w:numId="12">
+    <w:abstractNumId w:val="19"/>
+  </w:num>
+  <w:num w:numId="13">
+    <w:abstractNumId w:val="12"/>
+  </w:num>
+  <w:num w:numId="14">
+    <w:abstractNumId w:val="25"/>
+  </w:num>
+  <w:num w:numId="15">
+    <w:abstractNumId w:val="26"/>
+  </w:num>
+  <w:num w:numId="16">
+    <w:abstractNumId w:val="14"/>
+  </w:num>
+  <w:num w:numId="17">
+    <w:abstractNumId w:val="23"/>
+  </w:num>
+  <w:num w:numId="18">
+    <w:abstractNumId w:val="29"/>
+  </w:num>
+  <w:num w:numId="19">
+    <w:abstractNumId w:val="0"/>
+  </w:num>
+  <w:num w:numId="20">
+    <w:abstractNumId w:val="20"/>
+  </w:num>
+  <w:num w:numId="21">
+    <w:abstractNumId w:val="31"/>
+  </w:num>
+  <w:num w:numId="22">
+    <w:abstractNumId w:val="21"/>
+  </w:num>
+  <w:num w:numId="23">
+    <w:abstractNumId w:val="1"/>
+  </w:num>
+  <w:num w:numId="24">
+    <w:abstractNumId w:val="32"/>
+  </w:num>
+  <w:num w:numId="25">
+    <w:abstractNumId w:val="15"/>
+  </w:num>
+  <w:num w:numId="26">
+    <w:abstractNumId w:val="9"/>
+  </w:num>
+  <w:num w:numId="27">
+    <w:abstractNumId w:val="28"/>
+  </w:num>
+  <w:num w:numId="28">
+    <w:abstractNumId w:val="8"/>
+  </w:num>
+  <w:num w:numId="29">
+    <w:abstractNumId w:val="6"/>
+  </w:num>
+  <w:num w:numId="30">
+    <w:abstractNumId w:val="22"/>
+  </w:num>
+  <w:num w:numId="31">
     <w:abstractNumId w:val="30"/>
   </w:num>
-  <w:num w:numId="5" w16cid:durableId="398141427">
-    <w:abstractNumId w:val="19"/>
+  <w:num w:numId="32">
+    <w:abstractNumId w:val="24"/>
   </w:num>
-  <w:num w:numId="6" w16cid:durableId="1938177327">
+  <w:num w:numId="33">
     <w:abstractNumId w:val="13"/>
   </w:num>
-  <w:num w:numId="7" w16cid:durableId="1897009357">
-    <w:abstractNumId w:val="51"/>
-  </w:num>
-  <w:num w:numId="8" w16cid:durableId="317004488">
-    <w:abstractNumId w:val="1"/>
-  </w:num>
-  <w:num w:numId="9" w16cid:durableId="794981307">
-    <w:abstractNumId w:val="47"/>
-    <w:lvlOverride w:ilvl="0">
-      <w:startOverride w:val="1"/>
-      <w:lvl w:ilvl="0">
-        <w:start w:val="1"/>
-        <w:numFmt w:val="decimal"/>
-        <w:lvlText w:val=""/>
-        <w:lvlJc w:val="left"/>
-      </w:lvl>
-    </w:lvlOverride>
-    <w:lvlOverride w:ilvl="1">
-      <w:startOverride w:val="1"/>
-      <w:lvl w:ilvl="1">
-        <w:start w:val="1"/>
-        <w:numFmt w:val="decimal"/>
-        <w:lvlText w:val="%1.%2."/>
-        <w:lvlJc w:val="left"/>
-        <w:pPr>
-          <w:tabs>
-            <w:tab w:val="num" w:pos="0"/>
-          </w:tabs>
-          <w:ind w:left="1430" w:hanging="720"/>
-        </w:pPr>
-        <w:rPr>
-          <w:caps w:val="0"/>
-          <w:smallCaps w:val="0"/>
-          <w:strike w:val="0"/>
-          <w:dstrike w:val="0"/>
-          <w:outline w:val="0"/>
-          <w:emboss w:val="0"/>
-          <w:imprint w:val="0"/>
-          <w:spacing w:val="0"/>
-          <w:w w:val="100"/>
-          <w:kern w:val="0"/>
-          <w:position w:val="0"/>
-          <w:sz w:val="20"/>
-          <w:vertAlign w:val="baseline"/>
-        </w:rPr>
-      </w:lvl>
-    </w:lvlOverride>
-    <w:lvlOverride w:ilvl="2">
-      <w:startOverride w:val="1"/>
-      <w:lvl w:ilvl="2">
-        <w:start w:val="1"/>
-        <w:numFmt w:val="decimal"/>
-        <w:lvlText w:val="%1.%2.%3."/>
-        <w:lvlJc w:val="left"/>
-        <w:pPr>
-          <w:tabs>
-            <w:tab w:val="num" w:pos="0"/>
-          </w:tabs>
-          <w:ind w:left="1004" w:hanging="720"/>
-        </w:pPr>
-        <w:rPr>
-          <w:caps w:val="0"/>
-          <w:smallCaps w:val="0"/>
-          <w:strike w:val="0"/>
-          <w:dstrike w:val="0"/>
-          <w:outline w:val="0"/>
-          <w:emboss w:val="0"/>
-          <w:imprint w:val="0"/>
-          <w:spacing w:val="0"/>
-          <w:w w:val="100"/>
-          <w:kern w:val="0"/>
-          <w:position w:val="0"/>
-          <w:sz w:val="20"/>
-          <w:vertAlign w:val="baseline"/>
-        </w:rPr>
-      </w:lvl>
-    </w:lvlOverride>
-    <w:lvlOverride w:ilvl="3">
-      <w:startOverride w:val="1"/>
-      <w:lvl w:ilvl="3">
-        <w:start w:val="1"/>
-        <w:numFmt w:val="decimal"/>
-        <w:lvlText w:val="%1.%2.%3.%4."/>
-        <w:lvlJc w:val="left"/>
-        <w:pPr>
-          <w:tabs>
-            <w:tab w:val="num" w:pos="0"/>
-          </w:tabs>
-          <w:ind w:left="1364" w:hanging="1080"/>
-        </w:pPr>
-        <w:rPr>
-          <w:caps w:val="0"/>
-          <w:smallCaps w:val="0"/>
-          <w:strike w:val="0"/>
-          <w:dstrike w:val="0"/>
-          <w:outline w:val="0"/>
-          <w:emboss w:val="0"/>
-          <w:imprint w:val="0"/>
-          <w:spacing w:val="0"/>
-          <w:w w:val="100"/>
-          <w:kern w:val="0"/>
-          <w:position w:val="0"/>
-          <w:sz w:val="20"/>
-          <w:vertAlign w:val="baseline"/>
-        </w:rPr>
-      </w:lvl>
-    </w:lvlOverride>
-    <w:lvlOverride w:ilvl="4">
-      <w:startOverride w:val="1"/>
-      <w:lvl w:ilvl="4">
-        <w:start w:val="1"/>
-        <w:numFmt w:val="decimal"/>
-        <w:lvlText w:val="%1.%2.%3.%4.%5."/>
-        <w:lvlJc w:val="left"/>
-        <w:pPr>
-          <w:tabs>
-            <w:tab w:val="num" w:pos="0"/>
-          </w:tabs>
-          <w:ind w:left="1364" w:hanging="1080"/>
-        </w:pPr>
-        <w:rPr>
-          <w:caps w:val="0"/>
-          <w:smallCaps w:val="0"/>
-          <w:strike w:val="0"/>
-          <w:dstrike w:val="0"/>
-          <w:outline w:val="0"/>
-          <w:emboss w:val="0"/>
-          <w:imprint w:val="0"/>
-          <w:spacing w:val="0"/>
-          <w:w w:val="100"/>
-          <w:kern w:val="0"/>
-          <w:position w:val="0"/>
-          <w:sz w:val="20"/>
-          <w:vertAlign w:val="baseline"/>
-        </w:rPr>
-      </w:lvl>
-    </w:lvlOverride>
-    <w:lvlOverride w:ilvl="5">
-      <w:startOverride w:val="1"/>
-      <w:lvl w:ilvl="5">
-        <w:start w:val="1"/>
-        <w:numFmt w:val="decimal"/>
-        <w:lvlText w:val="%1.%2.%3.%4.%5.%6."/>
-        <w:lvlJc w:val="left"/>
-        <w:pPr>
-          <w:tabs>
-            <w:tab w:val="num" w:pos="0"/>
-          </w:tabs>
-          <w:ind w:left="1724" w:hanging="1440"/>
-        </w:pPr>
-        <w:rPr>
-          <w:caps w:val="0"/>
-          <w:smallCaps w:val="0"/>
-          <w:strike w:val="0"/>
-          <w:dstrike w:val="0"/>
-          <w:outline w:val="0"/>
-          <w:emboss w:val="0"/>
-          <w:imprint w:val="0"/>
-          <w:spacing w:val="0"/>
-          <w:w w:val="100"/>
-          <w:kern w:val="0"/>
-          <w:position w:val="0"/>
-          <w:sz w:val="20"/>
-          <w:vertAlign w:val="baseline"/>
-        </w:rPr>
-      </w:lvl>
-    </w:lvlOverride>
-    <w:lvlOverride w:ilvl="6">
-      <w:startOverride w:val="1"/>
-      <w:lvl w:ilvl="6">
-        <w:start w:val="1"/>
-        <w:numFmt w:val="decimal"/>
-        <w:lvlText w:val="%1.%2.%3.%4.%5.%6.%7."/>
-        <w:lvlJc w:val="left"/>
-        <w:pPr>
-          <w:tabs>
-            <w:tab w:val="num" w:pos="0"/>
-          </w:tabs>
-          <w:ind w:left="2084" w:hanging="1800"/>
-        </w:pPr>
-        <w:rPr>
-          <w:caps w:val="0"/>
-          <w:smallCaps w:val="0"/>
-          <w:strike w:val="0"/>
-          <w:dstrike w:val="0"/>
-          <w:outline w:val="0"/>
-          <w:emboss w:val="0"/>
-          <w:imprint w:val="0"/>
-          <w:spacing w:val="0"/>
-          <w:w w:val="100"/>
-          <w:kern w:val="0"/>
-          <w:position w:val="0"/>
-          <w:sz w:val="20"/>
-          <w:vertAlign w:val="baseline"/>
-        </w:rPr>
-      </w:lvl>
-    </w:lvlOverride>
-    <w:lvlOverride w:ilvl="7">
-      <w:startOverride w:val="1"/>
-      <w:lvl w:ilvl="7">
-        <w:start w:val="1"/>
-        <w:numFmt w:val="decimal"/>
-        <w:lvlText w:val="%1.%2.%3.%4.%5.%6.%7.%8."/>
-        <w:lvlJc w:val="left"/>
-        <w:pPr>
-          <w:tabs>
-            <w:tab w:val="num" w:pos="0"/>
-          </w:tabs>
-          <w:ind w:left="2084" w:hanging="1800"/>
-        </w:pPr>
-        <w:rPr>
-          <w:caps w:val="0"/>
-          <w:smallCaps w:val="0"/>
-          <w:strike w:val="0"/>
-          <w:dstrike w:val="0"/>
-          <w:outline w:val="0"/>
-          <w:emboss w:val="0"/>
-          <w:imprint w:val="0"/>
-          <w:spacing w:val="0"/>
-          <w:w w:val="100"/>
-          <w:kern w:val="0"/>
-          <w:position w:val="0"/>
-          <w:sz w:val="20"/>
-          <w:vertAlign w:val="baseline"/>
-        </w:rPr>
-      </w:lvl>
-    </w:lvlOverride>
-    <w:lvlOverride w:ilvl="8">
-      <w:startOverride w:val="1"/>
-      <w:lvl w:ilvl="8">
-        <w:start w:val="1"/>
-        <w:numFmt w:val="decimal"/>
-        <w:lvlText w:val="%1.%2.%3.%4.%5.%6.%7.%8.%9."/>
-        <w:lvlJc w:val="left"/>
-        <w:pPr>
-          <w:tabs>
-            <w:tab w:val="num" w:pos="0"/>
-          </w:tabs>
-          <w:ind w:left="2444" w:hanging="2160"/>
-        </w:pPr>
-        <w:rPr>
-          <w:caps w:val="0"/>
-          <w:smallCaps w:val="0"/>
-          <w:strike w:val="0"/>
-          <w:dstrike w:val="0"/>
-          <w:outline w:val="0"/>
-          <w:emboss w:val="0"/>
-          <w:imprint w:val="0"/>
-          <w:spacing w:val="0"/>
-          <w:w w:val="100"/>
-          <w:kern w:val="0"/>
-          <w:position w:val="0"/>
-          <w:sz w:val="20"/>
-          <w:vertAlign w:val="baseline"/>
-        </w:rPr>
-      </w:lvl>
-    </w:lvlOverride>
-  </w:num>
-  <w:num w:numId="10" w16cid:durableId="1134520931">
-    <w:abstractNumId w:val="47"/>
-    <w:lvlOverride w:ilvl="0">
-      <w:startOverride w:val="1"/>
-      <w:lvl w:ilvl="0">
-        <w:start w:val="1"/>
-        <w:numFmt w:val="decimal"/>
-        <w:lvlText w:val=""/>
-        <w:lvlJc w:val="left"/>
-      </w:lvl>
-    </w:lvlOverride>
-    <w:lvlOverride w:ilvl="1">
-      <w:startOverride w:val="1"/>
-      <w:lvl w:ilvl="1">
-        <w:start w:val="1"/>
-        <w:numFmt w:val="decimal"/>
-        <w:lvlText w:val="%1.%2."/>
-        <w:lvlJc w:val="left"/>
-        <w:pPr>
-          <w:tabs>
-            <w:tab w:val="num" w:pos="0"/>
-          </w:tabs>
-          <w:ind w:left="1430" w:hanging="720"/>
-        </w:pPr>
-        <w:rPr>
-          <w:caps w:val="0"/>
-          <w:smallCaps w:val="0"/>
-          <w:strike w:val="0"/>
-          <w:dstrike w:val="0"/>
-          <w:outline w:val="0"/>
-          <w:emboss w:val="0"/>
-          <w:imprint w:val="0"/>
-          <w:spacing w:val="0"/>
-          <w:w w:val="100"/>
-          <w:kern w:val="0"/>
-          <w:position w:val="0"/>
-          <w:sz w:val="20"/>
-          <w:vertAlign w:val="baseline"/>
-        </w:rPr>
-      </w:lvl>
-    </w:lvlOverride>
-    <w:lvlOverride w:ilvl="2">
-      <w:startOverride w:val="1"/>
-      <w:lvl w:ilvl="2">
-        <w:start w:val="1"/>
-        <w:numFmt w:val="decimal"/>
-        <w:lvlText w:val="%1.%2.%3."/>
-        <w:lvlJc w:val="left"/>
-        <w:pPr>
-          <w:tabs>
-            <w:tab w:val="num" w:pos="0"/>
-          </w:tabs>
-          <w:ind w:left="1004" w:hanging="720"/>
-        </w:pPr>
-        <w:rPr>
-          <w:caps w:val="0"/>
-          <w:smallCaps w:val="0"/>
-          <w:strike w:val="0"/>
-          <w:dstrike w:val="0"/>
-          <w:outline w:val="0"/>
-          <w:emboss w:val="0"/>
-          <w:imprint w:val="0"/>
-          <w:spacing w:val="0"/>
-          <w:w w:val="100"/>
-          <w:kern w:val="0"/>
-          <w:position w:val="0"/>
-          <w:sz w:val="20"/>
-          <w:vertAlign w:val="baseline"/>
-        </w:rPr>
-      </w:lvl>
-    </w:lvlOverride>
-    <w:lvlOverride w:ilvl="3">
-      <w:startOverride w:val="1"/>
-      <w:lvl w:ilvl="3">
-        <w:start w:val="1"/>
-        <w:numFmt w:val="decimal"/>
-        <w:lvlText w:val="%1.%2.%3.%4."/>
-        <w:lvlJc w:val="left"/>
-        <w:pPr>
-          <w:tabs>
-            <w:tab w:val="num" w:pos="0"/>
-          </w:tabs>
-          <w:ind w:left="1364" w:hanging="1080"/>
-        </w:pPr>
-        <w:rPr>
-          <w:caps w:val="0"/>
-          <w:smallCaps w:val="0"/>
-          <w:strike w:val="0"/>
-          <w:dstrike w:val="0"/>
-          <w:outline w:val="0"/>
-          <w:emboss w:val="0"/>
-          <w:imprint w:val="0"/>
-          <w:spacing w:val="0"/>
-          <w:w w:val="100"/>
-          <w:kern w:val="0"/>
-          <w:position w:val="0"/>
-          <w:sz w:val="20"/>
-          <w:vertAlign w:val="baseline"/>
-        </w:rPr>
-      </w:lvl>
-    </w:lvlOverride>
-    <w:lvlOverride w:ilvl="4">
-      <w:startOverride w:val="1"/>
-      <w:lvl w:ilvl="4">
-        <w:start w:val="1"/>
-        <w:numFmt w:val="decimal"/>
-        <w:lvlText w:val="%1.%2.%3.%4.%5."/>
-        <w:lvlJc w:val="left"/>
-        <w:pPr>
-          <w:tabs>
-            <w:tab w:val="num" w:pos="0"/>
-          </w:tabs>
-          <w:ind w:left="1364" w:hanging="1080"/>
-        </w:pPr>
-        <w:rPr>
-          <w:caps w:val="0"/>
-          <w:smallCaps w:val="0"/>
-          <w:strike w:val="0"/>
-          <w:dstrike w:val="0"/>
-          <w:outline w:val="0"/>
-          <w:emboss w:val="0"/>
-          <w:imprint w:val="0"/>
-          <w:spacing w:val="0"/>
-          <w:w w:val="100"/>
-          <w:kern w:val="0"/>
-          <w:position w:val="0"/>
-          <w:sz w:val="20"/>
-          <w:vertAlign w:val="baseline"/>
-        </w:rPr>
-      </w:lvl>
-    </w:lvlOverride>
-    <w:lvlOverride w:ilvl="5">
-      <w:startOverride w:val="1"/>
-      <w:lvl w:ilvl="5">
-        <w:start w:val="1"/>
-        <w:numFmt w:val="decimal"/>
-        <w:lvlText w:val="%1.%2.%3.%4.%5.%6."/>
-        <w:lvlJc w:val="left"/>
-        <w:pPr>
-          <w:tabs>
-            <w:tab w:val="num" w:pos="0"/>
-          </w:tabs>
-          <w:ind w:left="1724" w:hanging="1440"/>
-        </w:pPr>
-        <w:rPr>
-          <w:caps w:val="0"/>
-          <w:smallCaps w:val="0"/>
-          <w:strike w:val="0"/>
-          <w:dstrike w:val="0"/>
-          <w:outline w:val="0"/>
-          <w:emboss w:val="0"/>
-          <w:imprint w:val="0"/>
-          <w:spacing w:val="0"/>
-          <w:w w:val="100"/>
-          <w:kern w:val="0"/>
-          <w:position w:val="0"/>
-          <w:sz w:val="20"/>
-          <w:vertAlign w:val="baseline"/>
-        </w:rPr>
-      </w:lvl>
-    </w:lvlOverride>
-    <w:lvlOverride w:ilvl="6">
-      <w:startOverride w:val="1"/>
-      <w:lvl w:ilvl="6">
-        <w:start w:val="1"/>
-        <w:numFmt w:val="decimal"/>
-        <w:lvlText w:val="%1.%2.%3.%4.%5.%6.%7."/>
-        <w:lvlJc w:val="left"/>
-        <w:pPr>
-          <w:tabs>
-            <w:tab w:val="num" w:pos="0"/>
-          </w:tabs>
-          <w:ind w:left="2084" w:hanging="1800"/>
-        </w:pPr>
-        <w:rPr>
-          <w:caps w:val="0"/>
-          <w:smallCaps w:val="0"/>
-          <w:strike w:val="0"/>
-          <w:dstrike w:val="0"/>
-          <w:outline w:val="0"/>
-          <w:emboss w:val="0"/>
-          <w:imprint w:val="0"/>
-          <w:spacing w:val="0"/>
-          <w:w w:val="100"/>
-          <w:kern w:val="0"/>
-          <w:position w:val="0"/>
-          <w:sz w:val="20"/>
-          <w:vertAlign w:val="baseline"/>
-        </w:rPr>
-      </w:lvl>
-    </w:lvlOverride>
-    <w:lvlOverride w:ilvl="7">
-      <w:startOverride w:val="1"/>
-      <w:lvl w:ilvl="7">
-        <w:start w:val="1"/>
-        <w:numFmt w:val="decimal"/>
-        <w:lvlText w:val="%1.%2.%3.%4.%5.%6.%7.%8."/>
-        <w:lvlJc w:val="left"/>
-        <w:pPr>
-          <w:tabs>
-            <w:tab w:val="num" w:pos="0"/>
-          </w:tabs>
-          <w:ind w:left="2084" w:hanging="1800"/>
-        </w:pPr>
-        <w:rPr>
-          <w:caps w:val="0"/>
-          <w:smallCaps w:val="0"/>
-          <w:strike w:val="0"/>
-          <w:dstrike w:val="0"/>
-          <w:outline w:val="0"/>
-          <w:emboss w:val="0"/>
-          <w:imprint w:val="0"/>
-          <w:spacing w:val="0"/>
-          <w:w w:val="100"/>
-          <w:kern w:val="0"/>
-          <w:position w:val="0"/>
-          <w:sz w:val="20"/>
-          <w:vertAlign w:val="baseline"/>
-        </w:rPr>
-      </w:lvl>
-    </w:lvlOverride>
-    <w:lvlOverride w:ilvl="8">
-      <w:startOverride w:val="1"/>
-      <w:lvl w:ilvl="8">
-        <w:start w:val="1"/>
-        <w:numFmt w:val="decimal"/>
-        <w:lvlText w:val="%1.%2.%3.%4.%5.%6.%7.%8.%9."/>
-        <w:lvlJc w:val="left"/>
-        <w:pPr>
-          <w:tabs>
-            <w:tab w:val="num" w:pos="0"/>
-          </w:tabs>
-          <w:ind w:left="2444" w:hanging="2160"/>
-        </w:pPr>
-        <w:rPr>
-          <w:caps w:val="0"/>
-          <w:smallCaps w:val="0"/>
-          <w:strike w:val="0"/>
-          <w:dstrike w:val="0"/>
-          <w:outline w:val="0"/>
-          <w:emboss w:val="0"/>
-          <w:imprint w:val="0"/>
-          <w:spacing w:val="0"/>
-          <w:w w:val="100"/>
-          <w:kern w:val="0"/>
-          <w:position w:val="0"/>
-          <w:sz w:val="20"/>
-          <w:vertAlign w:val="baseline"/>
-        </w:rPr>
-      </w:lvl>
-    </w:lvlOverride>
-  </w:num>
-  <w:num w:numId="11" w16cid:durableId="1665235261">
-    <w:abstractNumId w:val="47"/>
-    <w:lvlOverride w:ilvl="0">
-      <w:startOverride w:val="1"/>
-      <w:lvl w:ilvl="0">
-        <w:start w:val="1"/>
-        <w:numFmt w:val="decimal"/>
-        <w:lvlText w:val=""/>
-        <w:lvlJc w:val="left"/>
-      </w:lvl>
-    </w:lvlOverride>
-    <w:lvlOverride w:ilvl="1">
-      <w:startOverride w:val="1"/>
-      <w:lvl w:ilvl="1">
-        <w:start w:val="1"/>
-        <w:numFmt w:val="decimal"/>
-        <w:lvlText w:val="%1.%2."/>
-        <w:lvlJc w:val="left"/>
-        <w:pPr>
-          <w:tabs>
-            <w:tab w:val="num" w:pos="0"/>
-          </w:tabs>
-          <w:ind w:left="1430" w:hanging="720"/>
-        </w:pPr>
-        <w:rPr>
-          <w:caps w:val="0"/>
-          <w:smallCaps w:val="0"/>
-          <w:strike w:val="0"/>
-          <w:dstrike w:val="0"/>
-          <w:outline w:val="0"/>
-          <w:emboss w:val="0"/>
-          <w:imprint w:val="0"/>
-          <w:spacing w:val="0"/>
-          <w:w w:val="100"/>
-          <w:kern w:val="0"/>
-          <w:position w:val="0"/>
-          <w:sz w:val="20"/>
-          <w:vertAlign w:val="baseline"/>
-        </w:rPr>
-      </w:lvl>
-    </w:lvlOverride>
-    <w:lvlOverride w:ilvl="2">
-      <w:startOverride w:val="1"/>
-      <w:lvl w:ilvl="2">
-        <w:start w:val="1"/>
-        <w:numFmt w:val="decimal"/>
-        <w:lvlText w:val="%1.%2.%3."/>
-        <w:lvlJc w:val="left"/>
-        <w:pPr>
-          <w:tabs>
-            <w:tab w:val="num" w:pos="0"/>
-          </w:tabs>
-          <w:ind w:left="1004" w:hanging="720"/>
-        </w:pPr>
-        <w:rPr>
-          <w:caps w:val="0"/>
-          <w:smallCaps w:val="0"/>
-          <w:strike w:val="0"/>
-          <w:dstrike w:val="0"/>
-          <w:outline w:val="0"/>
-          <w:emboss w:val="0"/>
-          <w:imprint w:val="0"/>
-          <w:spacing w:val="0"/>
-          <w:w w:val="100"/>
-          <w:kern w:val="0"/>
-          <w:position w:val="0"/>
-          <w:sz w:val="20"/>
-          <w:vertAlign w:val="baseline"/>
-        </w:rPr>
-      </w:lvl>
-    </w:lvlOverride>
-    <w:lvlOverride w:ilvl="3">
-      <w:startOverride w:val="1"/>
-      <w:lvl w:ilvl="3">
-        <w:start w:val="1"/>
-        <w:numFmt w:val="decimal"/>
-        <w:lvlText w:val="%1.%2.%3.%4."/>
-        <w:lvlJc w:val="left"/>
-        <w:pPr>
-          <w:tabs>
-            <w:tab w:val="num" w:pos="0"/>
-          </w:tabs>
-          <w:ind w:left="1364" w:hanging="1080"/>
-        </w:pPr>
-        <w:rPr>
-          <w:caps w:val="0"/>
-          <w:smallCaps w:val="0"/>
-          <w:strike w:val="0"/>
-          <w:dstrike w:val="0"/>
-          <w:outline w:val="0"/>
-          <w:emboss w:val="0"/>
-          <w:imprint w:val="0"/>
-          <w:spacing w:val="0"/>
-          <w:w w:val="100"/>
-          <w:kern w:val="0"/>
-          <w:position w:val="0"/>
-          <w:sz w:val="20"/>
-          <w:vertAlign w:val="baseline"/>
-        </w:rPr>
-      </w:lvl>
-    </w:lvlOverride>
-    <w:lvlOverride w:ilvl="4">
-      <w:startOverride w:val="1"/>
-      <w:lvl w:ilvl="4">
-        <w:start w:val="1"/>
-        <w:numFmt w:val="decimal"/>
-        <w:lvlText w:val="%1.%2.%3.%4.%5."/>
-        <w:lvlJc w:val="left"/>
-        <w:pPr>
-          <w:tabs>
-            <w:tab w:val="num" w:pos="0"/>
-          </w:tabs>
-          <w:ind w:left="1364" w:hanging="1080"/>
-        </w:pPr>
-        <w:rPr>
-          <w:caps w:val="0"/>
-          <w:smallCaps w:val="0"/>
-          <w:strike w:val="0"/>
-          <w:dstrike w:val="0"/>
-          <w:outline w:val="0"/>
-          <w:emboss w:val="0"/>
-          <w:imprint w:val="0"/>
-          <w:spacing w:val="0"/>
-          <w:w w:val="100"/>
-          <w:kern w:val="0"/>
-          <w:position w:val="0"/>
-          <w:sz w:val="20"/>
-          <w:vertAlign w:val="baseline"/>
-        </w:rPr>
-      </w:lvl>
-    </w:lvlOverride>
-    <w:lvlOverride w:ilvl="5">
-      <w:startOverride w:val="1"/>
-      <w:lvl w:ilvl="5">
-        <w:start w:val="1"/>
-        <w:numFmt w:val="decimal"/>
-        <w:lvlText w:val="%1.%2.%3.%4.%5.%6."/>
-        <w:lvlJc w:val="left"/>
-        <w:pPr>
-          <w:tabs>
-            <w:tab w:val="num" w:pos="0"/>
-          </w:tabs>
-          <w:ind w:left="1724" w:hanging="1440"/>
-        </w:pPr>
-        <w:rPr>
-          <w:caps w:val="0"/>
-          <w:smallCaps w:val="0"/>
-          <w:strike w:val="0"/>
-          <w:dstrike w:val="0"/>
-          <w:outline w:val="0"/>
-          <w:emboss w:val="0"/>
-          <w:imprint w:val="0"/>
-          <w:spacing w:val="0"/>
-          <w:w w:val="100"/>
-          <w:kern w:val="0"/>
-          <w:position w:val="0"/>
-          <w:sz w:val="20"/>
-          <w:vertAlign w:val="baseline"/>
-        </w:rPr>
-      </w:lvl>
-    </w:lvlOverride>
-    <w:lvlOverride w:ilvl="6">
-      <w:startOverride w:val="1"/>
-      <w:lvl w:ilvl="6">
-        <w:start w:val="1"/>
-        <w:numFmt w:val="decimal"/>
-        <w:lvlText w:val="%1.%2.%3.%4.%5.%6.%7."/>
-        <w:lvlJc w:val="left"/>
-        <w:pPr>
-          <w:tabs>
-            <w:tab w:val="num" w:pos="0"/>
-          </w:tabs>
-          <w:ind w:left="2084" w:hanging="1800"/>
-        </w:pPr>
-        <w:rPr>
-          <w:caps w:val="0"/>
-          <w:smallCaps w:val="0"/>
-          <w:strike w:val="0"/>
-          <w:dstrike w:val="0"/>
-          <w:outline w:val="0"/>
-          <w:emboss w:val="0"/>
-          <w:imprint w:val="0"/>
-          <w:spacing w:val="0"/>
-          <w:w w:val="100"/>
-          <w:kern w:val="0"/>
-          <w:position w:val="0"/>
-          <w:sz w:val="20"/>
-          <w:vertAlign w:val="baseline"/>
-        </w:rPr>
-      </w:lvl>
-    </w:lvlOverride>
-    <w:lvlOverride w:ilvl="7">
-      <w:startOverride w:val="1"/>
-      <w:lvl w:ilvl="7">
-        <w:start w:val="1"/>
-        <w:numFmt w:val="decimal"/>
-        <w:lvlText w:val="%1.%2.%3.%4.%5.%6.%7.%8."/>
-        <w:lvlJc w:val="left"/>
-        <w:pPr>
-          <w:tabs>
-            <w:tab w:val="num" w:pos="0"/>
-          </w:tabs>
-          <w:ind w:left="2084" w:hanging="1800"/>
-        </w:pPr>
-        <w:rPr>
-          <w:caps w:val="0"/>
-          <w:smallCaps w:val="0"/>
-          <w:strike w:val="0"/>
-          <w:dstrike w:val="0"/>
-          <w:outline w:val="0"/>
-          <w:emboss w:val="0"/>
-          <w:imprint w:val="0"/>
-          <w:spacing w:val="0"/>
-          <w:w w:val="100"/>
-          <w:kern w:val="0"/>
-          <w:position w:val="0"/>
-          <w:sz w:val="20"/>
-          <w:vertAlign w:val="baseline"/>
-        </w:rPr>
-      </w:lvl>
-    </w:lvlOverride>
-    <w:lvlOverride w:ilvl="8">
-      <w:startOverride w:val="1"/>
-      <w:lvl w:ilvl="8">
-        <w:start w:val="1"/>
-        <w:numFmt w:val="decimal"/>
-        <w:lvlText w:val="%1.%2.%3.%4.%5.%6.%7.%8.%9."/>
-        <w:lvlJc w:val="left"/>
-        <w:pPr>
-          <w:tabs>
-            <w:tab w:val="num" w:pos="0"/>
-          </w:tabs>
-          <w:ind w:left="2444" w:hanging="2160"/>
-        </w:pPr>
-        <w:rPr>
-          <w:caps w:val="0"/>
-          <w:smallCaps w:val="0"/>
-          <w:strike w:val="0"/>
-          <w:dstrike w:val="0"/>
-          <w:outline w:val="0"/>
-          <w:emboss w:val="0"/>
-          <w:imprint w:val="0"/>
-          <w:spacing w:val="0"/>
-          <w:w w:val="100"/>
-          <w:kern w:val="0"/>
-          <w:position w:val="0"/>
-          <w:sz w:val="20"/>
-          <w:vertAlign w:val="baseline"/>
-        </w:rPr>
-      </w:lvl>
-    </w:lvlOverride>
-  </w:num>
-  <w:num w:numId="12" w16cid:durableId="592976466">
-    <w:abstractNumId w:val="47"/>
-    <w:lvlOverride w:ilvl="0">
-      <w:startOverride w:val="1"/>
-      <w:lvl w:ilvl="0">
-        <w:start w:val="1"/>
-        <w:numFmt w:val="decimal"/>
-        <w:lvlText w:val=""/>
-        <w:lvlJc w:val="left"/>
-      </w:lvl>
-    </w:lvlOverride>
-    <w:lvlOverride w:ilvl="1">
-      <w:startOverride w:val="1"/>
-      <w:lvl w:ilvl="1">
-        <w:start w:val="1"/>
-        <w:numFmt w:val="decimal"/>
-        <w:lvlText w:val="%1.%2."/>
-        <w:lvlJc w:val="left"/>
-        <w:pPr>
-          <w:tabs>
-            <w:tab w:val="num" w:pos="0"/>
-          </w:tabs>
-          <w:ind w:left="1430" w:hanging="720"/>
-        </w:pPr>
-        <w:rPr>
-          <w:caps w:val="0"/>
-          <w:smallCaps w:val="0"/>
-          <w:strike w:val="0"/>
-          <w:dstrike w:val="0"/>
-          <w:outline w:val="0"/>
-          <w:emboss w:val="0"/>
-          <w:imprint w:val="0"/>
-          <w:spacing w:val="0"/>
-          <w:w w:val="100"/>
-          <w:kern w:val="0"/>
-          <w:position w:val="0"/>
-          <w:sz w:val="20"/>
-          <w:vertAlign w:val="baseline"/>
-        </w:rPr>
-      </w:lvl>
-    </w:lvlOverride>
-    <w:lvlOverride w:ilvl="2">
-      <w:startOverride w:val="1"/>
-      <w:lvl w:ilvl="2">
-        <w:start w:val="1"/>
-        <w:numFmt w:val="decimal"/>
-        <w:lvlText w:val="%1.%2.%3."/>
-        <w:lvlJc w:val="left"/>
-        <w:pPr>
-          <w:tabs>
-            <w:tab w:val="num" w:pos="0"/>
-          </w:tabs>
-          <w:ind w:left="1004" w:hanging="720"/>
-        </w:pPr>
-        <w:rPr>
-          <w:caps w:val="0"/>
-          <w:smallCaps w:val="0"/>
-          <w:strike w:val="0"/>
-          <w:dstrike w:val="0"/>
-          <w:outline w:val="0"/>
-          <w:emboss w:val="0"/>
-          <w:imprint w:val="0"/>
-          <w:spacing w:val="0"/>
-          <w:w w:val="100"/>
-          <w:kern w:val="0"/>
-          <w:position w:val="0"/>
-          <w:sz w:val="20"/>
-          <w:vertAlign w:val="baseline"/>
-        </w:rPr>
-      </w:lvl>
-    </w:lvlOverride>
-    <w:lvlOverride w:ilvl="3">
-      <w:startOverride w:val="1"/>
-      <w:lvl w:ilvl="3">
-        <w:start w:val="1"/>
-        <w:numFmt w:val="decimal"/>
-        <w:lvlText w:val="%1.%2.%3.%4."/>
-        <w:lvlJc w:val="left"/>
-        <w:pPr>
-          <w:tabs>
-            <w:tab w:val="num" w:pos="0"/>
-          </w:tabs>
-          <w:ind w:left="1364" w:hanging="1080"/>
-        </w:pPr>
-        <w:rPr>
-          <w:caps w:val="0"/>
-          <w:smallCaps w:val="0"/>
-          <w:strike w:val="0"/>
-          <w:dstrike w:val="0"/>
-          <w:outline w:val="0"/>
-          <w:emboss w:val="0"/>
-          <w:imprint w:val="0"/>
-          <w:spacing w:val="0"/>
-          <w:w w:val="100"/>
-          <w:kern w:val="0"/>
-          <w:position w:val="0"/>
-          <w:sz w:val="20"/>
-          <w:vertAlign w:val="baseline"/>
-        </w:rPr>
-      </w:lvl>
-    </w:lvlOverride>
-    <w:lvlOverride w:ilvl="4">
-      <w:startOverride w:val="1"/>
-      <w:lvl w:ilvl="4">
-        <w:start w:val="1"/>
-        <w:numFmt w:val="decimal"/>
-        <w:lvlText w:val="%1.%2.%3.%4.%5."/>
-        <w:lvlJc w:val="left"/>
-        <w:pPr>
-          <w:tabs>
-            <w:tab w:val="num" w:pos="0"/>
-          </w:tabs>
-          <w:ind w:left="1364" w:hanging="1080"/>
-        </w:pPr>
-        <w:rPr>
-          <w:caps w:val="0"/>
-          <w:smallCaps w:val="0"/>
-          <w:strike w:val="0"/>
-          <w:dstrike w:val="0"/>
-          <w:outline w:val="0"/>
-          <w:emboss w:val="0"/>
-          <w:imprint w:val="0"/>
-          <w:spacing w:val="0"/>
-          <w:w w:val="100"/>
-          <w:kern w:val="0"/>
-          <w:position w:val="0"/>
-          <w:sz w:val="20"/>
-          <w:vertAlign w:val="baseline"/>
-        </w:rPr>
-      </w:lvl>
-    </w:lvlOverride>
-    <w:lvlOverride w:ilvl="5">
-      <w:startOverride w:val="1"/>
-      <w:lvl w:ilvl="5">
-        <w:start w:val="1"/>
-        <w:numFmt w:val="decimal"/>
-        <w:lvlText w:val="%1.%2.%3.%4.%5.%6."/>
-        <w:lvlJc w:val="left"/>
-        <w:pPr>
-          <w:tabs>
-            <w:tab w:val="num" w:pos="0"/>
-          </w:tabs>
-          <w:ind w:left="1724" w:hanging="1440"/>
-        </w:pPr>
-        <w:rPr>
-          <w:caps w:val="0"/>
-          <w:smallCaps w:val="0"/>
-          <w:strike w:val="0"/>
-          <w:dstrike w:val="0"/>
-          <w:outline w:val="0"/>
-          <w:emboss w:val="0"/>
-          <w:imprint w:val="0"/>
-          <w:spacing w:val="0"/>
-          <w:w w:val="100"/>
-          <w:kern w:val="0"/>
-          <w:position w:val="0"/>
-          <w:sz w:val="20"/>
-          <w:vertAlign w:val="baseline"/>
-        </w:rPr>
-      </w:lvl>
-    </w:lvlOverride>
-    <w:lvlOverride w:ilvl="6">
-      <w:startOverride w:val="1"/>
-      <w:lvl w:ilvl="6">
-        <w:start w:val="1"/>
-        <w:numFmt w:val="decimal"/>
-        <w:lvlText w:val="%1.%2.%3.%4.%5.%6.%7."/>
-        <w:lvlJc w:val="left"/>
-        <w:pPr>
-          <w:tabs>
-            <w:tab w:val="num" w:pos="0"/>
-          </w:tabs>
-          <w:ind w:left="2084" w:hanging="1800"/>
-        </w:pPr>
-        <w:rPr>
-          <w:caps w:val="0"/>
-          <w:smallCaps w:val="0"/>
-          <w:strike w:val="0"/>
-          <w:dstrike w:val="0"/>
-          <w:outline w:val="0"/>
-          <w:emboss w:val="0"/>
-          <w:imprint w:val="0"/>
-          <w:spacing w:val="0"/>
-          <w:w w:val="100"/>
-          <w:kern w:val="0"/>
-          <w:position w:val="0"/>
-          <w:sz w:val="20"/>
-          <w:vertAlign w:val="baseline"/>
-        </w:rPr>
-      </w:lvl>
-    </w:lvlOverride>
-    <w:lvlOverride w:ilvl="7">
-      <w:startOverride w:val="1"/>
-      <w:lvl w:ilvl="7">
-        <w:start w:val="1"/>
-        <w:numFmt w:val="decimal"/>
-        <w:lvlText w:val="%1.%2.%3.%4.%5.%6.%7.%8."/>
-        <w:lvlJc w:val="left"/>
-        <w:pPr>
-          <w:tabs>
-            <w:tab w:val="num" w:pos="0"/>
-          </w:tabs>
-          <w:ind w:left="2084" w:hanging="1800"/>
-        </w:pPr>
-        <w:rPr>
-          <w:caps w:val="0"/>
-          <w:smallCaps w:val="0"/>
-          <w:strike w:val="0"/>
-          <w:dstrike w:val="0"/>
-          <w:outline w:val="0"/>
-          <w:emboss w:val="0"/>
-          <w:imprint w:val="0"/>
-          <w:spacing w:val="0"/>
-          <w:w w:val="100"/>
-          <w:kern w:val="0"/>
-          <w:position w:val="0"/>
-          <w:sz w:val="20"/>
-          <w:vertAlign w:val="baseline"/>
-        </w:rPr>
-      </w:lvl>
-    </w:lvlOverride>
-    <w:lvlOverride w:ilvl="8">
-      <w:startOverride w:val="1"/>
-      <w:lvl w:ilvl="8">
-        <w:start w:val="1"/>
-        <w:numFmt w:val="decimal"/>
-        <w:lvlText w:val="%1.%2.%3.%4.%5.%6.%7.%8.%9."/>
-        <w:lvlJc w:val="left"/>
-        <w:pPr>
-          <w:tabs>
-            <w:tab w:val="num" w:pos="0"/>
-          </w:tabs>
-          <w:ind w:left="2444" w:hanging="2160"/>
-        </w:pPr>
-        <w:rPr>
-          <w:caps w:val="0"/>
-          <w:smallCaps w:val="0"/>
-          <w:strike w:val="0"/>
-          <w:dstrike w:val="0"/>
-          <w:outline w:val="0"/>
-          <w:emboss w:val="0"/>
-          <w:imprint w:val="0"/>
-          <w:spacing w:val="0"/>
-          <w:w w:val="100"/>
-          <w:kern w:val="0"/>
-          <w:position w:val="0"/>
-          <w:sz w:val="20"/>
-          <w:vertAlign w:val="baseline"/>
-        </w:rPr>
-      </w:lvl>
-    </w:lvlOverride>
-  </w:num>
-  <w:num w:numId="13" w16cid:durableId="1686325204">
-    <w:abstractNumId w:val="47"/>
-    <w:lvlOverride w:ilvl="0">
-      <w:startOverride w:val="1"/>
-      <w:lvl w:ilvl="0">
-        <w:start w:val="1"/>
-        <w:numFmt w:val="decimal"/>
-        <w:lvlText w:val=""/>
-        <w:lvlJc w:val="left"/>
-      </w:lvl>
-    </w:lvlOverride>
-    <w:lvlOverride w:ilvl="1">
-      <w:startOverride w:val="1"/>
-      <w:lvl w:ilvl="1">
-        <w:start w:val="1"/>
-        <w:numFmt w:val="decimal"/>
-        <w:lvlText w:val="%1.%2."/>
-        <w:lvlJc w:val="left"/>
-        <w:pPr>
-          <w:tabs>
-            <w:tab w:val="num" w:pos="0"/>
-          </w:tabs>
-          <w:ind w:left="1430" w:hanging="720"/>
-        </w:pPr>
-        <w:rPr>
-          <w:caps w:val="0"/>
-          <w:smallCaps w:val="0"/>
-          <w:strike w:val="0"/>
-          <w:dstrike w:val="0"/>
-          <w:outline w:val="0"/>
-          <w:emboss w:val="0"/>
-          <w:imprint w:val="0"/>
-          <w:spacing w:val="0"/>
-          <w:w w:val="100"/>
-          <w:kern w:val="0"/>
-          <w:position w:val="0"/>
-          <w:sz w:val="20"/>
-          <w:vertAlign w:val="baseline"/>
-        </w:rPr>
-      </w:lvl>
-    </w:lvlOverride>
-    <w:lvlOverride w:ilvl="2">
-      <w:startOverride w:val="1"/>
-      <w:lvl w:ilvl="2">
-        <w:start w:val="1"/>
-        <w:numFmt w:val="decimal"/>
-        <w:lvlText w:val="%1.%2.%3."/>
-        <w:lvlJc w:val="left"/>
-        <w:pPr>
-          <w:tabs>
-            <w:tab w:val="num" w:pos="0"/>
-          </w:tabs>
-          <w:ind w:left="1004" w:hanging="720"/>
-        </w:pPr>
-        <w:rPr>
-          <w:caps w:val="0"/>
-          <w:smallCaps w:val="0"/>
-          <w:strike w:val="0"/>
-          <w:dstrike w:val="0"/>
-          <w:outline w:val="0"/>
-          <w:emboss w:val="0"/>
-          <w:imprint w:val="0"/>
-          <w:spacing w:val="0"/>
-          <w:w w:val="100"/>
-          <w:kern w:val="0"/>
-          <w:position w:val="0"/>
-          <w:sz w:val="20"/>
-          <w:vertAlign w:val="baseline"/>
-        </w:rPr>
-      </w:lvl>
-    </w:lvlOverride>
-    <w:lvlOverride w:ilvl="3">
-      <w:startOverride w:val="1"/>
-      <w:lvl w:ilvl="3">
-        <w:start w:val="1"/>
-        <w:numFmt w:val="decimal"/>
-        <w:lvlText w:val="%1.%2.%3.%4."/>
-        <w:lvlJc w:val="left"/>
-        <w:pPr>
-          <w:tabs>
-            <w:tab w:val="num" w:pos="0"/>
-          </w:tabs>
-          <w:ind w:left="1364" w:hanging="1080"/>
-        </w:pPr>
-        <w:rPr>
-          <w:caps w:val="0"/>
-          <w:smallCaps w:val="0"/>
-          <w:strike w:val="0"/>
-          <w:dstrike w:val="0"/>
-          <w:outline w:val="0"/>
-          <w:emboss w:val="0"/>
-          <w:imprint w:val="0"/>
-          <w:spacing w:val="0"/>
-          <w:w w:val="100"/>
-          <w:kern w:val="0"/>
-          <w:position w:val="0"/>
-          <w:sz w:val="20"/>
-          <w:vertAlign w:val="baseline"/>
-        </w:rPr>
-      </w:lvl>
-    </w:lvlOverride>
-    <w:lvlOverride w:ilvl="4">
-      <w:startOverride w:val="1"/>
-      <w:lvl w:ilvl="4">
-        <w:start w:val="1"/>
-        <w:numFmt w:val="decimal"/>
-        <w:lvlText w:val="%1.%2.%3.%4.%5."/>
-        <w:lvlJc w:val="left"/>
-        <w:pPr>
-          <w:tabs>
-            <w:tab w:val="num" w:pos="0"/>
-          </w:tabs>
-          <w:ind w:left="1364" w:hanging="1080"/>
-        </w:pPr>
-        <w:rPr>
-          <w:caps w:val="0"/>
-          <w:smallCaps w:val="0"/>
-          <w:strike w:val="0"/>
-          <w:dstrike w:val="0"/>
-          <w:outline w:val="0"/>
-          <w:emboss w:val="0"/>
-          <w:imprint w:val="0"/>
-          <w:spacing w:val="0"/>
-          <w:w w:val="100"/>
-          <w:kern w:val="0"/>
-          <w:position w:val="0"/>
-          <w:sz w:val="20"/>
-          <w:vertAlign w:val="baseline"/>
-        </w:rPr>
-      </w:lvl>
-    </w:lvlOverride>
-    <w:lvlOverride w:ilvl="5">
-      <w:startOverride w:val="1"/>
-      <w:lvl w:ilvl="5">
-        <w:start w:val="1"/>
-        <w:numFmt w:val="decimal"/>
-        <w:lvlText w:val="%1.%2.%3.%4.%5.%6."/>
-        <w:lvlJc w:val="left"/>
-        <w:pPr>
-          <w:tabs>
-            <w:tab w:val="num" w:pos="0"/>
-          </w:tabs>
-          <w:ind w:left="1724" w:hanging="1440"/>
-        </w:pPr>
-        <w:rPr>
-          <w:caps w:val="0"/>
-          <w:smallCaps w:val="0"/>
-          <w:strike w:val="0"/>
-          <w:dstrike w:val="0"/>
-          <w:outline w:val="0"/>
-          <w:emboss w:val="0"/>
-          <w:imprint w:val="0"/>
-          <w:spacing w:val="0"/>
-          <w:w w:val="100"/>
-          <w:kern w:val="0"/>
-          <w:position w:val="0"/>
-          <w:sz w:val="20"/>
-          <w:vertAlign w:val="baseline"/>
-        </w:rPr>
-      </w:lvl>
-    </w:lvlOverride>
-    <w:lvlOverride w:ilvl="6">
-      <w:startOverride w:val="1"/>
-      <w:lvl w:ilvl="6">
-        <w:start w:val="1"/>
-        <w:numFmt w:val="decimal"/>
-        <w:lvlText w:val="%1.%2.%3.%4.%5.%6.%7."/>
-        <w:lvlJc w:val="left"/>
-        <w:pPr>
-          <w:tabs>
-            <w:tab w:val="num" w:pos="0"/>
-          </w:tabs>
-          <w:ind w:left="2084" w:hanging="1800"/>
-        </w:pPr>
-        <w:rPr>
-          <w:caps w:val="0"/>
-          <w:smallCaps w:val="0"/>
-          <w:strike w:val="0"/>
-          <w:dstrike w:val="0"/>
-          <w:outline w:val="0"/>
-          <w:emboss w:val="0"/>
-          <w:imprint w:val="0"/>
-          <w:spacing w:val="0"/>
-          <w:w w:val="100"/>
-          <w:kern w:val="0"/>
-          <w:position w:val="0"/>
-          <w:sz w:val="20"/>
-          <w:vertAlign w:val="baseline"/>
-        </w:rPr>
-      </w:lvl>
-    </w:lvlOverride>
-    <w:lvlOverride w:ilvl="7">
-      <w:startOverride w:val="1"/>
-      <w:lvl w:ilvl="7">
-        <w:start w:val="1"/>
-        <w:numFmt w:val="decimal"/>
-        <w:lvlText w:val="%1.%2.%3.%4.%5.%6.%7.%8."/>
-        <w:lvlJc w:val="left"/>
-        <w:pPr>
-          <w:tabs>
-            <w:tab w:val="num" w:pos="0"/>
-          </w:tabs>
-          <w:ind w:left="2084" w:hanging="1800"/>
-        </w:pPr>
-        <w:rPr>
-          <w:caps w:val="0"/>
-          <w:smallCaps w:val="0"/>
-          <w:strike w:val="0"/>
-          <w:dstrike w:val="0"/>
-          <w:outline w:val="0"/>
-          <w:emboss w:val="0"/>
-          <w:imprint w:val="0"/>
-          <w:spacing w:val="0"/>
-          <w:w w:val="100"/>
-          <w:kern w:val="0"/>
-          <w:position w:val="0"/>
-          <w:sz w:val="20"/>
-          <w:vertAlign w:val="baseline"/>
-        </w:rPr>
-      </w:lvl>
-    </w:lvlOverride>
-    <w:lvlOverride w:ilvl="8">
-      <w:startOverride w:val="1"/>
-      <w:lvl w:ilvl="8">
-        <w:start w:val="1"/>
-        <w:numFmt w:val="decimal"/>
-        <w:lvlText w:val="%1.%2.%3.%4.%5.%6.%7.%8.%9."/>
-        <w:lvlJc w:val="left"/>
-        <w:pPr>
-          <w:tabs>
-            <w:tab w:val="num" w:pos="0"/>
-          </w:tabs>
-          <w:ind w:left="2444" w:hanging="2160"/>
-        </w:pPr>
-        <w:rPr>
-          <w:caps w:val="0"/>
-          <w:smallCaps w:val="0"/>
-          <w:strike w:val="0"/>
-          <w:dstrike w:val="0"/>
-          <w:outline w:val="0"/>
-          <w:emboss w:val="0"/>
-          <w:imprint w:val="0"/>
-          <w:spacing w:val="0"/>
-          <w:w w:val="100"/>
-          <w:kern w:val="0"/>
-          <w:position w:val="0"/>
-          <w:sz w:val="20"/>
-          <w:vertAlign w:val="baseline"/>
-        </w:rPr>
-      </w:lvl>
-    </w:lvlOverride>
-  </w:num>
-  <w:num w:numId="14" w16cid:durableId="50035298">
-    <w:abstractNumId w:val="47"/>
-    <w:lvlOverride w:ilvl="0">
-      <w:startOverride w:val="1"/>
-      <w:lvl w:ilvl="0">
-        <w:start w:val="1"/>
-        <w:numFmt w:val="decimal"/>
-        <w:lvlText w:val=""/>
-        <w:lvlJc w:val="left"/>
-      </w:lvl>
-    </w:lvlOverride>
-    <w:lvlOverride w:ilvl="1">
-      <w:startOverride w:val="1"/>
-      <w:lvl w:ilvl="1">
-        <w:start w:val="1"/>
-        <w:numFmt w:val="decimal"/>
-        <w:lvlText w:val="%1.%2."/>
-        <w:lvlJc w:val="left"/>
-        <w:pPr>
-          <w:tabs>
-            <w:tab w:val="num" w:pos="0"/>
-          </w:tabs>
-          <w:ind w:left="1430" w:hanging="720"/>
-        </w:pPr>
-        <w:rPr>
-          <w:caps w:val="0"/>
-          <w:smallCaps w:val="0"/>
-          <w:strike w:val="0"/>
-          <w:dstrike w:val="0"/>
-          <w:outline w:val="0"/>
-          <w:emboss w:val="0"/>
-          <w:imprint w:val="0"/>
-          <w:spacing w:val="0"/>
-          <w:w w:val="100"/>
-          <w:kern w:val="0"/>
-          <w:position w:val="0"/>
-          <w:sz w:val="20"/>
-          <w:vertAlign w:val="baseline"/>
-        </w:rPr>
-      </w:lvl>
-    </w:lvlOverride>
-    <w:lvlOverride w:ilvl="2">
-      <w:startOverride w:val="1"/>
-      <w:lvl w:ilvl="2">
-        <w:start w:val="1"/>
-        <w:numFmt w:val="decimal"/>
-        <w:lvlText w:val="%1.%2.%3."/>
-        <w:lvlJc w:val="left"/>
-        <w:pPr>
-          <w:tabs>
-            <w:tab w:val="num" w:pos="0"/>
-          </w:tabs>
-          <w:ind w:left="1004" w:hanging="720"/>
-        </w:pPr>
-        <w:rPr>
-          <w:caps w:val="0"/>
-          <w:smallCaps w:val="0"/>
-          <w:strike w:val="0"/>
-          <w:dstrike w:val="0"/>
-          <w:outline w:val="0"/>
-          <w:emboss w:val="0"/>
-          <w:imprint w:val="0"/>
-          <w:spacing w:val="0"/>
-          <w:w w:val="100"/>
-          <w:kern w:val="0"/>
-          <w:position w:val="0"/>
-          <w:sz w:val="20"/>
-          <w:vertAlign w:val="baseline"/>
-        </w:rPr>
-      </w:lvl>
-    </w:lvlOverride>
-    <w:lvlOverride w:ilvl="3">
-      <w:startOverride w:val="1"/>
-      <w:lvl w:ilvl="3">
-        <w:start w:val="1"/>
-        <w:numFmt w:val="decimal"/>
-        <w:lvlText w:val="%1.%2.%3.%4."/>
-        <w:lvlJc w:val="left"/>
-        <w:pPr>
-          <w:tabs>
-            <w:tab w:val="num" w:pos="0"/>
-          </w:tabs>
-          <w:ind w:left="1364" w:hanging="1080"/>
-        </w:pPr>
-        <w:rPr>
-          <w:caps w:val="0"/>
-          <w:smallCaps w:val="0"/>
-          <w:strike w:val="0"/>
-          <w:dstrike w:val="0"/>
-          <w:outline w:val="0"/>
-          <w:emboss w:val="0"/>
-          <w:imprint w:val="0"/>
-          <w:spacing w:val="0"/>
-          <w:w w:val="100"/>
-          <w:kern w:val="0"/>
-          <w:position w:val="0"/>
-          <w:sz w:val="20"/>
-          <w:vertAlign w:val="baseline"/>
-        </w:rPr>
-      </w:lvl>
-    </w:lvlOverride>
-    <w:lvlOverride w:ilvl="4">
-      <w:startOverride w:val="1"/>
-      <w:lvl w:ilvl="4">
-        <w:start w:val="1"/>
-        <w:numFmt w:val="decimal"/>
-        <w:lvlText w:val="%1.%2.%3.%4.%5."/>
-        <w:lvlJc w:val="left"/>
-        <w:pPr>
-          <w:tabs>
-            <w:tab w:val="num" w:pos="0"/>
-          </w:tabs>
-          <w:ind w:left="1364" w:hanging="1080"/>
-        </w:pPr>
-        <w:rPr>
-          <w:caps w:val="0"/>
-          <w:smallCaps w:val="0"/>
-          <w:strike w:val="0"/>
-          <w:dstrike w:val="0"/>
-          <w:outline w:val="0"/>
-          <w:emboss w:val="0"/>
-          <w:imprint w:val="0"/>
-          <w:spacing w:val="0"/>
-          <w:w w:val="100"/>
-          <w:kern w:val="0"/>
-          <w:position w:val="0"/>
-          <w:sz w:val="20"/>
-          <w:vertAlign w:val="baseline"/>
-        </w:rPr>
-      </w:lvl>
-    </w:lvlOverride>
-    <w:lvlOverride w:ilvl="5">
-      <w:startOverride w:val="1"/>
-      <w:lvl w:ilvl="5">
-        <w:start w:val="1"/>
-        <w:numFmt w:val="decimal"/>
-        <w:lvlText w:val="%1.%2.%3.%4.%5.%6."/>
-        <w:lvlJc w:val="left"/>
-        <w:pPr>
-          <w:tabs>
-            <w:tab w:val="num" w:pos="0"/>
-          </w:tabs>
-          <w:ind w:left="1724" w:hanging="1440"/>
-        </w:pPr>
-        <w:rPr>
-          <w:caps w:val="0"/>
-          <w:smallCaps w:val="0"/>
-          <w:strike w:val="0"/>
-          <w:dstrike w:val="0"/>
-          <w:outline w:val="0"/>
-          <w:emboss w:val="0"/>
-          <w:imprint w:val="0"/>
-          <w:spacing w:val="0"/>
-          <w:w w:val="100"/>
-          <w:kern w:val="0"/>
-          <w:position w:val="0"/>
-          <w:sz w:val="20"/>
-          <w:vertAlign w:val="baseline"/>
-        </w:rPr>
-      </w:lvl>
-    </w:lvlOverride>
-    <w:lvlOverride w:ilvl="6">
-      <w:startOverride w:val="1"/>
-      <w:lvl w:ilvl="6">
-        <w:start w:val="1"/>
-        <w:numFmt w:val="decimal"/>
-        <w:lvlText w:val="%1.%2.%3.%4.%5.%6.%7."/>
-        <w:lvlJc w:val="left"/>
-        <w:pPr>
-          <w:tabs>
-            <w:tab w:val="num" w:pos="0"/>
-          </w:tabs>
-          <w:ind w:left="2084" w:hanging="1800"/>
-        </w:pPr>
-        <w:rPr>
-          <w:caps w:val="0"/>
-          <w:smallCaps w:val="0"/>
-          <w:strike w:val="0"/>
-          <w:dstrike w:val="0"/>
-          <w:outline w:val="0"/>
-          <w:emboss w:val="0"/>
-          <w:imprint w:val="0"/>
-          <w:spacing w:val="0"/>
-          <w:w w:val="100"/>
-          <w:kern w:val="0"/>
-          <w:position w:val="0"/>
-          <w:sz w:val="20"/>
-          <w:vertAlign w:val="baseline"/>
-        </w:rPr>
-      </w:lvl>
-    </w:lvlOverride>
-    <w:lvlOverride w:ilvl="7">
-      <w:startOverride w:val="1"/>
-      <w:lvl w:ilvl="7">
-        <w:start w:val="1"/>
-        <w:numFmt w:val="decimal"/>
-        <w:lvlText w:val="%1.%2.%3.%4.%5.%6.%7.%8."/>
-        <w:lvlJc w:val="left"/>
-        <w:pPr>
-          <w:tabs>
-            <w:tab w:val="num" w:pos="0"/>
-          </w:tabs>
-          <w:ind w:left="2084" w:hanging="1800"/>
-        </w:pPr>
-        <w:rPr>
-          <w:caps w:val="0"/>
-          <w:smallCaps w:val="0"/>
-          <w:strike w:val="0"/>
-          <w:dstrike w:val="0"/>
-          <w:outline w:val="0"/>
-          <w:emboss w:val="0"/>
-          <w:imprint w:val="0"/>
-          <w:spacing w:val="0"/>
-          <w:w w:val="100"/>
-          <w:kern w:val="0"/>
-          <w:position w:val="0"/>
-          <w:sz w:val="20"/>
-          <w:vertAlign w:val="baseline"/>
-        </w:rPr>
-      </w:lvl>
-    </w:lvlOverride>
-    <w:lvlOverride w:ilvl="8">
-      <w:startOverride w:val="1"/>
-      <w:lvl w:ilvl="8">
-        <w:start w:val="1"/>
-        <w:numFmt w:val="decimal"/>
-        <w:lvlText w:val="%1.%2.%3.%4.%5.%6.%7.%8.%9."/>
-        <w:lvlJc w:val="left"/>
-        <w:pPr>
-          <w:tabs>
-            <w:tab w:val="num" w:pos="0"/>
-          </w:tabs>
-          <w:ind w:left="2444" w:hanging="2160"/>
-        </w:pPr>
-        <w:rPr>
-          <w:caps w:val="0"/>
-          <w:smallCaps w:val="0"/>
-          <w:strike w:val="0"/>
-          <w:dstrike w:val="0"/>
-          <w:outline w:val="0"/>
-          <w:emboss w:val="0"/>
-          <w:imprint w:val="0"/>
-          <w:spacing w:val="0"/>
-          <w:w w:val="100"/>
-          <w:kern w:val="0"/>
-          <w:position w:val="0"/>
-          <w:sz w:val="20"/>
-          <w:vertAlign w:val="baseline"/>
-        </w:rPr>
-      </w:lvl>
-    </w:lvlOverride>
-  </w:num>
-  <w:num w:numId="15" w16cid:durableId="1576434761">
-    <w:abstractNumId w:val="47"/>
-    <w:lvlOverride w:ilvl="0">
-      <w:startOverride w:val="1"/>
-      <w:lvl w:ilvl="0">
-        <w:start w:val="1"/>
-        <w:numFmt w:val="decimal"/>
-        <w:lvlText w:val=""/>
-        <w:lvlJc w:val="left"/>
-      </w:lvl>
-    </w:lvlOverride>
-    <w:lvlOverride w:ilvl="1">
-      <w:startOverride w:val="1"/>
-      <w:lvl w:ilvl="1">
-        <w:start w:val="1"/>
-        <w:numFmt w:val="decimal"/>
-        <w:lvlText w:val="%1.%2."/>
-        <w:lvlJc w:val="left"/>
-        <w:pPr>
-          <w:tabs>
-            <w:tab w:val="num" w:pos="0"/>
-          </w:tabs>
-          <w:ind w:left="1430" w:hanging="720"/>
-        </w:pPr>
-        <w:rPr>
-          <w:caps w:val="0"/>
-          <w:smallCaps w:val="0"/>
-          <w:strike w:val="0"/>
-          <w:dstrike w:val="0"/>
-          <w:outline w:val="0"/>
-          <w:emboss w:val="0"/>
-          <w:imprint w:val="0"/>
-          <w:spacing w:val="0"/>
-          <w:w w:val="100"/>
-          <w:kern w:val="0"/>
-          <w:position w:val="0"/>
-          <w:sz w:val="20"/>
-          <w:vertAlign w:val="baseline"/>
-        </w:rPr>
-      </w:lvl>
-    </w:lvlOverride>
-    <w:lvlOverride w:ilvl="2">
-      <w:startOverride w:val="1"/>
-      <w:lvl w:ilvl="2">
-        <w:start w:val="1"/>
-        <w:numFmt w:val="decimal"/>
-        <w:lvlText w:val="%1.%2.%3."/>
-        <w:lvlJc w:val="left"/>
-        <w:pPr>
-          <w:tabs>
-            <w:tab w:val="num" w:pos="0"/>
-          </w:tabs>
-          <w:ind w:left="1004" w:hanging="720"/>
-        </w:pPr>
-        <w:rPr>
-          <w:caps w:val="0"/>
-          <w:smallCaps w:val="0"/>
-          <w:strike w:val="0"/>
-          <w:dstrike w:val="0"/>
-          <w:outline w:val="0"/>
-          <w:emboss w:val="0"/>
-          <w:imprint w:val="0"/>
-          <w:spacing w:val="0"/>
-          <w:w w:val="100"/>
-          <w:kern w:val="0"/>
-          <w:position w:val="0"/>
-          <w:sz w:val="20"/>
-          <w:vertAlign w:val="baseline"/>
-        </w:rPr>
-      </w:lvl>
-    </w:lvlOverride>
-    <w:lvlOverride w:ilvl="3">
-      <w:startOverride w:val="1"/>
-      <w:lvl w:ilvl="3">
-        <w:start w:val="1"/>
-        <w:numFmt w:val="decimal"/>
-        <w:lvlText w:val="%1.%2.%3.%4."/>
-        <w:lvlJc w:val="left"/>
-        <w:pPr>
-          <w:tabs>
-            <w:tab w:val="num" w:pos="0"/>
-          </w:tabs>
-          <w:ind w:left="1364" w:hanging="1080"/>
-        </w:pPr>
-        <w:rPr>
-          <w:caps w:val="0"/>
-          <w:smallCaps w:val="0"/>
-          <w:strike w:val="0"/>
-          <w:dstrike w:val="0"/>
-          <w:outline w:val="0"/>
-          <w:emboss w:val="0"/>
-          <w:imprint w:val="0"/>
-          <w:spacing w:val="0"/>
-          <w:w w:val="100"/>
-          <w:kern w:val="0"/>
-          <w:position w:val="0"/>
-          <w:sz w:val="20"/>
-          <w:vertAlign w:val="baseline"/>
-        </w:rPr>
-      </w:lvl>
-    </w:lvlOverride>
-    <w:lvlOverride w:ilvl="4">
-      <w:startOverride w:val="1"/>
-      <w:lvl w:ilvl="4">
-        <w:start w:val="1"/>
-        <w:numFmt w:val="decimal"/>
-        <w:lvlText w:val="%1.%2.%3.%4.%5."/>
-        <w:lvlJc w:val="left"/>
-        <w:pPr>
-          <w:tabs>
-            <w:tab w:val="num" w:pos="0"/>
-          </w:tabs>
-          <w:ind w:left="1364" w:hanging="1080"/>
-        </w:pPr>
-        <w:rPr>
-          <w:caps w:val="0"/>
-          <w:smallCaps w:val="0"/>
-          <w:strike w:val="0"/>
-          <w:dstrike w:val="0"/>
-          <w:outline w:val="0"/>
-          <w:emboss w:val="0"/>
-          <w:imprint w:val="0"/>
-          <w:spacing w:val="0"/>
-          <w:w w:val="100"/>
-          <w:kern w:val="0"/>
-          <w:position w:val="0"/>
-          <w:sz w:val="20"/>
-          <w:vertAlign w:val="baseline"/>
-        </w:rPr>
-      </w:lvl>
-    </w:lvlOverride>
-    <w:lvlOverride w:ilvl="5">
-      <w:startOverride w:val="1"/>
-      <w:lvl w:ilvl="5">
-        <w:start w:val="1"/>
-        <w:numFmt w:val="decimal"/>
-        <w:lvlText w:val="%1.%2.%3.%4.%5.%6."/>
-        <w:lvlJc w:val="left"/>
-        <w:pPr>
-          <w:tabs>
-            <w:tab w:val="num" w:pos="0"/>
-          </w:tabs>
-          <w:ind w:left="1724" w:hanging="1440"/>
-        </w:pPr>
-        <w:rPr>
-          <w:caps w:val="0"/>
-          <w:smallCaps w:val="0"/>
-          <w:strike w:val="0"/>
-          <w:dstrike w:val="0"/>
-          <w:outline w:val="0"/>
-          <w:emboss w:val="0"/>
-          <w:imprint w:val="0"/>
-          <w:spacing w:val="0"/>
-          <w:w w:val="100"/>
-          <w:kern w:val="0"/>
-          <w:position w:val="0"/>
-          <w:sz w:val="20"/>
-          <w:vertAlign w:val="baseline"/>
-        </w:rPr>
-      </w:lvl>
-    </w:lvlOverride>
-    <w:lvlOverride w:ilvl="6">
-      <w:startOverride w:val="1"/>
-      <w:lvl w:ilvl="6">
-        <w:start w:val="1"/>
-        <w:numFmt w:val="decimal"/>
-        <w:lvlText w:val="%1.%2.%3.%4.%5.%6.%7."/>
-        <w:lvlJc w:val="left"/>
-        <w:pPr>
-          <w:tabs>
-            <w:tab w:val="num" w:pos="0"/>
-          </w:tabs>
-          <w:ind w:left="2084" w:hanging="1800"/>
-        </w:pPr>
-        <w:rPr>
-          <w:caps w:val="0"/>
-          <w:smallCaps w:val="0"/>
-          <w:strike w:val="0"/>
-          <w:dstrike w:val="0"/>
-          <w:outline w:val="0"/>
-          <w:emboss w:val="0"/>
-          <w:imprint w:val="0"/>
-          <w:spacing w:val="0"/>
-          <w:w w:val="100"/>
-          <w:kern w:val="0"/>
-          <w:position w:val="0"/>
-          <w:sz w:val="20"/>
-          <w:vertAlign w:val="baseline"/>
-        </w:rPr>
-      </w:lvl>
-    </w:lvlOverride>
-    <w:lvlOverride w:ilvl="7">
-      <w:startOverride w:val="1"/>
-      <w:lvl w:ilvl="7">
-        <w:start w:val="1"/>
-        <w:numFmt w:val="decimal"/>
-        <w:lvlText w:val="%1.%2.%3.%4.%5.%6.%7.%8."/>
-        <w:lvlJc w:val="left"/>
-        <w:pPr>
-          <w:tabs>
-            <w:tab w:val="num" w:pos="0"/>
-          </w:tabs>
-          <w:ind w:left="2084" w:hanging="1800"/>
-        </w:pPr>
-        <w:rPr>
-          <w:caps w:val="0"/>
-          <w:smallCaps w:val="0"/>
-          <w:strike w:val="0"/>
-          <w:dstrike w:val="0"/>
-          <w:outline w:val="0"/>
-          <w:emboss w:val="0"/>
-          <w:imprint w:val="0"/>
-          <w:spacing w:val="0"/>
-          <w:w w:val="100"/>
-          <w:kern w:val="0"/>
-          <w:position w:val="0"/>
-          <w:sz w:val="20"/>
-          <w:vertAlign w:val="baseline"/>
-        </w:rPr>
-      </w:lvl>
-    </w:lvlOverride>
-    <w:lvlOverride w:ilvl="8">
-      <w:startOverride w:val="1"/>
-      <w:lvl w:ilvl="8">
-        <w:start w:val="1"/>
-        <w:numFmt w:val="decimal"/>
-        <w:lvlText w:val="%1.%2.%3.%4.%5.%6.%7.%8.%9."/>
-        <w:lvlJc w:val="left"/>
-        <w:pPr>
-          <w:tabs>
-            <w:tab w:val="num" w:pos="0"/>
-          </w:tabs>
-          <w:ind w:left="2444" w:hanging="2160"/>
-        </w:pPr>
-        <w:rPr>
-          <w:caps w:val="0"/>
-          <w:smallCaps w:val="0"/>
-          <w:strike w:val="0"/>
-          <w:dstrike w:val="0"/>
-          <w:outline w:val="0"/>
-          <w:emboss w:val="0"/>
-          <w:imprint w:val="0"/>
-          <w:spacing w:val="0"/>
-          <w:w w:val="100"/>
-          <w:kern w:val="0"/>
-          <w:position w:val="0"/>
-          <w:sz w:val="20"/>
-          <w:vertAlign w:val="baseline"/>
-        </w:rPr>
-      </w:lvl>
-    </w:lvlOverride>
-  </w:num>
-  <w:num w:numId="16" w16cid:durableId="2064057318">
-    <w:abstractNumId w:val="16"/>
-    <w:lvlOverride w:ilvl="0">
-      <w:lvl w:ilvl="0">
-        <w:start w:val="1"/>
-        <w:numFmt w:val="decimal"/>
-        <w:suff w:val="nothing"/>
-        <w:lvlText w:val="%1."/>
-        <w:lvlJc w:val="left"/>
-        <w:pPr>
-          <w:tabs>
-            <w:tab w:val="num" w:pos="0"/>
-          </w:tabs>
-          <w:ind w:left="404" w:hanging="120"/>
-        </w:pPr>
-        <w:rPr>
-          <w:caps w:val="0"/>
-          <w:smallCaps w:val="0"/>
-          <w:strike w:val="0"/>
-          <w:dstrike w:val="0"/>
-          <w:outline w:val="0"/>
-          <w:emboss w:val="0"/>
-          <w:imprint w:val="0"/>
-          <w:spacing w:val="0"/>
-          <w:w w:val="100"/>
-          <w:kern w:val="0"/>
-          <w:position w:val="0"/>
-          <w:sz w:val="20"/>
-          <w:vertAlign w:val="baseline"/>
-        </w:rPr>
-      </w:lvl>
-    </w:lvlOverride>
-    <w:lvlOverride w:ilvl="1">
-      <w:lvl w:ilvl="1">
-        <w:start w:val="1"/>
-        <w:numFmt w:val="decimal"/>
-        <w:suff w:val="nothing"/>
-        <w:lvlText w:val="%2."/>
-        <w:lvlJc w:val="left"/>
-        <w:pPr>
-          <w:tabs>
-            <w:tab w:val="num" w:pos="0"/>
-          </w:tabs>
-          <w:ind w:left="404" w:hanging="120"/>
-        </w:pPr>
-        <w:rPr>
-          <w:caps w:val="0"/>
-          <w:smallCaps w:val="0"/>
-          <w:strike w:val="0"/>
-          <w:dstrike w:val="0"/>
-          <w:outline w:val="0"/>
-          <w:emboss w:val="0"/>
-          <w:imprint w:val="0"/>
-          <w:spacing w:val="0"/>
-          <w:w w:val="100"/>
-          <w:kern w:val="0"/>
-          <w:position w:val="0"/>
-          <w:sz w:val="20"/>
-          <w:vertAlign w:val="baseline"/>
-        </w:rPr>
-      </w:lvl>
-    </w:lvlOverride>
-    <w:lvlOverride w:ilvl="2">
-      <w:lvl w:ilvl="2">
-        <w:start w:val="1"/>
-        <w:numFmt w:val="decimal"/>
-        <w:suff w:val="nothing"/>
-        <w:lvlText w:val="%3."/>
-        <w:lvlJc w:val="left"/>
-        <w:pPr>
-          <w:tabs>
-            <w:tab w:val="num" w:pos="0"/>
-          </w:tabs>
-          <w:ind w:left="404" w:hanging="120"/>
-        </w:pPr>
-        <w:rPr>
-          <w:caps w:val="0"/>
-          <w:smallCaps w:val="0"/>
-          <w:strike w:val="0"/>
-          <w:dstrike w:val="0"/>
-          <w:outline w:val="0"/>
-          <w:emboss w:val="0"/>
-          <w:imprint w:val="0"/>
-          <w:spacing w:val="0"/>
-          <w:w w:val="100"/>
-          <w:kern w:val="0"/>
-          <w:position w:val="0"/>
-          <w:sz w:val="20"/>
-          <w:vertAlign w:val="baseline"/>
-        </w:rPr>
-      </w:lvl>
-    </w:lvlOverride>
-    <w:lvlOverride w:ilvl="3">
-      <w:lvl w:ilvl="3">
-        <w:start w:val="1"/>
-        <w:numFmt w:val="decimal"/>
-        <w:suff w:val="nothing"/>
-        <w:lvlText w:val="%4."/>
-        <w:lvlJc w:val="left"/>
-        <w:pPr>
-          <w:tabs>
-            <w:tab w:val="num" w:pos="0"/>
-          </w:tabs>
-          <w:ind w:left="404" w:hanging="120"/>
-        </w:pPr>
-        <w:rPr>
-          <w:caps w:val="0"/>
-          <w:smallCaps w:val="0"/>
-          <w:strike w:val="0"/>
-          <w:dstrike w:val="0"/>
-          <w:outline w:val="0"/>
-          <w:emboss w:val="0"/>
-          <w:imprint w:val="0"/>
-          <w:spacing w:val="0"/>
-          <w:w w:val="100"/>
-          <w:kern w:val="0"/>
-          <w:position w:val="0"/>
-          <w:sz w:val="20"/>
-          <w:vertAlign w:val="baseline"/>
-        </w:rPr>
-      </w:lvl>
-    </w:lvlOverride>
-    <w:lvlOverride w:ilvl="4">
-      <w:lvl w:ilvl="4">
-        <w:start w:val="1"/>
-        <w:numFmt w:val="decimal"/>
-        <w:suff w:val="nothing"/>
-        <w:lvlText w:val="%5."/>
-        <w:lvlJc w:val="left"/>
-        <w:pPr>
-          <w:tabs>
-            <w:tab w:val="num" w:pos="0"/>
-          </w:tabs>
-          <w:ind w:left="404" w:hanging="120"/>
-        </w:pPr>
-        <w:rPr>
-          <w:caps w:val="0"/>
-          <w:smallCaps w:val="0"/>
-          <w:strike w:val="0"/>
-          <w:dstrike w:val="0"/>
-          <w:outline w:val="0"/>
-          <w:emboss w:val="0"/>
-          <w:imprint w:val="0"/>
-          <w:spacing w:val="0"/>
-          <w:w w:val="100"/>
-          <w:kern w:val="0"/>
-          <w:position w:val="0"/>
-          <w:sz w:val="20"/>
-          <w:vertAlign w:val="baseline"/>
-        </w:rPr>
-      </w:lvl>
-    </w:lvlOverride>
-    <w:lvlOverride w:ilvl="5">
-      <w:lvl w:ilvl="5">
-        <w:start w:val="1"/>
-        <w:numFmt w:val="decimal"/>
-        <w:suff w:val="nothing"/>
-        <w:lvlText w:val="%6."/>
-        <w:lvlJc w:val="left"/>
-        <w:pPr>
-          <w:tabs>
-            <w:tab w:val="num" w:pos="0"/>
-          </w:tabs>
-          <w:ind w:left="404" w:hanging="120"/>
-        </w:pPr>
-        <w:rPr>
-          <w:caps w:val="0"/>
-          <w:smallCaps w:val="0"/>
-          <w:strike w:val="0"/>
-          <w:dstrike w:val="0"/>
-          <w:outline w:val="0"/>
-          <w:emboss w:val="0"/>
-          <w:imprint w:val="0"/>
-          <w:spacing w:val="0"/>
-          <w:w w:val="100"/>
-          <w:kern w:val="0"/>
-          <w:position w:val="0"/>
-          <w:sz w:val="20"/>
-          <w:vertAlign w:val="baseline"/>
-        </w:rPr>
-      </w:lvl>
-    </w:lvlOverride>
-    <w:lvlOverride w:ilvl="6">
-      <w:lvl w:ilvl="6">
-        <w:start w:val="1"/>
-        <w:numFmt w:val="decimal"/>
-        <w:suff w:val="nothing"/>
-        <w:lvlText w:val="%7."/>
-        <w:lvlJc w:val="left"/>
-        <w:pPr>
-          <w:tabs>
-            <w:tab w:val="num" w:pos="0"/>
-          </w:tabs>
-          <w:ind w:left="404" w:hanging="120"/>
-        </w:pPr>
-        <w:rPr>
-          <w:caps w:val="0"/>
-          <w:smallCaps w:val="0"/>
-          <w:strike w:val="0"/>
-          <w:dstrike w:val="0"/>
-          <w:outline w:val="0"/>
-          <w:emboss w:val="0"/>
-          <w:imprint w:val="0"/>
-          <w:spacing w:val="0"/>
-          <w:w w:val="100"/>
-          <w:kern w:val="0"/>
-          <w:position w:val="0"/>
-          <w:sz w:val="20"/>
-          <w:vertAlign w:val="baseline"/>
-        </w:rPr>
-      </w:lvl>
-    </w:lvlOverride>
-    <w:lvlOverride w:ilvl="7">
-      <w:lvl w:ilvl="7">
-        <w:start w:val="1"/>
-        <w:numFmt w:val="decimal"/>
-        <w:suff w:val="nothing"/>
-        <w:lvlText w:val="%8."/>
-        <w:lvlJc w:val="left"/>
-        <w:pPr>
-          <w:tabs>
-            <w:tab w:val="num" w:pos="0"/>
-          </w:tabs>
-          <w:ind w:left="404" w:hanging="120"/>
-        </w:pPr>
-        <w:rPr>
-          <w:caps w:val="0"/>
-          <w:smallCaps w:val="0"/>
-          <w:strike w:val="0"/>
-          <w:dstrike w:val="0"/>
-          <w:outline w:val="0"/>
-          <w:emboss w:val="0"/>
-          <w:imprint w:val="0"/>
-          <w:spacing w:val="0"/>
-          <w:w w:val="100"/>
-          <w:kern w:val="0"/>
-          <w:position w:val="0"/>
-          <w:sz w:val="20"/>
-          <w:vertAlign w:val="baseline"/>
-        </w:rPr>
-      </w:lvl>
-    </w:lvlOverride>
-    <w:lvlOverride w:ilvl="8">
-      <w:lvl w:ilvl="8">
-        <w:start w:val="1"/>
-        <w:numFmt w:val="decimal"/>
-        <w:suff w:val="nothing"/>
-        <w:lvlText w:val="%9."/>
-        <w:lvlJc w:val="left"/>
-        <w:pPr>
-          <w:tabs>
-            <w:tab w:val="num" w:pos="0"/>
-          </w:tabs>
-          <w:ind w:left="404" w:hanging="120"/>
-        </w:pPr>
-        <w:rPr>
-          <w:caps w:val="0"/>
-          <w:smallCaps w:val="0"/>
-          <w:strike w:val="0"/>
-          <w:dstrike w:val="0"/>
-          <w:outline w:val="0"/>
-          <w:emboss w:val="0"/>
-          <w:imprint w:val="0"/>
-          <w:spacing w:val="0"/>
-          <w:w w:val="100"/>
-          <w:kern w:val="0"/>
-          <w:position w:val="0"/>
-          <w:sz w:val="20"/>
-          <w:vertAlign w:val="baseline"/>
-        </w:rPr>
-      </w:lvl>
-    </w:lvlOverride>
-  </w:num>
-  <w:num w:numId="17" w16cid:durableId="192038280">
-    <w:abstractNumId w:val="16"/>
-    <w:lvlOverride w:ilvl="0">
-      <w:lvl w:ilvl="0">
-        <w:start w:val="1"/>
-        <w:numFmt w:val="decimal"/>
-        <w:suff w:val="nothing"/>
-        <w:lvlText w:val="%1."/>
-        <w:lvlJc w:val="left"/>
-        <w:pPr>
-          <w:tabs>
-            <w:tab w:val="num" w:pos="0"/>
-          </w:tabs>
-          <w:ind w:left="404" w:hanging="120"/>
-        </w:pPr>
-        <w:rPr>
-          <w:caps w:val="0"/>
-          <w:smallCaps w:val="0"/>
-          <w:strike w:val="0"/>
-          <w:dstrike w:val="0"/>
-          <w:outline w:val="0"/>
-          <w:emboss w:val="0"/>
-          <w:imprint w:val="0"/>
-          <w:spacing w:val="0"/>
-          <w:w w:val="100"/>
-          <w:kern w:val="0"/>
-          <w:position w:val="0"/>
-          <w:sz w:val="20"/>
-          <w:vertAlign w:val="baseline"/>
-        </w:rPr>
-      </w:lvl>
-    </w:lvlOverride>
-    <w:lvlOverride w:ilvl="1">
-      <w:lvl w:ilvl="1">
-        <w:start w:val="1"/>
-        <w:numFmt w:val="decimal"/>
-        <w:suff w:val="nothing"/>
-        <w:lvlText w:val="%2."/>
-        <w:lvlJc w:val="left"/>
-        <w:pPr>
-          <w:tabs>
-            <w:tab w:val="num" w:pos="0"/>
-          </w:tabs>
-          <w:ind w:left="404" w:hanging="120"/>
-        </w:pPr>
-        <w:rPr>
-          <w:caps w:val="0"/>
-          <w:smallCaps w:val="0"/>
-          <w:strike w:val="0"/>
-          <w:dstrike w:val="0"/>
-          <w:outline w:val="0"/>
-          <w:emboss w:val="0"/>
-          <w:imprint w:val="0"/>
-          <w:spacing w:val="0"/>
-          <w:w w:val="100"/>
-          <w:kern w:val="0"/>
-          <w:position w:val="0"/>
-          <w:sz w:val="20"/>
-          <w:vertAlign w:val="baseline"/>
-        </w:rPr>
-      </w:lvl>
-    </w:lvlOverride>
-    <w:lvlOverride w:ilvl="2">
-      <w:lvl w:ilvl="2">
-        <w:start w:val="1"/>
-        <w:numFmt w:val="decimal"/>
-        <w:suff w:val="nothing"/>
-        <w:lvlText w:val="%3."/>
-        <w:lvlJc w:val="left"/>
-        <w:pPr>
-          <w:tabs>
-            <w:tab w:val="num" w:pos="0"/>
-          </w:tabs>
-          <w:ind w:left="404" w:hanging="120"/>
-        </w:pPr>
-        <w:rPr>
-          <w:caps w:val="0"/>
-          <w:smallCaps w:val="0"/>
-          <w:strike w:val="0"/>
-          <w:dstrike w:val="0"/>
-          <w:outline w:val="0"/>
-          <w:emboss w:val="0"/>
-          <w:imprint w:val="0"/>
-          <w:spacing w:val="0"/>
-          <w:w w:val="100"/>
-          <w:kern w:val="0"/>
-          <w:position w:val="0"/>
-          <w:sz w:val="20"/>
-          <w:vertAlign w:val="baseline"/>
-        </w:rPr>
-      </w:lvl>
-    </w:lvlOverride>
-    <w:lvlOverride w:ilvl="3">
-      <w:lvl w:ilvl="3">
-        <w:start w:val="1"/>
-        <w:numFmt w:val="decimal"/>
-        <w:suff w:val="nothing"/>
-        <w:lvlText w:val="%4."/>
-        <w:lvlJc w:val="left"/>
-        <w:pPr>
-          <w:tabs>
-            <w:tab w:val="num" w:pos="0"/>
-          </w:tabs>
-          <w:ind w:left="404" w:hanging="120"/>
-        </w:pPr>
-        <w:rPr>
-          <w:caps w:val="0"/>
-          <w:smallCaps w:val="0"/>
-          <w:strike w:val="0"/>
-          <w:dstrike w:val="0"/>
-          <w:outline w:val="0"/>
-          <w:emboss w:val="0"/>
-          <w:imprint w:val="0"/>
-          <w:spacing w:val="0"/>
-          <w:w w:val="100"/>
-          <w:kern w:val="0"/>
-          <w:position w:val="0"/>
-          <w:sz w:val="20"/>
-          <w:vertAlign w:val="baseline"/>
-        </w:rPr>
-      </w:lvl>
-    </w:lvlOverride>
-    <w:lvlOverride w:ilvl="4">
-      <w:lvl w:ilvl="4">
-        <w:start w:val="1"/>
-        <w:numFmt w:val="decimal"/>
-        <w:suff w:val="nothing"/>
-        <w:lvlText w:val="%5."/>
-        <w:lvlJc w:val="left"/>
-        <w:pPr>
-          <w:tabs>
-            <w:tab w:val="num" w:pos="0"/>
-          </w:tabs>
-          <w:ind w:left="404" w:hanging="120"/>
-        </w:pPr>
-        <w:rPr>
-          <w:caps w:val="0"/>
-          <w:smallCaps w:val="0"/>
-          <w:strike w:val="0"/>
-          <w:dstrike w:val="0"/>
-          <w:outline w:val="0"/>
-          <w:emboss w:val="0"/>
-          <w:imprint w:val="0"/>
-          <w:spacing w:val="0"/>
-          <w:w w:val="100"/>
-          <w:kern w:val="0"/>
-          <w:position w:val="0"/>
-          <w:sz w:val="20"/>
-          <w:vertAlign w:val="baseline"/>
-        </w:rPr>
-      </w:lvl>
-    </w:lvlOverride>
-    <w:lvlOverride w:ilvl="5">
-      <w:lvl w:ilvl="5">
-        <w:start w:val="1"/>
-        <w:numFmt w:val="decimal"/>
-        <w:suff w:val="nothing"/>
-        <w:lvlText w:val="%6."/>
-        <w:lvlJc w:val="left"/>
-        <w:pPr>
-          <w:tabs>
-            <w:tab w:val="num" w:pos="0"/>
-          </w:tabs>
-          <w:ind w:left="404" w:hanging="120"/>
-        </w:pPr>
-        <w:rPr>
-          <w:caps w:val="0"/>
-          <w:smallCaps w:val="0"/>
-          <w:strike w:val="0"/>
-          <w:dstrike w:val="0"/>
-          <w:outline w:val="0"/>
-          <w:emboss w:val="0"/>
-          <w:imprint w:val="0"/>
-          <w:spacing w:val="0"/>
-          <w:w w:val="100"/>
-          <w:kern w:val="0"/>
-          <w:position w:val="0"/>
-          <w:sz w:val="20"/>
-          <w:vertAlign w:val="baseline"/>
-        </w:rPr>
-      </w:lvl>
-    </w:lvlOverride>
-    <w:lvlOverride w:ilvl="6">
-      <w:lvl w:ilvl="6">
-        <w:start w:val="1"/>
-        <w:numFmt w:val="decimal"/>
-        <w:suff w:val="nothing"/>
-        <w:lvlText w:val="%7."/>
-        <w:lvlJc w:val="left"/>
-        <w:pPr>
-          <w:tabs>
-            <w:tab w:val="num" w:pos="0"/>
-          </w:tabs>
-          <w:ind w:left="404" w:hanging="120"/>
-        </w:pPr>
-        <w:rPr>
-          <w:caps w:val="0"/>
-          <w:smallCaps w:val="0"/>
-          <w:strike w:val="0"/>
-          <w:dstrike w:val="0"/>
-          <w:outline w:val="0"/>
-          <w:emboss w:val="0"/>
-          <w:imprint w:val="0"/>
-          <w:spacing w:val="0"/>
-          <w:w w:val="100"/>
-          <w:kern w:val="0"/>
-          <w:position w:val="0"/>
-          <w:sz w:val="20"/>
-          <w:vertAlign w:val="baseline"/>
-        </w:rPr>
-      </w:lvl>
-    </w:lvlOverride>
-    <w:lvlOverride w:ilvl="7">
-      <w:lvl w:ilvl="7">
-        <w:start w:val="1"/>
-        <w:numFmt w:val="decimal"/>
-        <w:suff w:val="nothing"/>
-        <w:lvlText w:val="%8."/>
-        <w:lvlJc w:val="left"/>
-        <w:pPr>
-          <w:tabs>
-            <w:tab w:val="num" w:pos="0"/>
-          </w:tabs>
-          <w:ind w:left="404" w:hanging="120"/>
-        </w:pPr>
-        <w:rPr>
-          <w:caps w:val="0"/>
-          <w:smallCaps w:val="0"/>
-          <w:strike w:val="0"/>
-          <w:dstrike w:val="0"/>
-          <w:outline w:val="0"/>
-          <w:emboss w:val="0"/>
-          <w:imprint w:val="0"/>
-          <w:spacing w:val="0"/>
-          <w:w w:val="100"/>
-          <w:kern w:val="0"/>
-          <w:position w:val="0"/>
-          <w:sz w:val="20"/>
-          <w:vertAlign w:val="baseline"/>
-        </w:rPr>
-      </w:lvl>
-    </w:lvlOverride>
-    <w:lvlOverride w:ilvl="8">
-      <w:lvl w:ilvl="8">
-        <w:start w:val="1"/>
-        <w:numFmt w:val="decimal"/>
-        <w:suff w:val="nothing"/>
-        <w:lvlText w:val="%9."/>
-        <w:lvlJc w:val="left"/>
-        <w:pPr>
-          <w:tabs>
-            <w:tab w:val="num" w:pos="0"/>
-          </w:tabs>
-          <w:ind w:left="404" w:hanging="120"/>
-        </w:pPr>
-        <w:rPr>
-          <w:caps w:val="0"/>
-          <w:smallCaps w:val="0"/>
-          <w:strike w:val="0"/>
-          <w:dstrike w:val="0"/>
-          <w:outline w:val="0"/>
-          <w:emboss w:val="0"/>
-          <w:imprint w:val="0"/>
-          <w:spacing w:val="0"/>
-          <w:w w:val="100"/>
-          <w:kern w:val="0"/>
-          <w:position w:val="0"/>
-          <w:sz w:val="20"/>
-          <w:vertAlign w:val="baseline"/>
-        </w:rPr>
-      </w:lvl>
-    </w:lvlOverride>
-  </w:num>
-  <w:num w:numId="18" w16cid:durableId="311637082">
-    <w:abstractNumId w:val="13"/>
-    <w:lvlOverride w:ilvl="0">
-      <w:lvl w:ilvl="0">
-        <w:start w:val="1"/>
-        <w:numFmt w:val="decimal"/>
-        <w:lvlText w:val="%1."/>
-        <w:lvlJc w:val="left"/>
-        <w:pPr>
-          <w:tabs>
-            <w:tab w:val="num" w:pos="720"/>
-          </w:tabs>
-          <w:ind w:left="631" w:hanging="291"/>
-        </w:pPr>
-        <w:rPr>
-          <w:caps w:val="0"/>
-          <w:smallCaps w:val="0"/>
-          <w:strike w:val="0"/>
-          <w:dstrike w:val="0"/>
-          <w:outline w:val="0"/>
-          <w:emboss w:val="0"/>
-          <w:imprint w:val="0"/>
-          <w:spacing w:val="0"/>
-          <w:w w:val="100"/>
-          <w:kern w:val="0"/>
-          <w:position w:val="0"/>
-          <w:sz w:val="24"/>
-          <w:szCs w:val="24"/>
-          <w:vertAlign w:val="baseline"/>
-        </w:rPr>
-      </w:lvl>
-    </w:lvlOverride>
-    <w:lvlOverride w:ilvl="1">
-      <w:lvl w:ilvl="1">
-        <w:start w:val="1"/>
-        <w:numFmt w:val="decimal"/>
-        <w:lvlText w:val="%2."/>
-        <w:lvlJc w:val="left"/>
-        <w:pPr>
-          <w:tabs>
-            <w:tab w:val="num" w:pos="720"/>
-          </w:tabs>
-          <w:ind w:left="991" w:hanging="291"/>
-        </w:pPr>
-        <w:rPr>
-          <w:caps w:val="0"/>
-          <w:smallCaps w:val="0"/>
-          <w:strike w:val="0"/>
-          <w:dstrike w:val="0"/>
-          <w:outline w:val="0"/>
-          <w:emboss w:val="0"/>
-          <w:imprint w:val="0"/>
-          <w:spacing w:val="0"/>
-          <w:w w:val="100"/>
-          <w:kern w:val="0"/>
-          <w:position w:val="0"/>
-          <w:sz w:val="24"/>
-          <w:szCs w:val="24"/>
-          <w:vertAlign w:val="baseline"/>
-        </w:rPr>
-      </w:lvl>
-    </w:lvlOverride>
-    <w:lvlOverride w:ilvl="2">
-      <w:lvl w:ilvl="2">
-        <w:start w:val="1"/>
-        <w:numFmt w:val="decimal"/>
-        <w:lvlText w:val="%3."/>
-        <w:lvlJc w:val="left"/>
-        <w:pPr>
-          <w:tabs>
-            <w:tab w:val="num" w:pos="720"/>
-          </w:tabs>
-          <w:ind w:left="1351" w:hanging="291"/>
-        </w:pPr>
-        <w:rPr>
-          <w:caps w:val="0"/>
-          <w:smallCaps w:val="0"/>
-          <w:strike w:val="0"/>
-          <w:dstrike w:val="0"/>
-          <w:outline w:val="0"/>
-          <w:emboss w:val="0"/>
-          <w:imprint w:val="0"/>
-          <w:spacing w:val="0"/>
-          <w:w w:val="100"/>
-          <w:kern w:val="0"/>
-          <w:position w:val="0"/>
-          <w:sz w:val="24"/>
-          <w:szCs w:val="24"/>
-          <w:vertAlign w:val="baseline"/>
-        </w:rPr>
-      </w:lvl>
-    </w:lvlOverride>
-    <w:lvlOverride w:ilvl="3">
-      <w:lvl w:ilvl="3">
-        <w:start w:val="1"/>
-        <w:numFmt w:val="decimal"/>
-        <w:lvlText w:val="%4."/>
-        <w:lvlJc w:val="left"/>
-        <w:pPr>
-          <w:tabs>
-            <w:tab w:val="num" w:pos="720"/>
-          </w:tabs>
-          <w:ind w:left="1711" w:hanging="291"/>
-        </w:pPr>
-        <w:rPr>
-          <w:caps w:val="0"/>
-          <w:smallCaps w:val="0"/>
-          <w:strike w:val="0"/>
-          <w:dstrike w:val="0"/>
-          <w:outline w:val="0"/>
-          <w:emboss w:val="0"/>
-          <w:imprint w:val="0"/>
-          <w:spacing w:val="0"/>
-          <w:w w:val="100"/>
-          <w:kern w:val="0"/>
-          <w:position w:val="0"/>
-          <w:sz w:val="24"/>
-          <w:szCs w:val="24"/>
-          <w:vertAlign w:val="baseline"/>
-        </w:rPr>
-      </w:lvl>
-    </w:lvlOverride>
-    <w:lvlOverride w:ilvl="4">
-      <w:lvl w:ilvl="4">
-        <w:start w:val="1"/>
-        <w:numFmt w:val="decimal"/>
-        <w:lvlText w:val="%5."/>
-        <w:lvlJc w:val="left"/>
-        <w:pPr>
-          <w:tabs>
-            <w:tab w:val="num" w:pos="720"/>
-          </w:tabs>
-          <w:ind w:left="2071" w:hanging="291"/>
-        </w:pPr>
-        <w:rPr>
-          <w:caps w:val="0"/>
-          <w:smallCaps w:val="0"/>
-          <w:strike w:val="0"/>
-          <w:dstrike w:val="0"/>
-          <w:outline w:val="0"/>
-          <w:emboss w:val="0"/>
-          <w:imprint w:val="0"/>
-          <w:spacing w:val="0"/>
-          <w:w w:val="100"/>
-          <w:kern w:val="0"/>
-          <w:position w:val="0"/>
-          <w:sz w:val="24"/>
-          <w:szCs w:val="24"/>
-          <w:vertAlign w:val="baseline"/>
-        </w:rPr>
-      </w:lvl>
-    </w:lvlOverride>
-    <w:lvlOverride w:ilvl="5">
-      <w:lvl w:ilvl="5">
-        <w:start w:val="1"/>
-        <w:numFmt w:val="decimal"/>
-        <w:lvlText w:val="%6."/>
-        <w:lvlJc w:val="left"/>
-        <w:pPr>
-          <w:tabs>
-            <w:tab w:val="num" w:pos="720"/>
-          </w:tabs>
-          <w:ind w:left="2431" w:hanging="291"/>
-        </w:pPr>
-        <w:rPr>
-          <w:caps w:val="0"/>
-          <w:smallCaps w:val="0"/>
-          <w:strike w:val="0"/>
-          <w:dstrike w:val="0"/>
-          <w:outline w:val="0"/>
-          <w:emboss w:val="0"/>
-          <w:imprint w:val="0"/>
-          <w:spacing w:val="0"/>
-          <w:w w:val="100"/>
-          <w:kern w:val="0"/>
-          <w:position w:val="0"/>
-          <w:sz w:val="24"/>
-          <w:szCs w:val="24"/>
-          <w:vertAlign w:val="baseline"/>
-        </w:rPr>
-      </w:lvl>
-    </w:lvlOverride>
-    <w:lvlOverride w:ilvl="6">
-      <w:lvl w:ilvl="6">
-        <w:start w:val="1"/>
-        <w:numFmt w:val="decimal"/>
-        <w:lvlText w:val="%7."/>
-        <w:lvlJc w:val="left"/>
-        <w:pPr>
-          <w:tabs>
-            <w:tab w:val="num" w:pos="720"/>
-          </w:tabs>
-          <w:ind w:left="2791" w:hanging="291"/>
-        </w:pPr>
-        <w:rPr>
-          <w:caps w:val="0"/>
-          <w:smallCaps w:val="0"/>
-          <w:strike w:val="0"/>
-          <w:dstrike w:val="0"/>
-          <w:outline w:val="0"/>
-          <w:emboss w:val="0"/>
-          <w:imprint w:val="0"/>
-          <w:spacing w:val="0"/>
-          <w:w w:val="100"/>
-          <w:kern w:val="0"/>
-          <w:position w:val="0"/>
-          <w:sz w:val="24"/>
-          <w:szCs w:val="24"/>
-          <w:vertAlign w:val="baseline"/>
-        </w:rPr>
-      </w:lvl>
-    </w:lvlOverride>
-    <w:lvlOverride w:ilvl="7">
-      <w:lvl w:ilvl="7">
-        <w:start w:val="1"/>
-        <w:numFmt w:val="decimal"/>
-        <w:lvlText w:val="%8."/>
-        <w:lvlJc w:val="left"/>
-        <w:pPr>
-          <w:tabs>
-            <w:tab w:val="num" w:pos="720"/>
-          </w:tabs>
-          <w:ind w:left="3151" w:hanging="291"/>
-        </w:pPr>
-        <w:rPr>
-          <w:caps w:val="0"/>
-          <w:smallCaps w:val="0"/>
-          <w:strike w:val="0"/>
-          <w:dstrike w:val="0"/>
-          <w:outline w:val="0"/>
-          <w:emboss w:val="0"/>
-          <w:imprint w:val="0"/>
-          <w:spacing w:val="0"/>
-          <w:w w:val="100"/>
-          <w:kern w:val="0"/>
-          <w:position w:val="0"/>
-          <w:sz w:val="24"/>
-          <w:szCs w:val="24"/>
-          <w:vertAlign w:val="baseline"/>
-        </w:rPr>
-      </w:lvl>
-    </w:lvlOverride>
-    <w:lvlOverride w:ilvl="8">
-      <w:lvl w:ilvl="8">
-        <w:start w:val="1"/>
-        <w:numFmt w:val="decimal"/>
-        <w:lvlText w:val="%9."/>
-        <w:lvlJc w:val="left"/>
-        <w:pPr>
-          <w:tabs>
-            <w:tab w:val="num" w:pos="720"/>
-          </w:tabs>
-          <w:ind w:left="3511" w:hanging="291"/>
-        </w:pPr>
-        <w:rPr>
-          <w:caps w:val="0"/>
-          <w:smallCaps w:val="0"/>
-          <w:strike w:val="0"/>
-          <w:dstrike w:val="0"/>
-          <w:outline w:val="0"/>
-          <w:emboss w:val="0"/>
-          <w:imprint w:val="0"/>
-          <w:spacing w:val="0"/>
-          <w:w w:val="100"/>
-          <w:kern w:val="0"/>
-          <w:position w:val="0"/>
-          <w:sz w:val="24"/>
-          <w:szCs w:val="24"/>
-          <w:vertAlign w:val="baseline"/>
-        </w:rPr>
-      </w:lvl>
-    </w:lvlOverride>
-  </w:num>
-  <w:num w:numId="19" w16cid:durableId="2141916930">
-    <w:abstractNumId w:val="13"/>
-    <w:lvlOverride w:ilvl="0">
-      <w:lvl w:ilvl="0">
-        <w:start w:val="1"/>
-        <w:numFmt w:val="decimal"/>
-        <w:lvlText w:val="%1."/>
-        <w:lvlJc w:val="left"/>
-        <w:pPr>
-          <w:tabs>
-            <w:tab w:val="num" w:pos="720"/>
-          </w:tabs>
-          <w:ind w:left="631" w:hanging="291"/>
-        </w:pPr>
-        <w:rPr>
-          <w:caps w:val="0"/>
-          <w:smallCaps w:val="0"/>
-          <w:strike w:val="0"/>
-          <w:dstrike w:val="0"/>
-          <w:outline w:val="0"/>
-          <w:emboss w:val="0"/>
-          <w:imprint w:val="0"/>
-          <w:spacing w:val="0"/>
-          <w:w w:val="100"/>
-          <w:kern w:val="0"/>
-          <w:position w:val="0"/>
-          <w:sz w:val="24"/>
-          <w:szCs w:val="24"/>
-          <w:vertAlign w:val="baseline"/>
-        </w:rPr>
-      </w:lvl>
-    </w:lvlOverride>
-    <w:lvlOverride w:ilvl="1">
-      <w:lvl w:ilvl="1">
-        <w:start w:val="1"/>
-        <w:numFmt w:val="decimal"/>
-        <w:lvlText w:val="%2."/>
-        <w:lvlJc w:val="left"/>
-        <w:pPr>
-          <w:tabs>
-            <w:tab w:val="num" w:pos="720"/>
-          </w:tabs>
-          <w:ind w:left="991" w:hanging="291"/>
-        </w:pPr>
-        <w:rPr>
-          <w:caps w:val="0"/>
-          <w:smallCaps w:val="0"/>
-          <w:strike w:val="0"/>
-          <w:dstrike w:val="0"/>
-          <w:outline w:val="0"/>
-          <w:emboss w:val="0"/>
-          <w:imprint w:val="0"/>
-          <w:spacing w:val="0"/>
-          <w:w w:val="100"/>
-          <w:kern w:val="0"/>
-          <w:position w:val="0"/>
-          <w:sz w:val="24"/>
-          <w:szCs w:val="24"/>
-          <w:vertAlign w:val="baseline"/>
-        </w:rPr>
-      </w:lvl>
-    </w:lvlOverride>
-    <w:lvlOverride w:ilvl="2">
-      <w:lvl w:ilvl="2">
-        <w:start w:val="1"/>
-        <w:numFmt w:val="decimal"/>
-        <w:lvlText w:val="%3."/>
-        <w:lvlJc w:val="left"/>
-        <w:pPr>
-          <w:tabs>
-            <w:tab w:val="num" w:pos="720"/>
-          </w:tabs>
-          <w:ind w:left="1351" w:hanging="291"/>
-        </w:pPr>
-        <w:rPr>
-          <w:caps w:val="0"/>
-          <w:smallCaps w:val="0"/>
-          <w:strike w:val="0"/>
-          <w:dstrike w:val="0"/>
-          <w:outline w:val="0"/>
-          <w:emboss w:val="0"/>
-          <w:imprint w:val="0"/>
-          <w:spacing w:val="0"/>
-          <w:w w:val="100"/>
-          <w:kern w:val="0"/>
-          <w:position w:val="0"/>
-          <w:sz w:val="24"/>
-          <w:szCs w:val="24"/>
-          <w:vertAlign w:val="baseline"/>
-        </w:rPr>
-      </w:lvl>
-    </w:lvlOverride>
-    <w:lvlOverride w:ilvl="3">
-      <w:lvl w:ilvl="3">
-        <w:start w:val="1"/>
-        <w:numFmt w:val="decimal"/>
-        <w:lvlText w:val="%4."/>
-        <w:lvlJc w:val="left"/>
-        <w:pPr>
-          <w:tabs>
-            <w:tab w:val="num" w:pos="720"/>
-          </w:tabs>
-          <w:ind w:left="1711" w:hanging="291"/>
-        </w:pPr>
-        <w:rPr>
-          <w:caps w:val="0"/>
-          <w:smallCaps w:val="0"/>
-          <w:strike w:val="0"/>
-          <w:dstrike w:val="0"/>
-          <w:outline w:val="0"/>
-          <w:emboss w:val="0"/>
-          <w:imprint w:val="0"/>
-          <w:spacing w:val="0"/>
-          <w:w w:val="100"/>
-          <w:kern w:val="0"/>
-          <w:position w:val="0"/>
-          <w:sz w:val="24"/>
-          <w:szCs w:val="24"/>
-          <w:vertAlign w:val="baseline"/>
-        </w:rPr>
-      </w:lvl>
-    </w:lvlOverride>
-    <w:lvlOverride w:ilvl="4">
-      <w:lvl w:ilvl="4">
-        <w:start w:val="1"/>
-        <w:numFmt w:val="decimal"/>
-        <w:lvlText w:val="%5."/>
-        <w:lvlJc w:val="left"/>
-        <w:pPr>
-          <w:tabs>
-            <w:tab w:val="num" w:pos="720"/>
-          </w:tabs>
-          <w:ind w:left="2071" w:hanging="291"/>
-        </w:pPr>
-        <w:rPr>
-          <w:caps w:val="0"/>
-          <w:smallCaps w:val="0"/>
-          <w:strike w:val="0"/>
-          <w:dstrike w:val="0"/>
-          <w:outline w:val="0"/>
-          <w:emboss w:val="0"/>
-          <w:imprint w:val="0"/>
-          <w:spacing w:val="0"/>
-          <w:w w:val="100"/>
-          <w:kern w:val="0"/>
-          <w:position w:val="0"/>
-          <w:sz w:val="24"/>
-          <w:szCs w:val="24"/>
-          <w:vertAlign w:val="baseline"/>
-        </w:rPr>
-      </w:lvl>
-    </w:lvlOverride>
-    <w:lvlOverride w:ilvl="5">
-      <w:lvl w:ilvl="5">
-        <w:start w:val="1"/>
-        <w:numFmt w:val="decimal"/>
-        <w:lvlText w:val="%6."/>
-        <w:lvlJc w:val="left"/>
-        <w:pPr>
-          <w:tabs>
-            <w:tab w:val="num" w:pos="720"/>
-          </w:tabs>
-          <w:ind w:left="2431" w:hanging="291"/>
-        </w:pPr>
-        <w:rPr>
-          <w:caps w:val="0"/>
-          <w:smallCaps w:val="0"/>
-          <w:strike w:val="0"/>
-          <w:dstrike w:val="0"/>
-          <w:outline w:val="0"/>
-          <w:emboss w:val="0"/>
-          <w:imprint w:val="0"/>
-          <w:spacing w:val="0"/>
-          <w:w w:val="100"/>
-          <w:kern w:val="0"/>
-          <w:position w:val="0"/>
-          <w:sz w:val="24"/>
-          <w:szCs w:val="24"/>
-          <w:vertAlign w:val="baseline"/>
-        </w:rPr>
-      </w:lvl>
-    </w:lvlOverride>
-    <w:lvlOverride w:ilvl="6">
-      <w:lvl w:ilvl="6">
-        <w:start w:val="1"/>
-        <w:numFmt w:val="decimal"/>
-        <w:lvlText w:val="%7."/>
-        <w:lvlJc w:val="left"/>
-        <w:pPr>
-          <w:tabs>
-            <w:tab w:val="num" w:pos="720"/>
-          </w:tabs>
-          <w:ind w:left="2791" w:hanging="291"/>
-        </w:pPr>
-        <w:rPr>
-          <w:caps w:val="0"/>
-          <w:smallCaps w:val="0"/>
-          <w:strike w:val="0"/>
-          <w:dstrike w:val="0"/>
-          <w:outline w:val="0"/>
-          <w:emboss w:val="0"/>
-          <w:imprint w:val="0"/>
-          <w:spacing w:val="0"/>
-          <w:w w:val="100"/>
-          <w:kern w:val="0"/>
-          <w:position w:val="0"/>
-          <w:sz w:val="24"/>
-          <w:szCs w:val="24"/>
-          <w:vertAlign w:val="baseline"/>
-        </w:rPr>
-      </w:lvl>
-    </w:lvlOverride>
-    <w:lvlOverride w:ilvl="7">
-      <w:lvl w:ilvl="7">
-        <w:start w:val="1"/>
-        <w:numFmt w:val="decimal"/>
-        <w:lvlText w:val="%8."/>
-        <w:lvlJc w:val="left"/>
-        <w:pPr>
-          <w:tabs>
-            <w:tab w:val="num" w:pos="720"/>
-          </w:tabs>
-          <w:ind w:left="3151" w:hanging="291"/>
-        </w:pPr>
-        <w:rPr>
-          <w:caps w:val="0"/>
-          <w:smallCaps w:val="0"/>
-          <w:strike w:val="0"/>
-          <w:dstrike w:val="0"/>
-          <w:outline w:val="0"/>
-          <w:emboss w:val="0"/>
-          <w:imprint w:val="0"/>
-          <w:spacing w:val="0"/>
-          <w:w w:val="100"/>
-          <w:kern w:val="0"/>
-          <w:position w:val="0"/>
-          <w:sz w:val="24"/>
-          <w:szCs w:val="24"/>
-          <w:vertAlign w:val="baseline"/>
-        </w:rPr>
-      </w:lvl>
-    </w:lvlOverride>
-    <w:lvlOverride w:ilvl="8">
-      <w:lvl w:ilvl="8">
-        <w:start w:val="1"/>
-        <w:numFmt w:val="decimal"/>
-        <w:lvlText w:val="%9."/>
-        <w:lvlJc w:val="left"/>
-        <w:pPr>
-          <w:tabs>
-            <w:tab w:val="num" w:pos="720"/>
-          </w:tabs>
-          <w:ind w:left="3511" w:hanging="291"/>
-        </w:pPr>
-        <w:rPr>
-          <w:caps w:val="0"/>
-          <w:smallCaps w:val="0"/>
-          <w:strike w:val="0"/>
-          <w:dstrike w:val="0"/>
-          <w:outline w:val="0"/>
-          <w:emboss w:val="0"/>
-          <w:imprint w:val="0"/>
-          <w:spacing w:val="0"/>
-          <w:w w:val="100"/>
-          <w:kern w:val="0"/>
-          <w:position w:val="0"/>
-          <w:sz w:val="24"/>
-          <w:szCs w:val="24"/>
-          <w:vertAlign w:val="baseline"/>
-        </w:rPr>
-      </w:lvl>
-    </w:lvlOverride>
-  </w:num>
-  <w:num w:numId="20" w16cid:durableId="1943799777">
-    <w:abstractNumId w:val="35"/>
-  </w:num>
-  <w:num w:numId="21" w16cid:durableId="1965308366">
-    <w:abstractNumId w:val="34"/>
-  </w:num>
-  <w:num w:numId="22" w16cid:durableId="1613197506">
-    <w:abstractNumId w:val="7"/>
-  </w:num>
-  <w:num w:numId="23" w16cid:durableId="1491017646">
-    <w:abstractNumId w:val="9"/>
-  </w:num>
-  <w:num w:numId="24" w16cid:durableId="67194681">
-    <w:abstractNumId w:val="6"/>
-  </w:num>
-  <w:num w:numId="25" w16cid:durableId="342365760">
-    <w:abstractNumId w:val="27"/>
-  </w:num>
-  <w:num w:numId="26" w16cid:durableId="656298366">
-    <w:abstractNumId w:val="17"/>
-  </w:num>
-  <w:num w:numId="27" w16cid:durableId="132606287">
-    <w:abstractNumId w:val="26"/>
-  </w:num>
-  <w:num w:numId="28" w16cid:durableId="167336305">
-    <w:abstractNumId w:val="45"/>
-  </w:num>
-  <w:num w:numId="29" w16cid:durableId="1919319194">
-    <w:abstractNumId w:val="48"/>
-  </w:num>
-  <w:num w:numId="30" w16cid:durableId="1209338816">
-    <w:abstractNumId w:val="42"/>
-  </w:num>
-  <w:num w:numId="31" w16cid:durableId="828441516">
-    <w:abstractNumId w:val="3"/>
-  </w:num>
-  <w:num w:numId="32" w16cid:durableId="1975258166">
-    <w:abstractNumId w:val="24"/>
-  </w:num>
-  <w:num w:numId="33" w16cid:durableId="1460419076">
-    <w:abstractNumId w:val="41"/>
-  </w:num>
-  <w:num w:numId="34" w16cid:durableId="625238012">
-    <w:abstractNumId w:val="15"/>
-  </w:num>
-  <w:num w:numId="35" w16cid:durableId="1469589851">
-    <w:abstractNumId w:val="25"/>
-  </w:num>
-  <w:num w:numId="36" w16cid:durableId="2138603179">
-    <w:abstractNumId w:val="28"/>
-  </w:num>
-  <w:num w:numId="37" w16cid:durableId="196050178">
-    <w:abstractNumId w:val="4"/>
-  </w:num>
-  <w:num w:numId="38" w16cid:durableId="543254088">
-    <w:abstractNumId w:val="18"/>
-  </w:num>
-  <w:num w:numId="39" w16cid:durableId="1817993889">
-    <w:abstractNumId w:val="5"/>
-  </w:num>
-  <w:num w:numId="40" w16cid:durableId="155658874">
-    <w:abstractNumId w:val="29"/>
-  </w:num>
-  <w:num w:numId="41" w16cid:durableId="1499346017">
-    <w:abstractNumId w:val="20"/>
-  </w:num>
-  <w:num w:numId="42" w16cid:durableId="1019741169">
-    <w:abstractNumId w:val="39"/>
-  </w:num>
-  <w:num w:numId="43" w16cid:durableId="747578329">
-    <w:abstractNumId w:val="40"/>
-  </w:num>
-  <w:num w:numId="44" w16cid:durableId="1192066905">
-    <w:abstractNumId w:val="37"/>
-  </w:num>
-  <w:num w:numId="45" w16cid:durableId="573198165">
-    <w:abstractNumId w:val="22"/>
-  </w:num>
-  <w:num w:numId="46" w16cid:durableId="2052998347">
-    <w:abstractNumId w:val="36"/>
-  </w:num>
-  <w:num w:numId="47" w16cid:durableId="751319930">
-    <w:abstractNumId w:val="44"/>
-  </w:num>
-  <w:num w:numId="48" w16cid:durableId="2137331261">
-    <w:abstractNumId w:val="14"/>
-  </w:num>
-  <w:num w:numId="49" w16cid:durableId="1765494775">
-    <w:abstractNumId w:val="0"/>
-  </w:num>
-  <w:num w:numId="50" w16cid:durableId="956108295">
-    <w:abstractNumId w:val="31"/>
-  </w:num>
-  <w:num w:numId="51" w16cid:durableId="242953758">
-    <w:abstractNumId w:val="49"/>
-  </w:num>
-  <w:num w:numId="52" w16cid:durableId="1605458124">
-    <w:abstractNumId w:val="32"/>
-  </w:num>
-  <w:num w:numId="53" w16cid:durableId="1736078143">
-    <w:abstractNumId w:val="2"/>
-  </w:num>
-  <w:num w:numId="54" w16cid:durableId="1140727022">
-    <w:abstractNumId w:val="50"/>
-  </w:num>
-  <w:num w:numId="55" w16cid:durableId="208956971">
-    <w:abstractNumId w:val="23"/>
-  </w:num>
-  <w:num w:numId="56" w16cid:durableId="2076707440">
-    <w:abstractNumId w:val="12"/>
-  </w:num>
-  <w:num w:numId="57" w16cid:durableId="676427369">
-    <w:abstractNumId w:val="43"/>
-  </w:num>
-  <w:num w:numId="58" w16cid:durableId="1197964233">
-    <w:abstractNumId w:val="10"/>
-  </w:num>
-  <w:num w:numId="59" w16cid:durableId="1526943442">
-    <w:abstractNumId w:val="8"/>
-  </w:num>
-  <w:num w:numId="60" w16cid:durableId="2092971489">
-    <w:abstractNumId w:val="33"/>
-  </w:num>
-  <w:num w:numId="61" w16cid:durableId="1847404051">
-    <w:abstractNumId w:val="46"/>
-  </w:num>
-  <w:num w:numId="62" w16cid:durableId="1731074421">
-    <w:abstractNumId w:val="38"/>
-  </w:num>
-  <w:num w:numId="63" w16cid:durableId="1202091240">
-    <w:abstractNumId w:val="21"/>
-  </w:num>
+  <w:numIdMacAtCleanup w:val="33"/>
 </w:numbering>
 </file>
 
 <file path=word/styles.xml><?xml version="1.0" encoding="utf-8"?>
-<w:styles xmlns:mc="http://schemas.openxmlformats.org/markup-compatibility/2006" xmlns:r="http://schemas.openxmlformats.org/officeDocument/2006/relationships" xmlns:w="http://schemas.openxmlformats.org/wordprocessingml/2006/main" xmlns:w14="http://schemas.microsoft.com/office/word/2010/wordml" xmlns:w15="http://schemas.microsoft.com/office/word/2012/wordml" xmlns:w16cex="http://schemas.microsoft.com/office/word/2018/wordml/cex" xmlns:w16cid="http://schemas.microsoft.com/office/word/2016/wordml/cid" xmlns:w16="http://schemas.microsoft.com/office/word/2018/wordml" xmlns:w16sdtdh="http://schemas.microsoft.com/office/word/2020/wordml/sdtdatahash" xmlns:w16se="http://schemas.microsoft.com/office/word/2015/wordml/symex" mc:Ignorable="w14 w15 w16se w16cid w16 w16cex w16sdtdh">
+<w:styles xmlns:mc="http://schemas.openxmlformats.org/markup-compatibility/2006" xmlns:r="http://schemas.openxmlformats.org/officeDocument/2006/relationships" xmlns:w="http://schemas.openxmlformats.org/wordprocessingml/2006/main" xmlns:w14="http://schemas.microsoft.com/office/word/2010/wordml" mc:Ignorable="w14">
   <w:docDefaults>
     <w:rPrDefault>
       <w:rPr>
@@ -18929,383 +13075,144 @@
       </w:pPr>
     </w:pPrDefault>
   </w:docDefaults>
-  <w:latentStyles w:defLockedState="0" w:defUIPriority="99" w:defSemiHidden="0" w:defUnhideWhenUsed="0" w:defQFormat="0" w:count="376">
-    <w:lsdException w:name="Normal" w:uiPriority="0" w:qFormat="1"/>
-    <w:lsdException w:name="heading 1" w:uiPriority="9" w:qFormat="1"/>
-    <w:lsdException w:name="heading 2" w:semiHidden="1" w:uiPriority="9" w:unhideWhenUsed="1" w:qFormat="1"/>
-    <w:lsdException w:name="heading 3" w:semiHidden="1" w:uiPriority="9" w:unhideWhenUsed="1" w:qFormat="1"/>
-    <w:lsdException w:name="heading 4" w:semiHidden="1" w:uiPriority="9" w:unhideWhenUsed="1" w:qFormat="1"/>
-    <w:lsdException w:name="heading 5" w:semiHidden="1" w:uiPriority="9" w:unhideWhenUsed="1" w:qFormat="1"/>
-    <w:lsdException w:name="heading 6" w:semiHidden="1" w:uiPriority="9" w:unhideWhenUsed="1" w:qFormat="1"/>
-    <w:lsdException w:name="heading 7" w:semiHidden="1" w:uiPriority="9" w:unhideWhenUsed="1" w:qFormat="1"/>
-    <w:lsdException w:name="heading 8" w:semiHidden="1" w:uiPriority="9" w:unhideWhenUsed="1" w:qFormat="1"/>
-    <w:lsdException w:name="heading 9" w:semiHidden="1" w:uiPriority="9" w:unhideWhenUsed="1" w:qFormat="1"/>
-    <w:lsdException w:name="index 1" w:semiHidden="1" w:unhideWhenUsed="1"/>
-    <w:lsdException w:name="index 2" w:semiHidden="1" w:unhideWhenUsed="1"/>
-    <w:lsdException w:name="index 3" w:semiHidden="1" w:unhideWhenUsed="1"/>
-    <w:lsdException w:name="index 4" w:semiHidden="1" w:unhideWhenUsed="1"/>
-    <w:lsdException w:name="index 5" w:semiHidden="1" w:unhideWhenUsed="1"/>
-    <w:lsdException w:name="index 6" w:semiHidden="1" w:unhideWhenUsed="1"/>
-    <w:lsdException w:name="index 7" w:semiHidden="1" w:unhideWhenUsed="1"/>
-    <w:lsdException w:name="index 8" w:semiHidden="1" w:unhideWhenUsed="1"/>
-    <w:lsdException w:name="index 9" w:semiHidden="1" w:unhideWhenUsed="1"/>
-    <w:lsdException w:name="toc 1" w:semiHidden="1" w:uiPriority="39" w:unhideWhenUsed="1"/>
-    <w:lsdException w:name="toc 2" w:semiHidden="1" w:uiPriority="39" w:unhideWhenUsed="1"/>
-    <w:lsdException w:name="toc 3" w:semiHidden="1" w:uiPriority="39" w:unhideWhenUsed="1"/>
-    <w:lsdException w:name="toc 4" w:semiHidden="1" w:uiPriority="39" w:unhideWhenUsed="1"/>
-    <w:lsdException w:name="toc 5" w:semiHidden="1" w:uiPriority="39" w:unhideWhenUsed="1"/>
-    <w:lsdException w:name="toc 6" w:semiHidden="1" w:uiPriority="39" w:unhideWhenUsed="1"/>
-    <w:lsdException w:name="toc 7" w:semiHidden="1" w:uiPriority="39" w:unhideWhenUsed="1"/>
-    <w:lsdException w:name="toc 8" w:semiHidden="1" w:uiPriority="39" w:unhideWhenUsed="1"/>
-    <w:lsdException w:name="toc 9" w:semiHidden="1" w:uiPriority="39" w:unhideWhenUsed="1"/>
-    <w:lsdException w:name="Normal Indent" w:semiHidden="1" w:unhideWhenUsed="1"/>
-    <w:lsdException w:name="footnote text" w:semiHidden="1" w:unhideWhenUsed="1"/>
-    <w:lsdException w:name="annotation text" w:semiHidden="1" w:unhideWhenUsed="1"/>
-    <w:lsdException w:name="header" w:semiHidden="1" w:unhideWhenUsed="1"/>
-    <w:lsdException w:name="footer" w:semiHidden="1" w:unhideWhenUsed="1"/>
-    <w:lsdException w:name="index heading" w:semiHidden="1" w:unhideWhenUsed="1"/>
-    <w:lsdException w:name="caption" w:semiHidden="1" w:uiPriority="35" w:unhideWhenUsed="1" w:qFormat="1"/>
-    <w:lsdException w:name="table of figures" w:semiHidden="1" w:unhideWhenUsed="1"/>
-    <w:lsdException w:name="envelope address" w:semiHidden="1" w:unhideWhenUsed="1"/>
-    <w:lsdException w:name="envelope return" w:semiHidden="1" w:unhideWhenUsed="1"/>
-    <w:lsdException w:name="footnote reference" w:semiHidden="1" w:unhideWhenUsed="1"/>
-    <w:lsdException w:name="annotation reference" w:semiHidden="1" w:unhideWhenUsed="1"/>
-    <w:lsdException w:name="line number" w:semiHidden="1" w:unhideWhenUsed="1"/>
-    <w:lsdException w:name="page number" w:semiHidden="1" w:unhideWhenUsed="1"/>
-    <w:lsdException w:name="endnote reference" w:semiHidden="1" w:unhideWhenUsed="1"/>
-    <w:lsdException w:name="endnote text" w:semiHidden="1" w:unhideWhenUsed="1"/>
-    <w:lsdException w:name="table of authorities" w:semiHidden="1" w:unhideWhenUsed="1"/>
-    <w:lsdException w:name="macro" w:semiHidden="1" w:unhideWhenUsed="1"/>
-    <w:lsdException w:name="toa heading" w:semiHidden="1" w:unhideWhenUsed="1"/>
-    <w:lsdException w:name="List" w:semiHidden="1" w:unhideWhenUsed="1"/>
-    <w:lsdException w:name="List Bullet" w:semiHidden="1" w:unhideWhenUsed="1"/>
-    <w:lsdException w:name="List Number" w:semiHidden="1" w:unhideWhenUsed="1"/>
-    <w:lsdException w:name="List 2" w:semiHidden="1" w:unhideWhenUsed="1"/>
-    <w:lsdException w:name="List 3" w:semiHidden="1" w:unhideWhenUsed="1"/>
-    <w:lsdException w:name="List 4" w:semiHidden="1" w:unhideWhenUsed="1"/>
-    <w:lsdException w:name="List 5" w:semiHidden="1" w:unhideWhenUsed="1"/>
-    <w:lsdException w:name="List Bullet 2" w:semiHidden="1" w:unhideWhenUsed="1"/>
-    <w:lsdException w:name="List Bullet 3" w:semiHidden="1" w:unhideWhenUsed="1"/>
-    <w:lsdException w:name="List Bullet 4" w:semiHidden="1" w:unhideWhenUsed="1"/>
-    <w:lsdException w:name="List Bullet 5" w:semiHidden="1" w:unhideWhenUsed="1"/>
-    <w:lsdException w:name="List Number 2" w:semiHidden="1" w:unhideWhenUsed="1"/>
-    <w:lsdException w:name="List Number 3" w:semiHidden="1" w:unhideWhenUsed="1"/>
-    <w:lsdException w:name="List Number 4" w:semiHidden="1" w:unhideWhenUsed="1"/>
-    <w:lsdException w:name="List Number 5" w:semiHidden="1" w:unhideWhenUsed="1"/>
-    <w:lsdException w:name="Title" w:uiPriority="10" w:qFormat="1"/>
-    <w:lsdException w:name="Closing" w:semiHidden="1" w:unhideWhenUsed="1"/>
-    <w:lsdException w:name="Signature" w:semiHidden="1" w:unhideWhenUsed="1"/>
-    <w:lsdException w:name="Default Paragraph Font" w:semiHidden="1" w:uiPriority="1" w:unhideWhenUsed="1"/>
-    <w:lsdException w:name="Body Text" w:semiHidden="1" w:unhideWhenUsed="1"/>
-    <w:lsdException w:name="Body Text Indent" w:semiHidden="1" w:unhideWhenUsed="1"/>
-    <w:lsdException w:name="List Continue" w:semiHidden="1" w:unhideWhenUsed="1"/>
-    <w:lsdException w:name="List Continue 2" w:semiHidden="1" w:unhideWhenUsed="1"/>
-    <w:lsdException w:name="List Continue 3" w:semiHidden="1" w:unhideWhenUsed="1"/>
-    <w:lsdException w:name="List Continue 4" w:semiHidden="1" w:unhideWhenUsed="1"/>
-    <w:lsdException w:name="List Continue 5" w:semiHidden="1" w:unhideWhenUsed="1"/>
-    <w:lsdException w:name="Message Header" w:semiHidden="1" w:unhideWhenUsed="1"/>
-    <w:lsdException w:name="Subtitle" w:uiPriority="11" w:qFormat="1"/>
-    <w:lsdException w:name="Salutation" w:semiHidden="1" w:unhideWhenUsed="1"/>
-    <w:lsdException w:name="Date" w:semiHidden="1" w:unhideWhenUsed="1"/>
-    <w:lsdException w:name="Body Text First Indent" w:semiHidden="1" w:unhideWhenUsed="1"/>
-    <w:lsdException w:name="Body Text First Indent 2" w:semiHidden="1" w:unhideWhenUsed="1"/>
-    <w:lsdException w:name="Note Heading" w:semiHidden="1" w:unhideWhenUsed="1"/>
-    <w:lsdException w:name="Body Text 2" w:semiHidden="1" w:unhideWhenUsed="1"/>
-    <w:lsdException w:name="Body Text 3" w:semiHidden="1" w:unhideWhenUsed="1"/>
-    <w:lsdException w:name="Body Text Indent 2" w:semiHidden="1" w:unhideWhenUsed="1"/>
-    <w:lsdException w:name="Body Text Indent 3" w:semiHidden="1" w:unhideWhenUsed="1"/>
-    <w:lsdException w:name="Block Text" w:semiHidden="1" w:unhideWhenUsed="1"/>
-    <w:lsdException w:name="Hyperlink" w:semiHidden="1" w:unhideWhenUsed="1"/>
-    <w:lsdException w:name="FollowedHyperlink" w:semiHidden="1" w:unhideWhenUsed="1"/>
-    <w:lsdException w:name="Strong" w:uiPriority="22" w:qFormat="1"/>
-    <w:lsdException w:name="Emphasis" w:uiPriority="20" w:qFormat="1"/>
-    <w:lsdException w:name="Document Map" w:semiHidden="1" w:unhideWhenUsed="1"/>
-    <w:lsdException w:name="Plain Text" w:semiHidden="1" w:unhideWhenUsed="1"/>
-    <w:lsdException w:name="E-mail Signature" w:semiHidden="1" w:unhideWhenUsed="1"/>
-    <w:lsdException w:name="HTML Top of Form" w:semiHidden="1" w:unhideWhenUsed="1"/>
-    <w:lsdException w:name="HTML Bottom of Form" w:semiHidden="1" w:unhideWhenUsed="1"/>
-    <w:lsdException w:name="Normal (Web)" w:semiHidden="1" w:unhideWhenUsed="1"/>
-    <w:lsdException w:name="HTML Acronym" w:semiHidden="1" w:unhideWhenUsed="1"/>
-    <w:lsdException w:name="HTML Address" w:semiHidden="1" w:unhideWhenUsed="1"/>
-    <w:lsdException w:name="HTML Cite" w:semiHidden="1" w:unhideWhenUsed="1"/>
-    <w:lsdException w:name="HTML Code" w:semiHidden="1" w:unhideWhenUsed="1"/>
-    <w:lsdException w:name="HTML Definition" w:semiHidden="1" w:unhideWhenUsed="1"/>
-    <w:lsdException w:name="HTML Keyboard" w:semiHidden="1" w:unhideWhenUsed="1"/>
-    <w:lsdException w:name="HTML Preformatted" w:semiHidden="1" w:unhideWhenUsed="1"/>
-    <w:lsdException w:name="HTML Sample" w:semiHidden="1" w:unhideWhenUsed="1"/>
-    <w:lsdException w:name="HTML Typewriter" w:semiHidden="1" w:unhideWhenUsed="1"/>
-    <w:lsdException w:name="HTML Variable" w:semiHidden="1" w:unhideWhenUsed="1"/>
-    <w:lsdException w:name="Normal Table" w:semiHidden="1" w:unhideWhenUsed="1"/>
-    <w:lsdException w:name="annotation subject" w:semiHidden="1" w:unhideWhenUsed="1"/>
-    <w:lsdException w:name="No List" w:semiHidden="1" w:unhideWhenUsed="1"/>
-    <w:lsdException w:name="Outline List 1" w:semiHidden="1" w:unhideWhenUsed="1"/>
-    <w:lsdException w:name="Outline List 2" w:semiHidden="1" w:unhideWhenUsed="1"/>
-    <w:lsdException w:name="Outline List 3" w:semiHidden="1" w:unhideWhenUsed="1"/>
-    <w:lsdException w:name="Table Simple 1" w:semiHidden="1" w:unhideWhenUsed="1"/>
-    <w:lsdException w:name="Table Simple 2" w:semiHidden="1" w:unhideWhenUsed="1"/>
-    <w:lsdException w:name="Table Simple 3" w:semiHidden="1" w:unhideWhenUsed="1"/>
-    <w:lsdException w:name="Table Classic 1" w:semiHidden="1" w:unhideWhenUsed="1"/>
-    <w:lsdException w:name="Table Classic 2" w:semiHidden="1" w:unhideWhenUsed="1"/>
-    <w:lsdException w:name="Table Classic 3" w:semiHidden="1" w:unhideWhenUsed="1"/>
-    <w:lsdException w:name="Table Classic 4" w:semiHidden="1" w:unhideWhenUsed="1"/>
-    <w:lsdException w:name="Table Colorful 1" w:semiHidden="1" w:unhideWhenUsed="1"/>
-    <w:lsdException w:name="Table Colorful 2" w:semiHidden="1" w:unhideWhenUsed="1"/>
-    <w:lsdException w:name="Table Colorful 3" w:semiHidden="1" w:unhideWhenUsed="1"/>
-    <w:lsdException w:name="Table Columns 1" w:semiHidden="1" w:unhideWhenUsed="1"/>
-    <w:lsdException w:name="Table Columns 2" w:semiHidden="1" w:unhideWhenUsed="1"/>
-    <w:lsdException w:name="Table Columns 3" w:semiHidden="1" w:unhideWhenUsed="1"/>
-    <w:lsdException w:name="Table Columns 4" w:semiHidden="1" w:unhideWhenUsed="1"/>
-    <w:lsdException w:name="Table Columns 5" w:semiHidden="1" w:unhideWhenUsed="1"/>
-    <w:lsdException w:name="Table Grid 1" w:semiHidden="1" w:unhideWhenUsed="1"/>
-    <w:lsdException w:name="Table Grid 2" w:semiHidden="1" w:unhideWhenUsed="1"/>
-    <w:lsdException w:name="Table Grid 3" w:semiHidden="1" w:unhideWhenUsed="1"/>
-    <w:lsdException w:name="Table Grid 4" w:semiHidden="1" w:unhideWhenUsed="1"/>
-    <w:lsdException w:name="Table Grid 5" w:semiHidden="1" w:unhideWhenUsed="1"/>
-    <w:lsdException w:name="Table Grid 6" w:semiHidden="1" w:unhideWhenUsed="1"/>
-    <w:lsdException w:name="Table Grid 7" w:semiHidden="1" w:unhideWhenUsed="1"/>
-    <w:lsdException w:name="Table Grid 8" w:semiHidden="1" w:unhideWhenUsed="1"/>
-    <w:lsdException w:name="Table List 1" w:semiHidden="1" w:unhideWhenUsed="1"/>
-    <w:lsdException w:name="Table List 2" w:semiHidden="1" w:unhideWhenUsed="1"/>
-    <w:lsdException w:name="Table List 3" w:semiHidden="1" w:unhideWhenUsed="1"/>
-    <w:lsdException w:name="Table List 4" w:semiHidden="1" w:unhideWhenUsed="1"/>
-    <w:lsdException w:name="Table List 5" w:semiHidden="1" w:unhideWhenUsed="1"/>
-    <w:lsdException w:name="Table List 6" w:semiHidden="1" w:unhideWhenUsed="1"/>
-    <w:lsdException w:name="Table List 7" w:semiHidden="1" w:unhideWhenUsed="1"/>
-    <w:lsdException w:name="Table List 8" w:semiHidden="1" w:unhideWhenUsed="1"/>
-    <w:lsdException w:name="Table 3D effects 1" w:semiHidden="1" w:unhideWhenUsed="1"/>
-    <w:lsdException w:name="Table 3D effects 2" w:semiHidden="1" w:unhideWhenUsed="1"/>
-    <w:lsdException w:name="Table 3D effects 3" w:semiHidden="1" w:unhideWhenUsed="1"/>
-    <w:lsdException w:name="Table Contemporary" w:semiHidden="1" w:unhideWhenUsed="1"/>
-    <w:lsdException w:name="Table Elegant" w:semiHidden="1" w:unhideWhenUsed="1"/>
-    <w:lsdException w:name="Table Professional" w:semiHidden="1" w:unhideWhenUsed="1"/>
-    <w:lsdException w:name="Table Subtle 1" w:semiHidden="1" w:unhideWhenUsed="1"/>
-    <w:lsdException w:name="Table Subtle 2" w:semiHidden="1" w:unhideWhenUsed="1"/>
-    <w:lsdException w:name="Table Web 1" w:semiHidden="1" w:unhideWhenUsed="1"/>
-    <w:lsdException w:name="Table Web 2" w:semiHidden="1" w:unhideWhenUsed="1"/>
-    <w:lsdException w:name="Table Web 3" w:semiHidden="1" w:unhideWhenUsed="1"/>
-    <w:lsdException w:name="Balloon Text" w:semiHidden="1" w:unhideWhenUsed="1"/>
-    <w:lsdException w:name="Table Grid" w:uiPriority="0"/>
-    <w:lsdException w:name="Table Theme" w:semiHidden="1" w:unhideWhenUsed="1"/>
-    <w:lsdException w:name="Placeholder Text" w:semiHidden="1"/>
-    <w:lsdException w:name="No Spacing" w:uiPriority="1" w:qFormat="1"/>
-    <w:lsdException w:name="Light Shading" w:uiPriority="60"/>
-    <w:lsdException w:name="Light List" w:uiPriority="61"/>
-    <w:lsdException w:name="Light Grid" w:uiPriority="62"/>
-    <w:lsdException w:name="Medium Shading 1" w:uiPriority="63"/>
-    <w:lsdException w:name="Medium Shading 2" w:uiPriority="64"/>
-    <w:lsdException w:name="Medium List 1" w:uiPriority="65"/>
-    <w:lsdException w:name="Medium List 2" w:uiPriority="66"/>
-    <w:lsdException w:name="Medium Grid 1" w:uiPriority="67"/>
-    <w:lsdException w:name="Medium Grid 2" w:uiPriority="68"/>
-    <w:lsdException w:name="Medium Grid 3" w:uiPriority="69"/>
-    <w:lsdException w:name="Dark List" w:uiPriority="70"/>
-    <w:lsdException w:name="Colorful Shading" w:uiPriority="71"/>
-    <w:lsdException w:name="Colorful List" w:uiPriority="72"/>
-    <w:lsdException w:name="Colorful Grid" w:uiPriority="73"/>
-    <w:lsdException w:name="Light Shading Accent 1" w:uiPriority="60"/>
-    <w:lsdException w:name="Light List Accent 1" w:uiPriority="61"/>
-    <w:lsdException w:name="Light Grid Accent 1" w:uiPriority="62"/>
-    <w:lsdException w:name="Medium Shading 1 Accent 1" w:uiPriority="63"/>
-    <w:lsdException w:name="Medium Shading 2 Accent 1" w:uiPriority="64"/>
-    <w:lsdException w:name="Medium List 1 Accent 1" w:uiPriority="65"/>
-    <w:lsdException w:name="Revision" w:semiHidden="1"/>
-    <w:lsdException w:name="List Paragraph" w:uiPriority="34" w:qFormat="1"/>
-    <w:lsdException w:name="Quote" w:uiPriority="29" w:qFormat="1"/>
-    <w:lsdException w:name="Intense Quote" w:uiPriority="30" w:qFormat="1"/>
-    <w:lsdException w:name="Medium List 2 Accent 1" w:uiPriority="66"/>
-    <w:lsdException w:name="Medium Grid 1 Accent 1" w:uiPriority="67"/>
-    <w:lsdException w:name="Medium Grid 2 Accent 1" w:uiPriority="68"/>
-    <w:lsdException w:name="Medium Grid 3 Accent 1" w:uiPriority="69"/>
-    <w:lsdException w:name="Dark List Accent 1" w:uiPriority="70"/>
-    <w:lsdException w:name="Colorful Shading Accent 1" w:uiPriority="71"/>
-    <w:lsdException w:name="Colorful List Accent 1" w:uiPriority="72"/>
-    <w:lsdException w:name="Colorful Grid Accent 1" w:uiPriority="73"/>
-    <w:lsdException w:name="Light Shading Accent 2" w:uiPriority="60"/>
-    <w:lsdException w:name="Light List Accent 2" w:uiPriority="61"/>
-    <w:lsdException w:name="Light Grid Accent 2" w:uiPriority="62"/>
-    <w:lsdException w:name="Medium Shading 1 Accent 2" w:uiPriority="63"/>
-    <w:lsdException w:name="Medium Shading 2 Accent 2" w:uiPriority="64"/>
-    <w:lsdException w:name="Medium List 1 Accent 2" w:uiPriority="65"/>
-    <w:lsdException w:name="Medium List 2 Accent 2" w:uiPriority="66"/>
-    <w:lsdException w:name="Medium Grid 1 Accent 2" w:uiPriority="67"/>
-    <w:lsdException w:name="Medium Grid 2 Accent 2" w:uiPriority="68"/>
-    <w:lsdException w:name="Medium Grid 3 Accent 2" w:uiPriority="69"/>
-    <w:lsdException w:name="Dark List Accent 2" w:uiPriority="70"/>
-    <w:lsdException w:name="Colorful Shading Accent 2" w:uiPriority="71"/>
-    <w:lsdException w:name="Colorful List Accent 2" w:uiPriority="72"/>
-    <w:lsdException w:name="Colorful Grid Accent 2" w:uiPriority="73"/>
-    <w:lsdException w:name="Light Shading Accent 3" w:uiPriority="60"/>
-    <w:lsdException w:name="Light List Accent 3" w:uiPriority="61"/>
-    <w:lsdException w:name="Light Grid Accent 3" w:uiPriority="62"/>
-    <w:lsdException w:name="Medium Shading 1 Accent 3" w:uiPriority="63"/>
-    <w:lsdException w:name="Medium Shading 2 Accent 3" w:uiPriority="64"/>
-    <w:lsdException w:name="Medium List 1 Accent 3" w:uiPriority="65"/>
-    <w:lsdException w:name="Medium List 2 Accent 3" w:uiPriority="66"/>
-    <w:lsdException w:name="Medium Grid 1 Accent 3" w:uiPriority="67"/>
-    <w:lsdException w:name="Medium Grid 2 Accent 3" w:uiPriority="68"/>
-    <w:lsdException w:name="Medium Grid 3 Accent 3" w:uiPriority="69"/>
-    <w:lsdException w:name="Dark List Accent 3" w:uiPriority="70"/>
-    <w:lsdException w:name="Colorful Shading Accent 3" w:uiPriority="71"/>
-    <w:lsdException w:name="Colorful List Accent 3" w:uiPriority="72"/>
-    <w:lsdException w:name="Colorful Grid Accent 3" w:uiPriority="73"/>
-    <w:lsdException w:name="Light Shading Accent 4" w:uiPriority="60"/>
-    <w:lsdException w:name="Light List Accent 4" w:uiPriority="61"/>
-    <w:lsdException w:name="Light Grid Accent 4" w:uiPriority="62"/>
-    <w:lsdException w:name="Medium Shading 1 Accent 4" w:uiPriority="63"/>
-    <w:lsdException w:name="Medium Shading 2 Accent 4" w:uiPriority="64"/>
-    <w:lsdException w:name="Medium List 1 Accent 4" w:uiPriority="65"/>
-    <w:lsdException w:name="Medium List 2 Accent 4" w:uiPriority="66"/>
-    <w:lsdException w:name="Medium Grid 1 Accent 4" w:uiPriority="67"/>
-    <w:lsdException w:name="Medium Grid 2 Accent 4" w:uiPriority="68"/>
-    <w:lsdException w:name="Medium Grid 3 Accent 4" w:uiPriority="69"/>
-    <w:lsdException w:name="Dark List Accent 4" w:uiPriority="70"/>
-    <w:lsdException w:name="Colorful Shading Accent 4" w:uiPriority="71"/>
-    <w:lsdException w:name="Colorful List Accent 4" w:uiPriority="72"/>
-    <w:lsdException w:name="Colorful Grid Accent 4" w:uiPriority="73"/>
-    <w:lsdException w:name="Light Shading Accent 5" w:uiPriority="60"/>
-    <w:lsdException w:name="Light List Accent 5" w:uiPriority="61"/>
-    <w:lsdException w:name="Light Grid Accent 5" w:uiPriority="62"/>
-    <w:lsdException w:name="Medium Shading 1 Accent 5" w:uiPriority="63"/>
-    <w:lsdException w:name="Medium Shading 2 Accent 5" w:uiPriority="64"/>
-    <w:lsdException w:name="Medium List 1 Accent 5" w:uiPriority="65"/>
-    <w:lsdException w:name="Medium List 2 Accent 5" w:uiPriority="66"/>
-    <w:lsdException w:name="Medium Grid 1 Accent 5" w:uiPriority="67"/>
-    <w:lsdException w:name="Medium Grid 2 Accent 5" w:uiPriority="68"/>
-    <w:lsdException w:name="Medium Grid 3 Accent 5" w:uiPriority="69"/>
-    <w:lsdException w:name="Dark List Accent 5" w:uiPriority="70"/>
-    <w:lsdException w:name="Colorful Shading Accent 5" w:uiPriority="71"/>
-    <w:lsdException w:name="Colorful List Accent 5" w:uiPriority="72"/>
-    <w:lsdException w:name="Colorful Grid Accent 5" w:uiPriority="73"/>
-    <w:lsdException w:name="Light Shading Accent 6" w:uiPriority="60"/>
-    <w:lsdException w:name="Light List Accent 6" w:uiPriority="61"/>
-    <w:lsdException w:name="Light Grid Accent 6" w:uiPriority="62"/>
-    <w:lsdException w:name="Medium Shading 1 Accent 6" w:uiPriority="63"/>
-    <w:lsdException w:name="Medium Shading 2 Accent 6" w:uiPriority="64"/>
-    <w:lsdException w:name="Medium List 1 Accent 6" w:uiPriority="65"/>
-    <w:lsdException w:name="Medium List 2 Accent 6" w:uiPriority="66"/>
-    <w:lsdException w:name="Medium Grid 1 Accent 6" w:uiPriority="67"/>
-    <w:lsdException w:name="Medium Grid 2 Accent 6" w:uiPriority="68"/>
-    <w:lsdException w:name="Medium Grid 3 Accent 6" w:uiPriority="69"/>
-    <w:lsdException w:name="Dark List Accent 6" w:uiPriority="70"/>
-    <w:lsdException w:name="Colorful Shading Accent 6" w:uiPriority="71"/>
-    <w:lsdException w:name="Colorful List Accent 6" w:uiPriority="72"/>
-    <w:lsdException w:name="Colorful Grid Accent 6" w:uiPriority="73"/>
-    <w:lsdException w:name="Subtle Emphasis" w:uiPriority="19" w:qFormat="1"/>
-    <w:lsdException w:name="Intense Emphasis" w:uiPriority="21" w:qFormat="1"/>
-    <w:lsdException w:name="Subtle Reference" w:uiPriority="31" w:qFormat="1"/>
-    <w:lsdException w:name="Intense Reference" w:uiPriority="32" w:qFormat="1"/>
-    <w:lsdException w:name="Book Title" w:uiPriority="33" w:qFormat="1"/>
-    <w:lsdException w:name="Bibliography" w:semiHidden="1" w:uiPriority="37" w:unhideWhenUsed="1"/>
-    <w:lsdException w:name="TOC Heading" w:semiHidden="1" w:uiPriority="39" w:unhideWhenUsed="1" w:qFormat="1"/>
-    <w:lsdException w:name="Plain Table 1" w:uiPriority="41"/>
-    <w:lsdException w:name="Plain Table 2" w:uiPriority="42"/>
-    <w:lsdException w:name="Plain Table 3" w:uiPriority="43"/>
-    <w:lsdException w:name="Plain Table 4" w:uiPriority="44"/>
-    <w:lsdException w:name="Plain Table 5" w:uiPriority="45"/>
-    <w:lsdException w:name="Grid Table Light" w:uiPriority="40"/>
-    <w:lsdException w:name="Grid Table 1 Light" w:uiPriority="46"/>
-    <w:lsdException w:name="Grid Table 2" w:uiPriority="47"/>
-    <w:lsdException w:name="Grid Table 3" w:uiPriority="48"/>
-    <w:lsdException w:name="Grid Table 4" w:uiPriority="49"/>
-    <w:lsdException w:name="Grid Table 5 Dark" w:uiPriority="50"/>
-    <w:lsdException w:name="Grid Table 6 Colorful" w:uiPriority="51"/>
-    <w:lsdException w:name="Grid Table 7 Colorful" w:uiPriority="52"/>
-    <w:lsdException w:name="Grid Table 1 Light Accent 1" w:uiPriority="46"/>
-    <w:lsdException w:name="Grid Table 2 Accent 1" w:uiPriority="47"/>
-    <w:lsdException w:name="Grid Table 3 Accent 1" w:uiPriority="48"/>
-    <w:lsdException w:name="Grid Table 4 Accent 1" w:uiPriority="49"/>
-    <w:lsdException w:name="Grid Table 5 Dark Accent 1" w:uiPriority="50"/>
-    <w:lsdException w:name="Grid Table 6 Colorful Accent 1" w:uiPriority="51"/>
-    <w:lsdException w:name="Grid Table 7 Colorful Accent 1" w:uiPriority="52"/>
-    <w:lsdException w:name="Grid Table 1 Light Accent 2" w:uiPriority="46"/>
-    <w:lsdException w:name="Grid Table 2 Accent 2" w:uiPriority="47"/>
-    <w:lsdException w:name="Grid Table 3 Accent 2" w:uiPriority="48"/>
-    <w:lsdException w:name="Grid Table 4 Accent 2" w:uiPriority="49"/>
-    <w:lsdException w:name="Grid Table 5 Dark Accent 2" w:uiPriority="50"/>
-    <w:lsdException w:name="Grid Table 6 Colorful Accent 2" w:uiPriority="51"/>
-    <w:lsdException w:name="Grid Table 7 Colorful Accent 2" w:uiPriority="52"/>
-    <w:lsdException w:name="Grid Table 1 Light Accent 3" w:uiPriority="46"/>
-    <w:lsdException w:name="Grid Table 2 Accent 3" w:uiPriority="47"/>
-    <w:lsdException w:name="Grid Table 3 Accent 3" w:uiPriority="48"/>
-    <w:lsdException w:name="Grid Table 4 Accent 3" w:uiPriority="49"/>
-    <w:lsdException w:name="Grid Table 5 Dark Accent 3" w:uiPriority="50"/>
-    <w:lsdException w:name="Grid Table 6 Colorful Accent 3" w:uiPriority="51"/>
-    <w:lsdException w:name="Grid Table 7 Colorful Accent 3" w:uiPriority="52"/>
-    <w:lsdException w:name="Grid Table 1 Light Accent 4" w:uiPriority="46"/>
-    <w:lsdException w:name="Grid Table 2 Accent 4" w:uiPriority="47"/>
-    <w:lsdException w:name="Grid Table 3 Accent 4" w:uiPriority="48"/>
-    <w:lsdException w:name="Grid Table 4 Accent 4" w:uiPriority="49"/>
-    <w:lsdException w:name="Grid Table 5 Dark Accent 4" w:uiPriority="50"/>
-    <w:lsdException w:name="Grid Table 6 Colorful Accent 4" w:uiPriority="51"/>
-    <w:lsdException w:name="Grid Table 7 Colorful Accent 4" w:uiPriority="52"/>
-    <w:lsdException w:name="Grid Table 1 Light Accent 5" w:uiPriority="46"/>
-    <w:lsdException w:name="Grid Table 2 Accent 5" w:uiPriority="47"/>
-    <w:lsdException w:name="Grid Table 3 Accent 5" w:uiPriority="48"/>
-    <w:lsdException w:name="Grid Table 4 Accent 5" w:uiPriority="49"/>
-    <w:lsdException w:name="Grid Table 5 Dark Accent 5" w:uiPriority="50"/>
-    <w:lsdException w:name="Grid Table 6 Colorful Accent 5" w:uiPriority="51"/>
-    <w:lsdException w:name="Grid Table 7 Colorful Accent 5" w:uiPriority="52"/>
-    <w:lsdException w:name="Grid Table 1 Light Accent 6" w:uiPriority="46"/>
-    <w:lsdException w:name="Grid Table 2 Accent 6" w:uiPriority="47"/>
-    <w:lsdException w:name="Grid Table 3 Accent 6" w:uiPriority="48"/>
-    <w:lsdException w:name="Grid Table 4 Accent 6" w:uiPriority="49"/>
-    <w:lsdException w:name="Grid Table 5 Dark Accent 6" w:uiPriority="50"/>
-    <w:lsdException w:name="Grid Table 6 Colorful Accent 6" w:uiPriority="51"/>
-    <w:lsdException w:name="Grid Table 7 Colorful Accent 6" w:uiPriority="52"/>
-    <w:lsdException w:name="List Table 1 Light" w:uiPriority="46"/>
-    <w:lsdException w:name="List Table 2" w:uiPriority="47"/>
-    <w:lsdException w:name="List Table 3" w:uiPriority="48"/>
-    <w:lsdException w:name="List Table 4" w:uiPriority="49"/>
-    <w:lsdException w:name="List Table 5 Dark" w:uiPriority="50"/>
-    <w:lsdException w:name="List Table 6 Colorful" w:uiPriority="51"/>
-    <w:lsdException w:name="List Table 7 Colorful" w:uiPriority="52"/>
-    <w:lsdException w:name="List Table 1 Light Accent 1" w:uiPriority="46"/>
-    <w:lsdException w:name="List Table 2 Accent 1" w:uiPriority="47"/>
-    <w:lsdException w:name="List Table 3 Accent 1" w:uiPriority="48"/>
-    <w:lsdException w:name="List Table 4 Accent 1" w:uiPriority="49"/>
-    <w:lsdException w:name="List Table 5 Dark Accent 1" w:uiPriority="50"/>
-    <w:lsdException w:name="List Table 6 Colorful Accent 1" w:uiPriority="51"/>
-    <w:lsdException w:name="List Table 7 Colorful Accent 1" w:uiPriority="52"/>
-    <w:lsdException w:name="List Table 1 Light Accent 2" w:uiPriority="46"/>
-    <w:lsdException w:name="List Table 2 Accent 2" w:uiPriority="47"/>
-    <w:lsdException w:name="List Table 3 Accent 2" w:uiPriority="48"/>
-    <w:lsdException w:name="List Table 4 Accent 2" w:uiPriority="49"/>
-    <w:lsdException w:name="List Table 5 Dark Accent 2" w:uiPriority="50"/>
-    <w:lsdException w:name="List Table 6 Colorful Accent 2" w:uiPriority="51"/>
-    <w:lsdException w:name="List Table 7 Colorful Accent 2" w:uiPriority="52"/>
-    <w:lsdException w:name="List Table 1 Light Accent 3" w:uiPriority="46"/>
-    <w:lsdException w:name="List Table 2 Accent 3" w:uiPriority="47"/>
-    <w:lsdException w:name="List Table 3 Accent 3" w:uiPriority="48"/>
-    <w:lsdException w:name="List Table 4 Accent 3" w:uiPriority="49"/>
-    <w:lsdException w:name="List Table 5 Dark Accent 3" w:uiPriority="50"/>
-    <w:lsdException w:name="List Table 6 Colorful Accent 3" w:uiPriority="51"/>
-    <w:lsdException w:name="List Table 7 Colorful Accent 3" w:uiPriority="52"/>
-    <w:lsdException w:name="List Table 1 Light Accent 4" w:uiPriority="46"/>
-    <w:lsdException w:name="List Table 2 Accent 4" w:uiPriority="47"/>
-    <w:lsdException w:name="List Table 3 Accent 4" w:uiPriority="48"/>
-    <w:lsdException w:name="List Table 4 Accent 4" w:uiPriority="49"/>
-    <w:lsdException w:name="List Table 5 Dark Accent 4" w:uiPriority="50"/>
-    <w:lsdException w:name="List Table 6 Colorful Accent 4" w:uiPriority="51"/>
-    <w:lsdException w:name="List Table 7 Colorful Accent 4" w:uiPriority="52"/>
-    <w:lsdException w:name="List Table 1 Light Accent 5" w:uiPriority="46"/>
-    <w:lsdException w:name="List Table 2 Accent 5" w:uiPriority="47"/>
-    <w:lsdException w:name="List Table 3 Accent 5" w:uiPriority="48"/>
-    <w:lsdException w:name="List Table 4 Accent 5" w:uiPriority="49"/>
-    <w:lsdException w:name="List Table 5 Dark Accent 5" w:uiPriority="50"/>
-    <w:lsdException w:name="List Table 6 Colorful Accent 5" w:uiPriority="51"/>
-    <w:lsdException w:name="List Table 7 Colorful Accent 5" w:uiPriority="52"/>
-    <w:lsdException w:name="List Table 1 Light Accent 6" w:uiPriority="46"/>
-    <w:lsdException w:name="List Table 2 Accent 6" w:uiPriority="47"/>
-    <w:lsdException w:name="List Table 3 Accent 6" w:uiPriority="48"/>
-    <w:lsdException w:name="List Table 4 Accent 6" w:uiPriority="49"/>
-    <w:lsdException w:name="List Table 5 Dark Accent 6" w:uiPriority="50"/>
-    <w:lsdException w:name="List Table 6 Colorful Accent 6" w:uiPriority="51"/>
-    <w:lsdException w:name="List Table 7 Colorful Accent 6" w:uiPriority="52"/>
-    <w:lsdException w:name="Mention" w:semiHidden="1" w:unhideWhenUsed="1"/>
-    <w:lsdException w:name="Smart Hyperlink" w:semiHidden="1" w:unhideWhenUsed="1"/>
-    <w:lsdException w:name="Hashtag" w:semiHidden="1" w:unhideWhenUsed="1"/>
-    <w:lsdException w:name="Unresolved Mention" w:semiHidden="1" w:unhideWhenUsed="1"/>
-    <w:lsdException w:name="Smart Link" w:semiHidden="1" w:unhideWhenUsed="1"/>
+  <w:latentStyles w:defLockedState="0" w:defUIPriority="99" w:defSemiHidden="1" w:defUnhideWhenUsed="1" w:defQFormat="0" w:count="267">
+    <w:lsdException w:name="Normal" w:semiHidden="0" w:uiPriority="0" w:unhideWhenUsed="0" w:qFormat="1"/>
+    <w:lsdException w:name="heading 1" w:semiHidden="0" w:uiPriority="9" w:unhideWhenUsed="0" w:qFormat="1"/>
+    <w:lsdException w:name="heading 2" w:uiPriority="9" w:qFormat="1"/>
+    <w:lsdException w:name="heading 3" w:uiPriority="9" w:qFormat="1"/>
+    <w:lsdException w:name="heading 4" w:uiPriority="9" w:qFormat="1"/>
+    <w:lsdException w:name="heading 5" w:uiPriority="9" w:qFormat="1"/>
+    <w:lsdException w:name="heading 6" w:uiPriority="9" w:qFormat="1"/>
+    <w:lsdException w:name="heading 7" w:uiPriority="9" w:qFormat="1"/>
+    <w:lsdException w:name="heading 8" w:uiPriority="9" w:qFormat="1"/>
+    <w:lsdException w:name="heading 9" w:uiPriority="9" w:qFormat="1"/>
+    <w:lsdException w:name="toc 1" w:uiPriority="39"/>
+    <w:lsdException w:name="toc 2" w:uiPriority="39"/>
+    <w:lsdException w:name="toc 3" w:uiPriority="39"/>
+    <w:lsdException w:name="toc 4" w:uiPriority="39"/>
+    <w:lsdException w:name="toc 5" w:uiPriority="39"/>
+    <w:lsdException w:name="toc 6" w:uiPriority="39"/>
+    <w:lsdException w:name="toc 7" w:uiPriority="39"/>
+    <w:lsdException w:name="toc 8" w:uiPriority="39"/>
+    <w:lsdException w:name="toc 9" w:uiPriority="39"/>
+    <w:lsdException w:name="caption" w:uiPriority="35" w:qFormat="1"/>
+    <w:lsdException w:name="Title" w:semiHidden="0" w:uiPriority="10" w:unhideWhenUsed="0" w:qFormat="1"/>
+    <w:lsdException w:name="Default Paragraph Font" w:uiPriority="1"/>
+    <w:lsdException w:name="Subtitle" w:semiHidden="0" w:uiPriority="11" w:unhideWhenUsed="0" w:qFormat="1"/>
+    <w:lsdException w:name="Strong" w:semiHidden="0" w:uiPriority="22" w:unhideWhenUsed="0" w:qFormat="1"/>
+    <w:lsdException w:name="Emphasis" w:semiHidden="0" w:uiPriority="20" w:unhideWhenUsed="0" w:qFormat="1"/>
+    <w:lsdException w:name="Table Grid" w:semiHidden="0" w:uiPriority="0" w:unhideWhenUsed="0"/>
+    <w:lsdException w:name="Placeholder Text" w:unhideWhenUsed="0"/>
+    <w:lsdException w:name="No Spacing" w:semiHidden="0" w:uiPriority="1" w:unhideWhenUsed="0" w:qFormat="1"/>
+    <w:lsdException w:name="Light Shading" w:semiHidden="0" w:uiPriority="60" w:unhideWhenUsed="0"/>
+    <w:lsdException w:name="Light List" w:semiHidden="0" w:uiPriority="61" w:unhideWhenUsed="0"/>
+    <w:lsdException w:name="Light Grid" w:semiHidden="0" w:uiPriority="62" w:unhideWhenUsed="0"/>
+    <w:lsdException w:name="Medium Shading 1" w:semiHidden="0" w:uiPriority="63" w:unhideWhenUsed="0"/>
+    <w:lsdException w:name="Medium Shading 2" w:semiHidden="0" w:uiPriority="64" w:unhideWhenUsed="0"/>
+    <w:lsdException w:name="Medium List 1" w:semiHidden="0" w:uiPriority="65" w:unhideWhenUsed="0"/>
+    <w:lsdException w:name="Medium List 2" w:semiHidden="0" w:uiPriority="66" w:unhideWhenUsed="0"/>
+    <w:lsdException w:name="Medium Grid 1" w:semiHidden="0" w:uiPriority="67" w:unhideWhenUsed="0"/>
+    <w:lsdException w:name="Medium Grid 2" w:semiHidden="0" w:uiPriority="68" w:unhideWhenUsed="0"/>
+    <w:lsdException w:name="Medium Grid 3" w:semiHidden="0" w:uiPriority="69" w:unhideWhenUsed="0"/>
+    <w:lsdException w:name="Dark List" w:semiHidden="0" w:uiPriority="70" w:unhideWhenUsed="0"/>
+    <w:lsdException w:name="Colorful Shading" w:semiHidden="0" w:uiPriority="71" w:unhideWhenUsed="0"/>
+    <w:lsdException w:name="Colorful List" w:semiHidden="0" w:uiPriority="72" w:unhideWhenUsed="0"/>
+    <w:lsdException w:name="Colorful Grid" w:semiHidden="0" w:uiPriority="73" w:unhideWhenUsed="0"/>
+    <w:lsdException w:name="Light Shading Accent 1" w:semiHidden="0" w:uiPriority="60" w:unhideWhenUsed="0"/>
+    <w:lsdException w:name="Light List Accent 1" w:semiHidden="0" w:uiPriority="61" w:unhideWhenUsed="0"/>
+    <w:lsdException w:name="Light Grid Accent 1" w:semiHidden="0" w:uiPriority="62" w:unhideWhenUsed="0"/>
+    <w:lsdException w:name="Medium Shading 1 Accent 1" w:semiHidden="0" w:uiPriority="63" w:unhideWhenUsed="0"/>
+    <w:lsdException w:name="Medium Shading 2 Accent 1" w:semiHidden="0" w:uiPriority="64" w:unhideWhenUsed="0"/>
+    <w:lsdException w:name="Medium List 1 Accent 1" w:semiHidden="0" w:uiPriority="65" w:unhideWhenUsed="0"/>
+    <w:lsdException w:name="Revision" w:unhideWhenUsed="0"/>
+    <w:lsdException w:name="List Paragraph" w:semiHidden="0" w:uiPriority="34" w:unhideWhenUsed="0" w:qFormat="1"/>
+    <w:lsdException w:name="Quote" w:semiHidden="0" w:uiPriority="29" w:unhideWhenUsed="0" w:qFormat="1"/>
+    <w:lsdException w:name="Intense Quote" w:semiHidden="0" w:uiPriority="30" w:unhideWhenUsed="0" w:qFormat="1"/>
+    <w:lsdException w:name="Medium List 2 Accent 1" w:semiHidden="0" w:uiPriority="66" w:unhideWhenUsed="0"/>
+    <w:lsdException w:name="Medium Grid 1 Accent 1" w:semiHidden="0" w:uiPriority="67" w:unhideWhenUsed="0"/>
+    <w:lsdException w:name="Medium Grid 2 Accent 1" w:semiHidden="0" w:uiPriority="68" w:unhideWhenUsed="0"/>
+    <w:lsdException w:name="Medium Grid 3 Accent 1" w:semiHidden="0" w:uiPriority="69" w:unhideWhenUsed="0"/>
+    <w:lsdException w:name="Dark List Accent 1" w:semiHidden="0" w:uiPriority="70" w:unhideWhenUsed="0"/>
+    <w:lsdException w:name="Colorful Shading Accent 1" w:semiHidden="0" w:uiPriority="71" w:unhideWhenUsed="0"/>
+    <w:lsdException w:name="Colorful List Accent 1" w:semiHidden="0" w:uiPriority="72" w:unhideWhenUsed="0"/>
+    <w:lsdException w:name="Colorful Grid Accent 1" w:semiHidden="0" w:uiPriority="73" w:unhideWhenUsed="0"/>
+    <w:lsdException w:name="Light Shading Accent 2" w:semiHidden="0" w:uiPriority="60" w:unhideWhenUsed="0"/>
+    <w:lsdException w:name="Light List Accent 2" w:semiHidden="0" w:uiPriority="61" w:unhideWhenUsed="0"/>
+    <w:lsdException w:name="Light Grid Accent 2" w:semiHidden="0" w:uiPriority="62" w:unhideWhenUsed="0"/>
+    <w:lsdException w:name="Medium Shading 1 Accent 2" w:semiHidden="0" w:uiPriority="63" w:unhideWhenUsed="0"/>
+    <w:lsdException w:name="Medium Shading 2 Accent 2" w:semiHidden="0" w:uiPriority="64" w:unhideWhenUsed="0"/>
+    <w:lsdException w:name="Medium List 1 Accent 2" w:semiHidden="0" w:uiPriority="65" w:unhideWhenUsed="0"/>
+    <w:lsdException w:name="Medium List 2 Accent 2" w:semiHidden="0" w:uiPriority="66" w:unhideWhenUsed="0"/>
+    <w:lsdException w:name="Medium Grid 1 Accent 2" w:semiHidden="0" w:uiPriority="67" w:unhideWhenUsed="0"/>
+    <w:lsdException w:name="Medium Grid 2 Accent 2" w:semiHidden="0" w:uiPriority="68" w:unhideWhenUsed="0"/>
+    <w:lsdException w:name="Medium Grid 3 Accent 2" w:semiHidden="0" w:uiPriority="69" w:unhideWhenUsed="0"/>
+    <w:lsdException w:name="Dark List Accent 2" w:semiHidden="0" w:uiPriority="70" w:unhideWhenUsed="0"/>
+    <w:lsdException w:name="Colorful Shading Accent 2" w:semiHidden="0" w:uiPriority="71" w:unhideWhenUsed="0"/>
+    <w:lsdException w:name="Colorful List Accent 2" w:semiHidden="0" w:uiPriority="72" w:unhideWhenUsed="0"/>
+    <w:lsdException w:name="Colorful Grid Accent 2" w:semiHidden="0" w:uiPriority="73" w:unhideWhenUsed="0"/>
+    <w:lsdException w:name="Light Shading Accent 3" w:semiHidden="0" w:uiPriority="60" w:unhideWhenUsed="0"/>
+    <w:lsdException w:name="Light List Accent 3" w:semiHidden="0" w:uiPriority="61" w:unhideWhenUsed="0"/>
+    <w:lsdException w:name="Light Grid Accent 3" w:semiHidden="0" w:uiPriority="62" w:unhideWhenUsed="0"/>
+    <w:lsdException w:name="Medium Shading 1 Accent 3" w:semiHidden="0" w:uiPriority="63" w:unhideWhenUsed="0"/>
+    <w:lsdException w:name="Medium Shading 2 Accent 3" w:semiHidden="0" w:uiPriority="64" w:unhideWhenUsed="0"/>
+    <w:lsdException w:name="Medium List 1 Accent 3" w:semiHidden="0" w:uiPriority="65" w:unhideWhenUsed="0"/>
+    <w:lsdException w:name="Medium List 2 Accent 3" w:semiHidden="0" w:uiPriority="66" w:unhideWhenUsed="0"/>
+    <w:lsdException w:name="Medium Grid 1 Accent 3" w:semiHidden="0" w:uiPriority="67" w:unhideWhenUsed="0"/>
+    <w:lsdException w:name="Medium Grid 2 Accent 3" w:semiHidden="0" w:uiPriority="68" w:unhideWhenUsed="0"/>
+    <w:lsdException w:name="Medium Grid 3 Accent 3" w:semiHidden="0" w:uiPriority="69" w:unhideWhenUsed="0"/>
+    <w:lsdException w:name="Dark List Accent 3" w:semiHidden="0" w:uiPriority="70" w:unhideWhenUsed="0"/>
+    <w:lsdException w:name="Colorful Shading Accent 3" w:semiHidden="0" w:uiPriority="71" w:unhideWhenUsed="0"/>
+    <w:lsdException w:name="Colorful List Accent 3" w:semiHidden="0" w:uiPriority="72" w:unhideWhenUsed="0"/>
+    <w:lsdException w:name="Colorful Grid Accent 3" w:semiHidden="0" w:uiPriority="73" w:unhideWhenUsed="0"/>
+    <w:lsdException w:name="Light Shading Accent 4" w:semiHidden="0" w:uiPriority="60" w:unhideWhenUsed="0"/>
+    <w:lsdException w:name="Light List Accent 4" w:semiHidden="0" w:uiPriority="61" w:unhideWhenUsed="0"/>
+    <w:lsdException w:name="Light Grid Accent 4" w:semiHidden="0" w:uiPriority="62" w:unhideWhenUsed="0"/>
+    <w:lsdException w:name="Medium Shading 1 Accent 4" w:semiHidden="0" w:uiPriority="63" w:unhideWhenUsed="0"/>
+    <w:lsdException w:name="Medium Shading 2 Accent 4" w:semiHidden="0" w:uiPriority="64" w:unhideWhenUsed="0"/>
+    <w:lsdException w:name="Medium List 1 Accent 4" w:semiHidden="0" w:uiPriority="65" w:unhideWhenUsed="0"/>
+    <w:lsdException w:name="Medium List 2 Accent 4" w:semiHidden="0" w:uiPriority="66" w:unhideWhenUsed="0"/>
+    <w:lsdException w:name="Medium Grid 1 Accent 4" w:semiHidden="0" w:uiPriority="67" w:unhideWhenUsed="0"/>
+    <w:lsdException w:name="Medium Grid 2 Accent 4" w:semiHidden="0" w:uiPriority="68" w:unhideWhenUsed="0"/>
+    <w:lsdException w:name="Medium Grid 3 Accent 4" w:semiHidden="0" w:uiPriority="69" w:unhideWhenUsed="0"/>
+    <w:lsdException w:name="Dark List Accent 4" w:semiHidden="0" w:uiPriority="70" w:unhideWhenUsed="0"/>
+    <w:lsdException w:name="Colorful Shading Accent 4" w:semiHidden="0" w:uiPriority="71" w:unhideWhenUsed="0"/>
+    <w:lsdException w:name="Colorful List Accent 4" w:semiHidden="0" w:uiPriority="72" w:unhideWhenUsed="0"/>
+    <w:lsdException w:name="Colorful Grid Accent 4" w:semiHidden="0" w:uiPriority="73" w:unhideWhenUsed="0"/>
+    <w:lsdException w:name="Light Shading Accent 5" w:semiHidden="0" w:uiPriority="60" w:unhideWhenUsed="0"/>
+    <w:lsdException w:name="Light List Accent 5" w:semiHidden="0" w:uiPriority="61" w:unhideWhenUsed="0"/>
+    <w:lsdException w:name="Light Grid Accent 5" w:semiHidden="0" w:uiPriority="62" w:unhideWhenUsed="0"/>
+    <w:lsdException w:name="Medium Shading 1 Accent 5" w:semiHidden="0" w:uiPriority="63" w:unhideWhenUsed="0"/>
+    <w:lsdException w:name="Medium Shading 2 Accent 5" w:semiHidden="0" w:uiPriority="64" w:unhideWhenUsed="0"/>
+    <w:lsdException w:name="Medium List 1 Accent 5" w:semiHidden="0" w:uiPriority="65" w:unhideWhenUsed="0"/>
+    <w:lsdException w:name="Medium List 2 Accent 5" w:semiHidden="0" w:uiPriority="66" w:unhideWhenUsed="0"/>
+    <w:lsdException w:name="Medium Grid 1 Accent 5" w:semiHidden="0" w:uiPriority="67" w:unhideWhenUsed="0"/>
+    <w:lsdException w:name="Medium Grid 2 Accent 5" w:semiHidden="0" w:uiPriority="68" w:unhideWhenUsed="0"/>
+    <w:lsdException w:name="Medium Grid 3 Accent 5" w:semiHidden="0" w:uiPriority="69" w:unhideWhenUsed="0"/>
+    <w:lsdException w:name="Dark List Accent 5" w:semiHidden="0" w:uiPriority="70" w:unhideWhenUsed="0"/>
+    <w:lsdException w:name="Colorful Shading Accent 5" w:semiHidden="0" w:uiPriority="71" w:unhideWhenUsed="0"/>
+    <w:lsdException w:name="Colorful List Accent 5" w:semiHidden="0" w:uiPriority="72" w:unhideWhenUsed="0"/>
+    <w:lsdException w:name="Colorful Grid Accent 5" w:semiHidden="0" w:uiPriority="73" w:unhideWhenUsed="0"/>
+    <w:lsdException w:name="Light Shading Accent 6" w:semiHidden="0" w:uiPriority="60" w:unhideWhenUsed="0"/>
+    <w:lsdException w:name="Light List Accent 6" w:semiHidden="0" w:uiPriority="61" w:unhideWhenUsed="0"/>
+    <w:lsdException w:name="Light Grid Accent 6" w:semiHidden="0" w:uiPriority="62" w:unhideWhenUsed="0"/>
+    <w:lsdException w:name="Medium Shading 1 Accent 6" w:semiHidden="0" w:uiPriority="63" w:unhideWhenUsed="0"/>
+    <w:lsdException w:name="Medium Shading 2 Accent 6" w:semiHidden="0" w:uiPriority="64" w:unhideWhenUsed="0"/>
+    <w:lsdException w:name="Medium List 1 Accent 6" w:semiHidden="0" w:uiPriority="65" w:unhideWhenUsed="0"/>
+    <w:lsdException w:name="Medium List 2 Accent 6" w:semiHidden="0" w:uiPriority="66" w:unhideWhenUsed="0"/>
+    <w:lsdException w:name="Medium Grid 1 Accent 6" w:semiHidden="0" w:uiPriority="67" w:unhideWhenUsed="0"/>
+    <w:lsdException w:name="Medium Grid 2 Accent 6" w:semiHidden="0" w:uiPriority="68" w:unhideWhenUsed="0"/>
+    <w:lsdException w:name="Medium Grid 3 Accent 6" w:semiHidden="0" w:uiPriority="69" w:unhideWhenUsed="0"/>
+    <w:lsdException w:name="Dark List Accent 6" w:semiHidden="0" w:uiPriority="70" w:unhideWhenUsed="0"/>
+    <w:lsdException w:name="Colorful Shading Accent 6" w:semiHidden="0" w:uiPriority="71" w:unhideWhenUsed="0"/>
+    <w:lsdException w:name="Colorful List Accent 6" w:semiHidden="0" w:uiPriority="72" w:unhideWhenUsed="0"/>
+    <w:lsdException w:name="Colorful Grid Accent 6" w:semiHidden="0" w:uiPriority="73" w:unhideWhenUsed="0"/>
+    <w:lsdException w:name="Subtle Emphasis" w:semiHidden="0" w:uiPriority="19" w:unhideWhenUsed="0" w:qFormat="1"/>
+    <w:lsdException w:name="Intense Emphasis" w:semiHidden="0" w:uiPriority="21" w:unhideWhenUsed="0" w:qFormat="1"/>
+    <w:lsdException w:name="Subtle Reference" w:semiHidden="0" w:uiPriority="31" w:unhideWhenUsed="0" w:qFormat="1"/>
+    <w:lsdException w:name="Intense Reference" w:semiHidden="0" w:uiPriority="32" w:unhideWhenUsed="0" w:qFormat="1"/>
+    <w:lsdException w:name="Book Title" w:semiHidden="0" w:uiPriority="33" w:unhideWhenUsed="0" w:qFormat="1"/>
+    <w:lsdException w:name="Bibliography" w:uiPriority="37"/>
+    <w:lsdException w:name="TOC Heading" w:uiPriority="39" w:qFormat="1"/>
   </w:latentStyles>
   <w:style w:type="paragraph" w:default="1" w:styleId="a">
     <w:name w:val="Normal"/>
@@ -19360,6 +13267,7 @@
   <w:style w:type="character" w:default="1" w:styleId="a1">
     <w:name w:val="Default Paragraph Font"/>
     <w:uiPriority w:val="1"/>
+    <w:semiHidden/>
     <w:unhideWhenUsed/>
   </w:style>
   <w:style w:type="table" w:default="1" w:styleId="a2">
@@ -19625,6 +13533,7 @@
       <w:lang w:eastAsia="en-US"/>
     </w:rPr>
     <w:tblPr>
+      <w:tblInd w:w="0" w:type="dxa"/>
       <w:tblBorders>
         <w:top w:val="single" w:sz="4" w:space="0" w:color="auto"/>
         <w:left w:val="single" w:sz="4" w:space="0" w:color="auto"/>
@@ -19633,6 +13542,12 @@
         <w:insideH w:val="single" w:sz="4" w:space="0" w:color="auto"/>
         <w:insideV w:val="single" w:sz="4" w:space="0" w:color="auto"/>
       </w:tblBorders>
+      <w:tblCellMar>
+        <w:top w:w="0" w:type="dxa"/>
+        <w:left w:w="108" w:type="dxa"/>
+        <w:bottom w:w="0" w:type="dxa"/>
+        <w:right w:w="108" w:type="dxa"/>
+      </w:tblCellMar>
     </w:tblPr>
   </w:style>
   <w:style w:type="paragraph" w:styleId="af5">
@@ -19717,6 +13632,227 @@
       <w:szCs w:val="28"/>
       <w:u w:color="000000"/>
     </w:rPr>
+  </w:style>
+  <w:style w:type="paragraph" w:styleId="af6">
+    <w:name w:val="Balloon Text"/>
+    <w:basedOn w:val="a"/>
+    <w:link w:val="af7"/>
+    <w:uiPriority w:val="99"/>
+    <w:semiHidden/>
+    <w:unhideWhenUsed/>
+    <w:rsid w:val="00CE0D10"/>
+    <w:pPr>
+      <w:spacing w:line="240" w:lineRule="auto"/>
+    </w:pPr>
+    <w:rPr>
+      <w:rFonts w:ascii="Tahoma" w:hAnsi="Tahoma" w:cs="Tahoma"/>
+      <w:sz w:val="16"/>
+      <w:szCs w:val="16"/>
+    </w:rPr>
+  </w:style>
+  <w:style w:type="character" w:customStyle="1" w:styleId="af7">
+    <w:name w:val="Текст выноски Знак"/>
+    <w:basedOn w:val="a1"/>
+    <w:link w:val="af6"/>
+    <w:uiPriority w:val="99"/>
+    <w:semiHidden/>
+    <w:rsid w:val="00CE0D10"/>
+    <w:rPr>
+      <w:rFonts w:ascii="Tahoma" w:hAnsi="Tahoma" w:cs="Tahoma"/>
+      <w:sz w:val="16"/>
+      <w:szCs w:val="16"/>
+      <w:lang w:eastAsia="en-US"/>
+    </w:rPr>
+  </w:style>
+</w:styles>
+</file>
+
+<file path=word/stylesWithEffects.xml><?xml version="1.0" encoding="utf-8"?>
+<w:styles xmlns:wpc="http://schemas.microsoft.com/office/word/2010/wordprocessingCanvas" xmlns:mc="http://schemas.openxmlformats.org/markup-compatibility/2006" xmlns:o="urn:schemas-microsoft-com:office:office" xmlns:r="http://schemas.openxmlformats.org/officeDocument/2006/relationships" xmlns:m="http://schemas.openxmlformats.org/officeDocument/2006/math" xmlns:v="urn:schemas-microsoft-com:vml" xmlns:wp14="http://schemas.microsoft.com/office/word/2010/wordprocessingDrawing" xmlns:wp="http://schemas.openxmlformats.org/drawingml/2006/wordprocessingDrawing" xmlns:w10="urn:schemas-microsoft-com:office:word" xmlns:w="http://schemas.openxmlformats.org/wordprocessingml/2006/main" xmlns:w14="http://schemas.microsoft.com/office/word/2010/wordml" xmlns:wpg="http://schemas.microsoft.com/office/word/2010/wordprocessingGroup" xmlns:wpi="http://schemas.microsoft.com/office/word/2010/wordprocessingInk" xmlns:wne="http://schemas.microsoft.com/office/word/2006/wordml" xmlns:wps="http://schemas.microsoft.com/office/word/2010/wordprocessingShape" mc:Ignorable="w14 wp14">
+  <w:docDefaults>
+    <w:rPrDefault>
+      <w:rPr>
+        <w:rFonts w:asciiTheme="minorHAnsi" w:eastAsiaTheme="minorEastAsia" w:hAnsiTheme="minorHAnsi" w:cstheme="minorBidi"/>
+        <w:sz w:val="22"/>
+        <w:szCs w:val="22"/>
+        <w:lang w:val="ru-RU" w:eastAsia="ru-RU" w:bidi="ar-SA"/>
+      </w:rPr>
+    </w:rPrDefault>
+    <w:pPrDefault>
+      <w:pPr>
+        <w:spacing w:after="200" w:line="276" w:lineRule="auto"/>
+      </w:pPr>
+    </w:pPrDefault>
+  </w:docDefaults>
+  <w:latentStyles w:defLockedState="0" w:defUIPriority="99" w:defSemiHidden="1" w:defUnhideWhenUsed="1" w:defQFormat="0" w:count="267">
+    <w:lsdException w:name="Normal" w:semiHidden="0" w:uiPriority="0" w:unhideWhenUsed="0" w:qFormat="1"/>
+    <w:lsdException w:name="heading 1" w:semiHidden="0" w:uiPriority="9" w:unhideWhenUsed="0" w:qFormat="1"/>
+    <w:lsdException w:name="heading 2" w:uiPriority="9" w:qFormat="1"/>
+    <w:lsdException w:name="heading 3" w:uiPriority="9" w:qFormat="1"/>
+    <w:lsdException w:name="heading 4" w:uiPriority="9" w:qFormat="1"/>
+    <w:lsdException w:name="heading 5" w:uiPriority="9" w:qFormat="1"/>
+    <w:lsdException w:name="heading 6" w:uiPriority="9" w:qFormat="1"/>
+    <w:lsdException w:name="heading 7" w:uiPriority="9" w:qFormat="1"/>
+    <w:lsdException w:name="heading 8" w:uiPriority="9" w:qFormat="1"/>
+    <w:lsdException w:name="heading 9" w:uiPriority="9" w:qFormat="1"/>
+    <w:lsdException w:name="toc 1" w:uiPriority="39"/>
+    <w:lsdException w:name="toc 2" w:uiPriority="39"/>
+    <w:lsdException w:name="toc 3" w:uiPriority="39"/>
+    <w:lsdException w:name="toc 4" w:uiPriority="39"/>
+    <w:lsdException w:name="toc 5" w:uiPriority="39"/>
+    <w:lsdException w:name="toc 6" w:uiPriority="39"/>
+    <w:lsdException w:name="toc 7" w:uiPriority="39"/>
+    <w:lsdException w:name="toc 8" w:uiPriority="39"/>
+    <w:lsdException w:name="toc 9" w:uiPriority="39"/>
+    <w:lsdException w:name="caption" w:uiPriority="35" w:qFormat="1"/>
+    <w:lsdException w:name="Title" w:semiHidden="0" w:uiPriority="10" w:unhideWhenUsed="0" w:qFormat="1"/>
+    <w:lsdException w:name="Default Paragraph Font" w:uiPriority="1"/>
+    <w:lsdException w:name="Subtitle" w:semiHidden="0" w:uiPriority="11" w:unhideWhenUsed="0" w:qFormat="1"/>
+    <w:lsdException w:name="Strong" w:semiHidden="0" w:uiPriority="22" w:unhideWhenUsed="0" w:qFormat="1"/>
+    <w:lsdException w:name="Emphasis" w:semiHidden="0" w:uiPriority="20" w:unhideWhenUsed="0" w:qFormat="1"/>
+    <w:lsdException w:name="Table Grid" w:semiHidden="0" w:uiPriority="59" w:unhideWhenUsed="0"/>
+    <w:lsdException w:name="Placeholder Text" w:unhideWhenUsed="0"/>
+    <w:lsdException w:name="No Spacing" w:semiHidden="0" w:uiPriority="1" w:unhideWhenUsed="0" w:qFormat="1"/>
+    <w:lsdException w:name="Light Shading" w:semiHidden="0" w:uiPriority="60" w:unhideWhenUsed="0"/>
+    <w:lsdException w:name="Light List" w:semiHidden="0" w:uiPriority="61" w:unhideWhenUsed="0"/>
+    <w:lsdException w:name="Light Grid" w:semiHidden="0" w:uiPriority="62" w:unhideWhenUsed="0"/>
+    <w:lsdException w:name="Medium Shading 1" w:semiHidden="0" w:uiPriority="63" w:unhideWhenUsed="0"/>
+    <w:lsdException w:name="Medium Shading 2" w:semiHidden="0" w:uiPriority="64" w:unhideWhenUsed="0"/>
+    <w:lsdException w:name="Medium List 1" w:semiHidden="0" w:uiPriority="65" w:unhideWhenUsed="0"/>
+    <w:lsdException w:name="Medium List 2" w:semiHidden="0" w:uiPriority="66" w:unhideWhenUsed="0"/>
+    <w:lsdException w:name="Medium Grid 1" w:semiHidden="0" w:uiPriority="67" w:unhideWhenUsed="0"/>
+    <w:lsdException w:name="Medium Grid 2" w:semiHidden="0" w:uiPriority="68" w:unhideWhenUsed="0"/>
+    <w:lsdException w:name="Medium Grid 3" w:semiHidden="0" w:uiPriority="69" w:unhideWhenUsed="0"/>
+    <w:lsdException w:name="Dark List" w:semiHidden="0" w:uiPriority="70" w:unhideWhenUsed="0"/>
+    <w:lsdException w:name="Colorful Shading" w:semiHidden="0" w:uiPriority="71" w:unhideWhenUsed="0"/>
+    <w:lsdException w:name="Colorful List" w:semiHidden="0" w:uiPriority="72" w:unhideWhenUsed="0"/>
+    <w:lsdException w:name="Colorful Grid" w:semiHidden="0" w:uiPriority="73" w:unhideWhenUsed="0"/>
+    <w:lsdException w:name="Light Shading Accent 1" w:semiHidden="0" w:uiPriority="60" w:unhideWhenUsed="0"/>
+    <w:lsdException w:name="Light List Accent 1" w:semiHidden="0" w:uiPriority="61" w:unhideWhenUsed="0"/>
+    <w:lsdException w:name="Light Grid Accent 1" w:semiHidden="0" w:uiPriority="62" w:unhideWhenUsed="0"/>
+    <w:lsdException w:name="Medium Shading 1 Accent 1" w:semiHidden="0" w:uiPriority="63" w:unhideWhenUsed="0"/>
+    <w:lsdException w:name="Medium Shading 2 Accent 1" w:semiHidden="0" w:uiPriority="64" w:unhideWhenUsed="0"/>
+    <w:lsdException w:name="Medium List 1 Accent 1" w:semiHidden="0" w:uiPriority="65" w:unhideWhenUsed="0"/>
+    <w:lsdException w:name="Revision" w:unhideWhenUsed="0"/>
+    <w:lsdException w:name="List Paragraph" w:semiHidden="0" w:uiPriority="34" w:unhideWhenUsed="0" w:qFormat="1"/>
+    <w:lsdException w:name="Quote" w:semiHidden="0" w:uiPriority="29" w:unhideWhenUsed="0" w:qFormat="1"/>
+    <w:lsdException w:name="Intense Quote" w:semiHidden="0" w:uiPriority="30" w:unhideWhenUsed="0" w:qFormat="1"/>
+    <w:lsdException w:name="Medium List 2 Accent 1" w:semiHidden="0" w:uiPriority="66" w:unhideWhenUsed="0"/>
+    <w:lsdException w:name="Medium Grid 1 Accent 1" w:semiHidden="0" w:uiPriority="67" w:unhideWhenUsed="0"/>
+    <w:lsdException w:name="Medium Grid 2 Accent 1" w:semiHidden="0" w:uiPriority="68" w:unhideWhenUsed="0"/>
+    <w:lsdException w:name="Medium Grid 3 Accent 1" w:semiHidden="0" w:uiPriority="69" w:unhideWhenUsed="0"/>
+    <w:lsdException w:name="Dark List Accent 1" w:semiHidden="0" w:uiPriority="70" w:unhideWhenUsed="0"/>
+    <w:lsdException w:name="Colorful Shading Accent 1" w:semiHidden="0" w:uiPriority="71" w:unhideWhenUsed="0"/>
+    <w:lsdException w:name="Colorful List Accent 1" w:semiHidden="0" w:uiPriority="72" w:unhideWhenUsed="0"/>
+    <w:lsdException w:name="Colorful Grid Accent 1" w:semiHidden="0" w:uiPriority="73" w:unhideWhenUsed="0"/>
+    <w:lsdException w:name="Light Shading Accent 2" w:semiHidden="0" w:uiPriority="60" w:unhideWhenUsed="0"/>
+    <w:lsdException w:name="Light List Accent 2" w:semiHidden="0" w:uiPriority="61" w:unhideWhenUsed="0"/>
+    <w:lsdException w:name="Light Grid Accent 2" w:semiHidden="0" w:uiPriority="62" w:unhideWhenUsed="0"/>
+    <w:lsdException w:name="Medium Shading 1 Accent 2" w:semiHidden="0" w:uiPriority="63" w:unhideWhenUsed="0"/>
+    <w:lsdException w:name="Medium Shading 2 Accent 2" w:semiHidden="0" w:uiPriority="64" w:unhideWhenUsed="0"/>
+    <w:lsdException w:name="Medium List 1 Accent 2" w:semiHidden="0" w:uiPriority="65" w:unhideWhenUsed="0"/>
+    <w:lsdException w:name="Medium List 2 Accent 2" w:semiHidden="0" w:uiPriority="66" w:unhideWhenUsed="0"/>
+    <w:lsdException w:name="Medium Grid 1 Accent 2" w:semiHidden="0" w:uiPriority="67" w:unhideWhenUsed="0"/>
+    <w:lsdException w:name="Medium Grid 2 Accent 2" w:semiHidden="0" w:uiPriority="68" w:unhideWhenUsed="0"/>
+    <w:lsdException w:name="Medium Grid 3 Accent 2" w:semiHidden="0" w:uiPriority="69" w:unhideWhenUsed="0"/>
+    <w:lsdException w:name="Dark List Accent 2" w:semiHidden="0" w:uiPriority="70" w:unhideWhenUsed="0"/>
+    <w:lsdException w:name="Colorful Shading Accent 2" w:semiHidden="0" w:uiPriority="71" w:unhideWhenUsed="0"/>
+    <w:lsdException w:name="Colorful List Accent 2" w:semiHidden="0" w:uiPriority="72" w:unhideWhenUsed="0"/>
+    <w:lsdException w:name="Colorful Grid Accent 2" w:semiHidden="0" w:uiPriority="73" w:unhideWhenUsed="0"/>
+    <w:lsdException w:name="Light Shading Accent 3" w:semiHidden="0" w:uiPriority="60" w:unhideWhenUsed="0"/>
+    <w:lsdException w:name="Light List Accent 3" w:semiHidden="0" w:uiPriority="61" w:unhideWhenUsed="0"/>
+    <w:lsdException w:name="Light Grid Accent 3" w:semiHidden="0" w:uiPriority="62" w:unhideWhenUsed="0"/>
+    <w:lsdException w:name="Medium Shading 1 Accent 3" w:semiHidden="0" w:uiPriority="63" w:unhideWhenUsed="0"/>
+    <w:lsdException w:name="Medium Shading 2 Accent 3" w:semiHidden="0" w:uiPriority="64" w:unhideWhenUsed="0"/>
+    <w:lsdException w:name="Medium List 1 Accent 3" w:semiHidden="0" w:uiPriority="65" w:unhideWhenUsed="0"/>
+    <w:lsdException w:name="Medium List 2 Accent 3" w:semiHidden="0" w:uiPriority="66" w:unhideWhenUsed="0"/>
+    <w:lsdException w:name="Medium Grid 1 Accent 3" w:semiHidden="0" w:uiPriority="67" w:unhideWhenUsed="0"/>
+    <w:lsdException w:name="Medium Grid 2 Accent 3" w:semiHidden="0" w:uiPriority="68" w:unhideWhenUsed="0"/>
+    <w:lsdException w:name="Medium Grid 3 Accent 3" w:semiHidden="0" w:uiPriority="69" w:unhideWhenUsed="0"/>
+    <w:lsdException w:name="Dark List Accent 3" w:semiHidden="0" w:uiPriority="70" w:unhideWhenUsed="0"/>
+    <w:lsdException w:name="Colorful Shading Accent 3" w:semiHidden="0" w:uiPriority="71" w:unhideWhenUsed="0"/>
+    <w:lsdException w:name="Colorful List Accent 3" w:semiHidden="0" w:uiPriority="72" w:unhideWhenUsed="0"/>
+    <w:lsdException w:name="Colorful Grid Accent 3" w:semiHidden="0" w:uiPriority="73" w:unhideWhenUsed="0"/>
+    <w:lsdException w:name="Light Shading Accent 4" w:semiHidden="0" w:uiPriority="60" w:unhideWhenUsed="0"/>
+    <w:lsdException w:name="Light List Accent 4" w:semiHidden="0" w:uiPriority="61" w:unhideWhenUsed="0"/>
+    <w:lsdException w:name="Light Grid Accent 4" w:semiHidden="0" w:uiPriority="62" w:unhideWhenUsed="0"/>
+    <w:lsdException w:name="Medium Shading 1 Accent 4" w:semiHidden="0" w:uiPriority="63" w:unhideWhenUsed="0"/>
+    <w:lsdException w:name="Medium Shading 2 Accent 4" w:semiHidden="0" w:uiPriority="64" w:unhideWhenUsed="0"/>
+    <w:lsdException w:name="Medium List 1 Accent 4" w:semiHidden="0" w:uiPriority="65" w:unhideWhenUsed="0"/>
+    <w:lsdException w:name="Medium List 2 Accent 4" w:semiHidden="0" w:uiPriority="66" w:unhideWhenUsed="0"/>
+    <w:lsdException w:name="Medium Grid 1 Accent 4" w:semiHidden="0" w:uiPriority="67" w:unhideWhenUsed="0"/>
+    <w:lsdException w:name="Medium Grid 2 Accent 4" w:semiHidden="0" w:uiPriority="68" w:unhideWhenUsed="0"/>
+    <w:lsdException w:name="Medium Grid 3 Accent 4" w:semiHidden="0" w:uiPriority="69" w:unhideWhenUsed="0"/>
+    <w:lsdException w:name="Dark List Accent 4" w:semiHidden="0" w:uiPriority="70" w:unhideWhenUsed="0"/>
+    <w:lsdException w:name="Colorful Shading Accent 4" w:semiHidden="0" w:uiPriority="71" w:unhideWhenUsed="0"/>
+    <w:lsdException w:name="Colorful List Accent 4" w:semiHidden="0" w:uiPriority="72" w:unhideWhenUsed="0"/>
+    <w:lsdException w:name="Colorful Grid Accent 4" w:semiHidden="0" w:uiPriority="73" w:unhideWhenUsed="0"/>
+    <w:lsdException w:name="Light Shading Accent 5" w:semiHidden="0" w:uiPriority="60" w:unhideWhenUsed="0"/>
+    <w:lsdException w:name="Light List Accent 5" w:semiHidden="0" w:uiPriority="61" w:unhideWhenUsed="0"/>
+    <w:lsdException w:name="Light Grid Accent 5" w:semiHidden="0" w:uiPriority="62" w:unhideWhenUsed="0"/>
+    <w:lsdException w:name="Medium Shading 1 Accent 5" w:semiHidden="0" w:uiPriority="63" w:unhideWhenUsed="0"/>
+    <w:lsdException w:name="Medium Shading 2 Accent 5" w:semiHidden="0" w:uiPriority="64" w:unhideWhenUsed="0"/>
+    <w:lsdException w:name="Medium List 1 Accent 5" w:semiHidden="0" w:uiPriority="65" w:unhideWhenUsed="0"/>
+    <w:lsdException w:name="Medium List 2 Accent 5" w:semiHidden="0" w:uiPriority="66" w:unhideWhenUsed="0"/>
+    <w:lsdException w:name="Medium Grid 1 Accent 5" w:semiHidden="0" w:uiPriority="67" w:unhideWhenUsed="0"/>
+    <w:lsdException w:name="Medium Grid 2 Accent 5" w:semiHidden="0" w:uiPriority="68" w:unhideWhenUsed="0"/>
+    <w:lsdException w:name="Medium Grid 3 Accent 5" w:semiHidden="0" w:uiPriority="69" w:unhideWhenUsed="0"/>
+    <w:lsdException w:name="Dark List Accent 5" w:semiHidden="0" w:uiPriority="70" w:unhideWhenUsed="0"/>
+    <w:lsdException w:name="Colorful Shading Accent 5" w:semiHidden="0" w:uiPriority="71" w:unhideWhenUsed="0"/>
+    <w:lsdException w:name="Colorful List Accent 5" w:semiHidden="0" w:uiPriority="72" w:unhideWhenUsed="0"/>
+    <w:lsdException w:name="Colorful Grid Accent 5" w:semiHidden="0" w:uiPriority="73" w:unhideWhenUsed="0"/>
+    <w:lsdException w:name="Light Shading Accent 6" w:semiHidden="0" w:uiPriority="60" w:unhideWhenUsed="0"/>
+    <w:lsdException w:name="Light List Accent 6" w:semiHidden="0" w:uiPriority="61" w:unhideWhenUsed="0"/>
+    <w:lsdException w:name="Light Grid Accent 6" w:semiHidden="0" w:uiPriority="62" w:unhideWhenUsed="0"/>
+    <w:lsdException w:name="Medium Shading 1 Accent 6" w:semiHidden="0" w:uiPriority="63" w:unhideWhenUsed="0"/>
+    <w:lsdException w:name="Medium Shading 2 Accent 6" w:semiHidden="0" w:uiPriority="64" w:unhideWhenUsed="0"/>
+    <w:lsdException w:name="Medium List 1 Accent 6" w:semiHidden="0" w:uiPriority="65" w:unhideWhenUsed="0"/>
+    <w:lsdException w:name="Medium List 2 Accent 6" w:semiHidden="0" w:uiPriority="66" w:unhideWhenUsed="0"/>
+    <w:lsdException w:name="Medium Grid 1 Accent 6" w:semiHidden="0" w:uiPriority="67" w:unhideWhenUsed="0"/>
+    <w:lsdException w:name="Medium Grid 2 Accent 6" w:semiHidden="0" w:uiPriority="68" w:unhideWhenUsed="0"/>
+    <w:lsdException w:name="Medium Grid 3 Accent 6" w:semiHidden="0" w:uiPriority="69" w:unhideWhenUsed="0"/>
+    <w:lsdException w:name="Dark List Accent 6" w:semiHidden="0" w:uiPriority="70" w:unhideWhenUsed="0"/>
+    <w:lsdException w:name="Colorful Shading Accent 6" w:semiHidden="0" w:uiPriority="71" w:unhideWhenUsed="0"/>
+    <w:lsdException w:name="Colorful List Accent 6" w:semiHidden="0" w:uiPriority="72" w:unhideWhenUsed="0"/>
+    <w:lsdException w:name="Colorful Grid Accent 6" w:semiHidden="0" w:uiPriority="73" w:unhideWhenUsed="0"/>
+    <w:lsdException w:name="Subtle Emphasis" w:semiHidden="0" w:uiPriority="19" w:unhideWhenUsed="0" w:qFormat="1"/>
+    <w:lsdException w:name="Intense Emphasis" w:semiHidden="0" w:uiPriority="21" w:unhideWhenUsed="0" w:qFormat="1"/>
+    <w:lsdException w:name="Subtle Reference" w:semiHidden="0" w:uiPriority="31" w:unhideWhenUsed="0" w:qFormat="1"/>
+    <w:lsdException w:name="Intense Reference" w:semiHidden="0" w:uiPriority="32" w:unhideWhenUsed="0" w:qFormat="1"/>
+    <w:lsdException w:name="Book Title" w:semiHidden="0" w:uiPriority="33" w:unhideWhenUsed="0" w:qFormat="1"/>
+    <w:lsdException w:name="Bibliography" w:uiPriority="37"/>
+    <w:lsdException w:name="TOC Heading" w:uiPriority="39" w:qFormat="1"/>
+  </w:latentStyles>
+  <w:style w:type="paragraph" w:default="1" w:styleId="a">
+    <w:name w:val="Normal"/>
+    <w:qFormat/>
+  </w:style>
+  <w:style w:type="character" w:default="1" w:styleId="a1">
+    <w:name w:val="Default Paragraph Font"/>
+    <w:uiPriority w:val="1"/>
+    <w:semiHidden/>
+    <w:unhideWhenUsed/>
+  </w:style>
+  <w:style w:type="table" w:default="1" w:styleId="a2">
+    <w:name w:val="Normal Table"/>
+    <w:uiPriority w:val="99"/>
+    <w:semiHidden/>
+    <w:unhideWhenUsed/>
+    <w:tblPr>
+      <w:tblInd w:w="0" w:type="dxa"/>
+      <w:tblCellMar>
+        <w:top w:w="0" w:type="dxa"/>
+        <w:left w:w="108" w:type="dxa"/>
+        <w:bottom w:w="0" w:type="dxa"/>
+        <w:right w:w="108" w:type="dxa"/>
+      </w:tblCellMar>
+    </w:tblPr>
+  </w:style>
+  <w:style w:type="numbering" w:default="1" w:styleId="a3">
+    <w:name w:val="No List"/>
+    <w:uiPriority w:val="99"/>
+    <w:semiHidden/>
+    <w:unhideWhenUsed/>
   </w:style>
 </w:styles>
 </file>
@@ -19900,7 +14036,7 @@
 </file>
 
 <file path=customXml/itemProps1.xml><?xml version="1.0" encoding="utf-8"?>
-<ds:datastoreItem xmlns:ds="http://schemas.openxmlformats.org/officeDocument/2006/customXml" ds:itemID="{B3B4B641-76BD-4BA0-9153-69087E855101}">
+<ds:datastoreItem xmlns:ds="http://schemas.openxmlformats.org/officeDocument/2006/customXml" ds:itemID="{EF7AA333-29D4-4710-9896-6AD50DE80A6C}">
   <ds:schemaRefs>
     <ds:schemaRef ds:uri="http://schemas.openxmlformats.org/officeDocument/2006/bibliography"/>
   </ds:schemaRefs>

--- a/KitchenBoss/AppDocuments/8_ПЗ_Начинка.docx
+++ b/KitchenBoss/AppDocuments/8_ПЗ_Начинка.docx
@@ -4,18 +4,7 @@
   <w:body>
     <w:p>
       <w:pPr>
-        <w:pStyle w:val="A0"/>
-        <w:rPr>
-          <w:b/>
-          <w:bCs/>
-          <w:sz w:val="28"/>
-          <w:szCs w:val="28"/>
-          <w:lang w:val="en-US"/>
-        </w:rPr>
-      </w:pPr>
-    </w:p>
-    <w:p>
-      <w:pPr>
+        <w:ind w:left="0" w:firstLine="0"/>
         <w:jc w:val="center"/>
         <w:rPr>
           <w:rStyle w:val="A5"/>
@@ -62,30 +51,167 @@
         <w:t>з</w:t>
       </w:r>
       <w:r>
-        <w:t xml:space="preserve">нес-процессов ресторана, разработанную на платформе .NET Framework 4.8 с использованием C# </w:t>
+        <w:t>нес-процессов ресторана, разработанную</w:t>
+      </w:r>
+      <w:r>
+        <w:t xml:space="preserve"> на платформе .NET </w:t>
       </w:r>
       <w:proofErr w:type="spellStart"/>
       <w:r>
-        <w:t>WinForms</w:t>
+        <w:t>Framework</w:t>
       </w:r>
       <w:proofErr w:type="spellEnd"/>
       <w:r>
-        <w:t xml:space="preserve"> и MS SQL Server 18. Приложение предназначено для управления персоналом, клиентами, заказами, блюдами и столиками, с разграничением прав доступа для различных должностей. В пояснительной записке приведены описание функциональности, структуры программы, руководство пользователя и методика тестирования.</w:t>
-      </w:r>
-    </w:p>
-    <w:p>
-      <w:r>
+        <w:t xml:space="preserve"> 4.</w:t>
+      </w:r>
+      <w:r>
+        <w:t>7.2</w:t>
+      </w:r>
+      <w:r>
+        <w:t xml:space="preserve"> с использован</w:t>
+      </w:r>
+      <w:r>
+        <w:t>и</w:t>
+      </w:r>
+      <w:r>
+        <w:t xml:space="preserve">ем </w:t>
+      </w:r>
+      <w:r>
+        <w:t xml:space="preserve">языка программирования </w:t>
+      </w:r>
+      <w:r>
+        <w:t>C#</w:t>
+      </w:r>
+      <w:r>
+        <w:t>,</w:t>
+      </w:r>
+      <w:r>
+        <w:t xml:space="preserve"> </w:t>
+      </w:r>
+      <w:r>
+        <w:t xml:space="preserve">платформы пользовательского интерфейса </w:t>
+      </w:r>
+      <w:proofErr w:type="spellStart"/>
+      <w:r>
+        <w:t>Win</w:t>
+      </w:r>
+      <w:r>
+        <w:rPr>
+          <w:lang w:val="en-US"/>
+        </w:rPr>
+        <w:t>dows</w:t>
+      </w:r>
+      <w:proofErr w:type="spellEnd"/>
+      <w:r>
+        <w:t xml:space="preserve"> </w:t>
+      </w:r>
+      <w:proofErr w:type="spellStart"/>
+      <w:r>
+        <w:t>Forms</w:t>
+      </w:r>
+      <w:proofErr w:type="spellEnd"/>
+      <w:r>
+        <w:t xml:space="preserve"> и M</w:t>
+      </w:r>
+      <w:proofErr w:type="spellStart"/>
+      <w:r>
+        <w:rPr>
+          <w:lang w:val="en-US"/>
+        </w:rPr>
+        <w:t>icrosoft</w:t>
+      </w:r>
+      <w:proofErr w:type="spellEnd"/>
+      <w:r>
+        <w:t xml:space="preserve"> SQL </w:t>
+      </w:r>
+      <w:proofErr w:type="spellStart"/>
+      <w:r>
+        <w:t>Server</w:t>
+      </w:r>
+      <w:proofErr w:type="spellEnd"/>
+      <w:r>
+        <w:t xml:space="preserve"> 18. Приложение предназначено для управления персоналом, клиентами, заказами, блюдами и столиками, с разграничением прав доступа для различных должностей. В пояснительной записке приведены описание функциональности, структуры программы, р</w:t>
+      </w:r>
+      <w:r>
+        <w:t>у</w:t>
+      </w:r>
+      <w:r>
+        <w:t>ководство пользователя и методика тестирования.</w:t>
+      </w:r>
+    </w:p>
+    <w:p>
+      <w:pPr>
         <w:rPr>
           <w:sz w:val="28"/>
           <w:szCs w:val="28"/>
         </w:rPr>
+      </w:pPr>
+      <w:r>
+        <w:rPr>
+          <w:sz w:val="28"/>
+          <w:szCs w:val="28"/>
+        </w:rPr>
         <w:t xml:space="preserve"> </w:t>
       </w:r>
+    </w:p>
+    <w:p>
+      <w:pPr>
+        <w:rPr>
+          <w:sz w:val="28"/>
+          <w:szCs w:val="28"/>
+        </w:rPr>
+      </w:pPr>
+    </w:p>
+    <w:p>
+      <w:pPr>
+        <w:rPr>
+          <w:lang w:val="en-US"/>
+        </w:rPr>
+      </w:pPr>
+      <w:r>
+        <w:rPr>
+          <w:sz w:val="28"/>
+          <w:szCs w:val="28"/>
+          <w:highlight w:val="yellow"/>
+        </w:rPr>
+        <w:t>Д</w:t>
+      </w:r>
+      <w:r>
+        <w:rPr>
+          <w:sz w:val="28"/>
+          <w:szCs w:val="28"/>
+          <w:highlight w:val="yellow"/>
+        </w:rPr>
+        <w:t xml:space="preserve">обавить куда-нибудь про использованный паттерн (паттерн фасад) и </w:t>
+      </w:r>
+      <w:r>
+        <w:rPr>
+          <w:sz w:val="28"/>
+          <w:szCs w:val="28"/>
+          <w:highlight w:val="yellow"/>
+        </w:rPr>
+        <w:t>м</w:t>
+      </w:r>
+      <w:r>
+        <w:rPr>
+          <w:sz w:val="28"/>
+          <w:szCs w:val="28"/>
+          <w:highlight w:val="yellow"/>
+        </w:rPr>
+        <w:t>е</w:t>
+      </w:r>
+      <w:r>
+        <w:rPr>
+          <w:sz w:val="28"/>
+          <w:szCs w:val="28"/>
+          <w:highlight w:val="yellow"/>
+        </w:rPr>
+        <w:t>тоды оптимизации</w:t>
+      </w:r>
       <w:r>
         <w:br w:type="page"/>
       </w:r>
     </w:p>
-    <w:p/>
     <w:p>
       <w:pPr>
         <w:pStyle w:val="A0"/>
@@ -102,6 +228,7 @@
           <w:sz w:val="28"/>
           <w:szCs w:val="28"/>
         </w:rPr>
+        <w:lastRenderedPageBreak/>
         <w:t>Содержание</w:t>
       </w:r>
     </w:p>
@@ -131,18 +258,19 @@
           <w:pPr>
             <w:pStyle w:val="af5"/>
             <w:spacing w:line="240" w:lineRule="auto"/>
+            <w:ind w:left="0" w:firstLine="0"/>
           </w:pPr>
         </w:p>
         <w:p>
           <w:pPr>
-            <w:pStyle w:val="22"/>
-            <w:spacing w:line="240" w:lineRule="auto"/>
+            <w:pStyle w:val="12"/>
+            <w:spacing w:after="0"/>
             <w:rPr>
               <w:rFonts w:asciiTheme="minorHAnsi" w:eastAsiaTheme="minorEastAsia" w:hAnsiTheme="minorHAnsi" w:cstheme="minorBidi"/>
               <w:noProof/>
-              <w:kern w:val="2"/>
+              <w:sz w:val="22"/>
+              <w:szCs w:val="22"/>
               <w:lang w:eastAsia="ru-RU"/>
-              <w14:ligatures w14:val="standardContextual"/>
             </w:rPr>
           </w:pPr>
           <w:r>
@@ -154,7 +282,7 @@
           <w:r>
             <w:fldChar w:fldCharType="separate"/>
           </w:r>
-          <w:hyperlink w:anchor="_Toc197204990" w:history="1">
+          <w:hyperlink w:anchor="_Toc198114705" w:history="1">
             <w:r>
               <w:rPr>
                 <w:rStyle w:val="a4"/>
@@ -181,7 +309,7 @@
                 <w:noProof/>
                 <w:webHidden/>
               </w:rPr>
-              <w:instrText xml:space="preserve"> PAGEREF _Toc197204990 \h </w:instrText>
+              <w:instrText xml:space="preserve"> PAGEREF _Toc198114705 \h </w:instrText>
             </w:r>
             <w:r>
               <w:rPr>
@@ -201,7 +329,7 @@
                 <w:noProof/>
                 <w:webHidden/>
               </w:rPr>
-              <w:t>5</w:t>
+              <w:t>4</w:t>
             </w:r>
             <w:r>
               <w:rPr>
@@ -215,16 +343,16 @@
         <w:p>
           <w:pPr>
             <w:pStyle w:val="12"/>
-            <w:spacing w:line="240" w:lineRule="auto"/>
+            <w:spacing w:after="0"/>
             <w:rPr>
               <w:rFonts w:asciiTheme="minorHAnsi" w:eastAsiaTheme="minorEastAsia" w:hAnsiTheme="minorHAnsi" w:cstheme="minorBidi"/>
               <w:noProof/>
-              <w:kern w:val="2"/>
+              <w:sz w:val="22"/>
+              <w:szCs w:val="22"/>
               <w:lang w:eastAsia="ru-RU"/>
-              <w14:ligatures w14:val="standardContextual"/>
             </w:rPr>
           </w:pPr>
-          <w:hyperlink w:anchor="_Toc197204991" w:history="1">
+          <w:hyperlink w:anchor="_Toc198114706" w:history="1">
             <w:r>
               <w:rPr>
                 <w:rStyle w:val="a4"/>
@@ -251,7 +379,7 @@
                 <w:noProof/>
                 <w:webHidden/>
               </w:rPr>
-              <w:instrText xml:space="preserve"> PAGEREF _Toc197204991 \h </w:instrText>
+              <w:instrText xml:space="preserve"> PAGEREF _Toc198114706 \h </w:instrText>
             </w:r>
             <w:r>
               <w:rPr>
@@ -271,7 +399,7 @@
                 <w:noProof/>
                 <w:webHidden/>
               </w:rPr>
-              <w:t>6</w:t>
+              <w:t>5</w:t>
             </w:r>
             <w:r>
               <w:rPr>
@@ -285,16 +413,16 @@
         <w:p>
           <w:pPr>
             <w:pStyle w:val="12"/>
-            <w:spacing w:line="240" w:lineRule="auto"/>
+            <w:spacing w:after="0"/>
             <w:rPr>
               <w:rFonts w:asciiTheme="minorHAnsi" w:eastAsiaTheme="minorEastAsia" w:hAnsiTheme="minorHAnsi" w:cstheme="minorBidi"/>
               <w:noProof/>
-              <w:kern w:val="2"/>
+              <w:sz w:val="22"/>
+              <w:szCs w:val="22"/>
               <w:lang w:eastAsia="ru-RU"/>
-              <w14:ligatures w14:val="standardContextual"/>
             </w:rPr>
           </w:pPr>
-          <w:hyperlink w:anchor="_Toc197204992" w:history="1">
+          <w:hyperlink w:anchor="_Toc198114707" w:history="1">
             <w:r>
               <w:rPr>
                 <w:rStyle w:val="a4"/>
@@ -321,7 +449,7 @@
                 <w:noProof/>
                 <w:webHidden/>
               </w:rPr>
-              <w:instrText xml:space="preserve"> PAGEREF _Toc197204992 \h </w:instrText>
+              <w:instrText xml:space="preserve"> PAGEREF _Toc198114707 \h </w:instrText>
             </w:r>
             <w:r>
               <w:rPr>
@@ -341,7 +469,7 @@
                 <w:noProof/>
                 <w:webHidden/>
               </w:rPr>
-              <w:t>7</w:t>
+              <w:t>6</w:t>
             </w:r>
             <w:r>
               <w:rPr>
@@ -355,16 +483,16 @@
         <w:p>
           <w:pPr>
             <w:pStyle w:val="12"/>
-            <w:spacing w:line="240" w:lineRule="auto"/>
+            <w:spacing w:after="0"/>
             <w:rPr>
               <w:rFonts w:asciiTheme="minorHAnsi" w:eastAsiaTheme="minorEastAsia" w:hAnsiTheme="minorHAnsi" w:cstheme="minorBidi"/>
               <w:noProof/>
-              <w:kern w:val="2"/>
+              <w:sz w:val="22"/>
+              <w:szCs w:val="22"/>
               <w:lang w:eastAsia="ru-RU"/>
-              <w14:ligatures w14:val="standardContextual"/>
             </w:rPr>
           </w:pPr>
-          <w:hyperlink w:anchor="_Toc197204993" w:history="1">
+          <w:hyperlink w:anchor="_Toc198114708" w:history="1">
             <w:r>
               <w:rPr>
                 <w:rStyle w:val="a4"/>
@@ -391,7 +519,7 @@
                 <w:noProof/>
                 <w:webHidden/>
               </w:rPr>
-              <w:instrText xml:space="preserve"> PAGEREF _Toc197204993 \h </w:instrText>
+              <w:instrText xml:space="preserve"> PAGEREF _Toc198114708 \h </w:instrText>
             </w:r>
             <w:r>
               <w:rPr>
@@ -411,7 +539,7 @@
                 <w:noProof/>
                 <w:webHidden/>
               </w:rPr>
-              <w:t>8</w:t>
+              <w:t>7</w:t>
             </w:r>
             <w:r>
               <w:rPr>
@@ -425,16 +553,16 @@
         <w:p>
           <w:pPr>
             <w:pStyle w:val="22"/>
-            <w:spacing w:line="240" w:lineRule="auto"/>
+            <w:spacing w:after="0"/>
             <w:rPr>
               <w:rFonts w:asciiTheme="minorHAnsi" w:eastAsiaTheme="minorEastAsia" w:hAnsiTheme="minorHAnsi" w:cstheme="minorBidi"/>
               <w:noProof/>
-              <w:kern w:val="2"/>
+              <w:sz w:val="22"/>
+              <w:szCs w:val="22"/>
               <w:lang w:eastAsia="ru-RU"/>
-              <w14:ligatures w14:val="standardContextual"/>
             </w:rPr>
           </w:pPr>
-          <w:hyperlink w:anchor="_Toc197204994" w:history="1">
+          <w:hyperlink w:anchor="_Toc198114709" w:history="1">
             <w:r>
               <w:rPr>
                 <w:rStyle w:val="a4"/>
@@ -461,7 +589,7 @@
                 <w:noProof/>
                 <w:webHidden/>
               </w:rPr>
-              <w:instrText xml:space="preserve"> PAGEREF _Toc197204994 \h </w:instrText>
+              <w:instrText xml:space="preserve"> PAGEREF _Toc198114709 \h </w:instrText>
             </w:r>
             <w:r>
               <w:rPr>
@@ -481,7 +609,7 @@
                 <w:noProof/>
                 <w:webHidden/>
               </w:rPr>
-              <w:t>8</w:t>
+              <w:t>7</w:t>
             </w:r>
             <w:r>
               <w:rPr>
@@ -495,16 +623,16 @@
         <w:p>
           <w:pPr>
             <w:pStyle w:val="22"/>
-            <w:spacing w:line="240" w:lineRule="auto"/>
+            <w:spacing w:after="0"/>
             <w:rPr>
               <w:rFonts w:asciiTheme="minorHAnsi" w:eastAsiaTheme="minorEastAsia" w:hAnsiTheme="minorHAnsi" w:cstheme="minorBidi"/>
               <w:noProof/>
-              <w:kern w:val="2"/>
+              <w:sz w:val="22"/>
+              <w:szCs w:val="22"/>
               <w:lang w:eastAsia="ru-RU"/>
-              <w14:ligatures w14:val="standardContextual"/>
             </w:rPr>
           </w:pPr>
-          <w:hyperlink w:anchor="_Toc197204995" w:history="1">
+          <w:hyperlink w:anchor="_Toc198114710" w:history="1">
             <w:r>
               <w:rPr>
                 <w:rStyle w:val="a4"/>
@@ -531,7 +659,7 @@
                 <w:noProof/>
                 <w:webHidden/>
               </w:rPr>
-              <w:instrText xml:space="preserve"> PAGEREF _Toc197204995 \h </w:instrText>
+              <w:instrText xml:space="preserve"> PAGEREF _Toc198114710 \h </w:instrText>
             </w:r>
             <w:r>
               <w:rPr>
@@ -551,7 +679,7 @@
                 <w:noProof/>
                 <w:webHidden/>
               </w:rPr>
-              <w:t>8</w:t>
+              <w:t>7</w:t>
             </w:r>
             <w:r>
               <w:rPr>
@@ -565,16 +693,16 @@
         <w:p>
           <w:pPr>
             <w:pStyle w:val="22"/>
-            <w:spacing w:line="240" w:lineRule="auto"/>
+            <w:spacing w:after="0"/>
             <w:rPr>
               <w:rFonts w:asciiTheme="minorHAnsi" w:eastAsiaTheme="minorEastAsia" w:hAnsiTheme="minorHAnsi" w:cstheme="minorBidi"/>
               <w:noProof/>
-              <w:kern w:val="2"/>
+              <w:sz w:val="22"/>
+              <w:szCs w:val="22"/>
               <w:lang w:eastAsia="ru-RU"/>
-              <w14:ligatures w14:val="standardContextual"/>
             </w:rPr>
           </w:pPr>
-          <w:hyperlink w:anchor="_Toc197204996" w:history="1">
+          <w:hyperlink w:anchor="_Toc198114711" w:history="1">
             <w:r>
               <w:rPr>
                 <w:rStyle w:val="a4"/>
@@ -601,7 +729,7 @@
                 <w:noProof/>
                 <w:webHidden/>
               </w:rPr>
-              <w:instrText xml:space="preserve"> PAGEREF _Toc197204996 \h </w:instrText>
+              <w:instrText xml:space="preserve"> PAGEREF _Toc198114711 \h </w:instrText>
             </w:r>
             <w:r>
               <w:rPr>
@@ -621,7 +749,7 @@
                 <w:noProof/>
                 <w:webHidden/>
               </w:rPr>
-              <w:t>8</w:t>
+              <w:t>7</w:t>
             </w:r>
             <w:r>
               <w:rPr>
@@ -635,16 +763,16 @@
         <w:p>
           <w:pPr>
             <w:pStyle w:val="22"/>
-            <w:spacing w:line="240" w:lineRule="auto"/>
+            <w:spacing w:after="0"/>
             <w:rPr>
               <w:rFonts w:asciiTheme="minorHAnsi" w:eastAsiaTheme="minorEastAsia" w:hAnsiTheme="minorHAnsi" w:cstheme="minorBidi"/>
               <w:noProof/>
-              <w:kern w:val="2"/>
+              <w:sz w:val="22"/>
+              <w:szCs w:val="22"/>
               <w:lang w:eastAsia="ru-RU"/>
-              <w14:ligatures w14:val="standardContextual"/>
             </w:rPr>
           </w:pPr>
-          <w:hyperlink w:anchor="_Toc197204997" w:history="1">
+          <w:hyperlink w:anchor="_Toc198114712" w:history="1">
             <w:r>
               <w:rPr>
                 <w:rStyle w:val="a4"/>
@@ -671,7 +799,7 @@
                 <w:noProof/>
                 <w:webHidden/>
               </w:rPr>
-              <w:instrText xml:space="preserve"> PAGEREF _Toc197204997 \h </w:instrText>
+              <w:instrText xml:space="preserve"> PAGEREF _Toc198114712 \h </w:instrText>
             </w:r>
             <w:r>
               <w:rPr>
@@ -691,7 +819,7 @@
                 <w:noProof/>
                 <w:webHidden/>
               </w:rPr>
-              <w:t>9</w:t>
+              <w:t>8</w:t>
             </w:r>
             <w:r>
               <w:rPr>
@@ -705,16 +833,16 @@
         <w:p>
           <w:pPr>
             <w:pStyle w:val="22"/>
-            <w:spacing w:line="240" w:lineRule="auto"/>
+            <w:spacing w:after="0"/>
             <w:rPr>
               <w:rFonts w:asciiTheme="minorHAnsi" w:eastAsiaTheme="minorEastAsia" w:hAnsiTheme="minorHAnsi" w:cstheme="minorBidi"/>
               <w:noProof/>
-              <w:kern w:val="2"/>
+              <w:sz w:val="22"/>
+              <w:szCs w:val="22"/>
               <w:lang w:eastAsia="ru-RU"/>
-              <w14:ligatures w14:val="standardContextual"/>
             </w:rPr>
           </w:pPr>
-          <w:hyperlink w:anchor="_Toc197204998" w:history="1">
+          <w:hyperlink w:anchor="_Toc198114713" w:history="1">
             <w:r>
               <w:rPr>
                 <w:rStyle w:val="a4"/>
@@ -741,7 +869,7 @@
                 <w:noProof/>
                 <w:webHidden/>
               </w:rPr>
-              <w:instrText xml:space="preserve"> PAGEREF _Toc197204998 \h </w:instrText>
+              <w:instrText xml:space="preserve"> PAGEREF _Toc198114713 \h </w:instrText>
             </w:r>
             <w:r>
               <w:rPr>
@@ -761,7 +889,7 @@
                 <w:noProof/>
                 <w:webHidden/>
               </w:rPr>
-              <w:t>10</w:t>
+              <w:t>8</w:t>
             </w:r>
             <w:r>
               <w:rPr>
@@ -775,16 +903,16 @@
         <w:p>
           <w:pPr>
             <w:pStyle w:val="22"/>
-            <w:spacing w:line="240" w:lineRule="auto"/>
+            <w:spacing w:after="0"/>
             <w:rPr>
               <w:rFonts w:asciiTheme="minorHAnsi" w:eastAsiaTheme="minorEastAsia" w:hAnsiTheme="minorHAnsi" w:cstheme="minorBidi"/>
               <w:noProof/>
-              <w:kern w:val="2"/>
+              <w:sz w:val="22"/>
+              <w:szCs w:val="22"/>
               <w:lang w:eastAsia="ru-RU"/>
-              <w14:ligatures w14:val="standardContextual"/>
             </w:rPr>
           </w:pPr>
-          <w:hyperlink w:anchor="_Toc197204999" w:history="1">
+          <w:hyperlink w:anchor="_Toc198114714" w:history="1">
             <w:r>
               <w:rPr>
                 <w:rStyle w:val="a4"/>
@@ -811,7 +939,7 @@
                 <w:noProof/>
                 <w:webHidden/>
               </w:rPr>
-              <w:instrText xml:space="preserve"> PAGEREF _Toc197204999 \h </w:instrText>
+              <w:instrText xml:space="preserve"> PAGEREF _Toc198114714 \h </w:instrText>
             </w:r>
             <w:r>
               <w:rPr>
@@ -831,7 +959,7 @@
                 <w:noProof/>
                 <w:webHidden/>
               </w:rPr>
-              <w:t>10</w:t>
+              <w:t>9</w:t>
             </w:r>
             <w:r>
               <w:rPr>
@@ -845,16 +973,16 @@
         <w:p>
           <w:pPr>
             <w:pStyle w:val="12"/>
-            <w:spacing w:line="240" w:lineRule="auto"/>
+            <w:spacing w:after="0"/>
             <w:rPr>
               <w:rFonts w:asciiTheme="minorHAnsi" w:eastAsiaTheme="minorEastAsia" w:hAnsiTheme="minorHAnsi" w:cstheme="minorBidi"/>
               <w:noProof/>
-              <w:kern w:val="2"/>
+              <w:sz w:val="22"/>
+              <w:szCs w:val="22"/>
               <w:lang w:eastAsia="ru-RU"/>
-              <w14:ligatures w14:val="standardContextual"/>
             </w:rPr>
           </w:pPr>
-          <w:hyperlink w:anchor="_Toc197205000" w:history="1">
+          <w:hyperlink w:anchor="_Toc198114715" w:history="1">
             <w:r>
               <w:rPr>
                 <w:rStyle w:val="a4"/>
@@ -881,7 +1009,7 @@
                 <w:noProof/>
                 <w:webHidden/>
               </w:rPr>
-              <w:instrText xml:space="preserve"> PAGEREF _Toc197205000 \h </w:instrText>
+              <w:instrText xml:space="preserve"> PAGEREF _Toc198114715 \h </w:instrText>
             </w:r>
             <w:r>
               <w:rPr>
@@ -901,7 +1029,7 @@
                 <w:noProof/>
                 <w:webHidden/>
               </w:rPr>
-              <w:t>10</w:t>
+              <w:t>9</w:t>
             </w:r>
             <w:r>
               <w:rPr>
@@ -915,16 +1043,16 @@
         <w:p>
           <w:pPr>
             <w:pStyle w:val="22"/>
-            <w:spacing w:line="240" w:lineRule="auto"/>
+            <w:spacing w:after="0"/>
             <w:rPr>
               <w:rFonts w:asciiTheme="minorHAnsi" w:eastAsiaTheme="minorEastAsia" w:hAnsiTheme="minorHAnsi" w:cstheme="minorBidi"/>
               <w:noProof/>
-              <w:kern w:val="2"/>
+              <w:sz w:val="22"/>
+              <w:szCs w:val="22"/>
               <w:lang w:eastAsia="ru-RU"/>
-              <w14:ligatures w14:val="standardContextual"/>
             </w:rPr>
           </w:pPr>
-          <w:hyperlink w:anchor="_Toc197205001" w:history="1">
+          <w:hyperlink w:anchor="_Toc198114716" w:history="1">
             <w:r>
               <w:rPr>
                 <w:rStyle w:val="a4"/>
@@ -951,7 +1079,7 @@
                 <w:noProof/>
                 <w:webHidden/>
               </w:rPr>
-              <w:instrText xml:space="preserve"> PAGEREF _Toc197205001 \h </w:instrText>
+              <w:instrText xml:space="preserve"> PAGEREF _Toc198114716 \h </w:instrText>
             </w:r>
             <w:r>
               <w:rPr>
@@ -971,7 +1099,7 @@
                 <w:noProof/>
                 <w:webHidden/>
               </w:rPr>
-              <w:t>10</w:t>
+              <w:t>9</w:t>
             </w:r>
             <w:r>
               <w:rPr>
@@ -985,16 +1113,16 @@
         <w:p>
           <w:pPr>
             <w:pStyle w:val="22"/>
-            <w:spacing w:line="240" w:lineRule="auto"/>
+            <w:spacing w:after="0"/>
             <w:rPr>
               <w:rFonts w:asciiTheme="minorHAnsi" w:eastAsiaTheme="minorEastAsia" w:hAnsiTheme="minorHAnsi" w:cstheme="minorBidi"/>
               <w:noProof/>
-              <w:kern w:val="2"/>
+              <w:sz w:val="22"/>
+              <w:szCs w:val="22"/>
               <w:lang w:eastAsia="ru-RU"/>
-              <w14:ligatures w14:val="standardContextual"/>
             </w:rPr>
           </w:pPr>
-          <w:hyperlink w:anchor="_Toc197205002" w:history="1">
+          <w:hyperlink w:anchor="_Toc198114717" w:history="1">
             <w:r>
               <w:rPr>
                 <w:rStyle w:val="a4"/>
@@ -1021,7 +1149,7 @@
                 <w:noProof/>
                 <w:webHidden/>
               </w:rPr>
-              <w:instrText xml:space="preserve"> PAGEREF _Toc197205002 \h </w:instrText>
+              <w:instrText xml:space="preserve"> PAGEREF _Toc198114717 \h </w:instrText>
             </w:r>
             <w:r>
               <w:rPr>
@@ -1041,7 +1169,7 @@
                 <w:noProof/>
                 <w:webHidden/>
               </w:rPr>
-              <w:t>10</w:t>
+              <w:t>9</w:t>
             </w:r>
             <w:r>
               <w:rPr>
@@ -1055,16 +1183,16 @@
         <w:p>
           <w:pPr>
             <w:pStyle w:val="22"/>
-            <w:spacing w:line="240" w:lineRule="auto"/>
+            <w:spacing w:after="0"/>
             <w:rPr>
               <w:rFonts w:asciiTheme="minorHAnsi" w:eastAsiaTheme="minorEastAsia" w:hAnsiTheme="minorHAnsi" w:cstheme="minorBidi"/>
               <w:noProof/>
-              <w:kern w:val="2"/>
+              <w:sz w:val="22"/>
+              <w:szCs w:val="22"/>
               <w:lang w:eastAsia="ru-RU"/>
-              <w14:ligatures w14:val="standardContextual"/>
             </w:rPr>
           </w:pPr>
-          <w:hyperlink w:anchor="_Toc197205003" w:history="1">
+          <w:hyperlink w:anchor="_Toc198114718" w:history="1">
             <w:r>
               <w:rPr>
                 <w:rStyle w:val="a4"/>
@@ -1091,7 +1219,7 @@
                 <w:noProof/>
                 <w:webHidden/>
               </w:rPr>
-              <w:instrText xml:space="preserve"> PAGEREF _Toc197205003 \h </w:instrText>
+              <w:instrText xml:space="preserve"> PAGEREF _Toc198114718 \h </w:instrText>
             </w:r>
             <w:r>
               <w:rPr>
@@ -1111,7 +1239,7 @@
                 <w:noProof/>
                 <w:webHidden/>
               </w:rPr>
-              <w:t>10</w:t>
+              <w:t>9</w:t>
             </w:r>
             <w:r>
               <w:rPr>
@@ -1125,16 +1253,16 @@
         <w:p>
           <w:pPr>
             <w:pStyle w:val="22"/>
-            <w:spacing w:line="240" w:lineRule="auto"/>
+            <w:spacing w:after="0"/>
             <w:rPr>
               <w:rFonts w:asciiTheme="minorHAnsi" w:eastAsiaTheme="minorEastAsia" w:hAnsiTheme="minorHAnsi" w:cstheme="minorBidi"/>
               <w:noProof/>
-              <w:kern w:val="2"/>
+              <w:sz w:val="22"/>
+              <w:szCs w:val="22"/>
               <w:lang w:eastAsia="ru-RU"/>
-              <w14:ligatures w14:val="standardContextual"/>
             </w:rPr>
           </w:pPr>
-          <w:hyperlink w:anchor="_Toc197205004" w:history="1">
+          <w:hyperlink w:anchor="_Toc198114719" w:history="1">
             <w:r>
               <w:rPr>
                 <w:rStyle w:val="a4"/>
@@ -1161,7 +1289,7 @@
                 <w:noProof/>
                 <w:webHidden/>
               </w:rPr>
-              <w:instrText xml:space="preserve"> PAGEREF _Toc197205004 \h </w:instrText>
+              <w:instrText xml:space="preserve"> PAGEREF _Toc198114719 \h </w:instrText>
             </w:r>
             <w:r>
               <w:rPr>
@@ -1181,7 +1309,7 @@
                 <w:noProof/>
                 <w:webHidden/>
               </w:rPr>
-              <w:t>10</w:t>
+              <w:t>9</w:t>
             </w:r>
             <w:r>
               <w:rPr>
@@ -1195,16 +1323,16 @@
         <w:p>
           <w:pPr>
             <w:pStyle w:val="22"/>
-            <w:spacing w:line="240" w:lineRule="auto"/>
+            <w:spacing w:after="0"/>
             <w:rPr>
               <w:rFonts w:asciiTheme="minorHAnsi" w:eastAsiaTheme="minorEastAsia" w:hAnsiTheme="minorHAnsi" w:cstheme="minorBidi"/>
               <w:noProof/>
-              <w:kern w:val="2"/>
+              <w:sz w:val="22"/>
+              <w:szCs w:val="22"/>
               <w:lang w:eastAsia="ru-RU"/>
-              <w14:ligatures w14:val="standardContextual"/>
             </w:rPr>
           </w:pPr>
-          <w:hyperlink w:anchor="_Toc197205005" w:history="1">
+          <w:hyperlink w:anchor="_Toc198114720" w:history="1">
             <w:r>
               <w:rPr>
                 <w:rStyle w:val="a4"/>
@@ -1231,7 +1359,7 @@
                 <w:noProof/>
                 <w:webHidden/>
               </w:rPr>
-              <w:instrText xml:space="preserve"> PAGEREF _Toc197205005 \h </w:instrText>
+              <w:instrText xml:space="preserve"> PAGEREF _Toc198114720 \h </w:instrText>
             </w:r>
             <w:r>
               <w:rPr>
@@ -1251,7 +1379,7 @@
                 <w:noProof/>
                 <w:webHidden/>
               </w:rPr>
-              <w:t>11</w:t>
+              <w:t>10</w:t>
             </w:r>
             <w:r>
               <w:rPr>
@@ -1265,16 +1393,16 @@
         <w:p>
           <w:pPr>
             <w:pStyle w:val="12"/>
-            <w:spacing w:line="240" w:lineRule="auto"/>
+            <w:spacing w:after="0"/>
             <w:rPr>
               <w:rFonts w:asciiTheme="minorHAnsi" w:eastAsiaTheme="minorEastAsia" w:hAnsiTheme="minorHAnsi" w:cstheme="minorBidi"/>
               <w:noProof/>
-              <w:kern w:val="2"/>
+              <w:sz w:val="22"/>
+              <w:szCs w:val="22"/>
               <w:lang w:eastAsia="ru-RU"/>
-              <w14:ligatures w14:val="standardContextual"/>
             </w:rPr>
           </w:pPr>
-          <w:hyperlink w:anchor="_Toc197205006" w:history="1">
+          <w:hyperlink w:anchor="_Toc198114721" w:history="1">
             <w:r>
               <w:rPr>
                 <w:rStyle w:val="a4"/>
@@ -1301,7 +1429,7 @@
                 <w:noProof/>
                 <w:webHidden/>
               </w:rPr>
-              <w:instrText xml:space="preserve"> PAGEREF _Toc197205006 \h </w:instrText>
+              <w:instrText xml:space="preserve"> PAGEREF _Toc198114721 \h </w:instrText>
             </w:r>
             <w:r>
               <w:rPr>
@@ -1321,7 +1449,7 @@
                 <w:noProof/>
                 <w:webHidden/>
               </w:rPr>
-              <w:t>13</w:t>
+              <w:t>12</w:t>
             </w:r>
             <w:r>
               <w:rPr>
@@ -1335,16 +1463,16 @@
         <w:p>
           <w:pPr>
             <w:pStyle w:val="22"/>
-            <w:spacing w:line="240" w:lineRule="auto"/>
+            <w:spacing w:after="0"/>
             <w:rPr>
               <w:rFonts w:asciiTheme="minorHAnsi" w:eastAsiaTheme="minorEastAsia" w:hAnsiTheme="minorHAnsi" w:cstheme="minorBidi"/>
               <w:noProof/>
-              <w:kern w:val="2"/>
+              <w:sz w:val="22"/>
+              <w:szCs w:val="22"/>
               <w:lang w:eastAsia="ru-RU"/>
-              <w14:ligatures w14:val="standardContextual"/>
             </w:rPr>
           </w:pPr>
-          <w:hyperlink w:anchor="_Toc197205007" w:history="1">
+          <w:hyperlink w:anchor="_Toc198114722" w:history="1">
             <w:r>
               <w:rPr>
                 <w:rStyle w:val="a4"/>
@@ -1371,7 +1499,7 @@
                 <w:noProof/>
                 <w:webHidden/>
               </w:rPr>
-              <w:instrText xml:space="preserve"> PAGEREF _Toc197205007 \h </w:instrText>
+              <w:instrText xml:space="preserve"> PAGEREF _Toc198114722 \h </w:instrText>
             </w:r>
             <w:r>
               <w:rPr>
@@ -1391,7 +1519,7 @@
                 <w:noProof/>
                 <w:webHidden/>
               </w:rPr>
-              <w:t>13</w:t>
+              <w:t>12</w:t>
             </w:r>
             <w:r>
               <w:rPr>
@@ -1405,16 +1533,16 @@
         <w:p>
           <w:pPr>
             <w:pStyle w:val="22"/>
-            <w:spacing w:line="240" w:lineRule="auto"/>
+            <w:spacing w:after="0"/>
             <w:rPr>
               <w:rFonts w:asciiTheme="minorHAnsi" w:eastAsiaTheme="minorEastAsia" w:hAnsiTheme="minorHAnsi" w:cstheme="minorBidi"/>
               <w:noProof/>
-              <w:kern w:val="2"/>
+              <w:sz w:val="22"/>
+              <w:szCs w:val="22"/>
               <w:lang w:eastAsia="ru-RU"/>
-              <w14:ligatures w14:val="standardContextual"/>
             </w:rPr>
           </w:pPr>
-          <w:hyperlink w:anchor="_Toc197205008" w:history="1">
+          <w:hyperlink w:anchor="_Toc198114723" w:history="1">
             <w:r>
               <w:rPr>
                 <w:rStyle w:val="a4"/>
@@ -1441,7 +1569,7 @@
                 <w:noProof/>
                 <w:webHidden/>
               </w:rPr>
-              <w:instrText xml:space="preserve"> PAGEREF _Toc197205008 \h </w:instrText>
+              <w:instrText xml:space="preserve"> PAGEREF _Toc198114723 \h </w:instrText>
             </w:r>
             <w:r>
               <w:rPr>
@@ -1461,7 +1589,7 @@
                 <w:noProof/>
                 <w:webHidden/>
               </w:rPr>
-              <w:t>13</w:t>
+              <w:t>12</w:t>
             </w:r>
             <w:r>
               <w:rPr>
@@ -1475,16 +1603,16 @@
         <w:p>
           <w:pPr>
             <w:pStyle w:val="12"/>
-            <w:spacing w:line="240" w:lineRule="auto"/>
+            <w:spacing w:after="0"/>
             <w:rPr>
               <w:rFonts w:asciiTheme="minorHAnsi" w:eastAsiaTheme="minorEastAsia" w:hAnsiTheme="minorHAnsi" w:cstheme="minorBidi"/>
               <w:noProof/>
-              <w:kern w:val="2"/>
+              <w:sz w:val="22"/>
+              <w:szCs w:val="22"/>
               <w:lang w:eastAsia="ru-RU"/>
-              <w14:ligatures w14:val="standardContextual"/>
             </w:rPr>
           </w:pPr>
-          <w:hyperlink w:anchor="_Toc197205009" w:history="1">
+          <w:hyperlink w:anchor="_Toc198114724" w:history="1">
             <w:r>
               <w:rPr>
                 <w:rStyle w:val="a4"/>
@@ -1511,7 +1639,7 @@
                 <w:noProof/>
                 <w:webHidden/>
               </w:rPr>
-              <w:instrText xml:space="preserve"> PAGEREF _Toc197205009 \h </w:instrText>
+              <w:instrText xml:space="preserve"> PAGEREF _Toc198114724 \h </w:instrText>
             </w:r>
             <w:r>
               <w:rPr>
@@ -1531,7 +1659,7 @@
                 <w:noProof/>
                 <w:webHidden/>
               </w:rPr>
-              <w:t>14</w:t>
+              <w:t>13</w:t>
             </w:r>
             <w:r>
               <w:rPr>
@@ -1545,16 +1673,16 @@
         <w:p>
           <w:pPr>
             <w:pStyle w:val="12"/>
-            <w:spacing w:line="240" w:lineRule="auto"/>
+            <w:spacing w:after="0"/>
             <w:rPr>
               <w:rFonts w:asciiTheme="minorHAnsi" w:eastAsiaTheme="minorEastAsia" w:hAnsiTheme="minorHAnsi" w:cstheme="minorBidi"/>
               <w:noProof/>
-              <w:kern w:val="2"/>
+              <w:sz w:val="22"/>
+              <w:szCs w:val="22"/>
               <w:lang w:eastAsia="ru-RU"/>
-              <w14:ligatures w14:val="standardContextual"/>
             </w:rPr>
           </w:pPr>
-          <w:hyperlink w:anchor="_Toc197205010" w:history="1">
+          <w:hyperlink w:anchor="_Toc198114725" w:history="1">
             <w:r>
               <w:rPr>
                 <w:rStyle w:val="a4"/>
@@ -1581,7 +1709,7 @@
                 <w:noProof/>
                 <w:webHidden/>
               </w:rPr>
-              <w:instrText xml:space="preserve"> PAGEREF _Toc197205010 \h </w:instrText>
+              <w:instrText xml:space="preserve"> PAGEREF _Toc198114725 \h </w:instrText>
             </w:r>
             <w:r>
               <w:rPr>
@@ -1601,7 +1729,7 @@
                 <w:noProof/>
                 <w:webHidden/>
               </w:rPr>
-              <w:t>16</w:t>
+              <w:t>15</w:t>
             </w:r>
             <w:r>
               <w:rPr>
@@ -1615,16 +1743,16 @@
         <w:p>
           <w:pPr>
             <w:pStyle w:val="12"/>
-            <w:spacing w:line="240" w:lineRule="auto"/>
+            <w:spacing w:after="0"/>
             <w:rPr>
               <w:rFonts w:asciiTheme="minorHAnsi" w:eastAsiaTheme="minorEastAsia" w:hAnsiTheme="minorHAnsi" w:cstheme="minorBidi"/>
               <w:noProof/>
-              <w:kern w:val="2"/>
+              <w:sz w:val="22"/>
+              <w:szCs w:val="22"/>
               <w:lang w:eastAsia="ru-RU"/>
-              <w14:ligatures w14:val="standardContextual"/>
             </w:rPr>
           </w:pPr>
-          <w:hyperlink w:anchor="_Toc197205011" w:history="1">
+          <w:hyperlink w:anchor="_Toc198114726" w:history="1">
             <w:r>
               <w:rPr>
                 <w:rStyle w:val="a4"/>
@@ -1651,7 +1779,7 @@
                 <w:noProof/>
                 <w:webHidden/>
               </w:rPr>
-              <w:instrText xml:space="preserve"> PAGEREF _Toc197205011 \h </w:instrText>
+              <w:instrText xml:space="preserve"> PAGEREF _Toc198114726 \h </w:instrText>
             </w:r>
             <w:r>
               <w:rPr>
@@ -1671,7 +1799,7 @@
                 <w:noProof/>
                 <w:webHidden/>
               </w:rPr>
-              <w:t>17</w:t>
+              <w:t>16</w:t>
             </w:r>
             <w:r>
               <w:rPr>
@@ -1685,7 +1813,7 @@
         <w:p>
           <w:pPr>
             <w:spacing w:line="240" w:lineRule="auto"/>
-            <w:ind w:firstLine="284"/>
+            <w:ind w:firstLine="0"/>
           </w:pPr>
           <w:r>
             <w:fldChar w:fldCharType="end"/>
@@ -1699,6 +1827,9 @@
         <w:spacing w:line="276" w:lineRule="auto"/>
         <w:ind w:left="644" w:right="113" w:hanging="360"/>
         <w:jc w:val="both"/>
+        <w:rPr>
+          <w:lang w:val="en-US"/>
+        </w:rPr>
       </w:pPr>
       <w:r>
         <w:br w:type="page"/>
@@ -1706,16 +1837,12 @@
     </w:p>
     <w:p>
       <w:pPr>
-        <w:pStyle w:val="A0"/>
-      </w:pPr>
-    </w:p>
-    <w:p>
-      <w:pPr>
-        <w:pStyle w:val="2"/>
+        <w:pStyle w:val="1"/>
         <w:jc w:val="center"/>
       </w:pPr>
-      <w:bookmarkStart w:id="1" w:name="_Toc197204990"/>
-      <w:r>
+      <w:bookmarkStart w:id="1" w:name="_Toc198114705"/>
+      <w:r>
+        <w:lastRenderedPageBreak/>
         <w:t>Введение</w:t>
       </w:r>
       <w:bookmarkEnd w:id="1"/>
@@ -1749,7 +1876,42 @@
         <w:rPr>
           <w:rFonts w:eastAsia="Arial Unicode MS" w:cs="Arial Unicode MS"/>
         </w:rPr>
-        <w:t>" автоматизирует ключевые процессы управления рестораном: учет заказов, управление персоналом, ведение меню и контроль столиков. В качестве СУБД используется MS SQL Server 18</w:t>
+        <w:t>" автоматизирует ключевые процессы управления рестораном: учет заказов, управление персоналом, ведение меню и контроль столиков.</w:t>
+      </w:r>
+      <w:r>
+        <w:rPr>
+          <w:rFonts w:eastAsia="Arial Unicode MS" w:cs="Arial Unicode MS"/>
+        </w:rPr>
+        <w:t xml:space="preserve"> В качестве СУБД используется M</w:t>
+      </w:r>
+      <w:proofErr w:type="spellStart"/>
+      <w:r>
+        <w:rPr>
+          <w:rFonts w:eastAsia="Arial Unicode MS" w:cs="Arial Unicode MS"/>
+          <w:lang w:val="en-US"/>
+        </w:rPr>
+        <w:t>icrosoft</w:t>
+      </w:r>
+      <w:proofErr w:type="spellEnd"/>
+      <w:r>
+        <w:rPr>
+          <w:rFonts w:eastAsia="Arial Unicode MS" w:cs="Arial Unicode MS"/>
+        </w:rPr>
+        <w:t xml:space="preserve"> SQL </w:t>
+      </w:r>
+      <w:proofErr w:type="spellStart"/>
+      <w:r>
+        <w:rPr>
+          <w:rFonts w:eastAsia="Arial Unicode MS" w:cs="Arial Unicode MS"/>
+        </w:rPr>
+        <w:t>Server</w:t>
+      </w:r>
+      <w:proofErr w:type="spellEnd"/>
+      <w:r>
+        <w:rPr>
+          <w:rFonts w:eastAsia="Arial Unicode MS" w:cs="Arial Unicode MS"/>
+        </w:rPr>
+        <w:t xml:space="preserve"> 18</w:t>
       </w:r>
       <w:r>
         <w:rPr>
@@ -1793,6 +1955,9 @@
     <w:p>
       <w:pPr>
         <w:pStyle w:val="2"/>
+        <w:rPr>
+          <w:lang w:val="en-US"/>
+        </w:rPr>
       </w:pPr>
       <w:r>
         <w:br w:type="page"/>
@@ -1800,24 +1965,14 @@
     </w:p>
     <w:p>
       <w:pPr>
-        <w:pStyle w:val="A0"/>
-      </w:pPr>
-    </w:p>
-    <w:p>
-      <w:pPr>
         <w:pStyle w:val="1"/>
       </w:pPr>
-      <w:bookmarkStart w:id="2" w:name="_Toc197204991"/>
-      <w:r>
+      <w:bookmarkStart w:id="2" w:name="_Toc198114706"/>
+      <w:r>
+        <w:lastRenderedPageBreak/>
         <w:t>1 Назначение и область применения</w:t>
       </w:r>
       <w:bookmarkEnd w:id="2"/>
-      <w:r>
-        <w:rPr>
-          <w:rStyle w:val="a6"/>
-        </w:rPr>
-        <w:t xml:space="preserve"> </w:t>
-      </w:r>
     </w:p>
     <w:p>
       <w:r>
@@ -1937,7 +2092,16 @@
       </w:r>
       <w:proofErr w:type="spellEnd"/>
       <w:r>
-        <w:t>" - комплексная система автоматизации ресторанов</w:t>
+        <w:t xml:space="preserve">" </w:t>
+      </w:r>
+      <w:r>
+        <w:t>–</w:t>
+      </w:r>
+      <w:r>
+        <w:t xml:space="preserve"> комплексная система автоматизации ресторанов</w:t>
+      </w:r>
+      <w:r>
+        <w:t>.</w:t>
       </w:r>
     </w:p>
     <w:p>
@@ -1957,10 +2121,106 @@
       </w:r>
       <w:proofErr w:type="spellEnd"/>
       <w:r>
-        <w:t>" - решение для управления заведениями общепита</w:t>
-      </w:r>
-      <w:r>
-        <w:t>:</w:t>
+        <w:t>"</w:t>
+      </w:r>
+      <w:r>
+        <w:t xml:space="preserve"> </w:t>
+      </w:r>
+      <w:r>
+        <w:t>–</w:t>
+      </w:r>
+      <w:r>
+        <w:t xml:space="preserve"> </w:t>
+      </w:r>
+      <w:r>
+        <w:t>решение для управления заведениями общепита</w:t>
+      </w:r>
+      <w:r>
+        <w:t>.</w:t>
+      </w:r>
+    </w:p>
+    <w:p>
+      <w:pPr>
+        <w:pStyle w:val="af2"/>
+        <w:numPr>
+          <w:ilvl w:val="0"/>
+          <w:numId w:val="29"/>
+        </w:numPr>
+      </w:pPr>
+      <w:r>
+        <w:t>"</w:t>
+      </w:r>
+      <w:r>
+        <w:t>1</w:t>
+      </w:r>
+      <w:r>
+        <w:rPr>
+          <w:lang w:val="en-US"/>
+        </w:rPr>
+        <w:t>C</w:t>
+      </w:r>
+      <w:r>
+        <w:t xml:space="preserve">: </w:t>
+      </w:r>
+      <w:r>
+        <w:t>Общепит</w:t>
+      </w:r>
+      <w:r>
+        <w:t>"</w:t>
+      </w:r>
+      <w:r>
+        <w:t xml:space="preserve"> – </w:t>
+      </w:r>
+      <w:r>
+        <w:t>решение от компании «</w:t>
+      </w:r>
+      <w:r>
+        <w:t>1С-Рарус</w:t>
+      </w:r>
+      <w:r>
+        <w:t>».</w:t>
+      </w:r>
+    </w:p>
+    <w:p>
+      <w:pPr>
+        <w:pStyle w:val="af2"/>
+        <w:numPr>
+          <w:ilvl w:val="0"/>
+          <w:numId w:val="29"/>
+        </w:numPr>
+      </w:pPr>
+      <w:r>
+        <w:t>"</w:t>
+      </w:r>
+      <w:r>
+        <w:t>1</w:t>
+      </w:r>
+      <w:r>
+        <w:rPr>
+          <w:lang w:val="en-US"/>
+        </w:rPr>
+        <w:t>C</w:t>
+      </w:r>
+      <w:r>
+        <w:t xml:space="preserve">: </w:t>
+      </w:r>
+      <w:r>
+        <w:t>Ресторан</w:t>
+      </w:r>
+      <w:r>
+        <w:t>"</w:t>
+      </w:r>
+      <w:r>
+        <w:t xml:space="preserve"> – </w:t>
+      </w:r>
+      <w:r>
+        <w:t>решение от компании «</w:t>
+      </w:r>
+      <w:r>
+        <w:t>1С-Рарус</w:t>
+      </w:r>
+      <w:r>
+        <w:t>».</w:t>
       </w:r>
     </w:p>
     <w:p>
@@ -2012,6 +2272,9 @@
       <w:pPr>
         <w:pStyle w:val="A0"/>
         <w:ind w:left="284" w:firstLine="709"/>
+        <w:rPr>
+          <w:lang w:val="en-US"/>
+        </w:rPr>
       </w:pPr>
       <w:r>
         <w:br w:type="page"/>
@@ -2019,22 +2282,11 @@
     </w:p>
     <w:p>
       <w:pPr>
-        <w:pStyle w:val="A0"/>
-        <w:ind w:left="284" w:firstLine="709"/>
-        <w:rPr>
-          <w:b/>
-          <w:bCs/>
-          <w:sz w:val="28"/>
-          <w:szCs w:val="28"/>
-        </w:rPr>
-      </w:pPr>
-    </w:p>
-    <w:p>
-      <w:pPr>
         <w:pStyle w:val="1"/>
       </w:pPr>
-      <w:bookmarkStart w:id="3" w:name="_Toc197204992"/>
-      <w:r>
+      <w:bookmarkStart w:id="3" w:name="_Toc198114707"/>
+      <w:r>
+        <w:lastRenderedPageBreak/>
         <w:t>2 Постановка задачи</w:t>
       </w:r>
       <w:bookmarkEnd w:id="3"/>
@@ -2061,7 +2313,13 @@
         </w:numPr>
       </w:pPr>
       <w:r>
-        <w:t>Система авторизации с ролевой моделью (Менеджер, Шеф-повар, Официант и др.)</w:t>
+        <w:t>Система авторизации с ролевой моделью (</w:t>
+      </w:r>
+      <w:r>
+        <w:t xml:space="preserve">менеджер, шеф-повар, официант </w:t>
+      </w:r>
+      <w:r>
+        <w:t>и др.)</w:t>
       </w:r>
     </w:p>
     <w:p>
@@ -2087,6 +2345,9 @@
       <w:r>
         <w:t>Сотрудники и должности</w:t>
       </w:r>
+      <w:r>
+        <w:t>.</w:t>
+      </w:r>
     </w:p>
     <w:p>
       <w:pPr>
@@ -2099,6 +2360,9 @@
       <w:r>
         <w:t>Клиенты</w:t>
       </w:r>
+      <w:r>
+        <w:t>.</w:t>
+      </w:r>
     </w:p>
     <w:p>
       <w:pPr>
@@ -2111,6 +2375,9 @@
       <w:r>
         <w:t>Блюда, категории и ингредиенты</w:t>
       </w:r>
+      <w:r>
+        <w:t>.</w:t>
+      </w:r>
     </w:p>
     <w:p>
       <w:pPr>
@@ -2123,6 +2390,9 @@
       <w:r>
         <w:t>Заказы и столики</w:t>
       </w:r>
+      <w:r>
+        <w:t>.</w:t>
+      </w:r>
     </w:p>
     <w:p>
       <w:pPr>
@@ -2135,6 +2405,9 @@
       <w:r>
         <w:t>Автоматический расчет стоимости заказов</w:t>
       </w:r>
+      <w:r>
+        <w:t>.</w:t>
+      </w:r>
     </w:p>
     <w:p>
       <w:pPr>
@@ -2153,6 +2426,9 @@
       <w:r>
         <w:t>Контроль статусов заказов</w:t>
       </w:r>
+      <w:r>
+        <w:t>.</w:t>
+      </w:r>
     </w:p>
     <w:p>
       <w:r>
@@ -2161,27 +2437,23 @@
     </w:p>
     <w:p/>
     <w:p>
+      <w:pPr>
+        <w:rPr>
+          <w:rStyle w:val="a6"/>
+          <w:lang w:val="en-US"/>
+        </w:rPr>
+      </w:pPr>
       <w:r>
         <w:br w:type="page"/>
       </w:r>
     </w:p>
     <w:p>
       <w:pPr>
-        <w:pStyle w:val="A0"/>
-        <w:ind w:left="1639"/>
-        <w:rPr>
-          <w:rStyle w:val="a6"/>
-          <w:sz w:val="28"/>
-          <w:szCs w:val="28"/>
-        </w:rPr>
-      </w:pPr>
-    </w:p>
-    <w:p>
-      <w:pPr>
         <w:pStyle w:val="1"/>
       </w:pPr>
-      <w:bookmarkStart w:id="4" w:name="_Toc197204993"/>
-      <w:r>
+      <w:bookmarkStart w:id="4" w:name="_Toc198114708"/>
+      <w:r>
+        <w:lastRenderedPageBreak/>
         <w:t>3 Описание программы</w:t>
       </w:r>
       <w:bookmarkEnd w:id="4"/>
@@ -2190,9 +2462,15 @@
       <w:pPr>
         <w:pStyle w:val="2"/>
       </w:pPr>
-      <w:bookmarkStart w:id="5" w:name="_Toc197204994"/>
-      <w:r>
-        <w:t>3.1 Общие сведения</w:t>
+      <w:bookmarkStart w:id="5" w:name="_Toc198114709"/>
+      <w:r>
+        <w:t xml:space="preserve">3.1 </w:t>
+      </w:r>
+      <w:r>
+        <w:t>Общие</w:t>
+      </w:r>
+      <w:r>
+        <w:t xml:space="preserve"> сведения</w:t>
       </w:r>
       <w:bookmarkEnd w:id="5"/>
     </w:p>
@@ -2205,18 +2483,105 @@
         </w:numPr>
         <w:spacing w:line="276" w:lineRule="auto"/>
         <w:jc w:val="both"/>
+      </w:pPr>
+      <w:r>
+        <w:t>Технологии</w:t>
+      </w:r>
+      <w:r>
+        <w:t xml:space="preserve">: </w:t>
+      </w:r>
+      <w:r>
+        <w:t xml:space="preserve">язык программирования </w:t>
+      </w:r>
+      <w:r>
         <w:rPr>
           <w:lang w:val="en-US"/>
         </w:rPr>
-      </w:pPr>
-      <w:r>
-        <w:t>Технологии</w:t>
+        <w:t>C</w:t>
+      </w:r>
+      <w:r>
+        <w:t>#</w:t>
+      </w:r>
+      <w:r>
+        <w:t>,</w:t>
+      </w:r>
+      <w:r>
+        <w:t xml:space="preserve"> </w:t>
+      </w:r>
+      <w:r>
+        <w:t xml:space="preserve">платформа пользовательского интерфейса </w:t>
       </w:r>
       <w:r>
         <w:rPr>
           <w:lang w:val="en-US"/>
         </w:rPr>
-        <w:t>: C# WinForms, .NET Framework 4.7.2, MS SQL Server 18</w:t>
+        <w:t>Wi</w:t>
+      </w:r>
+      <w:r>
+        <w:rPr>
+          <w:lang w:val="en-US"/>
+        </w:rPr>
+        <w:t>ndows</w:t>
+      </w:r>
+      <w:r>
+        <w:t xml:space="preserve"> </w:t>
+      </w:r>
+      <w:r>
+        <w:rPr>
+          <w:lang w:val="en-US"/>
+        </w:rPr>
+        <w:t>Forms</w:t>
+      </w:r>
+      <w:r>
+        <w:t>, .</w:t>
+      </w:r>
+      <w:r>
+        <w:rPr>
+          <w:lang w:val="en-US"/>
+        </w:rPr>
+        <w:t>NET</w:t>
+      </w:r>
+      <w:r>
+        <w:t xml:space="preserve"> </w:t>
+      </w:r>
+      <w:r>
+        <w:rPr>
+          <w:lang w:val="en-US"/>
+        </w:rPr>
+        <w:t>Framework</w:t>
+      </w:r>
+      <w:r>
+        <w:t xml:space="preserve"> 4.7.2, </w:t>
+      </w:r>
+      <w:r>
+        <w:rPr>
+          <w:lang w:val="en-US"/>
+        </w:rPr>
+        <w:t>Microsoft</w:t>
+      </w:r>
+      <w:r>
+        <w:t xml:space="preserve"> </w:t>
+      </w:r>
+      <w:r>
+        <w:rPr>
+          <w:lang w:val="en-US"/>
+        </w:rPr>
+        <w:t>SQL</w:t>
+      </w:r>
+      <w:r>
+        <w:t xml:space="preserve"> </w:t>
+      </w:r>
+      <w:r>
+        <w:rPr>
+          <w:lang w:val="en-US"/>
+        </w:rPr>
+        <w:t>Server</w:t>
+      </w:r>
+      <w:r>
+        <w:t xml:space="preserve"> 18</w:t>
+      </w:r>
+      <w:r>
+        <w:t>.</w:t>
       </w:r>
     </w:p>
     <w:p>
@@ -2230,15 +2595,16 @@
         <w:jc w:val="both"/>
       </w:pPr>
       <w:r>
-        <w:t xml:space="preserve">Архитектура: Многослойная (DAL, BLL, </w:t>
-      </w:r>
-      <w:proofErr w:type="spellStart"/>
-      <w:r>
-        <w:t>Presentation</w:t>
-      </w:r>
-      <w:proofErr w:type="spellEnd"/>
-      <w:r>
-        <w:t>)</w:t>
+        <w:t xml:space="preserve">Архитектура: </w:t>
+      </w:r>
+      <w:r>
+        <w:t xml:space="preserve">клиент-серверное приложение с монолитной </w:t>
+      </w:r>
+      <w:r>
+        <w:t>архитектурой</w:t>
+      </w:r>
+      <w:r>
+        <w:t>.</w:t>
       </w:r>
     </w:p>
     <w:p>
@@ -2295,7 +2661,7 @@
       <w:pPr>
         <w:pStyle w:val="2"/>
       </w:pPr>
-      <w:bookmarkStart w:id="6" w:name="_Toc197204995"/>
+      <w:bookmarkStart w:id="6" w:name="_Toc198114710"/>
       <w:r>
         <w:t>3.2 Функциональное назначение</w:t>
       </w:r>
@@ -2386,6 +2752,9 @@
       <w:r>
         <w:t>/телефону и паролю</w:t>
       </w:r>
+      <w:r>
+        <w:t>.</w:t>
+      </w:r>
     </w:p>
     <w:p>
       <w:pPr>
@@ -2928,6 +3297,9 @@
       <w:r>
         <w:t>Навигация между модулями</w:t>
       </w:r>
+      <w:r>
+        <w:t>.</w:t>
+      </w:r>
     </w:p>
     <w:p>
       <w:pPr>
@@ -2943,6 +3315,9 @@
       <w:r>
         <w:t>Контроль прав доступа по должности</w:t>
       </w:r>
+      <w:r>
+        <w:t>.</w:t>
+      </w:r>
     </w:p>
     <w:p>
       <w:pPr>
@@ -2955,8 +3330,13 @@
         <w:ind w:right="284"/>
         <w:jc w:val="both"/>
       </w:pPr>
-      <w:r>
-        <w:t xml:space="preserve">Универсальный </w:t>
+      <w:proofErr w:type="gramStart"/>
+      <w:r>
+        <w:t>Универсальный</w:t>
+      </w:r>
+      <w:proofErr w:type="gramEnd"/>
+      <w:r>
+        <w:t xml:space="preserve"> </w:t>
       </w:r>
       <w:proofErr w:type="spellStart"/>
       <w:r>
@@ -3003,6 +3383,9 @@
       <w:r>
         <w:t>Режимы работы для разных сущностей</w:t>
       </w:r>
+      <w:r>
+        <w:t>.</w:t>
+      </w:r>
     </w:p>
     <w:p>
       <w:pPr>
@@ -3023,6 +3406,12 @@
         <w:t>DataGridView</w:t>
       </w:r>
       <w:proofErr w:type="spellEnd"/>
+      <w:r>
+        <w:rPr>
+          <w:lang w:val="en-US"/>
+        </w:rPr>
+        <w:t>.</w:t>
+      </w:r>
     </w:p>
     <w:p>
       <w:pPr>
@@ -3062,7 +3451,16 @@
         <w:jc w:val="both"/>
       </w:pPr>
       <w:r>
-        <w:t>Триггеры БД для автоматического расчета сумм заказов</w:t>
+        <w:t xml:space="preserve">Триггеры </w:t>
+      </w:r>
+      <w:r>
+        <w:t>базы данных</w:t>
+      </w:r>
+      <w:r>
+        <w:t xml:space="preserve"> для автоматического расчета сумм заказов</w:t>
+      </w:r>
+      <w:r>
+        <w:t>.</w:t>
       </w:r>
     </w:p>
     <w:p>
@@ -3076,8 +3474,19 @@
         <w:ind w:right="284"/>
         <w:jc w:val="both"/>
       </w:pPr>
-      <w:r>
-        <w:t>Валидация данных при сохранении</w:t>
+      <w:proofErr w:type="spellStart"/>
+      <w:r>
+        <w:t>Валидация</w:t>
+      </w:r>
+      <w:proofErr w:type="spellEnd"/>
+      <w:r>
+        <w:t xml:space="preserve"> данных при сохранении</w:t>
+      </w:r>
+      <w:r>
+        <w:rPr>
+          <w:lang w:val="en-US"/>
+        </w:rPr>
+        <w:t>.</w:t>
       </w:r>
     </w:p>
     <w:p/>
@@ -3085,7 +3494,7 @@
       <w:pPr>
         <w:pStyle w:val="2"/>
       </w:pPr>
-      <w:bookmarkStart w:id="7" w:name="_Toc197204996"/>
+      <w:bookmarkStart w:id="7" w:name="_Toc198114711"/>
       <w:r>
         <w:t>3.3 Описание логической структуры</w:t>
       </w:r>
@@ -3100,6 +3509,15 @@
       </w:pPr>
       <w:r>
         <w:t>Алгоритм программы:</w:t>
+      </w:r>
+      <w:r>
+        <w:t xml:space="preserve"> </w:t>
+      </w:r>
+      <w:r>
+        <w:rPr>
+          <w:highlight w:val="yellow"/>
+        </w:rPr>
+        <w:t>сделать схемой</w:t>
       </w:r>
     </w:p>
     <w:p>
@@ -3233,6 +3651,9 @@
       <w:r>
         <w:t>() – хеширование паролей</w:t>
       </w:r>
+      <w:r>
+        <w:t>.</w:t>
+      </w:r>
     </w:p>
     <w:p>
       <w:pPr>
@@ -3253,6 +3674,9 @@
       <w:r>
         <w:t>() – контроль прав доступа</w:t>
       </w:r>
+      <w:r>
+        <w:t>.</w:t>
+      </w:r>
     </w:p>
     <w:p>
       <w:pPr>
@@ -3273,6 +3697,9 @@
       <w:r>
         <w:t>() – динамическая настройка таблиц</w:t>
       </w:r>
+      <w:r>
+        <w:t>.</w:t>
+      </w:r>
     </w:p>
     <w:p>
       <w:pPr>
@@ -3286,7 +3713,16 @@
         <w:jc w:val="both"/>
       </w:pPr>
       <w:r>
-        <w:t>Триггеры БД для автоматического пересчета сумм заказов</w:t>
+        <w:t xml:space="preserve">Триггеры </w:t>
+      </w:r>
+      <w:r>
+        <w:t xml:space="preserve">базы данных </w:t>
+      </w:r>
+      <w:r>
+        <w:t>для автоматического пересчета сумм заказов</w:t>
+      </w:r>
+      <w:r>
+        <w:t>.</w:t>
       </w:r>
     </w:p>
     <w:p>
@@ -3303,12 +3739,12 @@
         <w:spacing w:line="276" w:lineRule="auto"/>
         <w:ind w:right="284" w:firstLine="709"/>
         <w:jc w:val="both"/>
-        <w:rPr>
-          <w:lang w:val="en-US"/>
-        </w:rPr>
-      </w:pPr>
-      <w:r>
-        <w:t>Схема БД:</w:t>
+      </w:pPr>
+      <w:r>
+        <w:t>Схема базы данных</w:t>
+      </w:r>
+      <w:r>
+        <w:t>:</w:t>
       </w:r>
     </w:p>
     <w:p>
@@ -3389,16 +3825,10 @@
         <w:jc w:val="both"/>
       </w:pPr>
       <w:r>
-        <w:t>Слой данных (</w:t>
-      </w:r>
-      <w:r>
-        <w:rPr>
-          <w:lang w:val="en-US"/>
-        </w:rPr>
-        <w:t>DAL</w:t>
-      </w:r>
-      <w:r>
-        <w:t>):</w:t>
+        <w:t>Слой данных</w:t>
+      </w:r>
+      <w:r>
+        <w:t>:</w:t>
       </w:r>
     </w:p>
     <w:p>
@@ -3411,14 +3841,20 @@
         <w:spacing w:line="276" w:lineRule="auto"/>
         <w:ind w:right="284"/>
         <w:jc w:val="both"/>
-      </w:pPr>
-      <w:r>
         <w:rPr>
           <w:lang w:val="en-US"/>
         </w:rPr>
+      </w:pPr>
+      <w:r>
+        <w:rPr>
+          <w:lang w:val="en-US"/>
+        </w:rPr>
         <w:t>Entity</w:t>
       </w:r>
       <w:r>
+        <w:rPr>
+          <w:lang w:val="en-US"/>
+        </w:rPr>
         <w:t xml:space="preserve"> </w:t>
       </w:r>
       <w:r>
@@ -3428,22 +3864,61 @@
         <w:t>Framework</w:t>
       </w:r>
       <w:r>
-        <w:t xml:space="preserve"> для работы с </w:t>
-      </w:r>
-      <w:r>
         <w:rPr>
           <w:lang w:val="en-US"/>
         </w:rPr>
-        <w:t>MS</w:t>
-      </w:r>
-      <w:r>
         <w:t xml:space="preserve"> </w:t>
       </w:r>
       <w:r>
+        <w:t>для</w:t>
+      </w:r>
+      <w:r>
         <w:rPr>
           <w:lang w:val="en-US"/>
         </w:rPr>
+        <w:t xml:space="preserve"> </w:t>
+      </w:r>
+      <w:r>
+        <w:t>работы</w:t>
+      </w:r>
+      <w:r>
+        <w:rPr>
+          <w:lang w:val="en-US"/>
+        </w:rPr>
+        <w:t xml:space="preserve"> </w:t>
+      </w:r>
+      <w:r>
+        <w:t>с</w:t>
+      </w:r>
+      <w:r>
+        <w:rPr>
+          <w:lang w:val="en-US"/>
+        </w:rPr>
+        <w:t xml:space="preserve"> </w:t>
+      </w:r>
+      <w:r>
+        <w:rPr>
+          <w:lang w:val="en-US"/>
+        </w:rPr>
+        <w:t>Microsoft</w:t>
+      </w:r>
+      <w:r>
+        <w:rPr>
+          <w:lang w:val="en-US"/>
+        </w:rPr>
+        <w:t xml:space="preserve"> </w:t>
+      </w:r>
+      <w:r>
+        <w:rPr>
+          <w:lang w:val="en-US"/>
+        </w:rPr>
         <w:t>SQL</w:t>
+      </w:r>
+      <w:r>
+        <w:rPr>
+          <w:lang w:val="en-US"/>
+        </w:rPr>
+        <w:t xml:space="preserve"> Server.</w:t>
       </w:r>
     </w:p>
     <w:p>
@@ -3456,9 +3931,27 @@
         <w:spacing w:line="276" w:lineRule="auto"/>
         <w:ind w:right="284"/>
         <w:jc w:val="both"/>
-      </w:pPr>
-      <w:r>
-        <w:t>Классы-сущности (</w:t>
+        <w:rPr>
+          <w:lang w:val="en-US"/>
+        </w:rPr>
+      </w:pPr>
+      <w:r>
+        <w:t>Классы</w:t>
+      </w:r>
+      <w:r>
+        <w:rPr>
+          <w:lang w:val="en-US"/>
+        </w:rPr>
+        <w:t>-</w:t>
+      </w:r>
+      <w:r>
+        <w:t>сущности</w:t>
+      </w:r>
+      <w:r>
+        <w:rPr>
+          <w:lang w:val="en-US"/>
+        </w:rPr>
+        <w:t xml:space="preserve"> (</w:t>
       </w:r>
       <w:proofErr w:type="spellStart"/>
       <w:r>
@@ -3469,6 +3962,9 @@
       </w:r>
       <w:proofErr w:type="spellEnd"/>
       <w:r>
+        <w:rPr>
+          <w:lang w:val="en-US"/>
+        </w:rPr>
         <w:t xml:space="preserve">, </w:t>
       </w:r>
       <w:proofErr w:type="spellStart"/>
@@ -3480,7 +3976,36 @@
       </w:r>
       <w:proofErr w:type="spellEnd"/>
       <w:r>
-        <w:t xml:space="preserve"> и др.)</w:t>
+        <w:rPr>
+          <w:lang w:val="en-US"/>
+        </w:rPr>
+        <w:t xml:space="preserve"> </w:t>
+      </w:r>
+      <w:r>
+        <w:t>и</w:t>
+      </w:r>
+      <w:r>
+        <w:rPr>
+          <w:lang w:val="en-US"/>
+        </w:rPr>
+        <w:t xml:space="preserve"> </w:t>
+      </w:r>
+      <w:proofErr w:type="spellStart"/>
+      <w:r>
+        <w:t>др</w:t>
+      </w:r>
+      <w:proofErr w:type="spellEnd"/>
+      <w:r>
+        <w:rPr>
+          <w:lang w:val="en-US"/>
+        </w:rPr>
+        <w:t>.)</w:t>
+      </w:r>
+      <w:r>
+        <w:rPr>
+          <w:lang w:val="en-US"/>
+        </w:rPr>
+        <w:t>.</w:t>
       </w:r>
     </w:p>
     <w:p>
@@ -3495,16 +4020,10 @@
         <w:jc w:val="both"/>
       </w:pPr>
       <w:r>
-        <w:t>Бизнес-логика (</w:t>
-      </w:r>
-      <w:r>
-        <w:rPr>
-          <w:lang w:val="en-US"/>
-        </w:rPr>
-        <w:t>BLL</w:t>
-      </w:r>
-      <w:r>
-        <w:t>):</w:t>
+        <w:t>Бизнес-логика</w:t>
+      </w:r>
+      <w:r>
+        <w:t>:</w:t>
       </w:r>
     </w:p>
     <w:p>
@@ -3518,8 +4037,19 @@
         <w:ind w:right="284"/>
         <w:jc w:val="both"/>
       </w:pPr>
-      <w:r>
-        <w:t>Валидация данных</w:t>
+      <w:proofErr w:type="spellStart"/>
+      <w:r>
+        <w:t>Валидация</w:t>
+      </w:r>
+      <w:proofErr w:type="spellEnd"/>
+      <w:r>
+        <w:t xml:space="preserve"> данных</w:t>
+      </w:r>
+      <w:r>
+        <w:rPr>
+          <w:lang w:val="en-US"/>
+        </w:rPr>
+        <w:t>.</w:t>
       </w:r>
     </w:p>
     <w:p>
@@ -3536,6 +4066,12 @@
       <w:r>
         <w:t>Расчет стоимости заказов</w:t>
       </w:r>
+      <w:r>
+        <w:rPr>
+          <w:lang w:val="en-US"/>
+        </w:rPr>
+        <w:t>.</w:t>
+      </w:r>
     </w:p>
     <w:p>
       <w:pPr>
@@ -3549,16 +4085,10 @@
         <w:jc w:val="both"/>
       </w:pPr>
       <w:r>
-        <w:t>Интерфейс (</w:t>
-      </w:r>
-      <w:r>
-        <w:rPr>
-          <w:lang w:val="en-US"/>
-        </w:rPr>
-        <w:t>UI</w:t>
-      </w:r>
-      <w:r>
-        <w:t>):</w:t>
+        <w:t>Интерфейс</w:t>
+      </w:r>
+      <w:r>
+        <w:t>:</w:t>
       </w:r>
     </w:p>
     <w:p>
@@ -3573,6 +4103,7 @@
         <w:jc w:val="both"/>
       </w:pPr>
       <w:proofErr w:type="spellStart"/>
+      <w:proofErr w:type="gramStart"/>
       <w:r>
         <w:rPr>
           <w:lang w:val="en-US"/>
@@ -3580,8 +4111,15 @@
         <w:t>fmMain</w:t>
       </w:r>
       <w:proofErr w:type="spellEnd"/>
+      <w:proofErr w:type="gramEnd"/>
       <w:r>
         <w:t xml:space="preserve"> – главная форма</w:t>
+      </w:r>
+      <w:r>
+        <w:rPr>
+          <w:lang w:val="en-US"/>
+        </w:rPr>
+        <w:t>.</w:t>
       </w:r>
     </w:p>
     <w:p>
@@ -3596,6 +4134,7 @@
         <w:jc w:val="both"/>
       </w:pPr>
       <w:proofErr w:type="spellStart"/>
+      <w:proofErr w:type="gramStart"/>
       <w:r>
         <w:rPr>
           <w:lang w:val="en-US"/>
@@ -3603,8 +4142,15 @@
         <w:t>fmTableViewer</w:t>
       </w:r>
       <w:proofErr w:type="spellEnd"/>
+      <w:proofErr w:type="gramEnd"/>
       <w:r>
         <w:t xml:space="preserve"> – универсальный редактор</w:t>
+      </w:r>
+      <w:r>
+        <w:rPr>
+          <w:lang w:val="en-US"/>
+        </w:rPr>
+        <w:t>.</w:t>
       </w:r>
     </w:p>
     <w:p>
@@ -3619,6 +4165,7 @@
         <w:jc w:val="both"/>
       </w:pPr>
       <w:proofErr w:type="spellStart"/>
+      <w:proofErr w:type="gramStart"/>
       <w:r>
         <w:rPr>
           <w:lang w:val="en-US"/>
@@ -3626,98 +4173,15 @@
         <w:t>fmLogin</w:t>
       </w:r>
       <w:proofErr w:type="spellEnd"/>
+      <w:proofErr w:type="gramEnd"/>
       <w:r>
         <w:t xml:space="preserve"> – авторизация</w:t>
       </w:r>
-    </w:p>
-    <w:p>
-      <w:pPr>
-        <w:pStyle w:val="A0"/>
-        <w:numPr>
-          <w:ilvl w:val="0"/>
-          <w:numId w:val="8"/>
-        </w:numPr>
-        <w:spacing w:line="276" w:lineRule="auto"/>
-        <w:ind w:right="284"/>
-        <w:jc w:val="both"/>
-      </w:pPr>
-      <w:r>
-        <w:t>Связи с другими программами:</w:t>
-      </w:r>
-    </w:p>
-    <w:p>
-      <w:pPr>
-        <w:pStyle w:val="A0"/>
-        <w:numPr>
-          <w:ilvl w:val="0"/>
-          <w:numId w:val="12"/>
-        </w:numPr>
-        <w:spacing w:line="276" w:lineRule="auto"/>
-        <w:ind w:right="284"/>
-        <w:jc w:val="both"/>
-      </w:pPr>
-      <w:r>
-        <w:t xml:space="preserve">Интеграция с </w:t>
-      </w:r>
       <w:r>
         <w:rPr>
           <w:lang w:val="en-US"/>
         </w:rPr>
-        <w:t>MS</w:t>
-      </w:r>
-      <w:r>
-        <w:t xml:space="preserve"> </w:t>
-      </w:r>
-      <w:r>
-        <w:rPr>
-          <w:lang w:val="en-US"/>
-        </w:rPr>
-        <w:t>SQL</w:t>
-      </w:r>
-      <w:r>
-        <w:t xml:space="preserve"> </w:t>
-      </w:r>
-      <w:r>
-        <w:rPr>
-          <w:lang w:val="en-US"/>
-        </w:rPr>
-        <w:t>Server</w:t>
-      </w:r>
-      <w:r>
-        <w:t xml:space="preserve"> 18</w:t>
-      </w:r>
-    </w:p>
-    <w:p>
-      <w:pPr>
-        <w:pStyle w:val="A0"/>
-        <w:numPr>
-          <w:ilvl w:val="0"/>
-          <w:numId w:val="12"/>
-        </w:numPr>
-        <w:spacing w:line="276" w:lineRule="auto"/>
-        <w:ind w:right="284"/>
-        <w:jc w:val="both"/>
-      </w:pPr>
-      <w:r>
-        <w:t xml:space="preserve">Возможность экспорта данных в </w:t>
-      </w:r>
-      <w:r>
-        <w:rPr>
-          <w:lang w:val="en-US"/>
-        </w:rPr>
-        <w:t>Excel</w:t>
-      </w:r>
-      <w:r>
-        <w:t xml:space="preserve"> (через </w:t>
-      </w:r>
-      <w:r>
-        <w:rPr>
-          <w:lang w:val="en-US"/>
-        </w:rPr>
-        <w:t>Clipboard</w:t>
-      </w:r>
-      <w:r>
-        <w:t>)</w:t>
+        <w:t>.</w:t>
       </w:r>
     </w:p>
     <w:p>
@@ -3736,7 +4200,7 @@
       <w:pPr>
         <w:pStyle w:val="2"/>
       </w:pPr>
-      <w:bookmarkStart w:id="8" w:name="_Toc197204997"/>
+      <w:bookmarkStart w:id="8" w:name="_Toc198114712"/>
       <w:r>
         <w:t>3.4 Используемые технические средства</w:t>
       </w:r>
@@ -3753,7 +4217,36 @@
         <w:jc w:val="both"/>
       </w:pPr>
       <w:r>
-        <w:t>ОС: Windows 10/11</w:t>
+        <w:t>Операционная система</w:t>
+      </w:r>
+      <w:r>
+        <w:t>:</w:t>
+      </w:r>
+      <w:r>
+        <w:t xml:space="preserve"> </w:t>
+      </w:r>
+      <w:r>
+        <w:rPr>
+          <w:lang w:val="en-US"/>
+        </w:rPr>
+        <w:t>Microsoft</w:t>
+      </w:r>
+      <w:r>
+        <w:t xml:space="preserve"> </w:t>
+      </w:r>
+      <w:proofErr w:type="spellStart"/>
+      <w:r>
+        <w:t>Windows</w:t>
+      </w:r>
+      <w:proofErr w:type="spellEnd"/>
+      <w:r>
+        <w:t xml:space="preserve"> 10/11</w:t>
+      </w:r>
+      <w:r>
+        <w:t xml:space="preserve"> </w:t>
+      </w:r>
+      <w:r>
+        <w:t>или выше.</w:t>
       </w:r>
     </w:p>
     <w:p>
@@ -3767,13 +4260,24 @@
         <w:jc w:val="both"/>
       </w:pPr>
       <w:r>
-        <w:t>.NET Framework 4.</w:t>
+        <w:t xml:space="preserve">.NET </w:t>
+      </w:r>
+      <w:proofErr w:type="spellStart"/>
+      <w:r>
+        <w:t>Framework</w:t>
+      </w:r>
+      <w:proofErr w:type="spellEnd"/>
+      <w:r>
+        <w:t xml:space="preserve"> 4.</w:t>
       </w:r>
       <w:r>
         <w:rPr>
           <w:lang w:val="en-US"/>
         </w:rPr>
         <w:t>7.2</w:t>
+      </w:r>
+      <w:r>
+        <w:t>.</w:t>
       </w:r>
     </w:p>
     <w:p>
@@ -3785,23 +4289,52 @@
         </w:numPr>
         <w:spacing w:line="276" w:lineRule="auto"/>
         <w:jc w:val="both"/>
-      </w:pPr>
-      <w:r>
         <w:rPr>
           <w:lang w:val="en-US"/>
         </w:rPr>
-        <w:t>MS SQL Server 2018+</w:t>
-      </w:r>
-    </w:p>
-    <w:p>
-      <w:pPr>
-        <w:pStyle w:val="af2"/>
-        <w:rPr>
-          <w:rStyle w:val="A5"/>
-          <w:sz w:val="28"/>
-          <w:szCs w:val="28"/>
-        </w:rPr>
-      </w:pPr>
+      </w:pPr>
+      <w:r>
+        <w:rPr>
+          <w:lang w:val="en-US"/>
+        </w:rPr>
+        <w:t>M</w:t>
+      </w:r>
+      <w:r>
+        <w:rPr>
+          <w:lang w:val="en-US"/>
+        </w:rPr>
+        <w:t xml:space="preserve">icrosoft </w:t>
+      </w:r>
+      <w:r>
+        <w:rPr>
+          <w:lang w:val="en-US"/>
+        </w:rPr>
+        <w:t>SQL Server 2018</w:t>
+      </w:r>
+      <w:r>
+        <w:rPr>
+          <w:lang w:val="en-US"/>
+        </w:rPr>
+        <w:t xml:space="preserve"> </w:t>
+      </w:r>
+      <w:r>
+        <w:t>или</w:t>
+      </w:r>
+      <w:r>
+        <w:rPr>
+          <w:lang w:val="en-US"/>
+        </w:rPr>
+        <w:t xml:space="preserve"> </w:t>
+      </w:r>
+      <w:r>
+        <w:t>выше</w:t>
+      </w:r>
+      <w:r>
+        <w:rPr>
+          <w:lang w:val="en-US"/>
+        </w:rPr>
+        <w:t>.</w:t>
+      </w:r>
     </w:p>
     <w:p>
       <w:pPr>
@@ -3816,11 +4349,21 @@
     </w:p>
     <w:p>
       <w:pPr>
+        <w:pStyle w:val="af2"/>
+        <w:rPr>
+          <w:rStyle w:val="A5"/>
+          <w:sz w:val="28"/>
+          <w:szCs w:val="28"/>
+          <w:lang w:val="en-US"/>
+        </w:rPr>
+      </w:pPr>
+    </w:p>
+    <w:p>
+      <w:pPr>
         <w:pStyle w:val="2"/>
       </w:pPr>
-      <w:bookmarkStart w:id="9" w:name="_Toc197204998"/>
-      <w:r>
-        <w:lastRenderedPageBreak/>
+      <w:bookmarkStart w:id="9" w:name="_Toc198114713"/>
+      <w:r>
         <w:t>3.5 Вызов и загрузка</w:t>
       </w:r>
       <w:bookmarkEnd w:id="9"/>
@@ -3850,6 +4393,9 @@
       <w:r>
         <w:t>Двойной клик по KitchenBoss.exe</w:t>
       </w:r>
+      <w:r>
+        <w:t>.</w:t>
+      </w:r>
     </w:p>
     <w:p>
       <w:pPr>
@@ -3863,7 +4409,26 @@
         <w:jc w:val="both"/>
       </w:pPr>
       <w:r>
-        <w:t>Автозагрузка через ярлык в меню Пуск</w:t>
+        <w:lastRenderedPageBreak/>
+        <w:t>Запуск</w:t>
+      </w:r>
+      <w:r>
+        <w:t xml:space="preserve"> через </w:t>
+      </w:r>
+      <w:r>
+        <w:t xml:space="preserve">добавленный пользователем </w:t>
+      </w:r>
+      <w:r>
+        <w:t xml:space="preserve">ярлык в меню </w:t>
+      </w:r>
+      <w:r>
+        <w:t>«</w:t>
+      </w:r>
+      <w:r>
+        <w:t>Пуск</w:t>
+      </w:r>
+      <w:r>
+        <w:t>».</w:t>
       </w:r>
     </w:p>
     <w:p>
@@ -3889,7 +4454,28 @@
         <w:jc w:val="both"/>
       </w:pPr>
       <w:r>
-        <w:t>Объем ОЗУ: мин. 512 МБ</w:t>
+        <w:t xml:space="preserve">Объем </w:t>
+      </w:r>
+      <w:r>
+        <w:t>оперативной памяти: минимально</w:t>
+      </w:r>
+      <w:r>
+        <w:t xml:space="preserve"> </w:t>
+      </w:r>
+      <w:r>
+        <w:t>8</w:t>
+      </w:r>
+      <w:r>
+        <w:t xml:space="preserve"> </w:t>
+      </w:r>
+      <w:r>
+        <w:t>Г</w:t>
+      </w:r>
+      <w:r>
+        <w:t>Б</w:t>
+      </w:r>
+      <w:r>
+        <w:t>.</w:t>
       </w:r>
     </w:p>
     <w:p>
@@ -3904,7 +4490,22 @@
         <w:jc w:val="both"/>
       </w:pPr>
       <w:r>
-        <w:t>Дисковое пространство: 50 МБ</w:t>
+        <w:t xml:space="preserve">Дисковое пространство: </w:t>
+      </w:r>
+      <w:r>
+        <w:t>30</w:t>
+      </w:r>
+      <w:r>
+        <w:t xml:space="preserve"> </w:t>
+      </w:r>
+      <w:r>
+        <w:t>Г</w:t>
+      </w:r>
+      <w:r>
+        <w:t>Б</w:t>
+      </w:r>
+      <w:r>
+        <w:t>.</w:t>
       </w:r>
     </w:p>
     <w:p>
@@ -3937,6 +4538,9 @@
       <w:r>
         <w:t>() – инициализация приложения</w:t>
       </w:r>
+      <w:r>
+        <w:t>.</w:t>
+      </w:r>
     </w:p>
     <w:p>
       <w:pPr>
@@ -3963,6 +4567,9 @@
       <w:r>
         <w:t>() – обработка входа</w:t>
       </w:r>
+      <w:r>
+        <w:t>.</w:t>
+      </w:r>
     </w:p>
     <w:p>
       <w:pPr>
@@ -3981,7 +4588,7 @@
       <w:pPr>
         <w:pStyle w:val="2"/>
       </w:pPr>
-      <w:bookmarkStart w:id="10" w:name="_Toc197204999"/>
+      <w:bookmarkStart w:id="10" w:name="_Toc198114714"/>
       <w:r>
         <w:t>3.6 Входные и выходные данные</w:t>
       </w:r>
@@ -3996,37 +4603,9 @@
         <w:spacing w:line="276" w:lineRule="auto"/>
         <w:ind w:right="284" w:firstLine="709"/>
         <w:jc w:val="both"/>
-        <w:rPr>
-          <w:lang w:val="en-US"/>
-        </w:rPr>
-      </w:pPr>
-      <w:proofErr w:type="spellStart"/>
-      <w:r>
-        <w:rPr>
-          <w:lang w:val="en-US"/>
-        </w:rPr>
-        <w:t>Входные</w:t>
-      </w:r>
-      <w:proofErr w:type="spellEnd"/>
-      <w:r>
-        <w:rPr>
-          <w:lang w:val="en-US"/>
-        </w:rPr>
-        <w:t xml:space="preserve"> </w:t>
-      </w:r>
-      <w:proofErr w:type="spellStart"/>
-      <w:r>
-        <w:rPr>
-          <w:lang w:val="en-US"/>
-        </w:rPr>
-        <w:t>данные</w:t>
-      </w:r>
-      <w:proofErr w:type="spellEnd"/>
-      <w:r>
-        <w:rPr>
-          <w:lang w:val="en-US"/>
-        </w:rPr>
-        <w:t>:</w:t>
+      </w:pPr>
+      <w:r>
+        <w:t>Входные данные:</w:t>
       </w:r>
     </w:p>
     <w:tbl>
@@ -4149,20 +4728,7 @@
               <w:rPr>
                 <w:rFonts w:ascii="Times New Roman" w:hAnsi="Times New Roman" w:cs="Times New Roman"/>
               </w:rPr>
-              <w:t>Логин</w:t>
-            </w:r>
-            <w:r>
-              <w:rPr>
-                <w:rFonts w:ascii="Times New Roman" w:hAnsi="Times New Roman" w:cs="Times New Roman"/>
-                <w:lang w:val="en-US"/>
-              </w:rPr>
-              <w:t>/</w:t>
-            </w:r>
-            <w:r>
-              <w:rPr>
-                <w:rFonts w:ascii="Times New Roman" w:hAnsi="Times New Roman" w:cs="Times New Roman"/>
-              </w:rPr>
-              <w:t>пароль</w:t>
+              <w:t>Текстовый, числовой</w:t>
             </w:r>
           </w:p>
         </w:tc>
@@ -4178,13 +4744,58 @@
               <w:jc w:val="both"/>
               <w:rPr>
                 <w:rFonts w:ascii="Times New Roman" w:hAnsi="Times New Roman" w:cs="Times New Roman"/>
+                <w:lang w:val="en-US"/>
               </w:rPr>
             </w:pPr>
             <w:r>
               <w:rPr>
                 <w:rFonts w:ascii="Times New Roman" w:hAnsi="Times New Roman" w:cs="Times New Roman"/>
               </w:rPr>
-              <w:t>ivanov:qwerty123</w:t>
+              <w:t>Логин</w:t>
+            </w:r>
+            <w:r>
+              <w:rPr>
+                <w:rFonts w:ascii="Times New Roman" w:hAnsi="Times New Roman" w:cs="Times New Roman"/>
+              </w:rPr>
+              <w:t xml:space="preserve">: </w:t>
+            </w:r>
+            <w:proofErr w:type="spellStart"/>
+            <w:r>
+              <w:rPr>
+                <w:rFonts w:ascii="Times New Roman" w:hAnsi="Times New Roman" w:cs="Times New Roman"/>
+              </w:rPr>
+              <w:t>ivanov</w:t>
+            </w:r>
+            <w:proofErr w:type="spellEnd"/>
+          </w:p>
+          <w:p>
+            <w:pPr>
+              <w:pStyle w:val="af2"/>
+              <w:spacing w:line="276" w:lineRule="auto"/>
+              <w:ind w:left="0" w:right="284"/>
+              <w:jc w:val="both"/>
+              <w:rPr>
+                <w:rFonts w:ascii="Times New Roman" w:hAnsi="Times New Roman" w:cs="Times New Roman"/>
+              </w:rPr>
+            </w:pPr>
+            <w:r>
+              <w:rPr>
+                <w:rFonts w:ascii="Times New Roman" w:hAnsi="Times New Roman" w:cs="Times New Roman"/>
+              </w:rPr>
+              <w:t>Пароль</w:t>
+            </w:r>
+            <w:r>
+              <w:rPr>
+                <w:rFonts w:ascii="Times New Roman" w:hAnsi="Times New Roman" w:cs="Times New Roman"/>
+                <w:lang w:val="en-US"/>
+              </w:rPr>
+              <w:t xml:space="preserve">: </w:t>
+            </w:r>
+            <w:r>
+              <w:rPr>
+                <w:rFonts w:ascii="Times New Roman" w:hAnsi="Times New Roman" w:cs="Times New Roman"/>
+              </w:rPr>
+              <w:t>qwerty123</w:t>
             </w:r>
           </w:p>
         </w:tc>
@@ -4219,6 +4830,9 @@
           <w:p>
             <w:pPr>
               <w:pStyle w:val="af2"/>
+              <w:tabs>
+                <w:tab w:val="right" w:pos="2943"/>
+              </w:tabs>
               <w:spacing w:line="276" w:lineRule="auto"/>
               <w:ind w:left="0" w:right="284"/>
               <w:jc w:val="both"/>
@@ -4230,7 +4844,7 @@
               <w:rPr>
                 <w:rFonts w:ascii="Times New Roman" w:hAnsi="Times New Roman" w:cs="Times New Roman"/>
               </w:rPr>
-              <w:t>JSON-сериализация</w:t>
+              <w:t>Текстовый, числовой</w:t>
             </w:r>
           </w:p>
         </w:tc>
@@ -4252,7 +4866,95 @@
               <w:rPr>
                 <w:rFonts w:ascii="Times New Roman" w:hAnsi="Times New Roman" w:cs="Times New Roman"/>
               </w:rPr>
-              <w:t>{"DishID":5,"Quantity":2}</w:t>
+              <w:t>Блюдо</w:t>
+            </w:r>
+            <w:r>
+              <w:rPr>
+                <w:rFonts w:ascii="Times New Roman" w:hAnsi="Times New Roman" w:cs="Times New Roman"/>
+              </w:rPr>
+              <w:t xml:space="preserve">: </w:t>
+            </w:r>
+            <w:r>
+              <w:rPr>
+                <w:rFonts w:ascii="Times New Roman" w:hAnsi="Times New Roman" w:cs="Times New Roman"/>
+              </w:rPr>
+              <w:t>Цезарь</w:t>
+            </w:r>
+          </w:p>
+          <w:p>
+            <w:pPr>
+              <w:pStyle w:val="af2"/>
+              <w:spacing w:line="276" w:lineRule="auto"/>
+              <w:ind w:left="0" w:right="284"/>
+              <w:jc w:val="both"/>
+              <w:rPr>
+                <w:rFonts w:ascii="Times New Roman" w:hAnsi="Times New Roman" w:cs="Times New Roman"/>
+              </w:rPr>
+            </w:pPr>
+            <w:r>
+              <w:rPr>
+                <w:rFonts w:ascii="Times New Roman" w:hAnsi="Times New Roman" w:cs="Times New Roman"/>
+              </w:rPr>
+              <w:t>Категория</w:t>
+            </w:r>
+            <w:r>
+              <w:rPr>
+                <w:rFonts w:ascii="Times New Roman" w:hAnsi="Times New Roman" w:cs="Times New Roman"/>
+              </w:rPr>
+              <w:t xml:space="preserve">: </w:t>
+            </w:r>
+            <w:r>
+              <w:rPr>
+                <w:rFonts w:ascii="Times New Roman" w:hAnsi="Times New Roman" w:cs="Times New Roman"/>
+              </w:rPr>
+              <w:t>Салаты</w:t>
+            </w:r>
+          </w:p>
+          <w:p>
+            <w:pPr>
+              <w:pStyle w:val="af2"/>
+              <w:spacing w:line="276" w:lineRule="auto"/>
+              <w:ind w:left="0" w:right="284"/>
+              <w:jc w:val="both"/>
+              <w:rPr>
+                <w:rFonts w:ascii="Times New Roman" w:hAnsi="Times New Roman" w:cs="Times New Roman"/>
+              </w:rPr>
+            </w:pPr>
+            <w:r>
+              <w:rPr>
+                <w:rFonts w:ascii="Times New Roman" w:hAnsi="Times New Roman" w:cs="Times New Roman"/>
+              </w:rPr>
+              <w:t>Описание</w:t>
+            </w:r>
+            <w:r>
+              <w:rPr>
+                <w:rFonts w:ascii="Times New Roman" w:hAnsi="Times New Roman" w:cs="Times New Roman"/>
+              </w:rPr>
+              <w:t>: Салат с курицей, сухариками и соусом</w:t>
+            </w:r>
+          </w:p>
+          <w:p>
+            <w:pPr>
+              <w:pStyle w:val="af2"/>
+              <w:spacing w:line="276" w:lineRule="auto"/>
+              <w:ind w:left="0" w:right="284"/>
+              <w:jc w:val="both"/>
+              <w:rPr>
+                <w:rFonts w:ascii="Times New Roman" w:hAnsi="Times New Roman" w:cs="Times New Roman"/>
+              </w:rPr>
+            </w:pPr>
+            <w:r>
+              <w:rPr>
+                <w:rFonts w:ascii="Times New Roman" w:hAnsi="Times New Roman" w:cs="Times New Roman"/>
+              </w:rPr>
+              <w:t>Цена</w:t>
+            </w:r>
+            <w:r>
+              <w:rPr>
+                <w:rFonts w:ascii="Times New Roman" w:hAnsi="Times New Roman" w:cs="Times New Roman"/>
+                <w:lang w:val="en-US"/>
+              </w:rPr>
+              <w:t>: 300.00</w:t>
             </w:r>
           </w:p>
         </w:tc>
@@ -4271,7 +4973,7 @@
       <w:pPr>
         <w:pStyle w:val="1"/>
       </w:pPr>
-      <w:bookmarkStart w:id="11" w:name="_Toc197205000"/>
+      <w:bookmarkStart w:id="11" w:name="_Toc198114715"/>
       <w:r>
         <w:t>4 Программа и методика испытаний</w:t>
       </w:r>
@@ -4281,7 +4983,7 @@
       <w:pPr>
         <w:pStyle w:val="2"/>
       </w:pPr>
-      <w:bookmarkStart w:id="12" w:name="_Toc197205001"/>
+      <w:bookmarkStart w:id="12" w:name="_Toc198114716"/>
       <w:r>
         <w:t>4.1 Объекты испытаний</w:t>
       </w:r>
@@ -4300,6 +5002,9 @@
       <w:r>
         <w:t>Модуль авторизации</w:t>
       </w:r>
+      <w:r>
+        <w:t>.</w:t>
+      </w:r>
     </w:p>
     <w:p>
       <w:pPr>
@@ -4312,21 +5017,10 @@
         <w:jc w:val="both"/>
       </w:pPr>
       <w:r>
-        <w:t>CRUD-операции</w:t>
-      </w:r>
-    </w:p>
-    <w:p>
-      <w:pPr>
-        <w:pStyle w:val="A0"/>
-        <w:numPr>
-          <w:ilvl w:val="0"/>
-          <w:numId w:val="5"/>
-        </w:numPr>
-        <w:spacing w:line="276" w:lineRule="auto"/>
-        <w:jc w:val="both"/>
-      </w:pPr>
-      <w:r>
         <w:t>Расчет стоимости заказов</w:t>
+      </w:r>
+      <w:r>
+        <w:t>.</w:t>
       </w:r>
     </w:p>
     <w:p>
@@ -4346,7 +5040,7 @@
       <w:pPr>
         <w:pStyle w:val="2"/>
       </w:pPr>
-      <w:bookmarkStart w:id="13" w:name="_Toc197205002"/>
+      <w:bookmarkStart w:id="13" w:name="_Toc198114717"/>
       <w:r>
         <w:t>4.2 Цель испытаний</w:t>
       </w:r>
@@ -4369,6 +5063,9 @@
       <w:r>
         <w:t>Корректности работы алгоритмов расчета</w:t>
       </w:r>
+      <w:r>
+        <w:t>.</w:t>
+      </w:r>
     </w:p>
     <w:p>
       <w:pPr>
@@ -4382,6 +5079,9 @@
       <w:r>
         <w:t>Соответствия интерфейса ТЗ</w:t>
       </w:r>
+      <w:r>
+        <w:t>.</w:t>
+      </w:r>
     </w:p>
     <w:p>
       <w:pPr>
@@ -4395,6 +5095,9 @@
       <w:r>
         <w:t>Устойчивости к ошибочному вводу</w:t>
       </w:r>
+      <w:r>
+        <w:t>.</w:t>
+      </w:r>
     </w:p>
     <w:p>
       <w:pPr>
@@ -4414,6 +5117,9 @@
       <w:r>
         <w:t>Производительности при 100+ одновременных заказах</w:t>
       </w:r>
+      <w:r>
+        <w:t>.</w:t>
+      </w:r>
     </w:p>
     <w:p>
       <w:pPr>
@@ -4431,7 +5137,7 @@
       <w:pPr>
         <w:pStyle w:val="2"/>
       </w:pPr>
-      <w:bookmarkStart w:id="14" w:name="_Toc197205003"/>
+      <w:bookmarkStart w:id="14" w:name="_Toc198114718"/>
       <w:r>
         <w:t>4.3 Требования к программе</w:t>
       </w:r>
@@ -4462,6 +5168,9 @@
       <w:r>
         <w:t>Время отклика ≤ 1 сек</w:t>
       </w:r>
+      <w:r>
+        <w:t>.</w:t>
+      </w:r>
     </w:p>
     <w:p>
       <w:pPr>
@@ -4477,6 +5186,9 @@
       <w:r>
         <w:t>Поддержка 25+ активных подключений</w:t>
       </w:r>
+      <w:r>
+        <w:t>.</w:t>
+      </w:r>
     </w:p>
     <w:p>
       <w:pPr>
@@ -4490,7 +5202,10 @@
         <w:jc w:val="both"/>
       </w:pPr>
       <w:r>
-        <w:t>Корректное отображение на разрешениях 1280x720+</w:t>
+        <w:t>Корректное отоб</w:t>
+      </w:r>
+      <w:r>
+        <w:t>ражение на разрешениях 1280x720 или выше</w:t>
       </w:r>
     </w:p>
     <w:p>
@@ -4507,6 +5222,9 @@
       <w:r>
         <w:t>Защита от SQL-инъекций</w:t>
       </w:r>
+      <w:r>
+        <w:t>.</w:t>
+      </w:r>
     </w:p>
     <w:p>
       <w:pPr>
@@ -4523,8 +5241,11 @@
     <w:p>
       <w:pPr>
         <w:pStyle w:val="2"/>
-      </w:pPr>
-      <w:bookmarkStart w:id="15" w:name="_Toc197205004"/>
+        <w:rPr>
+          <w:b w:val="0"/>
+        </w:rPr>
+      </w:pPr>
+      <w:bookmarkStart w:id="15" w:name="_Toc198114719"/>
       <w:r>
         <w:t>4.4 Методы испытаний</w:t>
       </w:r>
@@ -4564,17 +5285,16 @@
       </w:pPr>
       <w:proofErr w:type="spellStart"/>
       <w:r>
+        <w:lastRenderedPageBreak/>
         <w:t>NUnit</w:t>
       </w:r>
       <w:proofErr w:type="spellEnd"/>
       <w:r>
-        <w:t xml:space="preserve">-тесты для классов </w:t>
-      </w:r>
-      <w:proofErr w:type="spellStart"/>
-      <w:r>
-        <w:t>OrderCalculator</w:t>
-      </w:r>
-      <w:proofErr w:type="spellEnd"/>
+        <w:t>-тесты для классов</w:t>
+      </w:r>
+      <w:r>
+        <w:t>.</w:t>
+      </w:r>
     </w:p>
     <w:p>
       <w:pPr>
@@ -4591,8 +5311,10 @@
         <w:jc w:val="both"/>
       </w:pPr>
       <w:r>
-        <w:lastRenderedPageBreak/>
         <w:t>Проверка граничных значений</w:t>
+      </w:r>
+      <w:r>
+        <w:t>.</w:t>
       </w:r>
     </w:p>
     <w:p>
@@ -4630,46 +5352,8 @@
       <w:r>
         <w:t>Сквозные тесты "от заказа до чека"</w:t>
       </w:r>
-    </w:p>
-    <w:p>
-      <w:pPr>
-        <w:pStyle w:val="A0"/>
-        <w:numPr>
-          <w:ilvl w:val="0"/>
-          <w:numId w:val="17"/>
-        </w:numPr>
-        <w:tabs>
-          <w:tab w:val="left" w:pos="0"/>
-        </w:tabs>
-        <w:spacing w:line="276" w:lineRule="auto"/>
-        <w:ind w:right="113"/>
-        <w:jc w:val="both"/>
-      </w:pPr>
-      <w:r>
-        <w:t>Нагрузочное тестирование:</w:t>
-      </w:r>
-    </w:p>
-    <w:p>
-      <w:pPr>
-        <w:pStyle w:val="A0"/>
-        <w:numPr>
-          <w:ilvl w:val="0"/>
-          <w:numId w:val="18"/>
-        </w:numPr>
-        <w:tabs>
-          <w:tab w:val="left" w:pos="0"/>
-        </w:tabs>
-        <w:spacing w:line="276" w:lineRule="auto"/>
-        <w:ind w:right="113"/>
-        <w:jc w:val="both"/>
-      </w:pPr>
-      <w:proofErr w:type="spellStart"/>
-      <w:r>
-        <w:t>JMeter</w:t>
-      </w:r>
-      <w:proofErr w:type="spellEnd"/>
-      <w:r>
-        <w:t>-скрипты для эмуляции 100 пользователей</w:t>
+      <w:r>
+        <w:t>.</w:t>
       </w:r>
     </w:p>
     <w:p>
@@ -4687,7 +5371,7 @@
       <w:pPr>
         <w:pStyle w:val="2"/>
       </w:pPr>
-      <w:bookmarkStart w:id="16" w:name="_Toc197205005"/>
+      <w:bookmarkStart w:id="16" w:name="_Toc198114720"/>
       <w:r>
         <w:t>4.5 Тестовый пример</w:t>
       </w:r>
@@ -5471,8 +6155,11 @@
         </w:tc>
       </w:tr>
     </w:tbl>
-    <w:p/>
-    <w:p/>
+    <w:p>
+      <w:pPr>
+        <w:ind w:left="0" w:firstLine="0"/>
+      </w:pPr>
+    </w:p>
     <w:p>
       <w:r>
         <w:t>Таблица 2 – Тест – кейс 02 «</w:t>
@@ -6155,7 +6842,6 @@
                 <w:rFonts w:ascii="Times New Roman" w:hAnsi="Times New Roman" w:cs="Times New Roman"/>
                 <w:lang w:eastAsia="zh-CN"/>
               </w:rPr>
-              <w:lastRenderedPageBreak/>
               <w:t>Добавить 2 блюда</w:t>
             </w:r>
             <w:r>
@@ -6238,6 +6924,7 @@
                 <w:rFonts w:ascii="Times New Roman" w:hAnsi="Times New Roman" w:cs="Times New Roman"/>
                 <w:lang w:eastAsia="zh-CN"/>
               </w:rPr>
+              <w:lastRenderedPageBreak/>
               <w:t>Постусловие:</w:t>
             </w:r>
           </w:p>
@@ -6330,12 +7017,9 @@
     </w:tbl>
     <w:p>
       <w:pPr>
-        <w:pStyle w:val="A0"/>
-        <w:spacing w:line="360" w:lineRule="auto"/>
-        <w:ind w:left="284" w:right="113" w:firstLine="709"/>
-      </w:pPr>
-    </w:p>
-    <w:p/>
+        <w:ind w:left="0" w:firstLine="0"/>
+      </w:pPr>
+    </w:p>
     <w:p>
       <w:r>
         <w:t xml:space="preserve">Таблица </w:t>
@@ -7155,7 +7839,7 @@
       <w:pPr>
         <w:pStyle w:val="1"/>
       </w:pPr>
-      <w:bookmarkStart w:id="17" w:name="_Toc197205006"/>
+      <w:bookmarkStart w:id="17" w:name="_Toc198114721"/>
       <w:r>
         <w:lastRenderedPageBreak/>
         <w:t>5 Руководство оператора</w:t>
@@ -7166,7 +7850,7 @@
       <w:pPr>
         <w:pStyle w:val="2"/>
       </w:pPr>
-      <w:bookmarkStart w:id="18" w:name="_Toc197205007"/>
+      <w:bookmarkStart w:id="18" w:name="_Toc198114722"/>
       <w:r>
         <w:t xml:space="preserve">5.1 </w:t>
       </w:r>
@@ -7276,10 +7960,25 @@
         <w:t>exe</w:t>
       </w:r>
       <w:r>
+        <w:t xml:space="preserve"> файл</w:t>
+      </w:r>
+      <w:r>
         <w:t xml:space="preserve"> / </w:t>
       </w:r>
       <w:r>
-        <w:t>автозапуск (важно, чтобы БД была уже запущена)</w:t>
+        <w:t>ярлык</w:t>
+      </w:r>
+      <w:r>
+        <w:t xml:space="preserve"> (</w:t>
+      </w:r>
+      <w:r>
+        <w:t>сервер баз данных должен работать</w:t>
+      </w:r>
+      <w:r>
+        <w:t>)</w:t>
+      </w:r>
+      <w:r>
+        <w:t>.</w:t>
       </w:r>
     </w:p>
     <w:p>
@@ -7290,7 +7989,10 @@
         <w:jc w:val="both"/>
       </w:pPr>
       <w:r>
-        <w:t>2. Ввод учётных данных (желательно менеджера)</w:t>
+        <w:t>2. Ввод учётных данных</w:t>
+      </w:r>
+      <w:r>
+        <w:t>.</w:t>
       </w:r>
     </w:p>
     <w:p>
@@ -7417,7 +8119,10 @@
         </w:drawing>
       </w:r>
       <w:r>
-        <w:t>3. Откроется Главная Панель</w:t>
+        <w:t>3. Главная Панель</w:t>
+      </w:r>
+      <w:r>
+        <w:t>.</w:t>
       </w:r>
     </w:p>
     <w:p>
@@ -7493,18 +8198,10 @@
         <w:jc w:val="both"/>
       </w:pPr>
       <w:r>
-        <w:t>Выполнение программы осуществляется нажатием кнопок и редактированием таблиц</w:t>
-      </w:r>
-    </w:p>
-    <w:p>
-      <w:pPr>
-        <w:pStyle w:val="A0"/>
-        <w:spacing w:line="276" w:lineRule="auto"/>
-        <w:ind w:right="284" w:firstLine="709"/>
-        <w:jc w:val="both"/>
-      </w:pPr>
-      <w:r>
         <w:t>Завершение программы – закрыть окно Главной Панели, а затем закрыть окно Авторизации</w:t>
+      </w:r>
+      <w:r>
+        <w:t>.</w:t>
       </w:r>
     </w:p>
     <w:p>
@@ -7524,7 +8221,7 @@
       <w:pPr>
         <w:pStyle w:val="2"/>
       </w:pPr>
-      <w:bookmarkStart w:id="19" w:name="_Toc197205008"/>
+      <w:bookmarkStart w:id="19" w:name="_Toc198114723"/>
       <w:r>
         <w:t>5.2 Сообщение оператору</w:t>
       </w:r>
@@ -7555,6 +8252,9 @@
       <w:r>
         <w:t>"Ошибка подключения к БД" → проверить сервер</w:t>
       </w:r>
+      <w:r>
+        <w:t>.</w:t>
+      </w:r>
     </w:p>
     <w:p>
       <w:pPr>
@@ -7568,7 +8268,18 @@
         <w:jc w:val="both"/>
       </w:pPr>
       <w:r>
-        <w:t>Какие-то функции недоступны → проверьте под какой учётной записью вы вошли</w:t>
+        <w:t xml:space="preserve">Какие-то функции недоступны → </w:t>
+      </w:r>
+      <w:proofErr w:type="gramStart"/>
+      <w:r>
+        <w:t>проверьте</w:t>
+      </w:r>
+      <w:proofErr w:type="gramEnd"/>
+      <w:r>
+        <w:t xml:space="preserve"> под какой учётной записью вы вошли</w:t>
+      </w:r>
+      <w:r>
+        <w:t>.</w:t>
       </w:r>
     </w:p>
     <w:p>
@@ -7598,25 +8309,12 @@
     </w:p>
     <w:p>
       <w:pPr>
-        <w:pStyle w:val="A0"/>
-        <w:spacing w:line="360" w:lineRule="auto"/>
-        <w:ind w:left="284" w:right="113" w:firstLine="709"/>
-        <w:jc w:val="center"/>
-        <w:rPr>
-          <w:b/>
-          <w:bCs/>
-          <w:sz w:val="28"/>
-          <w:szCs w:val="28"/>
-        </w:rPr>
-      </w:pPr>
-    </w:p>
-    <w:p>
-      <w:pPr>
         <w:pStyle w:val="1"/>
         <w:jc w:val="center"/>
       </w:pPr>
-      <w:bookmarkStart w:id="20" w:name="_Toc197205009"/>
-      <w:r>
+      <w:bookmarkStart w:id="20" w:name="_Toc198114724"/>
+      <w:r>
+        <w:lastRenderedPageBreak/>
         <w:t>Заключение</w:t>
       </w:r>
       <w:bookmarkEnd w:id="20"/>
@@ -7627,13 +8325,11 @@
         <w:spacing w:line="360" w:lineRule="auto"/>
         <w:ind w:left="284" w:right="283" w:firstLine="709"/>
         <w:rPr>
-          <w:sz w:val="28"/>
           <w:szCs w:val="28"/>
         </w:rPr>
       </w:pPr>
       <w:r>
         <w:rPr>
-          <w:sz w:val="28"/>
           <w:szCs w:val="28"/>
         </w:rPr>
         <w:t>В ходе разработки приложения "</w:t>
@@ -7641,7 +8337,6 @@
       <w:proofErr w:type="spellStart"/>
       <w:r>
         <w:rPr>
-          <w:sz w:val="28"/>
           <w:szCs w:val="28"/>
         </w:rPr>
         <w:t>Kitchen</w:t>
@@ -7649,7 +8344,6 @@
       <w:proofErr w:type="spellEnd"/>
       <w:r>
         <w:rPr>
-          <w:sz w:val="28"/>
           <w:szCs w:val="28"/>
         </w:rPr>
         <w:t xml:space="preserve"> </w:t>
@@ -7657,7 +8351,6 @@
       <w:proofErr w:type="spellStart"/>
       <w:r>
         <w:rPr>
-          <w:sz w:val="28"/>
           <w:szCs w:val="28"/>
         </w:rPr>
         <w:t>Boss</w:t>
@@ -7665,7 +8358,6 @@
       <w:proofErr w:type="spellEnd"/>
       <w:r>
         <w:rPr>
-          <w:sz w:val="28"/>
           <w:szCs w:val="28"/>
         </w:rPr>
         <w:t>" для автоматизации ресторанного бизнеса был реализован комплексный программный продукт, решающий ключевые задачи управления заведениями общественного питания. Система демонстрирует следующие ключевые характеристики:</w:t>
@@ -7681,13 +8373,11 @@
         <w:spacing w:line="360" w:lineRule="auto"/>
         <w:ind w:right="283"/>
         <w:rPr>
-          <w:sz w:val="28"/>
           <w:szCs w:val="28"/>
         </w:rPr>
       </w:pPr>
       <w:r>
         <w:rPr>
-          <w:sz w:val="28"/>
           <w:szCs w:val="28"/>
         </w:rPr>
         <w:t>Гибкость архитектуры:</w:t>
@@ -7703,16 +8393,20 @@
         <w:spacing w:line="360" w:lineRule="auto"/>
         <w:ind w:right="283"/>
         <w:rPr>
-          <w:sz w:val="28"/>
           <w:szCs w:val="28"/>
         </w:rPr>
       </w:pPr>
       <w:r>
         <w:rPr>
-          <w:sz w:val="28"/>
           <w:szCs w:val="28"/>
         </w:rPr>
         <w:t>Модульная структура позволяет легко расширять функционал</w:t>
+      </w:r>
+      <w:r>
+        <w:rPr>
+          <w:szCs w:val="28"/>
+        </w:rPr>
+        <w:t>.</w:t>
       </w:r>
     </w:p>
     <w:p>
@@ -7725,16 +8419,56 @@
         <w:spacing w:line="360" w:lineRule="auto"/>
         <w:ind w:right="283"/>
         <w:rPr>
-          <w:sz w:val="28"/>
           <w:szCs w:val="28"/>
         </w:rPr>
       </w:pPr>
       <w:r>
         <w:rPr>
-          <w:sz w:val="28"/>
           <w:szCs w:val="28"/>
         </w:rPr>
-        <w:t>Разделение на DAL, BLL и UI слои обеспечивает поддержку кода</w:t>
+        <w:t xml:space="preserve">Разделение на </w:t>
+      </w:r>
+      <w:r>
+        <w:rPr>
+          <w:szCs w:val="28"/>
+        </w:rPr>
+        <w:t>слой данных</w:t>
+      </w:r>
+      <w:r>
+        <w:rPr>
+          <w:szCs w:val="28"/>
+        </w:rPr>
+        <w:t xml:space="preserve">, </w:t>
+      </w:r>
+      <w:r>
+        <w:rPr>
+          <w:szCs w:val="28"/>
+        </w:rPr>
+        <w:t>бизнес логику</w:t>
+      </w:r>
+      <w:r>
+        <w:rPr>
+          <w:szCs w:val="28"/>
+        </w:rPr>
+        <w:t xml:space="preserve"> и </w:t>
+      </w:r>
+      <w:r>
+        <w:rPr>
+          <w:szCs w:val="28"/>
+        </w:rPr>
+        <w:t>пользовательский интерфейс</w:t>
+      </w:r>
+      <w:r>
+        <w:rPr>
+          <w:szCs w:val="28"/>
+        </w:rPr>
+        <w:t xml:space="preserve"> обеспечивает поддержку кода</w:t>
+      </w:r>
+      <w:r>
+        <w:rPr>
+          <w:szCs w:val="28"/>
+        </w:rPr>
+        <w:t>.</w:t>
       </w:r>
     </w:p>
     <w:p>
@@ -7747,13 +8481,11 @@
         <w:spacing w:line="360" w:lineRule="auto"/>
         <w:ind w:right="283"/>
         <w:rPr>
-          <w:sz w:val="28"/>
           <w:szCs w:val="28"/>
         </w:rPr>
       </w:pPr>
       <w:r>
         <w:rPr>
-          <w:sz w:val="28"/>
           <w:szCs w:val="28"/>
         </w:rPr>
         <w:t xml:space="preserve">Использование </w:t>
@@ -7761,7 +8493,6 @@
       <w:proofErr w:type="spellStart"/>
       <w:r>
         <w:rPr>
-          <w:sz w:val="28"/>
           <w:szCs w:val="28"/>
         </w:rPr>
         <w:t>Entity</w:t>
@@ -7769,7 +8500,6 @@
       <w:proofErr w:type="spellEnd"/>
       <w:r>
         <w:rPr>
-          <w:sz w:val="28"/>
           <w:szCs w:val="28"/>
         </w:rPr>
         <w:t xml:space="preserve"> </w:t>
@@ -7777,7 +8507,6 @@
       <w:proofErr w:type="spellStart"/>
       <w:r>
         <w:rPr>
-          <w:sz w:val="28"/>
           <w:szCs w:val="28"/>
         </w:rPr>
         <w:t>Framework</w:t>
@@ -7785,10 +8514,27 @@
       <w:proofErr w:type="spellEnd"/>
       <w:r>
         <w:rPr>
-          <w:sz w:val="28"/>
           <w:szCs w:val="28"/>
         </w:rPr>
-        <w:t xml:space="preserve"> упрощает миграцию на другие СУБД</w:t>
+        <w:t xml:space="preserve"> упрощает</w:t>
+      </w:r>
+      <w:r>
+        <w:rPr>
+          <w:szCs w:val="28"/>
+        </w:rPr>
+        <w:t xml:space="preserve"> поддержку</w:t>
+      </w:r>
+      <w:r>
+        <w:rPr>
+          <w:szCs w:val="28"/>
+        </w:rPr>
+        <w:t xml:space="preserve"> миграцию на другие СУБД</w:t>
+      </w:r>
+      <w:r>
+        <w:rPr>
+          <w:szCs w:val="28"/>
+        </w:rPr>
+        <w:t>.</w:t>
       </w:r>
     </w:p>
     <w:p>
@@ -7801,13 +8547,11 @@
         <w:spacing w:line="360" w:lineRule="auto"/>
         <w:ind w:right="283"/>
         <w:rPr>
-          <w:sz w:val="28"/>
           <w:szCs w:val="28"/>
         </w:rPr>
       </w:pPr>
       <w:r>
         <w:rPr>
-          <w:sz w:val="28"/>
           <w:szCs w:val="28"/>
         </w:rPr>
         <w:t>Безопасность и надежность:</w:t>
@@ -7823,16 +8567,20 @@
         <w:spacing w:line="360" w:lineRule="auto"/>
         <w:ind w:right="283"/>
         <w:rPr>
-          <w:sz w:val="28"/>
           <w:szCs w:val="28"/>
         </w:rPr>
       </w:pPr>
       <w:r>
         <w:rPr>
-          <w:sz w:val="28"/>
           <w:szCs w:val="28"/>
         </w:rPr>
         <w:t>Многоуровневая система авторизации с хешированием паролей</w:t>
+      </w:r>
+      <w:r>
+        <w:rPr>
+          <w:szCs w:val="28"/>
+        </w:rPr>
+        <w:t>.</w:t>
       </w:r>
     </w:p>
     <w:p>
@@ -7845,16 +8593,34 @@
         <w:spacing w:line="360" w:lineRule="auto"/>
         <w:ind w:right="283"/>
         <w:rPr>
-          <w:sz w:val="28"/>
           <w:szCs w:val="28"/>
         </w:rPr>
       </w:pPr>
       <w:r>
         <w:rPr>
-          <w:sz w:val="28"/>
           <w:szCs w:val="28"/>
         </w:rPr>
-        <w:t>Встроенные механизмы валидации входных данных</w:t>
+        <w:t xml:space="preserve">Встроенные механизмы </w:t>
+      </w:r>
+      <w:proofErr w:type="spellStart"/>
+      <w:r>
+        <w:rPr>
+          <w:szCs w:val="28"/>
+        </w:rPr>
+        <w:t>валидации</w:t>
+      </w:r>
+      <w:proofErr w:type="spellEnd"/>
+      <w:r>
+        <w:rPr>
+          <w:szCs w:val="28"/>
+        </w:rPr>
+        <w:t xml:space="preserve"> входных данных</w:t>
+      </w:r>
+      <w:r>
+        <w:rPr>
+          <w:szCs w:val="28"/>
+        </w:rPr>
+        <w:t>.</w:t>
       </w:r>
     </w:p>
     <w:p>
@@ -7867,16 +8633,20 @@
         <w:spacing w:line="360" w:lineRule="auto"/>
         <w:ind w:right="283"/>
         <w:rPr>
-          <w:sz w:val="28"/>
           <w:szCs w:val="28"/>
         </w:rPr>
       </w:pPr>
       <w:r>
         <w:rPr>
-          <w:sz w:val="28"/>
           <w:szCs w:val="28"/>
         </w:rPr>
         <w:t>Транзакционная обработка критических операций</w:t>
+      </w:r>
+      <w:r>
+        <w:rPr>
+          <w:szCs w:val="28"/>
+        </w:rPr>
+        <w:t>.</w:t>
       </w:r>
     </w:p>
     <w:p>
@@ -7889,13 +8659,11 @@
         <w:spacing w:line="360" w:lineRule="auto"/>
         <w:ind w:right="283"/>
         <w:rPr>
-          <w:sz w:val="28"/>
           <w:szCs w:val="28"/>
         </w:rPr>
       </w:pPr>
       <w:r>
         <w:rPr>
-          <w:sz w:val="28"/>
           <w:szCs w:val="28"/>
         </w:rPr>
         <w:t>Производительность:</w:t>
@@ -7911,16 +8679,28 @@
         <w:spacing w:line="360" w:lineRule="auto"/>
         <w:ind w:right="283"/>
         <w:rPr>
-          <w:sz w:val="28"/>
           <w:szCs w:val="28"/>
         </w:rPr>
       </w:pPr>
-      <w:r>
-        <w:rPr>
-          <w:sz w:val="28"/>
+      <w:proofErr w:type="gramStart"/>
+      <w:r>
+        <w:rPr>
           <w:szCs w:val="28"/>
         </w:rPr>
-        <w:t>Оптимизированные SQL-запросы к базе данных</w:t>
+        <w:t>Оптимизированные</w:t>
+      </w:r>
+      <w:proofErr w:type="gramEnd"/>
+      <w:r>
+        <w:rPr>
+          <w:szCs w:val="28"/>
+        </w:rPr>
+        <w:t xml:space="preserve"> SQL-запросы к базе данных</w:t>
+      </w:r>
+      <w:r>
+        <w:rPr>
+          <w:szCs w:val="28"/>
+        </w:rPr>
+        <w:t>.</w:t>
       </w:r>
     </w:p>
     <w:p>
@@ -7933,16 +8713,20 @@
         <w:spacing w:line="360" w:lineRule="auto"/>
         <w:ind w:right="283"/>
         <w:rPr>
-          <w:sz w:val="28"/>
           <w:szCs w:val="28"/>
         </w:rPr>
       </w:pPr>
       <w:r>
         <w:rPr>
-          <w:sz w:val="28"/>
           <w:szCs w:val="28"/>
         </w:rPr>
         <w:t>Кэширование часто используемых данных</w:t>
+      </w:r>
+      <w:r>
+        <w:rPr>
+          <w:szCs w:val="28"/>
+        </w:rPr>
+        <w:t>.</w:t>
       </w:r>
     </w:p>
     <w:p>
@@ -7955,16 +8739,20 @@
         <w:spacing w:line="360" w:lineRule="auto"/>
         <w:ind w:right="283"/>
         <w:rPr>
-          <w:sz w:val="28"/>
           <w:szCs w:val="28"/>
         </w:rPr>
       </w:pPr>
       <w:r>
         <w:rPr>
-          <w:sz w:val="28"/>
           <w:szCs w:val="28"/>
         </w:rPr>
         <w:t>Асинхронная загрузка интерфейсов</w:t>
+      </w:r>
+      <w:r>
+        <w:rPr>
+          <w:szCs w:val="28"/>
+        </w:rPr>
+        <w:t>.</w:t>
       </w:r>
     </w:p>
     <w:p>
@@ -7977,13 +8765,11 @@
         <w:spacing w:line="360" w:lineRule="auto"/>
         <w:ind w:right="283"/>
         <w:rPr>
-          <w:sz w:val="28"/>
           <w:szCs w:val="28"/>
         </w:rPr>
       </w:pPr>
       <w:r>
         <w:rPr>
-          <w:sz w:val="28"/>
           <w:szCs w:val="28"/>
         </w:rPr>
         <w:t>Удобство использования:</w:t>
@@ -7999,16 +8785,20 @@
         <w:spacing w:line="360" w:lineRule="auto"/>
         <w:ind w:right="283"/>
         <w:rPr>
-          <w:sz w:val="28"/>
           <w:szCs w:val="28"/>
         </w:rPr>
       </w:pPr>
       <w:r>
         <w:rPr>
-          <w:sz w:val="28"/>
           <w:szCs w:val="28"/>
         </w:rPr>
         <w:t>Единый интерфейс для всех бизнес-процессов</w:t>
+      </w:r>
+      <w:r>
+        <w:rPr>
+          <w:szCs w:val="28"/>
+        </w:rPr>
+        <w:t>.</w:t>
       </w:r>
     </w:p>
     <w:p>
@@ -8021,16 +8811,34 @@
         <w:spacing w:line="360" w:lineRule="auto"/>
         <w:ind w:right="283"/>
         <w:rPr>
-          <w:sz w:val="28"/>
           <w:szCs w:val="28"/>
         </w:rPr>
       </w:pPr>
       <w:r>
         <w:rPr>
-          <w:sz w:val="28"/>
           <w:szCs w:val="28"/>
         </w:rPr>
-        <w:t>Контекстные подсказки и валидация ввода</w:t>
+        <w:t xml:space="preserve">Контекстные подсказки и </w:t>
+      </w:r>
+      <w:proofErr w:type="spellStart"/>
+      <w:r>
+        <w:rPr>
+          <w:szCs w:val="28"/>
+        </w:rPr>
+        <w:t>валидация</w:t>
+      </w:r>
+      <w:proofErr w:type="spellEnd"/>
+      <w:r>
+        <w:rPr>
+          <w:szCs w:val="28"/>
+        </w:rPr>
+        <w:t xml:space="preserve"> ввода</w:t>
+      </w:r>
+      <w:r>
+        <w:rPr>
+          <w:szCs w:val="28"/>
+        </w:rPr>
+        <w:t>.</w:t>
       </w:r>
     </w:p>
     <w:p>
@@ -8043,16 +8851,20 @@
         <w:spacing w:line="360" w:lineRule="auto"/>
         <w:ind w:right="283"/>
         <w:rPr>
-          <w:sz w:val="28"/>
           <w:szCs w:val="28"/>
         </w:rPr>
       </w:pPr>
       <w:r>
         <w:rPr>
-          <w:sz w:val="28"/>
           <w:szCs w:val="28"/>
         </w:rPr>
         <w:t>Адаптивный дизайн под разные разрешения экранов</w:t>
+      </w:r>
+      <w:r>
+        <w:rPr>
+          <w:szCs w:val="28"/>
+        </w:rPr>
+        <w:t>.</w:t>
       </w:r>
     </w:p>
     <w:p>
@@ -8061,7 +8873,6 @@
         <w:spacing w:line="360" w:lineRule="auto"/>
         <w:ind w:left="284" w:right="283" w:firstLine="709"/>
         <w:rPr>
-          <w:sz w:val="28"/>
           <w:szCs w:val="28"/>
         </w:rPr>
       </w:pPr>
@@ -8072,13 +8883,11 @@
         <w:spacing w:line="360" w:lineRule="auto"/>
         <w:ind w:left="284" w:right="283" w:firstLine="709"/>
         <w:rPr>
-          <w:sz w:val="28"/>
           <w:szCs w:val="28"/>
         </w:rPr>
       </w:pPr>
       <w:r>
         <w:rPr>
-          <w:sz w:val="28"/>
           <w:szCs w:val="28"/>
         </w:rPr>
         <w:t>Перспективы развития системы:</w:t>
@@ -8094,16 +8903,20 @@
         <w:spacing w:line="360" w:lineRule="auto"/>
         <w:ind w:right="283"/>
         <w:rPr>
-          <w:sz w:val="28"/>
           <w:szCs w:val="28"/>
         </w:rPr>
       </w:pPr>
       <w:r>
         <w:rPr>
-          <w:sz w:val="28"/>
           <w:szCs w:val="28"/>
         </w:rPr>
         <w:t>Внедрение мобильного приложения</w:t>
+      </w:r>
+      <w:r>
+        <w:rPr>
+          <w:szCs w:val="28"/>
+        </w:rPr>
+        <w:t>.</w:t>
       </w:r>
     </w:p>
     <w:p>
@@ -8116,16 +8929,20 @@
         <w:spacing w:line="360" w:lineRule="auto"/>
         <w:ind w:right="283"/>
         <w:rPr>
-          <w:sz w:val="28"/>
           <w:szCs w:val="28"/>
         </w:rPr>
       </w:pPr>
       <w:r>
         <w:rPr>
-          <w:sz w:val="28"/>
           <w:szCs w:val="28"/>
         </w:rPr>
         <w:t>Интеграция с онлайн-платежными системами</w:t>
+      </w:r>
+      <w:r>
+        <w:rPr>
+          <w:szCs w:val="28"/>
+        </w:rPr>
+        <w:t>.</w:t>
       </w:r>
     </w:p>
     <w:p>
@@ -8138,16 +8955,20 @@
         <w:spacing w:line="360" w:lineRule="auto"/>
         <w:ind w:right="283"/>
         <w:rPr>
-          <w:sz w:val="28"/>
           <w:szCs w:val="28"/>
         </w:rPr>
       </w:pPr>
       <w:r>
         <w:rPr>
-          <w:sz w:val="28"/>
           <w:szCs w:val="28"/>
         </w:rPr>
         <w:t>Разработка модуля аналитики и прогнозирования</w:t>
+      </w:r>
+      <w:r>
+        <w:rPr>
+          <w:szCs w:val="28"/>
+        </w:rPr>
+        <w:t>.</w:t>
       </w:r>
     </w:p>
     <w:p>
@@ -8160,16 +8981,34 @@
         <w:spacing w:line="360" w:lineRule="auto"/>
         <w:ind w:right="283"/>
         <w:rPr>
-          <w:sz w:val="28"/>
           <w:szCs w:val="28"/>
         </w:rPr>
       </w:pPr>
       <w:r>
         <w:rPr>
-          <w:sz w:val="28"/>
           <w:szCs w:val="28"/>
         </w:rPr>
-        <w:t>Поддержка мультиязычного интерфейса</w:t>
+        <w:t xml:space="preserve">Поддержка </w:t>
+      </w:r>
+      <w:proofErr w:type="spellStart"/>
+      <w:r>
+        <w:rPr>
+          <w:szCs w:val="28"/>
+        </w:rPr>
+        <w:t>мультиязычного</w:t>
+      </w:r>
+      <w:proofErr w:type="spellEnd"/>
+      <w:r>
+        <w:rPr>
+          <w:szCs w:val="28"/>
+        </w:rPr>
+        <w:t xml:space="preserve"> интерфейса</w:t>
+      </w:r>
+      <w:r>
+        <w:rPr>
+          <w:szCs w:val="28"/>
+        </w:rPr>
+        <w:t>.</w:t>
       </w:r>
     </w:p>
     <w:p>
@@ -8178,7 +9017,6 @@
         <w:spacing w:line="360" w:lineRule="auto"/>
         <w:ind w:left="284" w:right="283" w:firstLine="709"/>
         <w:rPr>
-          <w:sz w:val="28"/>
           <w:szCs w:val="28"/>
         </w:rPr>
       </w:pPr>
@@ -8189,16 +9027,13 @@
         <w:spacing w:line="360" w:lineRule="auto"/>
         <w:ind w:left="284" w:right="283" w:firstLine="709"/>
         <w:rPr>
-          <w:sz w:val="28"/>
           <w:szCs w:val="28"/>
         </w:rPr>
       </w:pPr>
       <w:r>
         <w:rPr>
-          <w:sz w:val="28"/>
           <w:szCs w:val="28"/>
         </w:rPr>
-        <w:lastRenderedPageBreak/>
         <w:t>Рекомендации по внедрению:</w:t>
       </w:r>
     </w:p>
@@ -8212,30 +9047,46 @@
         <w:spacing w:line="360" w:lineRule="auto"/>
         <w:ind w:right="283"/>
         <w:rPr>
-          <w:sz w:val="28"/>
           <w:szCs w:val="28"/>
         </w:rPr>
       </w:pPr>
       <w:r>
         <w:rPr>
-          <w:sz w:val="28"/>
           <w:szCs w:val="28"/>
         </w:rPr>
-        <w:t>Провести обучение персонала</w:t>
-      </w:r>
-      <w:r>
-        <w:rPr>
-          <w:sz w:val="28"/>
+        <w:t xml:space="preserve">Провести </w:t>
+      </w:r>
+      <w:proofErr w:type="gramStart"/>
+      <w:r>
+        <w:rPr>
           <w:szCs w:val="28"/>
         </w:rPr>
+        <w:t>обучение персонала</w:t>
+      </w:r>
+      <w:r>
+        <w:rPr>
+          <w:szCs w:val="28"/>
+        </w:rPr>
         <w:t xml:space="preserve"> по</w:t>
       </w:r>
       <w:r>
         <w:rPr>
-          <w:sz w:val="28"/>
           <w:szCs w:val="28"/>
         </w:rPr>
-        <w:t xml:space="preserve"> работе с системой</w:t>
+        <w:t xml:space="preserve"> работе</w:t>
+      </w:r>
+      <w:proofErr w:type="gramEnd"/>
+      <w:r>
+        <w:rPr>
+          <w:szCs w:val="28"/>
+        </w:rPr>
+        <w:t xml:space="preserve"> с системой</w:t>
+      </w:r>
+      <w:r>
+        <w:rPr>
+          <w:szCs w:val="28"/>
+        </w:rPr>
+        <w:t>.</w:t>
       </w:r>
     </w:p>
     <w:p>
@@ -8248,16 +9099,20 @@
         <w:spacing w:line="360" w:lineRule="auto"/>
         <w:ind w:right="283"/>
         <w:rPr>
-          <w:sz w:val="28"/>
           <w:szCs w:val="28"/>
         </w:rPr>
       </w:pPr>
       <w:r>
         <w:rPr>
-          <w:sz w:val="28"/>
           <w:szCs w:val="28"/>
         </w:rPr>
         <w:t>Разработать регламент резервного копирования данных</w:t>
+      </w:r>
+      <w:r>
+        <w:rPr>
+          <w:szCs w:val="28"/>
+        </w:rPr>
+        <w:t>.</w:t>
       </w:r>
     </w:p>
     <w:p>
@@ -8271,75 +9126,43 @@
         <w:ind w:right="283"/>
         <w:rPr>
           <w:rStyle w:val="a6"/>
-          <w:sz w:val="28"/>
           <w:szCs w:val="28"/>
         </w:rPr>
       </w:pPr>
       <w:r>
         <w:rPr>
-          <w:sz w:val="28"/>
           <w:szCs w:val="28"/>
         </w:rPr>
-        <w:t>Обеспечить регулярное обновление ПО</w:t>
+        <w:t xml:space="preserve">Обеспечить регулярное обновление </w:t>
+      </w:r>
+      <w:proofErr w:type="gramStart"/>
+      <w:r>
+        <w:rPr>
+          <w:szCs w:val="28"/>
+        </w:rPr>
+        <w:t>ПО</w:t>
+      </w:r>
+      <w:proofErr w:type="gramEnd"/>
+      <w:r>
+        <w:rPr>
+          <w:szCs w:val="28"/>
+        </w:rPr>
+        <w:t>.</w:t>
       </w:r>
     </w:p>
     <w:p>
       <w:pPr>
         <w:pStyle w:val="A0"/>
         <w:spacing w:line="360" w:lineRule="auto"/>
-        <w:ind w:left="340" w:right="113" w:firstLine="709"/>
-        <w:rPr>
-          <w:rStyle w:val="a6"/>
-          <w:sz w:val="28"/>
-          <w:szCs w:val="28"/>
-        </w:rPr>
-      </w:pPr>
-    </w:p>
-    <w:p>
-      <w:pPr>
-        <w:pStyle w:val="A0"/>
-        <w:spacing w:line="360" w:lineRule="auto"/>
-        <w:ind w:left="340" w:right="113" w:firstLine="709"/>
-        <w:rPr>
-          <w:rStyle w:val="a6"/>
-          <w:sz w:val="28"/>
-          <w:szCs w:val="28"/>
-        </w:rPr>
-      </w:pPr>
-    </w:p>
-    <w:p>
-      <w:pPr>
-        <w:pStyle w:val="A0"/>
-        <w:spacing w:line="360" w:lineRule="auto"/>
-        <w:ind w:left="284" w:right="113" w:firstLine="709"/>
-      </w:pPr>
-      <w:r>
-        <w:br w:type="page"/>
-      </w:r>
-    </w:p>
-    <w:p>
-      <w:pPr>
-        <w:pStyle w:val="1"/>
-        <w:rPr>
-          <w:color w:val="FFFFFF" w:themeColor="background1"/>
-          <w:sz w:val="24"/>
-          <w:szCs w:val="24"/>
-        </w:rPr>
-      </w:pPr>
-      <w:bookmarkStart w:id="21" w:name="_Toc197205010"/>
-      <w:r>
-        <w:rPr>
-          <w:color w:val="FFFFFF" w:themeColor="background1"/>
-          <w:sz w:val="24"/>
-          <w:szCs w:val="24"/>
-        </w:rPr>
-        <w:lastRenderedPageBreak/>
-        <w:t>Приложения. Текст программы</w:t>
-      </w:r>
-      <w:bookmarkEnd w:id="21"/>
-    </w:p>
-    <w:p>
-      <w:pPr>
+        <w:ind w:right="113"/>
+        <w:rPr>
+          <w:lang w:val="en-US"/>
+        </w:rPr>
+      </w:pPr>
+    </w:p>
+    <w:p>
+      <w:pPr>
+        <w:ind w:left="0" w:firstLine="0"/>
         <w:jc w:val="center"/>
         <w:rPr>
           <w:b/>
@@ -8355,20 +9178,21 @@
           <w:sz w:val="28"/>
           <w:szCs w:val="28"/>
         </w:rPr>
-        <w:t>Приложение А</w:t>
-      </w:r>
-    </w:p>
-    <w:p/>
-    <w:p>
-      <w:pPr>
-        <w:jc w:val="left"/>
+        <w:lastRenderedPageBreak/>
+        <w:t>Пр</w:t>
+      </w:r>
+      <w:bookmarkStart w:id="21" w:name="_GoBack"/>
+      <w:bookmarkEnd w:id="21"/>
+      <w:r>
         <w:rPr>
           <w:b/>
           <w:bCs/>
           <w:sz w:val="28"/>
           <w:szCs w:val="28"/>
         </w:rPr>
-      </w:pPr>
+        <w:t>иложение</w:t>
+      </w:r>
+      <w:proofErr w:type="gramStart"/>
       <w:r>
         <w:rPr>
           <w:b/>
@@ -8376,6 +9200,28 @@
           <w:sz w:val="28"/>
           <w:szCs w:val="28"/>
         </w:rPr>
+        <w:t xml:space="preserve"> А</w:t>
+      </w:r>
+      <w:proofErr w:type="gramEnd"/>
+    </w:p>
+    <w:p/>
+    <w:p>
+      <w:pPr>
+        <w:jc w:val="left"/>
+        <w:rPr>
+          <w:b/>
+          <w:bCs/>
+          <w:sz w:val="28"/>
+          <w:szCs w:val="28"/>
+        </w:rPr>
+      </w:pPr>
+      <w:r>
+        <w:rPr>
+          <w:b/>
+          <w:bCs/>
+          <w:sz w:val="28"/>
+          <w:szCs w:val="28"/>
+        </w:rPr>
         <w:t>Текст программы</w:t>
       </w:r>
     </w:p>
@@ -8385,6 +9231,9 @@
         <w:spacing w:line="276" w:lineRule="auto"/>
         <w:ind w:left="0" w:firstLine="709"/>
         <w:jc w:val="both"/>
+        <w:rPr>
+          <w:lang w:val="en-US"/>
+        </w:rPr>
       </w:pPr>
       <w:r>
         <w:rPr>
@@ -8410,8 +9259,6 @@
         </w:rPr>
         <w:t>ДОБАВИТЬ КУСКИ ПРОГРАММЫ. ТЕ, ПРО КОТОРЫЕ ХОЧЕТСЯ РАССКАЗАТЬ</w:t>
       </w:r>
-      <w:bookmarkStart w:id="22" w:name="_GoBack"/>
-      <w:bookmarkEnd w:id="22"/>
       <w:r>
         <w:rPr>
           <w:i/>
@@ -8426,21 +9273,6 @@
     </w:p>
     <w:p>
       <w:pPr>
-        <w:pStyle w:val="A0"/>
-        <w:ind w:left="284" w:right="113" w:firstLine="709"/>
-        <w:jc w:val="center"/>
-        <w:rPr>
-          <w:b/>
-          <w:bCs/>
-          <w:i/>
-          <w:iCs/>
-          <w:sz w:val="32"/>
-          <w:szCs w:val="32"/>
-        </w:rPr>
-      </w:pPr>
-    </w:p>
-    <w:p>
-      <w:pPr>
         <w:pStyle w:val="1"/>
         <w:jc w:val="center"/>
         <w:rPr>
@@ -8449,11 +9281,12 @@
           <w:kern w:val="2"/>
         </w:rPr>
       </w:pPr>
-      <w:bookmarkStart w:id="23" w:name="_Toc197205011"/>
-      <w:r>
+      <w:bookmarkStart w:id="22" w:name="_Toc198114726"/>
+      <w:r>
+        <w:lastRenderedPageBreak/>
         <w:t>Источники, использованные при разработке</w:t>
       </w:r>
-      <w:bookmarkEnd w:id="23"/>
+      <w:bookmarkEnd w:id="22"/>
     </w:p>
     <w:p>
       <w:pPr>
@@ -13594,13 +14427,13 @@
     <w:autoRedefine/>
     <w:uiPriority w:val="39"/>
     <w:unhideWhenUsed/>
-    <w:rsid w:val="009838AB"/>
+    <w:rsid w:val="00823C52"/>
     <w:pPr>
       <w:tabs>
         <w:tab w:val="right" w:leader="dot" w:pos="10102"/>
       </w:tabs>
-      <w:spacing w:after="100"/>
-      <w:ind w:firstLine="528"/>
+      <w:spacing w:after="100" w:line="240" w:lineRule="auto"/>
+      <w:ind w:left="0" w:firstLine="0"/>
     </w:pPr>
   </w:style>
   <w:style w:type="character" w:customStyle="1" w:styleId="20">
@@ -14036,7 +14869,7 @@
 </file>
 
 <file path=customXml/itemProps1.xml><?xml version="1.0" encoding="utf-8"?>
-<ds:datastoreItem xmlns:ds="http://schemas.openxmlformats.org/officeDocument/2006/customXml" ds:itemID="{EF7AA333-29D4-4710-9896-6AD50DE80A6C}">
+<ds:datastoreItem xmlns:ds="http://schemas.openxmlformats.org/officeDocument/2006/customXml" ds:itemID="{7FBF36A3-3D75-4A4C-BCA6-4F33F6DE0ADA}">
   <ds:schemaRefs>
     <ds:schemaRef ds:uri="http://schemas.openxmlformats.org/officeDocument/2006/bibliography"/>
   </ds:schemaRefs>

--- a/KitchenBoss/AppDocuments/8_ПЗ_Начинка.docx
+++ b/KitchenBoss/AppDocuments/8_ПЗ_Начинка.docx
@@ -1,6 +1,6 @@
 
 <file path=word/document.xml><?xml version="1.0" encoding="utf-8"?>
-<w:document xmlns:wpc="http://schemas.microsoft.com/office/word/2010/wordprocessingCanvas" xmlns:mc="http://schemas.openxmlformats.org/markup-compatibility/2006" xmlns:o="urn:schemas-microsoft-com:office:office" xmlns:r="http://schemas.openxmlformats.org/officeDocument/2006/relationships" xmlns:m="http://schemas.openxmlformats.org/officeDocument/2006/math" xmlns:v="urn:schemas-microsoft-com:vml" xmlns:wp14="http://schemas.microsoft.com/office/word/2010/wordprocessingDrawing" xmlns:wp="http://schemas.openxmlformats.org/drawingml/2006/wordprocessingDrawing" xmlns:w10="urn:schemas-microsoft-com:office:word" xmlns:w="http://schemas.openxmlformats.org/wordprocessingml/2006/main" xmlns:w14="http://schemas.microsoft.com/office/word/2010/wordml" xmlns:wpg="http://schemas.microsoft.com/office/word/2010/wordprocessingGroup" xmlns:wpi="http://schemas.microsoft.com/office/word/2010/wordprocessingInk" xmlns:wne="http://schemas.microsoft.com/office/word/2006/wordml" xmlns:wps="http://schemas.microsoft.com/office/word/2010/wordprocessingShape" mc:Ignorable="w14 wp14">
+<w:document xmlns:wpc="http://schemas.microsoft.com/office/word/2010/wordprocessingCanvas" xmlns:cx="http://schemas.microsoft.com/office/drawing/2014/chartex" xmlns:cx1="http://schemas.microsoft.com/office/drawing/2015/9/8/chartex" xmlns:cx2="http://schemas.microsoft.com/office/drawing/2015/10/21/chartex" xmlns:cx3="http://schemas.microsoft.com/office/drawing/2016/5/9/chartex" xmlns:cx4="http://schemas.microsoft.com/office/drawing/2016/5/10/chartex" xmlns:cx5="http://schemas.microsoft.com/office/drawing/2016/5/11/chartex" xmlns:cx6="http://schemas.microsoft.com/office/drawing/2016/5/12/chartex" xmlns:cx7="http://schemas.microsoft.com/office/drawing/2016/5/13/chartex" xmlns:cx8="http://schemas.microsoft.com/office/drawing/2016/5/14/chartex" xmlns:mc="http://schemas.openxmlformats.org/markup-compatibility/2006" xmlns:aink="http://schemas.microsoft.com/office/drawing/2016/ink" xmlns:am3d="http://schemas.microsoft.com/office/drawing/2017/model3d" xmlns:o="urn:schemas-microsoft-com:office:office" xmlns:oel="http://schemas.microsoft.com/office/2019/extlst" xmlns:r="http://schemas.openxmlformats.org/officeDocument/2006/relationships" xmlns:m="http://schemas.openxmlformats.org/officeDocument/2006/math" xmlns:v="urn:schemas-microsoft-com:vml" xmlns:wp14="http://schemas.microsoft.com/office/word/2010/wordprocessingDrawing" xmlns:wp="http://schemas.openxmlformats.org/drawingml/2006/wordprocessingDrawing" xmlns:w10="urn:schemas-microsoft-com:office:word" xmlns:w="http://schemas.openxmlformats.org/wordprocessingml/2006/main" xmlns:w14="http://schemas.microsoft.com/office/word/2010/wordml" xmlns:w15="http://schemas.microsoft.com/office/word/2012/wordml" xmlns:w16cex="http://schemas.microsoft.com/office/word/2018/wordml/cex" xmlns:w16cid="http://schemas.microsoft.com/office/word/2016/wordml/cid" xmlns:w16="http://schemas.microsoft.com/office/word/2018/wordml" xmlns:w16sdtdh="http://schemas.microsoft.com/office/word/2020/wordml/sdtdatahash" xmlns:w16se="http://schemas.microsoft.com/office/word/2015/wordml/symex" xmlns:wpg="http://schemas.microsoft.com/office/word/2010/wordprocessingGroup" xmlns:wpi="http://schemas.microsoft.com/office/word/2010/wordprocessingInk" xmlns:wne="http://schemas.microsoft.com/office/word/2006/wordml" xmlns:wps="http://schemas.microsoft.com/office/word/2010/wordprocessingShape" mc:Ignorable="w14 w15 w16se w16cid w16 w16cex w16sdtdh wp14">
   <w:body>
     <w:p>
       <w:pPr>
@@ -29,185 +29,58 @@
     </w:p>
     <w:p>
       <w:r>
-        <w:t>Программный продукт "</w:t>
-      </w:r>
-      <w:proofErr w:type="spellStart"/>
-      <w:r>
-        <w:t>Kitchen</w:t>
-      </w:r>
-      <w:proofErr w:type="spellEnd"/>
+        <w:t>Программный продукт "Kitchen Boss" представляет собой систему автоматизации бизнес-процессов ресторана, разработанную</w:t>
+      </w:r>
+      <w:r>
+        <w:t xml:space="preserve"> на платформе .NET Framework 4.</w:t>
+      </w:r>
+      <w:r>
+        <w:t>7.2</w:t>
+      </w:r>
+      <w:r>
+        <w:t xml:space="preserve"> с использованием </w:t>
+      </w:r>
+      <w:r>
+        <w:t xml:space="preserve">языка программирования </w:t>
+      </w:r>
+      <w:r>
+        <w:t>C#</w:t>
+      </w:r>
+      <w:r>
+        <w:t>,</w:t>
+      </w:r>
       <w:r>
         <w:t xml:space="preserve"> </w:t>
       </w:r>
-      <w:proofErr w:type="spellStart"/>
-      <w:r>
-        <w:t>Boss</w:t>
-      </w:r>
-      <w:proofErr w:type="spellEnd"/>
-      <w:r>
-        <w:t>" представляет собой систему автоматизации би</w:t>
-      </w:r>
-      <w:r>
-        <w:t>з</w:t>
-      </w:r>
-      <w:r>
-        <w:t>нес-процессов ресторана, разработанную</w:t>
-      </w:r>
-      <w:r>
-        <w:t xml:space="preserve"> на платформе .NET </w:t>
-      </w:r>
-      <w:proofErr w:type="spellStart"/>
-      <w:r>
-        <w:t>Framework</w:t>
-      </w:r>
-      <w:proofErr w:type="spellEnd"/>
-      <w:r>
-        <w:t xml:space="preserve"> 4.</w:t>
-      </w:r>
-      <w:r>
-        <w:t>7.2</w:t>
-      </w:r>
-      <w:r>
-        <w:t xml:space="preserve"> с использован</w:t>
-      </w:r>
-      <w:r>
-        <w:t>и</w:t>
-      </w:r>
-      <w:r>
-        <w:t xml:space="preserve">ем </w:t>
-      </w:r>
-      <w:r>
-        <w:t xml:space="preserve">языка программирования </w:t>
-      </w:r>
-      <w:r>
-        <w:t>C#</w:t>
-      </w:r>
-      <w:r>
-        <w:t>,</w:t>
+      <w:r>
+        <w:t xml:space="preserve">платформы пользовательского интерфейса </w:t>
+      </w:r>
+      <w:r>
+        <w:t>Win</w:t>
+      </w:r>
+      <w:r>
+        <w:rPr>
+          <w:lang w:val="en-US"/>
+        </w:rPr>
+        <w:t>dows</w:t>
       </w:r>
       <w:r>
         <w:t xml:space="preserve"> </w:t>
       </w:r>
       <w:r>
-        <w:t xml:space="preserve">платформы пользовательского интерфейса </w:t>
-      </w:r>
-      <w:proofErr w:type="spellStart"/>
-      <w:r>
-        <w:t>Win</w:t>
+        <w:t>Forms и M</w:t>
       </w:r>
       <w:r>
         <w:rPr>
           <w:lang w:val="en-US"/>
         </w:rPr>
-        <w:t>dows</w:t>
-      </w:r>
-      <w:proofErr w:type="spellEnd"/>
-      <w:r>
-        <w:t xml:space="preserve"> </w:t>
-      </w:r>
-      <w:proofErr w:type="spellStart"/>
-      <w:r>
-        <w:t>Forms</w:t>
-      </w:r>
-      <w:proofErr w:type="spellEnd"/>
-      <w:r>
-        <w:t xml:space="preserve"> и M</w:t>
-      </w:r>
-      <w:proofErr w:type="spellStart"/>
-      <w:r>
-        <w:rPr>
-          <w:lang w:val="en-US"/>
-        </w:rPr>
         <w:t>icrosoft</w:t>
       </w:r>
-      <w:proofErr w:type="spellEnd"/>
-      <w:r>
-        <w:t xml:space="preserve"> SQL </w:t>
-      </w:r>
-      <w:proofErr w:type="spellStart"/>
-      <w:r>
-        <w:t>Server</w:t>
-      </w:r>
-      <w:proofErr w:type="spellEnd"/>
-      <w:r>
-        <w:t xml:space="preserve"> 18. Приложение предназначено для управления персоналом, клиентами, заказами, блюдами и столиками, с разграничением прав доступа для различных должностей. В пояснительной записке приведены описание функциональности, структуры программы, р</w:t>
-      </w:r>
-      <w:r>
-        <w:t>у</w:t>
-      </w:r>
-      <w:r>
-        <w:t>ководство пользователя и методика тестирования.</w:t>
-      </w:r>
-    </w:p>
-    <w:p>
-      <w:pPr>
-        <w:rPr>
-          <w:sz w:val="28"/>
-          <w:szCs w:val="28"/>
-        </w:rPr>
-      </w:pPr>
-      <w:r>
-        <w:rPr>
-          <w:sz w:val="28"/>
-          <w:szCs w:val="28"/>
-        </w:rPr>
-        <w:t xml:space="preserve"> </w:t>
-      </w:r>
-    </w:p>
-    <w:p>
-      <w:pPr>
-        <w:rPr>
-          <w:sz w:val="28"/>
-          <w:szCs w:val="28"/>
-        </w:rPr>
-      </w:pPr>
-    </w:p>
-    <w:p>
-      <w:pPr>
-        <w:rPr>
-          <w:lang w:val="en-US"/>
-        </w:rPr>
-      </w:pPr>
-      <w:r>
-        <w:rPr>
-          <w:sz w:val="28"/>
-          <w:szCs w:val="28"/>
-          <w:highlight w:val="yellow"/>
-        </w:rPr>
-        <w:t>Д</w:t>
-      </w:r>
-      <w:r>
-        <w:rPr>
-          <w:sz w:val="28"/>
-          <w:szCs w:val="28"/>
-          <w:highlight w:val="yellow"/>
-        </w:rPr>
-        <w:t xml:space="preserve">обавить куда-нибудь про использованный паттерн (паттерн фасад) и </w:t>
-      </w:r>
-      <w:r>
-        <w:rPr>
-          <w:sz w:val="28"/>
-          <w:szCs w:val="28"/>
-          <w:highlight w:val="yellow"/>
-        </w:rPr>
-        <w:t>м</w:t>
-      </w:r>
-      <w:r>
-        <w:rPr>
-          <w:sz w:val="28"/>
-          <w:szCs w:val="28"/>
-          <w:highlight w:val="yellow"/>
-        </w:rPr>
-        <w:t>е</w:t>
-      </w:r>
-      <w:r>
-        <w:rPr>
-          <w:sz w:val="28"/>
-          <w:szCs w:val="28"/>
-          <w:highlight w:val="yellow"/>
-        </w:rPr>
-        <w:t>тоды оптимизации</w:t>
-      </w:r>
+      <w:r>
+        <w:t xml:space="preserve"> SQL Server 18. Приложение предназначено для управления персоналом, клиентами, заказами, блюдами и столиками, с разграничением прав доступа для различных должностей. В пояснительной записке приведены описание функциональности, структуры программы, руководство пользователя и методика тестирования.</w:t>
+      </w:r>
+    </w:p>
+    <w:p>
       <w:r>
         <w:br w:type="page"/>
       </w:r>
@@ -252,7 +125,6 @@
           <w:docPartUnique/>
         </w:docPartObj>
       </w:sdtPr>
-      <w:sdtEndPr/>
       <w:sdtContent>
         <w:p>
           <w:pPr>
@@ -264,13 +136,12 @@
         <w:p>
           <w:pPr>
             <w:pStyle w:val="12"/>
-            <w:spacing w:after="0"/>
             <w:rPr>
               <w:rFonts w:asciiTheme="minorHAnsi" w:eastAsiaTheme="minorEastAsia" w:hAnsiTheme="minorHAnsi" w:cstheme="minorBidi"/>
               <w:noProof/>
-              <w:sz w:val="22"/>
-              <w:szCs w:val="22"/>
+              <w:kern w:val="2"/>
               <w:lang w:eastAsia="ru-RU"/>
+              <w14:ligatures w14:val="standardContextual"/>
             </w:rPr>
           </w:pPr>
           <w:r>
@@ -282,7 +153,7 @@
           <w:r>
             <w:fldChar w:fldCharType="separate"/>
           </w:r>
-          <w:hyperlink w:anchor="_Toc198114705" w:history="1">
+          <w:hyperlink w:anchor="_Toc198207796" w:history="1">
             <w:r>
               <w:rPr>
                 <w:rStyle w:val="a4"/>
@@ -309,7 +180,7 @@
                 <w:noProof/>
                 <w:webHidden/>
               </w:rPr>
-              <w:instrText xml:space="preserve"> PAGEREF _Toc198114705 \h </w:instrText>
+              <w:instrText xml:space="preserve"> PAGEREF _Toc198207796 \h </w:instrText>
             </w:r>
             <w:r>
               <w:rPr>
@@ -343,16 +214,15 @@
         <w:p>
           <w:pPr>
             <w:pStyle w:val="12"/>
-            <w:spacing w:after="0"/>
             <w:rPr>
               <w:rFonts w:asciiTheme="minorHAnsi" w:eastAsiaTheme="minorEastAsia" w:hAnsiTheme="minorHAnsi" w:cstheme="minorBidi"/>
               <w:noProof/>
-              <w:sz w:val="22"/>
-              <w:szCs w:val="22"/>
+              <w:kern w:val="2"/>
               <w:lang w:eastAsia="ru-RU"/>
+              <w14:ligatures w14:val="standardContextual"/>
             </w:rPr>
           </w:pPr>
-          <w:hyperlink w:anchor="_Toc198114706" w:history="1">
+          <w:hyperlink w:anchor="_Toc198207797" w:history="1">
             <w:r>
               <w:rPr>
                 <w:rStyle w:val="a4"/>
@@ -379,7 +249,7 @@
                 <w:noProof/>
                 <w:webHidden/>
               </w:rPr>
-              <w:instrText xml:space="preserve"> PAGEREF _Toc198114706 \h </w:instrText>
+              <w:instrText xml:space="preserve"> PAGEREF _Toc198207797 \h </w:instrText>
             </w:r>
             <w:r>
               <w:rPr>
@@ -413,16 +283,15 @@
         <w:p>
           <w:pPr>
             <w:pStyle w:val="12"/>
-            <w:spacing w:after="0"/>
             <w:rPr>
               <w:rFonts w:asciiTheme="minorHAnsi" w:eastAsiaTheme="minorEastAsia" w:hAnsiTheme="minorHAnsi" w:cstheme="minorBidi"/>
               <w:noProof/>
-              <w:sz w:val="22"/>
-              <w:szCs w:val="22"/>
+              <w:kern w:val="2"/>
               <w:lang w:eastAsia="ru-RU"/>
+              <w14:ligatures w14:val="standardContextual"/>
             </w:rPr>
           </w:pPr>
-          <w:hyperlink w:anchor="_Toc198114707" w:history="1">
+          <w:hyperlink w:anchor="_Toc198207798" w:history="1">
             <w:r>
               <w:rPr>
                 <w:rStyle w:val="a4"/>
@@ -449,7 +318,7 @@
                 <w:noProof/>
                 <w:webHidden/>
               </w:rPr>
-              <w:instrText xml:space="preserve"> PAGEREF _Toc198114707 \h </w:instrText>
+              <w:instrText xml:space="preserve"> PAGEREF _Toc198207798 \h </w:instrText>
             </w:r>
             <w:r>
               <w:rPr>
@@ -483,16 +352,15 @@
         <w:p>
           <w:pPr>
             <w:pStyle w:val="12"/>
-            <w:spacing w:after="0"/>
             <w:rPr>
               <w:rFonts w:asciiTheme="minorHAnsi" w:eastAsiaTheme="minorEastAsia" w:hAnsiTheme="minorHAnsi" w:cstheme="minorBidi"/>
               <w:noProof/>
-              <w:sz w:val="22"/>
-              <w:szCs w:val="22"/>
+              <w:kern w:val="2"/>
               <w:lang w:eastAsia="ru-RU"/>
+              <w14:ligatures w14:val="standardContextual"/>
             </w:rPr>
           </w:pPr>
-          <w:hyperlink w:anchor="_Toc198114708" w:history="1">
+          <w:hyperlink w:anchor="_Toc198207799" w:history="1">
             <w:r>
               <w:rPr>
                 <w:rStyle w:val="a4"/>
@@ -519,7 +387,7 @@
                 <w:noProof/>
                 <w:webHidden/>
               </w:rPr>
-              <w:instrText xml:space="preserve"> PAGEREF _Toc198114708 \h </w:instrText>
+              <w:instrText xml:space="preserve"> PAGEREF _Toc198207799 \h </w:instrText>
             </w:r>
             <w:r>
               <w:rPr>
@@ -557,12 +425,12 @@
             <w:rPr>
               <w:rFonts w:asciiTheme="minorHAnsi" w:eastAsiaTheme="minorEastAsia" w:hAnsiTheme="minorHAnsi" w:cstheme="minorBidi"/>
               <w:noProof/>
-              <w:sz w:val="22"/>
-              <w:szCs w:val="22"/>
+              <w:kern w:val="2"/>
               <w:lang w:eastAsia="ru-RU"/>
+              <w14:ligatures w14:val="standardContextual"/>
             </w:rPr>
           </w:pPr>
-          <w:hyperlink w:anchor="_Toc198114709" w:history="1">
+          <w:hyperlink w:anchor="_Toc198207800" w:history="1">
             <w:r>
               <w:rPr>
                 <w:rStyle w:val="a4"/>
@@ -589,7 +457,7 @@
                 <w:noProof/>
                 <w:webHidden/>
               </w:rPr>
-              <w:instrText xml:space="preserve"> PAGEREF _Toc198114709 \h </w:instrText>
+              <w:instrText xml:space="preserve"> PAGEREF _Toc198207800 \h </w:instrText>
             </w:r>
             <w:r>
               <w:rPr>
@@ -627,12 +495,12 @@
             <w:rPr>
               <w:rFonts w:asciiTheme="minorHAnsi" w:eastAsiaTheme="minorEastAsia" w:hAnsiTheme="minorHAnsi" w:cstheme="minorBidi"/>
               <w:noProof/>
-              <w:sz w:val="22"/>
-              <w:szCs w:val="22"/>
+              <w:kern w:val="2"/>
               <w:lang w:eastAsia="ru-RU"/>
+              <w14:ligatures w14:val="standardContextual"/>
             </w:rPr>
           </w:pPr>
-          <w:hyperlink w:anchor="_Toc198114710" w:history="1">
+          <w:hyperlink w:anchor="_Toc198207801" w:history="1">
             <w:r>
               <w:rPr>
                 <w:rStyle w:val="a4"/>
@@ -659,7 +527,7 @@
                 <w:noProof/>
                 <w:webHidden/>
               </w:rPr>
-              <w:instrText xml:space="preserve"> PAGEREF _Toc198114710 \h </w:instrText>
+              <w:instrText xml:space="preserve"> PAGEREF _Toc198207801 \h </w:instrText>
             </w:r>
             <w:r>
               <w:rPr>
@@ -697,12 +565,12 @@
             <w:rPr>
               <w:rFonts w:asciiTheme="minorHAnsi" w:eastAsiaTheme="minorEastAsia" w:hAnsiTheme="minorHAnsi" w:cstheme="minorBidi"/>
               <w:noProof/>
-              <w:sz w:val="22"/>
-              <w:szCs w:val="22"/>
+              <w:kern w:val="2"/>
               <w:lang w:eastAsia="ru-RU"/>
+              <w14:ligatures w14:val="standardContextual"/>
             </w:rPr>
           </w:pPr>
-          <w:hyperlink w:anchor="_Toc198114711" w:history="1">
+          <w:hyperlink w:anchor="_Toc198207802" w:history="1">
             <w:r>
               <w:rPr>
                 <w:rStyle w:val="a4"/>
@@ -729,7 +597,7 @@
                 <w:noProof/>
                 <w:webHidden/>
               </w:rPr>
-              <w:instrText xml:space="preserve"> PAGEREF _Toc198114711 \h </w:instrText>
+              <w:instrText xml:space="preserve"> PAGEREF _Toc198207802 \h </w:instrText>
             </w:r>
             <w:r>
               <w:rPr>
@@ -767,12 +635,12 @@
             <w:rPr>
               <w:rFonts w:asciiTheme="minorHAnsi" w:eastAsiaTheme="minorEastAsia" w:hAnsiTheme="minorHAnsi" w:cstheme="minorBidi"/>
               <w:noProof/>
-              <w:sz w:val="22"/>
-              <w:szCs w:val="22"/>
+              <w:kern w:val="2"/>
               <w:lang w:eastAsia="ru-RU"/>
+              <w14:ligatures w14:val="standardContextual"/>
             </w:rPr>
           </w:pPr>
-          <w:hyperlink w:anchor="_Toc198114712" w:history="1">
+          <w:hyperlink w:anchor="_Toc198207803" w:history="1">
             <w:r>
               <w:rPr>
                 <w:rStyle w:val="a4"/>
@@ -799,7 +667,7 @@
                 <w:noProof/>
                 <w:webHidden/>
               </w:rPr>
-              <w:instrText xml:space="preserve"> PAGEREF _Toc198114712 \h </w:instrText>
+              <w:instrText xml:space="preserve"> PAGEREF _Toc198207803 \h </w:instrText>
             </w:r>
             <w:r>
               <w:rPr>
@@ -837,12 +705,12 @@
             <w:rPr>
               <w:rFonts w:asciiTheme="minorHAnsi" w:eastAsiaTheme="minorEastAsia" w:hAnsiTheme="minorHAnsi" w:cstheme="minorBidi"/>
               <w:noProof/>
-              <w:sz w:val="22"/>
-              <w:szCs w:val="22"/>
+              <w:kern w:val="2"/>
               <w:lang w:eastAsia="ru-RU"/>
+              <w14:ligatures w14:val="standardContextual"/>
             </w:rPr>
           </w:pPr>
-          <w:hyperlink w:anchor="_Toc198114713" w:history="1">
+          <w:hyperlink w:anchor="_Toc198207804" w:history="1">
             <w:r>
               <w:rPr>
                 <w:rStyle w:val="a4"/>
@@ -869,7 +737,7 @@
                 <w:noProof/>
                 <w:webHidden/>
               </w:rPr>
-              <w:instrText xml:space="preserve"> PAGEREF _Toc198114713 \h </w:instrText>
+              <w:instrText xml:space="preserve"> PAGEREF _Toc198207804 \h </w:instrText>
             </w:r>
             <w:r>
               <w:rPr>
@@ -907,12 +775,12 @@
             <w:rPr>
               <w:rFonts w:asciiTheme="minorHAnsi" w:eastAsiaTheme="minorEastAsia" w:hAnsiTheme="minorHAnsi" w:cstheme="minorBidi"/>
               <w:noProof/>
-              <w:sz w:val="22"/>
-              <w:szCs w:val="22"/>
+              <w:kern w:val="2"/>
               <w:lang w:eastAsia="ru-RU"/>
+              <w14:ligatures w14:val="standardContextual"/>
             </w:rPr>
           </w:pPr>
-          <w:hyperlink w:anchor="_Toc198114714" w:history="1">
+          <w:hyperlink w:anchor="_Toc198207805" w:history="1">
             <w:r>
               <w:rPr>
                 <w:rStyle w:val="a4"/>
@@ -939,7 +807,7 @@
                 <w:noProof/>
                 <w:webHidden/>
               </w:rPr>
-              <w:instrText xml:space="preserve"> PAGEREF _Toc198114714 \h </w:instrText>
+              <w:instrText xml:space="preserve"> PAGEREF _Toc198207805 \h </w:instrText>
             </w:r>
             <w:r>
               <w:rPr>
@@ -973,16 +841,15 @@
         <w:p>
           <w:pPr>
             <w:pStyle w:val="12"/>
-            <w:spacing w:after="0"/>
             <w:rPr>
               <w:rFonts w:asciiTheme="minorHAnsi" w:eastAsiaTheme="minorEastAsia" w:hAnsiTheme="minorHAnsi" w:cstheme="minorBidi"/>
               <w:noProof/>
-              <w:sz w:val="22"/>
-              <w:szCs w:val="22"/>
+              <w:kern w:val="2"/>
               <w:lang w:eastAsia="ru-RU"/>
+              <w14:ligatures w14:val="standardContextual"/>
             </w:rPr>
           </w:pPr>
-          <w:hyperlink w:anchor="_Toc198114715" w:history="1">
+          <w:hyperlink w:anchor="_Toc198207806" w:history="1">
             <w:r>
               <w:rPr>
                 <w:rStyle w:val="a4"/>
@@ -1009,7 +876,7 @@
                 <w:noProof/>
                 <w:webHidden/>
               </w:rPr>
-              <w:instrText xml:space="preserve"> PAGEREF _Toc198114715 \h </w:instrText>
+              <w:instrText xml:space="preserve"> PAGEREF _Toc198207806 \h </w:instrText>
             </w:r>
             <w:r>
               <w:rPr>
@@ -1047,12 +914,12 @@
             <w:rPr>
               <w:rFonts w:asciiTheme="minorHAnsi" w:eastAsiaTheme="minorEastAsia" w:hAnsiTheme="minorHAnsi" w:cstheme="minorBidi"/>
               <w:noProof/>
-              <w:sz w:val="22"/>
-              <w:szCs w:val="22"/>
+              <w:kern w:val="2"/>
               <w:lang w:eastAsia="ru-RU"/>
+              <w14:ligatures w14:val="standardContextual"/>
             </w:rPr>
           </w:pPr>
-          <w:hyperlink w:anchor="_Toc198114716" w:history="1">
+          <w:hyperlink w:anchor="_Toc198207807" w:history="1">
             <w:r>
               <w:rPr>
                 <w:rStyle w:val="a4"/>
@@ -1079,7 +946,7 @@
                 <w:noProof/>
                 <w:webHidden/>
               </w:rPr>
-              <w:instrText xml:space="preserve"> PAGEREF _Toc198114716 \h </w:instrText>
+              <w:instrText xml:space="preserve"> PAGEREF _Toc198207807 \h </w:instrText>
             </w:r>
             <w:r>
               <w:rPr>
@@ -1117,12 +984,12 @@
             <w:rPr>
               <w:rFonts w:asciiTheme="minorHAnsi" w:eastAsiaTheme="minorEastAsia" w:hAnsiTheme="minorHAnsi" w:cstheme="minorBidi"/>
               <w:noProof/>
-              <w:sz w:val="22"/>
-              <w:szCs w:val="22"/>
+              <w:kern w:val="2"/>
               <w:lang w:eastAsia="ru-RU"/>
+              <w14:ligatures w14:val="standardContextual"/>
             </w:rPr>
           </w:pPr>
-          <w:hyperlink w:anchor="_Toc198114717" w:history="1">
+          <w:hyperlink w:anchor="_Toc198207808" w:history="1">
             <w:r>
               <w:rPr>
                 <w:rStyle w:val="a4"/>
@@ -1149,7 +1016,7 @@
                 <w:noProof/>
                 <w:webHidden/>
               </w:rPr>
-              <w:instrText xml:space="preserve"> PAGEREF _Toc198114717 \h </w:instrText>
+              <w:instrText xml:space="preserve"> PAGEREF _Toc198207808 \h </w:instrText>
             </w:r>
             <w:r>
               <w:rPr>
@@ -1187,12 +1054,12 @@
             <w:rPr>
               <w:rFonts w:asciiTheme="minorHAnsi" w:eastAsiaTheme="minorEastAsia" w:hAnsiTheme="minorHAnsi" w:cstheme="minorBidi"/>
               <w:noProof/>
-              <w:sz w:val="22"/>
-              <w:szCs w:val="22"/>
+              <w:kern w:val="2"/>
               <w:lang w:eastAsia="ru-RU"/>
+              <w14:ligatures w14:val="standardContextual"/>
             </w:rPr>
           </w:pPr>
-          <w:hyperlink w:anchor="_Toc198114718" w:history="1">
+          <w:hyperlink w:anchor="_Toc198207809" w:history="1">
             <w:r>
               <w:rPr>
                 <w:rStyle w:val="a4"/>
@@ -1219,7 +1086,7 @@
                 <w:noProof/>
                 <w:webHidden/>
               </w:rPr>
-              <w:instrText xml:space="preserve"> PAGEREF _Toc198114718 \h </w:instrText>
+              <w:instrText xml:space="preserve"> PAGEREF _Toc198207809 \h </w:instrText>
             </w:r>
             <w:r>
               <w:rPr>
@@ -1257,12 +1124,12 @@
             <w:rPr>
               <w:rFonts w:asciiTheme="minorHAnsi" w:eastAsiaTheme="minorEastAsia" w:hAnsiTheme="minorHAnsi" w:cstheme="minorBidi"/>
               <w:noProof/>
-              <w:sz w:val="22"/>
-              <w:szCs w:val="22"/>
+              <w:kern w:val="2"/>
               <w:lang w:eastAsia="ru-RU"/>
+              <w14:ligatures w14:val="standardContextual"/>
             </w:rPr>
           </w:pPr>
-          <w:hyperlink w:anchor="_Toc198114719" w:history="1">
+          <w:hyperlink w:anchor="_Toc198207810" w:history="1">
             <w:r>
               <w:rPr>
                 <w:rStyle w:val="a4"/>
@@ -1289,7 +1156,7 @@
                 <w:noProof/>
                 <w:webHidden/>
               </w:rPr>
-              <w:instrText xml:space="preserve"> PAGEREF _Toc198114719 \h </w:instrText>
+              <w:instrText xml:space="preserve"> PAGEREF _Toc198207810 \h </w:instrText>
             </w:r>
             <w:r>
               <w:rPr>
@@ -1327,12 +1194,12 @@
             <w:rPr>
               <w:rFonts w:asciiTheme="minorHAnsi" w:eastAsiaTheme="minorEastAsia" w:hAnsiTheme="minorHAnsi" w:cstheme="minorBidi"/>
               <w:noProof/>
-              <w:sz w:val="22"/>
-              <w:szCs w:val="22"/>
+              <w:kern w:val="2"/>
               <w:lang w:eastAsia="ru-RU"/>
+              <w14:ligatures w14:val="standardContextual"/>
             </w:rPr>
           </w:pPr>
-          <w:hyperlink w:anchor="_Toc198114720" w:history="1">
+          <w:hyperlink w:anchor="_Toc198207811" w:history="1">
             <w:r>
               <w:rPr>
                 <w:rStyle w:val="a4"/>
@@ -1359,7 +1226,7 @@
                 <w:noProof/>
                 <w:webHidden/>
               </w:rPr>
-              <w:instrText xml:space="preserve"> PAGEREF _Toc198114720 \h </w:instrText>
+              <w:instrText xml:space="preserve"> PAGEREF _Toc198207811 \h </w:instrText>
             </w:r>
             <w:r>
               <w:rPr>
@@ -1379,7 +1246,7 @@
                 <w:noProof/>
                 <w:webHidden/>
               </w:rPr>
-              <w:t>10</w:t>
+              <w:t>9</w:t>
             </w:r>
             <w:r>
               <w:rPr>
@@ -1393,16 +1260,15 @@
         <w:p>
           <w:pPr>
             <w:pStyle w:val="12"/>
-            <w:spacing w:after="0"/>
             <w:rPr>
               <w:rFonts w:asciiTheme="minorHAnsi" w:eastAsiaTheme="minorEastAsia" w:hAnsiTheme="minorHAnsi" w:cstheme="minorBidi"/>
               <w:noProof/>
-              <w:sz w:val="22"/>
-              <w:szCs w:val="22"/>
+              <w:kern w:val="2"/>
               <w:lang w:eastAsia="ru-RU"/>
+              <w14:ligatures w14:val="standardContextual"/>
             </w:rPr>
           </w:pPr>
-          <w:hyperlink w:anchor="_Toc198114721" w:history="1">
+          <w:hyperlink w:anchor="_Toc198207812" w:history="1">
             <w:r>
               <w:rPr>
                 <w:rStyle w:val="a4"/>
@@ -1429,7 +1295,7 @@
                 <w:noProof/>
                 <w:webHidden/>
               </w:rPr>
-              <w:instrText xml:space="preserve"> PAGEREF _Toc198114721 \h </w:instrText>
+              <w:instrText xml:space="preserve"> PAGEREF _Toc198207812 \h </w:instrText>
             </w:r>
             <w:r>
               <w:rPr>
@@ -1467,12 +1333,12 @@
             <w:rPr>
               <w:rFonts w:asciiTheme="minorHAnsi" w:eastAsiaTheme="minorEastAsia" w:hAnsiTheme="minorHAnsi" w:cstheme="minorBidi"/>
               <w:noProof/>
-              <w:sz w:val="22"/>
-              <w:szCs w:val="22"/>
+              <w:kern w:val="2"/>
               <w:lang w:eastAsia="ru-RU"/>
+              <w14:ligatures w14:val="standardContextual"/>
             </w:rPr>
           </w:pPr>
-          <w:hyperlink w:anchor="_Toc198114722" w:history="1">
+          <w:hyperlink w:anchor="_Toc198207813" w:history="1">
             <w:r>
               <w:rPr>
                 <w:rStyle w:val="a4"/>
@@ -1499,7 +1365,7 @@
                 <w:noProof/>
                 <w:webHidden/>
               </w:rPr>
-              <w:instrText xml:space="preserve"> PAGEREF _Toc198114722 \h </w:instrText>
+              <w:instrText xml:space="preserve"> PAGEREF _Toc198207813 \h </w:instrText>
             </w:r>
             <w:r>
               <w:rPr>
@@ -1537,12 +1403,12 @@
             <w:rPr>
               <w:rFonts w:asciiTheme="minorHAnsi" w:eastAsiaTheme="minorEastAsia" w:hAnsiTheme="minorHAnsi" w:cstheme="minorBidi"/>
               <w:noProof/>
-              <w:sz w:val="22"/>
-              <w:szCs w:val="22"/>
+              <w:kern w:val="2"/>
               <w:lang w:eastAsia="ru-RU"/>
+              <w14:ligatures w14:val="standardContextual"/>
             </w:rPr>
           </w:pPr>
-          <w:hyperlink w:anchor="_Toc198114723" w:history="1">
+          <w:hyperlink w:anchor="_Toc198207814" w:history="1">
             <w:r>
               <w:rPr>
                 <w:rStyle w:val="a4"/>
@@ -1569,7 +1435,7 @@
                 <w:noProof/>
                 <w:webHidden/>
               </w:rPr>
-              <w:instrText xml:space="preserve"> PAGEREF _Toc198114723 \h </w:instrText>
+              <w:instrText xml:space="preserve"> PAGEREF _Toc198207814 \h </w:instrText>
             </w:r>
             <w:r>
               <w:rPr>
@@ -1603,16 +1469,15 @@
         <w:p>
           <w:pPr>
             <w:pStyle w:val="12"/>
-            <w:spacing w:after="0"/>
             <w:rPr>
               <w:rFonts w:asciiTheme="minorHAnsi" w:eastAsiaTheme="minorEastAsia" w:hAnsiTheme="minorHAnsi" w:cstheme="minorBidi"/>
               <w:noProof/>
-              <w:sz w:val="22"/>
-              <w:szCs w:val="22"/>
+              <w:kern w:val="2"/>
               <w:lang w:eastAsia="ru-RU"/>
+              <w14:ligatures w14:val="standardContextual"/>
             </w:rPr>
           </w:pPr>
-          <w:hyperlink w:anchor="_Toc198114724" w:history="1">
+          <w:hyperlink w:anchor="_Toc198207815" w:history="1">
             <w:r>
               <w:rPr>
                 <w:rStyle w:val="a4"/>
@@ -1639,7 +1504,7 @@
                 <w:noProof/>
                 <w:webHidden/>
               </w:rPr>
-              <w:instrText xml:space="preserve"> PAGEREF _Toc198114724 \h </w:instrText>
+              <w:instrText xml:space="preserve"> PAGEREF _Toc198207815 \h </w:instrText>
             </w:r>
             <w:r>
               <w:rPr>
@@ -1673,22 +1538,21 @@
         <w:p>
           <w:pPr>
             <w:pStyle w:val="12"/>
-            <w:spacing w:after="0"/>
             <w:rPr>
               <w:rFonts w:asciiTheme="minorHAnsi" w:eastAsiaTheme="minorEastAsia" w:hAnsiTheme="minorHAnsi" w:cstheme="minorBidi"/>
               <w:noProof/>
-              <w:sz w:val="22"/>
-              <w:szCs w:val="22"/>
+              <w:kern w:val="2"/>
               <w:lang w:eastAsia="ru-RU"/>
+              <w14:ligatures w14:val="standardContextual"/>
             </w:rPr>
           </w:pPr>
-          <w:hyperlink w:anchor="_Toc198114725" w:history="1">
+          <w:hyperlink w:anchor="_Toc198207816" w:history="1">
             <w:r>
               <w:rPr>
                 <w:rStyle w:val="a4"/>
                 <w:noProof/>
               </w:rPr>
-              <w:t>Приложения. Текст программы</w:t>
+              <w:t>Приложение А</w:t>
             </w:r>
             <w:r>
               <w:rPr>
@@ -1709,7 +1573,7 @@
                 <w:noProof/>
                 <w:webHidden/>
               </w:rPr>
-              <w:instrText xml:space="preserve"> PAGEREF _Toc198114725 \h </w:instrText>
+              <w:instrText xml:space="preserve"> PAGEREF _Toc198207816 \h </w:instrText>
             </w:r>
             <w:r>
               <w:rPr>
@@ -1729,7 +1593,7 @@
                 <w:noProof/>
                 <w:webHidden/>
               </w:rPr>
-              <w:t>15</w:t>
+              <w:t>14</w:t>
             </w:r>
             <w:r>
               <w:rPr>
@@ -1743,21 +1607,89 @@
         <w:p>
           <w:pPr>
             <w:pStyle w:val="12"/>
-            <w:spacing w:after="0"/>
             <w:rPr>
               <w:rFonts w:asciiTheme="minorHAnsi" w:eastAsiaTheme="minorEastAsia" w:hAnsiTheme="minorHAnsi" w:cstheme="minorBidi"/>
               <w:noProof/>
-              <w:sz w:val="22"/>
-              <w:szCs w:val="22"/>
+              <w:kern w:val="2"/>
               <w:lang w:eastAsia="ru-RU"/>
+              <w14:ligatures w14:val="standardContextual"/>
             </w:rPr>
           </w:pPr>
-          <w:hyperlink w:anchor="_Toc198114726" w:history="1">
+          <w:hyperlink w:anchor="_Toc198207817" w:history="1">
             <w:r>
               <w:rPr>
                 <w:rStyle w:val="a4"/>
                 <w:noProof/>
               </w:rPr>
+              <w:t>Приложение Б</w:t>
+            </w:r>
+            <w:r>
+              <w:rPr>
+                <w:noProof/>
+                <w:webHidden/>
+              </w:rPr>
+              <w:tab/>
+            </w:r>
+            <w:r>
+              <w:rPr>
+                <w:noProof/>
+                <w:webHidden/>
+              </w:rPr>
+              <w:fldChar w:fldCharType="begin"/>
+            </w:r>
+            <w:r>
+              <w:rPr>
+                <w:noProof/>
+                <w:webHidden/>
+              </w:rPr>
+              <w:instrText xml:space="preserve"> PAGEREF _Toc198207817 \h </w:instrText>
+            </w:r>
+            <w:r>
+              <w:rPr>
+                <w:noProof/>
+                <w:webHidden/>
+              </w:rPr>
+            </w:r>
+            <w:r>
+              <w:rPr>
+                <w:noProof/>
+                <w:webHidden/>
+              </w:rPr>
+              <w:fldChar w:fldCharType="separate"/>
+            </w:r>
+            <w:r>
+              <w:rPr>
+                <w:noProof/>
+                <w:webHidden/>
+              </w:rPr>
+              <w:t>14</w:t>
+            </w:r>
+            <w:r>
+              <w:rPr>
+                <w:noProof/>
+                <w:webHidden/>
+              </w:rPr>
+              <w:fldChar w:fldCharType="end"/>
+            </w:r>
+          </w:hyperlink>
+        </w:p>
+        <w:p>
+          <w:pPr>
+            <w:pStyle w:val="12"/>
+            <w:rPr>
+              <w:rFonts w:asciiTheme="minorHAnsi" w:eastAsiaTheme="minorEastAsia" w:hAnsiTheme="minorHAnsi" w:cstheme="minorBidi"/>
+              <w:noProof/>
+              <w:kern w:val="2"/>
+              <w:lang w:eastAsia="ru-RU"/>
+              <w14:ligatures w14:val="standardContextual"/>
+            </w:rPr>
+          </w:pPr>
+          <w:hyperlink w:anchor="_Toc198207818" w:history="1">
+            <w:r>
+              <w:rPr>
+                <w:rStyle w:val="a4"/>
+                <w:noProof/>
+              </w:rPr>
               <w:t>Источники, использованные при разработке</w:t>
             </w:r>
             <w:r>
@@ -1779,7 +1711,7 @@
                 <w:noProof/>
                 <w:webHidden/>
               </w:rPr>
-              <w:instrText xml:space="preserve"> PAGEREF _Toc198114726 \h </w:instrText>
+              <w:instrText xml:space="preserve"> PAGEREF _Toc198207818 \h </w:instrText>
             </w:r>
             <w:r>
               <w:rPr>
@@ -1799,7 +1731,7 @@
                 <w:noProof/>
                 <w:webHidden/>
               </w:rPr>
-              <w:t>16</w:t>
+              <w:t>15</w:t>
             </w:r>
             <w:r>
               <w:rPr>
@@ -1840,7 +1772,7 @@
         <w:pStyle w:val="1"/>
         <w:jc w:val="center"/>
       </w:pPr>
-      <w:bookmarkStart w:id="1" w:name="_Toc198114705"/>
+      <w:bookmarkStart w:id="1" w:name="_Toc198207796"/>
       <w:r>
         <w:lastRenderedPageBreak/>
         <w:t>Введение</w:t>
@@ -1862,29 +1794,14 @@
         <w:rPr>
           <w:rFonts w:eastAsia="Arial Unicode MS" w:cs="Arial Unicode MS"/>
         </w:rPr>
-        <w:t>Разработка выполнена в рамках курсового проекта по профессиональному модулю ПМ.01. Программа "</w:t>
-      </w:r>
-      <w:proofErr w:type="spellStart"/>
+        <w:t>Разработка выполнена в рамках курсового проекта по профессиональному модулю ПМ.01. Программа "KitchenBoss" автоматизирует ключевые процессы управления рестораном: учет заказов, управление персоналом, ведение меню и контроль столиков.</w:t>
+      </w:r>
       <w:r>
         <w:rPr>
           <w:rFonts w:eastAsia="Arial Unicode MS" w:cs="Arial Unicode MS"/>
         </w:rPr>
-        <w:t>KitchenBoss</w:t>
-      </w:r>
-      <w:proofErr w:type="spellEnd"/>
-      <w:r>
-        <w:rPr>
-          <w:rFonts w:eastAsia="Arial Unicode MS" w:cs="Arial Unicode MS"/>
-        </w:rPr>
-        <w:t>" автоматизирует ключевые процессы управления рестораном: учет заказов, управление персоналом, ведение меню и контроль столиков.</w:t>
-      </w:r>
-      <w:r>
-        <w:rPr>
-          <w:rFonts w:eastAsia="Arial Unicode MS" w:cs="Arial Unicode MS"/>
-        </w:rPr>
         <w:t xml:space="preserve"> В качестве СУБД используется M</w:t>
       </w:r>
-      <w:proofErr w:type="spellStart"/>
       <w:r>
         <w:rPr>
           <w:rFonts w:eastAsia="Arial Unicode MS" w:cs="Arial Unicode MS"/>
@@ -1892,26 +1809,11 @@
         </w:rPr>
         <w:t>icrosoft</w:t>
       </w:r>
-      <w:proofErr w:type="spellEnd"/>
       <w:r>
         <w:rPr>
           <w:rFonts w:eastAsia="Arial Unicode MS" w:cs="Arial Unicode MS"/>
         </w:rPr>
-        <w:t xml:space="preserve"> SQL </w:t>
-      </w:r>
-      <w:proofErr w:type="spellStart"/>
-      <w:r>
-        <w:rPr>
-          <w:rFonts w:eastAsia="Arial Unicode MS" w:cs="Arial Unicode MS"/>
-        </w:rPr>
-        <w:t>Server</w:t>
-      </w:r>
-      <w:proofErr w:type="spellEnd"/>
-      <w:r>
-        <w:rPr>
-          <w:rFonts w:eastAsia="Arial Unicode MS" w:cs="Arial Unicode MS"/>
-        </w:rPr>
-        <w:t xml:space="preserve"> 18</w:t>
+        <w:t xml:space="preserve"> SQL Server 18</w:t>
       </w:r>
       <w:r>
         <w:rPr>
@@ -1955,9 +1857,6 @@
     <w:p>
       <w:pPr>
         <w:pStyle w:val="2"/>
-        <w:rPr>
-          <w:lang w:val="en-US"/>
-        </w:rPr>
       </w:pPr>
       <w:r>
         <w:br w:type="page"/>
@@ -1967,7 +1866,7 @@
       <w:pPr>
         <w:pStyle w:val="1"/>
       </w:pPr>
-      <w:bookmarkStart w:id="2" w:name="_Toc198114706"/>
+      <w:bookmarkStart w:id="2" w:name="_Toc198207797"/>
       <w:r>
         <w:lastRenderedPageBreak/>
         <w:t>1 Назначение и область применения</w:t>
@@ -2084,15 +1983,7 @@
         </w:numPr>
       </w:pPr>
       <w:r>
-        <w:t>"</w:t>
-      </w:r>
-      <w:proofErr w:type="spellStart"/>
-      <w:r>
-        <w:t>iiko</w:t>
-      </w:r>
-      <w:proofErr w:type="spellEnd"/>
-      <w:r>
-        <w:t xml:space="preserve">" </w:t>
+        <w:t xml:space="preserve">"iiko" </w:t>
       </w:r>
       <w:r>
         <w:t>–</w:t>
@@ -2113,15 +2004,7 @@
         </w:numPr>
       </w:pPr>
       <w:r>
-        <w:t>"R-</w:t>
-      </w:r>
-      <w:proofErr w:type="spellStart"/>
-      <w:r>
-        <w:t>Keeper</w:t>
-      </w:r>
-      <w:proofErr w:type="spellEnd"/>
-      <w:r>
-        <w:t>"</w:t>
+        <w:t>"R-Keeper"</w:t>
       </w:r>
       <w:r>
         <w:t xml:space="preserve"> </w:t>
@@ -2272,9 +2155,6 @@
       <w:pPr>
         <w:pStyle w:val="A0"/>
         <w:ind w:left="284" w:firstLine="709"/>
-        <w:rPr>
-          <w:lang w:val="en-US"/>
-        </w:rPr>
       </w:pPr>
       <w:r>
         <w:br w:type="page"/>
@@ -2284,7 +2164,7 @@
       <w:pPr>
         <w:pStyle w:val="1"/>
       </w:pPr>
-      <w:bookmarkStart w:id="3" w:name="_Toc198114707"/>
+      <w:bookmarkStart w:id="3" w:name="_Toc198207798"/>
       <w:r>
         <w:lastRenderedPageBreak/>
         <w:t>2 Постановка задачи</w:t>
@@ -2293,15 +2173,7 @@
     </w:p>
     <w:p>
       <w:r>
-        <w:t xml:space="preserve">Разработать </w:t>
-      </w:r>
-      <w:proofErr w:type="spellStart"/>
-      <w:r>
-        <w:t>desktop</w:t>
-      </w:r>
-      <w:proofErr w:type="spellEnd"/>
-      <w:r>
-        <w:t>-приложение со следующим функционалом:</w:t>
+        <w:t>Разработать desktop-приложение со следующим функционалом:</w:t>
       </w:r>
     </w:p>
     <w:p>
@@ -2451,7 +2323,7 @@
       <w:pPr>
         <w:pStyle w:val="1"/>
       </w:pPr>
-      <w:bookmarkStart w:id="4" w:name="_Toc198114708"/>
+      <w:bookmarkStart w:id="4" w:name="_Toc198207799"/>
       <w:r>
         <w:lastRenderedPageBreak/>
         <w:t>3 Описание программы</w:t>
@@ -2462,7 +2334,7 @@
       <w:pPr>
         <w:pStyle w:val="2"/>
       </w:pPr>
-      <w:bookmarkStart w:id="5" w:name="_Toc198114709"/>
+      <w:bookmarkStart w:id="5" w:name="_Toc198207800"/>
       <w:r>
         <w:t xml:space="preserve">3.1 </w:t>
       </w:r>
@@ -2618,31 +2490,7 @@
         <w:jc w:val="both"/>
       </w:pPr>
       <w:r>
-        <w:t>Сущности БД: 15 таблиц (</w:t>
-      </w:r>
-      <w:proofErr w:type="spellStart"/>
-      <w:r>
-        <w:t>Employee</w:t>
-      </w:r>
-      <w:proofErr w:type="spellEnd"/>
-      <w:r>
-        <w:t xml:space="preserve">, </w:t>
-      </w:r>
-      <w:proofErr w:type="spellStart"/>
-      <w:r>
-        <w:t>Dish</w:t>
-      </w:r>
-      <w:proofErr w:type="spellEnd"/>
-      <w:r>
-        <w:t xml:space="preserve">, </w:t>
-      </w:r>
-      <w:proofErr w:type="spellStart"/>
-      <w:r>
-        <w:t>Order</w:t>
-      </w:r>
-      <w:proofErr w:type="spellEnd"/>
-      <w:r>
-        <w:t xml:space="preserve"> и др.)</w:t>
+        <w:t>Сущности БД: 15 таблиц (Employee, Dish, Order и др.)</w:t>
       </w:r>
     </w:p>
     <w:p>
@@ -2661,7 +2509,7 @@
       <w:pPr>
         <w:pStyle w:val="2"/>
       </w:pPr>
-      <w:bookmarkStart w:id="6" w:name="_Toc198114710"/>
+      <w:bookmarkStart w:id="6" w:name="_Toc198207801"/>
       <w:r>
         <w:t>3.2 Функциональное назначение</w:t>
       </w:r>
@@ -2678,33 +2526,11 @@
         <w:ind w:right="284"/>
         <w:jc w:val="both"/>
       </w:pPr>
-      <w:proofErr w:type="spellStart"/>
       <w:r>
         <w:rPr>
           <w:lang w:val="en-US"/>
         </w:rPr>
-        <w:t>Основные</w:t>
-      </w:r>
-      <w:proofErr w:type="spellEnd"/>
-      <w:r>
-        <w:rPr>
-          <w:lang w:val="en-US"/>
-        </w:rPr>
-        <w:t xml:space="preserve"> </w:t>
-      </w:r>
-      <w:proofErr w:type="spellStart"/>
-      <w:r>
-        <w:rPr>
-          <w:lang w:val="en-US"/>
-        </w:rPr>
-        <w:t>модули</w:t>
-      </w:r>
-      <w:proofErr w:type="spellEnd"/>
-      <w:r>
-        <w:rPr>
-          <w:lang w:val="en-US"/>
-        </w:rPr>
-        <w:t>:</w:t>
+        <w:t>Основные модули:</w:t>
       </w:r>
     </w:p>
     <w:p>
@@ -2719,15 +2545,7 @@
         <w:jc w:val="both"/>
       </w:pPr>
       <w:r>
-        <w:t>Авторизация (</w:t>
-      </w:r>
-      <w:proofErr w:type="spellStart"/>
-      <w:r>
-        <w:t>fmLogin.cs</w:t>
-      </w:r>
-      <w:proofErr w:type="spellEnd"/>
-      <w:r>
-        <w:t>):</w:t>
+        <w:t>Авторизация (fmLogin.cs):</w:t>
       </w:r>
     </w:p>
     <w:p>
@@ -2742,15 +2560,7 @@
         <w:jc w:val="both"/>
       </w:pPr>
       <w:r>
-        <w:t xml:space="preserve">Вход по </w:t>
-      </w:r>
-      <w:proofErr w:type="spellStart"/>
-      <w:r>
-        <w:t>email</w:t>
-      </w:r>
-      <w:proofErr w:type="spellEnd"/>
-      <w:r>
-        <w:t>/телефону и паролю</w:t>
+        <w:t>Вход по email/телефону и паролю</w:t>
       </w:r>
       <w:r>
         <w:t>.</w:t>
@@ -2779,485 +2589,58 @@
       <w:r>
         <w:t>512)</w:t>
       </w:r>
-    </w:p>
-    <w:p>
-      <w:pPr>
-        <w:rPr>
-          <w:highlight w:val="white"/>
-          <w:lang w:val="en-US"/>
-        </w:rPr>
-      </w:pPr>
+      <w:r>
+        <w:t xml:space="preserve"> (см. Приложение А)</w:t>
+      </w:r>
+    </w:p>
+    <w:p>
       <w:r>
         <w:rPr>
           <w:highlight w:val="white"/>
         </w:rPr>
         <w:t xml:space="preserve">        </w:t>
       </w:r>
-      <w:proofErr w:type="gramStart"/>
-      <w:r>
-        <w:rPr>
-          <w:color w:val="0000FF"/>
-          <w:highlight w:val="white"/>
-          <w:lang w:val="en-US"/>
-        </w:rPr>
-        <w:t>private</w:t>
-      </w:r>
-      <w:proofErr w:type="gramEnd"/>
-      <w:r>
-        <w:rPr>
-          <w:highlight w:val="white"/>
-          <w:lang w:val="en-US"/>
-        </w:rPr>
-        <w:t xml:space="preserve"> </w:t>
-      </w:r>
-      <w:r>
-        <w:rPr>
-          <w:color w:val="0000FF"/>
-          <w:highlight w:val="white"/>
-          <w:lang w:val="en-US"/>
-        </w:rPr>
-        <w:t>string</w:t>
-      </w:r>
-      <w:r>
-        <w:rPr>
-          <w:highlight w:val="white"/>
-          <w:lang w:val="en-US"/>
-        </w:rPr>
-        <w:t xml:space="preserve"> </w:t>
-      </w:r>
-      <w:proofErr w:type="spellStart"/>
-      <w:r>
-        <w:rPr>
-          <w:highlight w:val="white"/>
-          <w:lang w:val="en-US"/>
-        </w:rPr>
-        <w:t>HashPassword</w:t>
-      </w:r>
-      <w:proofErr w:type="spellEnd"/>
-      <w:r>
-        <w:rPr>
-          <w:highlight w:val="white"/>
-          <w:lang w:val="en-US"/>
-        </w:rPr>
-        <w:t>(</w:t>
-      </w:r>
-      <w:r>
-        <w:rPr>
-          <w:color w:val="0000FF"/>
-          <w:highlight w:val="white"/>
-          <w:lang w:val="en-US"/>
-        </w:rPr>
-        <w:t>string</w:t>
-      </w:r>
-      <w:r>
-        <w:rPr>
-          <w:highlight w:val="white"/>
-          <w:lang w:val="en-US"/>
-        </w:rPr>
-        <w:t xml:space="preserve"> password, </w:t>
-      </w:r>
-      <w:r>
-        <w:rPr>
-          <w:color w:val="0000FF"/>
-          <w:highlight w:val="white"/>
-          <w:lang w:val="en-US"/>
-        </w:rPr>
-        <w:t>string</w:t>
-      </w:r>
-      <w:r>
-        <w:rPr>
-          <w:highlight w:val="white"/>
-          <w:lang w:val="en-US"/>
-        </w:rPr>
-        <w:t xml:space="preserve"> salt)</w:t>
-      </w:r>
-    </w:p>
-    <w:p>
-      <w:pPr>
-        <w:rPr>
-          <w:highlight w:val="white"/>
-          <w:lang w:val="en-US"/>
-        </w:rPr>
-      </w:pPr>
-      <w:r>
-        <w:rPr>
-          <w:highlight w:val="white"/>
-          <w:lang w:val="en-US"/>
-        </w:rPr>
-        <w:t xml:space="preserve">        </w:t>
-      </w:r>
-      <w:r>
-        <w:rPr>
-          <w:highlight w:val="white"/>
-          <w:lang w:val="en-US"/>
-        </w:rPr>
-        <w:t>{</w:t>
-      </w:r>
-    </w:p>
-    <w:p>
-      <w:pPr>
-        <w:rPr>
-          <w:highlight w:val="white"/>
-          <w:lang w:val="en-US"/>
-        </w:rPr>
-      </w:pPr>
-      <w:r>
-        <w:rPr>
-          <w:highlight w:val="white"/>
-          <w:lang w:val="en-US"/>
-        </w:rPr>
-        <w:t xml:space="preserve">            </w:t>
-      </w:r>
-      <w:proofErr w:type="gramStart"/>
-      <w:r>
-        <w:rPr>
-          <w:color w:val="0000FF"/>
-          <w:highlight w:val="white"/>
-          <w:lang w:val="en-US"/>
-        </w:rPr>
-        <w:t>string</w:t>
-      </w:r>
-      <w:proofErr w:type="gramEnd"/>
-      <w:r>
-        <w:rPr>
-          <w:highlight w:val="white"/>
-          <w:lang w:val="en-US"/>
-        </w:rPr>
-        <w:t xml:space="preserve"> </w:t>
-      </w:r>
-      <w:proofErr w:type="spellStart"/>
-      <w:r>
-        <w:rPr>
-          <w:highlight w:val="white"/>
-          <w:lang w:val="en-US"/>
-        </w:rPr>
-        <w:t>passwordWithSalt</w:t>
-      </w:r>
-      <w:proofErr w:type="spellEnd"/>
-      <w:r>
-        <w:rPr>
-          <w:highlight w:val="white"/>
-          <w:lang w:val="en-US"/>
-        </w:rPr>
-        <w:t xml:space="preserve"> = salt + password;</w:t>
-      </w:r>
-    </w:p>
-    <w:p>
-      <w:pPr>
-        <w:rPr>
-          <w:highlight w:val="white"/>
-          <w:lang w:val="en-US"/>
-        </w:rPr>
-      </w:pPr>
-      <w:r>
-        <w:rPr>
-          <w:highlight w:val="white"/>
-          <w:lang w:val="en-US"/>
-        </w:rPr>
-        <w:t xml:space="preserve">            </w:t>
-      </w:r>
-      <w:proofErr w:type="gramStart"/>
-      <w:r>
-        <w:rPr>
-          <w:color w:val="0000FF"/>
-          <w:highlight w:val="white"/>
-          <w:lang w:val="en-US"/>
-        </w:rPr>
-        <w:t>using</w:t>
-      </w:r>
-      <w:proofErr w:type="gramEnd"/>
-      <w:r>
-        <w:rPr>
-          <w:highlight w:val="white"/>
-          <w:lang w:val="en-US"/>
-        </w:rPr>
-        <w:t xml:space="preserve"> (</w:t>
-      </w:r>
-      <w:r>
-        <w:rPr>
-          <w:color w:val="0000FF"/>
-          <w:highlight w:val="white"/>
-          <w:lang w:val="en-US"/>
-        </w:rPr>
-        <w:t>var</w:t>
-      </w:r>
-      <w:r>
-        <w:rPr>
-          <w:highlight w:val="white"/>
-          <w:lang w:val="en-US"/>
-        </w:rPr>
-        <w:t xml:space="preserve"> sha512 = </w:t>
-      </w:r>
-      <w:r>
-        <w:rPr>
-          <w:color w:val="2B91AF"/>
-          <w:highlight w:val="white"/>
-          <w:lang w:val="en-US"/>
-        </w:rPr>
-        <w:t>SHA512</w:t>
-      </w:r>
-      <w:r>
-        <w:rPr>
-          <w:highlight w:val="white"/>
-          <w:lang w:val="en-US"/>
-        </w:rPr>
-        <w:t>.Create())</w:t>
-      </w:r>
-    </w:p>
-    <w:p>
-      <w:pPr>
-        <w:rPr>
-          <w:highlight w:val="white"/>
-          <w:lang w:val="en-US"/>
-        </w:rPr>
-      </w:pPr>
-      <w:r>
-        <w:rPr>
-          <w:highlight w:val="white"/>
-          <w:lang w:val="en-US"/>
-        </w:rPr>
-        <w:t xml:space="preserve">            </w:t>
-      </w:r>
-      <w:r>
-        <w:rPr>
-          <w:highlight w:val="white"/>
-          <w:lang w:val="en-US"/>
-        </w:rPr>
-        <w:t>{</w:t>
-      </w:r>
-    </w:p>
-    <w:p>
-      <w:pPr>
-        <w:rPr>
-          <w:highlight w:val="white"/>
-          <w:lang w:val="en-US"/>
-        </w:rPr>
-      </w:pPr>
-      <w:r>
-        <w:rPr>
-          <w:highlight w:val="white"/>
-          <w:lang w:val="en-US"/>
-        </w:rPr>
-        <w:t xml:space="preserve">                </w:t>
-      </w:r>
-      <w:proofErr w:type="gramStart"/>
-      <w:r>
-        <w:rPr>
-          <w:color w:val="0000FF"/>
-          <w:highlight w:val="white"/>
-          <w:lang w:val="en-US"/>
-        </w:rPr>
-        <w:t>byte</w:t>
-      </w:r>
-      <w:r>
-        <w:rPr>
-          <w:highlight w:val="white"/>
-          <w:lang w:val="en-US"/>
-        </w:rPr>
-        <w:t>[</w:t>
-      </w:r>
-      <w:proofErr w:type="gramEnd"/>
-      <w:r>
-        <w:rPr>
-          <w:highlight w:val="white"/>
-          <w:lang w:val="en-US"/>
-        </w:rPr>
-        <w:t xml:space="preserve">] bytes = </w:t>
-      </w:r>
-      <w:r>
-        <w:rPr>
-          <w:color w:val="2B91AF"/>
-          <w:highlight w:val="white"/>
-          <w:lang w:val="en-US"/>
-        </w:rPr>
-        <w:t>Encoding</w:t>
-      </w:r>
-      <w:r>
-        <w:rPr>
-          <w:highlight w:val="white"/>
-          <w:lang w:val="en-US"/>
-        </w:rPr>
-        <w:t>.UTF8.GetBytes(</w:t>
-      </w:r>
-      <w:proofErr w:type="spellStart"/>
-      <w:r>
-        <w:rPr>
-          <w:highlight w:val="white"/>
-          <w:lang w:val="en-US"/>
-        </w:rPr>
-        <w:t>passwordWithSalt</w:t>
-      </w:r>
-      <w:proofErr w:type="spellEnd"/>
-      <w:r>
-        <w:rPr>
-          <w:highlight w:val="white"/>
-          <w:lang w:val="en-US"/>
-        </w:rPr>
-        <w:t>);</w:t>
-      </w:r>
-    </w:p>
-    <w:p>
-      <w:pPr>
-        <w:rPr>
-          <w:highlight w:val="white"/>
-          <w:lang w:val="en-US"/>
-        </w:rPr>
-      </w:pPr>
-      <w:r>
-        <w:rPr>
-          <w:highlight w:val="white"/>
-          <w:lang w:val="en-US"/>
-        </w:rPr>
-        <w:t xml:space="preserve">                </w:t>
-      </w:r>
-      <w:proofErr w:type="gramStart"/>
-      <w:r>
-        <w:rPr>
-          <w:color w:val="0000FF"/>
-          <w:highlight w:val="white"/>
-          <w:lang w:val="en-US"/>
-        </w:rPr>
-        <w:t>byte</w:t>
-      </w:r>
-      <w:r>
-        <w:rPr>
-          <w:highlight w:val="white"/>
-          <w:lang w:val="en-US"/>
-        </w:rPr>
-        <w:t>[</w:t>
-      </w:r>
-      <w:proofErr w:type="gramEnd"/>
-      <w:r>
-        <w:rPr>
-          <w:highlight w:val="white"/>
-          <w:lang w:val="en-US"/>
-        </w:rPr>
-        <w:t xml:space="preserve">] </w:t>
-      </w:r>
-      <w:proofErr w:type="spellStart"/>
-      <w:r>
-        <w:rPr>
-          <w:highlight w:val="white"/>
-          <w:lang w:val="en-US"/>
-        </w:rPr>
-        <w:t>hashBytes</w:t>
-      </w:r>
-      <w:proofErr w:type="spellEnd"/>
-      <w:r>
-        <w:rPr>
-          <w:highlight w:val="white"/>
-          <w:lang w:val="en-US"/>
-        </w:rPr>
-        <w:t xml:space="preserve"> = sha512.ComputeHash(bytes);</w:t>
-      </w:r>
-    </w:p>
-    <w:p>
-      <w:pPr>
-        <w:rPr>
-          <w:highlight w:val="white"/>
-        </w:rPr>
-      </w:pPr>
-      <w:r>
-        <w:rPr>
-          <w:highlight w:val="white"/>
-          <w:lang w:val="en-US"/>
-        </w:rPr>
-        <w:t xml:space="preserve">                </w:t>
-      </w:r>
-      <w:proofErr w:type="spellStart"/>
-      <w:r>
-        <w:rPr>
-          <w:color w:val="0000FF"/>
-          <w:highlight w:val="white"/>
-        </w:rPr>
-        <w:t>return</w:t>
-      </w:r>
-      <w:proofErr w:type="spellEnd"/>
-      <w:r>
-        <w:rPr>
-          <w:highlight w:val="white"/>
-        </w:rPr>
-        <w:t xml:space="preserve"> </w:t>
-      </w:r>
-      <w:r>
-        <w:rPr>
-          <w:color w:val="2B91AF"/>
-          <w:highlight w:val="white"/>
-        </w:rPr>
-        <w:t>Convert</w:t>
-      </w:r>
-      <w:r>
-        <w:rPr>
-          <w:highlight w:val="white"/>
-        </w:rPr>
-        <w:t>.ToBase64String(</w:t>
-      </w:r>
-      <w:proofErr w:type="spellStart"/>
-      <w:r>
-        <w:rPr>
-          <w:highlight w:val="white"/>
-        </w:rPr>
-        <w:t>hashBytes</w:t>
-      </w:r>
-      <w:proofErr w:type="spellEnd"/>
-      <w:r>
-        <w:rPr>
-          <w:highlight w:val="white"/>
-        </w:rPr>
-        <w:t>);</w:t>
-      </w:r>
-    </w:p>
-    <w:p>
-      <w:pPr>
-        <w:rPr>
-          <w:highlight w:val="white"/>
-        </w:rPr>
-      </w:pPr>
-      <w:r>
-        <w:rPr>
-          <w:highlight w:val="white"/>
-        </w:rPr>
-        <w:t xml:space="preserve">            }</w:t>
+      <w:r>
+        <w:t>Главная форма (fmMain.cs</w:t>
+      </w:r>
+      <w:r>
+        <w:t>):</w:t>
       </w:r>
     </w:p>
     <w:p>
       <w:pPr>
         <w:pStyle w:val="A0"/>
+        <w:numPr>
+          <w:ilvl w:val="1"/>
+          <w:numId w:val="3"/>
+        </w:numPr>
         <w:spacing w:line="276" w:lineRule="auto"/>
-        <w:ind w:left="1416" w:right="284"/>
+        <w:ind w:right="284"/>
         <w:jc w:val="both"/>
-        <w:rPr>
-          <w:rFonts w:ascii="Cascadia Mono" w:hAnsi="Cascadia Mono" w:cs="Cascadia Mono"/>
-          <w:sz w:val="19"/>
-          <w:szCs w:val="19"/>
-        </w:rPr>
-      </w:pPr>
-      <w:r>
-        <w:rPr>
-          <w:rFonts w:ascii="Cascadia Mono" w:hAnsi="Cascadia Mono" w:cs="Cascadia Mono"/>
-          <w:sz w:val="19"/>
-          <w:szCs w:val="19"/>
-          <w:highlight w:val="white"/>
-        </w:rPr>
-        <w:t xml:space="preserve">        </w:t>
-      </w:r>
-      <w:r>
-        <w:rPr>
-          <w:rFonts w:ascii="Cascadia Mono" w:hAnsi="Cascadia Mono" w:cs="Cascadia Mono"/>
-          <w:sz w:val="19"/>
-          <w:szCs w:val="19"/>
-          <w:highlight w:val="white"/>
-        </w:rPr>
-        <w:t xml:space="preserve">   </w:t>
-      </w:r>
-      <w:r>
-        <w:rPr>
-          <w:rFonts w:ascii="Cascadia Mono" w:hAnsi="Cascadia Mono" w:cs="Cascadia Mono"/>
-          <w:sz w:val="19"/>
-          <w:szCs w:val="19"/>
-          <w:highlight w:val="white"/>
-        </w:rPr>
-        <w:t>}</w:t>
+      </w:pPr>
+      <w:r>
+        <w:t>Навигация между модулями</w:t>
+      </w:r>
+      <w:r>
+        <w:t>.</w:t>
+      </w:r>
+    </w:p>
+    <w:p>
+      <w:pPr>
+        <w:pStyle w:val="A0"/>
+        <w:numPr>
+          <w:ilvl w:val="1"/>
+          <w:numId w:val="3"/>
+        </w:numPr>
+        <w:spacing w:line="276" w:lineRule="auto"/>
+        <w:ind w:right="284"/>
+        <w:jc w:val="both"/>
+      </w:pPr>
+      <w:r>
+        <w:t>Контроль прав доступа по должности</w:t>
+      </w:r>
+      <w:r>
+        <w:t>.</w:t>
       </w:r>
     </w:p>
     <w:p>
@@ -3272,13 +2655,23 @@
         <w:jc w:val="both"/>
       </w:pPr>
       <w:r>
-        <w:t>Главная форма (</w:t>
-      </w:r>
-      <w:proofErr w:type="spellStart"/>
-      <w:r>
-        <w:t>fmMain.cs</w:t>
-      </w:r>
-      <w:proofErr w:type="spellEnd"/>
+        <w:t>Универсальный просмотрщик таблиц (</w:t>
+      </w:r>
+      <w:r>
+        <w:rPr>
+          <w:lang w:val="en-US"/>
+        </w:rPr>
+        <w:t>fmTableViewer</w:t>
+      </w:r>
+      <w:r>
+        <w:t>.</w:t>
+      </w:r>
+      <w:r>
+        <w:rPr>
+          <w:lang w:val="en-US"/>
+        </w:rPr>
+        <w:t>cs</w:t>
+      </w:r>
       <w:r>
         <w:t>):</w:t>
       </w:r>
@@ -3295,7 +2688,7 @@
         <w:jc w:val="both"/>
       </w:pPr>
       <w:r>
-        <w:t>Навигация между модулями</w:t>
+        <w:t>Режимы работы для разных сущностей</w:t>
       </w:r>
       <w:r>
         <w:t>.</w:t>
@@ -3313,9 +2706,12 @@
         <w:jc w:val="both"/>
       </w:pPr>
       <w:r>
-        <w:t>Контроль прав доступа по должности</w:t>
-      </w:r>
-      <w:r>
+        <w:t>Динамическая настройка DataGridView</w:t>
+      </w:r>
+      <w:r>
+        <w:rPr>
+          <w:lang w:val="en-US"/>
+        </w:rPr>
         <w:t>.</w:t>
       </w:r>
     </w:p>
@@ -3330,43 +2726,11 @@
         <w:ind w:right="284"/>
         <w:jc w:val="both"/>
       </w:pPr>
-      <w:proofErr w:type="gramStart"/>
-      <w:r>
-        <w:t>Универсальный</w:t>
-      </w:r>
-      <w:proofErr w:type="gramEnd"/>
-      <w:r>
-        <w:t xml:space="preserve"> </w:t>
-      </w:r>
-      <w:proofErr w:type="spellStart"/>
-      <w:r>
-        <w:t>просмотрщик</w:t>
-      </w:r>
-      <w:proofErr w:type="spellEnd"/>
-      <w:r>
-        <w:t xml:space="preserve"> таблиц (</w:t>
-      </w:r>
-      <w:proofErr w:type="spellStart"/>
       <w:r>
         <w:rPr>
           <w:lang w:val="en-US"/>
         </w:rPr>
-        <w:t>fmTableViewer</w:t>
-      </w:r>
-      <w:proofErr w:type="spellEnd"/>
-      <w:r>
-        <w:t>.</w:t>
-      </w:r>
-      <w:proofErr w:type="spellStart"/>
-      <w:r>
-        <w:rPr>
-          <w:lang w:val="en-US"/>
-        </w:rPr>
-        <w:t>cs</w:t>
-      </w:r>
-      <w:proofErr w:type="spellEnd"/>
-      <w:r>
-        <w:t>):</w:t>
+        <w:t>Бизнес-логика:</w:t>
       </w:r>
     </w:p>
     <w:p>
@@ -3381,7 +2745,13 @@
         <w:jc w:val="both"/>
       </w:pPr>
       <w:r>
-        <w:t>Режимы работы для разных сущностей</w:t>
+        <w:t xml:space="preserve">Триггеры </w:t>
+      </w:r>
+      <w:r>
+        <w:t>базы данных</w:t>
+      </w:r>
+      <w:r>
+        <w:t xml:space="preserve"> для автоматического расчета сумм заказов</w:t>
       </w:r>
       <w:r>
         <w:t>.</w:t>
@@ -3399,13 +2769,8 @@
         <w:jc w:val="both"/>
       </w:pPr>
       <w:r>
-        <w:t xml:space="preserve">Динамическая настройка </w:t>
-      </w:r>
-      <w:proofErr w:type="spellStart"/>
-      <w:r>
-        <w:t>DataGridView</w:t>
-      </w:r>
-      <w:proofErr w:type="spellEnd"/>
+        <w:t>Валидация данных при сохранении</w:t>
+      </w:r>
       <w:r>
         <w:rPr>
           <w:lang w:val="en-US"/>
@@ -3413,88 +2778,12 @@
         <w:t>.</w:t>
       </w:r>
     </w:p>
-    <w:p>
-      <w:pPr>
-        <w:pStyle w:val="A0"/>
-        <w:numPr>
-          <w:ilvl w:val="0"/>
-          <w:numId w:val="3"/>
-        </w:numPr>
-        <w:spacing w:line="276" w:lineRule="auto"/>
-        <w:ind w:right="284"/>
-        <w:jc w:val="both"/>
-      </w:pPr>
-      <w:proofErr w:type="spellStart"/>
-      <w:r>
-        <w:rPr>
-          <w:lang w:val="en-US"/>
-        </w:rPr>
-        <w:t>Бизнес-логика</w:t>
-      </w:r>
-      <w:proofErr w:type="spellEnd"/>
-      <w:r>
-        <w:rPr>
-          <w:lang w:val="en-US"/>
-        </w:rPr>
-        <w:t>:</w:t>
-      </w:r>
-    </w:p>
-    <w:p>
-      <w:pPr>
-        <w:pStyle w:val="A0"/>
-        <w:numPr>
-          <w:ilvl w:val="1"/>
-          <w:numId w:val="3"/>
-        </w:numPr>
-        <w:spacing w:line="276" w:lineRule="auto"/>
-        <w:ind w:right="284"/>
-        <w:jc w:val="both"/>
-      </w:pPr>
-      <w:r>
-        <w:t xml:space="preserve">Триггеры </w:t>
-      </w:r>
-      <w:r>
-        <w:t>базы данных</w:t>
-      </w:r>
-      <w:r>
-        <w:t xml:space="preserve"> для автоматического расчета сумм заказов</w:t>
-      </w:r>
-      <w:r>
-        <w:t>.</w:t>
-      </w:r>
-    </w:p>
-    <w:p>
-      <w:pPr>
-        <w:pStyle w:val="A0"/>
-        <w:numPr>
-          <w:ilvl w:val="1"/>
-          <w:numId w:val="3"/>
-        </w:numPr>
-        <w:spacing w:line="276" w:lineRule="auto"/>
-        <w:ind w:right="284"/>
-        <w:jc w:val="both"/>
-      </w:pPr>
-      <w:proofErr w:type="spellStart"/>
-      <w:r>
-        <w:t>Валидация</w:t>
-      </w:r>
-      <w:proofErr w:type="spellEnd"/>
-      <w:r>
-        <w:t xml:space="preserve"> данных при сохранении</w:t>
-      </w:r>
-      <w:r>
-        <w:rPr>
-          <w:lang w:val="en-US"/>
-        </w:rPr>
-        <w:t>.</w:t>
-      </w:r>
-    </w:p>
     <w:p/>
     <w:p>
       <w:pPr>
         <w:pStyle w:val="2"/>
       </w:pPr>
-      <w:bookmarkStart w:id="7" w:name="_Toc198114711"/>
+      <w:bookmarkStart w:id="7" w:name="_Toc198207802"/>
       <w:r>
         <w:t>3.3 Описание логической структуры</w:t>
       </w:r>
@@ -3510,107 +2799,6 @@
       <w:r>
         <w:t>Алгоритм программы:</w:t>
       </w:r>
-      <w:r>
-        <w:t xml:space="preserve"> </w:t>
-      </w:r>
-      <w:r>
-        <w:rPr>
-          <w:highlight w:val="yellow"/>
-        </w:rPr>
-        <w:t>сделать схемой</w:t>
-      </w:r>
-    </w:p>
-    <w:p>
-      <w:pPr>
-        <w:pStyle w:val="A0"/>
-        <w:numPr>
-          <w:ilvl w:val="0"/>
-          <w:numId w:val="6"/>
-        </w:numPr>
-        <w:spacing w:line="276" w:lineRule="auto"/>
-        <w:ind w:right="284"/>
-        <w:jc w:val="both"/>
-      </w:pPr>
-      <w:r>
-        <w:t>Запуск приложения → форма авторизации (</w:t>
-      </w:r>
-      <w:proofErr w:type="spellStart"/>
-      <w:r>
-        <w:t>fmLogin.cs</w:t>
-      </w:r>
-      <w:proofErr w:type="spellEnd"/>
-      <w:r>
-        <w:t>)</w:t>
-      </w:r>
-    </w:p>
-    <w:p>
-      <w:pPr>
-        <w:pStyle w:val="A0"/>
-        <w:numPr>
-          <w:ilvl w:val="0"/>
-          <w:numId w:val="6"/>
-        </w:numPr>
-        <w:spacing w:line="276" w:lineRule="auto"/>
-        <w:ind w:right="284"/>
-        <w:jc w:val="both"/>
-      </w:pPr>
-      <w:r>
-        <w:t>Проверка учетных данных (хеширование SHA512 с солью)</w:t>
-      </w:r>
-    </w:p>
-    <w:p>
-      <w:pPr>
-        <w:pStyle w:val="A0"/>
-        <w:numPr>
-          <w:ilvl w:val="0"/>
-          <w:numId w:val="6"/>
-        </w:numPr>
-        <w:spacing w:line="276" w:lineRule="auto"/>
-        <w:ind w:right="284"/>
-        <w:jc w:val="both"/>
-      </w:pPr>
-      <w:r>
-        <w:t>Загрузка главной формы (</w:t>
-      </w:r>
-      <w:proofErr w:type="spellStart"/>
-      <w:r>
-        <w:t>fmMain.cs</w:t>
-      </w:r>
-      <w:proofErr w:type="spellEnd"/>
-      <w:r>
-        <w:t>) с учетом роли пользователя</w:t>
-      </w:r>
-    </w:p>
-    <w:p>
-      <w:pPr>
-        <w:pStyle w:val="A0"/>
-        <w:numPr>
-          <w:ilvl w:val="0"/>
-          <w:numId w:val="6"/>
-        </w:numPr>
-        <w:spacing w:line="276" w:lineRule="auto"/>
-        <w:ind w:right="284"/>
-        <w:jc w:val="both"/>
-      </w:pPr>
-      <w:r>
-        <w:t xml:space="preserve">Навигация между модулями через универсальный </w:t>
-      </w:r>
-      <w:proofErr w:type="spellStart"/>
-      <w:r>
-        <w:t>просмотрщик</w:t>
-      </w:r>
-      <w:proofErr w:type="spellEnd"/>
-      <w:r>
-        <w:t xml:space="preserve"> (</w:t>
-      </w:r>
-      <w:proofErr w:type="spellStart"/>
-      <w:r>
-        <w:t>fmTableViewer.cs</w:t>
-      </w:r>
-      <w:proofErr w:type="spellEnd"/>
-      <w:r>
-        <w:t>)</w:t>
-      </w:r>
     </w:p>
     <w:p>
       <w:pPr>
@@ -3619,6 +2807,59 @@
         <w:ind w:right="284" w:firstLine="709"/>
         <w:jc w:val="both"/>
       </w:pPr>
+      <w:r>
+        <w:rPr>
+          <w:noProof/>
+        </w:rPr>
+        <w:drawing>
+          <wp:inline distT="0" distB="0" distL="0" distR="0" wp14:anchorId="1BD3E1C0" wp14:editId="41B9ECDA">
+            <wp:extent cx="6419850" cy="1143000"/>
+            <wp:effectExtent l="0" t="0" r="0" b="0"/>
+            <wp:docPr id="4" name="Рисунок 4"/>
+            <wp:cNvGraphicFramePr>
+              <a:graphicFrameLocks xmlns:a="http://schemas.openxmlformats.org/drawingml/2006/main" noChangeAspect="1"/>
+            </wp:cNvGraphicFramePr>
+            <a:graphic xmlns:a="http://schemas.openxmlformats.org/drawingml/2006/main">
+              <a:graphicData uri="http://schemas.openxmlformats.org/drawingml/2006/picture">
+                <pic:pic xmlns:pic="http://schemas.openxmlformats.org/drawingml/2006/picture">
+                  <pic:nvPicPr>
+                    <pic:cNvPr id="0" name="Picture 2"/>
+                    <pic:cNvPicPr>
+                      <a:picLocks noChangeAspect="1" noChangeArrowheads="1"/>
+                    </pic:cNvPicPr>
+                  </pic:nvPicPr>
+                  <pic:blipFill>
+                    <a:blip r:embed="rId8" cstate="print">
+                      <a:extLst>
+                        <a:ext uri="{28A0092B-C50C-407E-A947-70E740481C1C}">
+                          <a14:useLocalDpi xmlns:a14="http://schemas.microsoft.com/office/drawing/2010/main" val="0"/>
+                        </a:ext>
+                      </a:extLst>
+                    </a:blip>
+                    <a:srcRect/>
+                    <a:stretch>
+                      <a:fillRect/>
+                    </a:stretch>
+                  </pic:blipFill>
+                  <pic:spPr bwMode="auto">
+                    <a:xfrm>
+                      <a:off x="0" y="0"/>
+                      <a:ext cx="6419850" cy="1143000"/>
+                    </a:xfrm>
+                    <a:prstGeom prst="rect">
+                      <a:avLst/>
+                    </a:prstGeom>
+                    <a:noFill/>
+                    <a:ln>
+                      <a:noFill/>
+                    </a:ln>
+                  </pic:spPr>
+                </pic:pic>
+              </a:graphicData>
+            </a:graphic>
+          </wp:inline>
+        </w:drawing>
+      </w:r>
     </w:p>
     <w:p>
       <w:pPr>
@@ -3627,8 +2868,15 @@
         <w:ind w:right="284" w:firstLine="709"/>
         <w:jc w:val="both"/>
       </w:pPr>
-      <w:r>
-        <w:lastRenderedPageBreak/>
+    </w:p>
+    <w:p>
+      <w:pPr>
+        <w:pStyle w:val="A0"/>
+        <w:spacing w:line="276" w:lineRule="auto"/>
+        <w:ind w:right="284" w:firstLine="709"/>
+        <w:jc w:val="both"/>
+      </w:pPr>
+      <w:r>
         <w:t>Используемые методы:</w:t>
       </w:r>
     </w:p>
@@ -3643,13 +2891,8 @@
         <w:ind w:right="284"/>
         <w:jc w:val="both"/>
       </w:pPr>
-      <w:proofErr w:type="spellStart"/>
-      <w:r>
-        <w:t>HashPassword</w:t>
-      </w:r>
-      <w:proofErr w:type="spellEnd"/>
-      <w:r>
-        <w:t>() – хеширование паролей</w:t>
+      <w:r>
+        <w:t>HashPassword() – хеширование паролей</w:t>
       </w:r>
       <w:r>
         <w:t>.</w:t>
@@ -3666,13 +2909,8 @@
         <w:ind w:right="284"/>
         <w:jc w:val="both"/>
       </w:pPr>
-      <w:proofErr w:type="spellStart"/>
-      <w:r>
-        <w:t>ConfigureAccessRights</w:t>
-      </w:r>
-      <w:proofErr w:type="spellEnd"/>
-      <w:r>
-        <w:t>() – контроль прав доступа</w:t>
+      <w:r>
+        <w:t>ConfigureAccessRights() – контроль прав доступа</w:t>
       </w:r>
       <w:r>
         <w:t>.</w:t>
@@ -3689,13 +2927,8 @@
         <w:ind w:right="284"/>
         <w:jc w:val="both"/>
       </w:pPr>
-      <w:proofErr w:type="spellStart"/>
-      <w:r>
-        <w:t>SetupDataGridView</w:t>
-      </w:r>
-      <w:proofErr w:type="spellEnd"/>
-      <w:r>
-        <w:t>() – динамическая настройка таблиц</w:t>
+      <w:r>
+        <w:t>SetupDataGridView() – динамическая настройка таблиц</w:t>
       </w:r>
       <w:r>
         <w:t>.</w:t>
@@ -3728,10 +2961,59 @@
     <w:p>
       <w:pPr>
         <w:pStyle w:val="A0"/>
+        <w:numPr>
+          <w:ilvl w:val="0"/>
+          <w:numId w:val="7"/>
+        </w:numPr>
         <w:spacing w:line="276" w:lineRule="auto"/>
-        <w:ind w:right="284" w:firstLine="709"/>
+        <w:ind w:right="284"/>
         <w:jc w:val="both"/>
       </w:pPr>
+      <w:r>
+        <w:t xml:space="preserve">Паттерн </w:t>
+      </w:r>
+      <w:r>
+        <w:t>“</w:t>
+      </w:r>
+      <w:r>
+        <w:rPr>
+          <w:lang w:val="en-US"/>
+        </w:rPr>
+        <w:t>Fa</w:t>
+      </w:r>
+      <w:r>
+        <w:t>ç</w:t>
+      </w:r>
+      <w:r>
+        <w:rPr>
+          <w:lang w:val="en-US"/>
+        </w:rPr>
+        <w:t>ade</w:t>
+      </w:r>
+      <w:r>
+        <w:t xml:space="preserve">” </w:t>
+      </w:r>
+      <w:r>
+        <w:t xml:space="preserve">для более удобной </w:t>
+      </w:r>
+      <w:r>
+        <w:t>работы с приложением.</w:t>
+      </w:r>
+    </w:p>
+    <w:p>
+      <w:pPr>
+        <w:pStyle w:val="A0"/>
+        <w:numPr>
+          <w:ilvl w:val="0"/>
+          <w:numId w:val="7"/>
+        </w:numPr>
+        <w:spacing w:line="276" w:lineRule="auto"/>
+        <w:ind w:right="284"/>
+        <w:jc w:val="both"/>
+      </w:pPr>
+      <w:r>
+        <w:t>В качестве оптимизации все таблицы реализованы через одну форму.</w:t>
+      </w:r>
     </w:p>
     <w:p>
       <w:pPr>
@@ -3740,12 +3022,6 @@
         <w:ind w:right="284" w:firstLine="709"/>
         <w:jc w:val="both"/>
       </w:pPr>
-      <w:r>
-        <w:t>Схема базы данных</w:t>
-      </w:r>
-      <w:r>
-        <w:t>:</w:t>
-      </w:r>
     </w:p>
     <w:p>
       <w:pPr>
@@ -3753,6 +3029,20 @@
         <w:spacing w:line="276" w:lineRule="auto"/>
         <w:ind w:right="284" w:firstLine="709"/>
         <w:jc w:val="both"/>
+      </w:pPr>
+      <w:r>
+        <w:t>Схема базы данных</w:t>
+      </w:r>
+      <w:r>
+        <w:t>:</w:t>
+      </w:r>
+    </w:p>
+    <w:p>
+      <w:pPr>
+        <w:pStyle w:val="A0"/>
+        <w:spacing w:line="276" w:lineRule="auto"/>
+        <w:ind w:right="284" w:firstLine="709"/>
+        <w:jc w:val="both"/>
         <w:rPr>
           <w:i/>
           <w:iCs/>
@@ -3765,11 +3055,12 @@
           <w:iCs/>
           <w:noProof/>
         </w:rPr>
+        <w:lastRenderedPageBreak/>
         <w:drawing>
-          <wp:inline distT="0" distB="0" distL="0" distR="0" wp14:anchorId="095D16DE" wp14:editId="5C38790C">
-            <wp:extent cx="6421120" cy="3312160"/>
+          <wp:inline distT="0" distB="0" distL="0" distR="0" wp14:anchorId="2184E84D" wp14:editId="18E26E9B">
+            <wp:extent cx="6410325" cy="3076575"/>
             <wp:effectExtent l="0" t="0" r="0" b="0"/>
-            <wp:docPr id="1" name="Рисунок 1"/>
+            <wp:docPr id="2" name="Рисунок 2"/>
             <wp:cNvGraphicFramePr>
               <a:graphicFrameLocks xmlns:a="http://schemas.openxmlformats.org/drawingml/2006/main" noChangeAspect="1"/>
             </wp:cNvGraphicFramePr>
@@ -3777,23 +3068,36 @@
               <a:graphicData uri="http://schemas.openxmlformats.org/drawingml/2006/picture">
                 <pic:pic xmlns:pic="http://schemas.openxmlformats.org/drawingml/2006/picture">
                   <pic:nvPicPr>
-                    <pic:cNvPr id="1" name=""/>
-                    <pic:cNvPicPr/>
+                    <pic:cNvPr id="0" name="Picture 1"/>
+                    <pic:cNvPicPr>
+                      <a:picLocks noChangeAspect="1" noChangeArrowheads="1"/>
+                    </pic:cNvPicPr>
                   </pic:nvPicPr>
                   <pic:blipFill>
-                    <a:blip r:embed="rId9"/>
+                    <a:blip r:embed="rId9" cstate="print">
+                      <a:extLst>
+                        <a:ext uri="{28A0092B-C50C-407E-A947-70E740481C1C}">
+                          <a14:useLocalDpi xmlns:a14="http://schemas.microsoft.com/office/drawing/2010/main" val="0"/>
+                        </a:ext>
+                      </a:extLst>
+                    </a:blip>
+                    <a:srcRect/>
                     <a:stretch>
                       <a:fillRect/>
                     </a:stretch>
                   </pic:blipFill>
-                  <pic:spPr>
+                  <pic:spPr bwMode="auto">
                     <a:xfrm>
                       <a:off x="0" y="0"/>
-                      <a:ext cx="6421120" cy="3312160"/>
+                      <a:ext cx="6410325" cy="3076575"/>
                     </a:xfrm>
                     <a:prstGeom prst="rect">
                       <a:avLst/>
                     </a:prstGeom>
+                    <a:noFill/>
+                    <a:ln>
+                      <a:noFill/>
+                    </a:ln>
                   </pic:spPr>
                 </pic:pic>
               </a:graphicData>
@@ -3953,28 +3257,24 @@
         </w:rPr>
         <w:t xml:space="preserve"> (</w:t>
       </w:r>
-      <w:proofErr w:type="spellStart"/>
       <w:r>
         <w:rPr>
           <w:lang w:val="en-US"/>
         </w:rPr>
         <w:t>EmployeeDto</w:t>
       </w:r>
-      <w:proofErr w:type="spellEnd"/>
       <w:r>
         <w:rPr>
           <w:lang w:val="en-US"/>
         </w:rPr>
         <w:t xml:space="preserve">, </w:t>
       </w:r>
-      <w:proofErr w:type="spellStart"/>
       <w:r>
         <w:rPr>
           <w:lang w:val="en-US"/>
         </w:rPr>
         <w:t>DishDto</w:t>
       </w:r>
-      <w:proofErr w:type="spellEnd"/>
       <w:r>
         <w:rPr>
           <w:lang w:val="en-US"/>
@@ -3990,11 +3290,9 @@
         </w:rPr>
         <w:t xml:space="preserve"> </w:t>
       </w:r>
-      <w:proofErr w:type="spellStart"/>
       <w:r>
         <w:t>др</w:t>
       </w:r>
-      <w:proofErr w:type="spellEnd"/>
       <w:r>
         <w:rPr>
           <w:lang w:val="en-US"/>
@@ -4037,13 +3335,8 @@
         <w:ind w:right="284"/>
         <w:jc w:val="both"/>
       </w:pPr>
-      <w:proofErr w:type="spellStart"/>
-      <w:r>
-        <w:t>Валидация</w:t>
-      </w:r>
-      <w:proofErr w:type="spellEnd"/>
-      <w:r>
-        <w:t xml:space="preserve"> данных</w:t>
+      <w:r>
+        <w:t>Валидация данных</w:t>
       </w:r>
       <w:r>
         <w:rPr>
@@ -4102,16 +3395,12 @@
         <w:ind w:right="284"/>
         <w:jc w:val="both"/>
       </w:pPr>
-      <w:proofErr w:type="spellStart"/>
-      <w:proofErr w:type="gramStart"/>
       <w:r>
         <w:rPr>
           <w:lang w:val="en-US"/>
         </w:rPr>
         <w:t>fmMain</w:t>
       </w:r>
-      <w:proofErr w:type="spellEnd"/>
-      <w:proofErr w:type="gramEnd"/>
       <w:r>
         <w:t xml:space="preserve"> – главная форма</w:t>
       </w:r>
@@ -4133,16 +3422,12 @@
         <w:ind w:right="284"/>
         <w:jc w:val="both"/>
       </w:pPr>
-      <w:proofErr w:type="spellStart"/>
-      <w:proofErr w:type="gramStart"/>
       <w:r>
         <w:rPr>
           <w:lang w:val="en-US"/>
         </w:rPr>
         <w:t>fmTableViewer</w:t>
       </w:r>
-      <w:proofErr w:type="spellEnd"/>
-      <w:proofErr w:type="gramEnd"/>
       <w:r>
         <w:t xml:space="preserve"> – универсальный редактор</w:t>
       </w:r>
@@ -4164,16 +3449,12 @@
         <w:ind w:right="284"/>
         <w:jc w:val="both"/>
       </w:pPr>
-      <w:proofErr w:type="spellStart"/>
-      <w:proofErr w:type="gramStart"/>
       <w:r>
         <w:rPr>
           <w:lang w:val="en-US"/>
         </w:rPr>
         <w:t>fmLogin</w:t>
       </w:r>
-      <w:proofErr w:type="spellEnd"/>
-      <w:proofErr w:type="gramEnd"/>
       <w:r>
         <w:t xml:space="preserve"> – авторизация</w:t>
       </w:r>
@@ -4200,7 +3481,7 @@
       <w:pPr>
         <w:pStyle w:val="2"/>
       </w:pPr>
-      <w:bookmarkStart w:id="8" w:name="_Toc198114712"/>
+      <w:bookmarkStart w:id="8" w:name="_Toc198207803"/>
       <w:r>
         <w:t>3.4 Используемые технические средства</w:t>
       </w:r>
@@ -4232,15 +3513,7 @@
         <w:t>Microsoft</w:t>
       </w:r>
       <w:r>
-        <w:t xml:space="preserve"> </w:t>
-      </w:r>
-      <w:proofErr w:type="spellStart"/>
-      <w:r>
-        <w:t>Windows</w:t>
-      </w:r>
-      <w:proofErr w:type="spellEnd"/>
-      <w:r>
-        <w:t xml:space="preserve"> 10/11</w:t>
+        <w:t xml:space="preserve"> Windows 10/11</w:t>
       </w:r>
       <w:r>
         <w:t xml:space="preserve"> </w:t>
@@ -4260,15 +3533,7 @@
         <w:jc w:val="both"/>
       </w:pPr>
       <w:r>
-        <w:t xml:space="preserve">.NET </w:t>
-      </w:r>
-      <w:proofErr w:type="spellStart"/>
-      <w:r>
-        <w:t>Framework</w:t>
-      </w:r>
-      <w:proofErr w:type="spellEnd"/>
-      <w:r>
-        <w:t xml:space="preserve"> 4.</w:t>
+        <w:t>.NET Framework 4.</w:t>
       </w:r>
       <w:r>
         <w:rPr>
@@ -4362,7 +3627,7 @@
       <w:pPr>
         <w:pStyle w:val="2"/>
       </w:pPr>
-      <w:bookmarkStart w:id="9" w:name="_Toc198114713"/>
+      <w:bookmarkStart w:id="9" w:name="_Toc198207804"/>
       <w:r>
         <w:t>3.5 Вызов и загрузка</w:t>
       </w:r>
@@ -4409,7 +3674,6 @@
         <w:jc w:val="both"/>
       </w:pPr>
       <w:r>
-        <w:lastRenderedPageBreak/>
         <w:t>Запуск</w:t>
       </w:r>
       <w:r>
@@ -4530,13 +3794,8 @@
         <w:ind w:right="284"/>
         <w:jc w:val="both"/>
       </w:pPr>
-      <w:proofErr w:type="spellStart"/>
-      <w:r>
-        <w:t>Program.Main</w:t>
-      </w:r>
-      <w:proofErr w:type="spellEnd"/>
-      <w:r>
-        <w:t>() – инициализация приложения</w:t>
+      <w:r>
+        <w:t>Program.Main() – инициализация приложения</w:t>
       </w:r>
       <w:r>
         <w:t>.</w:t>
@@ -4559,13 +3818,8 @@
           <w:szCs w:val="28"/>
         </w:rPr>
       </w:pPr>
-      <w:proofErr w:type="spellStart"/>
-      <w:r>
-        <w:t>fmLogin.loginButton_Click</w:t>
-      </w:r>
-      <w:proofErr w:type="spellEnd"/>
-      <w:r>
-        <w:t>() – обработка входа</w:t>
+      <w:r>
+        <w:t>fmLogin.loginButton_Click() – обработка входа</w:t>
       </w:r>
       <w:r>
         <w:t>.</w:t>
@@ -4588,8 +3842,9 @@
       <w:pPr>
         <w:pStyle w:val="2"/>
       </w:pPr>
-      <w:bookmarkStart w:id="10" w:name="_Toc198114714"/>
-      <w:r>
+      <w:bookmarkStart w:id="10" w:name="_Toc198207805"/>
+      <w:r>
+        <w:lastRenderedPageBreak/>
         <w:t>3.6 Входные и выходные данные</w:t>
       </w:r>
       <w:bookmarkEnd w:id="10"/>
@@ -4759,14 +4014,12 @@
               </w:rPr>
               <w:t xml:space="preserve">: </w:t>
             </w:r>
-            <w:proofErr w:type="spellStart"/>
             <w:r>
               <w:rPr>
                 <w:rFonts w:ascii="Times New Roman" w:hAnsi="Times New Roman" w:cs="Times New Roman"/>
               </w:rPr>
               <w:t>ivanov</w:t>
             </w:r>
-            <w:proofErr w:type="spellEnd"/>
           </w:p>
           <w:p>
             <w:pPr>
@@ -4973,7 +4226,7 @@
       <w:pPr>
         <w:pStyle w:val="1"/>
       </w:pPr>
-      <w:bookmarkStart w:id="11" w:name="_Toc198114715"/>
+      <w:bookmarkStart w:id="11" w:name="_Toc198207806"/>
       <w:r>
         <w:t>4 Программа и методика испытаний</w:t>
       </w:r>
@@ -4983,7 +4236,7 @@
       <w:pPr>
         <w:pStyle w:val="2"/>
       </w:pPr>
-      <w:bookmarkStart w:id="12" w:name="_Toc198114716"/>
+      <w:bookmarkStart w:id="12" w:name="_Toc198207807"/>
       <w:r>
         <w:t>4.1 Объекты испытаний</w:t>
       </w:r>
@@ -5040,7 +4293,7 @@
       <w:pPr>
         <w:pStyle w:val="2"/>
       </w:pPr>
-      <w:bookmarkStart w:id="13" w:name="_Toc198114717"/>
+      <w:bookmarkStart w:id="13" w:name="_Toc198207808"/>
       <w:r>
         <w:t>4.2 Цель испытаний</w:t>
       </w:r>
@@ -5137,7 +4390,7 @@
       <w:pPr>
         <w:pStyle w:val="2"/>
       </w:pPr>
-      <w:bookmarkStart w:id="14" w:name="_Toc198114718"/>
+      <w:bookmarkStart w:id="14" w:name="_Toc198207809"/>
       <w:r>
         <w:t>4.3 Требования к программе</w:t>
       </w:r>
@@ -5245,7 +4498,7 @@
           <w:b w:val="0"/>
         </w:rPr>
       </w:pPr>
-      <w:bookmarkStart w:id="15" w:name="_Toc198114719"/>
+      <w:bookmarkStart w:id="15" w:name="_Toc198207810"/>
       <w:r>
         <w:t>4.4 Методы испытаний</w:t>
       </w:r>
@@ -5283,14 +4536,8 @@
         <w:ind w:right="113"/>
         <w:jc w:val="both"/>
       </w:pPr>
-      <w:proofErr w:type="spellStart"/>
-      <w:r>
-        <w:lastRenderedPageBreak/>
-        <w:t>NUnit</w:t>
-      </w:r>
-      <w:proofErr w:type="spellEnd"/>
-      <w:r>
-        <w:t>-тесты для классов</w:t>
+      <w:r>
+        <w:t>NUnit-тесты для классов</w:t>
       </w:r>
       <w:r>
         <w:t>.</w:t>
@@ -5371,7 +4618,7 @@
       <w:pPr>
         <w:pStyle w:val="2"/>
       </w:pPr>
-      <w:bookmarkStart w:id="16" w:name="_Toc198114720"/>
+      <w:bookmarkStart w:id="16" w:name="_Toc198207811"/>
       <w:r>
         <w:t>4.5 Тестовый пример</w:t>
       </w:r>
@@ -5431,7 +4678,16 @@
                 <w:sz w:val="24"/>
                 <w:szCs w:val="24"/>
               </w:rPr>
-              <w:t>Номер тест-кейса</w:t>
+              <w:t>Номер тест-</w:t>
+            </w:r>
+            <w:r>
+              <w:rPr>
+                <w:rFonts w:ascii="Times New Roman" w:hAnsi="Times New Roman" w:cs="Times New Roman"/>
+                <w:sz w:val="24"/>
+                <w:szCs w:val="24"/>
+              </w:rPr>
+              <w:lastRenderedPageBreak/>
+              <w:t>кейса</w:t>
             </w:r>
           </w:p>
         </w:tc>
@@ -5458,6 +4714,7 @@
                 <w:szCs w:val="24"/>
                 <w:lang w:eastAsia="zh-CN"/>
               </w:rPr>
+              <w:lastRenderedPageBreak/>
               <w:t>01</w:t>
             </w:r>
           </w:p>
@@ -5714,25 +4971,7 @@
                 <w:szCs w:val="24"/>
                 <w:lang w:eastAsia="zh-CN"/>
               </w:rPr>
-              <w:t>Запустить сервер с БД, открыть пр</w:t>
-            </w:r>
-            <w:r>
-              <w:rPr>
-                <w:rFonts w:ascii="Times New Roman" w:hAnsi="Times New Roman" w:cs="Times New Roman"/>
-                <w:sz w:val="24"/>
-                <w:szCs w:val="24"/>
-                <w:lang w:eastAsia="zh-CN"/>
-              </w:rPr>
-              <w:t>и</w:t>
-            </w:r>
-            <w:r>
-              <w:rPr>
-                <w:rFonts w:ascii="Times New Roman" w:hAnsi="Times New Roman" w:cs="Times New Roman"/>
-                <w:sz w:val="24"/>
-                <w:szCs w:val="24"/>
-                <w:lang w:eastAsia="zh-CN"/>
-              </w:rPr>
-              <w:t>ложение</w:t>
+              <w:t>Запустить сервер с БД, открыть приложение</w:t>
             </w:r>
           </w:p>
         </w:tc>
@@ -6111,19 +5350,8 @@
                 <w:szCs w:val="24"/>
                 <w:lang w:eastAsia="zh-CN"/>
               </w:rPr>
-              <w:t xml:space="preserve">Приложение закрыто, БД </w:t>
-            </w:r>
-            <w:proofErr w:type="spellStart"/>
-            <w:r>
-              <w:rPr>
-                <w:rFonts w:ascii="Times New Roman" w:hAnsi="Times New Roman" w:cs="Times New Roman"/>
-                <w:sz w:val="24"/>
-                <w:szCs w:val="24"/>
-                <w:lang w:eastAsia="zh-CN"/>
-              </w:rPr>
-              <w:t>выкл</w:t>
-            </w:r>
-            <w:proofErr w:type="spellEnd"/>
+              <w:t>Приложение закрыто, БД выкл</w:t>
+            </w:r>
           </w:p>
         </w:tc>
         <w:tc>
@@ -6451,21 +5679,7 @@
                 <w:rFonts w:ascii="Times New Roman" w:hAnsi="Times New Roman" w:cs="Times New Roman"/>
                 <w:lang w:eastAsia="zh-CN"/>
               </w:rPr>
-              <w:t>Запустить сервер с БД, открыть прил</w:t>
-            </w:r>
-            <w:r>
-              <w:rPr>
-                <w:rFonts w:ascii="Times New Roman" w:hAnsi="Times New Roman" w:cs="Times New Roman"/>
-                <w:lang w:eastAsia="zh-CN"/>
-              </w:rPr>
-              <w:t>о</w:t>
-            </w:r>
-            <w:r>
-              <w:rPr>
-                <w:rFonts w:ascii="Times New Roman" w:hAnsi="Times New Roman" w:cs="Times New Roman"/>
-                <w:lang w:eastAsia="zh-CN"/>
-              </w:rPr>
-              <w:t>жение</w:t>
+              <w:t>Запустить сервер с БД, открыть приложение</w:t>
             </w:r>
           </w:p>
         </w:tc>
@@ -6749,19 +5963,7 @@
               <w:rPr>
                 <w:rFonts w:ascii="Times New Roman" w:hAnsi="Times New Roman" w:cs="Times New Roman"/>
               </w:rPr>
-              <w:t>Выбрать заказ, у которого не будет ст</w:t>
-            </w:r>
-            <w:r>
-              <w:rPr>
-                <w:rFonts w:ascii="Times New Roman" w:hAnsi="Times New Roman" w:cs="Times New Roman"/>
-              </w:rPr>
-              <w:t>а</w:t>
-            </w:r>
-            <w:r>
-              <w:rPr>
-                <w:rFonts w:ascii="Times New Roman" w:hAnsi="Times New Roman" w:cs="Times New Roman"/>
-              </w:rPr>
-              <w:t>туса “Отменен” или “Закрыт” и нажать “Позиции заказа”</w:t>
+              <w:t>Выбрать заказ, у которого не будет статуса “Отменен” или “Закрыт” и нажать “Позиции заказа”</w:t>
             </w:r>
           </w:p>
         </w:tc>
@@ -6924,7 +6126,6 @@
                 <w:rFonts w:ascii="Times New Roman" w:hAnsi="Times New Roman" w:cs="Times New Roman"/>
                 <w:lang w:eastAsia="zh-CN"/>
               </w:rPr>
-              <w:lastRenderedPageBreak/>
               <w:t>Постусловие:</w:t>
             </w:r>
           </w:p>
@@ -6977,17 +6178,8 @@
                 <w:rFonts w:ascii="Times New Roman" w:hAnsi="Times New Roman" w:cs="Times New Roman"/>
                 <w:lang w:eastAsia="zh-CN"/>
               </w:rPr>
-              <w:t xml:space="preserve">Приложение закрыто, БД </w:t>
-            </w:r>
-            <w:proofErr w:type="spellStart"/>
-            <w:r>
-              <w:rPr>
-                <w:rFonts w:ascii="Times New Roman" w:hAnsi="Times New Roman" w:cs="Times New Roman"/>
-                <w:lang w:eastAsia="zh-CN"/>
-              </w:rPr>
-              <w:t>выкл</w:t>
-            </w:r>
-            <w:proofErr w:type="spellEnd"/>
+              <w:t>Приложение закрыто, БД выкл</w:t>
+            </w:r>
           </w:p>
         </w:tc>
         <w:tc>
@@ -7190,6 +6382,7 @@
                 <w:rFonts w:ascii="Times New Roman" w:hAnsi="Times New Roman" w:cs="Times New Roman"/>
                 <w:lang w:eastAsia="zh-CN"/>
               </w:rPr>
+              <w:lastRenderedPageBreak/>
               <w:t>Действие</w:t>
             </w:r>
           </w:p>
@@ -7323,21 +6516,7 @@
                 <w:rFonts w:ascii="Times New Roman" w:hAnsi="Times New Roman" w:cs="Times New Roman"/>
                 <w:lang w:eastAsia="zh-CN"/>
               </w:rPr>
-              <w:t>Запустить сервер с БД, открыть прил</w:t>
-            </w:r>
-            <w:r>
-              <w:rPr>
-                <w:rFonts w:ascii="Times New Roman" w:hAnsi="Times New Roman" w:cs="Times New Roman"/>
-                <w:lang w:eastAsia="zh-CN"/>
-              </w:rPr>
-              <w:t>о</w:t>
-            </w:r>
-            <w:r>
-              <w:rPr>
-                <w:rFonts w:ascii="Times New Roman" w:hAnsi="Times New Roman" w:cs="Times New Roman"/>
-                <w:lang w:eastAsia="zh-CN"/>
-              </w:rPr>
-              <w:t>жение</w:t>
+              <w:t>Запустить сервер с БД, открыть приложение</w:t>
             </w:r>
           </w:p>
         </w:tc>
@@ -7728,17 +6907,8 @@
                 <w:rFonts w:ascii="Times New Roman" w:hAnsi="Times New Roman" w:cs="Times New Roman"/>
                 <w:lang w:eastAsia="zh-CN"/>
               </w:rPr>
-              <w:t xml:space="preserve">Приложение закрыто, БД </w:t>
-            </w:r>
-            <w:proofErr w:type="spellStart"/>
-            <w:r>
-              <w:rPr>
-                <w:rFonts w:ascii="Times New Roman" w:hAnsi="Times New Roman" w:cs="Times New Roman"/>
-                <w:lang w:eastAsia="zh-CN"/>
-              </w:rPr>
-              <w:t>выкл</w:t>
-            </w:r>
-            <w:proofErr w:type="spellEnd"/>
+              <w:t>Приложение закрыто, БД выкл</w:t>
+            </w:r>
           </w:p>
         </w:tc>
         <w:tc>
@@ -7839,7 +7009,7 @@
       <w:pPr>
         <w:pStyle w:val="1"/>
       </w:pPr>
-      <w:bookmarkStart w:id="17" w:name="_Toc198114721"/>
+      <w:bookmarkStart w:id="17" w:name="_Toc198207812"/>
       <w:r>
         <w:lastRenderedPageBreak/>
         <w:t>5 Руководство оператора</w:t>
@@ -7850,7 +7020,7 @@
       <w:pPr>
         <w:pStyle w:val="2"/>
       </w:pPr>
-      <w:bookmarkStart w:id="18" w:name="_Toc198114722"/>
+      <w:bookmarkStart w:id="18" w:name="_Toc198207813"/>
       <w:r>
         <w:t xml:space="preserve">5.1 </w:t>
       </w:r>
@@ -7879,7 +7049,7 @@
           <w:noProof/>
         </w:rPr>
         <w:drawing>
-          <wp:anchor distT="0" distB="0" distL="114300" distR="114300" simplePos="0" relativeHeight="251657728" behindDoc="1" locked="0" layoutInCell="1" allowOverlap="1" wp14:anchorId="1800EB86" wp14:editId="61AF417A">
+          <wp:anchor distT="0" distB="0" distL="114300" distR="114300" simplePos="0" relativeHeight="251657216" behindDoc="1" locked="0" layoutInCell="1" allowOverlap="1" wp14:anchorId="1800EB86" wp14:editId="61AF417A">
             <wp:simplePos x="0" y="0"/>
             <wp:positionH relativeFrom="column">
               <wp:posOffset>635</wp:posOffset>
@@ -8055,7 +7225,7 @@
           <w:noProof/>
         </w:rPr>
         <w:drawing>
-          <wp:anchor distT="0" distB="0" distL="114300" distR="114300" simplePos="0" relativeHeight="251663872" behindDoc="1" locked="0" layoutInCell="1" allowOverlap="1" wp14:anchorId="2484943F" wp14:editId="7D1E7950">
+          <wp:anchor distT="0" distB="0" distL="114300" distR="114300" simplePos="0" relativeHeight="251659264" behindDoc="1" locked="0" layoutInCell="1" allowOverlap="1" wp14:anchorId="2484943F" wp14:editId="7D1E7950">
             <wp:simplePos x="0" y="0"/>
             <wp:positionH relativeFrom="column">
               <wp:posOffset>635</wp:posOffset>
@@ -8221,7 +7391,7 @@
       <w:pPr>
         <w:pStyle w:val="2"/>
       </w:pPr>
-      <w:bookmarkStart w:id="19" w:name="_Toc198114723"/>
+      <w:bookmarkStart w:id="19" w:name="_Toc198207814"/>
       <w:r>
         <w:t>5.2 Сообщение оператору</w:t>
       </w:r>
@@ -8268,15 +7438,7 @@
         <w:jc w:val="both"/>
       </w:pPr>
       <w:r>
-        <w:t xml:space="preserve">Какие-то функции недоступны → </w:t>
-      </w:r>
-      <w:proofErr w:type="gramStart"/>
-      <w:r>
-        <w:t>проверьте</w:t>
-      </w:r>
-      <w:proofErr w:type="gramEnd"/>
-      <w:r>
-        <w:t xml:space="preserve"> под какой учётной записью вы вошли</w:t>
+        <w:t>Какие-то функции недоступны → проверьте под какой учётной записью вы вошли</w:t>
       </w:r>
       <w:r>
         <w:t>.</w:t>
@@ -8312,7 +7474,7 @@
         <w:pStyle w:val="1"/>
         <w:jc w:val="center"/>
       </w:pPr>
-      <w:bookmarkStart w:id="20" w:name="_Toc198114724"/>
+      <w:bookmarkStart w:id="20" w:name="_Toc198207815"/>
       <w:r>
         <w:lastRenderedPageBreak/>
         <w:t>Заключение</w:t>
@@ -8332,35 +7494,7 @@
         <w:rPr>
           <w:szCs w:val="28"/>
         </w:rPr>
-        <w:t>В ходе разработки приложения "</w:t>
-      </w:r>
-      <w:proofErr w:type="spellStart"/>
-      <w:r>
-        <w:rPr>
-          <w:szCs w:val="28"/>
-        </w:rPr>
-        <w:t>Kitchen</w:t>
-      </w:r>
-      <w:proofErr w:type="spellEnd"/>
-      <w:r>
-        <w:rPr>
-          <w:szCs w:val="28"/>
-        </w:rPr>
-        <w:t xml:space="preserve"> </w:t>
-      </w:r>
-      <w:proofErr w:type="spellStart"/>
-      <w:r>
-        <w:rPr>
-          <w:szCs w:val="28"/>
-        </w:rPr>
-        <w:t>Boss</w:t>
-      </w:r>
-      <w:proofErr w:type="spellEnd"/>
-      <w:r>
-        <w:rPr>
-          <w:szCs w:val="28"/>
-        </w:rPr>
-        <w:t>" для автоматизации ресторанного бизнеса был реализован комплексный программный продукт, решающий ключевые задачи управления заведениями общественного питания. Система демонстрирует следующие ключевые характеристики:</w:t>
+        <w:t>В ходе разработки приложения "Kitchen Boss" для автоматизации ресторанного бизнеса был реализован комплексный программный продукт, решающий ключевые задачи управления заведениями общественного питания. Система демонстрирует следующие ключевые характеристики:</w:t>
       </w:r>
     </w:p>
     <w:p>
@@ -8488,35 +7622,7 @@
         <w:rPr>
           <w:szCs w:val="28"/>
         </w:rPr>
-        <w:t xml:space="preserve">Использование </w:t>
-      </w:r>
-      <w:proofErr w:type="spellStart"/>
-      <w:r>
-        <w:rPr>
-          <w:szCs w:val="28"/>
-        </w:rPr>
-        <w:t>Entity</w:t>
-      </w:r>
-      <w:proofErr w:type="spellEnd"/>
-      <w:r>
-        <w:rPr>
-          <w:szCs w:val="28"/>
-        </w:rPr>
-        <w:t xml:space="preserve"> </w:t>
-      </w:r>
-      <w:proofErr w:type="spellStart"/>
-      <w:r>
-        <w:rPr>
-          <w:szCs w:val="28"/>
-        </w:rPr>
-        <w:t>Framework</w:t>
-      </w:r>
-      <w:proofErr w:type="spellEnd"/>
-      <w:r>
-        <w:rPr>
-          <w:szCs w:val="28"/>
-        </w:rPr>
-        <w:t xml:space="preserve"> упрощает</w:t>
+        <w:t>Использование Entity Framework упрощает</w:t>
       </w:r>
       <w:r>
         <w:rPr>
@@ -8600,21 +7706,7 @@
         <w:rPr>
           <w:szCs w:val="28"/>
         </w:rPr>
-        <w:t xml:space="preserve">Встроенные механизмы </w:t>
-      </w:r>
-      <w:proofErr w:type="spellStart"/>
-      <w:r>
-        <w:rPr>
-          <w:szCs w:val="28"/>
-        </w:rPr>
-        <w:t>валидации</w:t>
-      </w:r>
-      <w:proofErr w:type="spellEnd"/>
-      <w:r>
-        <w:rPr>
-          <w:szCs w:val="28"/>
-        </w:rPr>
-        <w:t xml:space="preserve"> входных данных</w:t>
+        <w:t>Встроенные механизмы валидации входных данных</w:t>
       </w:r>
       <w:r>
         <w:rPr>
@@ -8682,19 +7774,11 @@
           <w:szCs w:val="28"/>
         </w:rPr>
       </w:pPr>
-      <w:proofErr w:type="gramStart"/>
       <w:r>
         <w:rPr>
           <w:szCs w:val="28"/>
         </w:rPr>
-        <w:t>Оптимизированные</w:t>
-      </w:r>
-      <w:proofErr w:type="gramEnd"/>
-      <w:r>
-        <w:rPr>
-          <w:szCs w:val="28"/>
-        </w:rPr>
-        <w:t xml:space="preserve"> SQL-запросы к базе данных</w:t>
+        <w:t>Оптимизированные SQL-запросы к базе данных</w:t>
       </w:r>
       <w:r>
         <w:rPr>
@@ -8818,21 +7902,7 @@
         <w:rPr>
           <w:szCs w:val="28"/>
         </w:rPr>
-        <w:t xml:space="preserve">Контекстные подсказки и </w:t>
-      </w:r>
-      <w:proofErr w:type="spellStart"/>
-      <w:r>
-        <w:rPr>
-          <w:szCs w:val="28"/>
-        </w:rPr>
-        <w:t>валидация</w:t>
-      </w:r>
-      <w:proofErr w:type="spellEnd"/>
-      <w:r>
-        <w:rPr>
-          <w:szCs w:val="28"/>
-        </w:rPr>
-        <w:t xml:space="preserve"> ввода</w:t>
+        <w:t>Контекстные подсказки и валидация ввода</w:t>
       </w:r>
       <w:r>
         <w:rPr>
@@ -8988,21 +8058,7 @@
         <w:rPr>
           <w:szCs w:val="28"/>
         </w:rPr>
-        <w:t xml:space="preserve">Поддержка </w:t>
-      </w:r>
-      <w:proofErr w:type="spellStart"/>
-      <w:r>
-        <w:rPr>
-          <w:szCs w:val="28"/>
-        </w:rPr>
-        <w:t>мультиязычного</w:t>
-      </w:r>
-      <w:proofErr w:type="spellEnd"/>
-      <w:r>
-        <w:rPr>
-          <w:szCs w:val="28"/>
-        </w:rPr>
-        <w:t xml:space="preserve"> интерфейса</w:t>
+        <w:t>Поддержка мультиязычного интерфейса</w:t>
       </w:r>
       <w:r>
         <w:rPr>
@@ -9054,33 +8110,19 @@
         <w:rPr>
           <w:szCs w:val="28"/>
         </w:rPr>
-        <w:t xml:space="preserve">Провести </w:t>
-      </w:r>
-      <w:proofErr w:type="gramStart"/>
+        <w:t>Провести обучение персонала</w:t>
+      </w:r>
       <w:r>
         <w:rPr>
           <w:szCs w:val="28"/>
         </w:rPr>
-        <w:t>обучение персонала</w:t>
+        <w:t xml:space="preserve"> по</w:t>
       </w:r>
       <w:r>
         <w:rPr>
           <w:szCs w:val="28"/>
         </w:rPr>
-        <w:t xml:space="preserve"> по</w:t>
-      </w:r>
-      <w:r>
-        <w:rPr>
-          <w:szCs w:val="28"/>
-        </w:rPr>
-        <w:t xml:space="preserve"> работе</w:t>
-      </w:r>
-      <w:proofErr w:type="gramEnd"/>
-      <w:r>
-        <w:rPr>
-          <w:szCs w:val="28"/>
-        </w:rPr>
-        <w:t xml:space="preserve"> с системой</w:t>
+        <w:t xml:space="preserve"> работе с системой</w:t>
       </w:r>
       <w:r>
         <w:rPr>
@@ -9133,16 +8175,8 @@
         <w:rPr>
           <w:szCs w:val="28"/>
         </w:rPr>
-        <w:t xml:space="preserve">Обеспечить регулярное обновление </w:t>
-      </w:r>
-      <w:proofErr w:type="gramStart"/>
-      <w:r>
-        <w:rPr>
-          <w:szCs w:val="28"/>
-        </w:rPr>
-        <w:t>ПО</w:t>
-      </w:r>
-      <w:proofErr w:type="gramEnd"/>
+        <w:t>Обеспечить регулярное обновление ПО</w:t>
+      </w:r>
       <w:r>
         <w:rPr>
           <w:szCs w:val="28"/>
@@ -9159,6 +8193,18 @@
           <w:lang w:val="en-US"/>
         </w:rPr>
       </w:pPr>
+    </w:p>
+    <w:p>
+      <w:pPr>
+        <w:pStyle w:val="1"/>
+        <w:jc w:val="center"/>
+      </w:pPr>
+      <w:bookmarkStart w:id="21" w:name="_Toc198207816"/>
+      <w:r>
+        <w:lastRenderedPageBreak/>
+        <w:t>Приложение А</w:t>
+      </w:r>
+      <w:bookmarkEnd w:id="21"/>
     </w:p>
     <w:p>
       <w:pPr>
@@ -9175,54 +8221,1960 @@
         <w:rPr>
           <w:b/>
           <w:bCs/>
-          <w:sz w:val="28"/>
-          <w:szCs w:val="28"/>
-        </w:rPr>
-        <w:lastRenderedPageBreak/>
-        <w:t>Пр</w:t>
-      </w:r>
-      <w:bookmarkStart w:id="21" w:name="_GoBack"/>
-      <w:bookmarkEnd w:id="21"/>
-      <w:r>
+        </w:rPr>
+        <w:t>Функция</w:t>
+      </w:r>
+      <w:r>
+        <w:rPr>
+          <w:b/>
+          <w:bCs/>
+          <w:lang w:val="en-US"/>
+        </w:rPr>
+        <w:t xml:space="preserve"> </w:t>
+      </w:r>
+      <w:r>
+        <w:rPr>
+          <w:b/>
+          <w:bCs/>
+        </w:rPr>
+        <w:t>хеширования</w:t>
+      </w:r>
+      <w:r>
+        <w:rPr>
+          <w:b/>
+          <w:bCs/>
+          <w:lang w:val="en-US"/>
+        </w:rPr>
+        <w:t xml:space="preserve"> </w:t>
+      </w:r>
+      <w:r>
+        <w:rPr>
+          <w:b/>
+          <w:bCs/>
+        </w:rPr>
+        <w:t>пароля</w:t>
+      </w:r>
+    </w:p>
+    <w:p>
+      <w:pPr>
+        <w:rPr>
+          <w:highlight w:val="white"/>
+          <w:lang w:val="en-US"/>
+        </w:rPr>
+      </w:pPr>
+      <w:r>
+        <w:rPr>
+          <w:color w:val="0000FF"/>
+          <w:highlight w:val="white"/>
+          <w:lang w:val="en-US"/>
+        </w:rPr>
+        <w:t>private</w:t>
+      </w:r>
+      <w:r>
+        <w:rPr>
+          <w:highlight w:val="white"/>
+          <w:lang w:val="en-US"/>
+        </w:rPr>
+        <w:t xml:space="preserve"> </w:t>
+      </w:r>
+      <w:r>
+        <w:rPr>
+          <w:color w:val="0000FF"/>
+          <w:highlight w:val="white"/>
+          <w:lang w:val="en-US"/>
+        </w:rPr>
+        <w:t>string</w:t>
+      </w:r>
+      <w:r>
+        <w:rPr>
+          <w:highlight w:val="white"/>
+          <w:lang w:val="en-US"/>
+        </w:rPr>
+        <w:t xml:space="preserve"> HashPassword(</w:t>
+      </w:r>
+      <w:r>
+        <w:rPr>
+          <w:color w:val="0000FF"/>
+          <w:highlight w:val="white"/>
+          <w:lang w:val="en-US"/>
+        </w:rPr>
+        <w:t>string</w:t>
+      </w:r>
+      <w:r>
+        <w:rPr>
+          <w:highlight w:val="white"/>
+          <w:lang w:val="en-US"/>
+        </w:rPr>
+        <w:t xml:space="preserve"> password, </w:t>
+      </w:r>
+      <w:r>
+        <w:rPr>
+          <w:color w:val="0000FF"/>
+          <w:highlight w:val="white"/>
+          <w:lang w:val="en-US"/>
+        </w:rPr>
+        <w:t>string</w:t>
+      </w:r>
+      <w:r>
+        <w:rPr>
+          <w:highlight w:val="white"/>
+          <w:lang w:val="en-US"/>
+        </w:rPr>
+        <w:t xml:space="preserve"> salt)</w:t>
+      </w:r>
+    </w:p>
+    <w:p>
+      <w:pPr>
+        <w:rPr>
+          <w:highlight w:val="white"/>
+          <w:lang w:val="en-US"/>
+        </w:rPr>
+      </w:pPr>
+      <w:r>
+        <w:rPr>
+          <w:highlight w:val="white"/>
+          <w:lang w:val="en-US"/>
+        </w:rPr>
+        <w:t xml:space="preserve">        </w:t>
+      </w:r>
+      <w:r>
+        <w:rPr>
+          <w:highlight w:val="white"/>
+          <w:lang w:val="en-US"/>
+        </w:rPr>
+        <w:t>{</w:t>
+      </w:r>
+    </w:p>
+    <w:p>
+      <w:pPr>
+        <w:rPr>
+          <w:highlight w:val="white"/>
+          <w:lang w:val="en-US"/>
+        </w:rPr>
+      </w:pPr>
+      <w:r>
+        <w:rPr>
+          <w:highlight w:val="white"/>
+          <w:lang w:val="en-US"/>
+        </w:rPr>
+        <w:t xml:space="preserve">            </w:t>
+      </w:r>
+      <w:r>
+        <w:rPr>
+          <w:color w:val="0000FF"/>
+          <w:highlight w:val="white"/>
+          <w:lang w:val="en-US"/>
+        </w:rPr>
+        <w:t>string</w:t>
+      </w:r>
+      <w:r>
+        <w:rPr>
+          <w:highlight w:val="white"/>
+          <w:lang w:val="en-US"/>
+        </w:rPr>
+        <w:t xml:space="preserve"> passwordWithSalt = salt + password;</w:t>
+      </w:r>
+    </w:p>
+    <w:p>
+      <w:pPr>
+        <w:rPr>
+          <w:highlight w:val="white"/>
+          <w:lang w:val="en-US"/>
+        </w:rPr>
+      </w:pPr>
+      <w:r>
+        <w:rPr>
+          <w:highlight w:val="white"/>
+          <w:lang w:val="en-US"/>
+        </w:rPr>
+        <w:t xml:space="preserve">            </w:t>
+      </w:r>
+      <w:r>
+        <w:rPr>
+          <w:color w:val="0000FF"/>
+          <w:highlight w:val="white"/>
+          <w:lang w:val="en-US"/>
+        </w:rPr>
+        <w:t>using</w:t>
+      </w:r>
+      <w:r>
+        <w:rPr>
+          <w:highlight w:val="white"/>
+          <w:lang w:val="en-US"/>
+        </w:rPr>
+        <w:t xml:space="preserve"> (</w:t>
+      </w:r>
+      <w:r>
+        <w:rPr>
+          <w:color w:val="0000FF"/>
+          <w:highlight w:val="white"/>
+          <w:lang w:val="en-US"/>
+        </w:rPr>
+        <w:t>var</w:t>
+      </w:r>
+      <w:r>
+        <w:rPr>
+          <w:highlight w:val="white"/>
+          <w:lang w:val="en-US"/>
+        </w:rPr>
+        <w:t xml:space="preserve"> sha512 = </w:t>
+      </w:r>
+      <w:r>
+        <w:rPr>
+          <w:color w:val="2B91AF"/>
+          <w:highlight w:val="white"/>
+          <w:lang w:val="en-US"/>
+        </w:rPr>
+        <w:t>SHA512</w:t>
+      </w:r>
+      <w:r>
+        <w:rPr>
+          <w:highlight w:val="white"/>
+          <w:lang w:val="en-US"/>
+        </w:rPr>
+        <w:t>.Create())</w:t>
+      </w:r>
+    </w:p>
+    <w:p>
+      <w:pPr>
+        <w:rPr>
+          <w:highlight w:val="white"/>
+          <w:lang w:val="en-US"/>
+        </w:rPr>
+      </w:pPr>
+      <w:r>
+        <w:rPr>
+          <w:highlight w:val="white"/>
+          <w:lang w:val="en-US"/>
+        </w:rPr>
+        <w:t xml:space="preserve">            </w:t>
+      </w:r>
+      <w:r>
+        <w:rPr>
+          <w:highlight w:val="white"/>
+          <w:lang w:val="en-US"/>
+        </w:rPr>
+        <w:t>{</w:t>
+      </w:r>
+    </w:p>
+    <w:p>
+      <w:pPr>
+        <w:rPr>
+          <w:highlight w:val="white"/>
+          <w:lang w:val="en-US"/>
+        </w:rPr>
+      </w:pPr>
+      <w:r>
+        <w:rPr>
+          <w:highlight w:val="white"/>
+          <w:lang w:val="en-US"/>
+        </w:rPr>
+        <w:t xml:space="preserve">                </w:t>
+      </w:r>
+      <w:r>
+        <w:rPr>
+          <w:color w:val="0000FF"/>
+          <w:highlight w:val="white"/>
+          <w:lang w:val="en-US"/>
+        </w:rPr>
+        <w:t>byte</w:t>
+      </w:r>
+      <w:r>
+        <w:rPr>
+          <w:highlight w:val="white"/>
+          <w:lang w:val="en-US"/>
+        </w:rPr>
+        <w:t xml:space="preserve">[] bytes = </w:t>
+      </w:r>
+      <w:r>
+        <w:rPr>
+          <w:color w:val="2B91AF"/>
+          <w:highlight w:val="white"/>
+          <w:lang w:val="en-US"/>
+        </w:rPr>
+        <w:t>Encoding</w:t>
+      </w:r>
+      <w:r>
+        <w:rPr>
+          <w:highlight w:val="white"/>
+          <w:lang w:val="en-US"/>
+        </w:rPr>
+        <w:t>.UTF8.GetBytes(passwordWithSalt);</w:t>
+      </w:r>
+    </w:p>
+    <w:p>
+      <w:pPr>
+        <w:rPr>
+          <w:highlight w:val="white"/>
+          <w:lang w:val="en-US"/>
+        </w:rPr>
+      </w:pPr>
+      <w:r>
+        <w:rPr>
+          <w:highlight w:val="white"/>
+          <w:lang w:val="en-US"/>
+        </w:rPr>
+        <w:t xml:space="preserve">                </w:t>
+      </w:r>
+      <w:r>
+        <w:rPr>
+          <w:color w:val="0000FF"/>
+          <w:highlight w:val="white"/>
+          <w:lang w:val="en-US"/>
+        </w:rPr>
+        <w:t>byte</w:t>
+      </w:r>
+      <w:r>
+        <w:rPr>
+          <w:highlight w:val="white"/>
+          <w:lang w:val="en-US"/>
+        </w:rPr>
+        <w:t>[] hashBytes = sha512.ComputeHash(bytes);</w:t>
+      </w:r>
+    </w:p>
+    <w:p>
+      <w:pPr>
+        <w:rPr>
+          <w:highlight w:val="white"/>
+          <w:lang w:val="en-US"/>
+        </w:rPr>
+      </w:pPr>
+      <w:r>
+        <w:rPr>
+          <w:highlight w:val="white"/>
+          <w:lang w:val="en-US"/>
+        </w:rPr>
+        <w:t xml:space="preserve">                </w:t>
+      </w:r>
+      <w:r>
+        <w:rPr>
+          <w:color w:val="0000FF"/>
+          <w:highlight w:val="white"/>
+          <w:lang w:val="en-US"/>
+        </w:rPr>
+        <w:t>return</w:t>
+      </w:r>
+      <w:r>
+        <w:rPr>
+          <w:highlight w:val="white"/>
+          <w:lang w:val="en-US"/>
+        </w:rPr>
+        <w:t xml:space="preserve"> </w:t>
+      </w:r>
+      <w:r>
+        <w:rPr>
+          <w:color w:val="2B91AF"/>
+          <w:highlight w:val="white"/>
+          <w:lang w:val="en-US"/>
+        </w:rPr>
+        <w:t>Convert</w:t>
+      </w:r>
+      <w:r>
+        <w:rPr>
+          <w:highlight w:val="white"/>
+          <w:lang w:val="en-US"/>
+        </w:rPr>
+        <w:t>.ToBase64String(hashBytes);</w:t>
+      </w:r>
+    </w:p>
+    <w:p>
+      <w:pPr>
+        <w:rPr>
+          <w:highlight w:val="white"/>
+          <w:lang w:val="en-US"/>
+        </w:rPr>
+      </w:pPr>
+      <w:r>
+        <w:rPr>
+          <w:highlight w:val="white"/>
+          <w:lang w:val="en-US"/>
+        </w:rPr>
+        <w:t xml:space="preserve">            }</w:t>
+      </w:r>
+    </w:p>
+    <w:p>
+      <w:pPr>
+        <w:pStyle w:val="A0"/>
+        <w:spacing w:line="276" w:lineRule="auto"/>
+        <w:ind w:left="1416" w:right="284"/>
+        <w:jc w:val="both"/>
+        <w:rPr>
+          <w:rFonts w:ascii="Cascadia Mono" w:hAnsi="Cascadia Mono" w:cs="Cascadia Mono"/>
+          <w:sz w:val="19"/>
+          <w:szCs w:val="19"/>
+          <w:lang w:val="en-US"/>
+        </w:rPr>
+      </w:pPr>
+      <w:r>
+        <w:rPr>
+          <w:rFonts w:ascii="Cascadia Mono" w:hAnsi="Cascadia Mono" w:cs="Cascadia Mono"/>
+          <w:sz w:val="19"/>
+          <w:szCs w:val="19"/>
+          <w:highlight w:val="white"/>
+          <w:lang w:val="en-US"/>
+        </w:rPr>
+        <w:t>}</w:t>
+      </w:r>
+    </w:p>
+    <w:p>
+      <w:pPr>
+        <w:ind w:left="0" w:firstLine="0"/>
+        <w:jc w:val="center"/>
+      </w:pPr>
+    </w:p>
+    <w:p>
+      <w:pPr>
+        <w:pStyle w:val="1"/>
+        <w:jc w:val="center"/>
+      </w:pPr>
+      <w:bookmarkStart w:id="22" w:name="_Toc198207817"/>
+      <w:r>
+        <w:t>Приложение Б</w:t>
+      </w:r>
+      <w:bookmarkEnd w:id="22"/>
+    </w:p>
+    <w:p>
+      <w:pPr>
+        <w:ind w:left="0" w:firstLine="0"/>
         <w:rPr>
           <w:b/>
           <w:bCs/>
           <w:sz w:val="28"/>
           <w:szCs w:val="28"/>
         </w:rPr>
-        <w:t>иложение</w:t>
-      </w:r>
-      <w:proofErr w:type="gramStart"/>
+      </w:pPr>
       <w:r>
         <w:rPr>
           <w:b/>
           <w:bCs/>
-          <w:sz w:val="28"/>
-          <w:szCs w:val="28"/>
-        </w:rPr>
-        <w:t xml:space="preserve"> А</w:t>
-      </w:r>
-      <w:proofErr w:type="gramEnd"/>
-    </w:p>
-    <w:p/>
-    <w:p>
-      <w:pPr>
+        </w:rPr>
+        <w:t>Enum, использующийся в программе для ограничения доступа по уровню доступа</w:t>
+      </w:r>
+    </w:p>
+    <w:p>
+      <w:pPr>
+        <w:autoSpaceDE w:val="0"/>
+        <w:autoSpaceDN w:val="0"/>
+        <w:adjustRightInd w:val="0"/>
+        <w:spacing w:line="240" w:lineRule="auto"/>
+        <w:ind w:left="0" w:right="0" w:firstLine="0"/>
         <w:jc w:val="left"/>
         <w:rPr>
-          <w:b/>
-          <w:bCs/>
-          <w:sz w:val="28"/>
-          <w:szCs w:val="28"/>
-        </w:rPr>
-      </w:pPr>
-      <w:r>
-        <w:rPr>
-          <w:b/>
-          <w:bCs/>
-          <w:sz w:val="28"/>
-          <w:szCs w:val="28"/>
-        </w:rPr>
-        <w:t>Текст программы</w:t>
+          <w:rFonts w:ascii="Cascadia Mono" w:hAnsi="Cascadia Mono" w:cs="Cascadia Mono"/>
+          <w:color w:val="000000"/>
+          <w:sz w:val="19"/>
+          <w:szCs w:val="19"/>
+          <w:highlight w:val="white"/>
+          <w:lang w:eastAsia="ru-RU"/>
+        </w:rPr>
+      </w:pPr>
+      <w:r>
+        <w:rPr>
+          <w:rFonts w:ascii="Cascadia Mono" w:hAnsi="Cascadia Mono" w:cs="Cascadia Mono"/>
+          <w:color w:val="000000"/>
+          <w:sz w:val="19"/>
+          <w:szCs w:val="19"/>
+          <w:highlight w:val="white"/>
+          <w:lang w:eastAsia="ru-RU"/>
+        </w:rPr>
+        <w:t xml:space="preserve">    </w:t>
+      </w:r>
+      <w:r>
+        <w:rPr>
+          <w:rFonts w:ascii="Cascadia Mono" w:hAnsi="Cascadia Mono" w:cs="Cascadia Mono"/>
+          <w:color w:val="0000FF"/>
+          <w:sz w:val="19"/>
+          <w:szCs w:val="19"/>
+          <w:highlight w:val="white"/>
+          <w:lang w:val="en-US" w:eastAsia="ru-RU"/>
+        </w:rPr>
+        <w:t>public</w:t>
+      </w:r>
+      <w:r>
+        <w:rPr>
+          <w:rFonts w:ascii="Cascadia Mono" w:hAnsi="Cascadia Mono" w:cs="Cascadia Mono"/>
+          <w:color w:val="000000"/>
+          <w:sz w:val="19"/>
+          <w:szCs w:val="19"/>
+          <w:highlight w:val="white"/>
+          <w:lang w:eastAsia="ru-RU"/>
+        </w:rPr>
+        <w:t xml:space="preserve"> </w:t>
+      </w:r>
+      <w:r>
+        <w:rPr>
+          <w:rFonts w:ascii="Cascadia Mono" w:hAnsi="Cascadia Mono" w:cs="Cascadia Mono"/>
+          <w:color w:val="0000FF"/>
+          <w:sz w:val="19"/>
+          <w:szCs w:val="19"/>
+          <w:highlight w:val="white"/>
+          <w:lang w:val="en-US" w:eastAsia="ru-RU"/>
+        </w:rPr>
+        <w:t>enum</w:t>
+      </w:r>
+      <w:r>
+        <w:rPr>
+          <w:rFonts w:ascii="Cascadia Mono" w:hAnsi="Cascadia Mono" w:cs="Cascadia Mono"/>
+          <w:color w:val="000000"/>
+          <w:sz w:val="19"/>
+          <w:szCs w:val="19"/>
+          <w:highlight w:val="white"/>
+          <w:lang w:eastAsia="ru-RU"/>
+        </w:rPr>
+        <w:t xml:space="preserve"> </w:t>
+      </w:r>
+      <w:r>
+        <w:rPr>
+          <w:rFonts w:ascii="Cascadia Mono" w:hAnsi="Cascadia Mono" w:cs="Cascadia Mono"/>
+          <w:color w:val="2B91AF"/>
+          <w:sz w:val="19"/>
+          <w:szCs w:val="19"/>
+          <w:highlight w:val="white"/>
+          <w:lang w:val="en-US" w:eastAsia="ru-RU"/>
+        </w:rPr>
+        <w:t>Positions</w:t>
+      </w:r>
+    </w:p>
+    <w:p>
+      <w:pPr>
+        <w:autoSpaceDE w:val="0"/>
+        <w:autoSpaceDN w:val="0"/>
+        <w:adjustRightInd w:val="0"/>
+        <w:spacing w:line="240" w:lineRule="auto"/>
+        <w:ind w:left="0" w:right="0" w:firstLine="0"/>
+        <w:jc w:val="left"/>
+        <w:rPr>
+          <w:rFonts w:ascii="Cascadia Mono" w:hAnsi="Cascadia Mono" w:cs="Cascadia Mono"/>
+          <w:color w:val="000000"/>
+          <w:sz w:val="19"/>
+          <w:szCs w:val="19"/>
+          <w:highlight w:val="white"/>
+          <w:lang w:val="en-US" w:eastAsia="ru-RU"/>
+        </w:rPr>
+      </w:pPr>
+      <w:r>
+        <w:rPr>
+          <w:rFonts w:ascii="Cascadia Mono" w:hAnsi="Cascadia Mono" w:cs="Cascadia Mono"/>
+          <w:color w:val="000000"/>
+          <w:sz w:val="19"/>
+          <w:szCs w:val="19"/>
+          <w:highlight w:val="white"/>
+          <w:lang w:eastAsia="ru-RU"/>
+        </w:rPr>
+        <w:t xml:space="preserve">    </w:t>
+      </w:r>
+      <w:r>
+        <w:rPr>
+          <w:rFonts w:ascii="Cascadia Mono" w:hAnsi="Cascadia Mono" w:cs="Cascadia Mono"/>
+          <w:color w:val="000000"/>
+          <w:sz w:val="19"/>
+          <w:szCs w:val="19"/>
+          <w:highlight w:val="white"/>
+          <w:lang w:val="en-US" w:eastAsia="ru-RU"/>
+        </w:rPr>
+        <w:t>{</w:t>
+      </w:r>
+    </w:p>
+    <w:p>
+      <w:pPr>
+        <w:autoSpaceDE w:val="0"/>
+        <w:autoSpaceDN w:val="0"/>
+        <w:adjustRightInd w:val="0"/>
+        <w:spacing w:line="240" w:lineRule="auto"/>
+        <w:ind w:left="0" w:right="0" w:firstLine="0"/>
+        <w:jc w:val="left"/>
+        <w:rPr>
+          <w:rFonts w:ascii="Cascadia Mono" w:hAnsi="Cascadia Mono" w:cs="Cascadia Mono"/>
+          <w:color w:val="000000"/>
+          <w:sz w:val="19"/>
+          <w:szCs w:val="19"/>
+          <w:highlight w:val="white"/>
+          <w:lang w:val="en-US" w:eastAsia="ru-RU"/>
+        </w:rPr>
+      </w:pPr>
+      <w:r>
+        <w:rPr>
+          <w:rFonts w:ascii="Cascadia Mono" w:hAnsi="Cascadia Mono" w:cs="Cascadia Mono"/>
+          <w:color w:val="000000"/>
+          <w:sz w:val="19"/>
+          <w:szCs w:val="19"/>
+          <w:highlight w:val="white"/>
+          <w:lang w:val="en-US" w:eastAsia="ru-RU"/>
+        </w:rPr>
+        <w:t xml:space="preserve">        [</w:t>
+      </w:r>
+      <w:r>
+        <w:rPr>
+          <w:rFonts w:ascii="Cascadia Mono" w:hAnsi="Cascadia Mono" w:cs="Cascadia Mono"/>
+          <w:color w:val="2B91AF"/>
+          <w:sz w:val="19"/>
+          <w:szCs w:val="19"/>
+          <w:highlight w:val="white"/>
+          <w:lang w:val="en-US" w:eastAsia="ru-RU"/>
+        </w:rPr>
+        <w:t>Display</w:t>
+      </w:r>
+      <w:r>
+        <w:rPr>
+          <w:rFonts w:ascii="Cascadia Mono" w:hAnsi="Cascadia Mono" w:cs="Cascadia Mono"/>
+          <w:color w:val="000000"/>
+          <w:sz w:val="19"/>
+          <w:szCs w:val="19"/>
+          <w:highlight w:val="white"/>
+          <w:lang w:val="en-US" w:eastAsia="ru-RU"/>
+        </w:rPr>
+        <w:t xml:space="preserve">(Name = </w:t>
+      </w:r>
+      <w:r>
+        <w:rPr>
+          <w:rFonts w:ascii="Cascadia Mono" w:hAnsi="Cascadia Mono" w:cs="Cascadia Mono"/>
+          <w:color w:val="A31515"/>
+          <w:sz w:val="19"/>
+          <w:szCs w:val="19"/>
+          <w:highlight w:val="white"/>
+          <w:lang w:val="en-US" w:eastAsia="ru-RU"/>
+        </w:rPr>
+        <w:t>"</w:t>
+      </w:r>
+      <w:r>
+        <w:rPr>
+          <w:rFonts w:ascii="Cascadia Mono" w:hAnsi="Cascadia Mono" w:cs="Cascadia Mono"/>
+          <w:color w:val="A31515"/>
+          <w:sz w:val="19"/>
+          <w:szCs w:val="19"/>
+          <w:highlight w:val="white"/>
+          <w:lang w:eastAsia="ru-RU"/>
+        </w:rPr>
+        <w:t>Менеджер</w:t>
+      </w:r>
+      <w:r>
+        <w:rPr>
+          <w:rFonts w:ascii="Cascadia Mono" w:hAnsi="Cascadia Mono" w:cs="Cascadia Mono"/>
+          <w:color w:val="A31515"/>
+          <w:sz w:val="19"/>
+          <w:szCs w:val="19"/>
+          <w:highlight w:val="white"/>
+          <w:lang w:val="en-US" w:eastAsia="ru-RU"/>
+        </w:rPr>
+        <w:t>"</w:t>
+      </w:r>
+      <w:r>
+        <w:rPr>
+          <w:rFonts w:ascii="Cascadia Mono" w:hAnsi="Cascadia Mono" w:cs="Cascadia Mono"/>
+          <w:color w:val="000000"/>
+          <w:sz w:val="19"/>
+          <w:szCs w:val="19"/>
+          <w:highlight w:val="white"/>
+          <w:lang w:val="en-US" w:eastAsia="ru-RU"/>
+        </w:rPr>
+        <w:t>)]</w:t>
+      </w:r>
+    </w:p>
+    <w:p>
+      <w:pPr>
+        <w:autoSpaceDE w:val="0"/>
+        <w:autoSpaceDN w:val="0"/>
+        <w:adjustRightInd w:val="0"/>
+        <w:spacing w:line="240" w:lineRule="auto"/>
+        <w:ind w:left="0" w:right="0" w:firstLine="0"/>
+        <w:jc w:val="left"/>
+        <w:rPr>
+          <w:rFonts w:ascii="Cascadia Mono" w:hAnsi="Cascadia Mono" w:cs="Cascadia Mono"/>
+          <w:color w:val="000000"/>
+          <w:sz w:val="19"/>
+          <w:szCs w:val="19"/>
+          <w:highlight w:val="white"/>
+          <w:lang w:val="en-US" w:eastAsia="ru-RU"/>
+        </w:rPr>
+      </w:pPr>
+      <w:r>
+        <w:rPr>
+          <w:rFonts w:ascii="Cascadia Mono" w:hAnsi="Cascadia Mono" w:cs="Cascadia Mono"/>
+          <w:color w:val="000000"/>
+          <w:sz w:val="19"/>
+          <w:szCs w:val="19"/>
+          <w:highlight w:val="white"/>
+          <w:lang w:val="en-US" w:eastAsia="ru-RU"/>
+        </w:rPr>
+        <w:t xml:space="preserve">        Manager,</w:t>
+      </w:r>
+    </w:p>
+    <w:p>
+      <w:pPr>
+        <w:autoSpaceDE w:val="0"/>
+        <w:autoSpaceDN w:val="0"/>
+        <w:adjustRightInd w:val="0"/>
+        <w:spacing w:line="240" w:lineRule="auto"/>
+        <w:ind w:left="0" w:right="0" w:firstLine="0"/>
+        <w:jc w:val="left"/>
+        <w:rPr>
+          <w:rFonts w:ascii="Cascadia Mono" w:hAnsi="Cascadia Mono" w:cs="Cascadia Mono"/>
+          <w:color w:val="000000"/>
+          <w:sz w:val="19"/>
+          <w:szCs w:val="19"/>
+          <w:highlight w:val="white"/>
+          <w:lang w:val="en-US" w:eastAsia="ru-RU"/>
+        </w:rPr>
+      </w:pPr>
+      <w:r>
+        <w:rPr>
+          <w:rFonts w:ascii="Cascadia Mono" w:hAnsi="Cascadia Mono" w:cs="Cascadia Mono"/>
+          <w:color w:val="000000"/>
+          <w:sz w:val="19"/>
+          <w:szCs w:val="19"/>
+          <w:highlight w:val="white"/>
+          <w:lang w:val="en-US" w:eastAsia="ru-RU"/>
+        </w:rPr>
+        <w:t xml:space="preserve">        [</w:t>
+      </w:r>
+      <w:r>
+        <w:rPr>
+          <w:rFonts w:ascii="Cascadia Mono" w:hAnsi="Cascadia Mono" w:cs="Cascadia Mono"/>
+          <w:color w:val="2B91AF"/>
+          <w:sz w:val="19"/>
+          <w:szCs w:val="19"/>
+          <w:highlight w:val="white"/>
+          <w:lang w:val="en-US" w:eastAsia="ru-RU"/>
+        </w:rPr>
+        <w:t>Display</w:t>
+      </w:r>
+      <w:r>
+        <w:rPr>
+          <w:rFonts w:ascii="Cascadia Mono" w:hAnsi="Cascadia Mono" w:cs="Cascadia Mono"/>
+          <w:color w:val="000000"/>
+          <w:sz w:val="19"/>
+          <w:szCs w:val="19"/>
+          <w:highlight w:val="white"/>
+          <w:lang w:val="en-US" w:eastAsia="ru-RU"/>
+        </w:rPr>
+        <w:t xml:space="preserve">(Name = </w:t>
+      </w:r>
+      <w:r>
+        <w:rPr>
+          <w:rFonts w:ascii="Cascadia Mono" w:hAnsi="Cascadia Mono" w:cs="Cascadia Mono"/>
+          <w:color w:val="A31515"/>
+          <w:sz w:val="19"/>
+          <w:szCs w:val="19"/>
+          <w:highlight w:val="white"/>
+          <w:lang w:val="en-US" w:eastAsia="ru-RU"/>
+        </w:rPr>
+        <w:t>"</w:t>
+      </w:r>
+      <w:r>
+        <w:rPr>
+          <w:rFonts w:ascii="Cascadia Mono" w:hAnsi="Cascadia Mono" w:cs="Cascadia Mono"/>
+          <w:color w:val="A31515"/>
+          <w:sz w:val="19"/>
+          <w:szCs w:val="19"/>
+          <w:highlight w:val="white"/>
+          <w:lang w:eastAsia="ru-RU"/>
+        </w:rPr>
+        <w:t>Шеф</w:t>
+      </w:r>
+      <w:r>
+        <w:rPr>
+          <w:rFonts w:ascii="Cascadia Mono" w:hAnsi="Cascadia Mono" w:cs="Cascadia Mono"/>
+          <w:color w:val="A31515"/>
+          <w:sz w:val="19"/>
+          <w:szCs w:val="19"/>
+          <w:highlight w:val="white"/>
+          <w:lang w:val="en-US" w:eastAsia="ru-RU"/>
+        </w:rPr>
+        <w:t>-</w:t>
+      </w:r>
+      <w:r>
+        <w:rPr>
+          <w:rFonts w:ascii="Cascadia Mono" w:hAnsi="Cascadia Mono" w:cs="Cascadia Mono"/>
+          <w:color w:val="A31515"/>
+          <w:sz w:val="19"/>
+          <w:szCs w:val="19"/>
+          <w:highlight w:val="white"/>
+          <w:lang w:eastAsia="ru-RU"/>
+        </w:rPr>
+        <w:t>повар</w:t>
+      </w:r>
+      <w:r>
+        <w:rPr>
+          <w:rFonts w:ascii="Cascadia Mono" w:hAnsi="Cascadia Mono" w:cs="Cascadia Mono"/>
+          <w:color w:val="A31515"/>
+          <w:sz w:val="19"/>
+          <w:szCs w:val="19"/>
+          <w:highlight w:val="white"/>
+          <w:lang w:val="en-US" w:eastAsia="ru-RU"/>
+        </w:rPr>
+        <w:t>"</w:t>
+      </w:r>
+      <w:r>
+        <w:rPr>
+          <w:rFonts w:ascii="Cascadia Mono" w:hAnsi="Cascadia Mono" w:cs="Cascadia Mono"/>
+          <w:color w:val="000000"/>
+          <w:sz w:val="19"/>
+          <w:szCs w:val="19"/>
+          <w:highlight w:val="white"/>
+          <w:lang w:val="en-US" w:eastAsia="ru-RU"/>
+        </w:rPr>
+        <w:t>)]</w:t>
+      </w:r>
+    </w:p>
+    <w:p>
+      <w:pPr>
+        <w:autoSpaceDE w:val="0"/>
+        <w:autoSpaceDN w:val="0"/>
+        <w:adjustRightInd w:val="0"/>
+        <w:spacing w:line="240" w:lineRule="auto"/>
+        <w:ind w:left="0" w:right="0" w:firstLine="0"/>
+        <w:jc w:val="left"/>
+        <w:rPr>
+          <w:rFonts w:ascii="Cascadia Mono" w:hAnsi="Cascadia Mono" w:cs="Cascadia Mono"/>
+          <w:color w:val="000000"/>
+          <w:sz w:val="19"/>
+          <w:szCs w:val="19"/>
+          <w:highlight w:val="white"/>
+          <w:lang w:val="en-US" w:eastAsia="ru-RU"/>
+        </w:rPr>
+      </w:pPr>
+      <w:r>
+        <w:rPr>
+          <w:rFonts w:ascii="Cascadia Mono" w:hAnsi="Cascadia Mono" w:cs="Cascadia Mono"/>
+          <w:color w:val="000000"/>
+          <w:sz w:val="19"/>
+          <w:szCs w:val="19"/>
+          <w:highlight w:val="white"/>
+          <w:lang w:val="en-US" w:eastAsia="ru-RU"/>
+        </w:rPr>
+        <w:t xml:space="preserve">        ChefCook,</w:t>
+      </w:r>
+    </w:p>
+    <w:p>
+      <w:pPr>
+        <w:autoSpaceDE w:val="0"/>
+        <w:autoSpaceDN w:val="0"/>
+        <w:adjustRightInd w:val="0"/>
+        <w:spacing w:line="240" w:lineRule="auto"/>
+        <w:ind w:left="0" w:right="0" w:firstLine="0"/>
+        <w:jc w:val="left"/>
+        <w:rPr>
+          <w:rFonts w:ascii="Cascadia Mono" w:hAnsi="Cascadia Mono" w:cs="Cascadia Mono"/>
+          <w:color w:val="000000"/>
+          <w:sz w:val="19"/>
+          <w:szCs w:val="19"/>
+          <w:highlight w:val="white"/>
+          <w:lang w:val="en-US" w:eastAsia="ru-RU"/>
+        </w:rPr>
+      </w:pPr>
+      <w:r>
+        <w:rPr>
+          <w:rFonts w:ascii="Cascadia Mono" w:hAnsi="Cascadia Mono" w:cs="Cascadia Mono"/>
+          <w:color w:val="000000"/>
+          <w:sz w:val="19"/>
+          <w:szCs w:val="19"/>
+          <w:highlight w:val="white"/>
+          <w:lang w:val="en-US" w:eastAsia="ru-RU"/>
+        </w:rPr>
+        <w:t xml:space="preserve">        [</w:t>
+      </w:r>
+      <w:r>
+        <w:rPr>
+          <w:rFonts w:ascii="Cascadia Mono" w:hAnsi="Cascadia Mono" w:cs="Cascadia Mono"/>
+          <w:color w:val="2B91AF"/>
+          <w:sz w:val="19"/>
+          <w:szCs w:val="19"/>
+          <w:highlight w:val="white"/>
+          <w:lang w:val="en-US" w:eastAsia="ru-RU"/>
+        </w:rPr>
+        <w:t>Display</w:t>
+      </w:r>
+      <w:r>
+        <w:rPr>
+          <w:rFonts w:ascii="Cascadia Mono" w:hAnsi="Cascadia Mono" w:cs="Cascadia Mono"/>
+          <w:color w:val="000000"/>
+          <w:sz w:val="19"/>
+          <w:szCs w:val="19"/>
+          <w:highlight w:val="white"/>
+          <w:lang w:val="en-US" w:eastAsia="ru-RU"/>
+        </w:rPr>
+        <w:t xml:space="preserve">(Name = </w:t>
+      </w:r>
+      <w:r>
+        <w:rPr>
+          <w:rFonts w:ascii="Cascadia Mono" w:hAnsi="Cascadia Mono" w:cs="Cascadia Mono"/>
+          <w:color w:val="A31515"/>
+          <w:sz w:val="19"/>
+          <w:szCs w:val="19"/>
+          <w:highlight w:val="white"/>
+          <w:lang w:val="en-US" w:eastAsia="ru-RU"/>
+        </w:rPr>
+        <w:t>"</w:t>
+      </w:r>
+      <w:r>
+        <w:rPr>
+          <w:rFonts w:ascii="Cascadia Mono" w:hAnsi="Cascadia Mono" w:cs="Cascadia Mono"/>
+          <w:color w:val="A31515"/>
+          <w:sz w:val="19"/>
+          <w:szCs w:val="19"/>
+          <w:highlight w:val="white"/>
+          <w:lang w:eastAsia="ru-RU"/>
+        </w:rPr>
+        <w:t>Официант</w:t>
+      </w:r>
+      <w:r>
+        <w:rPr>
+          <w:rFonts w:ascii="Cascadia Mono" w:hAnsi="Cascadia Mono" w:cs="Cascadia Mono"/>
+          <w:color w:val="A31515"/>
+          <w:sz w:val="19"/>
+          <w:szCs w:val="19"/>
+          <w:highlight w:val="white"/>
+          <w:lang w:val="en-US" w:eastAsia="ru-RU"/>
+        </w:rPr>
+        <w:t>"</w:t>
+      </w:r>
+      <w:r>
+        <w:rPr>
+          <w:rFonts w:ascii="Cascadia Mono" w:hAnsi="Cascadia Mono" w:cs="Cascadia Mono"/>
+          <w:color w:val="000000"/>
+          <w:sz w:val="19"/>
+          <w:szCs w:val="19"/>
+          <w:highlight w:val="white"/>
+          <w:lang w:val="en-US" w:eastAsia="ru-RU"/>
+        </w:rPr>
+        <w:t>)]</w:t>
+      </w:r>
+    </w:p>
+    <w:p>
+      <w:pPr>
+        <w:autoSpaceDE w:val="0"/>
+        <w:autoSpaceDN w:val="0"/>
+        <w:adjustRightInd w:val="0"/>
+        <w:spacing w:line="240" w:lineRule="auto"/>
+        <w:ind w:left="0" w:right="0" w:firstLine="0"/>
+        <w:jc w:val="left"/>
+        <w:rPr>
+          <w:rFonts w:ascii="Cascadia Mono" w:hAnsi="Cascadia Mono" w:cs="Cascadia Mono"/>
+          <w:color w:val="000000"/>
+          <w:sz w:val="19"/>
+          <w:szCs w:val="19"/>
+          <w:highlight w:val="white"/>
+          <w:lang w:val="en-US" w:eastAsia="ru-RU"/>
+        </w:rPr>
+      </w:pPr>
+      <w:r>
+        <w:rPr>
+          <w:rFonts w:ascii="Cascadia Mono" w:hAnsi="Cascadia Mono" w:cs="Cascadia Mono"/>
+          <w:color w:val="000000"/>
+          <w:sz w:val="19"/>
+          <w:szCs w:val="19"/>
+          <w:highlight w:val="white"/>
+          <w:lang w:val="en-US" w:eastAsia="ru-RU"/>
+        </w:rPr>
+        <w:t xml:space="preserve">        Waitor,</w:t>
+      </w:r>
+    </w:p>
+    <w:p>
+      <w:pPr>
+        <w:autoSpaceDE w:val="0"/>
+        <w:autoSpaceDN w:val="0"/>
+        <w:adjustRightInd w:val="0"/>
+        <w:spacing w:line="240" w:lineRule="auto"/>
+        <w:ind w:left="0" w:right="0" w:firstLine="0"/>
+        <w:jc w:val="left"/>
+        <w:rPr>
+          <w:rFonts w:ascii="Cascadia Mono" w:hAnsi="Cascadia Mono" w:cs="Cascadia Mono"/>
+          <w:color w:val="000000"/>
+          <w:sz w:val="19"/>
+          <w:szCs w:val="19"/>
+          <w:highlight w:val="white"/>
+          <w:lang w:val="en-US" w:eastAsia="ru-RU"/>
+        </w:rPr>
+      </w:pPr>
+      <w:r>
+        <w:rPr>
+          <w:rFonts w:ascii="Cascadia Mono" w:hAnsi="Cascadia Mono" w:cs="Cascadia Mono"/>
+          <w:color w:val="000000"/>
+          <w:sz w:val="19"/>
+          <w:szCs w:val="19"/>
+          <w:highlight w:val="white"/>
+          <w:lang w:val="en-US" w:eastAsia="ru-RU"/>
+        </w:rPr>
+        <w:t xml:space="preserve">        [</w:t>
+      </w:r>
+      <w:r>
+        <w:rPr>
+          <w:rFonts w:ascii="Cascadia Mono" w:hAnsi="Cascadia Mono" w:cs="Cascadia Mono"/>
+          <w:color w:val="2B91AF"/>
+          <w:sz w:val="19"/>
+          <w:szCs w:val="19"/>
+          <w:highlight w:val="white"/>
+          <w:lang w:val="en-US" w:eastAsia="ru-RU"/>
+        </w:rPr>
+        <w:t>Display</w:t>
+      </w:r>
+      <w:r>
+        <w:rPr>
+          <w:rFonts w:ascii="Cascadia Mono" w:hAnsi="Cascadia Mono" w:cs="Cascadia Mono"/>
+          <w:color w:val="000000"/>
+          <w:sz w:val="19"/>
+          <w:szCs w:val="19"/>
+          <w:highlight w:val="white"/>
+          <w:lang w:val="en-US" w:eastAsia="ru-RU"/>
+        </w:rPr>
+        <w:t xml:space="preserve">(Name = </w:t>
+      </w:r>
+      <w:r>
+        <w:rPr>
+          <w:rFonts w:ascii="Cascadia Mono" w:hAnsi="Cascadia Mono" w:cs="Cascadia Mono"/>
+          <w:color w:val="A31515"/>
+          <w:sz w:val="19"/>
+          <w:szCs w:val="19"/>
+          <w:highlight w:val="white"/>
+          <w:lang w:val="en-US" w:eastAsia="ru-RU"/>
+        </w:rPr>
+        <w:t>"</w:t>
+      </w:r>
+      <w:r>
+        <w:rPr>
+          <w:rFonts w:ascii="Cascadia Mono" w:hAnsi="Cascadia Mono" w:cs="Cascadia Mono"/>
+          <w:color w:val="A31515"/>
+          <w:sz w:val="19"/>
+          <w:szCs w:val="19"/>
+          <w:highlight w:val="white"/>
+          <w:lang w:eastAsia="ru-RU"/>
+        </w:rPr>
+        <w:t>Повар</w:t>
+      </w:r>
+      <w:r>
+        <w:rPr>
+          <w:rFonts w:ascii="Cascadia Mono" w:hAnsi="Cascadia Mono" w:cs="Cascadia Mono"/>
+          <w:color w:val="A31515"/>
+          <w:sz w:val="19"/>
+          <w:szCs w:val="19"/>
+          <w:highlight w:val="white"/>
+          <w:lang w:val="en-US" w:eastAsia="ru-RU"/>
+        </w:rPr>
+        <w:t>"</w:t>
+      </w:r>
+      <w:r>
+        <w:rPr>
+          <w:rFonts w:ascii="Cascadia Mono" w:hAnsi="Cascadia Mono" w:cs="Cascadia Mono"/>
+          <w:color w:val="000000"/>
+          <w:sz w:val="19"/>
+          <w:szCs w:val="19"/>
+          <w:highlight w:val="white"/>
+          <w:lang w:val="en-US" w:eastAsia="ru-RU"/>
+        </w:rPr>
+        <w:t>)]</w:t>
+      </w:r>
+    </w:p>
+    <w:p>
+      <w:pPr>
+        <w:autoSpaceDE w:val="0"/>
+        <w:autoSpaceDN w:val="0"/>
+        <w:adjustRightInd w:val="0"/>
+        <w:spacing w:line="240" w:lineRule="auto"/>
+        <w:ind w:left="0" w:right="0" w:firstLine="0"/>
+        <w:jc w:val="left"/>
+        <w:rPr>
+          <w:rFonts w:ascii="Cascadia Mono" w:hAnsi="Cascadia Mono" w:cs="Cascadia Mono"/>
+          <w:color w:val="000000"/>
+          <w:sz w:val="19"/>
+          <w:szCs w:val="19"/>
+          <w:highlight w:val="white"/>
+          <w:lang w:val="en-US" w:eastAsia="ru-RU"/>
+        </w:rPr>
+      </w:pPr>
+      <w:r>
+        <w:rPr>
+          <w:rFonts w:ascii="Cascadia Mono" w:hAnsi="Cascadia Mono" w:cs="Cascadia Mono"/>
+          <w:color w:val="000000"/>
+          <w:sz w:val="19"/>
+          <w:szCs w:val="19"/>
+          <w:highlight w:val="white"/>
+          <w:lang w:val="en-US" w:eastAsia="ru-RU"/>
+        </w:rPr>
+        <w:t xml:space="preserve">        Cook,</w:t>
+      </w:r>
+    </w:p>
+    <w:p>
+      <w:pPr>
+        <w:autoSpaceDE w:val="0"/>
+        <w:autoSpaceDN w:val="0"/>
+        <w:adjustRightInd w:val="0"/>
+        <w:spacing w:line="240" w:lineRule="auto"/>
+        <w:ind w:left="0" w:right="0" w:firstLine="0"/>
+        <w:jc w:val="left"/>
+        <w:rPr>
+          <w:rFonts w:ascii="Cascadia Mono" w:hAnsi="Cascadia Mono" w:cs="Cascadia Mono"/>
+          <w:color w:val="000000"/>
+          <w:sz w:val="19"/>
+          <w:szCs w:val="19"/>
+          <w:highlight w:val="white"/>
+          <w:lang w:val="en-US" w:eastAsia="ru-RU"/>
+        </w:rPr>
+      </w:pPr>
+      <w:r>
+        <w:rPr>
+          <w:rFonts w:ascii="Cascadia Mono" w:hAnsi="Cascadia Mono" w:cs="Cascadia Mono"/>
+          <w:color w:val="000000"/>
+          <w:sz w:val="19"/>
+          <w:szCs w:val="19"/>
+          <w:highlight w:val="white"/>
+          <w:lang w:val="en-US" w:eastAsia="ru-RU"/>
+        </w:rPr>
+        <w:t xml:space="preserve">        [</w:t>
+      </w:r>
+      <w:r>
+        <w:rPr>
+          <w:rFonts w:ascii="Cascadia Mono" w:hAnsi="Cascadia Mono" w:cs="Cascadia Mono"/>
+          <w:color w:val="2B91AF"/>
+          <w:sz w:val="19"/>
+          <w:szCs w:val="19"/>
+          <w:highlight w:val="white"/>
+          <w:lang w:val="en-US" w:eastAsia="ru-RU"/>
+        </w:rPr>
+        <w:t>Display</w:t>
+      </w:r>
+      <w:r>
+        <w:rPr>
+          <w:rFonts w:ascii="Cascadia Mono" w:hAnsi="Cascadia Mono" w:cs="Cascadia Mono"/>
+          <w:color w:val="000000"/>
+          <w:sz w:val="19"/>
+          <w:szCs w:val="19"/>
+          <w:highlight w:val="white"/>
+          <w:lang w:val="en-US" w:eastAsia="ru-RU"/>
+        </w:rPr>
+        <w:t xml:space="preserve">(Name = </w:t>
+      </w:r>
+      <w:r>
+        <w:rPr>
+          <w:rFonts w:ascii="Cascadia Mono" w:hAnsi="Cascadia Mono" w:cs="Cascadia Mono"/>
+          <w:color w:val="A31515"/>
+          <w:sz w:val="19"/>
+          <w:szCs w:val="19"/>
+          <w:highlight w:val="white"/>
+          <w:lang w:val="en-US" w:eastAsia="ru-RU"/>
+        </w:rPr>
+        <w:t>"</w:t>
+      </w:r>
+      <w:r>
+        <w:rPr>
+          <w:rFonts w:ascii="Cascadia Mono" w:hAnsi="Cascadia Mono" w:cs="Cascadia Mono"/>
+          <w:color w:val="A31515"/>
+          <w:sz w:val="19"/>
+          <w:szCs w:val="19"/>
+          <w:highlight w:val="white"/>
+          <w:lang w:eastAsia="ru-RU"/>
+        </w:rPr>
+        <w:t>Повар</w:t>
+      </w:r>
+      <w:r>
+        <w:rPr>
+          <w:rFonts w:ascii="Cascadia Mono" w:hAnsi="Cascadia Mono" w:cs="Cascadia Mono"/>
+          <w:color w:val="A31515"/>
+          <w:sz w:val="19"/>
+          <w:szCs w:val="19"/>
+          <w:highlight w:val="white"/>
+          <w:lang w:val="en-US" w:eastAsia="ru-RU"/>
+        </w:rPr>
+        <w:t>-</w:t>
+      </w:r>
+      <w:r>
+        <w:rPr>
+          <w:rFonts w:ascii="Cascadia Mono" w:hAnsi="Cascadia Mono" w:cs="Cascadia Mono"/>
+          <w:color w:val="A31515"/>
+          <w:sz w:val="19"/>
+          <w:szCs w:val="19"/>
+          <w:highlight w:val="white"/>
+          <w:lang w:eastAsia="ru-RU"/>
+        </w:rPr>
+        <w:t>стажер</w:t>
+      </w:r>
+      <w:r>
+        <w:rPr>
+          <w:rFonts w:ascii="Cascadia Mono" w:hAnsi="Cascadia Mono" w:cs="Cascadia Mono"/>
+          <w:color w:val="A31515"/>
+          <w:sz w:val="19"/>
+          <w:szCs w:val="19"/>
+          <w:highlight w:val="white"/>
+          <w:lang w:val="en-US" w:eastAsia="ru-RU"/>
+        </w:rPr>
+        <w:t>"</w:t>
+      </w:r>
+      <w:r>
+        <w:rPr>
+          <w:rFonts w:ascii="Cascadia Mono" w:hAnsi="Cascadia Mono" w:cs="Cascadia Mono"/>
+          <w:color w:val="000000"/>
+          <w:sz w:val="19"/>
+          <w:szCs w:val="19"/>
+          <w:highlight w:val="white"/>
+          <w:lang w:val="en-US" w:eastAsia="ru-RU"/>
+        </w:rPr>
+        <w:t>)]</w:t>
+      </w:r>
+    </w:p>
+    <w:p>
+      <w:pPr>
+        <w:autoSpaceDE w:val="0"/>
+        <w:autoSpaceDN w:val="0"/>
+        <w:adjustRightInd w:val="0"/>
+        <w:spacing w:line="240" w:lineRule="auto"/>
+        <w:ind w:left="0" w:right="0" w:firstLine="0"/>
+        <w:jc w:val="left"/>
+        <w:rPr>
+          <w:rFonts w:ascii="Cascadia Mono" w:hAnsi="Cascadia Mono" w:cs="Cascadia Mono"/>
+          <w:color w:val="000000"/>
+          <w:sz w:val="19"/>
+          <w:szCs w:val="19"/>
+          <w:highlight w:val="white"/>
+          <w:lang w:val="en-US" w:eastAsia="ru-RU"/>
+        </w:rPr>
+      </w:pPr>
+      <w:r>
+        <w:rPr>
+          <w:rFonts w:ascii="Cascadia Mono" w:hAnsi="Cascadia Mono" w:cs="Cascadia Mono"/>
+          <w:color w:val="000000"/>
+          <w:sz w:val="19"/>
+          <w:szCs w:val="19"/>
+          <w:highlight w:val="white"/>
+          <w:lang w:val="en-US" w:eastAsia="ru-RU"/>
+        </w:rPr>
+        <w:t xml:space="preserve">        CookTrainee</w:t>
+      </w:r>
+    </w:p>
+    <w:p>
+      <w:pPr>
+        <w:autoSpaceDE w:val="0"/>
+        <w:autoSpaceDN w:val="0"/>
+        <w:adjustRightInd w:val="0"/>
+        <w:spacing w:line="240" w:lineRule="auto"/>
+        <w:ind w:left="0" w:right="0" w:firstLine="0"/>
+        <w:jc w:val="left"/>
+        <w:rPr>
+          <w:rFonts w:ascii="Cascadia Mono" w:hAnsi="Cascadia Mono" w:cs="Cascadia Mono"/>
+          <w:color w:val="000000"/>
+          <w:sz w:val="19"/>
+          <w:szCs w:val="19"/>
+          <w:highlight w:val="white"/>
+          <w:lang w:val="en-US" w:eastAsia="ru-RU"/>
+        </w:rPr>
+      </w:pPr>
+      <w:r>
+        <w:rPr>
+          <w:rFonts w:ascii="Cascadia Mono" w:hAnsi="Cascadia Mono" w:cs="Cascadia Mono"/>
+          <w:color w:val="000000"/>
+          <w:sz w:val="19"/>
+          <w:szCs w:val="19"/>
+          <w:highlight w:val="white"/>
+          <w:lang w:val="en-US" w:eastAsia="ru-RU"/>
+        </w:rPr>
+        <w:t xml:space="preserve">    }</w:t>
+      </w:r>
+    </w:p>
+    <w:p>
+      <w:pPr>
+        <w:autoSpaceDE w:val="0"/>
+        <w:autoSpaceDN w:val="0"/>
+        <w:adjustRightInd w:val="0"/>
+        <w:spacing w:line="240" w:lineRule="auto"/>
+        <w:ind w:left="0" w:right="0" w:firstLine="0"/>
+        <w:jc w:val="left"/>
+        <w:rPr>
+          <w:rFonts w:ascii="Cascadia Mono" w:hAnsi="Cascadia Mono" w:cs="Cascadia Mono"/>
+          <w:color w:val="000000"/>
+          <w:sz w:val="19"/>
+          <w:szCs w:val="19"/>
+          <w:highlight w:val="white"/>
+          <w:lang w:val="en-US" w:eastAsia="ru-RU"/>
+        </w:rPr>
+      </w:pPr>
+    </w:p>
+    <w:p>
+      <w:pPr>
+        <w:autoSpaceDE w:val="0"/>
+        <w:autoSpaceDN w:val="0"/>
+        <w:adjustRightInd w:val="0"/>
+        <w:spacing w:line="240" w:lineRule="auto"/>
+        <w:ind w:left="0" w:right="0" w:firstLine="0"/>
+        <w:jc w:val="left"/>
+        <w:rPr>
+          <w:rFonts w:ascii="Cascadia Mono" w:hAnsi="Cascadia Mono" w:cs="Cascadia Mono"/>
+          <w:color w:val="000000"/>
+          <w:sz w:val="19"/>
+          <w:szCs w:val="19"/>
+          <w:highlight w:val="white"/>
+          <w:lang w:val="en-US" w:eastAsia="ru-RU"/>
+        </w:rPr>
+      </w:pPr>
+      <w:r>
+        <w:rPr>
+          <w:rFonts w:ascii="Cascadia Mono" w:hAnsi="Cascadia Mono" w:cs="Cascadia Mono"/>
+          <w:color w:val="000000"/>
+          <w:sz w:val="19"/>
+          <w:szCs w:val="19"/>
+          <w:highlight w:val="white"/>
+          <w:lang w:val="en-US" w:eastAsia="ru-RU"/>
+        </w:rPr>
+        <w:t xml:space="preserve">    </w:t>
+      </w:r>
+      <w:r>
+        <w:rPr>
+          <w:rFonts w:ascii="Cascadia Mono" w:hAnsi="Cascadia Mono" w:cs="Cascadia Mono"/>
+          <w:color w:val="0000FF"/>
+          <w:sz w:val="19"/>
+          <w:szCs w:val="19"/>
+          <w:highlight w:val="white"/>
+          <w:lang w:val="en-US" w:eastAsia="ru-RU"/>
+        </w:rPr>
+        <w:t>public</w:t>
+      </w:r>
+      <w:r>
+        <w:rPr>
+          <w:rFonts w:ascii="Cascadia Mono" w:hAnsi="Cascadia Mono" w:cs="Cascadia Mono"/>
+          <w:color w:val="000000"/>
+          <w:sz w:val="19"/>
+          <w:szCs w:val="19"/>
+          <w:highlight w:val="white"/>
+          <w:lang w:val="en-US" w:eastAsia="ru-RU"/>
+        </w:rPr>
+        <w:t xml:space="preserve"> </w:t>
+      </w:r>
+      <w:r>
+        <w:rPr>
+          <w:rFonts w:ascii="Cascadia Mono" w:hAnsi="Cascadia Mono" w:cs="Cascadia Mono"/>
+          <w:color w:val="0000FF"/>
+          <w:sz w:val="19"/>
+          <w:szCs w:val="19"/>
+          <w:highlight w:val="white"/>
+          <w:lang w:val="en-US" w:eastAsia="ru-RU"/>
+        </w:rPr>
+        <w:t>static</w:t>
+      </w:r>
+      <w:r>
+        <w:rPr>
+          <w:rFonts w:ascii="Cascadia Mono" w:hAnsi="Cascadia Mono" w:cs="Cascadia Mono"/>
+          <w:color w:val="000000"/>
+          <w:sz w:val="19"/>
+          <w:szCs w:val="19"/>
+          <w:highlight w:val="white"/>
+          <w:lang w:val="en-US" w:eastAsia="ru-RU"/>
+        </w:rPr>
+        <w:t xml:space="preserve"> </w:t>
+      </w:r>
+      <w:r>
+        <w:rPr>
+          <w:rFonts w:ascii="Cascadia Mono" w:hAnsi="Cascadia Mono" w:cs="Cascadia Mono"/>
+          <w:color w:val="0000FF"/>
+          <w:sz w:val="19"/>
+          <w:szCs w:val="19"/>
+          <w:highlight w:val="white"/>
+          <w:lang w:val="en-US" w:eastAsia="ru-RU"/>
+        </w:rPr>
+        <w:t>class</w:t>
+      </w:r>
+      <w:r>
+        <w:rPr>
+          <w:rFonts w:ascii="Cascadia Mono" w:hAnsi="Cascadia Mono" w:cs="Cascadia Mono"/>
+          <w:color w:val="000000"/>
+          <w:sz w:val="19"/>
+          <w:szCs w:val="19"/>
+          <w:highlight w:val="white"/>
+          <w:lang w:val="en-US" w:eastAsia="ru-RU"/>
+        </w:rPr>
+        <w:t xml:space="preserve"> </w:t>
+      </w:r>
+      <w:r>
+        <w:rPr>
+          <w:rFonts w:ascii="Cascadia Mono" w:hAnsi="Cascadia Mono" w:cs="Cascadia Mono"/>
+          <w:color w:val="2B91AF"/>
+          <w:sz w:val="19"/>
+          <w:szCs w:val="19"/>
+          <w:highlight w:val="white"/>
+          <w:lang w:val="en-US" w:eastAsia="ru-RU"/>
+        </w:rPr>
+        <w:t>PositionExtensions</w:t>
+      </w:r>
+    </w:p>
+    <w:p>
+      <w:pPr>
+        <w:autoSpaceDE w:val="0"/>
+        <w:autoSpaceDN w:val="0"/>
+        <w:adjustRightInd w:val="0"/>
+        <w:spacing w:line="240" w:lineRule="auto"/>
+        <w:ind w:left="0" w:right="0" w:firstLine="0"/>
+        <w:jc w:val="left"/>
+        <w:rPr>
+          <w:rFonts w:ascii="Cascadia Mono" w:hAnsi="Cascadia Mono" w:cs="Cascadia Mono"/>
+          <w:color w:val="000000"/>
+          <w:sz w:val="19"/>
+          <w:szCs w:val="19"/>
+          <w:highlight w:val="white"/>
+          <w:lang w:val="en-US" w:eastAsia="ru-RU"/>
+        </w:rPr>
+      </w:pPr>
+      <w:r>
+        <w:rPr>
+          <w:rFonts w:ascii="Cascadia Mono" w:hAnsi="Cascadia Mono" w:cs="Cascadia Mono"/>
+          <w:color w:val="000000"/>
+          <w:sz w:val="19"/>
+          <w:szCs w:val="19"/>
+          <w:highlight w:val="white"/>
+          <w:lang w:val="en-US" w:eastAsia="ru-RU"/>
+        </w:rPr>
+        <w:t xml:space="preserve">    {</w:t>
+      </w:r>
+    </w:p>
+    <w:p>
+      <w:pPr>
+        <w:autoSpaceDE w:val="0"/>
+        <w:autoSpaceDN w:val="0"/>
+        <w:adjustRightInd w:val="0"/>
+        <w:spacing w:line="240" w:lineRule="auto"/>
+        <w:ind w:left="0" w:right="0" w:firstLine="0"/>
+        <w:jc w:val="left"/>
+        <w:rPr>
+          <w:rFonts w:ascii="Cascadia Mono" w:hAnsi="Cascadia Mono" w:cs="Cascadia Mono"/>
+          <w:color w:val="000000"/>
+          <w:sz w:val="19"/>
+          <w:szCs w:val="19"/>
+          <w:highlight w:val="white"/>
+          <w:lang w:val="en-US" w:eastAsia="ru-RU"/>
+        </w:rPr>
+      </w:pPr>
+      <w:r>
+        <w:rPr>
+          <w:rFonts w:ascii="Cascadia Mono" w:hAnsi="Cascadia Mono" w:cs="Cascadia Mono"/>
+          <w:color w:val="000000"/>
+          <w:sz w:val="19"/>
+          <w:szCs w:val="19"/>
+          <w:highlight w:val="white"/>
+          <w:lang w:val="en-US" w:eastAsia="ru-RU"/>
+        </w:rPr>
+        <w:t xml:space="preserve">        </w:t>
+      </w:r>
+      <w:r>
+        <w:rPr>
+          <w:rFonts w:ascii="Cascadia Mono" w:hAnsi="Cascadia Mono" w:cs="Cascadia Mono"/>
+          <w:color w:val="0000FF"/>
+          <w:sz w:val="19"/>
+          <w:szCs w:val="19"/>
+          <w:highlight w:val="white"/>
+          <w:lang w:val="en-US" w:eastAsia="ru-RU"/>
+        </w:rPr>
+        <w:t>public</w:t>
+      </w:r>
+      <w:r>
+        <w:rPr>
+          <w:rFonts w:ascii="Cascadia Mono" w:hAnsi="Cascadia Mono" w:cs="Cascadia Mono"/>
+          <w:color w:val="000000"/>
+          <w:sz w:val="19"/>
+          <w:szCs w:val="19"/>
+          <w:highlight w:val="white"/>
+          <w:lang w:val="en-US" w:eastAsia="ru-RU"/>
+        </w:rPr>
+        <w:t xml:space="preserve"> </w:t>
+      </w:r>
+      <w:r>
+        <w:rPr>
+          <w:rFonts w:ascii="Cascadia Mono" w:hAnsi="Cascadia Mono" w:cs="Cascadia Mono"/>
+          <w:color w:val="0000FF"/>
+          <w:sz w:val="19"/>
+          <w:szCs w:val="19"/>
+          <w:highlight w:val="white"/>
+          <w:lang w:val="en-US" w:eastAsia="ru-RU"/>
+        </w:rPr>
+        <w:t>static</w:t>
+      </w:r>
+      <w:r>
+        <w:rPr>
+          <w:rFonts w:ascii="Cascadia Mono" w:hAnsi="Cascadia Mono" w:cs="Cascadia Mono"/>
+          <w:color w:val="000000"/>
+          <w:sz w:val="19"/>
+          <w:szCs w:val="19"/>
+          <w:highlight w:val="white"/>
+          <w:lang w:val="en-US" w:eastAsia="ru-RU"/>
+        </w:rPr>
+        <w:t xml:space="preserve"> </w:t>
+      </w:r>
+      <w:r>
+        <w:rPr>
+          <w:rFonts w:ascii="Cascadia Mono" w:hAnsi="Cascadia Mono" w:cs="Cascadia Mono"/>
+          <w:color w:val="0000FF"/>
+          <w:sz w:val="19"/>
+          <w:szCs w:val="19"/>
+          <w:highlight w:val="white"/>
+          <w:lang w:val="en-US" w:eastAsia="ru-RU"/>
+        </w:rPr>
+        <w:t>string</w:t>
+      </w:r>
+      <w:r>
+        <w:rPr>
+          <w:rFonts w:ascii="Cascadia Mono" w:hAnsi="Cascadia Mono" w:cs="Cascadia Mono"/>
+          <w:color w:val="000000"/>
+          <w:sz w:val="19"/>
+          <w:szCs w:val="19"/>
+          <w:highlight w:val="white"/>
+          <w:lang w:val="en-US" w:eastAsia="ru-RU"/>
+        </w:rPr>
+        <w:t xml:space="preserve"> </w:t>
+      </w:r>
+      <w:r>
+        <w:rPr>
+          <w:rFonts w:ascii="Cascadia Mono" w:hAnsi="Cascadia Mono" w:cs="Cascadia Mono"/>
+          <w:color w:val="0000FF"/>
+          <w:sz w:val="19"/>
+          <w:szCs w:val="19"/>
+          <w:highlight w:val="white"/>
+          <w:lang w:val="en-US" w:eastAsia="ru-RU"/>
+        </w:rPr>
+        <w:t>GetPositionDisplayName</w:t>
+      </w:r>
+      <w:r>
+        <w:rPr>
+          <w:rFonts w:ascii="Cascadia Mono" w:hAnsi="Cascadia Mono" w:cs="Cascadia Mono"/>
+          <w:color w:val="000000"/>
+          <w:sz w:val="19"/>
+          <w:szCs w:val="19"/>
+          <w:highlight w:val="white"/>
+          <w:lang w:val="en-US" w:eastAsia="ru-RU"/>
+        </w:rPr>
+        <w:t>(</w:t>
+      </w:r>
+      <w:r>
+        <w:rPr>
+          <w:rFonts w:ascii="Cascadia Mono" w:hAnsi="Cascadia Mono" w:cs="Cascadia Mono"/>
+          <w:color w:val="0000FF"/>
+          <w:sz w:val="19"/>
+          <w:szCs w:val="19"/>
+          <w:highlight w:val="white"/>
+          <w:lang w:val="en-US" w:eastAsia="ru-RU"/>
+        </w:rPr>
+        <w:t>this</w:t>
+      </w:r>
+      <w:r>
+        <w:rPr>
+          <w:rFonts w:ascii="Cascadia Mono" w:hAnsi="Cascadia Mono" w:cs="Cascadia Mono"/>
+          <w:color w:val="000000"/>
+          <w:sz w:val="19"/>
+          <w:szCs w:val="19"/>
+          <w:highlight w:val="white"/>
+          <w:lang w:val="en-US" w:eastAsia="ru-RU"/>
+        </w:rPr>
+        <w:t xml:space="preserve"> </w:t>
+      </w:r>
+      <w:r>
+        <w:rPr>
+          <w:rFonts w:ascii="Cascadia Mono" w:hAnsi="Cascadia Mono" w:cs="Cascadia Mono"/>
+          <w:color w:val="2B91AF"/>
+          <w:sz w:val="19"/>
+          <w:szCs w:val="19"/>
+          <w:highlight w:val="white"/>
+          <w:lang w:val="en-US" w:eastAsia="ru-RU"/>
+        </w:rPr>
+        <w:t>Enum</w:t>
+      </w:r>
+      <w:r>
+        <w:rPr>
+          <w:rFonts w:ascii="Cascadia Mono" w:hAnsi="Cascadia Mono" w:cs="Cascadia Mono"/>
+          <w:color w:val="000000"/>
+          <w:sz w:val="19"/>
+          <w:szCs w:val="19"/>
+          <w:highlight w:val="white"/>
+          <w:lang w:val="en-US" w:eastAsia="ru-RU"/>
+        </w:rPr>
+        <w:t xml:space="preserve"> enumValue)</w:t>
+      </w:r>
+    </w:p>
+    <w:p>
+      <w:pPr>
+        <w:autoSpaceDE w:val="0"/>
+        <w:autoSpaceDN w:val="0"/>
+        <w:adjustRightInd w:val="0"/>
+        <w:spacing w:line="240" w:lineRule="auto"/>
+        <w:ind w:left="0" w:right="0" w:firstLine="0"/>
+        <w:jc w:val="left"/>
+        <w:rPr>
+          <w:rFonts w:ascii="Cascadia Mono" w:hAnsi="Cascadia Mono" w:cs="Cascadia Mono"/>
+          <w:color w:val="000000"/>
+          <w:sz w:val="19"/>
+          <w:szCs w:val="19"/>
+          <w:highlight w:val="white"/>
+          <w:lang w:val="en-US" w:eastAsia="ru-RU"/>
+        </w:rPr>
+      </w:pPr>
+      <w:r>
+        <w:rPr>
+          <w:rFonts w:ascii="Cascadia Mono" w:hAnsi="Cascadia Mono" w:cs="Cascadia Mono"/>
+          <w:color w:val="000000"/>
+          <w:sz w:val="19"/>
+          <w:szCs w:val="19"/>
+          <w:highlight w:val="white"/>
+          <w:lang w:val="en-US" w:eastAsia="ru-RU"/>
+        </w:rPr>
+        <w:t xml:space="preserve">        {</w:t>
+      </w:r>
+    </w:p>
+    <w:p>
+      <w:pPr>
+        <w:autoSpaceDE w:val="0"/>
+        <w:autoSpaceDN w:val="0"/>
+        <w:adjustRightInd w:val="0"/>
+        <w:spacing w:line="240" w:lineRule="auto"/>
+        <w:ind w:left="0" w:right="0" w:firstLine="0"/>
+        <w:jc w:val="left"/>
+        <w:rPr>
+          <w:rFonts w:ascii="Cascadia Mono" w:hAnsi="Cascadia Mono" w:cs="Cascadia Mono"/>
+          <w:color w:val="000000"/>
+          <w:sz w:val="19"/>
+          <w:szCs w:val="19"/>
+          <w:highlight w:val="white"/>
+          <w:lang w:val="en-US" w:eastAsia="ru-RU"/>
+        </w:rPr>
+      </w:pPr>
+      <w:r>
+        <w:rPr>
+          <w:rFonts w:ascii="Cascadia Mono" w:hAnsi="Cascadia Mono" w:cs="Cascadia Mono"/>
+          <w:color w:val="000000"/>
+          <w:sz w:val="19"/>
+          <w:szCs w:val="19"/>
+          <w:highlight w:val="white"/>
+          <w:lang w:val="en-US" w:eastAsia="ru-RU"/>
+        </w:rPr>
+        <w:t xml:space="preserve">            </w:t>
+      </w:r>
+      <w:r>
+        <w:rPr>
+          <w:rFonts w:ascii="Cascadia Mono" w:hAnsi="Cascadia Mono" w:cs="Cascadia Mono"/>
+          <w:color w:val="0000FF"/>
+          <w:sz w:val="19"/>
+          <w:szCs w:val="19"/>
+          <w:highlight w:val="white"/>
+          <w:lang w:val="en-US" w:eastAsia="ru-RU"/>
+        </w:rPr>
+        <w:t>var</w:t>
+      </w:r>
+      <w:r>
+        <w:rPr>
+          <w:rFonts w:ascii="Cascadia Mono" w:hAnsi="Cascadia Mono" w:cs="Cascadia Mono"/>
+          <w:color w:val="000000"/>
+          <w:sz w:val="19"/>
+          <w:szCs w:val="19"/>
+          <w:highlight w:val="white"/>
+          <w:lang w:val="en-US" w:eastAsia="ru-RU"/>
+        </w:rPr>
+        <w:t xml:space="preserve"> fieldInfo = enumValue.GetType().GetField(enumValue.ToString());</w:t>
+      </w:r>
+    </w:p>
+    <w:p>
+      <w:pPr>
+        <w:autoSpaceDE w:val="0"/>
+        <w:autoSpaceDN w:val="0"/>
+        <w:adjustRightInd w:val="0"/>
+        <w:spacing w:line="240" w:lineRule="auto"/>
+        <w:ind w:left="0" w:right="0" w:firstLine="0"/>
+        <w:jc w:val="left"/>
+        <w:rPr>
+          <w:rFonts w:ascii="Cascadia Mono" w:hAnsi="Cascadia Mono" w:cs="Cascadia Mono"/>
+          <w:color w:val="000000"/>
+          <w:sz w:val="19"/>
+          <w:szCs w:val="19"/>
+          <w:highlight w:val="white"/>
+          <w:lang w:val="en-US" w:eastAsia="ru-RU"/>
+        </w:rPr>
+      </w:pPr>
+      <w:r>
+        <w:rPr>
+          <w:rFonts w:ascii="Cascadia Mono" w:hAnsi="Cascadia Mono" w:cs="Cascadia Mono"/>
+          <w:color w:val="000000"/>
+          <w:sz w:val="19"/>
+          <w:szCs w:val="19"/>
+          <w:highlight w:val="white"/>
+          <w:lang w:val="en-US" w:eastAsia="ru-RU"/>
+        </w:rPr>
+        <w:t xml:space="preserve">            </w:t>
+      </w:r>
+      <w:r>
+        <w:rPr>
+          <w:rFonts w:ascii="Cascadia Mono" w:hAnsi="Cascadia Mono" w:cs="Cascadia Mono"/>
+          <w:color w:val="0000FF"/>
+          <w:sz w:val="19"/>
+          <w:szCs w:val="19"/>
+          <w:highlight w:val="white"/>
+          <w:lang w:val="en-US" w:eastAsia="ru-RU"/>
+        </w:rPr>
+        <w:t>var</w:t>
+      </w:r>
+      <w:r>
+        <w:rPr>
+          <w:rFonts w:ascii="Cascadia Mono" w:hAnsi="Cascadia Mono" w:cs="Cascadia Mono"/>
+          <w:color w:val="000000"/>
+          <w:sz w:val="19"/>
+          <w:szCs w:val="19"/>
+          <w:highlight w:val="white"/>
+          <w:lang w:val="en-US" w:eastAsia="ru-RU"/>
+        </w:rPr>
+        <w:t xml:space="preserve"> displayAttribute = fieldInfo?.GetCustomAttributes(</w:t>
+      </w:r>
+      <w:r>
+        <w:rPr>
+          <w:rFonts w:ascii="Cascadia Mono" w:hAnsi="Cascadia Mono" w:cs="Cascadia Mono"/>
+          <w:color w:val="0000FF"/>
+          <w:sz w:val="19"/>
+          <w:szCs w:val="19"/>
+          <w:highlight w:val="white"/>
+          <w:lang w:val="en-US" w:eastAsia="ru-RU"/>
+        </w:rPr>
+        <w:t>typeof</w:t>
+      </w:r>
+      <w:r>
+        <w:rPr>
+          <w:rFonts w:ascii="Cascadia Mono" w:hAnsi="Cascadia Mono" w:cs="Cascadia Mono"/>
+          <w:color w:val="000000"/>
+          <w:sz w:val="19"/>
+          <w:szCs w:val="19"/>
+          <w:highlight w:val="white"/>
+          <w:lang w:val="en-US" w:eastAsia="ru-RU"/>
+        </w:rPr>
+        <w:t>(</w:t>
+      </w:r>
+      <w:r>
+        <w:rPr>
+          <w:rFonts w:ascii="Cascadia Mono" w:hAnsi="Cascadia Mono" w:cs="Cascadia Mono"/>
+          <w:color w:val="2B91AF"/>
+          <w:sz w:val="19"/>
+          <w:szCs w:val="19"/>
+          <w:highlight w:val="white"/>
+          <w:lang w:val="en-US" w:eastAsia="ru-RU"/>
+        </w:rPr>
+        <w:t>DisplayAttribute</w:t>
+      </w:r>
+      <w:r>
+        <w:rPr>
+          <w:rFonts w:ascii="Cascadia Mono" w:hAnsi="Cascadia Mono" w:cs="Cascadia Mono"/>
+          <w:color w:val="000000"/>
+          <w:sz w:val="19"/>
+          <w:szCs w:val="19"/>
+          <w:highlight w:val="white"/>
+          <w:lang w:val="en-US" w:eastAsia="ru-RU"/>
+        </w:rPr>
+        <w:t xml:space="preserve">), </w:t>
+      </w:r>
+      <w:r>
+        <w:rPr>
+          <w:rFonts w:ascii="Cascadia Mono" w:hAnsi="Cascadia Mono" w:cs="Cascadia Mono"/>
+          <w:color w:val="0000FF"/>
+          <w:sz w:val="19"/>
+          <w:szCs w:val="19"/>
+          <w:highlight w:val="white"/>
+          <w:lang w:val="en-US" w:eastAsia="ru-RU"/>
+        </w:rPr>
+        <w:t>false</w:t>
+      </w:r>
+      <w:r>
+        <w:rPr>
+          <w:rFonts w:ascii="Cascadia Mono" w:hAnsi="Cascadia Mono" w:cs="Cascadia Mono"/>
+          <w:color w:val="000000"/>
+          <w:sz w:val="19"/>
+          <w:szCs w:val="19"/>
+          <w:highlight w:val="white"/>
+          <w:lang w:val="en-US" w:eastAsia="ru-RU"/>
+        </w:rPr>
+        <w:t>)</w:t>
+      </w:r>
+    </w:p>
+    <w:p>
+      <w:pPr>
+        <w:autoSpaceDE w:val="0"/>
+        <w:autoSpaceDN w:val="0"/>
+        <w:adjustRightInd w:val="0"/>
+        <w:spacing w:line="240" w:lineRule="auto"/>
+        <w:ind w:left="0" w:right="0" w:firstLine="0"/>
+        <w:jc w:val="left"/>
+        <w:rPr>
+          <w:rFonts w:ascii="Cascadia Mono" w:hAnsi="Cascadia Mono" w:cs="Cascadia Mono"/>
+          <w:color w:val="000000"/>
+          <w:sz w:val="19"/>
+          <w:szCs w:val="19"/>
+          <w:highlight w:val="white"/>
+          <w:lang w:val="en-US" w:eastAsia="ru-RU"/>
+        </w:rPr>
+      </w:pPr>
+      <w:r>
+        <w:rPr>
+          <w:rFonts w:ascii="Cascadia Mono" w:hAnsi="Cascadia Mono" w:cs="Cascadia Mono"/>
+          <w:color w:val="000000"/>
+          <w:sz w:val="19"/>
+          <w:szCs w:val="19"/>
+          <w:highlight w:val="white"/>
+          <w:lang w:val="en-US" w:eastAsia="ru-RU"/>
+        </w:rPr>
+        <w:t xml:space="preserve">                .OfType&lt;</w:t>
+      </w:r>
+      <w:r>
+        <w:rPr>
+          <w:rFonts w:ascii="Cascadia Mono" w:hAnsi="Cascadia Mono" w:cs="Cascadia Mono"/>
+          <w:color w:val="2B91AF"/>
+          <w:sz w:val="19"/>
+          <w:szCs w:val="19"/>
+          <w:highlight w:val="white"/>
+          <w:lang w:val="en-US" w:eastAsia="ru-RU"/>
+        </w:rPr>
+        <w:t>DisplayAttribute</w:t>
+      </w:r>
+      <w:r>
+        <w:rPr>
+          <w:rFonts w:ascii="Cascadia Mono" w:hAnsi="Cascadia Mono" w:cs="Cascadia Mono"/>
+          <w:color w:val="000000"/>
+          <w:sz w:val="19"/>
+          <w:szCs w:val="19"/>
+          <w:highlight w:val="white"/>
+          <w:lang w:val="en-US" w:eastAsia="ru-RU"/>
+        </w:rPr>
+        <w:t>&gt;()</w:t>
+      </w:r>
+    </w:p>
+    <w:p>
+      <w:pPr>
+        <w:autoSpaceDE w:val="0"/>
+        <w:autoSpaceDN w:val="0"/>
+        <w:adjustRightInd w:val="0"/>
+        <w:spacing w:line="240" w:lineRule="auto"/>
+        <w:ind w:left="0" w:right="0" w:firstLine="0"/>
+        <w:jc w:val="left"/>
+        <w:rPr>
+          <w:rFonts w:ascii="Cascadia Mono" w:hAnsi="Cascadia Mono" w:cs="Cascadia Mono"/>
+          <w:color w:val="000000"/>
+          <w:sz w:val="19"/>
+          <w:szCs w:val="19"/>
+          <w:highlight w:val="white"/>
+          <w:lang w:val="en-US" w:eastAsia="ru-RU"/>
+        </w:rPr>
+      </w:pPr>
+      <w:r>
+        <w:rPr>
+          <w:rFonts w:ascii="Cascadia Mono" w:hAnsi="Cascadia Mono" w:cs="Cascadia Mono"/>
+          <w:color w:val="000000"/>
+          <w:sz w:val="19"/>
+          <w:szCs w:val="19"/>
+          <w:highlight w:val="white"/>
+          <w:lang w:val="en-US" w:eastAsia="ru-RU"/>
+        </w:rPr>
+        <w:t xml:space="preserve">                .FirstOrDefault();</w:t>
+      </w:r>
+    </w:p>
+    <w:p>
+      <w:pPr>
+        <w:autoSpaceDE w:val="0"/>
+        <w:autoSpaceDN w:val="0"/>
+        <w:adjustRightInd w:val="0"/>
+        <w:spacing w:line="240" w:lineRule="auto"/>
+        <w:ind w:left="0" w:right="0" w:firstLine="0"/>
+        <w:jc w:val="left"/>
+        <w:rPr>
+          <w:rFonts w:ascii="Cascadia Mono" w:hAnsi="Cascadia Mono" w:cs="Cascadia Mono"/>
+          <w:color w:val="000000"/>
+          <w:sz w:val="19"/>
+          <w:szCs w:val="19"/>
+          <w:highlight w:val="white"/>
+          <w:lang w:val="en-US" w:eastAsia="ru-RU"/>
+        </w:rPr>
+      </w:pPr>
+      <w:r>
+        <w:rPr>
+          <w:rFonts w:ascii="Cascadia Mono" w:hAnsi="Cascadia Mono" w:cs="Cascadia Mono"/>
+          <w:color w:val="000000"/>
+          <w:sz w:val="19"/>
+          <w:szCs w:val="19"/>
+          <w:highlight w:val="white"/>
+          <w:lang w:val="en-US" w:eastAsia="ru-RU"/>
+        </w:rPr>
+        <w:t xml:space="preserve">            </w:t>
+      </w:r>
+      <w:r>
+        <w:rPr>
+          <w:rFonts w:ascii="Cascadia Mono" w:hAnsi="Cascadia Mono" w:cs="Cascadia Mono"/>
+          <w:color w:val="0000FF"/>
+          <w:sz w:val="19"/>
+          <w:szCs w:val="19"/>
+          <w:highlight w:val="white"/>
+          <w:lang w:val="en-US" w:eastAsia="ru-RU"/>
+        </w:rPr>
+        <w:t>return</w:t>
+      </w:r>
+      <w:r>
+        <w:rPr>
+          <w:rFonts w:ascii="Cascadia Mono" w:hAnsi="Cascadia Mono" w:cs="Cascadia Mono"/>
+          <w:color w:val="000000"/>
+          <w:sz w:val="19"/>
+          <w:szCs w:val="19"/>
+          <w:highlight w:val="white"/>
+          <w:lang w:val="en-US" w:eastAsia="ru-RU"/>
+        </w:rPr>
+        <w:t xml:space="preserve"> displayAttribute?.Name ?? enumValue.ToString();</w:t>
+      </w:r>
+    </w:p>
+    <w:p>
+      <w:pPr>
+        <w:autoSpaceDE w:val="0"/>
+        <w:autoSpaceDN w:val="0"/>
+        <w:adjustRightInd w:val="0"/>
+        <w:spacing w:line="240" w:lineRule="auto"/>
+        <w:ind w:left="0" w:right="0" w:firstLine="0"/>
+        <w:jc w:val="left"/>
+        <w:rPr>
+          <w:rFonts w:ascii="Cascadia Mono" w:hAnsi="Cascadia Mono" w:cs="Cascadia Mono"/>
+          <w:color w:val="000000"/>
+          <w:sz w:val="19"/>
+          <w:szCs w:val="19"/>
+          <w:highlight w:val="white"/>
+          <w:lang w:eastAsia="ru-RU"/>
+        </w:rPr>
+      </w:pPr>
+      <w:r>
+        <w:rPr>
+          <w:rFonts w:ascii="Cascadia Mono" w:hAnsi="Cascadia Mono" w:cs="Cascadia Mono"/>
+          <w:color w:val="000000"/>
+          <w:sz w:val="19"/>
+          <w:szCs w:val="19"/>
+          <w:highlight w:val="white"/>
+          <w:lang w:val="en-US" w:eastAsia="ru-RU"/>
+        </w:rPr>
+        <w:t xml:space="preserve">        </w:t>
+      </w:r>
+      <w:r>
+        <w:rPr>
+          <w:rFonts w:ascii="Cascadia Mono" w:hAnsi="Cascadia Mono" w:cs="Cascadia Mono"/>
+          <w:color w:val="000000"/>
+          <w:sz w:val="19"/>
+          <w:szCs w:val="19"/>
+          <w:highlight w:val="white"/>
+          <w:lang w:eastAsia="ru-RU"/>
+        </w:rPr>
+        <w:t>}</w:t>
+      </w:r>
+    </w:p>
+    <w:p>
+      <w:pPr>
+        <w:ind w:firstLine="0"/>
+      </w:pPr>
+      <w:r>
+        <w:rPr>
+          <w:rFonts w:ascii="Cascadia Mono" w:hAnsi="Cascadia Mono" w:cs="Cascadia Mono"/>
+          <w:color w:val="000000"/>
+          <w:sz w:val="19"/>
+          <w:szCs w:val="19"/>
+          <w:highlight w:val="white"/>
+          <w:lang w:val="en-US" w:eastAsia="ru-RU"/>
+        </w:rPr>
+        <w:t xml:space="preserve">   </w:t>
+      </w:r>
+      <w:r>
+        <w:rPr>
+          <w:rFonts w:ascii="Cascadia Mono" w:hAnsi="Cascadia Mono" w:cs="Cascadia Mono"/>
+          <w:color w:val="000000"/>
+          <w:sz w:val="19"/>
+          <w:szCs w:val="19"/>
+          <w:highlight w:val="white"/>
+          <w:lang w:eastAsia="ru-RU"/>
+        </w:rPr>
+        <w:t>}</w:t>
       </w:r>
     </w:p>
     <w:p>
@@ -9236,38 +10188,6 @@
         </w:rPr>
       </w:pPr>
       <w:r>
-        <w:rPr>
-          <w:i/>
-          <w:iCs/>
-          <w:highlight w:val="yellow"/>
-        </w:rPr>
-        <w:t>&lt;В  приложениях к документу могут быть включены таблицы, обоснования, методики, расчеты и другие документы, использованные при разработке</w:t>
-      </w:r>
-      <w:r>
-        <w:rPr>
-          <w:i/>
-          <w:iCs/>
-          <w:highlight w:val="yellow"/>
-        </w:rPr>
-        <w:br/>
-      </w:r>
-      <w:r>
-        <w:rPr>
-          <w:i/>
-          <w:iCs/>
-          <w:highlight w:val="yellow"/>
-        </w:rPr>
-        <w:t>ДОБАВИТЬ КУСКИ ПРОГРАММЫ. ТЕ, ПРО КОТОРЫЕ ХОЧЕТСЯ РАССКАЗАТЬ</w:t>
-      </w:r>
-      <w:r>
-        <w:rPr>
-          <w:i/>
-          <w:iCs/>
-          <w:highlight w:val="yellow"/>
-        </w:rPr>
-        <w:t>&gt;</w:t>
-      </w:r>
-      <w:r>
         <w:br w:type="page"/>
       </w:r>
     </w:p>
@@ -9281,12 +10201,12 @@
           <w:kern w:val="2"/>
         </w:rPr>
       </w:pPr>
-      <w:bookmarkStart w:id="22" w:name="_Toc198114726"/>
+      <w:bookmarkStart w:id="23" w:name="_Toc198207818"/>
       <w:r>
         <w:lastRenderedPageBreak/>
         <w:t>Источники, использованные при разработке</w:t>
       </w:r>
-      <w:bookmarkEnd w:id="22"/>
+      <w:bookmarkEnd w:id="23"/>
     </w:p>
     <w:p>
       <w:pPr>
@@ -9605,7 +10525,6 @@
           </w:rPr>
           <w:t>/</w:t>
         </w:r>
-        <w:proofErr w:type="spellStart"/>
         <w:r>
           <w:rPr>
             <w:rStyle w:val="Hyperlink0"/>
@@ -9616,7 +10535,6 @@
           </w:rPr>
           <w:t>js</w:t>
         </w:r>
-        <w:proofErr w:type="spellEnd"/>
       </w:hyperlink>
     </w:p>
     <w:p>
@@ -9628,19 +10546,11 @@
         </w:numPr>
         <w:ind w:left="567"/>
       </w:pPr>
-      <w:proofErr w:type="spellStart"/>
       <w:r>
         <w:rPr>
           <w:rStyle w:val="a7"/>
         </w:rPr>
-        <w:t>MySQL</w:t>
-      </w:r>
-      <w:proofErr w:type="spellEnd"/>
-      <w:r>
-        <w:rPr>
-          <w:rStyle w:val="a7"/>
-        </w:rPr>
-        <w:t xml:space="preserve"> [Электронный ресурс</w:t>
+        <w:t>MySQL [Электронный ресурс</w:t>
       </w:r>
       <w:r>
         <w:rPr>
@@ -9649,102 +10559,84 @@
         </w:rPr>
         <w:t xml:space="preserve">] - </w:t>
       </w:r>
-      <w:r>
-        <w:fldChar w:fldCharType="begin"/>
-      </w:r>
-      <w:r>
-        <w:instrText>HYPERLINK "https://www.mysql.com/" \h</w:instrText>
-      </w:r>
-      <w:r>
-        <w:fldChar w:fldCharType="separate"/>
-      </w:r>
-      <w:r>
-        <w:rPr>
-          <w:rStyle w:val="Hyperlink1"/>
-          <w:rFonts w:eastAsia="Arial Unicode MS"/>
-          <w:sz w:val="24"/>
-          <w:szCs w:val="24"/>
-          <w:lang w:val="en-US"/>
-        </w:rPr>
-        <w:t>https</w:t>
-      </w:r>
-      <w:r>
-        <w:rPr>
-          <w:rStyle w:val="Hyperlink1"/>
-          <w:rFonts w:eastAsia="Arial Unicode MS"/>
-          <w:sz w:val="24"/>
-          <w:szCs w:val="24"/>
-        </w:rPr>
-        <w:t>://</w:t>
-      </w:r>
-      <w:r>
-        <w:rPr>
-          <w:rStyle w:val="Hyperlink1"/>
-          <w:rFonts w:eastAsia="Arial Unicode MS"/>
-          <w:sz w:val="24"/>
-          <w:szCs w:val="24"/>
-          <w:lang w:val="en-US"/>
-        </w:rPr>
-        <w:t>www</w:t>
-      </w:r>
-      <w:r>
-        <w:rPr>
-          <w:rStyle w:val="Hyperlink1"/>
-          <w:rFonts w:eastAsia="Arial Unicode MS"/>
-          <w:sz w:val="24"/>
-          <w:szCs w:val="24"/>
-        </w:rPr>
-        <w:t>.</w:t>
-      </w:r>
-      <w:proofErr w:type="spellStart"/>
-      <w:r>
-        <w:rPr>
-          <w:rStyle w:val="Hyperlink1"/>
-          <w:rFonts w:eastAsia="Arial Unicode MS"/>
-          <w:sz w:val="24"/>
-          <w:szCs w:val="24"/>
-          <w:lang w:val="en-US"/>
-        </w:rPr>
-        <w:t>mysql</w:t>
-      </w:r>
-      <w:proofErr w:type="spellEnd"/>
-      <w:r>
-        <w:rPr>
-          <w:rStyle w:val="Hyperlink1"/>
-          <w:rFonts w:eastAsia="Arial Unicode MS"/>
-          <w:sz w:val="24"/>
-          <w:szCs w:val="24"/>
-        </w:rPr>
-        <w:t>.</w:t>
-      </w:r>
-      <w:r>
-        <w:rPr>
-          <w:rStyle w:val="Hyperlink1"/>
-          <w:rFonts w:eastAsia="Arial Unicode MS"/>
-          <w:sz w:val="24"/>
-          <w:szCs w:val="24"/>
-          <w:lang w:val="en-US"/>
-        </w:rPr>
-        <w:t>com</w:t>
-      </w:r>
-      <w:r>
-        <w:rPr>
-          <w:rStyle w:val="Hyperlink1"/>
-          <w:rFonts w:eastAsia="Arial Unicode MS"/>
-          <w:sz w:val="24"/>
-          <w:szCs w:val="24"/>
-        </w:rPr>
-        <w:t>/</w:t>
-      </w:r>
-      <w:r>
-        <w:rPr>
-          <w:rStyle w:val="Hyperlink1"/>
-          <w:rFonts w:eastAsia="Arial Unicode MS"/>
-          <w:sz w:val="24"/>
-          <w:szCs w:val="24"/>
-        </w:rPr>
-        <w:fldChar w:fldCharType="end"/>
-      </w:r>
+      <w:hyperlink r:id="rId14">
+        <w:r>
+          <w:rPr>
+            <w:rStyle w:val="Hyperlink1"/>
+            <w:rFonts w:eastAsia="Arial Unicode MS"/>
+            <w:sz w:val="24"/>
+            <w:szCs w:val="24"/>
+            <w:lang w:val="en-US"/>
+          </w:rPr>
+          <w:t>https</w:t>
+        </w:r>
+        <w:r>
+          <w:rPr>
+            <w:rStyle w:val="Hyperlink1"/>
+            <w:rFonts w:eastAsia="Arial Unicode MS"/>
+            <w:sz w:val="24"/>
+            <w:szCs w:val="24"/>
+          </w:rPr>
+          <w:t>://</w:t>
+        </w:r>
+        <w:r>
+          <w:rPr>
+            <w:rStyle w:val="Hyperlink1"/>
+            <w:rFonts w:eastAsia="Arial Unicode MS"/>
+            <w:sz w:val="24"/>
+            <w:szCs w:val="24"/>
+            <w:lang w:val="en-US"/>
+          </w:rPr>
+          <w:t>www</w:t>
+        </w:r>
+        <w:r>
+          <w:rPr>
+            <w:rStyle w:val="Hyperlink1"/>
+            <w:rFonts w:eastAsia="Arial Unicode MS"/>
+            <w:sz w:val="24"/>
+            <w:szCs w:val="24"/>
+          </w:rPr>
+          <w:t>.</w:t>
+        </w:r>
+        <w:r>
+          <w:rPr>
+            <w:rStyle w:val="Hyperlink1"/>
+            <w:rFonts w:eastAsia="Arial Unicode MS"/>
+            <w:sz w:val="24"/>
+            <w:szCs w:val="24"/>
+            <w:lang w:val="en-US"/>
+          </w:rPr>
+          <w:t>mysql</w:t>
+        </w:r>
+        <w:r>
+          <w:rPr>
+            <w:rStyle w:val="Hyperlink1"/>
+            <w:rFonts w:eastAsia="Arial Unicode MS"/>
+            <w:sz w:val="24"/>
+            <w:szCs w:val="24"/>
+          </w:rPr>
+          <w:t>.</w:t>
+        </w:r>
+        <w:r>
+          <w:rPr>
+            <w:rStyle w:val="Hyperlink1"/>
+            <w:rFonts w:eastAsia="Arial Unicode MS"/>
+            <w:sz w:val="24"/>
+            <w:szCs w:val="24"/>
+            <w:lang w:val="en-US"/>
+          </w:rPr>
+          <w:t>com</w:t>
+        </w:r>
+        <w:r>
+          <w:rPr>
+            <w:rStyle w:val="Hyperlink1"/>
+            <w:rFonts w:eastAsia="Arial Unicode MS"/>
+            <w:sz w:val="24"/>
+            <w:szCs w:val="24"/>
+          </w:rPr>
+          <w:t>/</w:t>
+        </w:r>
+      </w:hyperlink>
     </w:p>
     <w:p>
       <w:pPr>
@@ -9762,30 +10654,13 @@
           <w:sz w:val="24"/>
           <w:szCs w:val="24"/>
         </w:rPr>
-        <w:t>htmlbook.ru</w:t>
-      </w:r>
-      <w:proofErr w:type="gramStart"/>
-      <w:r>
-        <w:rPr>
-          <w:rStyle w:val="Hyperlink1"/>
-          <w:rFonts w:eastAsia="Arial Unicode MS"/>
-          <w:sz w:val="24"/>
-          <w:szCs w:val="24"/>
-        </w:rPr>
-        <w:t xml:space="preserve"> | </w:t>
+        <w:t xml:space="preserve">htmlbook.ru | </w:t>
       </w:r>
       <w:r>
         <w:rPr>
           <w:rStyle w:val="a7"/>
         </w:rPr>
-        <w:t>Д</w:t>
-      </w:r>
-      <w:proofErr w:type="gramEnd"/>
-      <w:r>
-        <w:rPr>
-          <w:rStyle w:val="a7"/>
-        </w:rPr>
-        <w:t xml:space="preserve">ля тех кто делает сайты </w:t>
+        <w:t xml:space="preserve">Для тех кто делает сайты </w:t>
       </w:r>
       <w:r>
         <w:rPr>
@@ -9824,7 +10699,7 @@
       </w:r>
     </w:p>
     <w:sectPr>
-      <w:headerReference w:type="default" r:id="rId14"/>
+      <w:headerReference w:type="default" r:id="rId15"/>
       <w:pgSz w:w="11906" w:h="16838"/>
       <w:pgMar w:top="830" w:right="670" w:bottom="897" w:left="1124" w:header="557" w:footer="0" w:gutter="0"/>
       <w:pgNumType w:start="2"/>
@@ -9837,7 +10712,7 @@
 </file>
 
 <file path=word/endnotes.xml><?xml version="1.0" encoding="utf-8"?>
-<w:endnotes xmlns:wpc="http://schemas.microsoft.com/office/word/2010/wordprocessingCanvas" xmlns:mc="http://schemas.openxmlformats.org/markup-compatibility/2006" xmlns:o="urn:schemas-microsoft-com:office:office" xmlns:r="http://schemas.openxmlformats.org/officeDocument/2006/relationships" xmlns:m="http://schemas.openxmlformats.org/officeDocument/2006/math" xmlns:v="urn:schemas-microsoft-com:vml" xmlns:wp14="http://schemas.microsoft.com/office/word/2010/wordprocessingDrawing" xmlns:wp="http://schemas.openxmlformats.org/drawingml/2006/wordprocessingDrawing" xmlns:w10="urn:schemas-microsoft-com:office:word" xmlns:w="http://schemas.openxmlformats.org/wordprocessingml/2006/main" xmlns:w14="http://schemas.microsoft.com/office/word/2010/wordml" xmlns:wpg="http://schemas.microsoft.com/office/word/2010/wordprocessingGroup" xmlns:wpi="http://schemas.microsoft.com/office/word/2010/wordprocessingInk" xmlns:wne="http://schemas.microsoft.com/office/word/2006/wordml" xmlns:wps="http://schemas.microsoft.com/office/word/2010/wordprocessingShape" mc:Ignorable="w14 wp14">
+<w:endnotes xmlns:wpc="http://schemas.microsoft.com/office/word/2010/wordprocessingCanvas" xmlns:cx="http://schemas.microsoft.com/office/drawing/2014/chartex" xmlns:cx1="http://schemas.microsoft.com/office/drawing/2015/9/8/chartex" xmlns:cx2="http://schemas.microsoft.com/office/drawing/2015/10/21/chartex" xmlns:cx3="http://schemas.microsoft.com/office/drawing/2016/5/9/chartex" xmlns:cx4="http://schemas.microsoft.com/office/drawing/2016/5/10/chartex" xmlns:cx5="http://schemas.microsoft.com/office/drawing/2016/5/11/chartex" xmlns:cx6="http://schemas.microsoft.com/office/drawing/2016/5/12/chartex" xmlns:cx7="http://schemas.microsoft.com/office/drawing/2016/5/13/chartex" xmlns:cx8="http://schemas.microsoft.com/office/drawing/2016/5/14/chartex" xmlns:mc="http://schemas.openxmlformats.org/markup-compatibility/2006" xmlns:aink="http://schemas.microsoft.com/office/drawing/2016/ink" xmlns:am3d="http://schemas.microsoft.com/office/drawing/2017/model3d" xmlns:o="urn:schemas-microsoft-com:office:office" xmlns:oel="http://schemas.microsoft.com/office/2019/extlst" xmlns:r="http://schemas.openxmlformats.org/officeDocument/2006/relationships" xmlns:m="http://schemas.openxmlformats.org/officeDocument/2006/math" xmlns:v="urn:schemas-microsoft-com:vml" xmlns:wp14="http://schemas.microsoft.com/office/word/2010/wordprocessingDrawing" xmlns:wp="http://schemas.openxmlformats.org/drawingml/2006/wordprocessingDrawing" xmlns:w10="urn:schemas-microsoft-com:office:word" xmlns:w="http://schemas.openxmlformats.org/wordprocessingml/2006/main" xmlns:w14="http://schemas.microsoft.com/office/word/2010/wordml" xmlns:w15="http://schemas.microsoft.com/office/word/2012/wordml" xmlns:w16cex="http://schemas.microsoft.com/office/word/2018/wordml/cex" xmlns:w16cid="http://schemas.microsoft.com/office/word/2016/wordml/cid" xmlns:w16="http://schemas.microsoft.com/office/word/2018/wordml" xmlns:w16sdtdh="http://schemas.microsoft.com/office/word/2020/wordml/sdtdatahash" xmlns:w16se="http://schemas.microsoft.com/office/word/2015/wordml/symex" xmlns:wpg="http://schemas.microsoft.com/office/word/2010/wordprocessingGroup" xmlns:wpi="http://schemas.microsoft.com/office/word/2010/wordprocessingInk" xmlns:wne="http://schemas.microsoft.com/office/word/2006/wordml" xmlns:wps="http://schemas.microsoft.com/office/word/2010/wordprocessingShape" mc:Ignorable="w14 w15 w16se w16cid w16 w16cex w16sdtdh wp14">
   <w:endnote w:type="separator" w:id="-1">
     <w:p>
       <w:r>
@@ -9856,7 +10731,7 @@
 </file>
 
 <file path=word/footnotes.xml><?xml version="1.0" encoding="utf-8"?>
-<w:footnotes xmlns:wpc="http://schemas.microsoft.com/office/word/2010/wordprocessingCanvas" xmlns:mc="http://schemas.openxmlformats.org/markup-compatibility/2006" xmlns:o="urn:schemas-microsoft-com:office:office" xmlns:r="http://schemas.openxmlformats.org/officeDocument/2006/relationships" xmlns:m="http://schemas.openxmlformats.org/officeDocument/2006/math" xmlns:v="urn:schemas-microsoft-com:vml" xmlns:wp14="http://schemas.microsoft.com/office/word/2010/wordprocessingDrawing" xmlns:wp="http://schemas.openxmlformats.org/drawingml/2006/wordprocessingDrawing" xmlns:w10="urn:schemas-microsoft-com:office:word" xmlns:w="http://schemas.openxmlformats.org/wordprocessingml/2006/main" xmlns:w14="http://schemas.microsoft.com/office/word/2010/wordml" xmlns:wpg="http://schemas.microsoft.com/office/word/2010/wordprocessingGroup" xmlns:wpi="http://schemas.microsoft.com/office/word/2010/wordprocessingInk" xmlns:wne="http://schemas.microsoft.com/office/word/2006/wordml" xmlns:wps="http://schemas.microsoft.com/office/word/2010/wordprocessingShape" mc:Ignorable="w14 wp14">
+<w:footnotes xmlns:wpc="http://schemas.microsoft.com/office/word/2010/wordprocessingCanvas" xmlns:cx="http://schemas.microsoft.com/office/drawing/2014/chartex" xmlns:cx1="http://schemas.microsoft.com/office/drawing/2015/9/8/chartex" xmlns:cx2="http://schemas.microsoft.com/office/drawing/2015/10/21/chartex" xmlns:cx3="http://schemas.microsoft.com/office/drawing/2016/5/9/chartex" xmlns:cx4="http://schemas.microsoft.com/office/drawing/2016/5/10/chartex" xmlns:cx5="http://schemas.microsoft.com/office/drawing/2016/5/11/chartex" xmlns:cx6="http://schemas.microsoft.com/office/drawing/2016/5/12/chartex" xmlns:cx7="http://schemas.microsoft.com/office/drawing/2016/5/13/chartex" xmlns:cx8="http://schemas.microsoft.com/office/drawing/2016/5/14/chartex" xmlns:mc="http://schemas.openxmlformats.org/markup-compatibility/2006" xmlns:aink="http://schemas.microsoft.com/office/drawing/2016/ink" xmlns:am3d="http://schemas.microsoft.com/office/drawing/2017/model3d" xmlns:o="urn:schemas-microsoft-com:office:office" xmlns:oel="http://schemas.microsoft.com/office/2019/extlst" xmlns:r="http://schemas.openxmlformats.org/officeDocument/2006/relationships" xmlns:m="http://schemas.openxmlformats.org/officeDocument/2006/math" xmlns:v="urn:schemas-microsoft-com:vml" xmlns:wp14="http://schemas.microsoft.com/office/word/2010/wordprocessingDrawing" xmlns:wp="http://schemas.openxmlformats.org/drawingml/2006/wordprocessingDrawing" xmlns:w10="urn:schemas-microsoft-com:office:word" xmlns:w="http://schemas.openxmlformats.org/wordprocessingml/2006/main" xmlns:w14="http://schemas.microsoft.com/office/word/2010/wordml" xmlns:w15="http://schemas.microsoft.com/office/word/2012/wordml" xmlns:w16cex="http://schemas.microsoft.com/office/word/2018/wordml/cex" xmlns:w16cid="http://schemas.microsoft.com/office/word/2016/wordml/cid" xmlns:w16="http://schemas.microsoft.com/office/word/2018/wordml" xmlns:w16sdtdh="http://schemas.microsoft.com/office/word/2020/wordml/sdtdatahash" xmlns:w16se="http://schemas.microsoft.com/office/word/2015/wordml/symex" xmlns:wpg="http://schemas.microsoft.com/office/word/2010/wordprocessingGroup" xmlns:wpi="http://schemas.microsoft.com/office/word/2010/wordprocessingInk" xmlns:wne="http://schemas.microsoft.com/office/word/2006/wordml" xmlns:wps="http://schemas.microsoft.com/office/word/2010/wordprocessingShape" mc:Ignorable="w14 w15 w16se w16cid w16 w16cex w16sdtdh wp14">
   <w:footnote w:type="separator" w:id="-1">
     <w:p>
       <w:r>
@@ -9875,7 +10750,7 @@
 </file>
 
 <file path=word/header1.xml><?xml version="1.0" encoding="utf-8"?>
-<w:hdr xmlns:wpc="http://schemas.microsoft.com/office/word/2010/wordprocessingCanvas" xmlns:mc="http://schemas.openxmlformats.org/markup-compatibility/2006" xmlns:o="urn:schemas-microsoft-com:office:office" xmlns:r="http://schemas.openxmlformats.org/officeDocument/2006/relationships" xmlns:m="http://schemas.openxmlformats.org/officeDocument/2006/math" xmlns:v="urn:schemas-microsoft-com:vml" xmlns:wp14="http://schemas.microsoft.com/office/word/2010/wordprocessingDrawing" xmlns:wp="http://schemas.openxmlformats.org/drawingml/2006/wordprocessingDrawing" xmlns:w10="urn:schemas-microsoft-com:office:word" xmlns:w="http://schemas.openxmlformats.org/wordprocessingml/2006/main" xmlns:w14="http://schemas.microsoft.com/office/word/2010/wordml" xmlns:wpg="http://schemas.microsoft.com/office/word/2010/wordprocessingGroup" xmlns:wpi="http://schemas.microsoft.com/office/word/2010/wordprocessingInk" xmlns:wne="http://schemas.microsoft.com/office/word/2006/wordml" xmlns:wps="http://schemas.microsoft.com/office/word/2010/wordprocessingShape" mc:Ignorable="w14 wp14">
+<w:hdr xmlns:wpc="http://schemas.microsoft.com/office/word/2010/wordprocessingCanvas" xmlns:cx="http://schemas.microsoft.com/office/drawing/2014/chartex" xmlns:cx1="http://schemas.microsoft.com/office/drawing/2015/9/8/chartex" xmlns:cx2="http://schemas.microsoft.com/office/drawing/2015/10/21/chartex" xmlns:cx3="http://schemas.microsoft.com/office/drawing/2016/5/9/chartex" xmlns:cx4="http://schemas.microsoft.com/office/drawing/2016/5/10/chartex" xmlns:cx5="http://schemas.microsoft.com/office/drawing/2016/5/11/chartex" xmlns:cx6="http://schemas.microsoft.com/office/drawing/2016/5/12/chartex" xmlns:cx7="http://schemas.microsoft.com/office/drawing/2016/5/13/chartex" xmlns:cx8="http://schemas.microsoft.com/office/drawing/2016/5/14/chartex" xmlns:mc="http://schemas.openxmlformats.org/markup-compatibility/2006" xmlns:aink="http://schemas.microsoft.com/office/drawing/2016/ink" xmlns:am3d="http://schemas.microsoft.com/office/drawing/2017/model3d" xmlns:o="urn:schemas-microsoft-com:office:office" xmlns:oel="http://schemas.microsoft.com/office/2019/extlst" xmlns:r="http://schemas.openxmlformats.org/officeDocument/2006/relationships" xmlns:m="http://schemas.openxmlformats.org/officeDocument/2006/math" xmlns:v="urn:schemas-microsoft-com:vml" xmlns:wp14="http://schemas.microsoft.com/office/word/2010/wordprocessingDrawing" xmlns:wp="http://schemas.openxmlformats.org/drawingml/2006/wordprocessingDrawing" xmlns:w10="urn:schemas-microsoft-com:office:word" xmlns:w="http://schemas.openxmlformats.org/wordprocessingml/2006/main" xmlns:w14="http://schemas.microsoft.com/office/word/2010/wordml" xmlns:w15="http://schemas.microsoft.com/office/word/2012/wordml" xmlns:w16cex="http://schemas.microsoft.com/office/word/2018/wordml/cex" xmlns:w16cid="http://schemas.microsoft.com/office/word/2016/wordml/cid" xmlns:w16="http://schemas.microsoft.com/office/word/2018/wordml" xmlns:w16sdtdh="http://schemas.microsoft.com/office/word/2020/wordml/sdtdatahash" xmlns:w16se="http://schemas.microsoft.com/office/word/2015/wordml/symex" xmlns:wpg="http://schemas.microsoft.com/office/word/2010/wordprocessingGroup" xmlns:wpi="http://schemas.microsoft.com/office/word/2010/wordprocessingInk" xmlns:wne="http://schemas.microsoft.com/office/word/2006/wordml" xmlns:wps="http://schemas.microsoft.com/office/word/2010/wordprocessingShape" mc:Ignorable="w14 w15 w16se w16cid w16 w16cex w16sdtdh wp14">
   <w:p>
     <w:pPr>
       <w:pStyle w:val="af0"/>
@@ -9968,8 +10843,8 @@
 </file>
 
 <file path=word/numbering.xml><?xml version="1.0" encoding="utf-8"?>
-<w:numbering xmlns:wpc="http://schemas.microsoft.com/office/word/2010/wordprocessingCanvas" xmlns:mc="http://schemas.openxmlformats.org/markup-compatibility/2006" xmlns:o="urn:schemas-microsoft-com:office:office" xmlns:r="http://schemas.openxmlformats.org/officeDocument/2006/relationships" xmlns:m="http://schemas.openxmlformats.org/officeDocument/2006/math" xmlns:v="urn:schemas-microsoft-com:vml" xmlns:wp14="http://schemas.microsoft.com/office/word/2010/wordprocessingDrawing" xmlns:wp="http://schemas.openxmlformats.org/drawingml/2006/wordprocessingDrawing" xmlns:w10="urn:schemas-microsoft-com:office:word" xmlns:w="http://schemas.openxmlformats.org/wordprocessingml/2006/main" xmlns:w14="http://schemas.microsoft.com/office/word/2010/wordml" xmlns:wpg="http://schemas.microsoft.com/office/word/2010/wordprocessingGroup" xmlns:wpi="http://schemas.microsoft.com/office/word/2010/wordprocessingInk" xmlns:wne="http://schemas.microsoft.com/office/word/2006/wordml" xmlns:wps="http://schemas.microsoft.com/office/word/2010/wordprocessingShape" mc:Ignorable="w14 wp14">
-  <w:abstractNum w:abstractNumId="0">
+<w:numbering xmlns:wpc="http://schemas.microsoft.com/office/word/2010/wordprocessingCanvas" xmlns:cx="http://schemas.microsoft.com/office/drawing/2014/chartex" xmlns:cx1="http://schemas.microsoft.com/office/drawing/2015/9/8/chartex" xmlns:cx2="http://schemas.microsoft.com/office/drawing/2015/10/21/chartex" xmlns:cx3="http://schemas.microsoft.com/office/drawing/2016/5/9/chartex" xmlns:cx4="http://schemas.microsoft.com/office/drawing/2016/5/10/chartex" xmlns:cx5="http://schemas.microsoft.com/office/drawing/2016/5/11/chartex" xmlns:cx6="http://schemas.microsoft.com/office/drawing/2016/5/12/chartex" xmlns:cx7="http://schemas.microsoft.com/office/drawing/2016/5/13/chartex" xmlns:cx8="http://schemas.microsoft.com/office/drawing/2016/5/14/chartex" xmlns:mc="http://schemas.openxmlformats.org/markup-compatibility/2006" xmlns:aink="http://schemas.microsoft.com/office/drawing/2016/ink" xmlns:am3d="http://schemas.microsoft.com/office/drawing/2017/model3d" xmlns:o="urn:schemas-microsoft-com:office:office" xmlns:oel="http://schemas.microsoft.com/office/2019/extlst" xmlns:r="http://schemas.openxmlformats.org/officeDocument/2006/relationships" xmlns:m="http://schemas.openxmlformats.org/officeDocument/2006/math" xmlns:v="urn:schemas-microsoft-com:vml" xmlns:wp14="http://schemas.microsoft.com/office/word/2010/wordprocessingDrawing" xmlns:wp="http://schemas.openxmlformats.org/drawingml/2006/wordprocessingDrawing" xmlns:w10="urn:schemas-microsoft-com:office:word" xmlns:w="http://schemas.openxmlformats.org/wordprocessingml/2006/main" xmlns:w14="http://schemas.microsoft.com/office/word/2010/wordml" xmlns:w15="http://schemas.microsoft.com/office/word/2012/wordml" xmlns:w16cex="http://schemas.microsoft.com/office/word/2018/wordml/cex" xmlns:w16cid="http://schemas.microsoft.com/office/word/2016/wordml/cid" xmlns:w16="http://schemas.microsoft.com/office/word/2018/wordml" xmlns:w16sdtdh="http://schemas.microsoft.com/office/word/2020/wordml/sdtdatahash" xmlns:w16se="http://schemas.microsoft.com/office/word/2015/wordml/symex" xmlns:wpg="http://schemas.microsoft.com/office/word/2010/wordprocessingGroup" xmlns:wpi="http://schemas.microsoft.com/office/word/2010/wordprocessingInk" xmlns:wne="http://schemas.microsoft.com/office/word/2006/wordml" xmlns:wps="http://schemas.microsoft.com/office/word/2010/wordprocessingShape" mc:Ignorable="w14 w15 w16se w16cid w16 w16cex w16sdtdh wp14">
+  <w:abstractNum w:abstractNumId="0" w15:restartNumberingAfterBreak="0">
     <w:nsid w:val="00CF330E"/>
     <w:multiLevelType w:val="hybridMultilevel"/>
     <w:tmpl w:val="10560840"/>
@@ -10058,7 +10933,7 @@
       </w:pPr>
     </w:lvl>
   </w:abstractNum>
-  <w:abstractNum w:abstractNumId="1">
+  <w:abstractNum w:abstractNumId="1" w15:restartNumberingAfterBreak="0">
     <w:nsid w:val="029B1BBA"/>
     <w:multiLevelType w:val="hybridMultilevel"/>
     <w:tmpl w:val="039246F8"/>
@@ -10171,7 +11046,7 @@
       </w:rPr>
     </w:lvl>
   </w:abstractNum>
-  <w:abstractNum w:abstractNumId="2">
+  <w:abstractNum w:abstractNumId="2" w15:restartNumberingAfterBreak="0">
     <w:nsid w:val="060064C8"/>
     <w:multiLevelType w:val="hybridMultilevel"/>
     <w:tmpl w:val="07B8658C"/>
@@ -10260,7 +11135,7 @@
       </w:pPr>
     </w:lvl>
   </w:abstractNum>
-  <w:abstractNum w:abstractNumId="3">
+  <w:abstractNum w:abstractNumId="3" w15:restartNumberingAfterBreak="0">
     <w:nsid w:val="0AFB60F0"/>
     <w:multiLevelType w:val="hybridMultilevel"/>
     <w:tmpl w:val="65BC42F4"/>
@@ -10373,7 +11248,7 @@
       </w:rPr>
     </w:lvl>
   </w:abstractNum>
-  <w:abstractNum w:abstractNumId="4">
+  <w:abstractNum w:abstractNumId="4" w15:restartNumberingAfterBreak="0">
     <w:nsid w:val="0B725519"/>
     <w:multiLevelType w:val="hybridMultilevel"/>
     <w:tmpl w:val="04F2F39C"/>
@@ -10486,7 +11361,7 @@
       </w:rPr>
     </w:lvl>
   </w:abstractNum>
-  <w:abstractNum w:abstractNumId="5">
+  <w:abstractNum w:abstractNumId="5" w15:restartNumberingAfterBreak="0">
     <w:nsid w:val="0D3C5B0C"/>
     <w:multiLevelType w:val="hybridMultilevel"/>
     <w:tmpl w:val="39026BFE"/>
@@ -10599,7 +11474,7 @@
       </w:rPr>
     </w:lvl>
   </w:abstractNum>
-  <w:abstractNum w:abstractNumId="6">
+  <w:abstractNum w:abstractNumId="6" w15:restartNumberingAfterBreak="0">
     <w:nsid w:val="11035C7E"/>
     <w:multiLevelType w:val="hybridMultilevel"/>
     <w:tmpl w:val="ED382B3C"/>
@@ -10712,7 +11587,7 @@
       </w:rPr>
     </w:lvl>
   </w:abstractNum>
-  <w:abstractNum w:abstractNumId="7">
+  <w:abstractNum w:abstractNumId="7" w15:restartNumberingAfterBreak="0">
     <w:nsid w:val="11AA67C1"/>
     <w:multiLevelType w:val="hybridMultilevel"/>
     <w:tmpl w:val="529EF4B8"/>
@@ -10825,7 +11700,7 @@
       </w:rPr>
     </w:lvl>
   </w:abstractNum>
-  <w:abstractNum w:abstractNumId="8">
+  <w:abstractNum w:abstractNumId="8" w15:restartNumberingAfterBreak="0">
     <w:nsid w:val="149972A8"/>
     <w:multiLevelType w:val="hybridMultilevel"/>
     <w:tmpl w:val="DF963E3E"/>
@@ -10938,7 +11813,7 @@
       </w:rPr>
     </w:lvl>
   </w:abstractNum>
-  <w:abstractNum w:abstractNumId="9">
+  <w:abstractNum w:abstractNumId="9" w15:restartNumberingAfterBreak="0">
     <w:nsid w:val="189834A4"/>
     <w:multiLevelType w:val="hybridMultilevel"/>
     <w:tmpl w:val="0CCC6F8C"/>
@@ -11051,7 +11926,7 @@
       </w:rPr>
     </w:lvl>
   </w:abstractNum>
-  <w:abstractNum w:abstractNumId="10">
+  <w:abstractNum w:abstractNumId="10" w15:restartNumberingAfterBreak="0">
     <w:nsid w:val="225D75FD"/>
     <w:multiLevelType w:val="hybridMultilevel"/>
     <w:tmpl w:val="79DC7DFC"/>
@@ -11164,7 +12039,7 @@
       </w:rPr>
     </w:lvl>
   </w:abstractNum>
-  <w:abstractNum w:abstractNumId="11">
+  <w:abstractNum w:abstractNumId="11" w15:restartNumberingAfterBreak="0">
     <w:nsid w:val="26C22415"/>
     <w:multiLevelType w:val="hybridMultilevel"/>
     <w:tmpl w:val="C95094FE"/>
@@ -11277,7 +12152,7 @@
       </w:rPr>
     </w:lvl>
   </w:abstractNum>
-  <w:abstractNum w:abstractNumId="12">
+  <w:abstractNum w:abstractNumId="12" w15:restartNumberingAfterBreak="0">
     <w:nsid w:val="2CFC7BF9"/>
     <w:multiLevelType w:val="hybridMultilevel"/>
     <w:tmpl w:val="7B92220E"/>
@@ -11390,7 +12265,7 @@
       </w:rPr>
     </w:lvl>
   </w:abstractNum>
-  <w:abstractNum w:abstractNumId="13">
+  <w:abstractNum w:abstractNumId="13" w15:restartNumberingAfterBreak="0">
     <w:nsid w:val="31426370"/>
     <w:multiLevelType w:val="hybridMultilevel"/>
     <w:tmpl w:val="21761EDC"/>
@@ -11476,7 +12351,7 @@
       </w:pPr>
     </w:lvl>
   </w:abstractNum>
-  <w:abstractNum w:abstractNumId="14">
+  <w:abstractNum w:abstractNumId="14" w15:restartNumberingAfterBreak="0">
     <w:nsid w:val="32C32022"/>
     <w:multiLevelType w:val="hybridMultilevel"/>
     <w:tmpl w:val="7262B8E8"/>
@@ -11589,7 +12464,7 @@
       </w:rPr>
     </w:lvl>
   </w:abstractNum>
-  <w:abstractNum w:abstractNumId="15">
+  <w:abstractNum w:abstractNumId="15" w15:restartNumberingAfterBreak="0">
     <w:nsid w:val="355D681D"/>
     <w:multiLevelType w:val="hybridMultilevel"/>
     <w:tmpl w:val="F39C6164"/>
@@ -11702,7 +12577,7 @@
       </w:rPr>
     </w:lvl>
   </w:abstractNum>
-  <w:abstractNum w:abstractNumId="16">
+  <w:abstractNum w:abstractNumId="16" w15:restartNumberingAfterBreak="0">
     <w:nsid w:val="361049FA"/>
     <w:multiLevelType w:val="hybridMultilevel"/>
     <w:tmpl w:val="A19A2C66"/>
@@ -11815,7 +12690,7 @@
       </w:rPr>
     </w:lvl>
   </w:abstractNum>
-  <w:abstractNum w:abstractNumId="17">
+  <w:abstractNum w:abstractNumId="17" w15:restartNumberingAfterBreak="0">
     <w:nsid w:val="362C02C9"/>
     <w:multiLevelType w:val="hybridMultilevel"/>
     <w:tmpl w:val="6E22693E"/>
@@ -11928,7 +12803,7 @@
       </w:rPr>
     </w:lvl>
   </w:abstractNum>
-  <w:abstractNum w:abstractNumId="18">
+  <w:abstractNum w:abstractNumId="18" w15:restartNumberingAfterBreak="0">
     <w:nsid w:val="41441491"/>
     <w:multiLevelType w:val="hybridMultilevel"/>
     <w:tmpl w:val="CAB4DD16"/>
@@ -12014,7 +12889,7 @@
       </w:pPr>
     </w:lvl>
   </w:abstractNum>
-  <w:abstractNum w:abstractNumId="19">
+  <w:abstractNum w:abstractNumId="19" w15:restartNumberingAfterBreak="0">
     <w:nsid w:val="4212684E"/>
     <w:multiLevelType w:val="hybridMultilevel"/>
     <w:tmpl w:val="612A2306"/>
@@ -12127,7 +13002,7 @@
       </w:rPr>
     </w:lvl>
   </w:abstractNum>
-  <w:abstractNum w:abstractNumId="20">
+  <w:abstractNum w:abstractNumId="20" w15:restartNumberingAfterBreak="0">
     <w:nsid w:val="45867693"/>
     <w:multiLevelType w:val="hybridMultilevel"/>
     <w:tmpl w:val="262492F4"/>
@@ -12240,7 +13115,7 @@
       </w:rPr>
     </w:lvl>
   </w:abstractNum>
-  <w:abstractNum w:abstractNumId="21">
+  <w:abstractNum w:abstractNumId="21" w15:restartNumberingAfterBreak="0">
     <w:nsid w:val="47070A9B"/>
     <w:multiLevelType w:val="hybridMultilevel"/>
     <w:tmpl w:val="173CB5E2"/>
@@ -12353,7 +13228,7 @@
       </w:rPr>
     </w:lvl>
   </w:abstractNum>
-  <w:abstractNum w:abstractNumId="22">
+  <w:abstractNum w:abstractNumId="22" w15:restartNumberingAfterBreak="0">
     <w:nsid w:val="47E71AE9"/>
     <w:multiLevelType w:val="multilevel"/>
     <w:tmpl w:val="B1BE6B4E"/>
@@ -12596,7 +13471,7 @@
       </w:rPr>
     </w:lvl>
   </w:abstractNum>
-  <w:abstractNum w:abstractNumId="23">
+  <w:abstractNum w:abstractNumId="23" w15:restartNumberingAfterBreak="0">
     <w:nsid w:val="506872A8"/>
     <w:multiLevelType w:val="hybridMultilevel"/>
     <w:tmpl w:val="229CFB64"/>
@@ -12685,7 +13560,7 @@
       </w:pPr>
     </w:lvl>
   </w:abstractNum>
-  <w:abstractNum w:abstractNumId="24">
+  <w:abstractNum w:abstractNumId="24" w15:restartNumberingAfterBreak="0">
     <w:nsid w:val="5F087E3E"/>
     <w:multiLevelType w:val="hybridMultilevel"/>
     <w:tmpl w:val="10560840"/>
@@ -12774,7 +13649,7 @@
       </w:pPr>
     </w:lvl>
   </w:abstractNum>
-  <w:abstractNum w:abstractNumId="25">
+  <w:abstractNum w:abstractNumId="25" w15:restartNumberingAfterBreak="0">
     <w:nsid w:val="62A650BE"/>
     <w:multiLevelType w:val="hybridMultilevel"/>
     <w:tmpl w:val="B074DBB6"/>
@@ -12887,7 +13762,7 @@
       </w:rPr>
     </w:lvl>
   </w:abstractNum>
-  <w:abstractNum w:abstractNumId="26">
+  <w:abstractNum w:abstractNumId="26" w15:restartNumberingAfterBreak="0">
     <w:nsid w:val="65176FD5"/>
     <w:multiLevelType w:val="hybridMultilevel"/>
     <w:tmpl w:val="D756BA16"/>
@@ -13000,7 +13875,7 @@
       </w:rPr>
     </w:lvl>
   </w:abstractNum>
-  <w:abstractNum w:abstractNumId="27">
+  <w:abstractNum w:abstractNumId="27" w15:restartNumberingAfterBreak="0">
     <w:nsid w:val="66A772C5"/>
     <w:multiLevelType w:val="hybridMultilevel"/>
     <w:tmpl w:val="5AA28C50"/>
@@ -13113,7 +13988,7 @@
       </w:rPr>
     </w:lvl>
   </w:abstractNum>
-  <w:abstractNum w:abstractNumId="28">
+  <w:abstractNum w:abstractNumId="28" w15:restartNumberingAfterBreak="0">
     <w:nsid w:val="67D76EE5"/>
     <w:multiLevelType w:val="hybridMultilevel"/>
     <w:tmpl w:val="88546DD0"/>
@@ -13226,7 +14101,7 @@
       </w:rPr>
     </w:lvl>
   </w:abstractNum>
-  <w:abstractNum w:abstractNumId="29">
+  <w:abstractNum w:abstractNumId="29" w15:restartNumberingAfterBreak="0">
     <w:nsid w:val="68D15709"/>
     <w:multiLevelType w:val="hybridMultilevel"/>
     <w:tmpl w:val="EAA09F56"/>
@@ -13339,7 +14214,7 @@
       </w:rPr>
     </w:lvl>
   </w:abstractNum>
-  <w:abstractNum w:abstractNumId="30">
+  <w:abstractNum w:abstractNumId="30" w15:restartNumberingAfterBreak="0">
     <w:nsid w:val="6EC41416"/>
     <w:multiLevelType w:val="multilevel"/>
     <w:tmpl w:val="05FE4408"/>
@@ -13564,7 +14439,7 @@
       </w:rPr>
     </w:lvl>
   </w:abstractNum>
-  <w:abstractNum w:abstractNumId="31">
+  <w:abstractNum w:abstractNumId="31" w15:restartNumberingAfterBreak="0">
     <w:nsid w:val="776A6C3E"/>
     <w:multiLevelType w:val="hybridMultilevel"/>
     <w:tmpl w:val="CD7CA52C"/>
@@ -13677,7 +14552,7 @@
       </w:rPr>
     </w:lvl>
   </w:abstractNum>
-  <w:abstractNum w:abstractNumId="32">
+  <w:abstractNum w:abstractNumId="32" w15:restartNumberingAfterBreak="0">
     <w:nsid w:val="7C1A4B1A"/>
     <w:multiLevelType w:val="hybridMultilevel"/>
     <w:tmpl w:val="B1129C6C"/>
@@ -13790,103 +14665,103 @@
       </w:rPr>
     </w:lvl>
   </w:abstractNum>
-  <w:num w:numId="1">
+  <w:num w:numId="1" w16cid:durableId="2004967770">
     <w:abstractNumId w:val="5"/>
   </w:num>
-  <w:num w:numId="2">
+  <w:num w:numId="2" w16cid:durableId="2018147024">
     <w:abstractNumId w:val="7"/>
   </w:num>
-  <w:num w:numId="3">
+  <w:num w:numId="3" w16cid:durableId="751046103">
     <w:abstractNumId w:val="2"/>
   </w:num>
-  <w:num w:numId="4">
+  <w:num w:numId="4" w16cid:durableId="1196231903">
     <w:abstractNumId w:val="16"/>
   </w:num>
-  <w:num w:numId="5">
+  <w:num w:numId="5" w16cid:durableId="1029254444">
     <w:abstractNumId w:val="27"/>
   </w:num>
-  <w:num w:numId="6">
+  <w:num w:numId="6" w16cid:durableId="577715393">
     <w:abstractNumId w:val="10"/>
   </w:num>
-  <w:num w:numId="7">
+  <w:num w:numId="7" w16cid:durableId="1630628140">
     <w:abstractNumId w:val="17"/>
   </w:num>
-  <w:num w:numId="8">
+  <w:num w:numId="8" w16cid:durableId="1200431088">
     <w:abstractNumId w:val="18"/>
   </w:num>
-  <w:num w:numId="9">
+  <w:num w:numId="9" w16cid:durableId="1275821347">
     <w:abstractNumId w:val="3"/>
   </w:num>
-  <w:num w:numId="10">
+  <w:num w:numId="10" w16cid:durableId="835994362">
     <w:abstractNumId w:val="11"/>
   </w:num>
-  <w:num w:numId="11">
+  <w:num w:numId="11" w16cid:durableId="321740828">
     <w:abstractNumId w:val="4"/>
   </w:num>
-  <w:num w:numId="12">
+  <w:num w:numId="12" w16cid:durableId="617761019">
     <w:abstractNumId w:val="19"/>
   </w:num>
-  <w:num w:numId="13">
+  <w:num w:numId="13" w16cid:durableId="1591353711">
     <w:abstractNumId w:val="12"/>
   </w:num>
-  <w:num w:numId="14">
+  <w:num w:numId="14" w16cid:durableId="1294751380">
     <w:abstractNumId w:val="25"/>
   </w:num>
-  <w:num w:numId="15">
+  <w:num w:numId="15" w16cid:durableId="208808364">
     <w:abstractNumId w:val="26"/>
   </w:num>
-  <w:num w:numId="16">
+  <w:num w:numId="16" w16cid:durableId="325478963">
     <w:abstractNumId w:val="14"/>
   </w:num>
-  <w:num w:numId="17">
+  <w:num w:numId="17" w16cid:durableId="1101023705">
     <w:abstractNumId w:val="23"/>
   </w:num>
-  <w:num w:numId="18">
+  <w:num w:numId="18" w16cid:durableId="1571427277">
     <w:abstractNumId w:val="29"/>
   </w:num>
-  <w:num w:numId="19">
+  <w:num w:numId="19" w16cid:durableId="1588224683">
     <w:abstractNumId w:val="0"/>
   </w:num>
-  <w:num w:numId="20">
+  <w:num w:numId="20" w16cid:durableId="795879205">
     <w:abstractNumId w:val="20"/>
   </w:num>
-  <w:num w:numId="21">
+  <w:num w:numId="21" w16cid:durableId="966659848">
     <w:abstractNumId w:val="31"/>
   </w:num>
-  <w:num w:numId="22">
+  <w:num w:numId="22" w16cid:durableId="610622889">
     <w:abstractNumId w:val="21"/>
   </w:num>
-  <w:num w:numId="23">
+  <w:num w:numId="23" w16cid:durableId="440802144">
     <w:abstractNumId w:val="1"/>
   </w:num>
-  <w:num w:numId="24">
+  <w:num w:numId="24" w16cid:durableId="970787581">
     <w:abstractNumId w:val="32"/>
   </w:num>
-  <w:num w:numId="25">
+  <w:num w:numId="25" w16cid:durableId="408506430">
     <w:abstractNumId w:val="15"/>
   </w:num>
-  <w:num w:numId="26">
+  <w:num w:numId="26" w16cid:durableId="97453231">
     <w:abstractNumId w:val="9"/>
   </w:num>
-  <w:num w:numId="27">
+  <w:num w:numId="27" w16cid:durableId="1352486193">
     <w:abstractNumId w:val="28"/>
   </w:num>
-  <w:num w:numId="28">
+  <w:num w:numId="28" w16cid:durableId="2090690158">
     <w:abstractNumId w:val="8"/>
   </w:num>
-  <w:num w:numId="29">
+  <w:num w:numId="29" w16cid:durableId="1307012204">
     <w:abstractNumId w:val="6"/>
   </w:num>
-  <w:num w:numId="30">
+  <w:num w:numId="30" w16cid:durableId="2046060934">
     <w:abstractNumId w:val="22"/>
   </w:num>
-  <w:num w:numId="31">
+  <w:num w:numId="31" w16cid:durableId="454448404">
     <w:abstractNumId w:val="30"/>
   </w:num>
-  <w:num w:numId="32">
+  <w:num w:numId="32" w16cid:durableId="1378430217">
     <w:abstractNumId w:val="24"/>
   </w:num>
-  <w:num w:numId="33">
+  <w:num w:numId="33" w16cid:durableId="2012485953">
     <w:abstractNumId w:val="13"/>
   </w:num>
   <w:numIdMacAtCleanup w:val="33"/>
@@ -13894,7 +14769,7 @@
 </file>
 
 <file path=word/styles.xml><?xml version="1.0" encoding="utf-8"?>
-<w:styles xmlns:mc="http://schemas.openxmlformats.org/markup-compatibility/2006" xmlns:r="http://schemas.openxmlformats.org/officeDocument/2006/relationships" xmlns:w="http://schemas.openxmlformats.org/wordprocessingml/2006/main" xmlns:w14="http://schemas.microsoft.com/office/word/2010/wordml" mc:Ignorable="w14">
+<w:styles xmlns:mc="http://schemas.openxmlformats.org/markup-compatibility/2006" xmlns:r="http://schemas.openxmlformats.org/officeDocument/2006/relationships" xmlns:w="http://schemas.openxmlformats.org/wordprocessingml/2006/main" xmlns:w14="http://schemas.microsoft.com/office/word/2010/wordml" xmlns:w15="http://schemas.microsoft.com/office/word/2012/wordml" xmlns:w16cex="http://schemas.microsoft.com/office/word/2018/wordml/cex" xmlns:w16cid="http://schemas.microsoft.com/office/word/2016/wordml/cid" xmlns:w16="http://schemas.microsoft.com/office/word/2018/wordml" xmlns:w16sdtdh="http://schemas.microsoft.com/office/word/2020/wordml/sdtdatahash" xmlns:w16se="http://schemas.microsoft.com/office/word/2015/wordml/symex" mc:Ignorable="w14 w15 w16se w16cid w16 w16cex w16sdtdh">
   <w:docDefaults>
     <w:rPrDefault>
       <w:rPr>
@@ -13908,149 +14783,388 @@
       </w:pPr>
     </w:pPrDefault>
   </w:docDefaults>
-  <w:latentStyles w:defLockedState="0" w:defUIPriority="99" w:defSemiHidden="1" w:defUnhideWhenUsed="1" w:defQFormat="0" w:count="267">
-    <w:lsdException w:name="Normal" w:semiHidden="0" w:uiPriority="0" w:unhideWhenUsed="0" w:qFormat="1"/>
-    <w:lsdException w:name="heading 1" w:semiHidden="0" w:uiPriority="9" w:unhideWhenUsed="0" w:qFormat="1"/>
-    <w:lsdException w:name="heading 2" w:uiPriority="9" w:qFormat="1"/>
-    <w:lsdException w:name="heading 3" w:uiPriority="9" w:qFormat="1"/>
-    <w:lsdException w:name="heading 4" w:uiPriority="9" w:qFormat="1"/>
-    <w:lsdException w:name="heading 5" w:uiPriority="9" w:qFormat="1"/>
-    <w:lsdException w:name="heading 6" w:uiPriority="9" w:qFormat="1"/>
-    <w:lsdException w:name="heading 7" w:uiPriority="9" w:qFormat="1"/>
-    <w:lsdException w:name="heading 8" w:uiPriority="9" w:qFormat="1"/>
-    <w:lsdException w:name="heading 9" w:uiPriority="9" w:qFormat="1"/>
-    <w:lsdException w:name="toc 1" w:uiPriority="39"/>
-    <w:lsdException w:name="toc 2" w:uiPriority="39"/>
-    <w:lsdException w:name="toc 3" w:uiPriority="39"/>
-    <w:lsdException w:name="toc 4" w:uiPriority="39"/>
-    <w:lsdException w:name="toc 5" w:uiPriority="39"/>
-    <w:lsdException w:name="toc 6" w:uiPriority="39"/>
-    <w:lsdException w:name="toc 7" w:uiPriority="39"/>
-    <w:lsdException w:name="toc 8" w:uiPriority="39"/>
-    <w:lsdException w:name="toc 9" w:uiPriority="39"/>
-    <w:lsdException w:name="caption" w:uiPriority="35" w:qFormat="1"/>
-    <w:lsdException w:name="Title" w:semiHidden="0" w:uiPriority="10" w:unhideWhenUsed="0" w:qFormat="1"/>
-    <w:lsdException w:name="Default Paragraph Font" w:uiPriority="1"/>
-    <w:lsdException w:name="Subtitle" w:semiHidden="0" w:uiPriority="11" w:unhideWhenUsed="0" w:qFormat="1"/>
-    <w:lsdException w:name="Strong" w:semiHidden="0" w:uiPriority="22" w:unhideWhenUsed="0" w:qFormat="1"/>
-    <w:lsdException w:name="Emphasis" w:semiHidden="0" w:uiPriority="20" w:unhideWhenUsed="0" w:qFormat="1"/>
-    <w:lsdException w:name="Table Grid" w:semiHidden="0" w:uiPriority="0" w:unhideWhenUsed="0"/>
-    <w:lsdException w:name="Placeholder Text" w:unhideWhenUsed="0"/>
-    <w:lsdException w:name="No Spacing" w:semiHidden="0" w:uiPriority="1" w:unhideWhenUsed="0" w:qFormat="1"/>
-    <w:lsdException w:name="Light Shading" w:semiHidden="0" w:uiPriority="60" w:unhideWhenUsed="0"/>
-    <w:lsdException w:name="Light List" w:semiHidden="0" w:uiPriority="61" w:unhideWhenUsed="0"/>
-    <w:lsdException w:name="Light Grid" w:semiHidden="0" w:uiPriority="62" w:unhideWhenUsed="0"/>
-    <w:lsdException w:name="Medium Shading 1" w:semiHidden="0" w:uiPriority="63" w:unhideWhenUsed="0"/>
-    <w:lsdException w:name="Medium Shading 2" w:semiHidden="0" w:uiPriority="64" w:unhideWhenUsed="0"/>
-    <w:lsdException w:name="Medium List 1" w:semiHidden="0" w:uiPriority="65" w:unhideWhenUsed="0"/>
-    <w:lsdException w:name="Medium List 2" w:semiHidden="0" w:uiPriority="66" w:unhideWhenUsed="0"/>
-    <w:lsdException w:name="Medium Grid 1" w:semiHidden="0" w:uiPriority="67" w:unhideWhenUsed="0"/>
-    <w:lsdException w:name="Medium Grid 2" w:semiHidden="0" w:uiPriority="68" w:unhideWhenUsed="0"/>
-    <w:lsdException w:name="Medium Grid 3" w:semiHidden="0" w:uiPriority="69" w:unhideWhenUsed="0"/>
-    <w:lsdException w:name="Dark List" w:semiHidden="0" w:uiPriority="70" w:unhideWhenUsed="0"/>
-    <w:lsdException w:name="Colorful Shading" w:semiHidden="0" w:uiPriority="71" w:unhideWhenUsed="0"/>
-    <w:lsdException w:name="Colorful List" w:semiHidden="0" w:uiPriority="72" w:unhideWhenUsed="0"/>
-    <w:lsdException w:name="Colorful Grid" w:semiHidden="0" w:uiPriority="73" w:unhideWhenUsed="0"/>
-    <w:lsdException w:name="Light Shading Accent 1" w:semiHidden="0" w:uiPriority="60" w:unhideWhenUsed="0"/>
-    <w:lsdException w:name="Light List Accent 1" w:semiHidden="0" w:uiPriority="61" w:unhideWhenUsed="0"/>
-    <w:lsdException w:name="Light Grid Accent 1" w:semiHidden="0" w:uiPriority="62" w:unhideWhenUsed="0"/>
-    <w:lsdException w:name="Medium Shading 1 Accent 1" w:semiHidden="0" w:uiPriority="63" w:unhideWhenUsed="0"/>
-    <w:lsdException w:name="Medium Shading 2 Accent 1" w:semiHidden="0" w:uiPriority="64" w:unhideWhenUsed="0"/>
-    <w:lsdException w:name="Medium List 1 Accent 1" w:semiHidden="0" w:uiPriority="65" w:unhideWhenUsed="0"/>
-    <w:lsdException w:name="Revision" w:unhideWhenUsed="0"/>
-    <w:lsdException w:name="List Paragraph" w:semiHidden="0" w:uiPriority="34" w:unhideWhenUsed="0" w:qFormat="1"/>
-    <w:lsdException w:name="Quote" w:semiHidden="0" w:uiPriority="29" w:unhideWhenUsed="0" w:qFormat="1"/>
-    <w:lsdException w:name="Intense Quote" w:semiHidden="0" w:uiPriority="30" w:unhideWhenUsed="0" w:qFormat="1"/>
-    <w:lsdException w:name="Medium List 2 Accent 1" w:semiHidden="0" w:uiPriority="66" w:unhideWhenUsed="0"/>
-    <w:lsdException w:name="Medium Grid 1 Accent 1" w:semiHidden="0" w:uiPriority="67" w:unhideWhenUsed="0"/>
-    <w:lsdException w:name="Medium Grid 2 Accent 1" w:semiHidden="0" w:uiPriority="68" w:unhideWhenUsed="0"/>
-    <w:lsdException w:name="Medium Grid 3 Accent 1" w:semiHidden="0" w:uiPriority="69" w:unhideWhenUsed="0"/>
-    <w:lsdException w:name="Dark List Accent 1" w:semiHidden="0" w:uiPriority="70" w:unhideWhenUsed="0"/>
-    <w:lsdException w:name="Colorful Shading Accent 1" w:semiHidden="0" w:uiPriority="71" w:unhideWhenUsed="0"/>
-    <w:lsdException w:name="Colorful List Accent 1" w:semiHidden="0" w:uiPriority="72" w:unhideWhenUsed="0"/>
-    <w:lsdException w:name="Colorful Grid Accent 1" w:semiHidden="0" w:uiPriority="73" w:unhideWhenUsed="0"/>
-    <w:lsdException w:name="Light Shading Accent 2" w:semiHidden="0" w:uiPriority="60" w:unhideWhenUsed="0"/>
-    <w:lsdException w:name="Light List Accent 2" w:semiHidden="0" w:uiPriority="61" w:unhideWhenUsed="0"/>
-    <w:lsdException w:name="Light Grid Accent 2" w:semiHidden="0" w:uiPriority="62" w:unhideWhenUsed="0"/>
-    <w:lsdException w:name="Medium Shading 1 Accent 2" w:semiHidden="0" w:uiPriority="63" w:unhideWhenUsed="0"/>
-    <w:lsdException w:name="Medium Shading 2 Accent 2" w:semiHidden="0" w:uiPriority="64" w:unhideWhenUsed="0"/>
-    <w:lsdException w:name="Medium List 1 Accent 2" w:semiHidden="0" w:uiPriority="65" w:unhideWhenUsed="0"/>
-    <w:lsdException w:name="Medium List 2 Accent 2" w:semiHidden="0" w:uiPriority="66" w:unhideWhenUsed="0"/>
-    <w:lsdException w:name="Medium Grid 1 Accent 2" w:semiHidden="0" w:uiPriority="67" w:unhideWhenUsed="0"/>
-    <w:lsdException w:name="Medium Grid 2 Accent 2" w:semiHidden="0" w:uiPriority="68" w:unhideWhenUsed="0"/>
-    <w:lsdException w:name="Medium Grid 3 Accent 2" w:semiHidden="0" w:uiPriority="69" w:unhideWhenUsed="0"/>
-    <w:lsdException w:name="Dark List Accent 2" w:semiHidden="0" w:uiPriority="70" w:unhideWhenUsed="0"/>
-    <w:lsdException w:name="Colorful Shading Accent 2" w:semiHidden="0" w:uiPriority="71" w:unhideWhenUsed="0"/>
-    <w:lsdException w:name="Colorful List Accent 2" w:semiHidden="0" w:uiPriority="72" w:unhideWhenUsed="0"/>
-    <w:lsdException w:name="Colorful Grid Accent 2" w:semiHidden="0" w:uiPriority="73" w:unhideWhenUsed="0"/>
-    <w:lsdException w:name="Light Shading Accent 3" w:semiHidden="0" w:uiPriority="60" w:unhideWhenUsed="0"/>
-    <w:lsdException w:name="Light List Accent 3" w:semiHidden="0" w:uiPriority="61" w:unhideWhenUsed="0"/>
-    <w:lsdException w:name="Light Grid Accent 3" w:semiHidden="0" w:uiPriority="62" w:unhideWhenUsed="0"/>
-    <w:lsdException w:name="Medium Shading 1 Accent 3" w:semiHidden="0" w:uiPriority="63" w:unhideWhenUsed="0"/>
-    <w:lsdException w:name="Medium Shading 2 Accent 3" w:semiHidden="0" w:uiPriority="64" w:unhideWhenUsed="0"/>
-    <w:lsdException w:name="Medium List 1 Accent 3" w:semiHidden="0" w:uiPriority="65" w:unhideWhenUsed="0"/>
-    <w:lsdException w:name="Medium List 2 Accent 3" w:semiHidden="0" w:uiPriority="66" w:unhideWhenUsed="0"/>
-    <w:lsdException w:name="Medium Grid 1 Accent 3" w:semiHidden="0" w:uiPriority="67" w:unhideWhenUsed="0"/>
-    <w:lsdException w:name="Medium Grid 2 Accent 3" w:semiHidden="0" w:uiPriority="68" w:unhideWhenUsed="0"/>
-    <w:lsdException w:name="Medium Grid 3 Accent 3" w:semiHidden="0" w:uiPriority="69" w:unhideWhenUsed="0"/>
-    <w:lsdException w:name="Dark List Accent 3" w:semiHidden="0" w:uiPriority="70" w:unhideWhenUsed="0"/>
-    <w:lsdException w:name="Colorful Shading Accent 3" w:semiHidden="0" w:uiPriority="71" w:unhideWhenUsed="0"/>
-    <w:lsdException w:name="Colorful List Accent 3" w:semiHidden="0" w:uiPriority="72" w:unhideWhenUsed="0"/>
-    <w:lsdException w:name="Colorful Grid Accent 3" w:semiHidden="0" w:uiPriority="73" w:unhideWhenUsed="0"/>
-    <w:lsdException w:name="Light Shading Accent 4" w:semiHidden="0" w:uiPriority="60" w:unhideWhenUsed="0"/>
-    <w:lsdException w:name="Light List Accent 4" w:semiHidden="0" w:uiPriority="61" w:unhideWhenUsed="0"/>
-    <w:lsdException w:name="Light Grid Accent 4" w:semiHidden="0" w:uiPriority="62" w:unhideWhenUsed="0"/>
-    <w:lsdException w:name="Medium Shading 1 Accent 4" w:semiHidden="0" w:uiPriority="63" w:unhideWhenUsed="0"/>
-    <w:lsdException w:name="Medium Shading 2 Accent 4" w:semiHidden="0" w:uiPriority="64" w:unhideWhenUsed="0"/>
-    <w:lsdException w:name="Medium List 1 Accent 4" w:semiHidden="0" w:uiPriority="65" w:unhideWhenUsed="0"/>
-    <w:lsdException w:name="Medium List 2 Accent 4" w:semiHidden="0" w:uiPriority="66" w:unhideWhenUsed="0"/>
-    <w:lsdException w:name="Medium Grid 1 Accent 4" w:semiHidden="0" w:uiPriority="67" w:unhideWhenUsed="0"/>
-    <w:lsdException w:name="Medium Grid 2 Accent 4" w:semiHidden="0" w:uiPriority="68" w:unhideWhenUsed="0"/>
-    <w:lsdException w:name="Medium Grid 3 Accent 4" w:semiHidden="0" w:uiPriority="69" w:unhideWhenUsed="0"/>
-    <w:lsdException w:name="Dark List Accent 4" w:semiHidden="0" w:uiPriority="70" w:unhideWhenUsed="0"/>
-    <w:lsdException w:name="Colorful Shading Accent 4" w:semiHidden="0" w:uiPriority="71" w:unhideWhenUsed="0"/>
-    <w:lsdException w:name="Colorful List Accent 4" w:semiHidden="0" w:uiPriority="72" w:unhideWhenUsed="0"/>
-    <w:lsdException w:name="Colorful Grid Accent 4" w:semiHidden="0" w:uiPriority="73" w:unhideWhenUsed="0"/>
-    <w:lsdException w:name="Light Shading Accent 5" w:semiHidden="0" w:uiPriority="60" w:unhideWhenUsed="0"/>
-    <w:lsdException w:name="Light List Accent 5" w:semiHidden="0" w:uiPriority="61" w:unhideWhenUsed="0"/>
-    <w:lsdException w:name="Light Grid Accent 5" w:semiHidden="0" w:uiPriority="62" w:unhideWhenUsed="0"/>
-    <w:lsdException w:name="Medium Shading 1 Accent 5" w:semiHidden="0" w:uiPriority="63" w:unhideWhenUsed="0"/>
-    <w:lsdException w:name="Medium Shading 2 Accent 5" w:semiHidden="0" w:uiPriority="64" w:unhideWhenUsed="0"/>
-    <w:lsdException w:name="Medium List 1 Accent 5" w:semiHidden="0" w:uiPriority="65" w:unhideWhenUsed="0"/>
-    <w:lsdException w:name="Medium List 2 Accent 5" w:semiHidden="0" w:uiPriority="66" w:unhideWhenUsed="0"/>
-    <w:lsdException w:name="Medium Grid 1 Accent 5" w:semiHidden="0" w:uiPriority="67" w:unhideWhenUsed="0"/>
-    <w:lsdException w:name="Medium Grid 2 Accent 5" w:semiHidden="0" w:uiPriority="68" w:unhideWhenUsed="0"/>
-    <w:lsdException w:name="Medium Grid 3 Accent 5" w:semiHidden="0" w:uiPriority="69" w:unhideWhenUsed="0"/>
-    <w:lsdException w:name="Dark List Accent 5" w:semiHidden="0" w:uiPriority="70" w:unhideWhenUsed="0"/>
-    <w:lsdException w:name="Colorful Shading Accent 5" w:semiHidden="0" w:uiPriority="71" w:unhideWhenUsed="0"/>
-    <w:lsdException w:name="Colorful List Accent 5" w:semiHidden="0" w:uiPriority="72" w:unhideWhenUsed="0"/>
-    <w:lsdException w:name="Colorful Grid Accent 5" w:semiHidden="0" w:uiPriority="73" w:unhideWhenUsed="0"/>
-    <w:lsdException w:name="Light Shading Accent 6" w:semiHidden="0" w:uiPriority="60" w:unhideWhenUsed="0"/>
-    <w:lsdException w:name="Light List Accent 6" w:semiHidden="0" w:uiPriority="61" w:unhideWhenUsed="0"/>
-    <w:lsdException w:name="Light Grid Accent 6" w:semiHidden="0" w:uiPriority="62" w:unhideWhenUsed="0"/>
-    <w:lsdException w:name="Medium Shading 1 Accent 6" w:semiHidden="0" w:uiPriority="63" w:unhideWhenUsed="0"/>
-    <w:lsdException w:name="Medium Shading 2 Accent 6" w:semiHidden="0" w:uiPriority="64" w:unhideWhenUsed="0"/>
-    <w:lsdException w:name="Medium List 1 Accent 6" w:semiHidden="0" w:uiPriority="65" w:unhideWhenUsed="0"/>
-    <w:lsdException w:name="Medium List 2 Accent 6" w:semiHidden="0" w:uiPriority="66" w:unhideWhenUsed="0"/>
-    <w:lsdException w:name="Medium Grid 1 Accent 6" w:semiHidden="0" w:uiPriority="67" w:unhideWhenUsed="0"/>
-    <w:lsdException w:name="Medium Grid 2 Accent 6" w:semiHidden="0" w:uiPriority="68" w:unhideWhenUsed="0"/>
-    <w:lsdException w:name="Medium Grid 3 Accent 6" w:semiHidden="0" w:uiPriority="69" w:unhideWhenUsed="0"/>
-    <w:lsdException w:name="Dark List Accent 6" w:semiHidden="0" w:uiPriority="70" w:unhideWhenUsed="0"/>
-    <w:lsdException w:name="Colorful Shading Accent 6" w:semiHidden="0" w:uiPriority="71" w:unhideWhenUsed="0"/>
-    <w:lsdException w:name="Colorful List Accent 6" w:semiHidden="0" w:uiPriority="72" w:unhideWhenUsed="0"/>
-    <w:lsdException w:name="Colorful Grid Accent 6" w:semiHidden="0" w:uiPriority="73" w:unhideWhenUsed="0"/>
-    <w:lsdException w:name="Subtle Emphasis" w:semiHidden="0" w:uiPriority="19" w:unhideWhenUsed="0" w:qFormat="1"/>
-    <w:lsdException w:name="Intense Emphasis" w:semiHidden="0" w:uiPriority="21" w:unhideWhenUsed="0" w:qFormat="1"/>
-    <w:lsdException w:name="Subtle Reference" w:semiHidden="0" w:uiPriority="31" w:unhideWhenUsed="0" w:qFormat="1"/>
-    <w:lsdException w:name="Intense Reference" w:semiHidden="0" w:uiPriority="32" w:unhideWhenUsed="0" w:qFormat="1"/>
-    <w:lsdException w:name="Book Title" w:semiHidden="0" w:uiPriority="33" w:unhideWhenUsed="0" w:qFormat="1"/>
-    <w:lsdException w:name="Bibliography" w:uiPriority="37"/>
-    <w:lsdException w:name="TOC Heading" w:uiPriority="39" w:qFormat="1"/>
+  <w:latentStyles w:defLockedState="0" w:defUIPriority="99" w:defSemiHidden="0" w:defUnhideWhenUsed="0" w:defQFormat="0" w:count="376">
+    <w:lsdException w:name="Normal" w:uiPriority="0" w:qFormat="1"/>
+    <w:lsdException w:name="heading 1" w:uiPriority="9" w:qFormat="1"/>
+    <w:lsdException w:name="heading 2" w:semiHidden="1" w:uiPriority="9" w:unhideWhenUsed="1" w:qFormat="1"/>
+    <w:lsdException w:name="heading 3" w:semiHidden="1" w:uiPriority="9" w:unhideWhenUsed="1" w:qFormat="1"/>
+    <w:lsdException w:name="heading 4" w:semiHidden="1" w:uiPriority="9" w:unhideWhenUsed="1" w:qFormat="1"/>
+    <w:lsdException w:name="heading 5" w:semiHidden="1" w:uiPriority="9" w:unhideWhenUsed="1" w:qFormat="1"/>
+    <w:lsdException w:name="heading 6" w:semiHidden="1" w:uiPriority="9" w:unhideWhenUsed="1" w:qFormat="1"/>
+    <w:lsdException w:name="heading 7" w:semiHidden="1" w:uiPriority="9" w:unhideWhenUsed="1" w:qFormat="1"/>
+    <w:lsdException w:name="heading 8" w:semiHidden="1" w:uiPriority="9" w:unhideWhenUsed="1" w:qFormat="1"/>
+    <w:lsdException w:name="heading 9" w:semiHidden="1" w:uiPriority="9" w:unhideWhenUsed="1" w:qFormat="1"/>
+    <w:lsdException w:name="index 1" w:semiHidden="1" w:unhideWhenUsed="1"/>
+    <w:lsdException w:name="index 2" w:semiHidden="1" w:unhideWhenUsed="1"/>
+    <w:lsdException w:name="index 3" w:semiHidden="1" w:unhideWhenUsed="1"/>
+    <w:lsdException w:name="index 4" w:semiHidden="1" w:unhideWhenUsed="1"/>
+    <w:lsdException w:name="index 5" w:semiHidden="1" w:unhideWhenUsed="1"/>
+    <w:lsdException w:name="index 6" w:semiHidden="1" w:unhideWhenUsed="1"/>
+    <w:lsdException w:name="index 7" w:semiHidden="1" w:unhideWhenUsed="1"/>
+    <w:lsdException w:name="index 8" w:semiHidden="1" w:unhideWhenUsed="1"/>
+    <w:lsdException w:name="index 9" w:semiHidden="1" w:unhideWhenUsed="1"/>
+    <w:lsdException w:name="toc 1" w:semiHidden="1" w:uiPriority="39" w:unhideWhenUsed="1"/>
+    <w:lsdException w:name="toc 2" w:semiHidden="1" w:uiPriority="39" w:unhideWhenUsed="1"/>
+    <w:lsdException w:name="toc 3" w:semiHidden="1" w:uiPriority="39" w:unhideWhenUsed="1"/>
+    <w:lsdException w:name="toc 4" w:semiHidden="1" w:uiPriority="39" w:unhideWhenUsed="1"/>
+    <w:lsdException w:name="toc 5" w:semiHidden="1" w:uiPriority="39" w:unhideWhenUsed="1"/>
+    <w:lsdException w:name="toc 6" w:semiHidden="1" w:uiPriority="39" w:unhideWhenUsed="1"/>
+    <w:lsdException w:name="toc 7" w:semiHidden="1" w:uiPriority="39" w:unhideWhenUsed="1"/>
+    <w:lsdException w:name="toc 8" w:semiHidden="1" w:uiPriority="39" w:unhideWhenUsed="1"/>
+    <w:lsdException w:name="toc 9" w:semiHidden="1" w:uiPriority="39" w:unhideWhenUsed="1"/>
+    <w:lsdException w:name="Normal Indent" w:semiHidden="1" w:unhideWhenUsed="1"/>
+    <w:lsdException w:name="footnote text" w:semiHidden="1" w:unhideWhenUsed="1"/>
+    <w:lsdException w:name="annotation text" w:semiHidden="1" w:unhideWhenUsed="1"/>
+    <w:lsdException w:name="header" w:semiHidden="1" w:unhideWhenUsed="1"/>
+    <w:lsdException w:name="footer" w:semiHidden="1" w:unhideWhenUsed="1"/>
+    <w:lsdException w:name="index heading" w:semiHidden="1" w:unhideWhenUsed="1"/>
+    <w:lsdException w:name="caption" w:semiHidden="1" w:uiPriority="35" w:unhideWhenUsed="1" w:qFormat="1"/>
+    <w:lsdException w:name="table of figures" w:semiHidden="1" w:unhideWhenUsed="1"/>
+    <w:lsdException w:name="envelope address" w:semiHidden="1" w:unhideWhenUsed="1"/>
+    <w:lsdException w:name="envelope return" w:semiHidden="1" w:unhideWhenUsed="1"/>
+    <w:lsdException w:name="footnote reference" w:semiHidden="1" w:unhideWhenUsed="1"/>
+    <w:lsdException w:name="annotation reference" w:semiHidden="1" w:unhideWhenUsed="1"/>
+    <w:lsdException w:name="line number" w:semiHidden="1" w:unhideWhenUsed="1"/>
+    <w:lsdException w:name="page number" w:semiHidden="1" w:unhideWhenUsed="1"/>
+    <w:lsdException w:name="endnote reference" w:semiHidden="1" w:unhideWhenUsed="1"/>
+    <w:lsdException w:name="endnote text" w:semiHidden="1" w:unhideWhenUsed="1"/>
+    <w:lsdException w:name="table of authorities" w:semiHidden="1" w:unhideWhenUsed="1"/>
+    <w:lsdException w:name="macro" w:semiHidden="1" w:unhideWhenUsed="1"/>
+    <w:lsdException w:name="toa heading" w:semiHidden="1" w:unhideWhenUsed="1"/>
+    <w:lsdException w:name="List" w:semiHidden="1" w:unhideWhenUsed="1"/>
+    <w:lsdException w:name="List Bullet" w:semiHidden="1" w:unhideWhenUsed="1"/>
+    <w:lsdException w:name="List Number" w:semiHidden="1" w:unhideWhenUsed="1"/>
+    <w:lsdException w:name="List 2" w:semiHidden="1" w:unhideWhenUsed="1"/>
+    <w:lsdException w:name="List 3" w:semiHidden="1" w:unhideWhenUsed="1"/>
+    <w:lsdException w:name="List 4" w:semiHidden="1" w:unhideWhenUsed="1"/>
+    <w:lsdException w:name="List 5" w:semiHidden="1" w:unhideWhenUsed="1"/>
+    <w:lsdException w:name="List Bullet 2" w:semiHidden="1" w:unhideWhenUsed="1"/>
+    <w:lsdException w:name="List Bullet 3" w:semiHidden="1" w:unhideWhenUsed="1"/>
+    <w:lsdException w:name="List Bullet 4" w:semiHidden="1" w:unhideWhenUsed="1"/>
+    <w:lsdException w:name="List Bullet 5" w:semiHidden="1" w:unhideWhenUsed="1"/>
+    <w:lsdException w:name="List Number 2" w:semiHidden="1" w:unhideWhenUsed="1"/>
+    <w:lsdException w:name="List Number 3" w:semiHidden="1" w:unhideWhenUsed="1"/>
+    <w:lsdException w:name="List Number 4" w:semiHidden="1" w:unhideWhenUsed="1"/>
+    <w:lsdException w:name="List Number 5" w:semiHidden="1" w:unhideWhenUsed="1"/>
+    <w:lsdException w:name="Title" w:uiPriority="10" w:qFormat="1"/>
+    <w:lsdException w:name="Closing" w:semiHidden="1" w:unhideWhenUsed="1"/>
+    <w:lsdException w:name="Signature" w:semiHidden="1" w:unhideWhenUsed="1"/>
+    <w:lsdException w:name="Default Paragraph Font" w:semiHidden="1" w:uiPriority="1" w:unhideWhenUsed="1"/>
+    <w:lsdException w:name="Body Text" w:semiHidden="1" w:unhideWhenUsed="1"/>
+    <w:lsdException w:name="Body Text Indent" w:semiHidden="1" w:unhideWhenUsed="1"/>
+    <w:lsdException w:name="List Continue" w:semiHidden="1" w:unhideWhenUsed="1"/>
+    <w:lsdException w:name="List Continue 2" w:semiHidden="1" w:unhideWhenUsed="1"/>
+    <w:lsdException w:name="List Continue 3" w:semiHidden="1" w:unhideWhenUsed="1"/>
+    <w:lsdException w:name="List Continue 4" w:semiHidden="1" w:unhideWhenUsed="1"/>
+    <w:lsdException w:name="List Continue 5" w:semiHidden="1" w:unhideWhenUsed="1"/>
+    <w:lsdException w:name="Message Header" w:semiHidden="1" w:unhideWhenUsed="1"/>
+    <w:lsdException w:name="Subtitle" w:uiPriority="11" w:qFormat="1"/>
+    <w:lsdException w:name="Salutation" w:semiHidden="1" w:unhideWhenUsed="1"/>
+    <w:lsdException w:name="Date" w:semiHidden="1" w:unhideWhenUsed="1"/>
+    <w:lsdException w:name="Body Text First Indent" w:semiHidden="1" w:unhideWhenUsed="1"/>
+    <w:lsdException w:name="Body Text First Indent 2" w:semiHidden="1" w:unhideWhenUsed="1"/>
+    <w:lsdException w:name="Note Heading" w:semiHidden="1" w:unhideWhenUsed="1"/>
+    <w:lsdException w:name="Body Text 2" w:semiHidden="1" w:unhideWhenUsed="1"/>
+    <w:lsdException w:name="Body Text 3" w:semiHidden="1" w:unhideWhenUsed="1"/>
+    <w:lsdException w:name="Body Text Indent 2" w:semiHidden="1" w:unhideWhenUsed="1"/>
+    <w:lsdException w:name="Body Text Indent 3" w:semiHidden="1" w:unhideWhenUsed="1"/>
+    <w:lsdException w:name="Block Text" w:semiHidden="1" w:unhideWhenUsed="1"/>
+    <w:lsdException w:name="Hyperlink" w:semiHidden="1" w:unhideWhenUsed="1"/>
+    <w:lsdException w:name="FollowedHyperlink" w:semiHidden="1" w:unhideWhenUsed="1"/>
+    <w:lsdException w:name="Strong" w:uiPriority="22" w:qFormat="1"/>
+    <w:lsdException w:name="Emphasis" w:uiPriority="20" w:qFormat="1"/>
+    <w:lsdException w:name="Document Map" w:semiHidden="1" w:unhideWhenUsed="1"/>
+    <w:lsdException w:name="Plain Text" w:semiHidden="1" w:unhideWhenUsed="1"/>
+    <w:lsdException w:name="E-mail Signature" w:semiHidden="1" w:unhideWhenUsed="1"/>
+    <w:lsdException w:name="HTML Top of Form" w:semiHidden="1" w:unhideWhenUsed="1"/>
+    <w:lsdException w:name="HTML Bottom of Form" w:semiHidden="1" w:unhideWhenUsed="1"/>
+    <w:lsdException w:name="Normal (Web)" w:semiHidden="1" w:unhideWhenUsed="1"/>
+    <w:lsdException w:name="HTML Acronym" w:semiHidden="1" w:unhideWhenUsed="1"/>
+    <w:lsdException w:name="HTML Address" w:semiHidden="1" w:unhideWhenUsed="1"/>
+    <w:lsdException w:name="HTML Cite" w:semiHidden="1" w:unhideWhenUsed="1"/>
+    <w:lsdException w:name="HTML Code" w:semiHidden="1" w:unhideWhenUsed="1"/>
+    <w:lsdException w:name="HTML Definition" w:semiHidden="1" w:unhideWhenUsed="1"/>
+    <w:lsdException w:name="HTML Keyboard" w:semiHidden="1" w:unhideWhenUsed="1"/>
+    <w:lsdException w:name="HTML Preformatted" w:semiHidden="1" w:unhideWhenUsed="1"/>
+    <w:lsdException w:name="HTML Sample" w:semiHidden="1" w:unhideWhenUsed="1"/>
+    <w:lsdException w:name="HTML Typewriter" w:semiHidden="1" w:unhideWhenUsed="1"/>
+    <w:lsdException w:name="HTML Variable" w:semiHidden="1" w:unhideWhenUsed="1"/>
+    <w:lsdException w:name="Normal Table" w:semiHidden="1" w:unhideWhenUsed="1"/>
+    <w:lsdException w:name="annotation subject" w:semiHidden="1" w:unhideWhenUsed="1"/>
+    <w:lsdException w:name="No List" w:semiHidden="1" w:unhideWhenUsed="1"/>
+    <w:lsdException w:name="Outline List 1" w:semiHidden="1" w:unhideWhenUsed="1"/>
+    <w:lsdException w:name="Outline List 2" w:semiHidden="1" w:unhideWhenUsed="1"/>
+    <w:lsdException w:name="Outline List 3" w:semiHidden="1" w:unhideWhenUsed="1"/>
+    <w:lsdException w:name="Table Simple 1" w:semiHidden="1" w:unhideWhenUsed="1"/>
+    <w:lsdException w:name="Table Simple 2" w:semiHidden="1" w:unhideWhenUsed="1"/>
+    <w:lsdException w:name="Table Simple 3" w:semiHidden="1" w:unhideWhenUsed="1"/>
+    <w:lsdException w:name="Table Classic 1" w:semiHidden="1" w:unhideWhenUsed="1"/>
+    <w:lsdException w:name="Table Classic 2" w:semiHidden="1" w:unhideWhenUsed="1"/>
+    <w:lsdException w:name="Table Classic 3" w:semiHidden="1" w:unhideWhenUsed="1"/>
+    <w:lsdException w:name="Table Classic 4" w:semiHidden="1" w:unhideWhenUsed="1"/>
+    <w:lsdException w:name="Table Colorful 1" w:semiHidden="1" w:unhideWhenUsed="1"/>
+    <w:lsdException w:name="Table Colorful 2" w:semiHidden="1" w:unhideWhenUsed="1"/>
+    <w:lsdException w:name="Table Colorful 3" w:semiHidden="1" w:unhideWhenUsed="1"/>
+    <w:lsdException w:name="Table Columns 1" w:semiHidden="1" w:unhideWhenUsed="1"/>
+    <w:lsdException w:name="Table Columns 2" w:semiHidden="1" w:unhideWhenUsed="1"/>
+    <w:lsdException w:name="Table Columns 3" w:semiHidden="1" w:unhideWhenUsed="1"/>
+    <w:lsdException w:name="Table Columns 4" w:semiHidden="1" w:unhideWhenUsed="1"/>
+    <w:lsdException w:name="Table Columns 5" w:semiHidden="1" w:unhideWhenUsed="1"/>
+    <w:lsdException w:name="Table Grid 1" w:semiHidden="1" w:unhideWhenUsed="1"/>
+    <w:lsdException w:name="Table Grid 2" w:semiHidden="1" w:unhideWhenUsed="1"/>
+    <w:lsdException w:name="Table Grid 3" w:semiHidden="1" w:unhideWhenUsed="1"/>
+    <w:lsdException w:name="Table Grid 4" w:semiHidden="1" w:unhideWhenUsed="1"/>
+    <w:lsdException w:name="Table Grid 5" w:semiHidden="1" w:unhideWhenUsed="1"/>
+    <w:lsdException w:name="Table Grid 6" w:semiHidden="1" w:unhideWhenUsed="1"/>
+    <w:lsdException w:name="Table Grid 7" w:semiHidden="1" w:unhideWhenUsed="1"/>
+    <w:lsdException w:name="Table Grid 8" w:semiHidden="1" w:unhideWhenUsed="1"/>
+    <w:lsdException w:name="Table List 1" w:semiHidden="1" w:unhideWhenUsed="1"/>
+    <w:lsdException w:name="Table List 2" w:semiHidden="1" w:unhideWhenUsed="1"/>
+    <w:lsdException w:name="Table List 3" w:semiHidden="1" w:unhideWhenUsed="1"/>
+    <w:lsdException w:name="Table List 4" w:semiHidden="1" w:unhideWhenUsed="1"/>
+    <w:lsdException w:name="Table List 5" w:semiHidden="1" w:unhideWhenUsed="1"/>
+    <w:lsdException w:name="Table List 6" w:semiHidden="1" w:unhideWhenUsed="1"/>
+    <w:lsdException w:name="Table List 7" w:semiHidden="1" w:unhideWhenUsed="1"/>
+    <w:lsdException w:name="Table List 8" w:semiHidden="1" w:unhideWhenUsed="1"/>
+    <w:lsdException w:name="Table 3D effects 1" w:semiHidden="1" w:unhideWhenUsed="1"/>
+    <w:lsdException w:name="Table 3D effects 2" w:semiHidden="1" w:unhideWhenUsed="1"/>
+    <w:lsdException w:name="Table 3D effects 3" w:semiHidden="1" w:unhideWhenUsed="1"/>
+    <w:lsdException w:name="Table Contemporary" w:semiHidden="1" w:unhideWhenUsed="1"/>
+    <w:lsdException w:name="Table Elegant" w:semiHidden="1" w:unhideWhenUsed="1"/>
+    <w:lsdException w:name="Table Professional" w:semiHidden="1" w:unhideWhenUsed="1"/>
+    <w:lsdException w:name="Table Subtle 1" w:semiHidden="1" w:unhideWhenUsed="1"/>
+    <w:lsdException w:name="Table Subtle 2" w:semiHidden="1" w:unhideWhenUsed="1"/>
+    <w:lsdException w:name="Table Web 1" w:semiHidden="1" w:unhideWhenUsed="1"/>
+    <w:lsdException w:name="Table Web 2" w:semiHidden="1" w:unhideWhenUsed="1"/>
+    <w:lsdException w:name="Table Web 3" w:semiHidden="1" w:unhideWhenUsed="1"/>
+    <w:lsdException w:name="Balloon Text" w:semiHidden="1" w:unhideWhenUsed="1"/>
+    <w:lsdException w:name="Table Grid" w:uiPriority="0"/>
+    <w:lsdException w:name="Table Theme" w:semiHidden="1" w:unhideWhenUsed="1"/>
+    <w:lsdException w:name="Placeholder Text" w:semiHidden="1"/>
+    <w:lsdException w:name="No Spacing" w:uiPriority="1" w:qFormat="1"/>
+    <w:lsdException w:name="Light Shading" w:uiPriority="60"/>
+    <w:lsdException w:name="Light List" w:uiPriority="61"/>
+    <w:lsdException w:name="Light Grid" w:uiPriority="62"/>
+    <w:lsdException w:name="Medium Shading 1" w:uiPriority="63"/>
+    <w:lsdException w:name="Medium Shading 2" w:uiPriority="64"/>
+    <w:lsdException w:name="Medium List 1" w:uiPriority="65"/>
+    <w:lsdException w:name="Medium List 2" w:uiPriority="66"/>
+    <w:lsdException w:name="Medium Grid 1" w:uiPriority="67"/>
+    <w:lsdException w:name="Medium Grid 2" w:uiPriority="68"/>
+    <w:lsdException w:name="Medium Grid 3" w:uiPriority="69"/>
+    <w:lsdException w:name="Dark List" w:uiPriority="70"/>
+    <w:lsdException w:name="Colorful Shading" w:uiPriority="71"/>
+    <w:lsdException w:name="Colorful List" w:uiPriority="72"/>
+    <w:lsdException w:name="Colorful Grid" w:uiPriority="73"/>
+    <w:lsdException w:name="Light Shading Accent 1" w:uiPriority="60"/>
+    <w:lsdException w:name="Light List Accent 1" w:uiPriority="61"/>
+    <w:lsdException w:name="Light Grid Accent 1" w:uiPriority="62"/>
+    <w:lsdException w:name="Medium Shading 1 Accent 1" w:uiPriority="63"/>
+    <w:lsdException w:name="Medium Shading 2 Accent 1" w:uiPriority="64"/>
+    <w:lsdException w:name="Medium List 1 Accent 1" w:uiPriority="65"/>
+    <w:lsdException w:name="Revision" w:semiHidden="1"/>
+    <w:lsdException w:name="List Paragraph" w:uiPriority="34" w:qFormat="1"/>
+    <w:lsdException w:name="Quote" w:uiPriority="29" w:qFormat="1"/>
+    <w:lsdException w:name="Intense Quote" w:uiPriority="30" w:qFormat="1"/>
+    <w:lsdException w:name="Medium List 2 Accent 1" w:uiPriority="66"/>
+    <w:lsdException w:name="Medium Grid 1 Accent 1" w:uiPriority="67"/>
+    <w:lsdException w:name="Medium Grid 2 Accent 1" w:uiPriority="68"/>
+    <w:lsdException w:name="Medium Grid 3 Accent 1" w:uiPriority="69"/>
+    <w:lsdException w:name="Dark List Accent 1" w:uiPriority="70"/>
+    <w:lsdException w:name="Colorful Shading Accent 1" w:uiPriority="71"/>
+    <w:lsdException w:name="Colorful List Accent 1" w:uiPriority="72"/>
+    <w:lsdException w:name="Colorful Grid Accent 1" w:uiPriority="73"/>
+    <w:lsdException w:name="Light Shading Accent 2" w:uiPriority="60"/>
+    <w:lsdException w:name="Light List Accent 2" w:uiPriority="61"/>
+    <w:lsdException w:name="Light Grid Accent 2" w:uiPriority="62"/>
+    <w:lsdException w:name="Medium Shading 1 Accent 2" w:uiPriority="63"/>
+    <w:lsdException w:name="Medium Shading 2 Accent 2" w:uiPriority="64"/>
+    <w:lsdException w:name="Medium List 1 Accent 2" w:uiPriority="65"/>
+    <w:lsdException w:name="Medium List 2 Accent 2" w:uiPriority="66"/>
+    <w:lsdException w:name="Medium Grid 1 Accent 2" w:uiPriority="67"/>
+    <w:lsdException w:name="Medium Grid 2 Accent 2" w:uiPriority="68"/>
+    <w:lsdException w:name="Medium Grid 3 Accent 2" w:uiPriority="69"/>
+    <w:lsdException w:name="Dark List Accent 2" w:uiPriority="70"/>
+    <w:lsdException w:name="Colorful Shading Accent 2" w:uiPriority="71"/>
+    <w:lsdException w:name="Colorful List Accent 2" w:uiPriority="72"/>
+    <w:lsdException w:name="Colorful Grid Accent 2" w:uiPriority="73"/>
+    <w:lsdException w:name="Light Shading Accent 3" w:uiPriority="60"/>
+    <w:lsdException w:name="Light List Accent 3" w:uiPriority="61"/>
+    <w:lsdException w:name="Light Grid Accent 3" w:uiPriority="62"/>
+    <w:lsdException w:name="Medium Shading 1 Accent 3" w:uiPriority="63"/>
+    <w:lsdException w:name="Medium Shading 2 Accent 3" w:uiPriority="64"/>
+    <w:lsdException w:name="Medium List 1 Accent 3" w:uiPriority="65"/>
+    <w:lsdException w:name="Medium List 2 Accent 3" w:uiPriority="66"/>
+    <w:lsdException w:name="Medium Grid 1 Accent 3" w:uiPriority="67"/>
+    <w:lsdException w:name="Medium Grid 2 Accent 3" w:uiPriority="68"/>
+    <w:lsdException w:name="Medium Grid 3 Accent 3" w:uiPriority="69"/>
+    <w:lsdException w:name="Dark List Accent 3" w:uiPriority="70"/>
+    <w:lsdException w:name="Colorful Shading Accent 3" w:uiPriority="71"/>
+    <w:lsdException w:name="Colorful List Accent 3" w:uiPriority="72"/>
+    <w:lsdException w:name="Colorful Grid Accent 3" w:uiPriority="73"/>
+    <w:lsdException w:name="Light Shading Accent 4" w:uiPriority="60"/>
+    <w:lsdException w:name="Light List Accent 4" w:uiPriority="61"/>
+    <w:lsdException w:name="Light Grid Accent 4" w:uiPriority="62"/>
+    <w:lsdException w:name="Medium Shading 1 Accent 4" w:uiPriority="63"/>
+    <w:lsdException w:name="Medium Shading 2 Accent 4" w:uiPriority="64"/>
+    <w:lsdException w:name="Medium List 1 Accent 4" w:uiPriority="65"/>
+    <w:lsdException w:name="Medium List 2 Accent 4" w:uiPriority="66"/>
+    <w:lsdException w:name="Medium Grid 1 Accent 4" w:uiPriority="67"/>
+    <w:lsdException w:name="Medium Grid 2 Accent 4" w:uiPriority="68"/>
+    <w:lsdException w:name="Medium Grid 3 Accent 4" w:uiPriority="69"/>
+    <w:lsdException w:name="Dark List Accent 4" w:uiPriority="70"/>
+    <w:lsdException w:name="Colorful Shading Accent 4" w:uiPriority="71"/>
+    <w:lsdException w:name="Colorful List Accent 4" w:uiPriority="72"/>
+    <w:lsdException w:name="Colorful Grid Accent 4" w:uiPriority="73"/>
+    <w:lsdException w:name="Light Shading Accent 5" w:uiPriority="60"/>
+    <w:lsdException w:name="Light List Accent 5" w:uiPriority="61"/>
+    <w:lsdException w:name="Light Grid Accent 5" w:uiPriority="62"/>
+    <w:lsdException w:name="Medium Shading 1 Accent 5" w:uiPriority="63"/>
+    <w:lsdException w:name="Medium Shading 2 Accent 5" w:uiPriority="64"/>
+    <w:lsdException w:name="Medium List 1 Accent 5" w:uiPriority="65"/>
+    <w:lsdException w:name="Medium List 2 Accent 5" w:uiPriority="66"/>
+    <w:lsdException w:name="Medium Grid 1 Accent 5" w:uiPriority="67"/>
+    <w:lsdException w:name="Medium Grid 2 Accent 5" w:uiPriority="68"/>
+    <w:lsdException w:name="Medium Grid 3 Accent 5" w:uiPriority="69"/>
+    <w:lsdException w:name="Dark List Accent 5" w:uiPriority="70"/>
+    <w:lsdException w:name="Colorful Shading Accent 5" w:uiPriority="71"/>
+    <w:lsdException w:name="Colorful List Accent 5" w:uiPriority="72"/>
+    <w:lsdException w:name="Colorful Grid Accent 5" w:uiPriority="73"/>
+    <w:lsdException w:name="Light Shading Accent 6" w:uiPriority="60"/>
+    <w:lsdException w:name="Light List Accent 6" w:uiPriority="61"/>
+    <w:lsdException w:name="Light Grid Accent 6" w:uiPriority="62"/>
+    <w:lsdException w:name="Medium Shading 1 Accent 6" w:uiPriority="63"/>
+    <w:lsdException w:name="Medium Shading 2 Accent 6" w:uiPriority="64"/>
+    <w:lsdException w:name="Medium List 1 Accent 6" w:uiPriority="65"/>
+    <w:lsdException w:name="Medium List 2 Accent 6" w:uiPriority="66"/>
+    <w:lsdException w:name="Medium Grid 1 Accent 6" w:uiPriority="67"/>
+    <w:lsdException w:name="Medium Grid 2 Accent 6" w:uiPriority="68"/>
+    <w:lsdException w:name="Medium Grid 3 Accent 6" w:uiPriority="69"/>
+    <w:lsdException w:name="Dark List Accent 6" w:uiPriority="70"/>
+    <w:lsdException w:name="Colorful Shading Accent 6" w:uiPriority="71"/>
+    <w:lsdException w:name="Colorful List Accent 6" w:uiPriority="72"/>
+    <w:lsdException w:name="Colorful Grid Accent 6" w:uiPriority="73"/>
+    <w:lsdException w:name="Subtle Emphasis" w:uiPriority="19" w:qFormat="1"/>
+    <w:lsdException w:name="Intense Emphasis" w:uiPriority="21" w:qFormat="1"/>
+    <w:lsdException w:name="Subtle Reference" w:uiPriority="31" w:qFormat="1"/>
+    <w:lsdException w:name="Intense Reference" w:uiPriority="32" w:qFormat="1"/>
+    <w:lsdException w:name="Book Title" w:uiPriority="33" w:qFormat="1"/>
+    <w:lsdException w:name="Bibliography" w:semiHidden="1" w:uiPriority="37" w:unhideWhenUsed="1"/>
+    <w:lsdException w:name="TOC Heading" w:semiHidden="1" w:uiPriority="39" w:unhideWhenUsed="1" w:qFormat="1"/>
+    <w:lsdException w:name="Plain Table 1" w:uiPriority="41"/>
+    <w:lsdException w:name="Plain Table 2" w:uiPriority="42"/>
+    <w:lsdException w:name="Plain Table 3" w:uiPriority="43"/>
+    <w:lsdException w:name="Plain Table 4" w:uiPriority="44"/>
+    <w:lsdException w:name="Plain Table 5" w:uiPriority="45"/>
+    <w:lsdException w:name="Grid Table Light" w:uiPriority="40"/>
+    <w:lsdException w:name="Grid Table 1 Light" w:uiPriority="46"/>
+    <w:lsdException w:name="Grid Table 2" w:uiPriority="47"/>
+    <w:lsdException w:name="Grid Table 3" w:uiPriority="48"/>
+    <w:lsdException w:name="Grid Table 4" w:uiPriority="49"/>
+    <w:lsdException w:name="Grid Table 5 Dark" w:uiPriority="50"/>
+    <w:lsdException w:name="Grid Table 6 Colorful" w:uiPriority="51"/>
+    <w:lsdException w:name="Grid Table 7 Colorful" w:uiPriority="52"/>
+    <w:lsdException w:name="Grid Table 1 Light Accent 1" w:uiPriority="46"/>
+    <w:lsdException w:name="Grid Table 2 Accent 1" w:uiPriority="47"/>
+    <w:lsdException w:name="Grid Table 3 Accent 1" w:uiPriority="48"/>
+    <w:lsdException w:name="Grid Table 4 Accent 1" w:uiPriority="49"/>
+    <w:lsdException w:name="Grid Table 5 Dark Accent 1" w:uiPriority="50"/>
+    <w:lsdException w:name="Grid Table 6 Colorful Accent 1" w:uiPriority="51"/>
+    <w:lsdException w:name="Grid Table 7 Colorful Accent 1" w:uiPriority="52"/>
+    <w:lsdException w:name="Grid Table 1 Light Accent 2" w:uiPriority="46"/>
+    <w:lsdException w:name="Grid Table 2 Accent 2" w:uiPriority="47"/>
+    <w:lsdException w:name="Grid Table 3 Accent 2" w:uiPriority="48"/>
+    <w:lsdException w:name="Grid Table 4 Accent 2" w:uiPriority="49"/>
+    <w:lsdException w:name="Grid Table 5 Dark Accent 2" w:uiPriority="50"/>
+    <w:lsdException w:name="Grid Table 6 Colorful Accent 2" w:uiPriority="51"/>
+    <w:lsdException w:name="Grid Table 7 Colorful Accent 2" w:uiPriority="52"/>
+    <w:lsdException w:name="Grid Table 1 Light Accent 3" w:uiPriority="46"/>
+    <w:lsdException w:name="Grid Table 2 Accent 3" w:uiPriority="47"/>
+    <w:lsdException w:name="Grid Table 3 Accent 3" w:uiPriority="48"/>
+    <w:lsdException w:name="Grid Table 4 Accent 3" w:uiPriority="49"/>
+    <w:lsdException w:name="Grid Table 5 Dark Accent 3" w:uiPriority="50"/>
+    <w:lsdException w:name="Grid Table 6 Colorful Accent 3" w:uiPriority="51"/>
+    <w:lsdException w:name="Grid Table 7 Colorful Accent 3" w:uiPriority="52"/>
+    <w:lsdException w:name="Grid Table 1 Light Accent 4" w:uiPriority="46"/>
+    <w:lsdException w:name="Grid Table 2 Accent 4" w:uiPriority="47"/>
+    <w:lsdException w:name="Grid Table 3 Accent 4" w:uiPriority="48"/>
+    <w:lsdException w:name="Grid Table 4 Accent 4" w:uiPriority="49"/>
+    <w:lsdException w:name="Grid Table 5 Dark Accent 4" w:uiPriority="50"/>
+    <w:lsdException w:name="Grid Table 6 Colorful Accent 4" w:uiPriority="51"/>
+    <w:lsdException w:name="Grid Table 7 Colorful Accent 4" w:uiPriority="52"/>
+    <w:lsdException w:name="Grid Table 1 Light Accent 5" w:uiPriority="46"/>
+    <w:lsdException w:name="Grid Table 2 Accent 5" w:uiPriority="47"/>
+    <w:lsdException w:name="Grid Table 3 Accent 5" w:uiPriority="48"/>
+    <w:lsdException w:name="Grid Table 4 Accent 5" w:uiPriority="49"/>
+    <w:lsdException w:name="Grid Table 5 Dark Accent 5" w:uiPriority="50"/>
+    <w:lsdException w:name="Grid Table 6 Colorful Accent 5" w:uiPriority="51"/>
+    <w:lsdException w:name="Grid Table 7 Colorful Accent 5" w:uiPriority="52"/>
+    <w:lsdException w:name="Grid Table 1 Light Accent 6" w:uiPriority="46"/>
+    <w:lsdException w:name="Grid Table 2 Accent 6" w:uiPriority="47"/>
+    <w:lsdException w:name="Grid Table 3 Accent 6" w:uiPriority="48"/>
+    <w:lsdException w:name="Grid Table 4 Accent 6" w:uiPriority="49"/>
+    <w:lsdException w:name="Grid Table 5 Dark Accent 6" w:uiPriority="50"/>
+    <w:lsdException w:name="Grid Table 6 Colorful Accent 6" w:uiPriority="51"/>
+    <w:lsdException w:name="Grid Table 7 Colorful Accent 6" w:uiPriority="52"/>
+    <w:lsdException w:name="List Table 1 Light" w:uiPriority="46"/>
+    <w:lsdException w:name="List Table 2" w:uiPriority="47"/>
+    <w:lsdException w:name="List Table 3" w:uiPriority="48"/>
+    <w:lsdException w:name="List Table 4" w:uiPriority="49"/>
+    <w:lsdException w:name="List Table 5 Dark" w:uiPriority="50"/>
+    <w:lsdException w:name="List Table 6 Colorful" w:uiPriority="51"/>
+    <w:lsdException w:name="List Table 7 Colorful" w:uiPriority="52"/>
+    <w:lsdException w:name="List Table 1 Light Accent 1" w:uiPriority="46"/>
+    <w:lsdException w:name="List Table 2 Accent 1" w:uiPriority="47"/>
+    <w:lsdException w:name="List Table 3 Accent 1" w:uiPriority="48"/>
+    <w:lsdException w:name="List Table 4 Accent 1" w:uiPriority="49"/>
+    <w:lsdException w:name="List Table 5 Dark Accent 1" w:uiPriority="50"/>
+    <w:lsdException w:name="List Table 6 Colorful Accent 1" w:uiPriority="51"/>
+    <w:lsdException w:name="List Table 7 Colorful Accent 1" w:uiPriority="52"/>
+    <w:lsdException w:name="List Table 1 Light Accent 2" w:uiPriority="46"/>
+    <w:lsdException w:name="List Table 2 Accent 2" w:uiPriority="47"/>
+    <w:lsdException w:name="List Table 3 Accent 2" w:uiPriority="48"/>
+    <w:lsdException w:name="List Table 4 Accent 2" w:uiPriority="49"/>
+    <w:lsdException w:name="List Table 5 Dark Accent 2" w:uiPriority="50"/>
+    <w:lsdException w:name="List Table 6 Colorful Accent 2" w:uiPriority="51"/>
+    <w:lsdException w:name="List Table 7 Colorful Accent 2" w:uiPriority="52"/>
+    <w:lsdException w:name="List Table 1 Light Accent 3" w:uiPriority="46"/>
+    <w:lsdException w:name="List Table 2 Accent 3" w:uiPriority="47"/>
+    <w:lsdException w:name="List Table 3 Accent 3" w:uiPriority="48"/>
+    <w:lsdException w:name="List Table 4 Accent 3" w:uiPriority="49"/>
+    <w:lsdException w:name="List Table 5 Dark Accent 3" w:uiPriority="50"/>
+    <w:lsdException w:name="List Table 6 Colorful Accent 3" w:uiPriority="51"/>
+    <w:lsdException w:name="List Table 7 Colorful Accent 3" w:uiPriority="52"/>
+    <w:lsdException w:name="List Table 1 Light Accent 4" w:uiPriority="46"/>
+    <w:lsdException w:name="List Table 2 Accent 4" w:uiPriority="47"/>
+    <w:lsdException w:name="List Table 3 Accent 4" w:uiPriority="48"/>
+    <w:lsdException w:name="List Table 4 Accent 4" w:uiPriority="49"/>
+    <w:lsdException w:name="List Table 5 Dark Accent 4" w:uiPriority="50"/>
+    <w:lsdException w:name="List Table 6 Colorful Accent 4" w:uiPriority="51"/>
+    <w:lsdException w:name="List Table 7 Colorful Accent 4" w:uiPriority="52"/>
+    <w:lsdException w:name="List Table 1 Light Accent 5" w:uiPriority="46"/>
+    <w:lsdException w:name="List Table 2 Accent 5" w:uiPriority="47"/>
+    <w:lsdException w:name="List Table 3 Accent 5" w:uiPriority="48"/>
+    <w:lsdException w:name="List Table 4 Accent 5" w:uiPriority="49"/>
+    <w:lsdException w:name="List Table 5 Dark Accent 5" w:uiPriority="50"/>
+    <w:lsdException w:name="List Table 6 Colorful Accent 5" w:uiPriority="51"/>
+    <w:lsdException w:name="List Table 7 Colorful Accent 5" w:uiPriority="52"/>
+    <w:lsdException w:name="List Table 1 Light Accent 6" w:uiPriority="46"/>
+    <w:lsdException w:name="List Table 2 Accent 6" w:uiPriority="47"/>
+    <w:lsdException w:name="List Table 3 Accent 6" w:uiPriority="48"/>
+    <w:lsdException w:name="List Table 4 Accent 6" w:uiPriority="49"/>
+    <w:lsdException w:name="List Table 5 Dark Accent 6" w:uiPriority="50"/>
+    <w:lsdException w:name="List Table 6 Colorful Accent 6" w:uiPriority="51"/>
+    <w:lsdException w:name="List Table 7 Colorful Accent 6" w:uiPriority="52"/>
+    <w:lsdException w:name="Mention" w:semiHidden="1" w:unhideWhenUsed="1"/>
+    <w:lsdException w:name="Smart Hyperlink" w:semiHidden="1" w:unhideWhenUsed="1"/>
+    <w:lsdException w:name="Hashtag" w:semiHidden="1" w:unhideWhenUsed="1"/>
+    <w:lsdException w:name="Unresolved Mention" w:semiHidden="1" w:unhideWhenUsed="1"/>
+    <w:lsdException w:name="Smart Link" w:semiHidden="1" w:unhideWhenUsed="1"/>
   </w:latentStyles>
   <w:style w:type="paragraph" w:default="1" w:styleId="a">
     <w:name w:val="Normal"/>
     <w:qFormat/>
-    <w:rsid w:val="00CB4B50"/>
+    <w:rsid w:val="002C625A"/>
     <w:pPr>
       <w:suppressAutoHyphens w:val="0"/>
       <w:spacing w:line="360" w:lineRule="auto"/>
@@ -14366,7 +15480,6 @@
       <w:lang w:eastAsia="en-US"/>
     </w:rPr>
     <w:tblPr>
-      <w:tblInd w:w="0" w:type="dxa"/>
       <w:tblBorders>
         <w:top w:val="single" w:sz="4" w:space="0" w:color="auto"/>
         <w:left w:val="single" w:sz="4" w:space="0" w:color="auto"/>
@@ -14375,12 +15488,6 @@
         <w:insideH w:val="single" w:sz="4" w:space="0" w:color="auto"/>
         <w:insideV w:val="single" w:sz="4" w:space="0" w:color="auto"/>
       </w:tblBorders>
-      <w:tblCellMar>
-        <w:top w:w="0" w:type="dxa"/>
-        <w:left w:w="108" w:type="dxa"/>
-        <w:bottom w:w="0" w:type="dxa"/>
-        <w:right w:w="108" w:type="dxa"/>
-      </w:tblCellMar>
     </w:tblPr>
   </w:style>
   <w:style w:type="paragraph" w:styleId="af5">
@@ -14427,12 +15534,12 @@
     <w:autoRedefine/>
     <w:uiPriority w:val="39"/>
     <w:unhideWhenUsed/>
-    <w:rsid w:val="00823C52"/>
+    <w:rsid w:val="00D77995"/>
     <w:pPr>
       <w:tabs>
         <w:tab w:val="right" w:leader="dot" w:pos="10102"/>
       </w:tabs>
-      <w:spacing w:after="100" w:line="240" w:lineRule="auto"/>
+      <w:spacing w:line="240" w:lineRule="auto"/>
       <w:ind w:left="0" w:firstLine="0"/>
     </w:pPr>
   </w:style>
@@ -14496,196 +15603,6 @@
       <w:szCs w:val="16"/>
       <w:lang w:eastAsia="en-US"/>
     </w:rPr>
-  </w:style>
-</w:styles>
-</file>
-
-<file path=word/stylesWithEffects.xml><?xml version="1.0" encoding="utf-8"?>
-<w:styles xmlns:wpc="http://schemas.microsoft.com/office/word/2010/wordprocessingCanvas" xmlns:mc="http://schemas.openxmlformats.org/markup-compatibility/2006" xmlns:o="urn:schemas-microsoft-com:office:office" xmlns:r="http://schemas.openxmlformats.org/officeDocument/2006/relationships" xmlns:m="http://schemas.openxmlformats.org/officeDocument/2006/math" xmlns:v="urn:schemas-microsoft-com:vml" xmlns:wp14="http://schemas.microsoft.com/office/word/2010/wordprocessingDrawing" xmlns:wp="http://schemas.openxmlformats.org/drawingml/2006/wordprocessingDrawing" xmlns:w10="urn:schemas-microsoft-com:office:word" xmlns:w="http://schemas.openxmlformats.org/wordprocessingml/2006/main" xmlns:w14="http://schemas.microsoft.com/office/word/2010/wordml" xmlns:wpg="http://schemas.microsoft.com/office/word/2010/wordprocessingGroup" xmlns:wpi="http://schemas.microsoft.com/office/word/2010/wordprocessingInk" xmlns:wne="http://schemas.microsoft.com/office/word/2006/wordml" xmlns:wps="http://schemas.microsoft.com/office/word/2010/wordprocessingShape" mc:Ignorable="w14 wp14">
-  <w:docDefaults>
-    <w:rPrDefault>
-      <w:rPr>
-        <w:rFonts w:asciiTheme="minorHAnsi" w:eastAsiaTheme="minorEastAsia" w:hAnsiTheme="minorHAnsi" w:cstheme="minorBidi"/>
-        <w:sz w:val="22"/>
-        <w:szCs w:val="22"/>
-        <w:lang w:val="ru-RU" w:eastAsia="ru-RU" w:bidi="ar-SA"/>
-      </w:rPr>
-    </w:rPrDefault>
-    <w:pPrDefault>
-      <w:pPr>
-        <w:spacing w:after="200" w:line="276" w:lineRule="auto"/>
-      </w:pPr>
-    </w:pPrDefault>
-  </w:docDefaults>
-  <w:latentStyles w:defLockedState="0" w:defUIPriority="99" w:defSemiHidden="1" w:defUnhideWhenUsed="1" w:defQFormat="0" w:count="267">
-    <w:lsdException w:name="Normal" w:semiHidden="0" w:uiPriority="0" w:unhideWhenUsed="0" w:qFormat="1"/>
-    <w:lsdException w:name="heading 1" w:semiHidden="0" w:uiPriority="9" w:unhideWhenUsed="0" w:qFormat="1"/>
-    <w:lsdException w:name="heading 2" w:uiPriority="9" w:qFormat="1"/>
-    <w:lsdException w:name="heading 3" w:uiPriority="9" w:qFormat="1"/>
-    <w:lsdException w:name="heading 4" w:uiPriority="9" w:qFormat="1"/>
-    <w:lsdException w:name="heading 5" w:uiPriority="9" w:qFormat="1"/>
-    <w:lsdException w:name="heading 6" w:uiPriority="9" w:qFormat="1"/>
-    <w:lsdException w:name="heading 7" w:uiPriority="9" w:qFormat="1"/>
-    <w:lsdException w:name="heading 8" w:uiPriority="9" w:qFormat="1"/>
-    <w:lsdException w:name="heading 9" w:uiPriority="9" w:qFormat="1"/>
-    <w:lsdException w:name="toc 1" w:uiPriority="39"/>
-    <w:lsdException w:name="toc 2" w:uiPriority="39"/>
-    <w:lsdException w:name="toc 3" w:uiPriority="39"/>
-    <w:lsdException w:name="toc 4" w:uiPriority="39"/>
-    <w:lsdException w:name="toc 5" w:uiPriority="39"/>
-    <w:lsdException w:name="toc 6" w:uiPriority="39"/>
-    <w:lsdException w:name="toc 7" w:uiPriority="39"/>
-    <w:lsdException w:name="toc 8" w:uiPriority="39"/>
-    <w:lsdException w:name="toc 9" w:uiPriority="39"/>
-    <w:lsdException w:name="caption" w:uiPriority="35" w:qFormat="1"/>
-    <w:lsdException w:name="Title" w:semiHidden="0" w:uiPriority="10" w:unhideWhenUsed="0" w:qFormat="1"/>
-    <w:lsdException w:name="Default Paragraph Font" w:uiPriority="1"/>
-    <w:lsdException w:name="Subtitle" w:semiHidden="0" w:uiPriority="11" w:unhideWhenUsed="0" w:qFormat="1"/>
-    <w:lsdException w:name="Strong" w:semiHidden="0" w:uiPriority="22" w:unhideWhenUsed="0" w:qFormat="1"/>
-    <w:lsdException w:name="Emphasis" w:semiHidden="0" w:uiPriority="20" w:unhideWhenUsed="0" w:qFormat="1"/>
-    <w:lsdException w:name="Table Grid" w:semiHidden="0" w:uiPriority="59" w:unhideWhenUsed="0"/>
-    <w:lsdException w:name="Placeholder Text" w:unhideWhenUsed="0"/>
-    <w:lsdException w:name="No Spacing" w:semiHidden="0" w:uiPriority="1" w:unhideWhenUsed="0" w:qFormat="1"/>
-    <w:lsdException w:name="Light Shading" w:semiHidden="0" w:uiPriority="60" w:unhideWhenUsed="0"/>
-    <w:lsdException w:name="Light List" w:semiHidden="0" w:uiPriority="61" w:unhideWhenUsed="0"/>
-    <w:lsdException w:name="Light Grid" w:semiHidden="0" w:uiPriority="62" w:unhideWhenUsed="0"/>
-    <w:lsdException w:name="Medium Shading 1" w:semiHidden="0" w:uiPriority="63" w:unhideWhenUsed="0"/>
-    <w:lsdException w:name="Medium Shading 2" w:semiHidden="0" w:uiPriority="64" w:unhideWhenUsed="0"/>
-    <w:lsdException w:name="Medium List 1" w:semiHidden="0" w:uiPriority="65" w:unhideWhenUsed="0"/>
-    <w:lsdException w:name="Medium List 2" w:semiHidden="0" w:uiPriority="66" w:unhideWhenUsed="0"/>
-    <w:lsdException w:name="Medium Grid 1" w:semiHidden="0" w:uiPriority="67" w:unhideWhenUsed="0"/>
-    <w:lsdException w:name="Medium Grid 2" w:semiHidden="0" w:uiPriority="68" w:unhideWhenUsed="0"/>
-    <w:lsdException w:name="Medium Grid 3" w:semiHidden="0" w:uiPriority="69" w:unhideWhenUsed="0"/>
-    <w:lsdException w:name="Dark List" w:semiHidden="0" w:uiPriority="70" w:unhideWhenUsed="0"/>
-    <w:lsdException w:name="Colorful Shading" w:semiHidden="0" w:uiPriority="71" w:unhideWhenUsed="0"/>
-    <w:lsdException w:name="Colorful List" w:semiHidden="0" w:uiPriority="72" w:unhideWhenUsed="0"/>
-    <w:lsdException w:name="Colorful Grid" w:semiHidden="0" w:uiPriority="73" w:unhideWhenUsed="0"/>
-    <w:lsdException w:name="Light Shading Accent 1" w:semiHidden="0" w:uiPriority="60" w:unhideWhenUsed="0"/>
-    <w:lsdException w:name="Light List Accent 1" w:semiHidden="0" w:uiPriority="61" w:unhideWhenUsed="0"/>
-    <w:lsdException w:name="Light Grid Accent 1" w:semiHidden="0" w:uiPriority="62" w:unhideWhenUsed="0"/>
-    <w:lsdException w:name="Medium Shading 1 Accent 1" w:semiHidden="0" w:uiPriority="63" w:unhideWhenUsed="0"/>
-    <w:lsdException w:name="Medium Shading 2 Accent 1" w:semiHidden="0" w:uiPriority="64" w:unhideWhenUsed="0"/>
-    <w:lsdException w:name="Medium List 1 Accent 1" w:semiHidden="0" w:uiPriority="65" w:unhideWhenUsed="0"/>
-    <w:lsdException w:name="Revision" w:unhideWhenUsed="0"/>
-    <w:lsdException w:name="List Paragraph" w:semiHidden="0" w:uiPriority="34" w:unhideWhenUsed="0" w:qFormat="1"/>
-    <w:lsdException w:name="Quote" w:semiHidden="0" w:uiPriority="29" w:unhideWhenUsed="0" w:qFormat="1"/>
-    <w:lsdException w:name="Intense Quote" w:semiHidden="0" w:uiPriority="30" w:unhideWhenUsed="0" w:qFormat="1"/>
-    <w:lsdException w:name="Medium List 2 Accent 1" w:semiHidden="0" w:uiPriority="66" w:unhideWhenUsed="0"/>
-    <w:lsdException w:name="Medium Grid 1 Accent 1" w:semiHidden="0" w:uiPriority="67" w:unhideWhenUsed="0"/>
-    <w:lsdException w:name="Medium Grid 2 Accent 1" w:semiHidden="0" w:uiPriority="68" w:unhideWhenUsed="0"/>
-    <w:lsdException w:name="Medium Grid 3 Accent 1" w:semiHidden="0" w:uiPriority="69" w:unhideWhenUsed="0"/>
-    <w:lsdException w:name="Dark List Accent 1" w:semiHidden="0" w:uiPriority="70" w:unhideWhenUsed="0"/>
-    <w:lsdException w:name="Colorful Shading Accent 1" w:semiHidden="0" w:uiPriority="71" w:unhideWhenUsed="0"/>
-    <w:lsdException w:name="Colorful List Accent 1" w:semiHidden="0" w:uiPriority="72" w:unhideWhenUsed="0"/>
-    <w:lsdException w:name="Colorful Grid Accent 1" w:semiHidden="0" w:uiPriority="73" w:unhideWhenUsed="0"/>
-    <w:lsdException w:name="Light Shading Accent 2" w:semiHidden="0" w:uiPriority="60" w:unhideWhenUsed="0"/>
-    <w:lsdException w:name="Light List Accent 2" w:semiHidden="0" w:uiPriority="61" w:unhideWhenUsed="0"/>
-    <w:lsdException w:name="Light Grid Accent 2" w:semiHidden="0" w:uiPriority="62" w:unhideWhenUsed="0"/>
-    <w:lsdException w:name="Medium Shading 1 Accent 2" w:semiHidden="0" w:uiPriority="63" w:unhideWhenUsed="0"/>
-    <w:lsdException w:name="Medium Shading 2 Accent 2" w:semiHidden="0" w:uiPriority="64" w:unhideWhenUsed="0"/>
-    <w:lsdException w:name="Medium List 1 Accent 2" w:semiHidden="0" w:uiPriority="65" w:unhideWhenUsed="0"/>
-    <w:lsdException w:name="Medium List 2 Accent 2" w:semiHidden="0" w:uiPriority="66" w:unhideWhenUsed="0"/>
-    <w:lsdException w:name="Medium Grid 1 Accent 2" w:semiHidden="0" w:uiPriority="67" w:unhideWhenUsed="0"/>
-    <w:lsdException w:name="Medium Grid 2 Accent 2" w:semiHidden="0" w:uiPriority="68" w:unhideWhenUsed="0"/>
-    <w:lsdException w:name="Medium Grid 3 Accent 2" w:semiHidden="0" w:uiPriority="69" w:unhideWhenUsed="0"/>
-    <w:lsdException w:name="Dark List Accent 2" w:semiHidden="0" w:uiPriority="70" w:unhideWhenUsed="0"/>
-    <w:lsdException w:name="Colorful Shading Accent 2" w:semiHidden="0" w:uiPriority="71" w:unhideWhenUsed="0"/>
-    <w:lsdException w:name="Colorful List Accent 2" w:semiHidden="0" w:uiPriority="72" w:unhideWhenUsed="0"/>
-    <w:lsdException w:name="Colorful Grid Accent 2" w:semiHidden="0" w:uiPriority="73" w:unhideWhenUsed="0"/>
-    <w:lsdException w:name="Light Shading Accent 3" w:semiHidden="0" w:uiPriority="60" w:unhideWhenUsed="0"/>
-    <w:lsdException w:name="Light List Accent 3" w:semiHidden="0" w:uiPriority="61" w:unhideWhenUsed="0"/>
-    <w:lsdException w:name="Light Grid Accent 3" w:semiHidden="0" w:uiPriority="62" w:unhideWhenUsed="0"/>
-    <w:lsdException w:name="Medium Shading 1 Accent 3" w:semiHidden="0" w:uiPriority="63" w:unhideWhenUsed="0"/>
-    <w:lsdException w:name="Medium Shading 2 Accent 3" w:semiHidden="0" w:uiPriority="64" w:unhideWhenUsed="0"/>
-    <w:lsdException w:name="Medium List 1 Accent 3" w:semiHidden="0" w:uiPriority="65" w:unhideWhenUsed="0"/>
-    <w:lsdException w:name="Medium List 2 Accent 3" w:semiHidden="0" w:uiPriority="66" w:unhideWhenUsed="0"/>
-    <w:lsdException w:name="Medium Grid 1 Accent 3" w:semiHidden="0" w:uiPriority="67" w:unhideWhenUsed="0"/>
-    <w:lsdException w:name="Medium Grid 2 Accent 3" w:semiHidden="0" w:uiPriority="68" w:unhideWhenUsed="0"/>
-    <w:lsdException w:name="Medium Grid 3 Accent 3" w:semiHidden="0" w:uiPriority="69" w:unhideWhenUsed="0"/>
-    <w:lsdException w:name="Dark List Accent 3" w:semiHidden="0" w:uiPriority="70" w:unhideWhenUsed="0"/>
-    <w:lsdException w:name="Colorful Shading Accent 3" w:semiHidden="0" w:uiPriority="71" w:unhideWhenUsed="0"/>
-    <w:lsdException w:name="Colorful List Accent 3" w:semiHidden="0" w:uiPriority="72" w:unhideWhenUsed="0"/>
-    <w:lsdException w:name="Colorful Grid Accent 3" w:semiHidden="0" w:uiPriority="73" w:unhideWhenUsed="0"/>
-    <w:lsdException w:name="Light Shading Accent 4" w:semiHidden="0" w:uiPriority="60" w:unhideWhenUsed="0"/>
-    <w:lsdException w:name="Light List Accent 4" w:semiHidden="0" w:uiPriority="61" w:unhideWhenUsed="0"/>
-    <w:lsdException w:name="Light Grid Accent 4" w:semiHidden="0" w:uiPriority="62" w:unhideWhenUsed="0"/>
-    <w:lsdException w:name="Medium Shading 1 Accent 4" w:semiHidden="0" w:uiPriority="63" w:unhideWhenUsed="0"/>
-    <w:lsdException w:name="Medium Shading 2 Accent 4" w:semiHidden="0" w:uiPriority="64" w:unhideWhenUsed="0"/>
-    <w:lsdException w:name="Medium List 1 Accent 4" w:semiHidden="0" w:uiPriority="65" w:unhideWhenUsed="0"/>
-    <w:lsdException w:name="Medium List 2 Accent 4" w:semiHidden="0" w:uiPriority="66" w:unhideWhenUsed="0"/>
-    <w:lsdException w:name="Medium Grid 1 Accent 4" w:semiHidden="0" w:uiPriority="67" w:unhideWhenUsed="0"/>
-    <w:lsdException w:name="Medium Grid 2 Accent 4" w:semiHidden="0" w:uiPriority="68" w:unhideWhenUsed="0"/>
-    <w:lsdException w:name="Medium Grid 3 Accent 4" w:semiHidden="0" w:uiPriority="69" w:unhideWhenUsed="0"/>
-    <w:lsdException w:name="Dark List Accent 4" w:semiHidden="0" w:uiPriority="70" w:unhideWhenUsed="0"/>
-    <w:lsdException w:name="Colorful Shading Accent 4" w:semiHidden="0" w:uiPriority="71" w:unhideWhenUsed="0"/>
-    <w:lsdException w:name="Colorful List Accent 4" w:semiHidden="0" w:uiPriority="72" w:unhideWhenUsed="0"/>
-    <w:lsdException w:name="Colorful Grid Accent 4" w:semiHidden="0" w:uiPriority="73" w:unhideWhenUsed="0"/>
-    <w:lsdException w:name="Light Shading Accent 5" w:semiHidden="0" w:uiPriority="60" w:unhideWhenUsed="0"/>
-    <w:lsdException w:name="Light List Accent 5" w:semiHidden="0" w:uiPriority="61" w:unhideWhenUsed="0"/>
-    <w:lsdException w:name="Light Grid Accent 5" w:semiHidden="0" w:uiPriority="62" w:unhideWhenUsed="0"/>
-    <w:lsdException w:name="Medium Shading 1 Accent 5" w:semiHidden="0" w:uiPriority="63" w:unhideWhenUsed="0"/>
-    <w:lsdException w:name="Medium Shading 2 Accent 5" w:semiHidden="0" w:uiPriority="64" w:unhideWhenUsed="0"/>
-    <w:lsdException w:name="Medium List 1 Accent 5" w:semiHidden="0" w:uiPriority="65" w:unhideWhenUsed="0"/>
-    <w:lsdException w:name="Medium List 2 Accent 5" w:semiHidden="0" w:uiPriority="66" w:unhideWhenUsed="0"/>
-    <w:lsdException w:name="Medium Grid 1 Accent 5" w:semiHidden="0" w:uiPriority="67" w:unhideWhenUsed="0"/>
-    <w:lsdException w:name="Medium Grid 2 Accent 5" w:semiHidden="0" w:uiPriority="68" w:unhideWhenUsed="0"/>
-    <w:lsdException w:name="Medium Grid 3 Accent 5" w:semiHidden="0" w:uiPriority="69" w:unhideWhenUsed="0"/>
-    <w:lsdException w:name="Dark List Accent 5" w:semiHidden="0" w:uiPriority="70" w:unhideWhenUsed="0"/>
-    <w:lsdException w:name="Colorful Shading Accent 5" w:semiHidden="0" w:uiPriority="71" w:unhideWhenUsed="0"/>
-    <w:lsdException w:name="Colorful List Accent 5" w:semiHidden="0" w:uiPriority="72" w:unhideWhenUsed="0"/>
-    <w:lsdException w:name="Colorful Grid Accent 5" w:semiHidden="0" w:uiPriority="73" w:unhideWhenUsed="0"/>
-    <w:lsdException w:name="Light Shading Accent 6" w:semiHidden="0" w:uiPriority="60" w:unhideWhenUsed="0"/>
-    <w:lsdException w:name="Light List Accent 6" w:semiHidden="0" w:uiPriority="61" w:unhideWhenUsed="0"/>
-    <w:lsdException w:name="Light Grid Accent 6" w:semiHidden="0" w:uiPriority="62" w:unhideWhenUsed="0"/>
-    <w:lsdException w:name="Medium Shading 1 Accent 6" w:semiHidden="0" w:uiPriority="63" w:unhideWhenUsed="0"/>
-    <w:lsdException w:name="Medium Shading 2 Accent 6" w:semiHidden="0" w:uiPriority="64" w:unhideWhenUsed="0"/>
-    <w:lsdException w:name="Medium List 1 Accent 6" w:semiHidden="0" w:uiPriority="65" w:unhideWhenUsed="0"/>
-    <w:lsdException w:name="Medium List 2 Accent 6" w:semiHidden="0" w:uiPriority="66" w:unhideWhenUsed="0"/>
-    <w:lsdException w:name="Medium Grid 1 Accent 6" w:semiHidden="0" w:uiPriority="67" w:unhideWhenUsed="0"/>
-    <w:lsdException w:name="Medium Grid 2 Accent 6" w:semiHidden="0" w:uiPriority="68" w:unhideWhenUsed="0"/>
-    <w:lsdException w:name="Medium Grid 3 Accent 6" w:semiHidden="0" w:uiPriority="69" w:unhideWhenUsed="0"/>
-    <w:lsdException w:name="Dark List Accent 6" w:semiHidden="0" w:uiPriority="70" w:unhideWhenUsed="0"/>
-    <w:lsdException w:name="Colorful Shading Accent 6" w:semiHidden="0" w:uiPriority="71" w:unhideWhenUsed="0"/>
-    <w:lsdException w:name="Colorful List Accent 6" w:semiHidden="0" w:uiPriority="72" w:unhideWhenUsed="0"/>
-    <w:lsdException w:name="Colorful Grid Accent 6" w:semiHidden="0" w:uiPriority="73" w:unhideWhenUsed="0"/>
-    <w:lsdException w:name="Subtle Emphasis" w:semiHidden="0" w:uiPriority="19" w:unhideWhenUsed="0" w:qFormat="1"/>
-    <w:lsdException w:name="Intense Emphasis" w:semiHidden="0" w:uiPriority="21" w:unhideWhenUsed="0" w:qFormat="1"/>
-    <w:lsdException w:name="Subtle Reference" w:semiHidden="0" w:uiPriority="31" w:unhideWhenUsed="0" w:qFormat="1"/>
-    <w:lsdException w:name="Intense Reference" w:semiHidden="0" w:uiPriority="32" w:unhideWhenUsed="0" w:qFormat="1"/>
-    <w:lsdException w:name="Book Title" w:semiHidden="0" w:uiPriority="33" w:unhideWhenUsed="0" w:qFormat="1"/>
-    <w:lsdException w:name="Bibliography" w:uiPriority="37"/>
-    <w:lsdException w:name="TOC Heading" w:uiPriority="39" w:qFormat="1"/>
-  </w:latentStyles>
-  <w:style w:type="paragraph" w:default="1" w:styleId="a">
-    <w:name w:val="Normal"/>
-    <w:qFormat/>
-  </w:style>
-  <w:style w:type="character" w:default="1" w:styleId="a1">
-    <w:name w:val="Default Paragraph Font"/>
-    <w:uiPriority w:val="1"/>
-    <w:semiHidden/>
-    <w:unhideWhenUsed/>
-  </w:style>
-  <w:style w:type="table" w:default="1" w:styleId="a2">
-    <w:name w:val="Normal Table"/>
-    <w:uiPriority w:val="99"/>
-    <w:semiHidden/>
-    <w:unhideWhenUsed/>
-    <w:tblPr>
-      <w:tblInd w:w="0" w:type="dxa"/>
-      <w:tblCellMar>
-        <w:top w:w="0" w:type="dxa"/>
-        <w:left w:w="108" w:type="dxa"/>
-        <w:bottom w:w="0" w:type="dxa"/>
-        <w:right w:w="108" w:type="dxa"/>
-      </w:tblCellMar>
-    </w:tblPr>
-  </w:style>
-  <w:style w:type="numbering" w:default="1" w:styleId="a3">
-    <w:name w:val="No List"/>
-    <w:uiPriority w:val="99"/>
-    <w:semiHidden/>
-    <w:unhideWhenUsed/>
   </w:style>
 </w:styles>
 </file>

--- a/KitchenBoss/AppDocuments/8_ПЗ_Начинка.docx
+++ b/KitchenBoss/AppDocuments/8_ПЗ_Начинка.docx
@@ -29,7 +29,15 @@
     </w:p>
     <w:p>
       <w:r>
-        <w:t>Программный продукт "Kitchen Boss" представляет собой систему автоматизации бизнес-процессов ресторана, разработанную</w:t>
+        <w:t>Программный продукт "</w:t>
+      </w:r>
+      <w:proofErr w:type="spellStart"/>
+      <w:r>
+        <w:t>Kitchen</w:t>
+      </w:r>
+      <w:proofErr w:type="spellEnd"/>
+      <w:r>
+        <w:t xml:space="preserve"> Boss" представляет собой систему автоматизации бизнес-процессов ресторана, разработанную</w:t>
       </w:r>
       <w:r>
         <w:t xml:space="preserve"> на платформе .NET Framework 4.</w:t>
@@ -55,6 +63,7 @@
       <w:r>
         <w:t xml:space="preserve">платформы пользовательского интерфейса </w:t>
       </w:r>
+      <w:proofErr w:type="spellStart"/>
       <w:r>
         <w:t>Win</w:t>
       </w:r>
@@ -64,18 +73,26 @@
         </w:rPr>
         <w:t>dows</w:t>
       </w:r>
+      <w:proofErr w:type="spellEnd"/>
       <w:r>
         <w:t xml:space="preserve"> </w:t>
       </w:r>
-      <w:r>
-        <w:t>Forms и M</w:t>
-      </w:r>
+      <w:proofErr w:type="spellStart"/>
+      <w:r>
+        <w:t>Forms</w:t>
+      </w:r>
+      <w:proofErr w:type="spellEnd"/>
+      <w:r>
+        <w:t xml:space="preserve"> и M</w:t>
+      </w:r>
+      <w:proofErr w:type="spellStart"/>
       <w:r>
         <w:rPr>
           <w:lang w:val="en-US"/>
         </w:rPr>
         <w:t>icrosoft</w:t>
       </w:r>
+      <w:proofErr w:type="spellEnd"/>
       <w:r>
         <w:t xml:space="preserve"> SQL Server 18. Приложение предназначено для управления персоналом, клиентами, заказами, блюдами и столиками, с разграничением прав доступа для различных должностей. В пояснительной записке приведены описание функциональности, структуры программы, руководство пользователя и методика тестирования.</w:t>
       </w:r>
@@ -1794,14 +1811,29 @@
         <w:rPr>
           <w:rFonts w:eastAsia="Arial Unicode MS" w:cs="Arial Unicode MS"/>
         </w:rPr>
-        <w:t>Разработка выполнена в рамках курсового проекта по профессиональному модулю ПМ.01. Программа "KitchenBoss" автоматизирует ключевые процессы управления рестораном: учет заказов, управление персоналом, ведение меню и контроль столиков.</w:t>
-      </w:r>
+        <w:t>Разработка выполнена в рамках курсового проекта по профессиональному модулю ПМ.01. Программа "</w:t>
+      </w:r>
+      <w:proofErr w:type="spellStart"/>
       <w:r>
         <w:rPr>
           <w:rFonts w:eastAsia="Arial Unicode MS" w:cs="Arial Unicode MS"/>
         </w:rPr>
+        <w:t>KitchenBoss</w:t>
+      </w:r>
+      <w:proofErr w:type="spellEnd"/>
+      <w:r>
+        <w:rPr>
+          <w:rFonts w:eastAsia="Arial Unicode MS" w:cs="Arial Unicode MS"/>
+        </w:rPr>
+        <w:t>" автоматизирует ключевые процессы управления рестораном: учет заказов, управление персоналом, ведение меню и контроль столиков.</w:t>
+      </w:r>
+      <w:r>
+        <w:rPr>
+          <w:rFonts w:eastAsia="Arial Unicode MS" w:cs="Arial Unicode MS"/>
+        </w:rPr>
         <w:t xml:space="preserve"> В качестве СУБД используется M</w:t>
       </w:r>
+      <w:proofErr w:type="spellStart"/>
       <w:r>
         <w:rPr>
           <w:rFonts w:eastAsia="Arial Unicode MS" w:cs="Arial Unicode MS"/>
@@ -1809,6 +1841,7 @@
         </w:rPr>
         <w:t>icrosoft</w:t>
       </w:r>
+      <w:proofErr w:type="spellEnd"/>
       <w:r>
         <w:rPr>
           <w:rFonts w:eastAsia="Arial Unicode MS" w:cs="Arial Unicode MS"/>
@@ -1983,7 +2016,15 @@
         </w:numPr>
       </w:pPr>
       <w:r>
-        <w:t xml:space="preserve">"iiko" </w:t>
+        <w:t>"</w:t>
+      </w:r>
+      <w:proofErr w:type="spellStart"/>
+      <w:r>
+        <w:t>iiko</w:t>
+      </w:r>
+      <w:proofErr w:type="spellEnd"/>
+      <w:r>
+        <w:t xml:space="preserve">" </w:t>
       </w:r>
       <w:r>
         <w:t>–</w:t>
@@ -2004,7 +2045,15 @@
         </w:numPr>
       </w:pPr>
       <w:r>
-        <w:t>"R-Keeper"</w:t>
+        <w:t>"R-</w:t>
+      </w:r>
+      <w:proofErr w:type="spellStart"/>
+      <w:r>
+        <w:t>Keeper</w:t>
+      </w:r>
+      <w:proofErr w:type="spellEnd"/>
+      <w:r>
+        <w:t>"</w:t>
       </w:r>
       <w:r>
         <w:t xml:space="preserve"> </w:t>
@@ -2173,7 +2222,15 @@
     </w:p>
     <w:p>
       <w:r>
-        <w:t>Разработать desktop-приложение со следующим функционалом:</w:t>
+        <w:t xml:space="preserve">Разработать </w:t>
+      </w:r>
+      <w:proofErr w:type="spellStart"/>
+      <w:r>
+        <w:t>desktop</w:t>
+      </w:r>
+      <w:proofErr w:type="spellEnd"/>
+      <w:r>
+        <w:t>-приложение со следующим функционалом:</w:t>
       </w:r>
     </w:p>
     <w:p>
@@ -2490,7 +2547,31 @@
         <w:jc w:val="both"/>
       </w:pPr>
       <w:r>
-        <w:t>Сущности БД: 15 таблиц (Employee, Dish, Order и др.)</w:t>
+        <w:t>Сущности БД: 15 таблиц (</w:t>
+      </w:r>
+      <w:proofErr w:type="spellStart"/>
+      <w:r>
+        <w:t>Employee</w:t>
+      </w:r>
+      <w:proofErr w:type="spellEnd"/>
+      <w:r>
+        <w:t xml:space="preserve">, </w:t>
+      </w:r>
+      <w:proofErr w:type="spellStart"/>
+      <w:r>
+        <w:t>Dish</w:t>
+      </w:r>
+      <w:proofErr w:type="spellEnd"/>
+      <w:r>
+        <w:t xml:space="preserve">, </w:t>
+      </w:r>
+      <w:proofErr w:type="spellStart"/>
+      <w:r>
+        <w:t>Order</w:t>
+      </w:r>
+      <w:proofErr w:type="spellEnd"/>
+      <w:r>
+        <w:t xml:space="preserve"> и др.)</w:t>
       </w:r>
     </w:p>
     <w:p>
@@ -2526,11 +2607,33 @@
         <w:ind w:right="284"/>
         <w:jc w:val="both"/>
       </w:pPr>
+      <w:proofErr w:type="spellStart"/>
       <w:r>
         <w:rPr>
           <w:lang w:val="en-US"/>
         </w:rPr>
-        <w:t>Основные модули:</w:t>
+        <w:t>Основные</w:t>
+      </w:r>
+      <w:proofErr w:type="spellEnd"/>
+      <w:r>
+        <w:rPr>
+          <w:lang w:val="en-US"/>
+        </w:rPr>
+        <w:t xml:space="preserve"> </w:t>
+      </w:r>
+      <w:proofErr w:type="spellStart"/>
+      <w:r>
+        <w:rPr>
+          <w:lang w:val="en-US"/>
+        </w:rPr>
+        <w:t>модули</w:t>
+      </w:r>
+      <w:proofErr w:type="spellEnd"/>
+      <w:r>
+        <w:rPr>
+          <w:lang w:val="en-US"/>
+        </w:rPr>
+        <w:t>:</w:t>
       </w:r>
     </w:p>
     <w:p>
@@ -2545,7 +2648,15 @@
         <w:jc w:val="both"/>
       </w:pPr>
       <w:r>
-        <w:t>Авторизация (fmLogin.cs):</w:t>
+        <w:t>Авторизация (</w:t>
+      </w:r>
+      <w:proofErr w:type="spellStart"/>
+      <w:r>
+        <w:t>fmLogin.cs</w:t>
+      </w:r>
+      <w:proofErr w:type="spellEnd"/>
+      <w:r>
+        <w:t>):</w:t>
       </w:r>
     </w:p>
     <w:p>
@@ -2560,7 +2671,15 @@
         <w:jc w:val="both"/>
       </w:pPr>
       <w:r>
-        <w:t>Вход по email/телефону и паролю</w:t>
+        <w:t xml:space="preserve">Вход по </w:t>
+      </w:r>
+      <w:proofErr w:type="spellStart"/>
+      <w:r>
+        <w:t>email</w:t>
+      </w:r>
+      <w:proofErr w:type="spellEnd"/>
+      <w:r>
+        <w:t>/телефону и паролю</w:t>
       </w:r>
       <w:r>
         <w:t>.</w:t>
@@ -2601,8 +2720,13 @@
         <w:t xml:space="preserve">        </w:t>
       </w:r>
       <w:r>
-        <w:t>Главная форма (fmMain.cs</w:t>
-      </w:r>
+        <w:t>Главная форма (</w:t>
+      </w:r>
+      <w:proofErr w:type="spellStart"/>
+      <w:r>
+        <w:t>fmMain.cs</w:t>
+      </w:r>
+      <w:proofErr w:type="spellEnd"/>
       <w:r>
         <w:t>):</w:t>
       </w:r>
@@ -2655,14 +2779,24 @@
         <w:jc w:val="both"/>
       </w:pPr>
       <w:r>
-        <w:t>Универсальный просмотрщик таблиц (</w:t>
-      </w:r>
+        <w:t xml:space="preserve">Универсальный </w:t>
+      </w:r>
+      <w:proofErr w:type="spellStart"/>
+      <w:r>
+        <w:t>просмотрщик</w:t>
+      </w:r>
+      <w:proofErr w:type="spellEnd"/>
+      <w:r>
+        <w:t xml:space="preserve"> таблиц (</w:t>
+      </w:r>
+      <w:proofErr w:type="spellStart"/>
       <w:r>
         <w:rPr>
           <w:lang w:val="en-US"/>
         </w:rPr>
         <w:t>fmTableViewer</w:t>
       </w:r>
+      <w:proofErr w:type="spellEnd"/>
       <w:r>
         <w:t>.</w:t>
       </w:r>
@@ -2706,8 +2840,13 @@
         <w:jc w:val="both"/>
       </w:pPr>
       <w:r>
-        <w:t>Динамическая настройка DataGridView</w:t>
-      </w:r>
+        <w:t xml:space="preserve">Динамическая настройка </w:t>
+      </w:r>
+      <w:proofErr w:type="spellStart"/>
+      <w:r>
+        <w:t>DataGridView</w:t>
+      </w:r>
+      <w:proofErr w:type="spellEnd"/>
       <w:r>
         <w:rPr>
           <w:lang w:val="en-US"/>
@@ -2726,11 +2865,19 @@
         <w:ind w:right="284"/>
         <w:jc w:val="both"/>
       </w:pPr>
+      <w:proofErr w:type="spellStart"/>
       <w:r>
         <w:rPr>
           <w:lang w:val="en-US"/>
         </w:rPr>
-        <w:t>Бизнес-логика:</w:t>
+        <w:t>Бизнес-логика</w:t>
+      </w:r>
+      <w:proofErr w:type="spellEnd"/>
+      <w:r>
+        <w:rPr>
+          <w:lang w:val="en-US"/>
+        </w:rPr>
+        <w:t>:</w:t>
       </w:r>
     </w:p>
     <w:p>
@@ -2799,6 +2946,15 @@
       <w:r>
         <w:t>Алгоритм программы:</w:t>
       </w:r>
+      <w:r>
+        <w:t xml:space="preserve"> </w:t>
+      </w:r>
+      <w:r>
+        <w:rPr>
+          <w:highlight w:val="yellow"/>
+        </w:rPr>
+        <w:t>переделать</w:t>
+      </w:r>
     </w:p>
     <w:p>
       <w:pPr>
@@ -2812,7 +2968,7 @@
           <w:noProof/>
         </w:rPr>
         <w:drawing>
-          <wp:inline distT="0" distB="0" distL="0" distR="0" wp14:anchorId="1BD3E1C0" wp14:editId="41B9ECDA">
+          <wp:inline distT="0" distB="0" distL="0" distR="0" wp14:anchorId="1BD3E1C0" wp14:editId="375B66EC">
             <wp:extent cx="6419850" cy="1143000"/>
             <wp:effectExtent l="0" t="0" r="0" b="0"/>
             <wp:docPr id="4" name="Рисунок 4"/>
@@ -2891,8 +3047,18 @@
         <w:ind w:right="284"/>
         <w:jc w:val="both"/>
       </w:pPr>
-      <w:r>
-        <w:t>HashPassword() – хеширование паролей</w:t>
+      <w:proofErr w:type="spellStart"/>
+      <w:proofErr w:type="gramStart"/>
+      <w:r>
+        <w:t>HashPassword</w:t>
+      </w:r>
+      <w:proofErr w:type="spellEnd"/>
+      <w:r>
+        <w:t>(</w:t>
+      </w:r>
+      <w:proofErr w:type="gramEnd"/>
+      <w:r>
+        <w:t>) – хеширование паролей</w:t>
       </w:r>
       <w:r>
         <w:t>.</w:t>
@@ -2909,8 +3075,18 @@
         <w:ind w:right="284"/>
         <w:jc w:val="both"/>
       </w:pPr>
-      <w:r>
-        <w:t>ConfigureAccessRights() – контроль прав доступа</w:t>
+      <w:proofErr w:type="spellStart"/>
+      <w:proofErr w:type="gramStart"/>
+      <w:r>
+        <w:t>ConfigureAccessRights</w:t>
+      </w:r>
+      <w:proofErr w:type="spellEnd"/>
+      <w:r>
+        <w:t>(</w:t>
+      </w:r>
+      <w:proofErr w:type="gramEnd"/>
+      <w:r>
+        <w:t>) – контроль прав доступа</w:t>
       </w:r>
       <w:r>
         <w:t>.</w:t>
@@ -2927,8 +3103,18 @@
         <w:ind w:right="284"/>
         <w:jc w:val="both"/>
       </w:pPr>
-      <w:r>
-        <w:t>SetupDataGridView() – динамическая настройка таблиц</w:t>
+      <w:proofErr w:type="spellStart"/>
+      <w:proofErr w:type="gramStart"/>
+      <w:r>
+        <w:t>SetupDataGridView</w:t>
+      </w:r>
+      <w:proofErr w:type="spellEnd"/>
+      <w:r>
+        <w:t>(</w:t>
+      </w:r>
+      <w:proofErr w:type="gramEnd"/>
+      <w:r>
+        <w:t>) – динамическая настройка таблиц</w:t>
       </w:r>
       <w:r>
         <w:t>.</w:t>
@@ -2984,12 +3170,14 @@
       <w:r>
         <w:t>ç</w:t>
       </w:r>
+      <w:proofErr w:type="spellStart"/>
       <w:r>
         <w:rPr>
           <w:lang w:val="en-US"/>
         </w:rPr>
         <w:t>ade</w:t>
       </w:r>
+      <w:proofErr w:type="spellEnd"/>
       <w:r>
         <w:t xml:space="preserve">” </w:t>
       </w:r>
@@ -3022,6 +3210,15 @@
         <w:ind w:right="284" w:firstLine="709"/>
         <w:jc w:val="both"/>
       </w:pPr>
+      <w:r>
+        <w:br/>
+      </w:r>
+      <w:r>
+        <w:br/>
+      </w:r>
+      <w:r>
+        <w:br/>
+      </w:r>
     </w:p>
     <w:p>
       <w:pPr>
@@ -3031,6 +3228,7 @@
         <w:jc w:val="both"/>
       </w:pPr>
       <w:r>
+        <w:lastRenderedPageBreak/>
         <w:t>Схема базы данных</w:t>
       </w:r>
       <w:r>
@@ -3041,7 +3239,7 @@
       <w:pPr>
         <w:pStyle w:val="A0"/>
         <w:spacing w:line="276" w:lineRule="auto"/>
-        <w:ind w:right="284" w:firstLine="709"/>
+        <w:ind w:left="-567" w:right="284" w:firstLine="709"/>
         <w:jc w:val="both"/>
         <w:rPr>
           <w:i/>
@@ -3050,60 +3248,31 @@
         </w:rPr>
       </w:pPr>
       <w:r>
-        <w:rPr>
-          <w:i/>
-          <w:iCs/>
-          <w:noProof/>
-        </w:rPr>
-        <w:lastRenderedPageBreak/>
-        <w:drawing>
-          <wp:inline distT="0" distB="0" distL="0" distR="0" wp14:anchorId="2184E84D" wp14:editId="18E26E9B">
-            <wp:extent cx="6410325" cy="3076575"/>
-            <wp:effectExtent l="0" t="0" r="0" b="0"/>
-            <wp:docPr id="2" name="Рисунок 2"/>
-            <wp:cNvGraphicFramePr>
-              <a:graphicFrameLocks xmlns:a="http://schemas.openxmlformats.org/drawingml/2006/main" noChangeAspect="1"/>
-            </wp:cNvGraphicFramePr>
-            <a:graphic xmlns:a="http://schemas.openxmlformats.org/drawingml/2006/main">
-              <a:graphicData uri="http://schemas.openxmlformats.org/drawingml/2006/picture">
-                <pic:pic xmlns:pic="http://schemas.openxmlformats.org/drawingml/2006/picture">
-                  <pic:nvPicPr>
-                    <pic:cNvPr id="0" name="Picture 1"/>
-                    <pic:cNvPicPr>
-                      <a:picLocks noChangeAspect="1" noChangeArrowheads="1"/>
-                    </pic:cNvPicPr>
-                  </pic:nvPicPr>
-                  <pic:blipFill>
-                    <a:blip r:embed="rId9" cstate="print">
-                      <a:extLst>
-                        <a:ext uri="{28A0092B-C50C-407E-A947-70E740481C1C}">
-                          <a14:useLocalDpi xmlns:a14="http://schemas.microsoft.com/office/drawing/2010/main" val="0"/>
-                        </a:ext>
-                      </a:extLst>
-                    </a:blip>
-                    <a:srcRect/>
-                    <a:stretch>
-                      <a:fillRect/>
-                    </a:stretch>
-                  </pic:blipFill>
-                  <pic:spPr bwMode="auto">
-                    <a:xfrm>
-                      <a:off x="0" y="0"/>
-                      <a:ext cx="6410325" cy="3076575"/>
-                    </a:xfrm>
-                    <a:prstGeom prst="rect">
-                      <a:avLst/>
-                    </a:prstGeom>
-                    <a:noFill/>
-                    <a:ln>
-                      <a:noFill/>
-                    </a:ln>
-                  </pic:spPr>
-                </pic:pic>
-              </a:graphicData>
-            </a:graphic>
-          </wp:inline>
-        </w:drawing>
+        <w:object w:dxaOrig="20476" w:dyaOrig="10845" w14:anchorId="4F0A0A39">
+          <v:shapetype id="_x0000_t75" coordsize="21600,21600" o:spt="75" o:preferrelative="t" path="m@4@5l@4@11@9@11@9@5xe" filled="f" stroked="f">
+            <v:stroke joinstyle="miter"/>
+            <v:formulas>
+              <v:f eqn="if lineDrawn pixelLineWidth 0"/>
+              <v:f eqn="sum @0 1 0"/>
+              <v:f eqn="sum 0 0 @1"/>
+              <v:f eqn="prod @2 1 2"/>
+              <v:f eqn="prod @3 21600 pixelWidth"/>
+              <v:f eqn="prod @3 21600 pixelHeight"/>
+              <v:f eqn="sum @0 0 1"/>
+              <v:f eqn="prod @6 1 2"/>
+              <v:f eqn="prod @7 21600 pixelWidth"/>
+              <v:f eqn="sum @8 21600 0"/>
+              <v:f eqn="prod @7 21600 pixelHeight"/>
+              <v:f eqn="sum @10 21600 0"/>
+            </v:formulas>
+            <v:path o:extrusionok="f" gradientshapeok="t" o:connecttype="rect"/>
+            <o:lock v:ext="edit" aspectratio="t"/>
+          </v:shapetype>
+          <v:shape id="_x0000_i1028" type="#_x0000_t75" style="width:489.6pt;height:259.85pt" o:ole="">
+            <v:imagedata r:id="rId9" o:title=""/>
+          </v:shape>
+          <o:OLEObject Type="Embed" ProgID="Visio.Drawing.15" ShapeID="_x0000_i1028" DrawAspect="Content" ObjectID="_1809592392" r:id="rId10"/>
+        </w:object>
       </w:r>
     </w:p>
     <w:p>
@@ -3257,24 +3426,28 @@
         </w:rPr>
         <w:t xml:space="preserve"> (</w:t>
       </w:r>
+      <w:proofErr w:type="spellStart"/>
       <w:r>
         <w:rPr>
           <w:lang w:val="en-US"/>
         </w:rPr>
         <w:t>EmployeeDto</w:t>
       </w:r>
+      <w:proofErr w:type="spellEnd"/>
       <w:r>
         <w:rPr>
           <w:lang w:val="en-US"/>
         </w:rPr>
         <w:t xml:space="preserve">, </w:t>
       </w:r>
+      <w:proofErr w:type="spellStart"/>
       <w:r>
         <w:rPr>
           <w:lang w:val="en-US"/>
         </w:rPr>
         <w:t>DishDto</w:t>
       </w:r>
+      <w:proofErr w:type="spellEnd"/>
       <w:r>
         <w:rPr>
           <w:lang w:val="en-US"/>
@@ -3290,9 +3463,11 @@
         </w:rPr>
         <w:t xml:space="preserve"> </w:t>
       </w:r>
+      <w:proofErr w:type="spellStart"/>
       <w:r>
         <w:t>др</w:t>
       </w:r>
+      <w:proofErr w:type="spellEnd"/>
       <w:r>
         <w:rPr>
           <w:lang w:val="en-US"/>
@@ -3395,12 +3570,14 @@
         <w:ind w:right="284"/>
         <w:jc w:val="both"/>
       </w:pPr>
+      <w:proofErr w:type="spellStart"/>
       <w:r>
         <w:rPr>
           <w:lang w:val="en-US"/>
         </w:rPr>
         <w:t>fmMain</w:t>
       </w:r>
+      <w:proofErr w:type="spellEnd"/>
       <w:r>
         <w:t xml:space="preserve"> – главная форма</w:t>
       </w:r>
@@ -3422,12 +3599,14 @@
         <w:ind w:right="284"/>
         <w:jc w:val="both"/>
       </w:pPr>
+      <w:proofErr w:type="spellStart"/>
       <w:r>
         <w:rPr>
           <w:lang w:val="en-US"/>
         </w:rPr>
         <w:t>fmTableViewer</w:t>
       </w:r>
+      <w:proofErr w:type="spellEnd"/>
       <w:r>
         <w:t xml:space="preserve"> – универсальный редактор</w:t>
       </w:r>
@@ -3449,12 +3628,14 @@
         <w:ind w:right="284"/>
         <w:jc w:val="both"/>
       </w:pPr>
+      <w:proofErr w:type="spellStart"/>
       <w:r>
         <w:rPr>
           <w:lang w:val="en-US"/>
         </w:rPr>
         <w:t>fmLogin</w:t>
       </w:r>
+      <w:proofErr w:type="spellEnd"/>
       <w:r>
         <w:t xml:space="preserve"> – авторизация</w:t>
       </w:r>
@@ -3794,8 +3975,14 @@
         <w:ind w:right="284"/>
         <w:jc w:val="both"/>
       </w:pPr>
-      <w:r>
-        <w:t>Program.Main() – инициализация приложения</w:t>
+      <w:proofErr w:type="spellStart"/>
+      <w:r>
+        <w:lastRenderedPageBreak/>
+        <w:t>Program.Main</w:t>
+      </w:r>
+      <w:proofErr w:type="spellEnd"/>
+      <w:r>
+        <w:t>() – инициализация приложения</w:t>
       </w:r>
       <w:r>
         <w:t>.</w:t>
@@ -3818,8 +4005,21 @@
           <w:szCs w:val="28"/>
         </w:rPr>
       </w:pPr>
-      <w:r>
-        <w:t>fmLogin.loginButton_Click() – обработка входа</w:t>
+      <w:proofErr w:type="spellStart"/>
+      <w:r>
+        <w:t>fmLogin.loginButton_</w:t>
+      </w:r>
+      <w:proofErr w:type="gramStart"/>
+      <w:r>
+        <w:t>Click</w:t>
+      </w:r>
+      <w:proofErr w:type="spellEnd"/>
+      <w:r>
+        <w:t>(</w:t>
+      </w:r>
+      <w:proofErr w:type="gramEnd"/>
+      <w:r>
+        <w:t>) – обработка входа</w:t>
       </w:r>
       <w:r>
         <w:t>.</w:t>
@@ -3844,7 +4044,6 @@
       </w:pPr>
       <w:bookmarkStart w:id="10" w:name="_Toc198207805"/>
       <w:r>
-        <w:lastRenderedPageBreak/>
         <w:t>3.6 Входные и выходные данные</w:t>
       </w:r>
       <w:bookmarkEnd w:id="10"/>
@@ -4014,12 +4213,14 @@
               </w:rPr>
               <w:t xml:space="preserve">: </w:t>
             </w:r>
+            <w:proofErr w:type="spellStart"/>
             <w:r>
               <w:rPr>
                 <w:rFonts w:ascii="Times New Roman" w:hAnsi="Times New Roman" w:cs="Times New Roman"/>
               </w:rPr>
               <w:t>ivanov</w:t>
             </w:r>
+            <w:proofErr w:type="spellEnd"/>
           </w:p>
           <w:p>
             <w:pPr>
@@ -4536,8 +4737,13 @@
         <w:ind w:right="113"/>
         <w:jc w:val="both"/>
       </w:pPr>
-      <w:r>
-        <w:t>NUnit-тесты для классов</w:t>
+      <w:proofErr w:type="spellStart"/>
+      <w:r>
+        <w:t>NUnit</w:t>
+      </w:r>
+      <w:proofErr w:type="spellEnd"/>
+      <w:r>
+        <w:t>-тесты для классов</w:t>
       </w:r>
       <w:r>
         <w:t>.</w:t>
@@ -4620,6 +4826,7 @@
       </w:pPr>
       <w:bookmarkStart w:id="16" w:name="_Toc198207811"/>
       <w:r>
+        <w:lastRenderedPageBreak/>
         <w:t>4.5 Тестовый пример</w:t>
       </w:r>
       <w:bookmarkEnd w:id="16"/>
@@ -4678,16 +4885,7 @@
                 <w:sz w:val="24"/>
                 <w:szCs w:val="24"/>
               </w:rPr>
-              <w:t>Номер тест-</w:t>
-            </w:r>
-            <w:r>
-              <w:rPr>
-                <w:rFonts w:ascii="Times New Roman" w:hAnsi="Times New Roman" w:cs="Times New Roman"/>
-                <w:sz w:val="24"/>
-                <w:szCs w:val="24"/>
-              </w:rPr>
-              <w:lastRenderedPageBreak/>
-              <w:t>кейса</w:t>
+              <w:t>Номер тест-кейса</w:t>
             </w:r>
           </w:p>
         </w:tc>
@@ -4714,7 +4912,6 @@
                 <w:szCs w:val="24"/>
                 <w:lang w:eastAsia="zh-CN"/>
               </w:rPr>
-              <w:lastRenderedPageBreak/>
               <w:t>01</w:t>
             </w:r>
           </w:p>
@@ -5350,8 +5547,19 @@
                 <w:szCs w:val="24"/>
                 <w:lang w:eastAsia="zh-CN"/>
               </w:rPr>
-              <w:t>Приложение закрыто, БД выкл</w:t>
-            </w:r>
+              <w:t xml:space="preserve">Приложение закрыто, БД </w:t>
+            </w:r>
+            <w:proofErr w:type="spellStart"/>
+            <w:r>
+              <w:rPr>
+                <w:rFonts w:ascii="Times New Roman" w:hAnsi="Times New Roman" w:cs="Times New Roman"/>
+                <w:sz w:val="24"/>
+                <w:szCs w:val="24"/>
+                <w:lang w:eastAsia="zh-CN"/>
+              </w:rPr>
+              <w:t>выкл</w:t>
+            </w:r>
+            <w:proofErr w:type="spellEnd"/>
           </w:p>
         </w:tc>
         <w:tc>
@@ -6178,8 +6386,17 @@
                 <w:rFonts w:ascii="Times New Roman" w:hAnsi="Times New Roman" w:cs="Times New Roman"/>
                 <w:lang w:eastAsia="zh-CN"/>
               </w:rPr>
-              <w:t>Приложение закрыто, БД выкл</w:t>
-            </w:r>
+              <w:t xml:space="preserve">Приложение закрыто, БД </w:t>
+            </w:r>
+            <w:proofErr w:type="spellStart"/>
+            <w:r>
+              <w:rPr>
+                <w:rFonts w:ascii="Times New Roman" w:hAnsi="Times New Roman" w:cs="Times New Roman"/>
+                <w:lang w:eastAsia="zh-CN"/>
+              </w:rPr>
+              <w:t>выкл</w:t>
+            </w:r>
+            <w:proofErr w:type="spellEnd"/>
           </w:p>
         </w:tc>
         <w:tc>
@@ -6274,7 +6491,14 @@
               <w:rPr>
                 <w:rFonts w:ascii="Times New Roman" w:hAnsi="Times New Roman" w:cs="Times New Roman"/>
               </w:rPr>
-              <w:t>Номер тест-кейса</w:t>
+              <w:t>Номер тест-</w:t>
+            </w:r>
+            <w:r>
+              <w:rPr>
+                <w:rFonts w:ascii="Times New Roman" w:hAnsi="Times New Roman" w:cs="Times New Roman"/>
+              </w:rPr>
+              <w:lastRenderedPageBreak/>
+              <w:t>кейса</w:t>
             </w:r>
           </w:p>
         </w:tc>
@@ -6297,6 +6521,7 @@
                 <w:rFonts w:ascii="Times New Roman" w:hAnsi="Times New Roman" w:cs="Times New Roman"/>
                 <w:lang w:eastAsia="zh-CN"/>
               </w:rPr>
+              <w:lastRenderedPageBreak/>
               <w:t>03</w:t>
             </w:r>
           </w:p>
@@ -6382,7 +6607,6 @@
                 <w:rFonts w:ascii="Times New Roman" w:hAnsi="Times New Roman" w:cs="Times New Roman"/>
                 <w:lang w:eastAsia="zh-CN"/>
               </w:rPr>
-              <w:lastRenderedPageBreak/>
               <w:t>Действие</w:t>
             </w:r>
           </w:p>
@@ -6907,8 +7131,17 @@
                 <w:rFonts w:ascii="Times New Roman" w:hAnsi="Times New Roman" w:cs="Times New Roman"/>
                 <w:lang w:eastAsia="zh-CN"/>
               </w:rPr>
-              <w:t>Приложение закрыто, БД выкл</w:t>
-            </w:r>
+              <w:t xml:space="preserve">Приложение закрыто, БД </w:t>
+            </w:r>
+            <w:proofErr w:type="spellStart"/>
+            <w:r>
+              <w:rPr>
+                <w:rFonts w:ascii="Times New Roman" w:hAnsi="Times New Roman" w:cs="Times New Roman"/>
+                <w:lang w:eastAsia="zh-CN"/>
+              </w:rPr>
+              <w:t>выкл</w:t>
+            </w:r>
+            <w:proofErr w:type="spellEnd"/>
           </w:p>
         </w:tc>
         <w:tc>
@@ -7080,7 +7313,7 @@
                     <pic:cNvPicPr/>
                   </pic:nvPicPr>
                   <pic:blipFill>
-                    <a:blip r:embed="rId10">
+                    <a:blip r:embed="rId11">
                       <a:extLst>
                         <a:ext uri="{28A0092B-C50C-407E-A947-70E740481C1C}">
                           <a14:useLocalDpi xmlns:a14="http://schemas.microsoft.com/office/drawing/2010/main" val="0"/>
@@ -7256,7 +7489,7 @@
                     <pic:cNvPicPr/>
                   </pic:nvPicPr>
                   <pic:blipFill>
-                    <a:blip r:embed="rId11">
+                    <a:blip r:embed="rId12">
                       <a:extLst>
                         <a:ext uri="{28A0092B-C50C-407E-A947-70E740481C1C}">
                           <a14:useLocalDpi xmlns:a14="http://schemas.microsoft.com/office/drawing/2010/main" val="0"/>
@@ -7494,7 +7727,21 @@
         <w:rPr>
           <w:szCs w:val="28"/>
         </w:rPr>
-        <w:t>В ходе разработки приложения "Kitchen Boss" для автоматизации ресторанного бизнеса был реализован комплексный программный продукт, решающий ключевые задачи управления заведениями общественного питания. Система демонстрирует следующие ключевые характеристики:</w:t>
+        <w:t>В ходе разработки приложения "</w:t>
+      </w:r>
+      <w:proofErr w:type="spellStart"/>
+      <w:r>
+        <w:rPr>
+          <w:szCs w:val="28"/>
+        </w:rPr>
+        <w:t>Kitchen</w:t>
+      </w:r>
+      <w:proofErr w:type="spellEnd"/>
+      <w:r>
+        <w:rPr>
+          <w:szCs w:val="28"/>
+        </w:rPr>
+        <w:t xml:space="preserve"> Boss" для автоматизации ресторанного бизнеса был реализован комплексный программный продукт, решающий ключевые задачи управления заведениями общественного питания. Система демонстрирует следующие ключевые характеристики:</w:t>
       </w:r>
     </w:p>
     <w:p>
@@ -7622,7 +7869,21 @@
         <w:rPr>
           <w:szCs w:val="28"/>
         </w:rPr>
-        <w:t>Использование Entity Framework упрощает</w:t>
+        <w:t xml:space="preserve">Использование </w:t>
+      </w:r>
+      <w:proofErr w:type="spellStart"/>
+      <w:r>
+        <w:rPr>
+          <w:szCs w:val="28"/>
+        </w:rPr>
+        <w:t>Entity</w:t>
+      </w:r>
+      <w:proofErr w:type="spellEnd"/>
+      <w:r>
+        <w:rPr>
+          <w:szCs w:val="28"/>
+        </w:rPr>
+        <w:t xml:space="preserve"> Framework упрощает</w:t>
       </w:r>
       <w:r>
         <w:rPr>
@@ -8290,8 +8551,26 @@
           <w:highlight w:val="white"/>
           <w:lang w:val="en-US"/>
         </w:rPr>
-        <w:t xml:space="preserve"> HashPassword(</w:t>
-      </w:r>
+        <w:t xml:space="preserve"> </w:t>
+      </w:r>
+      <w:proofErr w:type="spellStart"/>
+      <w:proofErr w:type="gramStart"/>
+      <w:r>
+        <w:rPr>
+          <w:highlight w:val="white"/>
+          <w:lang w:val="en-US"/>
+        </w:rPr>
+        <w:t>HashPassword</w:t>
+      </w:r>
+      <w:proofErr w:type="spellEnd"/>
+      <w:r>
+        <w:rPr>
+          <w:highlight w:val="white"/>
+          <w:lang w:val="en-US"/>
+        </w:rPr>
+        <w:t>(</w:t>
+      </w:r>
+      <w:proofErr w:type="gramEnd"/>
       <w:r>
         <w:rPr>
           <w:color w:val="0000FF"/>
@@ -8372,21 +8651,37 @@
           <w:highlight w:val="white"/>
           <w:lang w:val="en-US"/>
         </w:rPr>
-        <w:t xml:space="preserve"> passwordWithSalt = salt + password;</w:t>
-      </w:r>
-    </w:p>
-    <w:p>
-      <w:pPr>
+        <w:t xml:space="preserve"> </w:t>
+      </w:r>
+      <w:proofErr w:type="spellStart"/>
+      <w:r>
         <w:rPr>
           <w:highlight w:val="white"/>
           <w:lang w:val="en-US"/>
         </w:rPr>
-      </w:pPr>
+        <w:t>passwordWithSalt</w:t>
+      </w:r>
+      <w:proofErr w:type="spellEnd"/>
       <w:r>
         <w:rPr>
           <w:highlight w:val="white"/>
           <w:lang w:val="en-US"/>
         </w:rPr>
+        <w:t xml:space="preserve"> = salt + password;</w:t>
+      </w:r>
+    </w:p>
+    <w:p>
+      <w:pPr>
+        <w:rPr>
+          <w:highlight w:val="white"/>
+          <w:lang w:val="en-US"/>
+        </w:rPr>
+      </w:pPr>
+      <w:r>
+        <w:rPr>
+          <w:highlight w:val="white"/>
+          <w:lang w:val="en-US"/>
+        </w:rPr>
         <w:t xml:space="preserve">            </w:t>
       </w:r>
       <w:r>
@@ -8471,6 +8766,7 @@
         </w:rPr>
         <w:t xml:space="preserve">                </w:t>
       </w:r>
+      <w:proofErr w:type="gramStart"/>
       <w:r>
         <w:rPr>
           <w:color w:val="0000FF"/>
@@ -8484,7 +8780,15 @@
           <w:highlight w:val="white"/>
           <w:lang w:val="en-US"/>
         </w:rPr>
-        <w:t xml:space="preserve">[] bytes = </w:t>
+        <w:t>[</w:t>
+      </w:r>
+      <w:proofErr w:type="gramEnd"/>
+      <w:r>
+        <w:rPr>
+          <w:highlight w:val="white"/>
+          <w:lang w:val="en-US"/>
+        </w:rPr>
+        <w:t xml:space="preserve">] bytes = </w:t>
       </w:r>
       <w:r>
         <w:rPr>
@@ -8499,23 +8803,40 @@
           <w:highlight w:val="white"/>
           <w:lang w:val="en-US"/>
         </w:rPr>
-        <w:t>.UTF8.GetBytes(passwordWithSalt);</w:t>
-      </w:r>
-    </w:p>
-    <w:p>
-      <w:pPr>
+        <w:t>.UTF8.GetBytes(</w:t>
+      </w:r>
+      <w:proofErr w:type="spellStart"/>
+      <w:r>
         <w:rPr>
           <w:highlight w:val="white"/>
           <w:lang w:val="en-US"/>
         </w:rPr>
-      </w:pPr>
+        <w:t>passwordWithSalt</w:t>
+      </w:r>
+      <w:proofErr w:type="spellEnd"/>
       <w:r>
         <w:rPr>
           <w:highlight w:val="white"/>
           <w:lang w:val="en-US"/>
         </w:rPr>
+        <w:t>);</w:t>
+      </w:r>
+    </w:p>
+    <w:p>
+      <w:pPr>
+        <w:rPr>
+          <w:highlight w:val="white"/>
+          <w:lang w:val="en-US"/>
+        </w:rPr>
+      </w:pPr>
+      <w:r>
+        <w:rPr>
+          <w:highlight w:val="white"/>
+          <w:lang w:val="en-US"/>
+        </w:rPr>
         <w:t xml:space="preserve">                </w:t>
       </w:r>
+      <w:proofErr w:type="gramStart"/>
       <w:r>
         <w:rPr>
           <w:color w:val="0000FF"/>
@@ -8529,21 +8850,45 @@
           <w:highlight w:val="white"/>
           <w:lang w:val="en-US"/>
         </w:rPr>
-        <w:t>[] hashBytes = sha512.ComputeHash(bytes);</w:t>
-      </w:r>
-    </w:p>
-    <w:p>
-      <w:pPr>
+        <w:t>[</w:t>
+      </w:r>
+      <w:proofErr w:type="gramEnd"/>
+      <w:r>
         <w:rPr>
           <w:highlight w:val="white"/>
           <w:lang w:val="en-US"/>
         </w:rPr>
-      </w:pPr>
+        <w:t xml:space="preserve">] </w:t>
+      </w:r>
+      <w:proofErr w:type="spellStart"/>
       <w:r>
         <w:rPr>
           <w:highlight w:val="white"/>
           <w:lang w:val="en-US"/>
         </w:rPr>
+        <w:t>hashBytes</w:t>
+      </w:r>
+      <w:proofErr w:type="spellEnd"/>
+      <w:r>
+        <w:rPr>
+          <w:highlight w:val="white"/>
+          <w:lang w:val="en-US"/>
+        </w:rPr>
+        <w:t xml:space="preserve"> = sha512.ComputeHash(bytes);</w:t>
+      </w:r>
+    </w:p>
+    <w:p>
+      <w:pPr>
+        <w:rPr>
+          <w:highlight w:val="white"/>
+          <w:lang w:val="en-US"/>
+        </w:rPr>
+      </w:pPr>
+      <w:r>
+        <w:rPr>
+          <w:highlight w:val="white"/>
+          <w:lang w:val="en-US"/>
+        </w:rPr>
         <w:t xml:space="preserve">                </w:t>
       </w:r>
       <w:r>
@@ -8574,7 +8919,23 @@
           <w:highlight w:val="white"/>
           <w:lang w:val="en-US"/>
         </w:rPr>
-        <w:t>.ToBase64String(hashBytes);</w:t>
+        <w:t>.ToBase64String(</w:t>
+      </w:r>
+      <w:proofErr w:type="spellStart"/>
+      <w:r>
+        <w:rPr>
+          <w:highlight w:val="white"/>
+          <w:lang w:val="en-US"/>
+        </w:rPr>
+        <w:t>hashBytes</w:t>
+      </w:r>
+      <w:proofErr w:type="spellEnd"/>
+      <w:r>
+        <w:rPr>
+          <w:highlight w:val="white"/>
+          <w:lang w:val="en-US"/>
+        </w:rPr>
+        <w:t>);</w:t>
       </w:r>
     </w:p>
     <w:p>
@@ -8620,16 +8981,31 @@
       <w:pPr>
         <w:ind w:left="0" w:firstLine="0"/>
         <w:jc w:val="center"/>
+        <w:rPr>
+          <w:lang w:val="en-US"/>
+        </w:rPr>
       </w:pPr>
     </w:p>
     <w:p>
       <w:pPr>
         <w:pStyle w:val="1"/>
         <w:jc w:val="center"/>
+        <w:rPr>
+          <w:lang w:val="en-US"/>
+        </w:rPr>
       </w:pPr>
       <w:bookmarkStart w:id="22" w:name="_Toc198207817"/>
       <w:r>
-        <w:t>Приложение Б</w:t>
+        <w:t>Приложение</w:t>
+      </w:r>
+      <w:r>
+        <w:rPr>
+          <w:lang w:val="en-US"/>
+        </w:rPr>
+        <w:t xml:space="preserve"> </w:t>
+      </w:r>
+      <w:r>
+        <w:t>Б</w:t>
       </w:r>
       <w:bookmarkEnd w:id="22"/>
     </w:p>
@@ -8643,12 +9019,21 @@
           <w:szCs w:val="28"/>
         </w:rPr>
       </w:pPr>
+      <w:proofErr w:type="spellStart"/>
       <w:r>
         <w:rPr>
           <w:b/>
           <w:bCs/>
         </w:rPr>
-        <w:t>Enum, использующийся в программе для ограничения доступа по уровню доступа</w:t>
+        <w:t>Enum</w:t>
+      </w:r>
+      <w:proofErr w:type="spellEnd"/>
+      <w:r>
+        <w:rPr>
+          <w:b/>
+          <w:bCs/>
+        </w:rPr>
+        <w:t>, использующийся в программе для ограничения доступа по уровню доступа</w:t>
       </w:r>
     </w:p>
     <w:p>
@@ -8665,7 +9050,7 @@
           <w:sz w:val="19"/>
           <w:szCs w:val="19"/>
           <w:highlight w:val="white"/>
-          <w:lang w:eastAsia="ru-RU"/>
+          <w:lang w:val="en-US" w:eastAsia="ru-RU"/>
         </w:rPr>
       </w:pPr>
       <w:r>
@@ -8697,10 +9082,11 @@
           <w:sz w:val="19"/>
           <w:szCs w:val="19"/>
           <w:highlight w:val="white"/>
-          <w:lang w:eastAsia="ru-RU"/>
+          <w:lang w:val="en-US" w:eastAsia="ru-RU"/>
         </w:rPr>
         <w:t xml:space="preserve"> </w:t>
       </w:r>
+      <w:proofErr w:type="spellStart"/>
       <w:r>
         <w:rPr>
           <w:rFonts w:ascii="Cascadia Mono" w:hAnsi="Cascadia Mono" w:cs="Cascadia Mono"/>
@@ -8712,6 +9098,7 @@
         </w:rPr>
         <w:t>enum</w:t>
       </w:r>
+      <w:proofErr w:type="spellEnd"/>
       <w:r>
         <w:rPr>
           <w:rFonts w:ascii="Cascadia Mono" w:hAnsi="Cascadia Mono" w:cs="Cascadia Mono"/>
@@ -8719,7 +9106,7 @@
           <w:sz w:val="19"/>
           <w:szCs w:val="19"/>
           <w:highlight w:val="white"/>
-          <w:lang w:eastAsia="ru-RU"/>
+          <w:lang w:val="en-US" w:eastAsia="ru-RU"/>
         </w:rPr>
         <w:t xml:space="preserve"> </w:t>
       </w:r>
@@ -8759,7 +9146,7 @@
           <w:sz w:val="19"/>
           <w:szCs w:val="19"/>
           <w:highlight w:val="white"/>
-          <w:lang w:eastAsia="ru-RU"/>
+          <w:lang w:val="en-US" w:eastAsia="ru-RU"/>
         </w:rPr>
         <w:t xml:space="preserve">    </w:t>
       </w:r>
@@ -8803,6 +9190,7 @@
         </w:rPr>
         <w:t xml:space="preserve">        [</w:t>
       </w:r>
+      <w:proofErr w:type="gramStart"/>
       <w:r>
         <w:rPr>
           <w:rFonts w:ascii="Cascadia Mono" w:hAnsi="Cascadia Mono" w:cs="Cascadia Mono"/>
@@ -8823,7 +9211,19 @@
           <w:highlight w:val="white"/>
           <w:lang w:val="en-US" w:eastAsia="ru-RU"/>
         </w:rPr>
-        <w:t xml:space="preserve">(Name = </w:t>
+        <w:t>(</w:t>
+      </w:r>
+      <w:proofErr w:type="gramEnd"/>
+      <w:r>
+        <w:rPr>
+          <w:rFonts w:ascii="Cascadia Mono" w:hAnsi="Cascadia Mono" w:cs="Cascadia Mono"/>
+          <w:color w:val="000000"/>
+          <w:sz w:val="19"/>
+          <w:szCs w:val="19"/>
+          <w:highlight w:val="white"/>
+          <w:lang w:val="en-US" w:eastAsia="ru-RU"/>
+        </w:rPr>
+        <w:t xml:space="preserve">Name = </w:t>
       </w:r>
       <w:r>
         <w:rPr>
@@ -8927,6 +9327,7 @@
         </w:rPr>
         <w:t xml:space="preserve">        [</w:t>
       </w:r>
+      <w:proofErr w:type="gramStart"/>
       <w:r>
         <w:rPr>
           <w:rFonts w:ascii="Cascadia Mono" w:hAnsi="Cascadia Mono" w:cs="Cascadia Mono"/>
@@ -8947,7 +9348,19 @@
           <w:highlight w:val="white"/>
           <w:lang w:val="en-US" w:eastAsia="ru-RU"/>
         </w:rPr>
-        <w:t xml:space="preserve">(Name = </w:t>
+        <w:t>(</w:t>
+      </w:r>
+      <w:proofErr w:type="gramEnd"/>
+      <w:r>
+        <w:rPr>
+          <w:rFonts w:ascii="Cascadia Mono" w:hAnsi="Cascadia Mono" w:cs="Cascadia Mono"/>
+          <w:color w:val="000000"/>
+          <w:sz w:val="19"/>
+          <w:szCs w:val="19"/>
+          <w:highlight w:val="white"/>
+          <w:lang w:val="en-US" w:eastAsia="ru-RU"/>
+        </w:rPr>
+        <w:t xml:space="preserve">Name = </w:t>
       </w:r>
       <w:r>
         <w:rPr>
@@ -9042,7 +9455,31 @@
           <w:highlight w:val="white"/>
           <w:lang w:val="en-US" w:eastAsia="ru-RU"/>
         </w:rPr>
-        <w:t xml:space="preserve">        ChefCook,</w:t>
+        <w:t xml:space="preserve">        </w:t>
+      </w:r>
+      <w:proofErr w:type="spellStart"/>
+      <w:r>
+        <w:rPr>
+          <w:rFonts w:ascii="Cascadia Mono" w:hAnsi="Cascadia Mono" w:cs="Cascadia Mono"/>
+          <w:color w:val="000000"/>
+          <w:sz w:val="19"/>
+          <w:szCs w:val="19"/>
+          <w:highlight w:val="white"/>
+          <w:lang w:val="en-US" w:eastAsia="ru-RU"/>
+        </w:rPr>
+        <w:t>ChefCook</w:t>
+      </w:r>
+      <w:proofErr w:type="spellEnd"/>
+      <w:r>
+        <w:rPr>
+          <w:rFonts w:ascii="Cascadia Mono" w:hAnsi="Cascadia Mono" w:cs="Cascadia Mono"/>
+          <w:color w:val="000000"/>
+          <w:sz w:val="19"/>
+          <w:szCs w:val="19"/>
+          <w:highlight w:val="white"/>
+          <w:lang w:val="en-US" w:eastAsia="ru-RU"/>
+        </w:rPr>
+        <w:t>,</w:t>
       </w:r>
     </w:p>
     <w:p>
@@ -9073,6 +9510,7 @@
         </w:rPr>
         <w:t xml:space="preserve">        [</w:t>
       </w:r>
+      <w:proofErr w:type="gramStart"/>
       <w:r>
         <w:rPr>
           <w:rFonts w:ascii="Cascadia Mono" w:hAnsi="Cascadia Mono" w:cs="Cascadia Mono"/>
@@ -9093,7 +9531,19 @@
           <w:highlight w:val="white"/>
           <w:lang w:val="en-US" w:eastAsia="ru-RU"/>
         </w:rPr>
-        <w:t xml:space="preserve">(Name = </w:t>
+        <w:t>(</w:t>
+      </w:r>
+      <w:proofErr w:type="gramEnd"/>
+      <w:r>
+        <w:rPr>
+          <w:rFonts w:ascii="Cascadia Mono" w:hAnsi="Cascadia Mono" w:cs="Cascadia Mono"/>
+          <w:color w:val="000000"/>
+          <w:sz w:val="19"/>
+          <w:szCs w:val="19"/>
+          <w:highlight w:val="white"/>
+          <w:lang w:val="en-US" w:eastAsia="ru-RU"/>
+        </w:rPr>
+        <w:t xml:space="preserve">Name = </w:t>
       </w:r>
       <w:r>
         <w:rPr>
@@ -9166,7 +9616,31 @@
           <w:highlight w:val="white"/>
           <w:lang w:val="en-US" w:eastAsia="ru-RU"/>
         </w:rPr>
-        <w:t xml:space="preserve">        Waitor,</w:t>
+        <w:t xml:space="preserve">        </w:t>
+      </w:r>
+      <w:proofErr w:type="spellStart"/>
+      <w:r>
+        <w:rPr>
+          <w:rFonts w:ascii="Cascadia Mono" w:hAnsi="Cascadia Mono" w:cs="Cascadia Mono"/>
+          <w:color w:val="000000"/>
+          <w:sz w:val="19"/>
+          <w:szCs w:val="19"/>
+          <w:highlight w:val="white"/>
+          <w:lang w:val="en-US" w:eastAsia="ru-RU"/>
+        </w:rPr>
+        <w:t>Waitor</w:t>
+      </w:r>
+      <w:proofErr w:type="spellEnd"/>
+      <w:r>
+        <w:rPr>
+          <w:rFonts w:ascii="Cascadia Mono" w:hAnsi="Cascadia Mono" w:cs="Cascadia Mono"/>
+          <w:color w:val="000000"/>
+          <w:sz w:val="19"/>
+          <w:szCs w:val="19"/>
+          <w:highlight w:val="white"/>
+          <w:lang w:val="en-US" w:eastAsia="ru-RU"/>
+        </w:rPr>
+        <w:t>,</w:t>
       </w:r>
     </w:p>
     <w:p>
@@ -9197,6 +9671,7 @@
         </w:rPr>
         <w:t xml:space="preserve">        [</w:t>
       </w:r>
+      <w:proofErr w:type="gramStart"/>
       <w:r>
         <w:rPr>
           <w:rFonts w:ascii="Cascadia Mono" w:hAnsi="Cascadia Mono" w:cs="Cascadia Mono"/>
@@ -9217,7 +9692,19 @@
           <w:highlight w:val="white"/>
           <w:lang w:val="en-US" w:eastAsia="ru-RU"/>
         </w:rPr>
-        <w:t xml:space="preserve">(Name = </w:t>
+        <w:t>(</w:t>
+      </w:r>
+      <w:proofErr w:type="gramEnd"/>
+      <w:r>
+        <w:rPr>
+          <w:rFonts w:ascii="Cascadia Mono" w:hAnsi="Cascadia Mono" w:cs="Cascadia Mono"/>
+          <w:color w:val="000000"/>
+          <w:sz w:val="19"/>
+          <w:szCs w:val="19"/>
+          <w:highlight w:val="white"/>
+          <w:lang w:val="en-US" w:eastAsia="ru-RU"/>
+        </w:rPr>
+        <w:t xml:space="preserve">Name = </w:t>
       </w:r>
       <w:r>
         <w:rPr>
@@ -9321,6 +9808,7 @@
         </w:rPr>
         <w:t xml:space="preserve">        [</w:t>
       </w:r>
+      <w:proofErr w:type="gramStart"/>
       <w:r>
         <w:rPr>
           <w:rFonts w:ascii="Cascadia Mono" w:hAnsi="Cascadia Mono" w:cs="Cascadia Mono"/>
@@ -9341,7 +9829,19 @@
           <w:highlight w:val="white"/>
           <w:lang w:val="en-US" w:eastAsia="ru-RU"/>
         </w:rPr>
-        <w:t xml:space="preserve">(Name = </w:t>
+        <w:t>(</w:t>
+      </w:r>
+      <w:proofErr w:type="gramEnd"/>
+      <w:r>
+        <w:rPr>
+          <w:rFonts w:ascii="Cascadia Mono" w:hAnsi="Cascadia Mono" w:cs="Cascadia Mono"/>
+          <w:color w:val="000000"/>
+          <w:sz w:val="19"/>
+          <w:szCs w:val="19"/>
+          <w:highlight w:val="white"/>
+          <w:lang w:val="en-US" w:eastAsia="ru-RU"/>
+        </w:rPr>
+        <w:t xml:space="preserve">Name = </w:t>
       </w:r>
       <w:r>
         <w:rPr>
@@ -9436,8 +9936,21 @@
           <w:highlight w:val="white"/>
           <w:lang w:val="en-US" w:eastAsia="ru-RU"/>
         </w:rPr>
-        <w:t xml:space="preserve">        CookTrainee</w:t>
-      </w:r>
+        <w:t xml:space="preserve">        </w:t>
+      </w:r>
+      <w:proofErr w:type="spellStart"/>
+      <w:r>
+        <w:rPr>
+          <w:rFonts w:ascii="Cascadia Mono" w:hAnsi="Cascadia Mono" w:cs="Cascadia Mono"/>
+          <w:color w:val="000000"/>
+          <w:sz w:val="19"/>
+          <w:szCs w:val="19"/>
+          <w:highlight w:val="white"/>
+          <w:lang w:val="en-US" w:eastAsia="ru-RU"/>
+        </w:rPr>
+        <w:t>CookTrainee</w:t>
+      </w:r>
+      <w:proofErr w:type="spellEnd"/>
     </w:p>
     <w:p>
       <w:pPr>
@@ -9580,6 +10093,7 @@
         </w:rPr>
         <w:t xml:space="preserve"> </w:t>
       </w:r>
+      <w:proofErr w:type="spellStart"/>
       <w:r>
         <w:rPr>
           <w:rFonts w:ascii="Cascadia Mono" w:hAnsi="Cascadia Mono" w:cs="Cascadia Mono"/>
@@ -9591,6 +10105,7 @@
         </w:rPr>
         <w:t>PositionExtensions</w:t>
       </w:r>
+      <w:proofErr w:type="spellEnd"/>
     </w:p>
     <w:p>
       <w:pPr>
@@ -9715,6 +10230,8 @@
         </w:rPr>
         <w:t xml:space="preserve"> </w:t>
       </w:r>
+      <w:proofErr w:type="spellStart"/>
+      <w:proofErr w:type="gramStart"/>
       <w:r>
         <w:rPr>
           <w:rFonts w:ascii="Cascadia Mono" w:hAnsi="Cascadia Mono" w:cs="Cascadia Mono"/>
@@ -9726,6 +10243,7 @@
         </w:rPr>
         <w:t>GetPositionDisplayName</w:t>
       </w:r>
+      <w:proofErr w:type="spellEnd"/>
       <w:r>
         <w:rPr>
           <w:rFonts w:ascii="Cascadia Mono" w:hAnsi="Cascadia Mono" w:cs="Cascadia Mono"/>
@@ -9737,6 +10255,7 @@
         </w:rPr>
         <w:t>(</w:t>
       </w:r>
+      <w:proofErr w:type="gramEnd"/>
       <w:r>
         <w:rPr>
           <w:rFonts w:ascii="Cascadia Mono" w:hAnsi="Cascadia Mono" w:cs="Cascadia Mono"/>
@@ -9779,7 +10298,31 @@
           <w:highlight w:val="white"/>
           <w:lang w:val="en-US" w:eastAsia="ru-RU"/>
         </w:rPr>
-        <w:t xml:space="preserve"> enumValue)</w:t>
+        <w:t xml:space="preserve"> </w:t>
+      </w:r>
+      <w:proofErr w:type="spellStart"/>
+      <w:r>
+        <w:rPr>
+          <w:rFonts w:ascii="Cascadia Mono" w:hAnsi="Cascadia Mono" w:cs="Cascadia Mono"/>
+          <w:color w:val="000000"/>
+          <w:sz w:val="19"/>
+          <w:szCs w:val="19"/>
+          <w:highlight w:val="white"/>
+          <w:lang w:val="en-US" w:eastAsia="ru-RU"/>
+        </w:rPr>
+        <w:t>enumValue</w:t>
+      </w:r>
+      <w:proofErr w:type="spellEnd"/>
+      <w:r>
+        <w:rPr>
+          <w:rFonts w:ascii="Cascadia Mono" w:hAnsi="Cascadia Mono" w:cs="Cascadia Mono"/>
+          <w:color w:val="000000"/>
+          <w:sz w:val="19"/>
+          <w:szCs w:val="19"/>
+          <w:highlight w:val="white"/>
+          <w:lang w:val="en-US" w:eastAsia="ru-RU"/>
+        </w:rPr>
+        <w:t>)</w:t>
       </w:r>
     </w:p>
     <w:p>
@@ -9859,7 +10402,116 @@
           <w:highlight w:val="white"/>
           <w:lang w:val="en-US" w:eastAsia="ru-RU"/>
         </w:rPr>
-        <w:t xml:space="preserve"> fieldInfo = enumValue.GetType().GetField(enumValue.ToString());</w:t>
+        <w:t xml:space="preserve"> </w:t>
+      </w:r>
+      <w:proofErr w:type="spellStart"/>
+      <w:r>
+        <w:rPr>
+          <w:rFonts w:ascii="Cascadia Mono" w:hAnsi="Cascadia Mono" w:cs="Cascadia Mono"/>
+          <w:color w:val="000000"/>
+          <w:sz w:val="19"/>
+          <w:szCs w:val="19"/>
+          <w:highlight w:val="white"/>
+          <w:lang w:val="en-US" w:eastAsia="ru-RU"/>
+        </w:rPr>
+        <w:t>fieldInfo</w:t>
+      </w:r>
+      <w:proofErr w:type="spellEnd"/>
+      <w:r>
+        <w:rPr>
+          <w:rFonts w:ascii="Cascadia Mono" w:hAnsi="Cascadia Mono" w:cs="Cascadia Mono"/>
+          <w:color w:val="000000"/>
+          <w:sz w:val="19"/>
+          <w:szCs w:val="19"/>
+          <w:highlight w:val="white"/>
+          <w:lang w:val="en-US" w:eastAsia="ru-RU"/>
+        </w:rPr>
+        <w:t xml:space="preserve"> = </w:t>
+      </w:r>
+      <w:proofErr w:type="spellStart"/>
+      <w:r>
+        <w:rPr>
+          <w:rFonts w:ascii="Cascadia Mono" w:hAnsi="Cascadia Mono" w:cs="Cascadia Mono"/>
+          <w:color w:val="000000"/>
+          <w:sz w:val="19"/>
+          <w:szCs w:val="19"/>
+          <w:highlight w:val="white"/>
+          <w:lang w:val="en-US" w:eastAsia="ru-RU"/>
+        </w:rPr>
+        <w:t>enumValue.GetType</w:t>
+      </w:r>
+      <w:proofErr w:type="spellEnd"/>
+      <w:r>
+        <w:rPr>
+          <w:rFonts w:ascii="Cascadia Mono" w:hAnsi="Cascadia Mono" w:cs="Cascadia Mono"/>
+          <w:color w:val="000000"/>
+          <w:sz w:val="19"/>
+          <w:szCs w:val="19"/>
+          <w:highlight w:val="white"/>
+          <w:lang w:val="en-US" w:eastAsia="ru-RU"/>
+        </w:rPr>
+        <w:t>(</w:t>
+      </w:r>
+      <w:proofErr w:type="gramStart"/>
+      <w:r>
+        <w:rPr>
+          <w:rFonts w:ascii="Cascadia Mono" w:hAnsi="Cascadia Mono" w:cs="Cascadia Mono"/>
+          <w:color w:val="000000"/>
+          <w:sz w:val="19"/>
+          <w:szCs w:val="19"/>
+          <w:highlight w:val="white"/>
+          <w:lang w:val="en-US" w:eastAsia="ru-RU"/>
+        </w:rPr>
+        <w:t>).</w:t>
+      </w:r>
+      <w:proofErr w:type="spellStart"/>
+      <w:r>
+        <w:rPr>
+          <w:rFonts w:ascii="Cascadia Mono" w:hAnsi="Cascadia Mono" w:cs="Cascadia Mono"/>
+          <w:color w:val="000000"/>
+          <w:sz w:val="19"/>
+          <w:szCs w:val="19"/>
+          <w:highlight w:val="white"/>
+          <w:lang w:val="en-US" w:eastAsia="ru-RU"/>
+        </w:rPr>
+        <w:t>GetField</w:t>
+      </w:r>
+      <w:proofErr w:type="spellEnd"/>
+      <w:proofErr w:type="gramEnd"/>
+      <w:r>
+        <w:rPr>
+          <w:rFonts w:ascii="Cascadia Mono" w:hAnsi="Cascadia Mono" w:cs="Cascadia Mono"/>
+          <w:color w:val="000000"/>
+          <w:sz w:val="19"/>
+          <w:szCs w:val="19"/>
+          <w:highlight w:val="white"/>
+          <w:lang w:val="en-US" w:eastAsia="ru-RU"/>
+        </w:rPr>
+        <w:t>(</w:t>
+      </w:r>
+      <w:proofErr w:type="spellStart"/>
+      <w:r>
+        <w:rPr>
+          <w:rFonts w:ascii="Cascadia Mono" w:hAnsi="Cascadia Mono" w:cs="Cascadia Mono"/>
+          <w:color w:val="000000"/>
+          <w:sz w:val="19"/>
+          <w:szCs w:val="19"/>
+          <w:highlight w:val="white"/>
+          <w:lang w:val="en-US" w:eastAsia="ru-RU"/>
+        </w:rPr>
+        <w:t>enumValue.ToString</w:t>
+      </w:r>
+      <w:proofErr w:type="spellEnd"/>
+      <w:r>
+        <w:rPr>
+          <w:rFonts w:ascii="Cascadia Mono" w:hAnsi="Cascadia Mono" w:cs="Cascadia Mono"/>
+          <w:color w:val="000000"/>
+          <w:sz w:val="19"/>
+          <w:szCs w:val="19"/>
+          <w:highlight w:val="white"/>
+          <w:lang w:val="en-US" w:eastAsia="ru-RU"/>
+        </w:rPr>
+        <w:t>());</w:t>
       </w:r>
     </w:p>
     <w:p>
@@ -9910,8 +10562,83 @@
           <w:highlight w:val="white"/>
           <w:lang w:val="en-US" w:eastAsia="ru-RU"/>
         </w:rPr>
-        <w:t xml:space="preserve"> displayAttribute = fieldInfo?.GetCustomAttributes(</w:t>
-      </w:r>
+        <w:t xml:space="preserve"> </w:t>
+      </w:r>
+      <w:proofErr w:type="spellStart"/>
+      <w:r>
+        <w:rPr>
+          <w:rFonts w:ascii="Cascadia Mono" w:hAnsi="Cascadia Mono" w:cs="Cascadia Mono"/>
+          <w:color w:val="000000"/>
+          <w:sz w:val="19"/>
+          <w:szCs w:val="19"/>
+          <w:highlight w:val="white"/>
+          <w:lang w:val="en-US" w:eastAsia="ru-RU"/>
+        </w:rPr>
+        <w:t>displayAttribute</w:t>
+      </w:r>
+      <w:proofErr w:type="spellEnd"/>
+      <w:r>
+        <w:rPr>
+          <w:rFonts w:ascii="Cascadia Mono" w:hAnsi="Cascadia Mono" w:cs="Cascadia Mono"/>
+          <w:color w:val="000000"/>
+          <w:sz w:val="19"/>
+          <w:szCs w:val="19"/>
+          <w:highlight w:val="white"/>
+          <w:lang w:val="en-US" w:eastAsia="ru-RU"/>
+        </w:rPr>
+        <w:t xml:space="preserve"> = </w:t>
+      </w:r>
+      <w:proofErr w:type="spellStart"/>
+      <w:proofErr w:type="gramStart"/>
+      <w:r>
+        <w:rPr>
+          <w:rFonts w:ascii="Cascadia Mono" w:hAnsi="Cascadia Mono" w:cs="Cascadia Mono"/>
+          <w:color w:val="000000"/>
+          <w:sz w:val="19"/>
+          <w:szCs w:val="19"/>
+          <w:highlight w:val="white"/>
+          <w:lang w:val="en-US" w:eastAsia="ru-RU"/>
+        </w:rPr>
+        <w:t>fieldInfo</w:t>
+      </w:r>
+      <w:proofErr w:type="spellEnd"/>
+      <w:r>
+        <w:rPr>
+          <w:rFonts w:ascii="Cascadia Mono" w:hAnsi="Cascadia Mono" w:cs="Cascadia Mono"/>
+          <w:color w:val="000000"/>
+          <w:sz w:val="19"/>
+          <w:szCs w:val="19"/>
+          <w:highlight w:val="white"/>
+          <w:lang w:val="en-US" w:eastAsia="ru-RU"/>
+        </w:rPr>
+        <w:t>?.</w:t>
+      </w:r>
+      <w:proofErr w:type="spellStart"/>
+      <w:proofErr w:type="gramEnd"/>
+      <w:r>
+        <w:rPr>
+          <w:rFonts w:ascii="Cascadia Mono" w:hAnsi="Cascadia Mono" w:cs="Cascadia Mono"/>
+          <w:color w:val="000000"/>
+          <w:sz w:val="19"/>
+          <w:szCs w:val="19"/>
+          <w:highlight w:val="white"/>
+          <w:lang w:val="en-US" w:eastAsia="ru-RU"/>
+        </w:rPr>
+        <w:t>GetCustomAttributes</w:t>
+      </w:r>
+      <w:proofErr w:type="spellEnd"/>
+      <w:r>
+        <w:rPr>
+          <w:rFonts w:ascii="Cascadia Mono" w:hAnsi="Cascadia Mono" w:cs="Cascadia Mono"/>
+          <w:color w:val="000000"/>
+          <w:sz w:val="19"/>
+          <w:szCs w:val="19"/>
+          <w:highlight w:val="white"/>
+          <w:lang w:val="en-US" w:eastAsia="ru-RU"/>
+        </w:rPr>
+        <w:t>(</w:t>
+      </w:r>
+      <w:proofErr w:type="spellStart"/>
       <w:r>
         <w:rPr>
           <w:rFonts w:ascii="Cascadia Mono" w:hAnsi="Cascadia Mono" w:cs="Cascadia Mono"/>
@@ -9923,6 +10650,7 @@
         </w:rPr>
         <w:t>typeof</w:t>
       </w:r>
+      <w:proofErr w:type="spellEnd"/>
       <w:r>
         <w:rPr>
           <w:rFonts w:ascii="Cascadia Mono" w:hAnsi="Cascadia Mono" w:cs="Cascadia Mono"/>
@@ -9934,6 +10662,7 @@
         </w:rPr>
         <w:t>(</w:t>
       </w:r>
+      <w:proofErr w:type="spellStart"/>
       <w:r>
         <w:rPr>
           <w:rFonts w:ascii="Cascadia Mono" w:hAnsi="Cascadia Mono" w:cs="Cascadia Mono"/>
@@ -9945,6 +10674,7 @@
         </w:rPr>
         <w:t>DisplayAttribute</w:t>
       </w:r>
+      <w:proofErr w:type="spellEnd"/>
       <w:r>
         <w:rPr>
           <w:rFonts w:ascii="Cascadia Mono" w:hAnsi="Cascadia Mono" w:cs="Cascadia Mono"/>
@@ -10005,8 +10735,46 @@
           <w:highlight w:val="white"/>
           <w:lang w:val="en-US" w:eastAsia="ru-RU"/>
         </w:rPr>
-        <w:t xml:space="preserve">                .OfType&lt;</w:t>
-      </w:r>
+        <w:t xml:space="preserve">                </w:t>
+      </w:r>
+      <w:proofErr w:type="gramStart"/>
+      <w:r>
+        <w:rPr>
+          <w:rFonts w:ascii="Cascadia Mono" w:hAnsi="Cascadia Mono" w:cs="Cascadia Mono"/>
+          <w:color w:val="000000"/>
+          <w:sz w:val="19"/>
+          <w:szCs w:val="19"/>
+          <w:highlight w:val="white"/>
+          <w:lang w:val="en-US" w:eastAsia="ru-RU"/>
+        </w:rPr>
+        <w:t>.</w:t>
+      </w:r>
+      <w:proofErr w:type="spellStart"/>
+      <w:r>
+        <w:rPr>
+          <w:rFonts w:ascii="Cascadia Mono" w:hAnsi="Cascadia Mono" w:cs="Cascadia Mono"/>
+          <w:color w:val="000000"/>
+          <w:sz w:val="19"/>
+          <w:szCs w:val="19"/>
+          <w:highlight w:val="white"/>
+          <w:lang w:val="en-US" w:eastAsia="ru-RU"/>
+        </w:rPr>
+        <w:t>OfType</w:t>
+      </w:r>
+      <w:proofErr w:type="spellEnd"/>
+      <w:proofErr w:type="gramEnd"/>
+      <w:r>
+        <w:rPr>
+          <w:rFonts w:ascii="Cascadia Mono" w:hAnsi="Cascadia Mono" w:cs="Cascadia Mono"/>
+          <w:color w:val="000000"/>
+          <w:sz w:val="19"/>
+          <w:szCs w:val="19"/>
+          <w:highlight w:val="white"/>
+          <w:lang w:val="en-US" w:eastAsia="ru-RU"/>
+        </w:rPr>
+        <w:t>&lt;</w:t>
+      </w:r>
+      <w:proofErr w:type="spellStart"/>
       <w:r>
         <w:rPr>
           <w:rFonts w:ascii="Cascadia Mono" w:hAnsi="Cascadia Mono" w:cs="Cascadia Mono"/>
@@ -10018,6 +10786,7 @@
         </w:rPr>
         <w:t>DisplayAttribute</w:t>
       </w:r>
+      <w:proofErr w:type="spellEnd"/>
       <w:r>
         <w:rPr>
           <w:rFonts w:ascii="Cascadia Mono" w:hAnsi="Cascadia Mono" w:cs="Cascadia Mono"/>
@@ -10056,7 +10825,44 @@
           <w:highlight w:val="white"/>
           <w:lang w:val="en-US" w:eastAsia="ru-RU"/>
         </w:rPr>
-        <w:t xml:space="preserve">                .FirstOrDefault();</w:t>
+        <w:t xml:space="preserve">                </w:t>
+      </w:r>
+      <w:proofErr w:type="gramStart"/>
+      <w:r>
+        <w:rPr>
+          <w:rFonts w:ascii="Cascadia Mono" w:hAnsi="Cascadia Mono" w:cs="Cascadia Mono"/>
+          <w:color w:val="000000"/>
+          <w:sz w:val="19"/>
+          <w:szCs w:val="19"/>
+          <w:highlight w:val="white"/>
+          <w:lang w:val="en-US" w:eastAsia="ru-RU"/>
+        </w:rPr>
+        <w:t>.</w:t>
+      </w:r>
+      <w:proofErr w:type="spellStart"/>
+      <w:r>
+        <w:rPr>
+          <w:rFonts w:ascii="Cascadia Mono" w:hAnsi="Cascadia Mono" w:cs="Cascadia Mono"/>
+          <w:color w:val="000000"/>
+          <w:sz w:val="19"/>
+          <w:szCs w:val="19"/>
+          <w:highlight w:val="white"/>
+          <w:lang w:val="en-US" w:eastAsia="ru-RU"/>
+        </w:rPr>
+        <w:t>FirstOrDefault</w:t>
+      </w:r>
+      <w:proofErr w:type="spellEnd"/>
+      <w:proofErr w:type="gramEnd"/>
+      <w:r>
+        <w:rPr>
+          <w:rFonts w:ascii="Cascadia Mono" w:hAnsi="Cascadia Mono" w:cs="Cascadia Mono"/>
+          <w:color w:val="000000"/>
+          <w:sz w:val="19"/>
+          <w:szCs w:val="19"/>
+          <w:highlight w:val="white"/>
+          <w:lang w:val="en-US" w:eastAsia="ru-RU"/>
+        </w:rPr>
+        <w:t>();</w:t>
       </w:r>
     </w:p>
     <w:p>
@@ -10107,7 +10913,68 @@
           <w:highlight w:val="white"/>
           <w:lang w:val="en-US" w:eastAsia="ru-RU"/>
         </w:rPr>
-        <w:t xml:space="preserve"> displayAttribute?.Name ?? enumValue.ToString();</w:t>
+        <w:t xml:space="preserve"> </w:t>
+      </w:r>
+      <w:proofErr w:type="spellStart"/>
+      <w:proofErr w:type="gramStart"/>
+      <w:r>
+        <w:rPr>
+          <w:rFonts w:ascii="Cascadia Mono" w:hAnsi="Cascadia Mono" w:cs="Cascadia Mono"/>
+          <w:color w:val="000000"/>
+          <w:sz w:val="19"/>
+          <w:szCs w:val="19"/>
+          <w:highlight w:val="white"/>
+          <w:lang w:val="en-US" w:eastAsia="ru-RU"/>
+        </w:rPr>
+        <w:t>displayAttribute</w:t>
+      </w:r>
+      <w:proofErr w:type="spellEnd"/>
+      <w:r>
+        <w:rPr>
+          <w:rFonts w:ascii="Cascadia Mono" w:hAnsi="Cascadia Mono" w:cs="Cascadia Mono"/>
+          <w:color w:val="000000"/>
+          <w:sz w:val="19"/>
+          <w:szCs w:val="19"/>
+          <w:highlight w:val="white"/>
+          <w:lang w:val="en-US" w:eastAsia="ru-RU"/>
+        </w:rPr>
+        <w:t>?.</w:t>
+      </w:r>
+      <w:proofErr w:type="gramEnd"/>
+      <w:r>
+        <w:rPr>
+          <w:rFonts w:ascii="Cascadia Mono" w:hAnsi="Cascadia Mono" w:cs="Cascadia Mono"/>
+          <w:color w:val="000000"/>
+          <w:sz w:val="19"/>
+          <w:szCs w:val="19"/>
+          <w:highlight w:val="white"/>
+          <w:lang w:val="en-US" w:eastAsia="ru-RU"/>
+        </w:rPr>
+        <w:t xml:space="preserve">Name ?? </w:t>
+      </w:r>
+      <w:proofErr w:type="spellStart"/>
+      <w:r>
+        <w:rPr>
+          <w:rFonts w:ascii="Cascadia Mono" w:hAnsi="Cascadia Mono" w:cs="Cascadia Mono"/>
+          <w:color w:val="000000"/>
+          <w:sz w:val="19"/>
+          <w:szCs w:val="19"/>
+          <w:highlight w:val="white"/>
+          <w:lang w:val="en-US" w:eastAsia="ru-RU"/>
+        </w:rPr>
+        <w:t>enumValue.ToString</w:t>
+      </w:r>
+      <w:proofErr w:type="spellEnd"/>
+      <w:r>
+        <w:rPr>
+          <w:rFonts w:ascii="Cascadia Mono" w:hAnsi="Cascadia Mono" w:cs="Cascadia Mono"/>
+          <w:color w:val="000000"/>
+          <w:sz w:val="19"/>
+          <w:szCs w:val="19"/>
+          <w:highlight w:val="white"/>
+          <w:lang w:val="en-US" w:eastAsia="ru-RU"/>
+        </w:rPr>
+        <w:t>();</w:t>
       </w:r>
     </w:p>
     <w:p>
@@ -10400,7 +11267,7 @@
         </w:rPr>
         <w:t xml:space="preserve">– </w:t>
       </w:r>
-      <w:hyperlink r:id="rId12">
+      <w:hyperlink r:id="rId13">
         <w:r>
           <w:rPr>
             <w:rStyle w:val="Hyperlink0"/>
@@ -10448,7 +11315,7 @@
         </w:rPr>
         <w:t xml:space="preserve">– </w:t>
       </w:r>
-      <w:hyperlink r:id="rId13">
+      <w:hyperlink r:id="rId14">
         <w:r>
           <w:rPr>
             <w:rStyle w:val="Hyperlink0"/>
@@ -10525,6 +11392,7 @@
           </w:rPr>
           <w:t>/</w:t>
         </w:r>
+        <w:proofErr w:type="spellStart"/>
         <w:r>
           <w:rPr>
             <w:rStyle w:val="Hyperlink0"/>
@@ -10535,6 +11403,7 @@
           </w:rPr>
           <w:t>js</w:t>
         </w:r>
+        <w:proofErr w:type="spellEnd"/>
       </w:hyperlink>
     </w:p>
     <w:p>
@@ -10559,84 +11428,102 @@
         </w:rPr>
         <w:t xml:space="preserve">] - </w:t>
       </w:r>
-      <w:hyperlink r:id="rId14">
-        <w:r>
-          <w:rPr>
-            <w:rStyle w:val="Hyperlink1"/>
-            <w:rFonts w:eastAsia="Arial Unicode MS"/>
-            <w:sz w:val="24"/>
-            <w:szCs w:val="24"/>
-            <w:lang w:val="en-US"/>
-          </w:rPr>
-          <w:t>https</w:t>
-        </w:r>
-        <w:r>
-          <w:rPr>
-            <w:rStyle w:val="Hyperlink1"/>
-            <w:rFonts w:eastAsia="Arial Unicode MS"/>
-            <w:sz w:val="24"/>
-            <w:szCs w:val="24"/>
-          </w:rPr>
-          <w:t>://</w:t>
-        </w:r>
-        <w:r>
-          <w:rPr>
-            <w:rStyle w:val="Hyperlink1"/>
-            <w:rFonts w:eastAsia="Arial Unicode MS"/>
-            <w:sz w:val="24"/>
-            <w:szCs w:val="24"/>
-            <w:lang w:val="en-US"/>
-          </w:rPr>
-          <w:t>www</w:t>
-        </w:r>
-        <w:r>
-          <w:rPr>
-            <w:rStyle w:val="Hyperlink1"/>
-            <w:rFonts w:eastAsia="Arial Unicode MS"/>
-            <w:sz w:val="24"/>
-            <w:szCs w:val="24"/>
-          </w:rPr>
-          <w:t>.</w:t>
-        </w:r>
-        <w:r>
-          <w:rPr>
-            <w:rStyle w:val="Hyperlink1"/>
-            <w:rFonts w:eastAsia="Arial Unicode MS"/>
-            <w:sz w:val="24"/>
-            <w:szCs w:val="24"/>
-            <w:lang w:val="en-US"/>
-          </w:rPr>
-          <w:t>mysql</w:t>
-        </w:r>
-        <w:r>
-          <w:rPr>
-            <w:rStyle w:val="Hyperlink1"/>
-            <w:rFonts w:eastAsia="Arial Unicode MS"/>
-            <w:sz w:val="24"/>
-            <w:szCs w:val="24"/>
-          </w:rPr>
-          <w:t>.</w:t>
-        </w:r>
-        <w:r>
-          <w:rPr>
-            <w:rStyle w:val="Hyperlink1"/>
-            <w:rFonts w:eastAsia="Arial Unicode MS"/>
-            <w:sz w:val="24"/>
-            <w:szCs w:val="24"/>
-            <w:lang w:val="en-US"/>
-          </w:rPr>
-          <w:t>com</w:t>
-        </w:r>
-        <w:r>
-          <w:rPr>
-            <w:rStyle w:val="Hyperlink1"/>
-            <w:rFonts w:eastAsia="Arial Unicode MS"/>
-            <w:sz w:val="24"/>
-            <w:szCs w:val="24"/>
-          </w:rPr>
-          <w:t>/</w:t>
-        </w:r>
-      </w:hyperlink>
+      <w:r>
+        <w:fldChar w:fldCharType="begin"/>
+      </w:r>
+      <w:r>
+        <w:instrText>HYPERLINK "https://www.mysql.com/" \h</w:instrText>
+      </w:r>
+      <w:r>
+        <w:fldChar w:fldCharType="separate"/>
+      </w:r>
+      <w:r>
+        <w:rPr>
+          <w:rStyle w:val="Hyperlink1"/>
+          <w:rFonts w:eastAsia="Arial Unicode MS"/>
+          <w:sz w:val="24"/>
+          <w:szCs w:val="24"/>
+          <w:lang w:val="en-US"/>
+        </w:rPr>
+        <w:t>https</w:t>
+      </w:r>
+      <w:r>
+        <w:rPr>
+          <w:rStyle w:val="Hyperlink1"/>
+          <w:rFonts w:eastAsia="Arial Unicode MS"/>
+          <w:sz w:val="24"/>
+          <w:szCs w:val="24"/>
+        </w:rPr>
+        <w:t>://</w:t>
+      </w:r>
+      <w:r>
+        <w:rPr>
+          <w:rStyle w:val="Hyperlink1"/>
+          <w:rFonts w:eastAsia="Arial Unicode MS"/>
+          <w:sz w:val="24"/>
+          <w:szCs w:val="24"/>
+          <w:lang w:val="en-US"/>
+        </w:rPr>
+        <w:t>www</w:t>
+      </w:r>
+      <w:r>
+        <w:rPr>
+          <w:rStyle w:val="Hyperlink1"/>
+          <w:rFonts w:eastAsia="Arial Unicode MS"/>
+          <w:sz w:val="24"/>
+          <w:szCs w:val="24"/>
+        </w:rPr>
+        <w:t>.</w:t>
+      </w:r>
+      <w:proofErr w:type="spellStart"/>
+      <w:r>
+        <w:rPr>
+          <w:rStyle w:val="Hyperlink1"/>
+          <w:rFonts w:eastAsia="Arial Unicode MS"/>
+          <w:sz w:val="24"/>
+          <w:szCs w:val="24"/>
+          <w:lang w:val="en-US"/>
+        </w:rPr>
+        <w:t>mysql</w:t>
+      </w:r>
+      <w:proofErr w:type="spellEnd"/>
+      <w:r>
+        <w:rPr>
+          <w:rStyle w:val="Hyperlink1"/>
+          <w:rFonts w:eastAsia="Arial Unicode MS"/>
+          <w:sz w:val="24"/>
+          <w:szCs w:val="24"/>
+        </w:rPr>
+        <w:t>.</w:t>
+      </w:r>
+      <w:r>
+        <w:rPr>
+          <w:rStyle w:val="Hyperlink1"/>
+          <w:rFonts w:eastAsia="Arial Unicode MS"/>
+          <w:sz w:val="24"/>
+          <w:szCs w:val="24"/>
+          <w:lang w:val="en-US"/>
+        </w:rPr>
+        <w:t>com</w:t>
+      </w:r>
+      <w:r>
+        <w:rPr>
+          <w:rStyle w:val="Hyperlink1"/>
+          <w:rFonts w:eastAsia="Arial Unicode MS"/>
+          <w:sz w:val="24"/>
+          <w:szCs w:val="24"/>
+        </w:rPr>
+        <w:t>/</w:t>
+      </w:r>
+      <w:r>
+        <w:rPr>
+          <w:rStyle w:val="Hyperlink1"/>
+          <w:rFonts w:eastAsia="Arial Unicode MS"/>
+          <w:sz w:val="24"/>
+          <w:szCs w:val="24"/>
+        </w:rPr>
+        <w:fldChar w:fldCharType="end"/>
+      </w:r>
     </w:p>
     <w:p>
       <w:pPr>
@@ -10660,7 +11547,21 @@
         <w:rPr>
           <w:rStyle w:val="a7"/>
         </w:rPr>
-        <w:t xml:space="preserve">Для тех кто делает сайты </w:t>
+        <w:t xml:space="preserve">Для </w:t>
+      </w:r>
+      <w:proofErr w:type="gramStart"/>
+      <w:r>
+        <w:rPr>
+          <w:rStyle w:val="a7"/>
+        </w:rPr>
+        <w:t>тех</w:t>
+      </w:r>
+      <w:proofErr w:type="gramEnd"/>
+      <w:r>
+        <w:rPr>
+          <w:rStyle w:val="a7"/>
+        </w:rPr>
+        <w:t xml:space="preserve"> кто делает сайты </w:t>
       </w:r>
       <w:r>
         <w:rPr>

--- a/KitchenBoss/AppDocuments/8_ПЗ_Начинка.docx
+++ b/KitchenBoss/AppDocuments/8_ПЗ_Начинка.docx
@@ -774,7 +774,7 @@
                 <w:noProof/>
                 <w:webHidden/>
               </w:rPr>
-              <w:t>8</w:t>
+              <w:t>9</w:t>
             </w:r>
             <w:r>
               <w:rPr>
@@ -1193,7 +1193,7 @@
                 <w:noProof/>
                 <w:webHidden/>
               </w:rPr>
-              <w:t>9</w:t>
+              <w:t>10</w:t>
             </w:r>
             <w:r>
               <w:rPr>
@@ -1263,7 +1263,7 @@
                 <w:noProof/>
                 <w:webHidden/>
               </w:rPr>
-              <w:t>9</w:t>
+              <w:t>10</w:t>
             </w:r>
             <w:r>
               <w:rPr>
@@ -2960,295 +2960,11 @@
       <w:pPr>
         <w:pStyle w:val="A0"/>
         <w:spacing w:line="276" w:lineRule="auto"/>
-        <w:ind w:right="284" w:firstLine="709"/>
-        <w:jc w:val="both"/>
-      </w:pPr>
-      <w:r>
-        <w:rPr>
-          <w:noProof/>
-        </w:rPr>
-        <w:drawing>
-          <wp:inline distT="0" distB="0" distL="0" distR="0" wp14:anchorId="1BD3E1C0" wp14:editId="375B66EC">
-            <wp:extent cx="6419850" cy="1143000"/>
-            <wp:effectExtent l="0" t="0" r="0" b="0"/>
-            <wp:docPr id="4" name="Рисунок 4"/>
-            <wp:cNvGraphicFramePr>
-              <a:graphicFrameLocks xmlns:a="http://schemas.openxmlformats.org/drawingml/2006/main" noChangeAspect="1"/>
-            </wp:cNvGraphicFramePr>
-            <a:graphic xmlns:a="http://schemas.openxmlformats.org/drawingml/2006/main">
-              <a:graphicData uri="http://schemas.openxmlformats.org/drawingml/2006/picture">
-                <pic:pic xmlns:pic="http://schemas.openxmlformats.org/drawingml/2006/picture">
-                  <pic:nvPicPr>
-                    <pic:cNvPr id="0" name="Picture 2"/>
-                    <pic:cNvPicPr>
-                      <a:picLocks noChangeAspect="1" noChangeArrowheads="1"/>
-                    </pic:cNvPicPr>
-                  </pic:nvPicPr>
-                  <pic:blipFill>
-                    <a:blip r:embed="rId8" cstate="print">
-                      <a:extLst>
-                        <a:ext uri="{28A0092B-C50C-407E-A947-70E740481C1C}">
-                          <a14:useLocalDpi xmlns:a14="http://schemas.microsoft.com/office/drawing/2010/main" val="0"/>
-                        </a:ext>
-                      </a:extLst>
-                    </a:blip>
-                    <a:srcRect/>
-                    <a:stretch>
-                      <a:fillRect/>
-                    </a:stretch>
-                  </pic:blipFill>
-                  <pic:spPr bwMode="auto">
-                    <a:xfrm>
-                      <a:off x="0" y="0"/>
-                      <a:ext cx="6419850" cy="1143000"/>
-                    </a:xfrm>
-                    <a:prstGeom prst="rect">
-                      <a:avLst/>
-                    </a:prstGeom>
-                    <a:noFill/>
-                    <a:ln>
-                      <a:noFill/>
-                    </a:ln>
-                  </pic:spPr>
-                </pic:pic>
-              </a:graphicData>
-            </a:graphic>
-          </wp:inline>
-        </w:drawing>
-      </w:r>
-    </w:p>
-    <w:p>
-      <w:pPr>
-        <w:pStyle w:val="A0"/>
-        <w:spacing w:line="276" w:lineRule="auto"/>
-        <w:ind w:right="284" w:firstLine="709"/>
-        <w:jc w:val="both"/>
-      </w:pPr>
-    </w:p>
-    <w:p>
-      <w:pPr>
-        <w:pStyle w:val="A0"/>
-        <w:spacing w:line="276" w:lineRule="auto"/>
-        <w:ind w:right="284" w:firstLine="709"/>
-        <w:jc w:val="both"/>
-      </w:pPr>
-      <w:r>
-        <w:t>Используемые методы:</w:t>
-      </w:r>
-    </w:p>
-    <w:p>
-      <w:pPr>
-        <w:pStyle w:val="A0"/>
-        <w:numPr>
-          <w:ilvl w:val="0"/>
-          <w:numId w:val="7"/>
-        </w:numPr>
-        <w:spacing w:line="276" w:lineRule="auto"/>
         <w:ind w:right="284"/>
         <w:jc w:val="both"/>
       </w:pPr>
-      <w:proofErr w:type="spellStart"/>
-      <w:proofErr w:type="gramStart"/>
-      <w:r>
-        <w:t>HashPassword</w:t>
-      </w:r>
-      <w:proofErr w:type="spellEnd"/>
-      <w:r>
-        <w:t>(</w:t>
-      </w:r>
-      <w:proofErr w:type="gramEnd"/>
-      <w:r>
-        <w:t>) – хеширование паролей</w:t>
-      </w:r>
-      <w:r>
-        <w:t>.</w:t>
-      </w:r>
-    </w:p>
-    <w:p>
-      <w:pPr>
-        <w:pStyle w:val="A0"/>
-        <w:numPr>
-          <w:ilvl w:val="0"/>
-          <w:numId w:val="7"/>
-        </w:numPr>
-        <w:spacing w:line="276" w:lineRule="auto"/>
-        <w:ind w:right="284"/>
-        <w:jc w:val="both"/>
-      </w:pPr>
-      <w:proofErr w:type="spellStart"/>
-      <w:proofErr w:type="gramStart"/>
-      <w:r>
-        <w:t>ConfigureAccessRights</w:t>
-      </w:r>
-      <w:proofErr w:type="spellEnd"/>
-      <w:r>
-        <w:t>(</w:t>
-      </w:r>
-      <w:proofErr w:type="gramEnd"/>
-      <w:r>
-        <w:t>) – контроль прав доступа</w:t>
-      </w:r>
-      <w:r>
-        <w:t>.</w:t>
-      </w:r>
-    </w:p>
-    <w:p>
-      <w:pPr>
-        <w:pStyle w:val="A0"/>
-        <w:numPr>
-          <w:ilvl w:val="0"/>
-          <w:numId w:val="7"/>
-        </w:numPr>
-        <w:spacing w:line="276" w:lineRule="auto"/>
-        <w:ind w:right="284"/>
-        <w:jc w:val="both"/>
-      </w:pPr>
-      <w:proofErr w:type="spellStart"/>
-      <w:proofErr w:type="gramStart"/>
-      <w:r>
-        <w:t>SetupDataGridView</w:t>
-      </w:r>
-      <w:proofErr w:type="spellEnd"/>
-      <w:r>
-        <w:t>(</w:t>
-      </w:r>
-      <w:proofErr w:type="gramEnd"/>
-      <w:r>
-        <w:t>) – динамическая настройка таблиц</w:t>
-      </w:r>
-      <w:r>
-        <w:t>.</w:t>
-      </w:r>
-    </w:p>
-    <w:p>
-      <w:pPr>
-        <w:pStyle w:val="A0"/>
-        <w:numPr>
-          <w:ilvl w:val="0"/>
-          <w:numId w:val="7"/>
-        </w:numPr>
-        <w:spacing w:line="276" w:lineRule="auto"/>
-        <w:ind w:right="284"/>
-        <w:jc w:val="both"/>
-      </w:pPr>
-      <w:r>
-        <w:t xml:space="preserve">Триггеры </w:t>
-      </w:r>
-      <w:r>
-        <w:t xml:space="preserve">базы данных </w:t>
-      </w:r>
-      <w:r>
-        <w:t>для автоматического пересчета сумм заказов</w:t>
-      </w:r>
-      <w:r>
-        <w:t>.</w:t>
-      </w:r>
-    </w:p>
-    <w:p>
-      <w:pPr>
-        <w:pStyle w:val="A0"/>
-        <w:numPr>
-          <w:ilvl w:val="0"/>
-          <w:numId w:val="7"/>
-        </w:numPr>
-        <w:spacing w:line="276" w:lineRule="auto"/>
-        <w:ind w:right="284"/>
-        <w:jc w:val="both"/>
-      </w:pPr>
-      <w:r>
-        <w:t xml:space="preserve">Паттерн </w:t>
-      </w:r>
-      <w:r>
-        <w:t>“</w:t>
-      </w:r>
-      <w:r>
-        <w:rPr>
-          <w:lang w:val="en-US"/>
-        </w:rPr>
-        <w:t>Fa</w:t>
-      </w:r>
-      <w:r>
-        <w:t>ç</w:t>
-      </w:r>
-      <w:proofErr w:type="spellStart"/>
-      <w:r>
-        <w:rPr>
-          <w:lang w:val="en-US"/>
-        </w:rPr>
-        <w:t>ade</w:t>
-      </w:r>
-      <w:proofErr w:type="spellEnd"/>
-      <w:r>
-        <w:t xml:space="preserve">” </w:t>
-      </w:r>
-      <w:r>
-        <w:t xml:space="preserve">для более удобной </w:t>
-      </w:r>
-      <w:r>
-        <w:t>работы с приложением.</w:t>
-      </w:r>
-    </w:p>
-    <w:p>
-      <w:pPr>
-        <w:pStyle w:val="A0"/>
-        <w:numPr>
-          <w:ilvl w:val="0"/>
-          <w:numId w:val="7"/>
-        </w:numPr>
-        <w:spacing w:line="276" w:lineRule="auto"/>
-        <w:ind w:right="284"/>
-        <w:jc w:val="both"/>
-      </w:pPr>
-      <w:r>
-        <w:t>В качестве оптимизации все таблицы реализованы через одну форму.</w:t>
-      </w:r>
-    </w:p>
-    <w:p>
-      <w:pPr>
-        <w:pStyle w:val="A0"/>
-        <w:spacing w:line="276" w:lineRule="auto"/>
-        <w:ind w:right="284" w:firstLine="709"/>
-        <w:jc w:val="both"/>
-      </w:pPr>
-      <w:r>
-        <w:br/>
-      </w:r>
-      <w:r>
-        <w:br/>
-      </w:r>
-      <w:r>
-        <w:br/>
-      </w:r>
-    </w:p>
-    <w:p>
-      <w:pPr>
-        <w:pStyle w:val="A0"/>
-        <w:spacing w:line="276" w:lineRule="auto"/>
-        <w:ind w:right="284" w:firstLine="709"/>
-        <w:jc w:val="both"/>
-      </w:pPr>
-      <w:r>
-        <w:lastRenderedPageBreak/>
-        <w:t>Схема базы данных</w:t>
-      </w:r>
-      <w:r>
-        <w:t>:</w:t>
-      </w:r>
-    </w:p>
-    <w:p>
-      <w:pPr>
-        <w:pStyle w:val="A0"/>
-        <w:spacing w:line="276" w:lineRule="auto"/>
-        <w:ind w:left="-567" w:right="284" w:firstLine="709"/>
-        <w:jc w:val="both"/>
-        <w:rPr>
-          <w:i/>
-          <w:iCs/>
-          <w:lang w:val="en-US"/>
-        </w:rPr>
-      </w:pPr>
-      <w:r>
-        <w:object w:dxaOrig="20476" w:dyaOrig="10845" w14:anchorId="4F0A0A39">
+      <w:r>
+        <w:object w:dxaOrig="8896" w:dyaOrig="4905" w14:anchorId="3B12D1DB">
           <v:shapetype id="_x0000_t75" coordsize="21600,21600" o:spt="75" o:preferrelative="t" path="m@4@5l@4@11@9@11@9@5xe" filled="f" stroked="f">
             <v:stroke joinstyle="miter"/>
             <v:formulas>
@@ -3268,10 +2984,252 @@
             <v:path o:extrusionok="f" gradientshapeok="t" o:connecttype="rect"/>
             <o:lock v:ext="edit" aspectratio="t"/>
           </v:shapetype>
-          <v:shape id="_x0000_i1028" type="#_x0000_t75" style="width:489.6pt;height:259.85pt" o:ole="">
-            <v:imagedata r:id="rId9" o:title=""/>
+          <v:shape id="_x0000_i1032" type="#_x0000_t75" style="width:480.6pt;height:264.6pt" o:ole="">
+            <v:imagedata r:id="rId8" o:title=""/>
           </v:shape>
-          <o:OLEObject Type="Embed" ProgID="Visio.Drawing.15" ShapeID="_x0000_i1028" DrawAspect="Content" ObjectID="_1809592392" r:id="rId10"/>
+          <o:OLEObject Type="Embed" ProgID="Visio.Drawing.15" ShapeID="_x0000_i1032" DrawAspect="Content" ObjectID="_1809674895" r:id="rId9"/>
+        </w:object>
+      </w:r>
+    </w:p>
+    <w:p>
+      <w:pPr>
+        <w:pStyle w:val="A0"/>
+        <w:spacing w:line="276" w:lineRule="auto"/>
+        <w:ind w:right="284" w:firstLine="709"/>
+        <w:jc w:val="both"/>
+        <w:rPr>
+          <w:lang w:val="en-US"/>
+        </w:rPr>
+      </w:pPr>
+      <w:r>
+        <w:rPr>
+          <w:lang w:val="en-US"/>
+        </w:rPr>
+        <w:br/>
+      </w:r>
+    </w:p>
+    <w:p>
+      <w:pPr>
+        <w:pStyle w:val="A0"/>
+        <w:spacing w:line="276" w:lineRule="auto"/>
+        <w:ind w:right="284" w:firstLine="709"/>
+        <w:jc w:val="both"/>
+      </w:pPr>
+      <w:r>
+        <w:lastRenderedPageBreak/>
+        <w:t>Используемые методы:</w:t>
+      </w:r>
+    </w:p>
+    <w:p>
+      <w:pPr>
+        <w:pStyle w:val="A0"/>
+        <w:numPr>
+          <w:ilvl w:val="0"/>
+          <w:numId w:val="7"/>
+        </w:numPr>
+        <w:spacing w:line="276" w:lineRule="auto"/>
+        <w:ind w:right="284"/>
+        <w:jc w:val="both"/>
+      </w:pPr>
+      <w:proofErr w:type="spellStart"/>
+      <w:proofErr w:type="gramStart"/>
+      <w:r>
+        <w:t>HashPassword</w:t>
+      </w:r>
+      <w:proofErr w:type="spellEnd"/>
+      <w:r>
+        <w:t>(</w:t>
+      </w:r>
+      <w:proofErr w:type="gramEnd"/>
+      <w:r>
+        <w:t>) – хеширование паролей</w:t>
+      </w:r>
+      <w:r>
+        <w:t>.</w:t>
+      </w:r>
+    </w:p>
+    <w:p>
+      <w:pPr>
+        <w:pStyle w:val="A0"/>
+        <w:numPr>
+          <w:ilvl w:val="0"/>
+          <w:numId w:val="7"/>
+        </w:numPr>
+        <w:spacing w:line="276" w:lineRule="auto"/>
+        <w:ind w:right="284"/>
+        <w:jc w:val="both"/>
+      </w:pPr>
+      <w:proofErr w:type="spellStart"/>
+      <w:proofErr w:type="gramStart"/>
+      <w:r>
+        <w:t>ConfigureAccessRights</w:t>
+      </w:r>
+      <w:proofErr w:type="spellEnd"/>
+      <w:r>
+        <w:t>(</w:t>
+      </w:r>
+      <w:proofErr w:type="gramEnd"/>
+      <w:r>
+        <w:t>) – контроль прав доступа</w:t>
+      </w:r>
+      <w:r>
+        <w:t>.</w:t>
+      </w:r>
+    </w:p>
+    <w:p>
+      <w:pPr>
+        <w:pStyle w:val="A0"/>
+        <w:numPr>
+          <w:ilvl w:val="0"/>
+          <w:numId w:val="7"/>
+        </w:numPr>
+        <w:spacing w:line="276" w:lineRule="auto"/>
+        <w:ind w:right="284"/>
+        <w:jc w:val="both"/>
+      </w:pPr>
+      <w:proofErr w:type="spellStart"/>
+      <w:proofErr w:type="gramStart"/>
+      <w:r>
+        <w:t>SetupDataGridView</w:t>
+      </w:r>
+      <w:proofErr w:type="spellEnd"/>
+      <w:r>
+        <w:t>(</w:t>
+      </w:r>
+      <w:proofErr w:type="gramEnd"/>
+      <w:r>
+        <w:t>) – динамическая настройка таблиц</w:t>
+      </w:r>
+      <w:r>
+        <w:t>.</w:t>
+      </w:r>
+    </w:p>
+    <w:p>
+      <w:pPr>
+        <w:pStyle w:val="A0"/>
+        <w:numPr>
+          <w:ilvl w:val="0"/>
+          <w:numId w:val="7"/>
+        </w:numPr>
+        <w:spacing w:line="276" w:lineRule="auto"/>
+        <w:ind w:right="284"/>
+        <w:jc w:val="both"/>
+      </w:pPr>
+      <w:r>
+        <w:t xml:space="preserve">Триггеры </w:t>
+      </w:r>
+      <w:r>
+        <w:t xml:space="preserve">базы данных </w:t>
+      </w:r>
+      <w:r>
+        <w:t>для автоматического пересчета сумм заказов</w:t>
+      </w:r>
+      <w:r>
+        <w:t>.</w:t>
+      </w:r>
+    </w:p>
+    <w:p>
+      <w:pPr>
+        <w:pStyle w:val="A0"/>
+        <w:numPr>
+          <w:ilvl w:val="0"/>
+          <w:numId w:val="7"/>
+        </w:numPr>
+        <w:spacing w:line="276" w:lineRule="auto"/>
+        <w:ind w:right="284"/>
+        <w:jc w:val="both"/>
+      </w:pPr>
+      <w:r>
+        <w:t xml:space="preserve">Паттерн </w:t>
+      </w:r>
+      <w:r>
+        <w:t>“</w:t>
+      </w:r>
+      <w:r>
+        <w:rPr>
+          <w:lang w:val="en-US"/>
+        </w:rPr>
+        <w:t>Fa</w:t>
+      </w:r>
+      <w:r>
+        <w:t>ç</w:t>
+      </w:r>
+      <w:proofErr w:type="spellStart"/>
+      <w:r>
+        <w:rPr>
+          <w:lang w:val="en-US"/>
+        </w:rPr>
+        <w:t>ade</w:t>
+      </w:r>
+      <w:proofErr w:type="spellEnd"/>
+      <w:r>
+        <w:t xml:space="preserve">” </w:t>
+      </w:r>
+      <w:r>
+        <w:t xml:space="preserve">для более удобной </w:t>
+      </w:r>
+      <w:r>
+        <w:t>работы с приложением.</w:t>
+      </w:r>
+    </w:p>
+    <w:p>
+      <w:pPr>
+        <w:pStyle w:val="A0"/>
+        <w:numPr>
+          <w:ilvl w:val="0"/>
+          <w:numId w:val="7"/>
+        </w:numPr>
+        <w:spacing w:line="276" w:lineRule="auto"/>
+        <w:ind w:right="284"/>
+        <w:jc w:val="both"/>
+      </w:pPr>
+      <w:r>
+        <w:t>В качестве оптимизации все таблицы реализованы через одну форму.</w:t>
+      </w:r>
+    </w:p>
+    <w:p>
+      <w:pPr>
+        <w:pStyle w:val="A0"/>
+        <w:spacing w:line="276" w:lineRule="auto"/>
+        <w:ind w:right="284" w:firstLine="709"/>
+        <w:jc w:val="both"/>
+        <w:rPr>
+          <w:lang w:val="en-US"/>
+        </w:rPr>
+      </w:pPr>
+    </w:p>
+    <w:p>
+      <w:pPr>
+        <w:pStyle w:val="A0"/>
+        <w:spacing w:line="276" w:lineRule="auto"/>
+        <w:ind w:right="284" w:firstLine="709"/>
+        <w:jc w:val="both"/>
+      </w:pPr>
+      <w:r>
+        <w:t>Схема базы данных</w:t>
+      </w:r>
+      <w:r>
+        <w:t>:</w:t>
+      </w:r>
+    </w:p>
+    <w:p>
+      <w:pPr>
+        <w:pStyle w:val="A0"/>
+        <w:spacing w:line="276" w:lineRule="auto"/>
+        <w:ind w:left="-567" w:right="284" w:firstLine="709"/>
+        <w:jc w:val="both"/>
+        <w:rPr>
+          <w:i/>
+          <w:iCs/>
+          <w:lang w:val="en-US"/>
+        </w:rPr>
+      </w:pPr>
+      <w:r>
+        <w:object w:dxaOrig="20476" w:dyaOrig="10845" w14:anchorId="4F0A0A39">
+          <v:shape id="_x0000_i1025" type="#_x0000_t75" style="width:489.05pt;height:259.95pt" o:ole="">
+            <v:imagedata r:id="rId10" o:title=""/>
+          </v:shape>
+          <o:OLEObject Type="Embed" ProgID="Visio.Drawing.15" ShapeID="_x0000_i1025" DrawAspect="Content" ObjectID="_1809674896" r:id="rId11"/>
         </w:object>
       </w:r>
     </w:p>
@@ -3810,6 +3768,7 @@
       </w:pPr>
       <w:bookmarkStart w:id="9" w:name="_Toc198207804"/>
       <w:r>
+        <w:lastRenderedPageBreak/>
         <w:t>3.5 Вызов и загрузка</w:t>
       </w:r>
       <w:bookmarkEnd w:id="9"/>
@@ -3977,7 +3936,6 @@
       </w:pPr>
       <w:proofErr w:type="spellStart"/>
       <w:r>
-        <w:lastRenderedPageBreak/>
         <w:t>Program.Main</w:t>
       </w:r>
       <w:proofErr w:type="spellEnd"/>
@@ -4826,7 +4784,6 @@
       </w:pPr>
       <w:bookmarkStart w:id="16" w:name="_Toc198207811"/>
       <w:r>
-        <w:lastRenderedPageBreak/>
         <w:t>4.5 Тестовый пример</w:t>
       </w:r>
       <w:bookmarkEnd w:id="16"/>
@@ -6171,6 +6128,7 @@
               <w:rPr>
                 <w:rFonts w:ascii="Times New Roman" w:hAnsi="Times New Roman" w:cs="Times New Roman"/>
               </w:rPr>
+              <w:lastRenderedPageBreak/>
               <w:t>Выбрать заказ, у которого не будет статуса “Отменен” или “Закрыт” и нажать “Позиции заказа”</w:t>
             </w:r>
           </w:p>
@@ -6491,14 +6449,7 @@
               <w:rPr>
                 <w:rFonts w:ascii="Times New Roman" w:hAnsi="Times New Roman" w:cs="Times New Roman"/>
               </w:rPr>
-              <w:t>Номер тест-</w:t>
-            </w:r>
-            <w:r>
-              <w:rPr>
-                <w:rFonts w:ascii="Times New Roman" w:hAnsi="Times New Roman" w:cs="Times New Roman"/>
-              </w:rPr>
-              <w:lastRenderedPageBreak/>
-              <w:t>кейса</w:t>
+              <w:t>Номер тест-кейса</w:t>
             </w:r>
           </w:p>
         </w:tc>
@@ -6521,7 +6472,6 @@
                 <w:rFonts w:ascii="Times New Roman" w:hAnsi="Times New Roman" w:cs="Times New Roman"/>
                 <w:lang w:eastAsia="zh-CN"/>
               </w:rPr>
-              <w:lastRenderedPageBreak/>
               <w:t>03</w:t>
             </w:r>
           </w:p>
@@ -7313,7 +7263,7 @@
                     <pic:cNvPicPr/>
                   </pic:nvPicPr>
                   <pic:blipFill>
-                    <a:blip r:embed="rId11">
+                    <a:blip r:embed="rId12">
                       <a:extLst>
                         <a:ext uri="{28A0092B-C50C-407E-A947-70E740481C1C}">
                           <a14:useLocalDpi xmlns:a14="http://schemas.microsoft.com/office/drawing/2010/main" val="0"/>
@@ -7489,7 +7439,7 @@
                     <pic:cNvPicPr/>
                   </pic:nvPicPr>
                   <pic:blipFill>
-                    <a:blip r:embed="rId12">
+                    <a:blip r:embed="rId13">
                       <a:extLst>
                         <a:ext uri="{28A0092B-C50C-407E-A947-70E740481C1C}">
                           <a14:useLocalDpi xmlns:a14="http://schemas.microsoft.com/office/drawing/2010/main" val="0"/>
@@ -11267,7 +11217,7 @@
         </w:rPr>
         <w:t xml:space="preserve">– </w:t>
       </w:r>
-      <w:hyperlink r:id="rId13">
+      <w:hyperlink r:id="rId14">
         <w:r>
           <w:rPr>
             <w:rStyle w:val="Hyperlink0"/>
@@ -11315,7 +11265,7 @@
         </w:rPr>
         <w:t xml:space="preserve">– </w:t>
       </w:r>
-      <w:hyperlink r:id="rId14">
+      <w:hyperlink r:id="rId15">
         <w:r>
           <w:rPr>
             <w:rStyle w:val="Hyperlink0"/>
@@ -11600,7 +11550,7 @@
       </w:r>
     </w:p>
     <w:sectPr>
-      <w:headerReference w:type="default" r:id="rId15"/>
+      <w:headerReference w:type="default" r:id="rId16"/>
       <w:pgSz w:w="11906" w:h="16838"/>
       <w:pgMar w:top="830" w:right="670" w:bottom="897" w:left="1124" w:header="557" w:footer="0" w:gutter="0"/>
       <w:pgNumType w:start="2"/>
